--- a/Project Choices.docx
+++ b/Project Choices.docx
@@ -1,6 +1,6 @@
 
 <file path=word/document.xml><?xml version="1.0" encoding="utf-8"?>
-<w:document xmlns:wpc="http://schemas.microsoft.com/office/word/2010/wordprocessingCanvas" xmlns:cx="http://schemas.microsoft.com/office/drawing/2014/chartex" xmlns:cx1="http://schemas.microsoft.com/office/drawing/2015/9/8/chartex" xmlns:cx2="http://schemas.microsoft.com/office/drawing/2015/10/21/chartex" xmlns:cx3="http://schemas.microsoft.com/office/drawing/2016/5/9/chartex" xmlns:cx4="http://schemas.microsoft.com/office/drawing/2016/5/10/chartex" xmlns:cx5="http://schemas.microsoft.com/office/drawing/2016/5/11/chartex" xmlns:cx6="http://schemas.microsoft.com/office/drawing/2016/5/12/chartex" xmlns:cx7="http://schemas.microsoft.com/office/drawing/2016/5/13/chartex" xmlns:cx8="http://schemas.microsoft.com/office/drawing/2016/5/14/chartex" xmlns:mc="http://schemas.openxmlformats.org/markup-compatibility/2006" xmlns:aink="http://schemas.microsoft.com/office/drawing/2016/ink" xmlns:am3d="http://schemas.microsoft.com/office/drawing/2017/model3d" xmlns:o="urn:schemas-microsoft-com:office:office" xmlns:r="http://schemas.openxmlformats.org/officeDocument/2006/relationships" xmlns:m="http://schemas.openxmlformats.org/officeDocument/2006/math" xmlns:v="urn:schemas-microsoft-com:vml" xmlns:wp14="http://schemas.microsoft.com/office/word/2010/wordprocessingDrawing" xmlns:wp="http://schemas.openxmlformats.org/drawingml/2006/wordprocessingDrawing" xmlns:w10="urn:schemas-microsoft-com:office:word" xmlns:w="http://schemas.openxmlformats.org/wordprocessingml/2006/main" xmlns:w14="http://schemas.microsoft.com/office/word/2010/wordml" xmlns:w15="http://schemas.microsoft.com/office/word/2012/wordml" xmlns:w16cid="http://schemas.microsoft.com/office/word/2016/wordml/cid" xmlns:w16se="http://schemas.microsoft.com/office/word/2015/wordml/symex" xmlns:wpg="http://schemas.microsoft.com/office/word/2010/wordprocessingGroup" xmlns:wpi="http://schemas.microsoft.com/office/word/2010/wordprocessingInk" xmlns:wne="http://schemas.microsoft.com/office/word/2006/wordml" xmlns:wps="http://schemas.microsoft.com/office/word/2010/wordprocessingShape" mc:Ignorable="w14 w15 w16se w16cid wp14">
+<w:document xmlns:wpc="http://schemas.microsoft.com/office/word/2010/wordprocessingCanvas" xmlns:mo="http://schemas.microsoft.com/office/mac/office/2008/main" xmlns:mc="http://schemas.openxmlformats.org/markup-compatibility/2006" xmlns:mv="urn:schemas-microsoft-com:mac:vml" xmlns:o="urn:schemas-microsoft-com:office:office" xmlns:r="http://schemas.openxmlformats.org/officeDocument/2006/relationships" xmlns:m="http://schemas.openxmlformats.org/officeDocument/2006/math" xmlns:v="urn:schemas-microsoft-com:vml" xmlns:wp14="http://schemas.microsoft.com/office/word/2010/wordprocessingDrawing" xmlns:wp="http://schemas.openxmlformats.org/drawingml/2006/wordprocessingDrawing" xmlns:w10="urn:schemas-microsoft-com:office:word" xmlns:w="http://schemas.openxmlformats.org/wordprocessingml/2006/main" xmlns:w14="http://schemas.microsoft.com/office/word/2010/wordml" xmlns:w15="http://schemas.microsoft.com/office/word/2012/wordml" xmlns:wpg="http://schemas.microsoft.com/office/word/2010/wordprocessingGroup" xmlns:wpi="http://schemas.microsoft.com/office/word/2010/wordprocessingInk" xmlns:wne="http://schemas.microsoft.com/office/word/2006/wordml" xmlns:wps="http://schemas.microsoft.com/office/word/2010/wordprocessingShape" mc:Ignorable="w14 w15 wp14">
   <w:body>
     <w:p>
       <w:pPr>
@@ -19,8 +19,8 @@
       </w:tblPr>
       <w:tblGrid>
         <w:gridCol w:w="858"/>
-        <w:gridCol w:w="2569"/>
-        <w:gridCol w:w="5923"/>
+        <w:gridCol w:w="2570"/>
+        <w:gridCol w:w="5922"/>
       </w:tblGrid>
       <w:tr>
         <w:tc>
@@ -33,12 +33,14 @@
                 <w:b/>
               </w:rPr>
             </w:pPr>
+            <w:proofErr w:type="spellStart"/>
             <w:r>
               <w:rPr>
                 <w:b/>
               </w:rPr>
               <w:t>Simran</w:t>
             </w:r>
+            <w:proofErr w:type="spellEnd"/>
           </w:p>
         </w:tc>
         <w:tc>
@@ -81,13 +83,21 @@
           <w:tcPr>
             <w:tcW w:w="2574" w:type="dxa"/>
           </w:tcPr>
-          <w:p/>
-        </w:tc>
-        <w:tc>
-          <w:tcPr>
-            <w:tcW w:w="5935" w:type="dxa"/>
-          </w:tcPr>
-          <w:p/>
+          <w:p>
+            <w:r>
+              <w:t>Event4J</w:t>
+            </w:r>
+          </w:p>
+        </w:tc>
+        <w:tc>
+          <w:tcPr>
+            <w:tcW w:w="5935" w:type="dxa"/>
+          </w:tcPr>
+          <w:p>
+            <w:r>
+              <w:t>https://github.com/Techcable/Event4J</w:t>
+            </w:r>
+          </w:p>
         </w:tc>
       </w:tr>
       <w:tr>
@@ -109,13 +119,21 @@
           <w:tcPr>
             <w:tcW w:w="2574" w:type="dxa"/>
           </w:tcPr>
-          <w:p/>
-        </w:tc>
-        <w:tc>
-          <w:tcPr>
-            <w:tcW w:w="5935" w:type="dxa"/>
-          </w:tcPr>
-          <w:p/>
+          <w:p>
+            <w:r>
+              <w:t>Quartz- Scheduler</w:t>
+            </w:r>
+          </w:p>
+        </w:tc>
+        <w:tc>
+          <w:tcPr>
+            <w:tcW w:w="5935" w:type="dxa"/>
+          </w:tcPr>
+          <w:p>
+            <w:r>
+              <w:t>https://github.com/quartz-scheduler/quartz</w:t>
+            </w:r>
+          </w:p>
         </w:tc>
       </w:tr>
       <w:tr>
@@ -137,16 +155,34 @@
           <w:tcPr>
             <w:tcW w:w="2574" w:type="dxa"/>
           </w:tcPr>
-          <w:p/>
-        </w:tc>
-        <w:tc>
-          <w:tcPr>
-            <w:tcW w:w="5935" w:type="dxa"/>
-          </w:tcPr>
-          <w:p/>
-        </w:tc>
-      </w:tr>
-      <w:tr>
+          <w:p>
+            <w:proofErr w:type="spellStart"/>
+            <w:r>
+              <w:rPr>
+                <w:rFonts w:eastAsia="Times New Roman" w:cs="Times New Roman"/>
+                <w:color w:val="24292E"/>
+                <w:shd w:val="clear" w:color="auto" w:fill="FFFFFF"/>
+              </w:rPr>
+              <w:t>dotCMS</w:t>
+            </w:r>
+            <w:proofErr w:type="spellEnd"/>
+          </w:p>
+        </w:tc>
+        <w:tc>
+          <w:tcPr>
+            <w:tcW w:w="5935" w:type="dxa"/>
+          </w:tcPr>
+          <w:p>
+            <w:r>
+              <w:t>https://github.com/dotCMS/core</w:t>
+            </w:r>
+          </w:p>
+        </w:tc>
+      </w:tr>
+      <w:tr>
+        <w:trPr>
+          <w:trHeight w:val="297"/>
+        </w:trPr>
         <w:tc>
           <w:tcPr>
             <w:tcW w:w="841" w:type="dxa"/>
@@ -165,13 +201,21 @@
           <w:tcPr>
             <w:tcW w:w="2574" w:type="dxa"/>
           </w:tcPr>
-          <w:p/>
-        </w:tc>
-        <w:tc>
-          <w:tcPr>
-            <w:tcW w:w="5935" w:type="dxa"/>
-          </w:tcPr>
-          <w:p/>
+          <w:p>
+            <w:r>
+              <w:t>WMS</w:t>
+            </w:r>
+          </w:p>
+        </w:tc>
+        <w:tc>
+          <w:tcPr>
+            <w:tcW w:w="5935" w:type="dxa"/>
+          </w:tcPr>
+          <w:p>
+            <w:r>
+              <w:t>https://github.com/aollio/warehouse-management-system</w:t>
+            </w:r>
+          </w:p>
         </w:tc>
       </w:tr>
       <w:tr>
@@ -193,13 +237,21 @@
           <w:tcPr>
             <w:tcW w:w="2574" w:type="dxa"/>
           </w:tcPr>
-          <w:p/>
-        </w:tc>
-        <w:tc>
-          <w:tcPr>
-            <w:tcW w:w="5935" w:type="dxa"/>
-          </w:tcPr>
-          <w:p/>
+          <w:p>
+            <w:r>
+              <w:t>Network-Intrusion-Detection-System</w:t>
+            </w:r>
+          </w:p>
+        </w:tc>
+        <w:tc>
+          <w:tcPr>
+            <w:tcW w:w="5935" w:type="dxa"/>
+          </w:tcPr>
+          <w:p>
+            <w:r>
+              <w:t>https://github.com/jgera/Network-Intrusion-Detection-System</w:t>
+            </w:r>
+          </w:p>
         </w:tc>
       </w:tr>
       <w:tr>
@@ -221,13 +273,23 @@
           <w:tcPr>
             <w:tcW w:w="2574" w:type="dxa"/>
           </w:tcPr>
-          <w:p/>
-        </w:tc>
-        <w:tc>
-          <w:tcPr>
-            <w:tcW w:w="5935" w:type="dxa"/>
-          </w:tcPr>
-          <w:p/>
+          <w:p>
+            <w:proofErr w:type="spellStart"/>
+            <w:r>
+              <w:t>OpenEMRConnect</w:t>
+            </w:r>
+            <w:proofErr w:type="spellEnd"/>
+          </w:p>
+        </w:tc>
+        <w:tc>
+          <w:tcPr>
+            <w:tcW w:w="5935" w:type="dxa"/>
+          </w:tcPr>
+          <w:p>
+            <w:r>
+              <w:t>https://github.com/I-TECH/OpenEMRConnect</w:t>
+            </w:r>
+          </w:p>
         </w:tc>
       </w:tr>
       <w:tr>
@@ -249,13 +311,21 @@
           <w:tcPr>
             <w:tcW w:w="2574" w:type="dxa"/>
           </w:tcPr>
-          <w:p/>
-        </w:tc>
-        <w:tc>
-          <w:tcPr>
-            <w:tcW w:w="5935" w:type="dxa"/>
-          </w:tcPr>
-          <w:p/>
+          <w:p>
+            <w:r>
+              <w:t>Personal Finance Management System</w:t>
+            </w:r>
+          </w:p>
+        </w:tc>
+        <w:tc>
+          <w:tcPr>
+            <w:tcW w:w="5935" w:type="dxa"/>
+          </w:tcPr>
+          <w:p>
+            <w:r>
+              <w:t>https://github.com/Egalvi/wallet</w:t>
+            </w:r>
+          </w:p>
         </w:tc>
       </w:tr>
       <w:tr>
@@ -277,13 +347,21 @@
           <w:tcPr>
             <w:tcW w:w="2574" w:type="dxa"/>
           </w:tcPr>
-          <w:p/>
-        </w:tc>
-        <w:tc>
-          <w:tcPr>
-            <w:tcW w:w="5935" w:type="dxa"/>
-          </w:tcPr>
-          <w:p/>
+          <w:p>
+            <w:r>
+              <w:t>Secure Banking System</w:t>
+            </w:r>
+          </w:p>
+        </w:tc>
+        <w:tc>
+          <w:tcPr>
+            <w:tcW w:w="5935" w:type="dxa"/>
+          </w:tcPr>
+          <w:p>
+            <w:r>
+              <w:t>https://github.com/anirudhgali/Secure-Banking-System</w:t>
+            </w:r>
+          </w:p>
         </w:tc>
       </w:tr>
       <w:tr>
@@ -308,18 +386,26 @@
           <w:tcPr>
             <w:tcW w:w="2574" w:type="dxa"/>
           </w:tcPr>
-          <w:p/>
-        </w:tc>
-        <w:tc>
-          <w:tcPr>
-            <w:tcW w:w="5935" w:type="dxa"/>
-          </w:tcPr>
-          <w:p/>
+          <w:p>
+            <w:r>
+              <w:t>Calendar System</w:t>
+            </w:r>
+          </w:p>
+        </w:tc>
+        <w:tc>
+          <w:tcPr>
+            <w:tcW w:w="5935" w:type="dxa"/>
+          </w:tcPr>
+          <w:p>
+            <w:r>
+              <w:t>https://github.com/grrinchas/calendar-system</w:t>
+            </w:r>
+          </w:p>
         </w:tc>
       </w:tr>
       <w:tr>
         <w:trPr>
-          <w:trHeight w:val="278"/>
+          <w:trHeight w:val="255"/>
         </w:trPr>
         <w:tc>
           <w:tcPr>
@@ -339,13 +425,25 @@
           <w:tcPr>
             <w:tcW w:w="2574" w:type="dxa"/>
           </w:tcPr>
-          <w:p/>
-        </w:tc>
-        <w:tc>
-          <w:tcPr>
-            <w:tcW w:w="5935" w:type="dxa"/>
-          </w:tcPr>
-          <w:p/>
+          <w:p>
+            <w:proofErr w:type="spellStart"/>
+            <w:r>
+              <w:t>FOXopen</w:t>
+            </w:r>
+            <w:proofErr w:type="spellEnd"/>
+          </w:p>
+        </w:tc>
+        <w:tc>
+          <w:tcPr>
+            <w:tcW w:w="5935" w:type="dxa"/>
+          </w:tcPr>
+          <w:p>
+            <w:r>
+              <w:t>https://github.com/Fivium/FOXopen</w:t>
+            </w:r>
+            <w:bookmarkStart w:id="0" w:name="_GoBack"/>
+            <w:bookmarkEnd w:id="0"/>
+          </w:p>
         </w:tc>
       </w:tr>
     </w:tbl>
@@ -381,12 +479,14 @@
                 <w:b/>
               </w:rPr>
             </w:pPr>
+            <w:proofErr w:type="spellStart"/>
             <w:r>
               <w:rPr>
                 <w:b/>
               </w:rPr>
               <w:t>Dalbir</w:t>
             </w:r>
+            <w:proofErr w:type="spellEnd"/>
           </w:p>
         </w:tc>
         <w:tc>
@@ -1081,7 +1181,6 @@
               <w:rPr>
                 <w:b/>
               </w:rPr>
-              <w:lastRenderedPageBreak/>
               <w:t>Shayne</w:t>
             </w:r>
           </w:p>
@@ -1210,7 +1309,15 @@
           <w:tcPr>
             <w:tcW w:w="2574" w:type="dxa"/>
           </w:tcPr>
-          <w:p/>
+          <w:p>
+            <w:pPr>
+              <w:rPr>
+                <w:rFonts w:ascii="Times New Roman" w:eastAsia="Times New Roman" w:hAnsi="Times New Roman" w:cs="Times New Roman"/>
+                <w:sz w:val="24"/>
+                <w:szCs w:val="24"/>
+              </w:rPr>
+            </w:pPr>
+          </w:p>
         </w:tc>
         <w:tc>
           <w:tcPr>
@@ -1511,8 +1618,13 @@
             <w:tcW w:w="2574" w:type="dxa"/>
           </w:tcPr>
           <w:p>
-            <w:r>
-              <w:t xml:space="preserve">Terasology </w:t>
+            <w:proofErr w:type="spellStart"/>
+            <w:r>
+              <w:t>Terasology</w:t>
+            </w:r>
+            <w:proofErr w:type="spellEnd"/>
+            <w:r>
+              <w:t xml:space="preserve"> </w:t>
             </w:r>
           </w:p>
         </w:tc>
@@ -1547,8 +1659,13 @@
             <w:tcW w:w="2574" w:type="dxa"/>
           </w:tcPr>
           <w:p>
-            <w:r>
-              <w:t>XMage — Magic, Another Game Engine</w:t>
+            <w:proofErr w:type="spellStart"/>
+            <w:r>
+              <w:t>XMage</w:t>
+            </w:r>
+            <w:proofErr w:type="spellEnd"/>
+            <w:r>
+              <w:t xml:space="preserve"> — Magic, Another Game Engine</w:t>
             </w:r>
           </w:p>
         </w:tc>
@@ -1583,9 +1700,11 @@
             <w:tcW w:w="2574" w:type="dxa"/>
           </w:tcPr>
           <w:p>
+            <w:proofErr w:type="spellStart"/>
             <w:r>
               <w:t>Magarena</w:t>
             </w:r>
+            <w:proofErr w:type="spellEnd"/>
           </w:p>
         </w:tc>
         <w:tc>
@@ -1728,8 +1847,13 @@
           </w:tcPr>
           <w:p>
             <w:r>
-              <w:t>Pretend You're Xyzzy</w:t>
-            </w:r>
+              <w:t xml:space="preserve">Pretend You're </w:t>
+            </w:r>
+            <w:proofErr w:type="spellStart"/>
+            <w:r>
+              <w:t>Xyzzy</w:t>
+            </w:r>
+            <w:proofErr w:type="spellEnd"/>
           </w:p>
         </w:tc>
         <w:tc>
@@ -1766,9 +1890,11 @@
             <w:tcW w:w="2574" w:type="dxa"/>
           </w:tcPr>
           <w:p>
+            <w:proofErr w:type="spellStart"/>
             <w:r>
               <w:t>Mindustry</w:t>
             </w:r>
+            <w:proofErr w:type="spellEnd"/>
           </w:p>
         </w:tc>
         <w:tc>
@@ -1818,8 +1944,6 @@
             <w:r>
               <w:t>https://github.com/tonysparks/seventh</w:t>
             </w:r>
-            <w:bookmarkStart w:id="0" w:name="_GoBack"/>
-            <w:bookmarkEnd w:id="0"/>
           </w:p>
         </w:tc>
       </w:tr>
@@ -2561,12 +2685,14 @@
                 <w:b/>
               </w:rPr>
             </w:pPr>
+            <w:proofErr w:type="spellStart"/>
             <w:r>
               <w:rPr>
                 <w:b/>
               </w:rPr>
               <w:t>JinMyoung</w:t>
             </w:r>
+            <w:proofErr w:type="spellEnd"/>
           </w:p>
         </w:tc>
         <w:tc>
@@ -3594,7 +3720,7 @@
 </file>
 
 <file path=word/endnotes.xml><?xml version="1.0" encoding="utf-8"?>
-<w:endnotes xmlns:wpc="http://schemas.microsoft.com/office/word/2010/wordprocessingCanvas" xmlns:cx="http://schemas.microsoft.com/office/drawing/2014/chartex" xmlns:cx1="http://schemas.microsoft.com/office/drawing/2015/9/8/chartex" xmlns:cx2="http://schemas.microsoft.com/office/drawing/2015/10/21/chartex" xmlns:cx3="http://schemas.microsoft.com/office/drawing/2016/5/9/chartex" xmlns:cx4="http://schemas.microsoft.com/office/drawing/2016/5/10/chartex" xmlns:cx5="http://schemas.microsoft.com/office/drawing/2016/5/11/chartex" xmlns:cx6="http://schemas.microsoft.com/office/drawing/2016/5/12/chartex" xmlns:cx7="http://schemas.microsoft.com/office/drawing/2016/5/13/chartex" xmlns:cx8="http://schemas.microsoft.com/office/drawing/2016/5/14/chartex" xmlns:mc="http://schemas.openxmlformats.org/markup-compatibility/2006" xmlns:aink="http://schemas.microsoft.com/office/drawing/2016/ink" xmlns:am3d="http://schemas.microsoft.com/office/drawing/2017/model3d" xmlns:o="urn:schemas-microsoft-com:office:office" xmlns:r="http://schemas.openxmlformats.org/officeDocument/2006/relationships" xmlns:m="http://schemas.openxmlformats.org/officeDocument/2006/math" xmlns:v="urn:schemas-microsoft-com:vml" xmlns:wp14="http://schemas.microsoft.com/office/word/2010/wordprocessingDrawing" xmlns:wp="http://schemas.openxmlformats.org/drawingml/2006/wordprocessingDrawing" xmlns:w10="urn:schemas-microsoft-com:office:word" xmlns:w="http://schemas.openxmlformats.org/wordprocessingml/2006/main" xmlns:w14="http://schemas.microsoft.com/office/word/2010/wordml" xmlns:w15="http://schemas.microsoft.com/office/word/2012/wordml" xmlns:w16cid="http://schemas.microsoft.com/office/word/2016/wordml/cid" xmlns:w16se="http://schemas.microsoft.com/office/word/2015/wordml/symex" xmlns:wpg="http://schemas.microsoft.com/office/word/2010/wordprocessingGroup" xmlns:wpi="http://schemas.microsoft.com/office/word/2010/wordprocessingInk" xmlns:wne="http://schemas.microsoft.com/office/word/2006/wordml" xmlns:wps="http://schemas.microsoft.com/office/word/2010/wordprocessingShape" mc:Ignorable="w14 w15 w16se w16cid wp14">
+<w:endnotes xmlns:wpc="http://schemas.microsoft.com/office/word/2010/wordprocessingCanvas" xmlns:mo="http://schemas.microsoft.com/office/mac/office/2008/main" xmlns:mc="http://schemas.openxmlformats.org/markup-compatibility/2006" xmlns:mv="urn:schemas-microsoft-com:mac:vml" xmlns:o="urn:schemas-microsoft-com:office:office" xmlns:r="http://schemas.openxmlformats.org/officeDocument/2006/relationships" xmlns:m="http://schemas.openxmlformats.org/officeDocument/2006/math" xmlns:v="urn:schemas-microsoft-com:vml" xmlns:wp14="http://schemas.microsoft.com/office/word/2010/wordprocessingDrawing" xmlns:wp="http://schemas.openxmlformats.org/drawingml/2006/wordprocessingDrawing" xmlns:w10="urn:schemas-microsoft-com:office:word" xmlns:w="http://schemas.openxmlformats.org/wordprocessingml/2006/main" xmlns:w14="http://schemas.microsoft.com/office/word/2010/wordml" xmlns:w15="http://schemas.microsoft.com/office/word/2012/wordml" xmlns:wpg="http://schemas.microsoft.com/office/word/2010/wordprocessingGroup" xmlns:wpi="http://schemas.microsoft.com/office/word/2010/wordprocessingInk" xmlns:wne="http://schemas.microsoft.com/office/word/2006/wordml" xmlns:wps="http://schemas.microsoft.com/office/word/2010/wordprocessingShape" mc:Ignorable="w14 w15 wp14">
   <w:endnote w:type="separator" w:id="-1">
     <w:p>
       <w:pPr>
@@ -3619,7 +3745,7 @@
 </file>
 
 <file path=word/footnotes.xml><?xml version="1.0" encoding="utf-8"?>
-<w:footnotes xmlns:wpc="http://schemas.microsoft.com/office/word/2010/wordprocessingCanvas" xmlns:cx="http://schemas.microsoft.com/office/drawing/2014/chartex" xmlns:cx1="http://schemas.microsoft.com/office/drawing/2015/9/8/chartex" xmlns:cx2="http://schemas.microsoft.com/office/drawing/2015/10/21/chartex" xmlns:cx3="http://schemas.microsoft.com/office/drawing/2016/5/9/chartex" xmlns:cx4="http://schemas.microsoft.com/office/drawing/2016/5/10/chartex" xmlns:cx5="http://schemas.microsoft.com/office/drawing/2016/5/11/chartex" xmlns:cx6="http://schemas.microsoft.com/office/drawing/2016/5/12/chartex" xmlns:cx7="http://schemas.microsoft.com/office/drawing/2016/5/13/chartex" xmlns:cx8="http://schemas.microsoft.com/office/drawing/2016/5/14/chartex" xmlns:mc="http://schemas.openxmlformats.org/markup-compatibility/2006" xmlns:aink="http://schemas.microsoft.com/office/drawing/2016/ink" xmlns:am3d="http://schemas.microsoft.com/office/drawing/2017/model3d" xmlns:o="urn:schemas-microsoft-com:office:office" xmlns:r="http://schemas.openxmlformats.org/officeDocument/2006/relationships" xmlns:m="http://schemas.openxmlformats.org/officeDocument/2006/math" xmlns:v="urn:schemas-microsoft-com:vml" xmlns:wp14="http://schemas.microsoft.com/office/word/2010/wordprocessingDrawing" xmlns:wp="http://schemas.openxmlformats.org/drawingml/2006/wordprocessingDrawing" xmlns:w10="urn:schemas-microsoft-com:office:word" xmlns:w="http://schemas.openxmlformats.org/wordprocessingml/2006/main" xmlns:w14="http://schemas.microsoft.com/office/word/2010/wordml" xmlns:w15="http://schemas.microsoft.com/office/word/2012/wordml" xmlns:w16cid="http://schemas.microsoft.com/office/word/2016/wordml/cid" xmlns:w16se="http://schemas.microsoft.com/office/word/2015/wordml/symex" xmlns:wpg="http://schemas.microsoft.com/office/word/2010/wordprocessingGroup" xmlns:wpi="http://schemas.microsoft.com/office/word/2010/wordprocessingInk" xmlns:wne="http://schemas.microsoft.com/office/word/2006/wordml" xmlns:wps="http://schemas.microsoft.com/office/word/2010/wordprocessingShape" mc:Ignorable="w14 w15 w16se w16cid wp14">
+<w:footnotes xmlns:wpc="http://schemas.microsoft.com/office/word/2010/wordprocessingCanvas" xmlns:mo="http://schemas.microsoft.com/office/mac/office/2008/main" xmlns:mc="http://schemas.openxmlformats.org/markup-compatibility/2006" xmlns:mv="urn:schemas-microsoft-com:mac:vml" xmlns:o="urn:schemas-microsoft-com:office:office" xmlns:r="http://schemas.openxmlformats.org/officeDocument/2006/relationships" xmlns:m="http://schemas.openxmlformats.org/officeDocument/2006/math" xmlns:v="urn:schemas-microsoft-com:vml" xmlns:wp14="http://schemas.microsoft.com/office/word/2010/wordprocessingDrawing" xmlns:wp="http://schemas.openxmlformats.org/drawingml/2006/wordprocessingDrawing" xmlns:w10="urn:schemas-microsoft-com:office:word" xmlns:w="http://schemas.openxmlformats.org/wordprocessingml/2006/main" xmlns:w14="http://schemas.microsoft.com/office/word/2010/wordml" xmlns:w15="http://schemas.microsoft.com/office/word/2012/wordml" xmlns:wpg="http://schemas.microsoft.com/office/word/2010/wordprocessingGroup" xmlns:wpi="http://schemas.microsoft.com/office/word/2010/wordprocessingInk" xmlns:wne="http://schemas.microsoft.com/office/word/2006/wordml" xmlns:wps="http://schemas.microsoft.com/office/word/2010/wordprocessingShape" mc:Ignorable="w14 w15 wp14">
   <w:footnote w:type="separator" w:id="-1">
     <w:p>
       <w:pPr>
@@ -3644,8 +3770,8 @@
 </file>
 
 <file path=word/numbering.xml><?xml version="1.0" encoding="utf-8"?>
-<w:numbering xmlns:wpc="http://schemas.microsoft.com/office/word/2010/wordprocessingCanvas" xmlns:cx="http://schemas.microsoft.com/office/drawing/2014/chartex" xmlns:cx1="http://schemas.microsoft.com/office/drawing/2015/9/8/chartex" xmlns:cx2="http://schemas.microsoft.com/office/drawing/2015/10/21/chartex" xmlns:cx3="http://schemas.microsoft.com/office/drawing/2016/5/9/chartex" xmlns:cx4="http://schemas.microsoft.com/office/drawing/2016/5/10/chartex" xmlns:cx5="http://schemas.microsoft.com/office/drawing/2016/5/11/chartex" xmlns:cx6="http://schemas.microsoft.com/office/drawing/2016/5/12/chartex" xmlns:cx7="http://schemas.microsoft.com/office/drawing/2016/5/13/chartex" xmlns:cx8="http://schemas.microsoft.com/office/drawing/2016/5/14/chartex" xmlns:mc="http://schemas.openxmlformats.org/markup-compatibility/2006" xmlns:aink="http://schemas.microsoft.com/office/drawing/2016/ink" xmlns:am3d="http://schemas.microsoft.com/office/drawing/2017/model3d" xmlns:o="urn:schemas-microsoft-com:office:office" xmlns:r="http://schemas.openxmlformats.org/officeDocument/2006/relationships" xmlns:m="http://schemas.openxmlformats.org/officeDocument/2006/math" xmlns:v="urn:schemas-microsoft-com:vml" xmlns:wp14="http://schemas.microsoft.com/office/word/2010/wordprocessingDrawing" xmlns:wp="http://schemas.openxmlformats.org/drawingml/2006/wordprocessingDrawing" xmlns:w10="urn:schemas-microsoft-com:office:word" xmlns:w="http://schemas.openxmlformats.org/wordprocessingml/2006/main" xmlns:w14="http://schemas.microsoft.com/office/word/2010/wordml" xmlns:w15="http://schemas.microsoft.com/office/word/2012/wordml" xmlns:w16cid="http://schemas.microsoft.com/office/word/2016/wordml/cid" xmlns:w16se="http://schemas.microsoft.com/office/word/2015/wordml/symex" xmlns:wpg="http://schemas.microsoft.com/office/word/2010/wordprocessingGroup" xmlns:wpi="http://schemas.microsoft.com/office/word/2010/wordprocessingInk" xmlns:wne="http://schemas.microsoft.com/office/word/2006/wordml" xmlns:wps="http://schemas.microsoft.com/office/word/2010/wordprocessingShape" mc:Ignorable="w14 w15 w16se w16cid wp14">
-  <w:abstractNum w:abstractNumId="0" w15:restartNumberingAfterBreak="0">
+<w:numbering xmlns:wpc="http://schemas.microsoft.com/office/word/2010/wordprocessingCanvas" xmlns:mo="http://schemas.microsoft.com/office/mac/office/2008/main" xmlns:mc="http://schemas.openxmlformats.org/markup-compatibility/2006" xmlns:mv="urn:schemas-microsoft-com:mac:vml" xmlns:o="urn:schemas-microsoft-com:office:office" xmlns:r="http://schemas.openxmlformats.org/officeDocument/2006/relationships" xmlns:m="http://schemas.openxmlformats.org/officeDocument/2006/math" xmlns:v="urn:schemas-microsoft-com:vml" xmlns:wp14="http://schemas.microsoft.com/office/word/2010/wordprocessingDrawing" xmlns:wp="http://schemas.openxmlformats.org/drawingml/2006/wordprocessingDrawing" xmlns:w10="urn:schemas-microsoft-com:office:word" xmlns:w="http://schemas.openxmlformats.org/wordprocessingml/2006/main" xmlns:w14="http://schemas.microsoft.com/office/word/2010/wordml" xmlns:w15="http://schemas.microsoft.com/office/word/2012/wordml" xmlns:wpg="http://schemas.microsoft.com/office/word/2010/wordprocessingGroup" xmlns:wpi="http://schemas.microsoft.com/office/word/2010/wordprocessingInk" xmlns:wne="http://schemas.microsoft.com/office/word/2006/wordml" xmlns:wps="http://schemas.microsoft.com/office/word/2010/wordprocessingShape" mc:Ignorable="w14 w15 wp14">
+  <w:abstractNum w:abstractNumId="0">
     <w:nsid w:val="1CA35DAA"/>
     <w:multiLevelType w:val="hybridMultilevel"/>
     <w:tmpl w:val="54EC5842"/>
@@ -3734,7 +3860,7 @@
       </w:pPr>
     </w:lvl>
   </w:abstractNum>
-  <w:abstractNum w:abstractNumId="1" w15:restartNumberingAfterBreak="0">
+  <w:abstractNum w:abstractNumId="1">
     <w:nsid w:val="27C8553A"/>
     <w:multiLevelType w:val="hybridMultilevel"/>
     <w:tmpl w:val="54EC5842"/>
@@ -3823,7 +3949,7 @@
       </w:pPr>
     </w:lvl>
   </w:abstractNum>
-  <w:abstractNum w:abstractNumId="2" w15:restartNumberingAfterBreak="0">
+  <w:abstractNum w:abstractNumId="2">
     <w:nsid w:val="3C2E0281"/>
     <w:multiLevelType w:val="hybridMultilevel"/>
     <w:tmpl w:val="54EC5842"/>
@@ -3912,7 +4038,7 @@
       </w:pPr>
     </w:lvl>
   </w:abstractNum>
-  <w:abstractNum w:abstractNumId="3" w15:restartNumberingAfterBreak="0">
+  <w:abstractNum w:abstractNumId="3">
     <w:nsid w:val="446B7AF3"/>
     <w:multiLevelType w:val="hybridMultilevel"/>
     <w:tmpl w:val="54EC5842"/>
@@ -4001,7 +4127,7 @@
       </w:pPr>
     </w:lvl>
   </w:abstractNum>
-  <w:abstractNum w:abstractNumId="4" w15:restartNumberingAfterBreak="0">
+  <w:abstractNum w:abstractNumId="4">
     <w:nsid w:val="45FA5BA5"/>
     <w:multiLevelType w:val="hybridMultilevel"/>
     <w:tmpl w:val="54EC5842"/>
@@ -4090,7 +4216,7 @@
       </w:pPr>
     </w:lvl>
   </w:abstractNum>
-  <w:abstractNum w:abstractNumId="5" w15:restartNumberingAfterBreak="0">
+  <w:abstractNum w:abstractNumId="5">
     <w:nsid w:val="579E0CBB"/>
     <w:multiLevelType w:val="hybridMultilevel"/>
     <w:tmpl w:val="54EC5842"/>
@@ -4179,7 +4305,7 @@
       </w:pPr>
     </w:lvl>
   </w:abstractNum>
-  <w:abstractNum w:abstractNumId="6" w15:restartNumberingAfterBreak="0">
+  <w:abstractNum w:abstractNumId="6">
     <w:nsid w:val="59AC638E"/>
     <w:multiLevelType w:val="hybridMultilevel"/>
     <w:tmpl w:val="54EC5842"/>
@@ -4268,7 +4394,7 @@
       </w:pPr>
     </w:lvl>
   </w:abstractNum>
-  <w:abstractNum w:abstractNumId="7" w15:restartNumberingAfterBreak="0">
+  <w:abstractNum w:abstractNumId="7">
     <w:nsid w:val="6494493A"/>
     <w:multiLevelType w:val="hybridMultilevel"/>
     <w:tmpl w:val="54EC5842"/>
@@ -4357,7 +4483,7 @@
       </w:pPr>
     </w:lvl>
   </w:abstractNum>
-  <w:abstractNum w:abstractNumId="8" w15:restartNumberingAfterBreak="0">
+  <w:abstractNum w:abstractNumId="8">
     <w:nsid w:val="6D54113A"/>
     <w:multiLevelType w:val="hybridMultilevel"/>
     <w:tmpl w:val="54EC5842"/>
@@ -4446,7 +4572,7 @@
       </w:pPr>
     </w:lvl>
   </w:abstractNum>
-  <w:abstractNum w:abstractNumId="9" w15:restartNumberingAfterBreak="0">
+  <w:abstractNum w:abstractNumId="9">
     <w:nsid w:val="77204A05"/>
     <w:multiLevelType w:val="hybridMultilevel"/>
     <w:tmpl w:val="54EC5842"/>
@@ -4569,7 +4695,7 @@
 </file>
 
 <file path=word/styles.xml><?xml version="1.0" encoding="utf-8"?>
-<w:styles xmlns:mc="http://schemas.openxmlformats.org/markup-compatibility/2006" xmlns:r="http://schemas.openxmlformats.org/officeDocument/2006/relationships" xmlns:w="http://schemas.openxmlformats.org/wordprocessingml/2006/main" xmlns:w14="http://schemas.microsoft.com/office/word/2010/wordml" xmlns:w15="http://schemas.microsoft.com/office/word/2012/wordml" xmlns:w16cid="http://schemas.microsoft.com/office/word/2016/wordml/cid" xmlns:w16se="http://schemas.microsoft.com/office/word/2015/wordml/symex" mc:Ignorable="w14 w15 w16se w16cid">
+<w:styles xmlns:mc="http://schemas.openxmlformats.org/markup-compatibility/2006" xmlns:r="http://schemas.openxmlformats.org/officeDocument/2006/relationships" xmlns:w="http://schemas.openxmlformats.org/wordprocessingml/2006/main" xmlns:w14="http://schemas.microsoft.com/office/word/2010/wordml" xmlns:w15="http://schemas.microsoft.com/office/word/2012/wordml" mc:Ignorable="w14 w15">
   <w:docDefaults>
     <w:rPrDefault>
       <w:rPr>
@@ -4585,7 +4711,7 @@
       </w:pPr>
     </w:pPrDefault>
   </w:docDefaults>
-  <w:latentStyles w:defLockedState="0" w:defUIPriority="99" w:defSemiHidden="0" w:defUnhideWhenUsed="0" w:defQFormat="0" w:count="375">
+  <w:latentStyles w:defLockedState="0" w:defUIPriority="99" w:defSemiHidden="0" w:defUnhideWhenUsed="0" w:defQFormat="0" w:count="382">
     <w:lsdException w:name="Normal" w:uiPriority="0" w:qFormat="1"/>
     <w:lsdException w:name="heading 1" w:uiPriority="9" w:qFormat="1"/>
     <w:lsdException w:name="heading 2" w:semiHidden="1" w:uiPriority="9" w:unhideWhenUsed="1" w:qFormat="1"/>
@@ -4959,8 +5085,6 @@
     <w:lsdException w:name="List Table 7 Colorful Accent 6" w:uiPriority="52"/>
     <w:lsdException w:name="Mention" w:semiHidden="1" w:unhideWhenUsed="1"/>
     <w:lsdException w:name="Smart Hyperlink" w:semiHidden="1" w:unhideWhenUsed="1"/>
-    <w:lsdException w:name="Hashtag" w:semiHidden="1" w:unhideWhenUsed="1"/>
-    <w:lsdException w:name="Unresolved Mention" w:semiHidden="1" w:unhideWhenUsed="1"/>
   </w:latentStyles>
   <w:style w:type="paragraph" w:default="1" w:styleId="Normal">
     <w:name w:val="Normal"/>
@@ -5002,6 +5126,7 @@
       <w:spacing w:after="0" w:line="240" w:lineRule="auto"/>
     </w:pPr>
     <w:tblPr>
+      <w:tblInd w:w="0" w:type="dxa"/>
       <w:tblBorders>
         <w:top w:val="single" w:sz="4" w:space="0" w:color="auto"/>
         <w:left w:val="single" w:sz="4" w:space="0" w:color="auto"/>
@@ -5010,6 +5135,12 @@
         <w:insideH w:val="single" w:sz="4" w:space="0" w:color="auto"/>
         <w:insideV w:val="single" w:sz="4" w:space="0" w:color="auto"/>
       </w:tblBorders>
+      <w:tblCellMar>
+        <w:top w:w="0" w:type="dxa"/>
+        <w:left w:w="108" w:type="dxa"/>
+        <w:bottom w:w="0" w:type="dxa"/>
+        <w:right w:w="108" w:type="dxa"/>
+      </w:tblCellMar>
     </w:tblPr>
   </w:style>
   <w:style w:type="paragraph" w:styleId="Header">

--- a/Project Choices.docx
+++ b/Project Choices.docx
@@ -10,6 +10,8 @@
           <w:szCs w:val="28"/>
         </w:rPr>
       </w:pPr>
+      <w:bookmarkStart w:id="0" w:name="_GoBack"/>
+      <w:bookmarkEnd w:id="0"/>
     </w:p>
     <w:tbl>
       <w:tblPr>
@@ -441,8 +443,6 @@
             <w:r>
               <w:t>https://github.com/Fivium/FOXopen</w:t>
             </w:r>
-            <w:bookmarkStart w:id="0" w:name="_GoBack"/>
-            <w:bookmarkEnd w:id="0"/>
           </w:p>
         </w:tc>
       </w:tr>

--- a/Project Choices.docx
+++ b/Project Choices.docx
@@ -10,8 +10,6 @@
           <w:szCs w:val="28"/>
         </w:rPr>
       </w:pPr>
-      <w:bookmarkStart w:id="0" w:name="_GoBack"/>
-      <w:bookmarkEnd w:id="0"/>
     </w:p>
     <w:tbl>
       <w:tblPr>
@@ -35,14 +33,12 @@
                 <w:b/>
               </w:rPr>
             </w:pPr>
-            <w:proofErr w:type="spellStart"/>
             <w:r>
               <w:rPr>
                 <w:b/>
               </w:rPr>
               <w:t>Simran</w:t>
             </w:r>
-            <w:proofErr w:type="spellEnd"/>
           </w:p>
         </w:tc>
         <w:tc>
@@ -158,7 +154,6 @@
             <w:tcW w:w="2574" w:type="dxa"/>
           </w:tcPr>
           <w:p>
-            <w:proofErr w:type="spellStart"/>
             <w:r>
               <w:rPr>
                 <w:rFonts w:eastAsia="Times New Roman" w:cs="Times New Roman"/>
@@ -167,7 +162,6 @@
               </w:rPr>
               <w:t>dotCMS</w:t>
             </w:r>
-            <w:proofErr w:type="spellEnd"/>
           </w:p>
         </w:tc>
         <w:tc>
@@ -276,11 +270,9 @@
             <w:tcW w:w="2574" w:type="dxa"/>
           </w:tcPr>
           <w:p>
-            <w:proofErr w:type="spellStart"/>
             <w:r>
               <w:t>OpenEMRConnect</w:t>
             </w:r>
-            <w:proofErr w:type="spellEnd"/>
           </w:p>
         </w:tc>
         <w:tc>
@@ -428,21 +420,29 @@
             <w:tcW w:w="2574" w:type="dxa"/>
           </w:tcPr>
           <w:p>
-            <w:proofErr w:type="spellStart"/>
             <w:r>
               <w:t>FOXopen</w:t>
             </w:r>
-            <w:proofErr w:type="spellEnd"/>
-          </w:p>
-        </w:tc>
-        <w:tc>
-          <w:tcPr>
-            <w:tcW w:w="5935" w:type="dxa"/>
-          </w:tcPr>
-          <w:p>
-            <w:r>
-              <w:t>https://github.com/Fivium/FOXopen</w:t>
-            </w:r>
+          </w:p>
+        </w:tc>
+        <w:tc>
+          <w:tcPr>
+            <w:tcW w:w="5935" w:type="dxa"/>
+          </w:tcPr>
+          <w:p>
+            <w:hyperlink r:id="rId7" w:history="1">
+              <w:r>
+                <w:rPr>
+                  <w:rStyle w:val="Hyperlink"/>
+                </w:rPr>
+                <w:t>https://github.com/Fivium/FOXopen</w:t>
+              </w:r>
+            </w:hyperlink>
+            <w:r>
+              <w:t xml:space="preserve"> </w:t>
+            </w:r>
+            <w:bookmarkStart w:id="0" w:name="_GoBack"/>
+            <w:bookmarkEnd w:id="0"/>
           </w:p>
         </w:tc>
       </w:tr>
@@ -479,14 +479,12 @@
                 <w:b/>
               </w:rPr>
             </w:pPr>
-            <w:proofErr w:type="spellStart"/>
             <w:r>
               <w:rPr>
                 <w:b/>
               </w:rPr>
               <w:t>Dalbir</w:t>
             </w:r>
-            <w:proofErr w:type="spellEnd"/>
           </w:p>
         </w:tc>
         <w:tc>
@@ -1618,13 +1616,8 @@
             <w:tcW w:w="2574" w:type="dxa"/>
           </w:tcPr>
           <w:p>
-            <w:proofErr w:type="spellStart"/>
-            <w:r>
-              <w:t>Terasology</w:t>
-            </w:r>
-            <w:proofErr w:type="spellEnd"/>
-            <w:r>
-              <w:t xml:space="preserve"> </w:t>
+            <w:r>
+              <w:t xml:space="preserve">Terasology </w:t>
             </w:r>
           </w:p>
         </w:tc>
@@ -1659,13 +1652,8 @@
             <w:tcW w:w="2574" w:type="dxa"/>
           </w:tcPr>
           <w:p>
-            <w:proofErr w:type="spellStart"/>
-            <w:r>
-              <w:t>XMage</w:t>
-            </w:r>
-            <w:proofErr w:type="spellEnd"/>
-            <w:r>
-              <w:t xml:space="preserve"> — Magic, Another Game Engine</w:t>
+            <w:r>
+              <w:t>XMage — Magic, Another Game Engine</w:t>
             </w:r>
           </w:p>
         </w:tc>
@@ -1700,11 +1688,9 @@
             <w:tcW w:w="2574" w:type="dxa"/>
           </w:tcPr>
           <w:p>
-            <w:proofErr w:type="spellStart"/>
             <w:r>
               <w:t>Magarena</w:t>
             </w:r>
-            <w:proofErr w:type="spellEnd"/>
           </w:p>
         </w:tc>
         <w:tc>
@@ -1847,13 +1833,8 @@
           </w:tcPr>
           <w:p>
             <w:r>
-              <w:t xml:space="preserve">Pretend You're </w:t>
-            </w:r>
-            <w:proofErr w:type="spellStart"/>
-            <w:r>
-              <w:t>Xyzzy</w:t>
-            </w:r>
-            <w:proofErr w:type="spellEnd"/>
+              <w:t>Pretend You're Xyzzy</w:t>
+            </w:r>
           </w:p>
         </w:tc>
         <w:tc>
@@ -1890,11 +1871,9 @@
             <w:tcW w:w="2574" w:type="dxa"/>
           </w:tcPr>
           <w:p>
-            <w:proofErr w:type="spellStart"/>
             <w:r>
               <w:t>Mindustry</w:t>
             </w:r>
-            <w:proofErr w:type="spellEnd"/>
           </w:p>
         </w:tc>
         <w:tc>
@@ -2685,14 +2664,12 @@
                 <w:b/>
               </w:rPr>
             </w:pPr>
-            <w:proofErr w:type="spellStart"/>
             <w:r>
               <w:rPr>
                 <w:b/>
               </w:rPr>
               <w:t>JinMyoung</w:t>
             </w:r>
-            <w:proofErr w:type="spellEnd"/>
           </w:p>
         </w:tc>
         <w:tc>
@@ -5198,6 +5175,17 @@
       <w:contextualSpacing/>
     </w:pPr>
   </w:style>
+  <w:style w:type="character" w:styleId="Hyperlink">
+    <w:name w:val="Hyperlink"/>
+    <w:basedOn w:val="DefaultParagraphFont"/>
+    <w:uiPriority w:val="99"/>
+    <w:unhideWhenUsed/>
+    <w:rsid w:val="00047101"/>
+    <w:rPr>
+      <w:color w:val="0563C1" w:themeColor="hyperlink"/>
+      <w:u w:val="single"/>
+    </w:rPr>
+  </w:style>
 </w:styles>
 </file>
 

--- a/Project Choices.docx
+++ b/Project Choices.docx
@@ -1,6 +1,6 @@
 
 <file path=word/document.xml><?xml version="1.0" encoding="utf-8"?>
-<w:document xmlns:wpc="http://schemas.microsoft.com/office/word/2010/wordprocessingCanvas" xmlns:cx="http://schemas.microsoft.com/office/drawing/2014/chartex" xmlns:cx1="http://schemas.microsoft.com/office/drawing/2015/9/8/chartex" xmlns:cx2="http://schemas.microsoft.com/office/drawing/2015/10/21/chartex" xmlns:cx3="http://schemas.microsoft.com/office/drawing/2016/5/9/chartex" xmlns:cx4="http://schemas.microsoft.com/office/drawing/2016/5/10/chartex" xmlns:cx5="http://schemas.microsoft.com/office/drawing/2016/5/11/chartex" xmlns:cx6="http://schemas.microsoft.com/office/drawing/2016/5/12/chartex" xmlns:cx7="http://schemas.microsoft.com/office/drawing/2016/5/13/chartex" xmlns:cx8="http://schemas.microsoft.com/office/drawing/2016/5/14/chartex" xmlns:mc="http://schemas.openxmlformats.org/markup-compatibility/2006" xmlns:aink="http://schemas.microsoft.com/office/drawing/2016/ink" xmlns:am3d="http://schemas.microsoft.com/office/drawing/2017/model3d" xmlns:o="urn:schemas-microsoft-com:office:office" xmlns:r="http://schemas.openxmlformats.org/officeDocument/2006/relationships" xmlns:m="http://schemas.openxmlformats.org/officeDocument/2006/math" xmlns:v="urn:schemas-microsoft-com:vml" xmlns:wp14="http://schemas.microsoft.com/office/word/2010/wordprocessingDrawing" xmlns:wp="http://schemas.openxmlformats.org/drawingml/2006/wordprocessingDrawing" xmlns:w10="urn:schemas-microsoft-com:office:word" xmlns:w="http://schemas.openxmlformats.org/wordprocessingml/2006/main" xmlns:w14="http://schemas.microsoft.com/office/word/2010/wordml" xmlns:w15="http://schemas.microsoft.com/office/word/2012/wordml" xmlns:w16cid="http://schemas.microsoft.com/office/word/2016/wordml/cid" xmlns:w16se="http://schemas.microsoft.com/office/word/2015/wordml/symex" xmlns:wpg="http://schemas.microsoft.com/office/word/2010/wordprocessingGroup" xmlns:wpi="http://schemas.microsoft.com/office/word/2010/wordprocessingInk" xmlns:wne="http://schemas.microsoft.com/office/word/2006/wordml" xmlns:wps="http://schemas.microsoft.com/office/word/2010/wordprocessingShape" mc:Ignorable="w14 w15 w16se w16cid wp14">
+<w:document xmlns:wpc="http://schemas.microsoft.com/office/word/2010/wordprocessingCanvas" xmlns:mo="http://schemas.microsoft.com/office/mac/office/2008/main" xmlns:mc="http://schemas.openxmlformats.org/markup-compatibility/2006" xmlns:mv="urn:schemas-microsoft-com:mac:vml" xmlns:o="urn:schemas-microsoft-com:office:office" xmlns:r="http://schemas.openxmlformats.org/officeDocument/2006/relationships" xmlns:m="http://schemas.openxmlformats.org/officeDocument/2006/math" xmlns:v="urn:schemas-microsoft-com:vml" xmlns:wp14="http://schemas.microsoft.com/office/word/2010/wordprocessingDrawing" xmlns:wp="http://schemas.openxmlformats.org/drawingml/2006/wordprocessingDrawing" xmlns:w10="urn:schemas-microsoft-com:office:word" xmlns:w="http://schemas.openxmlformats.org/wordprocessingml/2006/main" xmlns:w14="http://schemas.microsoft.com/office/word/2010/wordml" xmlns:w15="http://schemas.microsoft.com/office/word/2012/wordml" xmlns:wpg="http://schemas.microsoft.com/office/word/2010/wordprocessingGroup" xmlns:wpi="http://schemas.microsoft.com/office/word/2010/wordprocessingInk" xmlns:wne="http://schemas.microsoft.com/office/word/2006/wordml" xmlns:wps="http://schemas.microsoft.com/office/word/2010/wordprocessingShape" mc:Ignorable="w14 w15 wp14">
   <w:body>
     <w:p>
       <w:pPr>
@@ -33,12 +33,14 @@
                 <w:b/>
               </w:rPr>
             </w:pPr>
+            <w:proofErr w:type="spellStart"/>
             <w:r>
               <w:rPr>
                 <w:b/>
               </w:rPr>
               <w:t>Simran</w:t>
             </w:r>
+            <w:proofErr w:type="spellEnd"/>
           </w:p>
         </w:tc>
         <w:tc>
@@ -381,12 +383,14 @@
                 <w:b/>
               </w:rPr>
             </w:pPr>
+            <w:proofErr w:type="spellStart"/>
             <w:r>
               <w:rPr>
                 <w:b/>
               </w:rPr>
               <w:t>Dalbir</w:t>
             </w:r>
+            <w:proofErr w:type="spellEnd"/>
           </w:p>
         </w:tc>
         <w:tc>
@@ -1511,8 +1515,13 @@
             <w:tcW w:w="2574" w:type="dxa"/>
           </w:tcPr>
           <w:p>
-            <w:r>
-              <w:t xml:space="preserve">Terasology </w:t>
+            <w:proofErr w:type="spellStart"/>
+            <w:r>
+              <w:t>Terasology</w:t>
+            </w:r>
+            <w:proofErr w:type="spellEnd"/>
+            <w:r>
+              <w:t xml:space="preserve"> </w:t>
             </w:r>
           </w:p>
         </w:tc>
@@ -1547,8 +1556,13 @@
             <w:tcW w:w="2574" w:type="dxa"/>
           </w:tcPr>
           <w:p>
-            <w:r>
-              <w:t>XMage — Magic, Another Game Engine</w:t>
+            <w:proofErr w:type="spellStart"/>
+            <w:r>
+              <w:t>XMage</w:t>
+            </w:r>
+            <w:proofErr w:type="spellEnd"/>
+            <w:r>
+              <w:t xml:space="preserve"> — Magic, Another Game Engine</w:t>
             </w:r>
           </w:p>
         </w:tc>
@@ -1583,9 +1597,11 @@
             <w:tcW w:w="2574" w:type="dxa"/>
           </w:tcPr>
           <w:p>
+            <w:proofErr w:type="spellStart"/>
             <w:r>
               <w:t>Magarena</w:t>
             </w:r>
+            <w:proofErr w:type="spellEnd"/>
           </w:p>
         </w:tc>
         <w:tc>
@@ -1728,8 +1744,13 @@
           </w:tcPr>
           <w:p>
             <w:r>
-              <w:t>Pretend You're Xyzzy</w:t>
-            </w:r>
+              <w:t xml:space="preserve">Pretend You're </w:t>
+            </w:r>
+            <w:proofErr w:type="spellStart"/>
+            <w:r>
+              <w:t>Xyzzy</w:t>
+            </w:r>
+            <w:proofErr w:type="spellEnd"/>
           </w:p>
         </w:tc>
         <w:tc>
@@ -1766,9 +1787,11 @@
             <w:tcW w:w="2574" w:type="dxa"/>
           </w:tcPr>
           <w:p>
+            <w:proofErr w:type="spellStart"/>
             <w:r>
               <w:t>Mindustry</w:t>
             </w:r>
+            <w:proofErr w:type="spellEnd"/>
           </w:p>
         </w:tc>
         <w:tc>
@@ -1818,8 +1841,6 @@
             <w:r>
               <w:t>https://github.com/tonysparks/seventh</w:t>
             </w:r>
-            <w:bookmarkStart w:id="0" w:name="_GoBack"/>
-            <w:bookmarkEnd w:id="0"/>
           </w:p>
         </w:tc>
       </w:tr>
@@ -2561,12 +2582,14 @@
                 <w:b/>
               </w:rPr>
             </w:pPr>
+            <w:proofErr w:type="spellStart"/>
             <w:r>
               <w:rPr>
                 <w:b/>
               </w:rPr>
               <w:t>JinMyoung</w:t>
             </w:r>
+            <w:proofErr w:type="spellEnd"/>
           </w:p>
         </w:tc>
         <w:tc>
@@ -2894,9 +2917,9 @@
         <w:tblLook w:val="04A0" w:firstRow="1" w:lastRow="0" w:firstColumn="1" w:lastColumn="0" w:noHBand="0" w:noVBand="1"/>
       </w:tblPr>
       <w:tblGrid>
-        <w:gridCol w:w="841"/>
-        <w:gridCol w:w="2574"/>
-        <w:gridCol w:w="5935"/>
+        <w:gridCol w:w="764"/>
+        <w:gridCol w:w="3065"/>
+        <w:gridCol w:w="5521"/>
       </w:tblGrid>
       <w:tr>
         <w:tc>
@@ -2939,6 +2962,9 @@
         </w:tc>
       </w:tr>
       <w:tr>
+        <w:trPr>
+          <w:trHeight w:val="619"/>
+        </w:trPr>
         <w:tc>
           <w:tcPr>
             <w:tcW w:w="841" w:type="dxa"/>
@@ -2957,16 +2983,27 @@
           <w:tcPr>
             <w:tcW w:w="2574" w:type="dxa"/>
           </w:tcPr>
-          <w:p/>
-        </w:tc>
-        <w:tc>
-          <w:tcPr>
-            <w:tcW w:w="5935" w:type="dxa"/>
-          </w:tcPr>
-          <w:p/>
-        </w:tc>
-      </w:tr>
-      <w:tr>
+          <w:p>
+            <w:r>
+              <w:t>Genomics mapping tool for Bioinformatics</w:t>
+            </w:r>
+          </w:p>
+        </w:tc>
+        <w:tc>
+          <w:tcPr>
+            <w:tcW w:w="5935" w:type="dxa"/>
+          </w:tcPr>
+          <w:p>
+            <w:r>
+              <w:t>https://github.com/HadoopGenomics/Hadoop-BAM</w:t>
+            </w:r>
+          </w:p>
+        </w:tc>
+      </w:tr>
+      <w:tr>
+        <w:trPr>
+          <w:trHeight w:val="660"/>
+        </w:trPr>
         <w:tc>
           <w:tcPr>
             <w:tcW w:w="841" w:type="dxa"/>
@@ -2985,13 +3022,21 @@
           <w:tcPr>
             <w:tcW w:w="2574" w:type="dxa"/>
           </w:tcPr>
-          <w:p/>
-        </w:tc>
-        <w:tc>
-          <w:tcPr>
-            <w:tcW w:w="5935" w:type="dxa"/>
-          </w:tcPr>
-          <w:p/>
+          <w:p>
+            <w:r>
+              <w:t>Chemistry Development Kit</w:t>
+            </w:r>
+          </w:p>
+        </w:tc>
+        <w:tc>
+          <w:tcPr>
+            <w:tcW w:w="5935" w:type="dxa"/>
+          </w:tcPr>
+          <w:p>
+            <w:r>
+              <w:t>https://github.com/cdk/cdk</w:t>
+            </w:r>
+          </w:p>
         </w:tc>
       </w:tr>
       <w:tr>
@@ -3013,16 +3058,32 @@
           <w:tcPr>
             <w:tcW w:w="2574" w:type="dxa"/>
           </w:tcPr>
-          <w:p/>
-        </w:tc>
-        <w:tc>
-          <w:tcPr>
-            <w:tcW w:w="5935" w:type="dxa"/>
-          </w:tcPr>
-          <w:p/>
-        </w:tc>
-      </w:tr>
-      <w:tr>
+          <w:p>
+            <w:r>
+              <w:t xml:space="preserve">Variant genomics call </w:t>
+            </w:r>
+            <w:proofErr w:type="spellStart"/>
+            <w:r>
+              <w:t>fomrat</w:t>
+            </w:r>
+            <w:proofErr w:type="spellEnd"/>
+          </w:p>
+        </w:tc>
+        <w:tc>
+          <w:tcPr>
+            <w:tcW w:w="5935" w:type="dxa"/>
+          </w:tcPr>
+          <w:p>
+            <w:r>
+              <w:t>https://github.com/charite/jannovar</w:t>
+            </w:r>
+          </w:p>
+        </w:tc>
+      </w:tr>
+      <w:tr>
+        <w:trPr>
+          <w:trHeight w:val="675"/>
+        </w:trPr>
         <w:tc>
           <w:tcPr>
             <w:tcW w:w="841" w:type="dxa"/>
@@ -3041,13 +3102,38 @@
           <w:tcPr>
             <w:tcW w:w="2574" w:type="dxa"/>
           </w:tcPr>
-          <w:p/>
-        </w:tc>
-        <w:tc>
-          <w:tcPr>
-            <w:tcW w:w="5935" w:type="dxa"/>
-          </w:tcPr>
-          <w:p/>
+          <w:p>
+            <w:pPr>
+              <w:shd w:val="clear" w:color="auto" w:fill="FFFFFF"/>
+              <w:outlineLvl w:val="2"/>
+              <w:rPr>
+                <w:rFonts w:ascii="Helvetica" w:eastAsia="Times New Roman" w:hAnsi="Helvetica" w:cs="Times New Roman"/>
+                <w:b/>
+                <w:bCs/>
+                <w:color w:val="24292E"/>
+              </w:rPr>
+            </w:pPr>
+            <w:r>
+              <w:rPr>
+                <w:rFonts w:ascii="Helvetica" w:eastAsia="Times New Roman" w:hAnsi="Helvetica" w:cs="Times New Roman"/>
+                <w:bCs/>
+                <w:color w:val="24292E"/>
+              </w:rPr>
+              <w:t>genome-nexus/genome-nexus</w:t>
+            </w:r>
+            <w:hyperlink r:id="rId7" w:history="1"/>
+          </w:p>
+          <w:p/>
+        </w:tc>
+        <w:tc>
+          <w:tcPr>
+            <w:tcW w:w="5935" w:type="dxa"/>
+          </w:tcPr>
+          <w:p>
+            <w:r>
+              <w:t>https://github.com/genome-nexus/genome-nexus/tree/master/web/src</w:t>
+            </w:r>
+          </w:p>
         </w:tc>
       </w:tr>
       <w:tr>
@@ -3069,13 +3155,24 @@
           <w:tcPr>
             <w:tcW w:w="2574" w:type="dxa"/>
           </w:tcPr>
-          <w:p/>
-        </w:tc>
-        <w:tc>
-          <w:tcPr>
-            <w:tcW w:w="5935" w:type="dxa"/>
-          </w:tcPr>
-          <w:p/>
+          <w:p>
+            <w:r>
+              <w:t>Bioinformatics-Project</w:t>
+            </w:r>
+          </w:p>
+        </w:tc>
+        <w:tc>
+          <w:tcPr>
+            <w:tcW w:w="5935" w:type="dxa"/>
+          </w:tcPr>
+          <w:p>
+            <w:pPr>
+              <w:jc w:val="both"/>
+            </w:pPr>
+            <w:r>
+              <w:t>https://github.com/BrynMarie/Bioinformatics-Project</w:t>
+            </w:r>
+          </w:p>
         </w:tc>
       </w:tr>
       <w:tr>
@@ -3097,16 +3194,46 @@
           <w:tcPr>
             <w:tcW w:w="2574" w:type="dxa"/>
           </w:tcPr>
-          <w:p/>
-        </w:tc>
-        <w:tc>
-          <w:tcPr>
-            <w:tcW w:w="5935" w:type="dxa"/>
-          </w:tcPr>
-          <w:p/>
-        </w:tc>
-      </w:tr>
-      <w:tr>
+          <w:p>
+            <w:proofErr w:type="spellStart"/>
+            <w:r>
+              <w:t>Bioinform</w:t>
+            </w:r>
+            <w:proofErr w:type="spellEnd"/>
+            <w:r>
+              <w:t>/</w:t>
+            </w:r>
+            <w:proofErr w:type="spellStart"/>
+            <w:r>
+              <w:t>varsim</w:t>
+            </w:r>
+            <w:proofErr w:type="spellEnd"/>
+          </w:p>
+        </w:tc>
+        <w:tc>
+          <w:tcPr>
+            <w:tcW w:w="5935" w:type="dxa"/>
+          </w:tcPr>
+          <w:p>
+            <w:pPr>
+              <w:tabs>
+                <w:tab w:val="left" w:pos="1420"/>
+              </w:tabs>
+              <w:jc w:val="both"/>
+            </w:pPr>
+            <w:r>
+              <w:tab/>
+            </w:r>
+            <w:r>
+              <w:t>https://github.com/bioinform/varsim</w:t>
+            </w:r>
+          </w:p>
+        </w:tc>
+      </w:tr>
+      <w:tr>
+        <w:trPr>
+          <w:trHeight w:val="310"/>
+        </w:trPr>
         <w:tc>
           <w:tcPr>
             <w:tcW w:w="841" w:type="dxa"/>
@@ -3125,16 +3252,45 @@
           <w:tcPr>
             <w:tcW w:w="2574" w:type="dxa"/>
           </w:tcPr>
-          <w:p/>
-        </w:tc>
-        <w:tc>
-          <w:tcPr>
-            <w:tcW w:w="5935" w:type="dxa"/>
-          </w:tcPr>
-          <w:p/>
-        </w:tc>
-      </w:tr>
-      <w:tr>
+          <w:p>
+            <w:pPr>
+              <w:rPr>
+                <w:rFonts w:ascii="Times New Roman" w:eastAsia="Times New Roman" w:hAnsi="Times New Roman" w:cs="Times New Roman"/>
+                <w:sz w:val="24"/>
+                <w:szCs w:val="24"/>
+              </w:rPr>
+            </w:pPr>
+            <w:r>
+              <w:rPr>
+                <w:rFonts w:ascii="Helvetica" w:eastAsia="Times New Roman" w:hAnsi="Helvetica" w:cs="Times New Roman"/>
+                <w:color w:val="24292E"/>
+                <w:sz w:val="24"/>
+                <w:szCs w:val="24"/>
+                <w:shd w:val="clear" w:color="auto" w:fill="FFFFFF"/>
+              </w:rPr>
+              <w:t>A tool for testing cancer registry reporting.</w:t>
+            </w:r>
+          </w:p>
+          <w:p/>
+        </w:tc>
+        <w:tc>
+          <w:tcPr>
+            <w:tcW w:w="5935" w:type="dxa"/>
+          </w:tcPr>
+          <w:p>
+            <w:pPr>
+              <w:jc w:val="both"/>
+            </w:pPr>
+            <w:r>
+              <w:t>https://github.com/esacinc/crigtt</w:t>
+            </w:r>
+          </w:p>
+        </w:tc>
+      </w:tr>
+      <w:tr>
+        <w:trPr>
+          <w:trHeight w:val="2213"/>
+        </w:trPr>
         <w:tc>
           <w:tcPr>
             <w:tcW w:w="841" w:type="dxa"/>
@@ -3153,13 +3309,152 @@
           <w:tcPr>
             <w:tcW w:w="2574" w:type="dxa"/>
           </w:tcPr>
-          <w:p/>
-        </w:tc>
-        <w:tc>
-          <w:tcPr>
-            <w:tcW w:w="5935" w:type="dxa"/>
-          </w:tcPr>
-          <w:p/>
+          <w:p>
+            <w:pPr>
+              <w:rPr>
+                <w:rFonts w:ascii="Times New Roman" w:eastAsia="Times New Roman" w:hAnsi="Times New Roman" w:cs="Times New Roman"/>
+                <w:sz w:val="24"/>
+                <w:szCs w:val="24"/>
+              </w:rPr>
+            </w:pPr>
+            <w:r>
+              <w:rPr>
+                <w:rFonts w:ascii="Helvetica" w:eastAsia="Times New Roman" w:hAnsi="Helvetica" w:cs="Times New Roman"/>
+                <w:color w:val="24292E"/>
+                <w:sz w:val="24"/>
+                <w:szCs w:val="24"/>
+                <w:shd w:val="clear" w:color="auto" w:fill="FFFFFF"/>
+              </w:rPr>
+              <w:t>Integrative Genomics Viewer. Fast, efficient, scalable visualization tool for genomics data and annotations</w:t>
+            </w:r>
+          </w:p>
+          <w:p>
+            <w:pPr>
+              <w:jc w:val="center"/>
+            </w:pPr>
+          </w:p>
+        </w:tc>
+        <w:tc>
+          <w:tcPr>
+            <w:tcW w:w="5935" w:type="dxa"/>
+          </w:tcPr>
+          <w:p>
+            <w:pPr>
+              <w:jc w:val="both"/>
+            </w:pPr>
+            <w:r>
+              <w:t>https://github.com/igvteam/igv</w:t>
+            </w:r>
+          </w:p>
+        </w:tc>
+      </w:tr>
+      <w:tr>
+        <w:trPr>
+          <w:trHeight w:val="814"/>
+        </w:trPr>
+        <w:tc>
+          <w:tcPr>
+            <w:tcW w:w="841" w:type="dxa"/>
+          </w:tcPr>
+          <w:p>
+            <w:pPr>
+              <w:pStyle w:val="ListParagraph"/>
+              <w:numPr>
+                <w:ilvl w:val="0"/>
+                <w:numId w:val="9"/>
+              </w:numPr>
+            </w:pPr>
+          </w:p>
+        </w:tc>
+        <w:tc>
+          <w:tcPr>
+            <w:tcW w:w="2574" w:type="dxa"/>
+          </w:tcPr>
+          <w:p>
+            <w:pPr>
+              <w:rPr>
+                <w:rFonts w:ascii="Times New Roman" w:eastAsia="Times New Roman" w:hAnsi="Times New Roman" w:cs="Times New Roman"/>
+                <w:sz w:val="24"/>
+                <w:szCs w:val="24"/>
+              </w:rPr>
+            </w:pPr>
+            <w:r>
+              <w:rPr>
+                <w:rFonts w:ascii="Helvetica" w:eastAsia="Times New Roman" w:hAnsi="Helvetica" w:cs="Times New Roman"/>
+                <w:color w:val="586069"/>
+                <w:sz w:val="21"/>
+                <w:szCs w:val="21"/>
+                <w:shd w:val="clear" w:color="auto" w:fill="FFFFFF"/>
+              </w:rPr>
+              <w:t>Simulates </w:t>
+            </w:r>
+            <w:proofErr w:type="spellStart"/>
+            <w:r>
+              <w:rPr>
+                <w:rFonts w:ascii="Helvetica" w:eastAsia="Times New Roman" w:hAnsi="Helvetica" w:cs="Times New Roman"/>
+                <w:i/>
+                <w:iCs/>
+                <w:color w:val="586069"/>
+                <w:sz w:val="21"/>
+                <w:szCs w:val="21"/>
+                <w:shd w:val="clear" w:color="auto" w:fill="FFFFFF"/>
+              </w:rPr>
+              <w:t>boolean</w:t>
+            </w:r>
+            <w:proofErr w:type="spellEnd"/>
+            <w:r>
+              <w:rPr>
+                <w:rFonts w:ascii="Helvetica" w:eastAsia="Times New Roman" w:hAnsi="Helvetica" w:cs="Times New Roman"/>
+                <w:color w:val="586069"/>
+                <w:sz w:val="21"/>
+                <w:szCs w:val="21"/>
+                <w:shd w:val="clear" w:color="auto" w:fill="FFFFFF"/>
+              </w:rPr>
+              <w:t> </w:t>
+            </w:r>
+            <w:r>
+              <w:rPr>
+                <w:rFonts w:ascii="Helvetica" w:eastAsia="Times New Roman" w:hAnsi="Helvetica" w:cs="Times New Roman"/>
+                <w:i/>
+                <w:iCs/>
+                <w:color w:val="586069"/>
+                <w:sz w:val="21"/>
+                <w:szCs w:val="21"/>
+                <w:shd w:val="clear" w:color="auto" w:fill="FFFFFF"/>
+              </w:rPr>
+              <w:t>networks</w:t>
+            </w:r>
+            <w:r>
+              <w:rPr>
+                <w:rFonts w:ascii="Helvetica" w:eastAsia="Times New Roman" w:hAnsi="Helvetica" w:cs="Times New Roman"/>
+                <w:color w:val="586069"/>
+                <w:sz w:val="21"/>
+                <w:szCs w:val="21"/>
+                <w:shd w:val="clear" w:color="auto" w:fill="FFFFFF"/>
+              </w:rPr>
+              <w:t> in Java</w:t>
+            </w:r>
+          </w:p>
+          <w:p>
+            <w:pPr>
+              <w:jc w:val="center"/>
+            </w:pPr>
+          </w:p>
+        </w:tc>
+        <w:tc>
+          <w:tcPr>
+            <w:tcW w:w="5935" w:type="dxa"/>
+          </w:tcPr>
+          <w:p>
+            <w:pPr>
+              <w:tabs>
+                <w:tab w:val="left" w:pos="2280"/>
+              </w:tabs>
+            </w:pPr>
+            <w:r>
+              <w:t>https://github.com/mithryl/BooleanNetwork</w:t>
+            </w:r>
+          </w:p>
         </w:tc>
       </w:tr>
       <w:tr>
@@ -3184,44 +3479,36 @@
           <w:tcPr>
             <w:tcW w:w="2574" w:type="dxa"/>
           </w:tcPr>
-          <w:p/>
-        </w:tc>
-        <w:tc>
-          <w:tcPr>
-            <w:tcW w:w="5935" w:type="dxa"/>
-          </w:tcPr>
-          <w:p/>
-        </w:tc>
-      </w:tr>
-      <w:tr>
-        <w:trPr>
-          <w:trHeight w:val="278"/>
-        </w:trPr>
-        <w:tc>
-          <w:tcPr>
-            <w:tcW w:w="841" w:type="dxa"/>
-          </w:tcPr>
-          <w:p>
-            <w:pPr>
-              <w:pStyle w:val="ListParagraph"/>
-              <w:numPr>
-                <w:ilvl w:val="0"/>
-                <w:numId w:val="9"/>
-              </w:numPr>
-            </w:pPr>
-          </w:p>
-        </w:tc>
-        <w:tc>
-          <w:tcPr>
-            <w:tcW w:w="2574" w:type="dxa"/>
-          </w:tcPr>
-          <w:p/>
-        </w:tc>
-        <w:tc>
-          <w:tcPr>
-            <w:tcW w:w="5935" w:type="dxa"/>
-          </w:tcPr>
-          <w:p/>
+          <w:p>
+            <w:pPr>
+              <w:rPr>
+                <w:rFonts w:ascii="Times New Roman" w:eastAsia="Times New Roman" w:hAnsi="Times New Roman" w:cs="Times New Roman"/>
+                <w:sz w:val="24"/>
+                <w:szCs w:val="24"/>
+              </w:rPr>
+            </w:pPr>
+            <w:r>
+              <w:rPr>
+                <w:rFonts w:ascii="Helvetica" w:eastAsia="Times New Roman" w:hAnsi="Helvetica" w:cs="Times New Roman"/>
+                <w:color w:val="24292E"/>
+                <w:sz w:val="24"/>
+                <w:szCs w:val="24"/>
+                <w:shd w:val="clear" w:color="auto" w:fill="FFFFFF"/>
+              </w:rPr>
+              <w:t>Canada’s Integrated Rapid Infectious Disease Analysis Platform for Genomic Epidemiology </w:t>
+            </w:r>
+          </w:p>
+          <w:p/>
+        </w:tc>
+        <w:tc>
+          <w:tcPr>
+            <w:tcW w:w="5935" w:type="dxa"/>
+          </w:tcPr>
+          <w:p>
+            <w:r>
+              <w:t>https://github.com/phac-nml/irida</w:t>
+            </w:r>
+          </w:p>
         </w:tc>
       </w:tr>
     </w:tbl>
@@ -3234,6 +3521,8 @@
           <w:szCs w:val="28"/>
         </w:rPr>
       </w:pPr>
+      <w:bookmarkStart w:id="0" w:name="_GoBack"/>
+      <w:bookmarkEnd w:id="0"/>
     </w:p>
     <w:p>
       <w:pPr>
@@ -3594,7 +3883,7 @@
 </file>
 
 <file path=word/endnotes.xml><?xml version="1.0" encoding="utf-8"?>
-<w:endnotes xmlns:wpc="http://schemas.microsoft.com/office/word/2010/wordprocessingCanvas" xmlns:cx="http://schemas.microsoft.com/office/drawing/2014/chartex" xmlns:cx1="http://schemas.microsoft.com/office/drawing/2015/9/8/chartex" xmlns:cx2="http://schemas.microsoft.com/office/drawing/2015/10/21/chartex" xmlns:cx3="http://schemas.microsoft.com/office/drawing/2016/5/9/chartex" xmlns:cx4="http://schemas.microsoft.com/office/drawing/2016/5/10/chartex" xmlns:cx5="http://schemas.microsoft.com/office/drawing/2016/5/11/chartex" xmlns:cx6="http://schemas.microsoft.com/office/drawing/2016/5/12/chartex" xmlns:cx7="http://schemas.microsoft.com/office/drawing/2016/5/13/chartex" xmlns:cx8="http://schemas.microsoft.com/office/drawing/2016/5/14/chartex" xmlns:mc="http://schemas.openxmlformats.org/markup-compatibility/2006" xmlns:aink="http://schemas.microsoft.com/office/drawing/2016/ink" xmlns:am3d="http://schemas.microsoft.com/office/drawing/2017/model3d" xmlns:o="urn:schemas-microsoft-com:office:office" xmlns:r="http://schemas.openxmlformats.org/officeDocument/2006/relationships" xmlns:m="http://schemas.openxmlformats.org/officeDocument/2006/math" xmlns:v="urn:schemas-microsoft-com:vml" xmlns:wp14="http://schemas.microsoft.com/office/word/2010/wordprocessingDrawing" xmlns:wp="http://schemas.openxmlformats.org/drawingml/2006/wordprocessingDrawing" xmlns:w10="urn:schemas-microsoft-com:office:word" xmlns:w="http://schemas.openxmlformats.org/wordprocessingml/2006/main" xmlns:w14="http://schemas.microsoft.com/office/word/2010/wordml" xmlns:w15="http://schemas.microsoft.com/office/word/2012/wordml" xmlns:w16cid="http://schemas.microsoft.com/office/word/2016/wordml/cid" xmlns:w16se="http://schemas.microsoft.com/office/word/2015/wordml/symex" xmlns:wpg="http://schemas.microsoft.com/office/word/2010/wordprocessingGroup" xmlns:wpi="http://schemas.microsoft.com/office/word/2010/wordprocessingInk" xmlns:wne="http://schemas.microsoft.com/office/word/2006/wordml" xmlns:wps="http://schemas.microsoft.com/office/word/2010/wordprocessingShape" mc:Ignorable="w14 w15 w16se w16cid wp14">
+<w:endnotes xmlns:wpc="http://schemas.microsoft.com/office/word/2010/wordprocessingCanvas" xmlns:mo="http://schemas.microsoft.com/office/mac/office/2008/main" xmlns:mc="http://schemas.openxmlformats.org/markup-compatibility/2006" xmlns:mv="urn:schemas-microsoft-com:mac:vml" xmlns:o="urn:schemas-microsoft-com:office:office" xmlns:r="http://schemas.openxmlformats.org/officeDocument/2006/relationships" xmlns:m="http://schemas.openxmlformats.org/officeDocument/2006/math" xmlns:v="urn:schemas-microsoft-com:vml" xmlns:wp14="http://schemas.microsoft.com/office/word/2010/wordprocessingDrawing" xmlns:wp="http://schemas.openxmlformats.org/drawingml/2006/wordprocessingDrawing" xmlns:w10="urn:schemas-microsoft-com:office:word" xmlns:w="http://schemas.openxmlformats.org/wordprocessingml/2006/main" xmlns:w14="http://schemas.microsoft.com/office/word/2010/wordml" xmlns:w15="http://schemas.microsoft.com/office/word/2012/wordml" xmlns:wpg="http://schemas.microsoft.com/office/word/2010/wordprocessingGroup" xmlns:wpi="http://schemas.microsoft.com/office/word/2010/wordprocessingInk" xmlns:wne="http://schemas.microsoft.com/office/word/2006/wordml" xmlns:wps="http://schemas.microsoft.com/office/word/2010/wordprocessingShape" mc:Ignorable="w14 w15 wp14">
   <w:endnote w:type="separator" w:id="-1">
     <w:p>
       <w:pPr>
@@ -3619,7 +3908,7 @@
 </file>
 
 <file path=word/footnotes.xml><?xml version="1.0" encoding="utf-8"?>
-<w:footnotes xmlns:wpc="http://schemas.microsoft.com/office/word/2010/wordprocessingCanvas" xmlns:cx="http://schemas.microsoft.com/office/drawing/2014/chartex" xmlns:cx1="http://schemas.microsoft.com/office/drawing/2015/9/8/chartex" xmlns:cx2="http://schemas.microsoft.com/office/drawing/2015/10/21/chartex" xmlns:cx3="http://schemas.microsoft.com/office/drawing/2016/5/9/chartex" xmlns:cx4="http://schemas.microsoft.com/office/drawing/2016/5/10/chartex" xmlns:cx5="http://schemas.microsoft.com/office/drawing/2016/5/11/chartex" xmlns:cx6="http://schemas.microsoft.com/office/drawing/2016/5/12/chartex" xmlns:cx7="http://schemas.microsoft.com/office/drawing/2016/5/13/chartex" xmlns:cx8="http://schemas.microsoft.com/office/drawing/2016/5/14/chartex" xmlns:mc="http://schemas.openxmlformats.org/markup-compatibility/2006" xmlns:aink="http://schemas.microsoft.com/office/drawing/2016/ink" xmlns:am3d="http://schemas.microsoft.com/office/drawing/2017/model3d" xmlns:o="urn:schemas-microsoft-com:office:office" xmlns:r="http://schemas.openxmlformats.org/officeDocument/2006/relationships" xmlns:m="http://schemas.openxmlformats.org/officeDocument/2006/math" xmlns:v="urn:schemas-microsoft-com:vml" xmlns:wp14="http://schemas.microsoft.com/office/word/2010/wordprocessingDrawing" xmlns:wp="http://schemas.openxmlformats.org/drawingml/2006/wordprocessingDrawing" xmlns:w10="urn:schemas-microsoft-com:office:word" xmlns:w="http://schemas.openxmlformats.org/wordprocessingml/2006/main" xmlns:w14="http://schemas.microsoft.com/office/word/2010/wordml" xmlns:w15="http://schemas.microsoft.com/office/word/2012/wordml" xmlns:w16cid="http://schemas.microsoft.com/office/word/2016/wordml/cid" xmlns:w16se="http://schemas.microsoft.com/office/word/2015/wordml/symex" xmlns:wpg="http://schemas.microsoft.com/office/word/2010/wordprocessingGroup" xmlns:wpi="http://schemas.microsoft.com/office/word/2010/wordprocessingInk" xmlns:wne="http://schemas.microsoft.com/office/word/2006/wordml" xmlns:wps="http://schemas.microsoft.com/office/word/2010/wordprocessingShape" mc:Ignorable="w14 w15 w16se w16cid wp14">
+<w:footnotes xmlns:wpc="http://schemas.microsoft.com/office/word/2010/wordprocessingCanvas" xmlns:mo="http://schemas.microsoft.com/office/mac/office/2008/main" xmlns:mc="http://schemas.openxmlformats.org/markup-compatibility/2006" xmlns:mv="urn:schemas-microsoft-com:mac:vml" xmlns:o="urn:schemas-microsoft-com:office:office" xmlns:r="http://schemas.openxmlformats.org/officeDocument/2006/relationships" xmlns:m="http://schemas.openxmlformats.org/officeDocument/2006/math" xmlns:v="urn:schemas-microsoft-com:vml" xmlns:wp14="http://schemas.microsoft.com/office/word/2010/wordprocessingDrawing" xmlns:wp="http://schemas.openxmlformats.org/drawingml/2006/wordprocessingDrawing" xmlns:w10="urn:schemas-microsoft-com:office:word" xmlns:w="http://schemas.openxmlformats.org/wordprocessingml/2006/main" xmlns:w14="http://schemas.microsoft.com/office/word/2010/wordml" xmlns:w15="http://schemas.microsoft.com/office/word/2012/wordml" xmlns:wpg="http://schemas.microsoft.com/office/word/2010/wordprocessingGroup" xmlns:wpi="http://schemas.microsoft.com/office/word/2010/wordprocessingInk" xmlns:wne="http://schemas.microsoft.com/office/word/2006/wordml" xmlns:wps="http://schemas.microsoft.com/office/word/2010/wordprocessingShape" mc:Ignorable="w14 w15 wp14">
   <w:footnote w:type="separator" w:id="-1">
     <w:p>
       <w:pPr>
@@ -3644,8 +3933,8 @@
 </file>
 
 <file path=word/numbering.xml><?xml version="1.0" encoding="utf-8"?>
-<w:numbering xmlns:wpc="http://schemas.microsoft.com/office/word/2010/wordprocessingCanvas" xmlns:cx="http://schemas.microsoft.com/office/drawing/2014/chartex" xmlns:cx1="http://schemas.microsoft.com/office/drawing/2015/9/8/chartex" xmlns:cx2="http://schemas.microsoft.com/office/drawing/2015/10/21/chartex" xmlns:cx3="http://schemas.microsoft.com/office/drawing/2016/5/9/chartex" xmlns:cx4="http://schemas.microsoft.com/office/drawing/2016/5/10/chartex" xmlns:cx5="http://schemas.microsoft.com/office/drawing/2016/5/11/chartex" xmlns:cx6="http://schemas.microsoft.com/office/drawing/2016/5/12/chartex" xmlns:cx7="http://schemas.microsoft.com/office/drawing/2016/5/13/chartex" xmlns:cx8="http://schemas.microsoft.com/office/drawing/2016/5/14/chartex" xmlns:mc="http://schemas.openxmlformats.org/markup-compatibility/2006" xmlns:aink="http://schemas.microsoft.com/office/drawing/2016/ink" xmlns:am3d="http://schemas.microsoft.com/office/drawing/2017/model3d" xmlns:o="urn:schemas-microsoft-com:office:office" xmlns:r="http://schemas.openxmlformats.org/officeDocument/2006/relationships" xmlns:m="http://schemas.openxmlformats.org/officeDocument/2006/math" xmlns:v="urn:schemas-microsoft-com:vml" xmlns:wp14="http://schemas.microsoft.com/office/word/2010/wordprocessingDrawing" xmlns:wp="http://schemas.openxmlformats.org/drawingml/2006/wordprocessingDrawing" xmlns:w10="urn:schemas-microsoft-com:office:word" xmlns:w="http://schemas.openxmlformats.org/wordprocessingml/2006/main" xmlns:w14="http://schemas.microsoft.com/office/word/2010/wordml" xmlns:w15="http://schemas.microsoft.com/office/word/2012/wordml" xmlns:w16cid="http://schemas.microsoft.com/office/word/2016/wordml/cid" xmlns:w16se="http://schemas.microsoft.com/office/word/2015/wordml/symex" xmlns:wpg="http://schemas.microsoft.com/office/word/2010/wordprocessingGroup" xmlns:wpi="http://schemas.microsoft.com/office/word/2010/wordprocessingInk" xmlns:wne="http://schemas.microsoft.com/office/word/2006/wordml" xmlns:wps="http://schemas.microsoft.com/office/word/2010/wordprocessingShape" mc:Ignorable="w14 w15 w16se w16cid wp14">
-  <w:abstractNum w:abstractNumId="0" w15:restartNumberingAfterBreak="0">
+<w:numbering xmlns:wpc="http://schemas.microsoft.com/office/word/2010/wordprocessingCanvas" xmlns:mo="http://schemas.microsoft.com/office/mac/office/2008/main" xmlns:mc="http://schemas.openxmlformats.org/markup-compatibility/2006" xmlns:mv="urn:schemas-microsoft-com:mac:vml" xmlns:o="urn:schemas-microsoft-com:office:office" xmlns:r="http://schemas.openxmlformats.org/officeDocument/2006/relationships" xmlns:m="http://schemas.openxmlformats.org/officeDocument/2006/math" xmlns:v="urn:schemas-microsoft-com:vml" xmlns:wp14="http://schemas.microsoft.com/office/word/2010/wordprocessingDrawing" xmlns:wp="http://schemas.openxmlformats.org/drawingml/2006/wordprocessingDrawing" xmlns:w10="urn:schemas-microsoft-com:office:word" xmlns:w="http://schemas.openxmlformats.org/wordprocessingml/2006/main" xmlns:w14="http://schemas.microsoft.com/office/word/2010/wordml" xmlns:w15="http://schemas.microsoft.com/office/word/2012/wordml" xmlns:wpg="http://schemas.microsoft.com/office/word/2010/wordprocessingGroup" xmlns:wpi="http://schemas.microsoft.com/office/word/2010/wordprocessingInk" xmlns:wne="http://schemas.microsoft.com/office/word/2006/wordml" xmlns:wps="http://schemas.microsoft.com/office/word/2010/wordprocessingShape" mc:Ignorable="w14 w15 wp14">
+  <w:abstractNum w:abstractNumId="0">
     <w:nsid w:val="1CA35DAA"/>
     <w:multiLevelType w:val="hybridMultilevel"/>
     <w:tmpl w:val="54EC5842"/>
@@ -3734,7 +4023,7 @@
       </w:pPr>
     </w:lvl>
   </w:abstractNum>
-  <w:abstractNum w:abstractNumId="1" w15:restartNumberingAfterBreak="0">
+  <w:abstractNum w:abstractNumId="1">
     <w:nsid w:val="27C8553A"/>
     <w:multiLevelType w:val="hybridMultilevel"/>
     <w:tmpl w:val="54EC5842"/>
@@ -3823,7 +4112,7 @@
       </w:pPr>
     </w:lvl>
   </w:abstractNum>
-  <w:abstractNum w:abstractNumId="2" w15:restartNumberingAfterBreak="0">
+  <w:abstractNum w:abstractNumId="2">
     <w:nsid w:val="3C2E0281"/>
     <w:multiLevelType w:val="hybridMultilevel"/>
     <w:tmpl w:val="54EC5842"/>
@@ -3912,7 +4201,7 @@
       </w:pPr>
     </w:lvl>
   </w:abstractNum>
-  <w:abstractNum w:abstractNumId="3" w15:restartNumberingAfterBreak="0">
+  <w:abstractNum w:abstractNumId="3">
     <w:nsid w:val="446B7AF3"/>
     <w:multiLevelType w:val="hybridMultilevel"/>
     <w:tmpl w:val="54EC5842"/>
@@ -4001,7 +4290,7 @@
       </w:pPr>
     </w:lvl>
   </w:abstractNum>
-  <w:abstractNum w:abstractNumId="4" w15:restartNumberingAfterBreak="0">
+  <w:abstractNum w:abstractNumId="4">
     <w:nsid w:val="45FA5BA5"/>
     <w:multiLevelType w:val="hybridMultilevel"/>
     <w:tmpl w:val="54EC5842"/>
@@ -4090,7 +4379,7 @@
       </w:pPr>
     </w:lvl>
   </w:abstractNum>
-  <w:abstractNum w:abstractNumId="5" w15:restartNumberingAfterBreak="0">
+  <w:abstractNum w:abstractNumId="5">
     <w:nsid w:val="579E0CBB"/>
     <w:multiLevelType w:val="hybridMultilevel"/>
     <w:tmpl w:val="54EC5842"/>
@@ -4179,7 +4468,7 @@
       </w:pPr>
     </w:lvl>
   </w:abstractNum>
-  <w:abstractNum w:abstractNumId="6" w15:restartNumberingAfterBreak="0">
+  <w:abstractNum w:abstractNumId="6">
     <w:nsid w:val="59AC638E"/>
     <w:multiLevelType w:val="hybridMultilevel"/>
     <w:tmpl w:val="54EC5842"/>
@@ -4268,7 +4557,7 @@
       </w:pPr>
     </w:lvl>
   </w:abstractNum>
-  <w:abstractNum w:abstractNumId="7" w15:restartNumberingAfterBreak="0">
+  <w:abstractNum w:abstractNumId="7">
     <w:nsid w:val="6494493A"/>
     <w:multiLevelType w:val="hybridMultilevel"/>
     <w:tmpl w:val="54EC5842"/>
@@ -4357,7 +4646,7 @@
       </w:pPr>
     </w:lvl>
   </w:abstractNum>
-  <w:abstractNum w:abstractNumId="8" w15:restartNumberingAfterBreak="0">
+  <w:abstractNum w:abstractNumId="8">
     <w:nsid w:val="6D54113A"/>
     <w:multiLevelType w:val="hybridMultilevel"/>
     <w:tmpl w:val="54EC5842"/>
@@ -4446,7 +4735,7 @@
       </w:pPr>
     </w:lvl>
   </w:abstractNum>
-  <w:abstractNum w:abstractNumId="9" w15:restartNumberingAfterBreak="0">
+  <w:abstractNum w:abstractNumId="9">
     <w:nsid w:val="77204A05"/>
     <w:multiLevelType w:val="hybridMultilevel"/>
     <w:tmpl w:val="54EC5842"/>
@@ -4569,7 +4858,7 @@
 </file>
 
 <file path=word/styles.xml><?xml version="1.0" encoding="utf-8"?>
-<w:styles xmlns:mc="http://schemas.openxmlformats.org/markup-compatibility/2006" xmlns:r="http://schemas.openxmlformats.org/officeDocument/2006/relationships" xmlns:w="http://schemas.openxmlformats.org/wordprocessingml/2006/main" xmlns:w14="http://schemas.microsoft.com/office/word/2010/wordml" xmlns:w15="http://schemas.microsoft.com/office/word/2012/wordml" xmlns:w16cid="http://schemas.microsoft.com/office/word/2016/wordml/cid" xmlns:w16se="http://schemas.microsoft.com/office/word/2015/wordml/symex" mc:Ignorable="w14 w15 w16se w16cid">
+<w:styles xmlns:mc="http://schemas.openxmlformats.org/markup-compatibility/2006" xmlns:r="http://schemas.openxmlformats.org/officeDocument/2006/relationships" xmlns:w="http://schemas.openxmlformats.org/wordprocessingml/2006/main" xmlns:w14="http://schemas.microsoft.com/office/word/2010/wordml" xmlns:w15="http://schemas.microsoft.com/office/word/2012/wordml" mc:Ignorable="w14 w15">
   <w:docDefaults>
     <w:rPrDefault>
       <w:rPr>
@@ -4585,7 +4874,7 @@
       </w:pPr>
     </w:pPrDefault>
   </w:docDefaults>
-  <w:latentStyles w:defLockedState="0" w:defUIPriority="99" w:defSemiHidden="0" w:defUnhideWhenUsed="0" w:defQFormat="0" w:count="375">
+  <w:latentStyles w:defLockedState="0" w:defUIPriority="99" w:defSemiHidden="0" w:defUnhideWhenUsed="0" w:defQFormat="0" w:count="382">
     <w:lsdException w:name="Normal" w:uiPriority="0" w:qFormat="1"/>
     <w:lsdException w:name="heading 1" w:uiPriority="9" w:qFormat="1"/>
     <w:lsdException w:name="heading 2" w:semiHidden="1" w:uiPriority="9" w:unhideWhenUsed="1" w:qFormat="1"/>
@@ -4959,8 +5248,6 @@
     <w:lsdException w:name="List Table 7 Colorful Accent 6" w:uiPriority="52"/>
     <w:lsdException w:name="Mention" w:semiHidden="1" w:unhideWhenUsed="1"/>
     <w:lsdException w:name="Smart Hyperlink" w:semiHidden="1" w:unhideWhenUsed="1"/>
-    <w:lsdException w:name="Hashtag" w:semiHidden="1" w:unhideWhenUsed="1"/>
-    <w:lsdException w:name="Unresolved Mention" w:semiHidden="1" w:unhideWhenUsed="1"/>
   </w:latentStyles>
   <w:style w:type="paragraph" w:default="1" w:styleId="Normal">
     <w:name w:val="Normal"/>
@@ -5002,6 +5289,7 @@
       <w:spacing w:after="0" w:line="240" w:lineRule="auto"/>
     </w:pPr>
     <w:tblPr>
+      <w:tblInd w:w="0" w:type="dxa"/>
       <w:tblBorders>
         <w:top w:val="single" w:sz="4" w:space="0" w:color="auto"/>
         <w:left w:val="single" w:sz="4" w:space="0" w:color="auto"/>
@@ -5010,6 +5298,12 @@
         <w:insideH w:val="single" w:sz="4" w:space="0" w:color="auto"/>
         <w:insideV w:val="single" w:sz="4" w:space="0" w:color="auto"/>
       </w:tblBorders>
+      <w:tblCellMar>
+        <w:top w:w="0" w:type="dxa"/>
+        <w:left w:w="108" w:type="dxa"/>
+        <w:bottom w:w="0" w:type="dxa"/>
+        <w:right w:w="108" w:type="dxa"/>
+      </w:tblCellMar>
     </w:tblPr>
   </w:style>
   <w:style w:type="paragraph" w:styleId="Header">

--- a/Project Choices.docx
+++ b/Project Choices.docx
@@ -25,7 +25,7 @@
       <w:tr>
         <w:tc>
           <w:tcPr>
-            <w:tcW w:w="841" w:type="dxa"/>
+            <w:tcW w:w="858" w:type="dxa"/>
           </w:tcPr>
           <w:p>
             <w:pPr>
@@ -45,7 +45,7 @@
         </w:tc>
         <w:tc>
           <w:tcPr>
-            <w:tcW w:w="2574" w:type="dxa"/>
+            <w:tcW w:w="2569" w:type="dxa"/>
           </w:tcPr>
           <w:p>
             <w:r>
@@ -55,7 +55,7 @@
         </w:tc>
         <w:tc>
           <w:tcPr>
-            <w:tcW w:w="5935" w:type="dxa"/>
+            <w:tcW w:w="5923" w:type="dxa"/>
           </w:tcPr>
           <w:p>
             <w:r>
@@ -67,7 +67,7 @@
       <w:tr>
         <w:tc>
           <w:tcPr>
-            <w:tcW w:w="841" w:type="dxa"/>
+            <w:tcW w:w="858" w:type="dxa"/>
           </w:tcPr>
           <w:p>
             <w:pPr>
@@ -81,21 +81,29 @@
         </w:tc>
         <w:tc>
           <w:tcPr>
-            <w:tcW w:w="2574" w:type="dxa"/>
-          </w:tcPr>
-          <w:p/>
-        </w:tc>
-        <w:tc>
-          <w:tcPr>
-            <w:tcW w:w="5935" w:type="dxa"/>
-          </w:tcPr>
-          <w:p/>
-        </w:tc>
-      </w:tr>
-      <w:tr>
-        <w:tc>
-          <w:tcPr>
-            <w:tcW w:w="841" w:type="dxa"/>
+            <w:tcW w:w="2569" w:type="dxa"/>
+          </w:tcPr>
+          <w:p>
+            <w:r>
+              <w:t>Event4J</w:t>
+            </w:r>
+          </w:p>
+        </w:tc>
+        <w:tc>
+          <w:tcPr>
+            <w:tcW w:w="5923" w:type="dxa"/>
+          </w:tcPr>
+          <w:p>
+            <w:r>
+              <w:t>https://github.com/Techcable/Event4J</w:t>
+            </w:r>
+          </w:p>
+        </w:tc>
+      </w:tr>
+      <w:tr>
+        <w:tc>
+          <w:tcPr>
+            <w:tcW w:w="858" w:type="dxa"/>
           </w:tcPr>
           <w:p>
             <w:pPr>
@@ -109,21 +117,29 @@
         </w:tc>
         <w:tc>
           <w:tcPr>
-            <w:tcW w:w="2574" w:type="dxa"/>
-          </w:tcPr>
-          <w:p/>
-        </w:tc>
-        <w:tc>
-          <w:tcPr>
-            <w:tcW w:w="5935" w:type="dxa"/>
-          </w:tcPr>
-          <w:p/>
-        </w:tc>
-      </w:tr>
-      <w:tr>
-        <w:tc>
-          <w:tcPr>
-            <w:tcW w:w="841" w:type="dxa"/>
+            <w:tcW w:w="2569" w:type="dxa"/>
+          </w:tcPr>
+          <w:p>
+            <w:r>
+              <w:t>Quartz- Scheduler</w:t>
+            </w:r>
+          </w:p>
+        </w:tc>
+        <w:tc>
+          <w:tcPr>
+            <w:tcW w:w="5923" w:type="dxa"/>
+          </w:tcPr>
+          <w:p>
+            <w:r>
+              <w:t>https://github.com/quartz-scheduler/quartz</w:t>
+            </w:r>
+          </w:p>
+        </w:tc>
+      </w:tr>
+      <w:tr>
+        <w:tc>
+          <w:tcPr>
+            <w:tcW w:w="858" w:type="dxa"/>
           </w:tcPr>
           <w:p>
             <w:pPr>
@@ -137,21 +153,36 @@
         </w:tc>
         <w:tc>
           <w:tcPr>
-            <w:tcW w:w="2574" w:type="dxa"/>
-          </w:tcPr>
-          <w:p/>
-        </w:tc>
-        <w:tc>
-          <w:tcPr>
-            <w:tcW w:w="5935" w:type="dxa"/>
-          </w:tcPr>
-          <w:p/>
-        </w:tc>
-      </w:tr>
-      <w:tr>
-        <w:tc>
-          <w:tcPr>
-            <w:tcW w:w="841" w:type="dxa"/>
+            <w:tcW w:w="2569" w:type="dxa"/>
+          </w:tcPr>
+          <w:p>
+            <w:proofErr w:type="spellStart"/>
+            <w:r>
+              <w:rPr>
+                <w:rFonts w:eastAsia="Times New Roman" w:cs="Times New Roman"/>
+                <w:color w:val="24292E"/>
+                <w:shd w:val="clear" w:color="auto" w:fill="FFFFFF"/>
+              </w:rPr>
+              <w:t>dotCMS</w:t>
+            </w:r>
+            <w:proofErr w:type="spellEnd"/>
+          </w:p>
+        </w:tc>
+        <w:tc>
+          <w:tcPr>
+            <w:tcW w:w="5923" w:type="dxa"/>
+          </w:tcPr>
+          <w:p>
+            <w:r>
+              <w:t>https://github.com/dotCMS/core</w:t>
+            </w:r>
+          </w:p>
+        </w:tc>
+      </w:tr>
+      <w:tr>
+        <w:tc>
+          <w:tcPr>
+            <w:tcW w:w="858" w:type="dxa"/>
           </w:tcPr>
           <w:p>
             <w:pPr>
@@ -165,21 +196,29 @@
         </w:tc>
         <w:tc>
           <w:tcPr>
-            <w:tcW w:w="2574" w:type="dxa"/>
-          </w:tcPr>
-          <w:p/>
-        </w:tc>
-        <w:tc>
-          <w:tcPr>
-            <w:tcW w:w="5935" w:type="dxa"/>
-          </w:tcPr>
-          <w:p/>
-        </w:tc>
-      </w:tr>
-      <w:tr>
-        <w:tc>
-          <w:tcPr>
-            <w:tcW w:w="841" w:type="dxa"/>
+            <w:tcW w:w="2569" w:type="dxa"/>
+          </w:tcPr>
+          <w:p>
+            <w:r>
+              <w:t>WMS</w:t>
+            </w:r>
+          </w:p>
+        </w:tc>
+        <w:tc>
+          <w:tcPr>
+            <w:tcW w:w="5923" w:type="dxa"/>
+          </w:tcPr>
+          <w:p>
+            <w:r>
+              <w:t>https://github.com/aollio/warehouse-management-system</w:t>
+            </w:r>
+          </w:p>
+        </w:tc>
+      </w:tr>
+      <w:tr>
+        <w:tc>
+          <w:tcPr>
+            <w:tcW w:w="858" w:type="dxa"/>
           </w:tcPr>
           <w:p>
             <w:pPr>
@@ -193,21 +232,29 @@
         </w:tc>
         <w:tc>
           <w:tcPr>
-            <w:tcW w:w="2574" w:type="dxa"/>
-          </w:tcPr>
-          <w:p/>
-        </w:tc>
-        <w:tc>
-          <w:tcPr>
-            <w:tcW w:w="5935" w:type="dxa"/>
-          </w:tcPr>
-          <w:p/>
-        </w:tc>
-      </w:tr>
-      <w:tr>
-        <w:tc>
-          <w:tcPr>
-            <w:tcW w:w="841" w:type="dxa"/>
+            <w:tcW w:w="2569" w:type="dxa"/>
+          </w:tcPr>
+          <w:p>
+            <w:r>
+              <w:t>Network-Intrusion-Detection-System</w:t>
+            </w:r>
+          </w:p>
+        </w:tc>
+        <w:tc>
+          <w:tcPr>
+            <w:tcW w:w="5923" w:type="dxa"/>
+          </w:tcPr>
+          <w:p>
+            <w:r>
+              <w:t>https://github.com/jgera/Network-Intrusion-Detection-System</w:t>
+            </w:r>
+          </w:p>
+        </w:tc>
+      </w:tr>
+      <w:tr>
+        <w:tc>
+          <w:tcPr>
+            <w:tcW w:w="858" w:type="dxa"/>
           </w:tcPr>
           <w:p>
             <w:pPr>
@@ -221,21 +268,31 @@
         </w:tc>
         <w:tc>
           <w:tcPr>
-            <w:tcW w:w="2574" w:type="dxa"/>
-          </w:tcPr>
-          <w:p/>
-        </w:tc>
-        <w:tc>
-          <w:tcPr>
-            <w:tcW w:w="5935" w:type="dxa"/>
-          </w:tcPr>
-          <w:p/>
-        </w:tc>
-      </w:tr>
-      <w:tr>
-        <w:tc>
-          <w:tcPr>
-            <w:tcW w:w="841" w:type="dxa"/>
+            <w:tcW w:w="2569" w:type="dxa"/>
+          </w:tcPr>
+          <w:p>
+            <w:proofErr w:type="spellStart"/>
+            <w:r>
+              <w:t>OpenEMRConnect</w:t>
+            </w:r>
+            <w:proofErr w:type="spellEnd"/>
+          </w:p>
+        </w:tc>
+        <w:tc>
+          <w:tcPr>
+            <w:tcW w:w="5923" w:type="dxa"/>
+          </w:tcPr>
+          <w:p>
+            <w:r>
+              <w:t>https://github.com/I-TECH/OpenEMRConnect</w:t>
+            </w:r>
+          </w:p>
+        </w:tc>
+      </w:tr>
+      <w:tr>
+        <w:tc>
+          <w:tcPr>
+            <w:tcW w:w="858" w:type="dxa"/>
           </w:tcPr>
           <w:p>
             <w:pPr>
@@ -249,21 +306,29 @@
         </w:tc>
         <w:tc>
           <w:tcPr>
-            <w:tcW w:w="2574" w:type="dxa"/>
-          </w:tcPr>
-          <w:p/>
-        </w:tc>
-        <w:tc>
-          <w:tcPr>
-            <w:tcW w:w="5935" w:type="dxa"/>
-          </w:tcPr>
-          <w:p/>
-        </w:tc>
-      </w:tr>
-      <w:tr>
-        <w:tc>
-          <w:tcPr>
-            <w:tcW w:w="841" w:type="dxa"/>
+            <w:tcW w:w="2569" w:type="dxa"/>
+          </w:tcPr>
+          <w:p>
+            <w:r>
+              <w:t>Personal Finance Management System</w:t>
+            </w:r>
+          </w:p>
+        </w:tc>
+        <w:tc>
+          <w:tcPr>
+            <w:tcW w:w="5923" w:type="dxa"/>
+          </w:tcPr>
+          <w:p>
+            <w:r>
+              <w:t>https://github.com/Egalvi/wallet</w:t>
+            </w:r>
+          </w:p>
+        </w:tc>
+      </w:tr>
+      <w:tr>
+        <w:tc>
+          <w:tcPr>
+            <w:tcW w:w="858" w:type="dxa"/>
           </w:tcPr>
           <w:p>
             <w:pPr>
@@ -277,15 +342,23 @@
         </w:tc>
         <w:tc>
           <w:tcPr>
-            <w:tcW w:w="2574" w:type="dxa"/>
-          </w:tcPr>
-          <w:p/>
-        </w:tc>
-        <w:tc>
-          <w:tcPr>
-            <w:tcW w:w="5935" w:type="dxa"/>
-          </w:tcPr>
-          <w:p/>
+            <w:tcW w:w="2569" w:type="dxa"/>
+          </w:tcPr>
+          <w:p>
+            <w:r>
+              <w:t>Secure Banking System</w:t>
+            </w:r>
+          </w:p>
+        </w:tc>
+        <w:tc>
+          <w:tcPr>
+            <w:tcW w:w="5923" w:type="dxa"/>
+          </w:tcPr>
+          <w:p>
+            <w:r>
+              <w:t>https://github.com/anirudhgali/Secure-Banking-System</w:t>
+            </w:r>
+          </w:p>
         </w:tc>
       </w:tr>
       <w:tr>
@@ -294,7 +367,7 @@
         </w:trPr>
         <w:tc>
           <w:tcPr>
-            <w:tcW w:w="841" w:type="dxa"/>
+            <w:tcW w:w="858" w:type="dxa"/>
           </w:tcPr>
           <w:p>
             <w:pPr>
@@ -308,15 +381,23 @@
         </w:tc>
         <w:tc>
           <w:tcPr>
-            <w:tcW w:w="2574" w:type="dxa"/>
-          </w:tcPr>
-          <w:p/>
-        </w:tc>
-        <w:tc>
-          <w:tcPr>
-            <w:tcW w:w="5935" w:type="dxa"/>
-          </w:tcPr>
-          <w:p/>
+            <w:tcW w:w="2569" w:type="dxa"/>
+          </w:tcPr>
+          <w:p>
+            <w:r>
+              <w:t>Calendar System</w:t>
+            </w:r>
+          </w:p>
+        </w:tc>
+        <w:tc>
+          <w:tcPr>
+            <w:tcW w:w="5923" w:type="dxa"/>
+          </w:tcPr>
+          <w:p>
+            <w:r>
+              <w:t>https://github.com/grrinchas/calendar-system</w:t>
+            </w:r>
+          </w:p>
         </w:tc>
       </w:tr>
       <w:tr>
@@ -325,7 +406,7 @@
         </w:trPr>
         <w:tc>
           <w:tcPr>
-            <w:tcW w:w="841" w:type="dxa"/>
+            <w:tcW w:w="858" w:type="dxa"/>
           </w:tcPr>
           <w:p>
             <w:pPr>
@@ -339,15 +420,33 @@
         </w:tc>
         <w:tc>
           <w:tcPr>
-            <w:tcW w:w="2574" w:type="dxa"/>
-          </w:tcPr>
-          <w:p/>
-        </w:tc>
-        <w:tc>
-          <w:tcPr>
-            <w:tcW w:w="5935" w:type="dxa"/>
-          </w:tcPr>
-          <w:p/>
+            <w:tcW w:w="2569" w:type="dxa"/>
+          </w:tcPr>
+          <w:p>
+            <w:proofErr w:type="spellStart"/>
+            <w:r>
+              <w:t>FOXopen</w:t>
+            </w:r>
+            <w:proofErr w:type="spellEnd"/>
+          </w:p>
+        </w:tc>
+        <w:tc>
+          <w:tcPr>
+            <w:tcW w:w="5923" w:type="dxa"/>
+          </w:tcPr>
+          <w:p>
+            <w:hyperlink r:id="rId7" w:history="1">
+              <w:r>
+                <w:rPr>
+                  <w:rStyle w:val="Hyperlink"/>
+                </w:rPr>
+                <w:t>https://github.com/Fivium/FOXopen</w:t>
+              </w:r>
+            </w:hyperlink>
+            <w:r>
+              <w:t xml:space="preserve"> </w:t>
+            </w:r>
+          </w:p>
         </w:tc>
       </w:tr>
     </w:tbl>
@@ -411,6 +510,8 @@
             <w:r>
               <w:t>Link</w:t>
             </w:r>
+            <w:bookmarkStart w:id="0" w:name="_GoBack"/>
+            <w:bookmarkEnd w:id="0"/>
           </w:p>
         </w:tc>
       </w:tr>
@@ -1085,7 +1186,6 @@
               <w:rPr>
                 <w:b/>
               </w:rPr>
-              <w:lastRenderedPageBreak/>
               <w:t>Shayne</w:t>
             </w:r>
           </w:p>
@@ -3121,7 +3221,7 @@
               </w:rPr>
               <w:t>genome-nexus/genome-nexus</w:t>
             </w:r>
-            <w:hyperlink r:id="rId7" w:history="1"/>
+            <w:hyperlink r:id="rId8" w:history="1"/>
           </w:p>
           <w:p/>
         </w:tc>
@@ -3521,8 +3621,6 @@
           <w:szCs w:val="28"/>
         </w:rPr>
       </w:pPr>
-      <w:bookmarkStart w:id="0" w:name="_GoBack"/>
-      <w:bookmarkEnd w:id="0"/>
     </w:p>
     <w:p>
       <w:pPr>
@@ -5361,6 +5459,17 @@
       <w:contextualSpacing/>
     </w:pPr>
   </w:style>
+  <w:style w:type="character" w:styleId="Hyperlink">
+    <w:name w:val="Hyperlink"/>
+    <w:basedOn w:val="DefaultParagraphFont"/>
+    <w:uiPriority w:val="99"/>
+    <w:unhideWhenUsed/>
+    <w:rsid w:val="00304F2C"/>
+    <w:rPr>
+      <w:color w:val="0563C1" w:themeColor="hyperlink"/>
+      <w:u w:val="single"/>
+    </w:rPr>
+  </w:style>
 </w:styles>
 </file>
 

--- a/Project Choices.docx
+++ b/Project Choices.docx
@@ -1,6 +1,6 @@
 
 <file path=word/document.xml><?xml version="1.0" encoding="utf-8"?>
-<w:document xmlns:wpc="http://schemas.microsoft.com/office/word/2010/wordprocessingCanvas" xmlns:mo="http://schemas.microsoft.com/office/mac/office/2008/main" xmlns:mc="http://schemas.openxmlformats.org/markup-compatibility/2006" xmlns:mv="urn:schemas-microsoft-com:mac:vml" xmlns:o="urn:schemas-microsoft-com:office:office" xmlns:r="http://schemas.openxmlformats.org/officeDocument/2006/relationships" xmlns:m="http://schemas.openxmlformats.org/officeDocument/2006/math" xmlns:v="urn:schemas-microsoft-com:vml" xmlns:wp14="http://schemas.microsoft.com/office/word/2010/wordprocessingDrawing" xmlns:wp="http://schemas.openxmlformats.org/drawingml/2006/wordprocessingDrawing" xmlns:w10="urn:schemas-microsoft-com:office:word" xmlns:w="http://schemas.openxmlformats.org/wordprocessingml/2006/main" xmlns:w14="http://schemas.microsoft.com/office/word/2010/wordml" xmlns:w15="http://schemas.microsoft.com/office/word/2012/wordml" xmlns:wpg="http://schemas.microsoft.com/office/word/2010/wordprocessingGroup" xmlns:wpi="http://schemas.microsoft.com/office/word/2010/wordprocessingInk" xmlns:wne="http://schemas.microsoft.com/office/word/2006/wordml" xmlns:wps="http://schemas.microsoft.com/office/word/2010/wordprocessingShape" mc:Ignorable="w14 w15 wp14">
+<w:document xmlns:wpc="http://schemas.microsoft.com/office/word/2010/wordprocessingCanvas" xmlns:mc="http://schemas.openxmlformats.org/markup-compatibility/2006" xmlns:o="urn:schemas-microsoft-com:office:office" xmlns:r="http://schemas.openxmlformats.org/officeDocument/2006/relationships" xmlns:m="http://schemas.openxmlformats.org/officeDocument/2006/math" xmlns:v="urn:schemas-microsoft-com:vml" xmlns:wp14="http://schemas.microsoft.com/office/word/2010/wordprocessingDrawing" xmlns:wp="http://schemas.openxmlformats.org/drawingml/2006/wordprocessingDrawing" xmlns:w10="urn:schemas-microsoft-com:office:word" xmlns:w="http://schemas.openxmlformats.org/wordprocessingml/2006/main" xmlns:w14="http://schemas.microsoft.com/office/word/2010/wordml" xmlns:w15="http://schemas.microsoft.com/office/word/2012/wordml" xmlns:wpg="http://schemas.microsoft.com/office/word/2010/wordprocessingGroup" xmlns:wpi="http://schemas.microsoft.com/office/word/2010/wordprocessingInk" xmlns:wne="http://schemas.microsoft.com/office/word/2006/wordml" xmlns:wps="http://schemas.microsoft.com/office/word/2010/wordprocessingShape" mc:Ignorable="w14 w15 wp14">
   <w:body>
     <w:p>
       <w:pPr>
@@ -10,6 +10,8 @@
           <w:szCs w:val="28"/>
         </w:rPr>
       </w:pPr>
+      <w:bookmarkStart w:id="0" w:name="_GoBack"/>
+      <w:bookmarkEnd w:id="0"/>
     </w:p>
     <w:tbl>
       <w:tblPr>
@@ -33,14 +35,12 @@
                 <w:b/>
               </w:rPr>
             </w:pPr>
-            <w:proofErr w:type="spellStart"/>
             <w:r>
               <w:rPr>
                 <w:b/>
               </w:rPr>
               <w:t>Simran</w:t>
             </w:r>
-            <w:proofErr w:type="spellEnd"/>
           </w:p>
         </w:tc>
         <w:tc>
@@ -156,7 +156,6 @@
             <w:tcW w:w="2569" w:type="dxa"/>
           </w:tcPr>
           <w:p>
-            <w:proofErr w:type="spellStart"/>
             <w:r>
               <w:rPr>
                 <w:rFonts w:eastAsia="Times New Roman" w:cs="Times New Roman"/>
@@ -165,7 +164,6 @@
               </w:rPr>
               <w:t>dotCMS</w:t>
             </w:r>
-            <w:proofErr w:type="spellEnd"/>
           </w:p>
         </w:tc>
         <w:tc>
@@ -271,11 +269,9 @@
             <w:tcW w:w="2569" w:type="dxa"/>
           </w:tcPr>
           <w:p>
-            <w:proofErr w:type="spellStart"/>
             <w:r>
               <w:t>OpenEMRConnect</w:t>
             </w:r>
-            <w:proofErr w:type="spellEnd"/>
           </w:p>
         </w:tc>
         <w:tc>
@@ -423,11 +419,9 @@
             <w:tcW w:w="2569" w:type="dxa"/>
           </w:tcPr>
           <w:p>
-            <w:proofErr w:type="spellStart"/>
             <w:r>
               <w:t>FOXopen</w:t>
             </w:r>
-            <w:proofErr w:type="spellEnd"/>
           </w:p>
         </w:tc>
         <w:tc>
@@ -435,7 +429,7 @@
             <w:tcW w:w="5923" w:type="dxa"/>
           </w:tcPr>
           <w:p>
-            <w:hyperlink r:id="rId7" w:history="1">
+            <w:hyperlink r:id="rId8" w:history="1">
               <w:r>
                 <w:rPr>
                   <w:rStyle w:val="Hyperlink"/>
@@ -482,14 +476,12 @@
                 <w:b/>
               </w:rPr>
             </w:pPr>
-            <w:proofErr w:type="spellStart"/>
             <w:r>
               <w:rPr>
                 <w:b/>
               </w:rPr>
               <w:t>Dalbir</w:t>
             </w:r>
-            <w:proofErr w:type="spellEnd"/>
           </w:p>
         </w:tc>
         <w:tc>
@@ -510,8 +502,6 @@
             <w:r>
               <w:t>Link</w:t>
             </w:r>
-            <w:bookmarkStart w:id="0" w:name="_GoBack"/>
-            <w:bookmarkEnd w:id="0"/>
           </w:p>
         </w:tc>
       </w:tr>
@@ -1165,16 +1155,35 @@
         <w:tblStyle w:val="TableGrid"/>
         <w:tblW w:w="0" w:type="auto"/>
         <w:tblLook w:val="04A0" w:firstRow="1" w:lastRow="0" w:firstColumn="1" w:lastColumn="0" w:noHBand="0" w:noVBand="1"/>
+        <w:tblPrChange w:id="1" w:author="Tony Tea" w:date="2018-04-02T00:00:00Z">
+          <w:tblPr>
+            <w:tblStyle w:val="TableGrid"/>
+            <w:tblW w:w="0" w:type="auto"/>
+            <w:tblLook w:val="04A0" w:firstRow="1" w:lastRow="0" w:firstColumn="1" w:lastColumn="0" w:noHBand="0" w:noVBand="1"/>
+          </w:tblPr>
+        </w:tblPrChange>
       </w:tblPr>
       <w:tblGrid>
-        <w:gridCol w:w="880"/>
-        <w:gridCol w:w="2564"/>
-        <w:gridCol w:w="5906"/>
+        <w:gridCol w:w="863"/>
+        <w:gridCol w:w="2563"/>
+        <w:gridCol w:w="5924"/>
+        <w:tblGridChange w:id="2">
+          <w:tblGrid>
+            <w:gridCol w:w="880"/>
+            <w:gridCol w:w="2564"/>
+            <w:gridCol w:w="5906"/>
+          </w:tblGrid>
+        </w:tblGridChange>
       </w:tblGrid>
       <w:tr>
         <w:tc>
           <w:tcPr>
             <w:tcW w:w="841" w:type="dxa"/>
+            <w:tcPrChange w:id="3" w:author="Tony Tea" w:date="2018-04-02T00:00:00Z">
+              <w:tcPr>
+                <w:tcW w:w="880" w:type="dxa"/>
+              </w:tcPr>
+            </w:tcPrChange>
           </w:tcPr>
           <w:p>
             <w:pPr>
@@ -1184,7 +1193,11 @@
             </w:pPr>
             <w:r>
               <w:rPr>
-                <w:b/>
+                <w:rPrChange w:id="4" w:author="Shayne Mujuru" w:date="2018-04-02T00:00:00Z">
+                  <w:rPr>
+                    <w:b/>
+                  </w:rPr>
+                </w:rPrChange>
               </w:rPr>
               <w:t>Shayne</w:t>
             </w:r>
@@ -1193,6 +1206,11 @@
         <w:tc>
           <w:tcPr>
             <w:tcW w:w="2574" w:type="dxa"/>
+            <w:tcPrChange w:id="5" w:author="Tony Tea" w:date="2018-04-02T00:00:00Z">
+              <w:tcPr>
+                <w:tcW w:w="2564" w:type="dxa"/>
+              </w:tcPr>
+            </w:tcPrChange>
           </w:tcPr>
           <w:p>
             <w:r>
@@ -1203,6 +1221,11 @@
         <w:tc>
           <w:tcPr>
             <w:tcW w:w="5935" w:type="dxa"/>
+            <w:tcPrChange w:id="6" w:author="Tony Tea" w:date="2018-04-02T00:00:00Z">
+              <w:tcPr>
+                <w:tcW w:w="5906" w:type="dxa"/>
+              </w:tcPr>
+            </w:tcPrChange>
           </w:tcPr>
           <w:p>
             <w:r>
@@ -1215,6 +1238,11 @@
         <w:tc>
           <w:tcPr>
             <w:tcW w:w="841" w:type="dxa"/>
+            <w:tcPrChange w:id="7" w:author="Tony Tea" w:date="2018-04-02T00:00:00Z">
+              <w:tcPr>
+                <w:tcW w:w="880" w:type="dxa"/>
+              </w:tcPr>
+            </w:tcPrChange>
           </w:tcPr>
           <w:p>
             <w:pPr>
@@ -1229,20 +1257,47 @@
         <w:tc>
           <w:tcPr>
             <w:tcW w:w="2574" w:type="dxa"/>
-          </w:tcPr>
-          <w:p/>
-        </w:tc>
-        <w:tc>
-          <w:tcPr>
-            <w:tcW w:w="5935" w:type="dxa"/>
-          </w:tcPr>
-          <w:p/>
-        </w:tc>
-      </w:tr>
-      <w:tr>
-        <w:tc>
-          <w:tcPr>
-            <w:tcW w:w="841" w:type="dxa"/>
+            <w:tcPrChange w:id="8" w:author="Tony Tea" w:date="2018-04-02T00:00:00Z">
+              <w:tcPr>
+                <w:tcW w:w="2564" w:type="dxa"/>
+              </w:tcPr>
+            </w:tcPrChange>
+          </w:tcPr>
+          <w:p>
+            <w:ins w:id="9" w:author="Shayne Mujuru" w:date="2018-04-02T00:00:00Z">
+              <w:r>
+                <w:t>Blackberry Android Samples</w:t>
+              </w:r>
+            </w:ins>
+          </w:p>
+        </w:tc>
+        <w:tc>
+          <w:tcPr>
+            <w:tcW w:w="5935" w:type="dxa"/>
+            <w:tcPrChange w:id="10" w:author="Tony Tea" w:date="2018-04-02T00:00:00Z">
+              <w:tcPr>
+                <w:tcW w:w="5906" w:type="dxa"/>
+              </w:tcPr>
+            </w:tcPrChange>
+          </w:tcPr>
+          <w:p>
+            <w:ins w:id="11" w:author="Shayne Mujuru" w:date="2018-04-02T00:00:00Z">
+              <w:r>
+                <w:t>https://github.com/blackberry/BlackBerry-Dynamics-Android-Samples</w:t>
+              </w:r>
+            </w:ins>
+          </w:p>
+        </w:tc>
+      </w:tr>
+      <w:tr>
+        <w:tc>
+          <w:tcPr>
+            <w:tcW w:w="841" w:type="dxa"/>
+            <w:tcPrChange w:id="12" w:author="Tony Tea" w:date="2018-04-02T00:00:00Z">
+              <w:tcPr>
+                <w:tcW w:w="880" w:type="dxa"/>
+              </w:tcPr>
+            </w:tcPrChange>
           </w:tcPr>
           <w:p>
             <w:pPr>
@@ -1257,20 +1312,47 @@
         <w:tc>
           <w:tcPr>
             <w:tcW w:w="2574" w:type="dxa"/>
-          </w:tcPr>
-          <w:p/>
-        </w:tc>
-        <w:tc>
-          <w:tcPr>
-            <w:tcW w:w="5935" w:type="dxa"/>
-          </w:tcPr>
-          <w:p/>
-        </w:tc>
-      </w:tr>
-      <w:tr>
-        <w:tc>
-          <w:tcPr>
-            <w:tcW w:w="841" w:type="dxa"/>
+            <w:tcPrChange w:id="13" w:author="Tony Tea" w:date="2018-04-02T00:00:00Z">
+              <w:tcPr>
+                <w:tcW w:w="2564" w:type="dxa"/>
+              </w:tcPr>
+            </w:tcPrChange>
+          </w:tcPr>
+          <w:p>
+            <w:ins w:id="14" w:author="Shayne Mujuru" w:date="2018-04-02T00:00:00Z">
+              <w:r>
+                <w:t>BBM sdk secure comms</w:t>
+              </w:r>
+            </w:ins>
+          </w:p>
+        </w:tc>
+        <w:tc>
+          <w:tcPr>
+            <w:tcW w:w="5935" w:type="dxa"/>
+            <w:tcPrChange w:id="15" w:author="Tony Tea" w:date="2018-04-02T00:00:00Z">
+              <w:tcPr>
+                <w:tcW w:w="5906" w:type="dxa"/>
+              </w:tcPr>
+            </w:tcPrChange>
+          </w:tcPr>
+          <w:p>
+            <w:ins w:id="16" w:author="Shayne Mujuru" w:date="2018-04-02T00:00:00Z">
+              <w:r>
+                <w:t>https://github.com/blackberry/bbme-sdk-android-samples</w:t>
+              </w:r>
+            </w:ins>
+          </w:p>
+        </w:tc>
+      </w:tr>
+      <w:tr>
+        <w:tc>
+          <w:tcPr>
+            <w:tcW w:w="841" w:type="dxa"/>
+            <w:tcPrChange w:id="17" w:author="Tony Tea" w:date="2018-04-02T00:00:00Z">
+              <w:tcPr>
+                <w:tcW w:w="880" w:type="dxa"/>
+              </w:tcPr>
+            </w:tcPrChange>
           </w:tcPr>
           <w:p>
             <w:pPr>
@@ -1285,20 +1367,47 @@
         <w:tc>
           <w:tcPr>
             <w:tcW w:w="2574" w:type="dxa"/>
-          </w:tcPr>
-          <w:p/>
-        </w:tc>
-        <w:tc>
-          <w:tcPr>
-            <w:tcW w:w="5935" w:type="dxa"/>
-          </w:tcPr>
-          <w:p/>
-        </w:tc>
-      </w:tr>
-      <w:tr>
-        <w:tc>
-          <w:tcPr>
-            <w:tcW w:w="841" w:type="dxa"/>
+            <w:tcPrChange w:id="18" w:author="Tony Tea" w:date="2018-04-02T00:00:00Z">
+              <w:tcPr>
+                <w:tcW w:w="2564" w:type="dxa"/>
+              </w:tcPr>
+            </w:tcPrChange>
+          </w:tcPr>
+          <w:p>
+            <w:ins w:id="19" w:author="Shayne Mujuru" w:date="2018-04-02T00:00:00Z">
+              <w:r>
+                <w:t>Blackberry Web Services</w:t>
+              </w:r>
+            </w:ins>
+          </w:p>
+        </w:tc>
+        <w:tc>
+          <w:tcPr>
+            <w:tcW w:w="5935" w:type="dxa"/>
+            <w:tcPrChange w:id="20" w:author="Tony Tea" w:date="2018-04-02T00:00:00Z">
+              <w:tcPr>
+                <w:tcW w:w="5906" w:type="dxa"/>
+              </w:tcPr>
+            </w:tcPrChange>
+          </w:tcPr>
+          <w:p>
+            <w:ins w:id="21" w:author="Shayne Mujuru" w:date="2018-04-02T00:00:00Z">
+              <w:r>
+                <w:t>https://github.com/blackberry/BWS-Samples</w:t>
+              </w:r>
+            </w:ins>
+          </w:p>
+        </w:tc>
+      </w:tr>
+      <w:tr>
+        <w:tc>
+          <w:tcPr>
+            <w:tcW w:w="841" w:type="dxa"/>
+            <w:tcPrChange w:id="22" w:author="Tony Tea" w:date="2018-04-02T00:00:00Z">
+              <w:tcPr>
+                <w:tcW w:w="880" w:type="dxa"/>
+              </w:tcPr>
+            </w:tcPrChange>
           </w:tcPr>
           <w:p>
             <w:pPr>
@@ -1313,20 +1422,47 @@
         <w:tc>
           <w:tcPr>
             <w:tcW w:w="2574" w:type="dxa"/>
-          </w:tcPr>
-          <w:p/>
-        </w:tc>
-        <w:tc>
-          <w:tcPr>
-            <w:tcW w:w="5935" w:type="dxa"/>
-          </w:tcPr>
-          <w:p/>
-        </w:tc>
-      </w:tr>
-      <w:tr>
-        <w:tc>
-          <w:tcPr>
-            <w:tcW w:w="841" w:type="dxa"/>
+            <w:tcPrChange w:id="23" w:author="Tony Tea" w:date="2018-04-02T00:00:00Z">
+              <w:tcPr>
+                <w:tcW w:w="2564" w:type="dxa"/>
+              </w:tcPr>
+            </w:tcPrChange>
+          </w:tcPr>
+          <w:p>
+            <w:ins w:id="24" w:author="Shayne Mujuru" w:date="2018-04-02T00:00:00Z">
+              <w:r>
+                <w:t>Reative Extensions for JVM</w:t>
+              </w:r>
+            </w:ins>
+          </w:p>
+        </w:tc>
+        <w:tc>
+          <w:tcPr>
+            <w:tcW w:w="5935" w:type="dxa"/>
+            <w:tcPrChange w:id="25" w:author="Tony Tea" w:date="2018-04-02T00:00:00Z">
+              <w:tcPr>
+                <w:tcW w:w="5906" w:type="dxa"/>
+              </w:tcPr>
+            </w:tcPrChange>
+          </w:tcPr>
+          <w:p>
+            <w:ins w:id="26" w:author="Shayne Mujuru" w:date="2018-04-02T00:00:00Z">
+              <w:r>
+                <w:t>https://github.com/ReactiveX/RxJava</w:t>
+              </w:r>
+            </w:ins>
+          </w:p>
+        </w:tc>
+      </w:tr>
+      <w:tr>
+        <w:tc>
+          <w:tcPr>
+            <w:tcW w:w="841" w:type="dxa"/>
+            <w:tcPrChange w:id="27" w:author="Tony Tea" w:date="2018-04-02T00:00:00Z">
+              <w:tcPr>
+                <w:tcW w:w="880" w:type="dxa"/>
+              </w:tcPr>
+            </w:tcPrChange>
           </w:tcPr>
           <w:p>
             <w:pPr>
@@ -1341,20 +1477,47 @@
         <w:tc>
           <w:tcPr>
             <w:tcW w:w="2574" w:type="dxa"/>
-          </w:tcPr>
-          <w:p/>
-        </w:tc>
-        <w:tc>
-          <w:tcPr>
-            <w:tcW w:w="5935" w:type="dxa"/>
-          </w:tcPr>
-          <w:p/>
-        </w:tc>
-      </w:tr>
-      <w:tr>
-        <w:tc>
-          <w:tcPr>
-            <w:tcW w:w="841" w:type="dxa"/>
+            <w:tcPrChange w:id="28" w:author="Tony Tea" w:date="2018-04-02T00:00:00Z">
+              <w:tcPr>
+                <w:tcW w:w="2564" w:type="dxa"/>
+              </w:tcPr>
+            </w:tcPrChange>
+          </w:tcPr>
+          <w:p>
+            <w:ins w:id="29" w:author="Shayne Mujuru" w:date="2018-04-02T00:00:00Z">
+              <w:r>
+                <w:t>Dex to Java decompiler</w:t>
+              </w:r>
+            </w:ins>
+          </w:p>
+        </w:tc>
+        <w:tc>
+          <w:tcPr>
+            <w:tcW w:w="5935" w:type="dxa"/>
+            <w:tcPrChange w:id="30" w:author="Tony Tea" w:date="2018-04-02T00:00:00Z">
+              <w:tcPr>
+                <w:tcW w:w="5906" w:type="dxa"/>
+              </w:tcPr>
+            </w:tcPrChange>
+          </w:tcPr>
+          <w:p>
+            <w:ins w:id="31" w:author="Shayne Mujuru" w:date="2018-04-02T00:00:00Z">
+              <w:r>
+                <w:t>https://github.com/skylot/jadx</w:t>
+              </w:r>
+            </w:ins>
+          </w:p>
+        </w:tc>
+      </w:tr>
+      <w:tr>
+        <w:tc>
+          <w:tcPr>
+            <w:tcW w:w="841" w:type="dxa"/>
+            <w:tcPrChange w:id="32" w:author="Tony Tea" w:date="2018-04-02T00:00:00Z">
+              <w:tcPr>
+                <w:tcW w:w="880" w:type="dxa"/>
+              </w:tcPr>
+            </w:tcPrChange>
           </w:tcPr>
           <w:p>
             <w:pPr>
@@ -1369,20 +1532,47 @@
         <w:tc>
           <w:tcPr>
             <w:tcW w:w="2574" w:type="dxa"/>
-          </w:tcPr>
-          <w:p/>
-        </w:tc>
-        <w:tc>
-          <w:tcPr>
-            <w:tcW w:w="5935" w:type="dxa"/>
-          </w:tcPr>
-          <w:p/>
-        </w:tc>
-      </w:tr>
-      <w:tr>
-        <w:tc>
-          <w:tcPr>
-            <w:tcW w:w="841" w:type="dxa"/>
+            <w:tcPrChange w:id="33" w:author="Tony Tea" w:date="2018-04-02T00:00:00Z">
+              <w:tcPr>
+                <w:tcW w:w="2564" w:type="dxa"/>
+              </w:tcPr>
+            </w:tcPrChange>
+          </w:tcPr>
+          <w:p>
+            <w:ins w:id="34" w:author="Shayne Mujuru" w:date="2018-04-02T00:00:00Z">
+              <w:r>
+                <w:t>Extensible Media Player</w:t>
+              </w:r>
+            </w:ins>
+          </w:p>
+        </w:tc>
+        <w:tc>
+          <w:tcPr>
+            <w:tcW w:w="5935" w:type="dxa"/>
+            <w:tcPrChange w:id="35" w:author="Tony Tea" w:date="2018-04-02T00:00:00Z">
+              <w:tcPr>
+                <w:tcW w:w="5906" w:type="dxa"/>
+              </w:tcPr>
+            </w:tcPrChange>
+          </w:tcPr>
+          <w:p>
+            <w:ins w:id="36" w:author="Shayne Mujuru" w:date="2018-04-02T00:00:00Z">
+              <w:r>
+                <w:t>https://github.com/google/ExoPlayer</w:t>
+              </w:r>
+            </w:ins>
+          </w:p>
+        </w:tc>
+      </w:tr>
+      <w:tr>
+        <w:tc>
+          <w:tcPr>
+            <w:tcW w:w="841" w:type="dxa"/>
+            <w:tcPrChange w:id="37" w:author="Tony Tea" w:date="2018-04-02T00:00:00Z">
+              <w:tcPr>
+                <w:tcW w:w="880" w:type="dxa"/>
+              </w:tcPr>
+            </w:tcPrChange>
           </w:tcPr>
           <w:p>
             <w:pPr>
@@ -1397,20 +1587,47 @@
         <w:tc>
           <w:tcPr>
             <w:tcW w:w="2574" w:type="dxa"/>
-          </w:tcPr>
-          <w:p/>
-        </w:tc>
-        <w:tc>
-          <w:tcPr>
-            <w:tcW w:w="5935" w:type="dxa"/>
-          </w:tcPr>
-          <w:p/>
-        </w:tc>
-      </w:tr>
-      <w:tr>
-        <w:tc>
-          <w:tcPr>
-            <w:tcW w:w="841" w:type="dxa"/>
+            <w:tcPrChange w:id="38" w:author="Tony Tea" w:date="2018-04-02T00:00:00Z">
+              <w:tcPr>
+                <w:tcW w:w="2564" w:type="dxa"/>
+              </w:tcPr>
+            </w:tcPrChange>
+          </w:tcPr>
+          <w:p>
+            <w:ins w:id="39" w:author="Shayne Mujuru" w:date="2018-04-02T00:00:00Z">
+              <w:r>
+                <w:t>Replacement for SQLite and ORMs</w:t>
+              </w:r>
+            </w:ins>
+          </w:p>
+        </w:tc>
+        <w:tc>
+          <w:tcPr>
+            <w:tcW w:w="5935" w:type="dxa"/>
+            <w:tcPrChange w:id="40" w:author="Tony Tea" w:date="2018-04-02T00:00:00Z">
+              <w:tcPr>
+                <w:tcW w:w="5906" w:type="dxa"/>
+              </w:tcPr>
+            </w:tcPrChange>
+          </w:tcPr>
+          <w:p>
+            <w:ins w:id="41" w:author="Shayne Mujuru" w:date="2018-04-02T00:00:00Z">
+              <w:r>
+                <w:t>https://github.com/realm/realm-java</w:t>
+              </w:r>
+            </w:ins>
+          </w:p>
+        </w:tc>
+      </w:tr>
+      <w:tr>
+        <w:tc>
+          <w:tcPr>
+            <w:tcW w:w="841" w:type="dxa"/>
+            <w:tcPrChange w:id="42" w:author="Tony Tea" w:date="2018-04-02T00:00:00Z">
+              <w:tcPr>
+                <w:tcW w:w="880" w:type="dxa"/>
+              </w:tcPr>
+            </w:tcPrChange>
           </w:tcPr>
           <w:p>
             <w:pPr>
@@ -1425,23 +1642,55 @@
         <w:tc>
           <w:tcPr>
             <w:tcW w:w="2574" w:type="dxa"/>
-          </w:tcPr>
-          <w:p/>
-        </w:tc>
-        <w:tc>
-          <w:tcPr>
-            <w:tcW w:w="5935" w:type="dxa"/>
-          </w:tcPr>
-          <w:p/>
+            <w:tcPrChange w:id="43" w:author="Tony Tea" w:date="2018-04-02T00:00:00Z">
+              <w:tcPr>
+                <w:tcW w:w="2564" w:type="dxa"/>
+              </w:tcPr>
+            </w:tcPrChange>
+          </w:tcPr>
+          <w:p>
+            <w:ins w:id="44" w:author="Shayne Mujuru" w:date="2018-04-02T00:00:00Z">
+              <w:r>
+                <w:t>Deep Learning</w:t>
+              </w:r>
+            </w:ins>
+          </w:p>
+        </w:tc>
+        <w:tc>
+          <w:tcPr>
+            <w:tcW w:w="5935" w:type="dxa"/>
+            <w:tcPrChange w:id="45" w:author="Tony Tea" w:date="2018-04-02T00:00:00Z">
+              <w:tcPr>
+                <w:tcW w:w="5906" w:type="dxa"/>
+              </w:tcPr>
+            </w:tcPrChange>
+          </w:tcPr>
+          <w:p>
+            <w:ins w:id="46" w:author="Shayne Mujuru" w:date="2018-04-02T00:00:00Z">
+              <w:r>
+                <w:t>https://github.com/deeplearning4j/deeplearning4j</w:t>
+              </w:r>
+            </w:ins>
+          </w:p>
         </w:tc>
       </w:tr>
       <w:tr>
         <w:trPr>
           <w:trHeight w:val="278"/>
+          <w:trPrChange w:id="47" w:author="Tony Tea" w:date="2018-04-02T00:00:00Z">
+            <w:trPr>
+              <w:trHeight w:val="278"/>
+            </w:trPr>
+          </w:trPrChange>
         </w:trPr>
         <w:tc>
           <w:tcPr>
             <w:tcW w:w="841" w:type="dxa"/>
+            <w:tcPrChange w:id="48" w:author="Tony Tea" w:date="2018-04-02T00:00:00Z">
+              <w:tcPr>
+                <w:tcW w:w="880" w:type="dxa"/>
+              </w:tcPr>
+            </w:tcPrChange>
           </w:tcPr>
           <w:p>
             <w:pPr>
@@ -1456,23 +1705,55 @@
         <w:tc>
           <w:tcPr>
             <w:tcW w:w="2574" w:type="dxa"/>
-          </w:tcPr>
-          <w:p/>
-        </w:tc>
-        <w:tc>
-          <w:tcPr>
-            <w:tcW w:w="5935" w:type="dxa"/>
-          </w:tcPr>
-          <w:p/>
+            <w:tcPrChange w:id="49" w:author="Tony Tea" w:date="2018-04-02T00:00:00Z">
+              <w:tcPr>
+                <w:tcW w:w="2564" w:type="dxa"/>
+              </w:tcPr>
+            </w:tcPrChange>
+          </w:tcPr>
+          <w:p>
+            <w:ins w:id="50" w:author="Shayne Mujuru" w:date="2018-04-02T00:00:00Z">
+              <w:r>
+                <w:t>Chunk Stories API</w:t>
+              </w:r>
+            </w:ins>
+          </w:p>
+        </w:tc>
+        <w:tc>
+          <w:tcPr>
+            <w:tcW w:w="5935" w:type="dxa"/>
+            <w:tcPrChange w:id="51" w:author="Tony Tea" w:date="2018-04-02T00:00:00Z">
+              <w:tcPr>
+                <w:tcW w:w="5906" w:type="dxa"/>
+              </w:tcPr>
+            </w:tcPrChange>
+          </w:tcPr>
+          <w:p>
+            <w:ins w:id="52" w:author="Shayne Mujuru" w:date="2018-04-02T00:00:00Z">
+              <w:r>
+                <w:t>https://github.com/Hugobros3/chunkstories-api</w:t>
+              </w:r>
+            </w:ins>
+          </w:p>
         </w:tc>
       </w:tr>
       <w:tr>
         <w:trPr>
           <w:trHeight w:val="278"/>
+          <w:trPrChange w:id="53" w:author="Tony Tea" w:date="2018-04-02T00:00:00Z">
+            <w:trPr>
+              <w:trHeight w:val="278"/>
+            </w:trPr>
+          </w:trPrChange>
         </w:trPr>
         <w:tc>
           <w:tcPr>
             <w:tcW w:w="841" w:type="dxa"/>
+            <w:tcPrChange w:id="54" w:author="Tony Tea" w:date="2018-04-02T00:00:00Z">
+              <w:tcPr>
+                <w:tcW w:w="880" w:type="dxa"/>
+              </w:tcPr>
+            </w:tcPrChange>
           </w:tcPr>
           <w:p>
             <w:pPr>
@@ -1487,14 +1768,36 @@
         <w:tc>
           <w:tcPr>
             <w:tcW w:w="2574" w:type="dxa"/>
-          </w:tcPr>
-          <w:p/>
-        </w:tc>
-        <w:tc>
-          <w:tcPr>
-            <w:tcW w:w="5935" w:type="dxa"/>
-          </w:tcPr>
-          <w:p/>
+            <w:tcPrChange w:id="55" w:author="Tony Tea" w:date="2018-04-02T00:00:00Z">
+              <w:tcPr>
+                <w:tcW w:w="2564" w:type="dxa"/>
+              </w:tcPr>
+            </w:tcPrChange>
+          </w:tcPr>
+          <w:p>
+            <w:ins w:id="56" w:author="Shayne Mujuru" w:date="2018-04-02T00:00:00Z">
+              <w:r>
+                <w:t>Network Security and Proxy Library</w:t>
+              </w:r>
+            </w:ins>
+          </w:p>
+        </w:tc>
+        <w:tc>
+          <w:tcPr>
+            <w:tcW w:w="5935" w:type="dxa"/>
+            <w:tcPrChange w:id="57" w:author="Tony Tea" w:date="2018-04-02T00:00:00Z">
+              <w:tcPr>
+                <w:tcW w:w="5906" w:type="dxa"/>
+              </w:tcPr>
+            </w:tcPrChange>
+          </w:tcPr>
+          <w:p>
+            <w:ins w:id="58" w:author="Shayne Mujuru" w:date="2018-04-02T00:00:00Z">
+              <w:r>
+                <w:t>https://github.com/guardianproject/NetCipher</w:t>
+              </w:r>
+            </w:ins>
+          </w:p>
         </w:tc>
       </w:tr>
     </w:tbl>
@@ -1615,13 +1918,8 @@
             <w:tcW w:w="2574" w:type="dxa"/>
           </w:tcPr>
           <w:p>
-            <w:proofErr w:type="spellStart"/>
-            <w:r>
-              <w:t>Terasology</w:t>
-            </w:r>
-            <w:proofErr w:type="spellEnd"/>
-            <w:r>
-              <w:t xml:space="preserve"> </w:t>
+            <w:r>
+              <w:t xml:space="preserve">Terasology </w:t>
             </w:r>
           </w:p>
         </w:tc>
@@ -1656,13 +1954,8 @@
             <w:tcW w:w="2574" w:type="dxa"/>
           </w:tcPr>
           <w:p>
-            <w:proofErr w:type="spellStart"/>
-            <w:r>
-              <w:t>XMage</w:t>
-            </w:r>
-            <w:proofErr w:type="spellEnd"/>
-            <w:r>
-              <w:t xml:space="preserve"> — Magic, Another Game Engine</w:t>
+            <w:r>
+              <w:t>XMage — Magic, Another Game Engine</w:t>
             </w:r>
           </w:p>
         </w:tc>
@@ -1697,11 +1990,9 @@
             <w:tcW w:w="2574" w:type="dxa"/>
           </w:tcPr>
           <w:p>
-            <w:proofErr w:type="spellStart"/>
             <w:r>
               <w:t>Magarena</w:t>
             </w:r>
-            <w:proofErr w:type="spellEnd"/>
           </w:p>
         </w:tc>
         <w:tc>
@@ -1844,13 +2135,8 @@
           </w:tcPr>
           <w:p>
             <w:r>
-              <w:t xml:space="preserve">Pretend You're </w:t>
-            </w:r>
-            <w:proofErr w:type="spellStart"/>
-            <w:r>
-              <w:t>Xyzzy</w:t>
-            </w:r>
-            <w:proofErr w:type="spellEnd"/>
+              <w:t>Pretend You're Xyzzy</w:t>
+            </w:r>
           </w:p>
         </w:tc>
         <w:tc>
@@ -1887,11 +2173,9 @@
             <w:tcW w:w="2574" w:type="dxa"/>
           </w:tcPr>
           <w:p>
-            <w:proofErr w:type="spellStart"/>
             <w:r>
               <w:t>Mindustry</w:t>
             </w:r>
-            <w:proofErr w:type="spellEnd"/>
           </w:p>
         </w:tc>
         <w:tc>
@@ -2682,14 +2966,12 @@
                 <w:b/>
               </w:rPr>
             </w:pPr>
-            <w:proofErr w:type="spellStart"/>
             <w:r>
               <w:rPr>
                 <w:b/>
               </w:rPr>
               <w:t>JinMyoung</w:t>
             </w:r>
-            <w:proofErr w:type="spellEnd"/>
           </w:p>
         </w:tc>
         <w:tc>
@@ -3160,13 +3442,8 @@
           </w:tcPr>
           <w:p>
             <w:r>
-              <w:t xml:space="preserve">Variant genomics call </w:t>
-            </w:r>
-            <w:proofErr w:type="spellStart"/>
-            <w:r>
-              <w:t>fomrat</w:t>
-            </w:r>
-            <w:proofErr w:type="spellEnd"/>
+              <w:t>Variant genomics call fomrat</w:t>
+            </w:r>
           </w:p>
         </w:tc>
         <w:tc>
@@ -3221,7 +3498,7 @@
               </w:rPr>
               <w:t>genome-nexus/genome-nexus</w:t>
             </w:r>
-            <w:hyperlink r:id="rId8" w:history="1"/>
+            <w:hyperlink r:id="rId9" w:history="1"/>
           </w:p>
           <w:p/>
         </w:tc>
@@ -3295,19 +3572,9 @@
             <w:tcW w:w="2574" w:type="dxa"/>
           </w:tcPr>
           <w:p>
-            <w:proofErr w:type="spellStart"/>
-            <w:r>
-              <w:t>Bioinform</w:t>
-            </w:r>
-            <w:proofErr w:type="spellEnd"/>
-            <w:r>
-              <w:t>/</w:t>
-            </w:r>
-            <w:proofErr w:type="spellStart"/>
-            <w:r>
-              <w:t>varsim</w:t>
-            </w:r>
-            <w:proofErr w:type="spellEnd"/>
+            <w:r>
+              <w:t>Bioinform/varsim</w:t>
+            </w:r>
           </w:p>
         </w:tc>
         <w:tc>
@@ -3488,7 +3755,6 @@
               </w:rPr>
               <w:t>Simulates </w:t>
             </w:r>
-            <w:proofErr w:type="spellStart"/>
             <w:r>
               <w:rPr>
                 <w:rFonts w:ascii="Helvetica" w:eastAsia="Times New Roman" w:hAnsi="Helvetica" w:cs="Times New Roman"/>
@@ -3501,7 +3767,6 @@
               </w:rPr>
               <w:t>boolean</w:t>
             </w:r>
-            <w:proofErr w:type="spellEnd"/>
             <w:r>
               <w:rPr>
                 <w:rFonts w:ascii="Helvetica" w:eastAsia="Times New Roman" w:hAnsi="Helvetica" w:cs="Times New Roman"/>
@@ -3971,6 +4236,8 @@
     </w:tbl>
     <w:p/>
     <w:sectPr>
+      <w:headerReference w:type="default" r:id="rId10"/>
+      <w:footerReference w:type="default" r:id="rId11"/>
       <w:pgSz w:w="12240" w:h="15840"/>
       <w:pgMar w:top="1440" w:right="1440" w:bottom="1440" w:left="1440" w:header="720" w:footer="720" w:gutter="0"/>
       <w:cols w:space="720"/>
@@ -3981,7 +4248,7 @@
 </file>
 
 <file path=word/endnotes.xml><?xml version="1.0" encoding="utf-8"?>
-<w:endnotes xmlns:wpc="http://schemas.microsoft.com/office/word/2010/wordprocessingCanvas" xmlns:mo="http://schemas.microsoft.com/office/mac/office/2008/main" xmlns:mc="http://schemas.openxmlformats.org/markup-compatibility/2006" xmlns:mv="urn:schemas-microsoft-com:mac:vml" xmlns:o="urn:schemas-microsoft-com:office:office" xmlns:r="http://schemas.openxmlformats.org/officeDocument/2006/relationships" xmlns:m="http://schemas.openxmlformats.org/officeDocument/2006/math" xmlns:v="urn:schemas-microsoft-com:vml" xmlns:wp14="http://schemas.microsoft.com/office/word/2010/wordprocessingDrawing" xmlns:wp="http://schemas.openxmlformats.org/drawingml/2006/wordprocessingDrawing" xmlns:w10="urn:schemas-microsoft-com:office:word" xmlns:w="http://schemas.openxmlformats.org/wordprocessingml/2006/main" xmlns:w14="http://schemas.microsoft.com/office/word/2010/wordml" xmlns:w15="http://schemas.microsoft.com/office/word/2012/wordml" xmlns:wpg="http://schemas.microsoft.com/office/word/2010/wordprocessingGroup" xmlns:wpi="http://schemas.microsoft.com/office/word/2010/wordprocessingInk" xmlns:wne="http://schemas.microsoft.com/office/word/2006/wordml" xmlns:wps="http://schemas.microsoft.com/office/word/2010/wordprocessingShape" mc:Ignorable="w14 w15 wp14">
+<w:endnotes xmlns:wpc="http://schemas.microsoft.com/office/word/2010/wordprocessingCanvas" xmlns:mc="http://schemas.openxmlformats.org/markup-compatibility/2006" xmlns:o="urn:schemas-microsoft-com:office:office" xmlns:r="http://schemas.openxmlformats.org/officeDocument/2006/relationships" xmlns:m="http://schemas.openxmlformats.org/officeDocument/2006/math" xmlns:v="urn:schemas-microsoft-com:vml" xmlns:wp14="http://schemas.microsoft.com/office/word/2010/wordprocessingDrawing" xmlns:wp="http://schemas.openxmlformats.org/drawingml/2006/wordprocessingDrawing" xmlns:w10="urn:schemas-microsoft-com:office:word" xmlns:w="http://schemas.openxmlformats.org/wordprocessingml/2006/main" xmlns:w14="http://schemas.microsoft.com/office/word/2010/wordml" xmlns:w15="http://schemas.microsoft.com/office/word/2012/wordml" xmlns:wpg="http://schemas.microsoft.com/office/word/2010/wordprocessingGroup" xmlns:wpi="http://schemas.microsoft.com/office/word/2010/wordprocessingInk" xmlns:wne="http://schemas.microsoft.com/office/word/2006/wordml" xmlns:wps="http://schemas.microsoft.com/office/word/2010/wordprocessingShape" mc:Ignorable="w14 w15 wp14">
   <w:endnote w:type="separator" w:id="-1">
     <w:p>
       <w:pPr>
@@ -4002,11 +4269,28 @@
       </w:r>
     </w:p>
   </w:endnote>
+  <w:endnote w:type="continuationNotice" w:id="1">
+    <w:p>
+      <w:pPr>
+        <w:spacing w:after="0" w:line="240" w:lineRule="auto"/>
+      </w:pPr>
+    </w:p>
+  </w:endnote>
 </w:endnotes>
 </file>
 
+<file path=word/footer1.xml><?xml version="1.0" encoding="utf-8"?>
+<w:ftr xmlns:wpc="http://schemas.microsoft.com/office/word/2010/wordprocessingCanvas" xmlns:mc="http://schemas.openxmlformats.org/markup-compatibility/2006" xmlns:o="urn:schemas-microsoft-com:office:office" xmlns:r="http://schemas.openxmlformats.org/officeDocument/2006/relationships" xmlns:m="http://schemas.openxmlformats.org/officeDocument/2006/math" xmlns:v="urn:schemas-microsoft-com:vml" xmlns:wp14="http://schemas.microsoft.com/office/word/2010/wordprocessingDrawing" xmlns:wp="http://schemas.openxmlformats.org/drawingml/2006/wordprocessingDrawing" xmlns:w10="urn:schemas-microsoft-com:office:word" xmlns:w="http://schemas.openxmlformats.org/wordprocessingml/2006/main" xmlns:w14="http://schemas.microsoft.com/office/word/2010/wordml" xmlns:w15="http://schemas.microsoft.com/office/word/2012/wordml" xmlns:wpg="http://schemas.microsoft.com/office/word/2010/wordprocessingGroup" xmlns:wpi="http://schemas.microsoft.com/office/word/2010/wordprocessingInk" xmlns:wne="http://schemas.microsoft.com/office/word/2006/wordml" xmlns:wps="http://schemas.microsoft.com/office/word/2010/wordprocessingShape" mc:Ignorable="w14 w15 wp14">
+  <w:p>
+    <w:pPr>
+      <w:pStyle w:val="Footer"/>
+    </w:pPr>
+  </w:p>
+</w:ftr>
+</file>
+
 <file path=word/footnotes.xml><?xml version="1.0" encoding="utf-8"?>
-<w:footnotes xmlns:wpc="http://schemas.microsoft.com/office/word/2010/wordprocessingCanvas" xmlns:mo="http://schemas.microsoft.com/office/mac/office/2008/main" xmlns:mc="http://schemas.openxmlformats.org/markup-compatibility/2006" xmlns:mv="urn:schemas-microsoft-com:mac:vml" xmlns:o="urn:schemas-microsoft-com:office:office" xmlns:r="http://schemas.openxmlformats.org/officeDocument/2006/relationships" xmlns:m="http://schemas.openxmlformats.org/officeDocument/2006/math" xmlns:v="urn:schemas-microsoft-com:vml" xmlns:wp14="http://schemas.microsoft.com/office/word/2010/wordprocessingDrawing" xmlns:wp="http://schemas.openxmlformats.org/drawingml/2006/wordprocessingDrawing" xmlns:w10="urn:schemas-microsoft-com:office:word" xmlns:w="http://schemas.openxmlformats.org/wordprocessingml/2006/main" xmlns:w14="http://schemas.microsoft.com/office/word/2010/wordml" xmlns:w15="http://schemas.microsoft.com/office/word/2012/wordml" xmlns:wpg="http://schemas.microsoft.com/office/word/2010/wordprocessingGroup" xmlns:wpi="http://schemas.microsoft.com/office/word/2010/wordprocessingInk" xmlns:wne="http://schemas.microsoft.com/office/word/2006/wordml" xmlns:wps="http://schemas.microsoft.com/office/word/2010/wordprocessingShape" mc:Ignorable="w14 w15 wp14">
+<w:footnotes xmlns:wpc="http://schemas.microsoft.com/office/word/2010/wordprocessingCanvas" xmlns:mc="http://schemas.openxmlformats.org/markup-compatibility/2006" xmlns:o="urn:schemas-microsoft-com:office:office" xmlns:r="http://schemas.openxmlformats.org/officeDocument/2006/relationships" xmlns:m="http://schemas.openxmlformats.org/officeDocument/2006/math" xmlns:v="urn:schemas-microsoft-com:vml" xmlns:wp14="http://schemas.microsoft.com/office/word/2010/wordprocessingDrawing" xmlns:wp="http://schemas.openxmlformats.org/drawingml/2006/wordprocessingDrawing" xmlns:w10="urn:schemas-microsoft-com:office:word" xmlns:w="http://schemas.openxmlformats.org/wordprocessingml/2006/main" xmlns:w14="http://schemas.microsoft.com/office/word/2010/wordml" xmlns:w15="http://schemas.microsoft.com/office/word/2012/wordml" xmlns:wpg="http://schemas.microsoft.com/office/word/2010/wordprocessingGroup" xmlns:wpi="http://schemas.microsoft.com/office/word/2010/wordprocessingInk" xmlns:wne="http://schemas.microsoft.com/office/word/2006/wordml" xmlns:wps="http://schemas.microsoft.com/office/word/2010/wordprocessingShape" mc:Ignorable="w14 w15 wp14">
   <w:footnote w:type="separator" w:id="-1">
     <w:p>
       <w:pPr>
@@ -4027,11 +4311,28 @@
       </w:r>
     </w:p>
   </w:footnote>
+  <w:footnote w:type="continuationNotice" w:id="1">
+    <w:p>
+      <w:pPr>
+        <w:spacing w:after="0" w:line="240" w:lineRule="auto"/>
+      </w:pPr>
+    </w:p>
+  </w:footnote>
 </w:footnotes>
 </file>
 
+<file path=word/header1.xml><?xml version="1.0" encoding="utf-8"?>
+<w:hdr xmlns:wpc="http://schemas.microsoft.com/office/word/2010/wordprocessingCanvas" xmlns:mc="http://schemas.openxmlformats.org/markup-compatibility/2006" xmlns:o="urn:schemas-microsoft-com:office:office" xmlns:r="http://schemas.openxmlformats.org/officeDocument/2006/relationships" xmlns:m="http://schemas.openxmlformats.org/officeDocument/2006/math" xmlns:v="urn:schemas-microsoft-com:vml" xmlns:wp14="http://schemas.microsoft.com/office/word/2010/wordprocessingDrawing" xmlns:wp="http://schemas.openxmlformats.org/drawingml/2006/wordprocessingDrawing" xmlns:w10="urn:schemas-microsoft-com:office:word" xmlns:w="http://schemas.openxmlformats.org/wordprocessingml/2006/main" xmlns:w14="http://schemas.microsoft.com/office/word/2010/wordml" xmlns:w15="http://schemas.microsoft.com/office/word/2012/wordml" xmlns:wpg="http://schemas.microsoft.com/office/word/2010/wordprocessingGroup" xmlns:wpi="http://schemas.microsoft.com/office/word/2010/wordprocessingInk" xmlns:wne="http://schemas.microsoft.com/office/word/2006/wordml" xmlns:wps="http://schemas.microsoft.com/office/word/2010/wordprocessingShape" mc:Ignorable="w14 w15 wp14">
+  <w:p>
+    <w:pPr>
+      <w:pStyle w:val="Header"/>
+    </w:pPr>
+  </w:p>
+</w:hdr>
+</file>
+
 <file path=word/numbering.xml><?xml version="1.0" encoding="utf-8"?>
-<w:numbering xmlns:wpc="http://schemas.microsoft.com/office/word/2010/wordprocessingCanvas" xmlns:mo="http://schemas.microsoft.com/office/mac/office/2008/main" xmlns:mc="http://schemas.openxmlformats.org/markup-compatibility/2006" xmlns:mv="urn:schemas-microsoft-com:mac:vml" xmlns:o="urn:schemas-microsoft-com:office:office" xmlns:r="http://schemas.openxmlformats.org/officeDocument/2006/relationships" xmlns:m="http://schemas.openxmlformats.org/officeDocument/2006/math" xmlns:v="urn:schemas-microsoft-com:vml" xmlns:wp14="http://schemas.microsoft.com/office/word/2010/wordprocessingDrawing" xmlns:wp="http://schemas.openxmlformats.org/drawingml/2006/wordprocessingDrawing" xmlns:w10="urn:schemas-microsoft-com:office:word" xmlns:w="http://schemas.openxmlformats.org/wordprocessingml/2006/main" xmlns:w14="http://schemas.microsoft.com/office/word/2010/wordml" xmlns:w15="http://schemas.microsoft.com/office/word/2012/wordml" xmlns:wpg="http://schemas.microsoft.com/office/word/2010/wordprocessingGroup" xmlns:wpi="http://schemas.microsoft.com/office/word/2010/wordprocessingInk" xmlns:wne="http://schemas.microsoft.com/office/word/2006/wordml" xmlns:wps="http://schemas.microsoft.com/office/word/2010/wordprocessingShape" mc:Ignorable="w14 w15 wp14">
+<w:numbering xmlns:wpc="http://schemas.microsoft.com/office/word/2010/wordprocessingCanvas" xmlns:mc="http://schemas.openxmlformats.org/markup-compatibility/2006" xmlns:o="urn:schemas-microsoft-com:office:office" xmlns:r="http://schemas.openxmlformats.org/officeDocument/2006/relationships" xmlns:m="http://schemas.openxmlformats.org/officeDocument/2006/math" xmlns:v="urn:schemas-microsoft-com:vml" xmlns:wp14="http://schemas.microsoft.com/office/word/2010/wordprocessingDrawing" xmlns:wp="http://schemas.openxmlformats.org/drawingml/2006/wordprocessingDrawing" xmlns:w10="urn:schemas-microsoft-com:office:word" xmlns:w="http://schemas.openxmlformats.org/wordprocessingml/2006/main" xmlns:w14="http://schemas.microsoft.com/office/word/2010/wordml" xmlns:w15="http://schemas.microsoft.com/office/word/2012/wordml" xmlns:wpg="http://schemas.microsoft.com/office/word/2010/wordprocessingGroup" xmlns:wpi="http://schemas.microsoft.com/office/word/2010/wordprocessingInk" xmlns:wne="http://schemas.microsoft.com/office/word/2006/wordml" xmlns:wps="http://schemas.microsoft.com/office/word/2010/wordprocessingShape" mc:Ignorable="w14 w15 wp14">
   <w:abstractNum w:abstractNumId="0">
     <w:nsid w:val="1CA35DAA"/>
     <w:multiLevelType w:val="hybridMultilevel"/>
@@ -4972,7 +5273,7 @@
       </w:pPr>
     </w:pPrDefault>
   </w:docDefaults>
-  <w:latentStyles w:defLockedState="0" w:defUIPriority="99" w:defSemiHidden="0" w:defUnhideWhenUsed="0" w:defQFormat="0" w:count="382">
+  <w:latentStyles w:defLockedState="0" w:defUIPriority="99" w:defSemiHidden="0" w:defUnhideWhenUsed="0" w:defQFormat="0" w:count="371">
     <w:lsdException w:name="Normal" w:uiPriority="0" w:qFormat="1"/>
     <w:lsdException w:name="heading 1" w:uiPriority="9" w:qFormat="1"/>
     <w:lsdException w:name="heading 2" w:semiHidden="1" w:uiPriority="9" w:unhideWhenUsed="1" w:qFormat="1"/>
@@ -5344,8 +5645,6 @@
     <w:lsdException w:name="List Table 5 Dark Accent 6" w:uiPriority="50"/>
     <w:lsdException w:name="List Table 6 Colorful Accent 6" w:uiPriority="51"/>
     <w:lsdException w:name="List Table 7 Colorful Accent 6" w:uiPriority="52"/>
-    <w:lsdException w:name="Mention" w:semiHidden="1" w:unhideWhenUsed="1"/>
-    <w:lsdException w:name="Smart Hyperlink" w:semiHidden="1" w:unhideWhenUsed="1"/>
   </w:latentStyles>
   <w:style w:type="paragraph" w:default="1" w:styleId="Normal">
     <w:name w:val="Normal"/>
@@ -5468,6 +5767,46 @@
     <w:rPr>
       <w:color w:val="0563C1" w:themeColor="hyperlink"/>
       <w:u w:val="single"/>
+    </w:rPr>
+  </w:style>
+  <w:style w:type="paragraph" w:styleId="Revision">
+    <w:name w:val="Revision"/>
+    <w:hidden/>
+    <w:uiPriority w:val="99"/>
+    <w:semiHidden/>
+    <w:rsid w:val="000D31FE"/>
+    <w:pPr>
+      <w:spacing w:after="0" w:line="240" w:lineRule="auto"/>
+    </w:pPr>
+  </w:style>
+  <w:style w:type="paragraph" w:styleId="BalloonText">
+    <w:name w:val="Balloon Text"/>
+    <w:basedOn w:val="Normal"/>
+    <w:link w:val="BalloonTextChar"/>
+    <w:uiPriority w:val="99"/>
+    <w:semiHidden/>
+    <w:unhideWhenUsed/>
+    <w:rsid w:val="000D31FE"/>
+    <w:pPr>
+      <w:spacing w:after="0" w:line="240" w:lineRule="auto"/>
+    </w:pPr>
+    <w:rPr>
+      <w:rFonts w:ascii="Segoe UI" w:hAnsi="Segoe UI" w:cs="Segoe UI"/>
+      <w:sz w:val="18"/>
+      <w:szCs w:val="18"/>
+    </w:rPr>
+  </w:style>
+  <w:style w:type="character" w:customStyle="1" w:styleId="BalloonTextChar">
+    <w:name w:val="Balloon Text Char"/>
+    <w:basedOn w:val="DefaultParagraphFont"/>
+    <w:link w:val="BalloonText"/>
+    <w:uiPriority w:val="99"/>
+    <w:semiHidden/>
+    <w:rsid w:val="000D31FE"/>
+    <w:rPr>
+      <w:rFonts w:ascii="Segoe UI" w:hAnsi="Segoe UI" w:cs="Segoe UI"/>
+      <w:sz w:val="18"/>
+      <w:szCs w:val="18"/>
     </w:rPr>
   </w:style>
 </w:styles>
@@ -5766,4 +6105,16 @@
     </a:ext>
   </a:extLst>
 </a:theme>
+</file>
+
+<file path=customXml/item1.xml><?xml version="1.0" encoding="utf-8"?>
+<b:Sources xmlns:b="http://schemas.openxmlformats.org/officeDocument/2006/bibliography" xmlns="http://schemas.openxmlformats.org/officeDocument/2006/bibliography" SelectedStyle="\APASixthEditionOfficeOnline.xsl" StyleName="APA" Version="6"/>
+</file>
+
+<file path=customXml/itemProps1.xml><?xml version="1.0" encoding="utf-8"?>
+<ds:datastoreItem xmlns:ds="http://schemas.openxmlformats.org/officeDocument/2006/customXml" ds:itemID="{C6DB9180-C8F0-4342-A9D4-A76D6157F824}">
+  <ds:schemaRefs>
+    <ds:schemaRef ds:uri="http://schemas.openxmlformats.org/officeDocument/2006/bibliography"/>
+  </ds:schemaRefs>
+</ds:datastoreItem>
 </file>
--- a/Project Choices.docx
+++ b/Project Choices.docx
@@ -10,8 +10,6 @@
           <w:szCs w:val="28"/>
         </w:rPr>
       </w:pPr>
-      <w:bookmarkStart w:id="0" w:name="_GoBack"/>
-      <w:bookmarkEnd w:id="0"/>
     </w:p>
     <w:tbl>
       <w:tblPr>
@@ -35,12 +33,14 @@
                 <w:b/>
               </w:rPr>
             </w:pPr>
+            <w:proofErr w:type="spellStart"/>
             <w:r>
               <w:rPr>
                 <w:b/>
               </w:rPr>
               <w:t>Simran</w:t>
             </w:r>
+            <w:proofErr w:type="spellEnd"/>
           </w:p>
         </w:tc>
         <w:tc>
@@ -156,6 +156,7 @@
             <w:tcW w:w="2569" w:type="dxa"/>
           </w:tcPr>
           <w:p>
+            <w:proofErr w:type="spellStart"/>
             <w:r>
               <w:rPr>
                 <w:rFonts w:eastAsia="Times New Roman" w:cs="Times New Roman"/>
@@ -164,6 +165,7 @@
               </w:rPr>
               <w:t>dotCMS</w:t>
             </w:r>
+            <w:proofErr w:type="spellEnd"/>
           </w:p>
         </w:tc>
         <w:tc>
@@ -269,9 +271,11 @@
             <w:tcW w:w="2569" w:type="dxa"/>
           </w:tcPr>
           <w:p>
+            <w:proofErr w:type="spellStart"/>
             <w:r>
               <w:t>OpenEMRConnect</w:t>
             </w:r>
+            <w:proofErr w:type="spellEnd"/>
           </w:p>
         </w:tc>
         <w:tc>
@@ -419,9 +423,11 @@
             <w:tcW w:w="2569" w:type="dxa"/>
           </w:tcPr>
           <w:p>
+            <w:proofErr w:type="spellStart"/>
             <w:r>
               <w:t>FOXopen</w:t>
             </w:r>
+            <w:proofErr w:type="spellEnd"/>
           </w:p>
         </w:tc>
         <w:tc>
@@ -476,12 +482,14 @@
                 <w:b/>
               </w:rPr>
             </w:pPr>
+            <w:proofErr w:type="spellStart"/>
             <w:r>
               <w:rPr>
                 <w:b/>
               </w:rPr>
               <w:t>Dalbir</w:t>
             </w:r>
+            <w:proofErr w:type="spellEnd"/>
           </w:p>
         </w:tc>
         <w:tc>
@@ -1155,7 +1163,7 @@
         <w:tblStyle w:val="TableGrid"/>
         <w:tblW w:w="0" w:type="auto"/>
         <w:tblLook w:val="04A0" w:firstRow="1" w:lastRow="0" w:firstColumn="1" w:lastColumn="0" w:noHBand="0" w:noVBand="1"/>
-        <w:tblPrChange w:id="1" w:author="Tony Tea" w:date="2018-04-02T00:00:00Z">
+        <w:tblPrChange w:id="0" w:author="Tony Tea" w:date="2018-04-02T00:00:00Z">
           <w:tblPr>
             <w:tblStyle w:val="TableGrid"/>
             <w:tblW w:w="0" w:type="auto"/>
@@ -1167,7 +1175,7 @@
         <w:gridCol w:w="863"/>
         <w:gridCol w:w="2563"/>
         <w:gridCol w:w="5924"/>
-        <w:tblGridChange w:id="2">
+        <w:tblGridChange w:id="1">
           <w:tblGrid>
             <w:gridCol w:w="880"/>
             <w:gridCol w:w="2564"/>
@@ -1179,7 +1187,7 @@
         <w:tc>
           <w:tcPr>
             <w:tcW w:w="841" w:type="dxa"/>
-            <w:tcPrChange w:id="3" w:author="Tony Tea" w:date="2018-04-02T00:00:00Z">
+            <w:tcPrChange w:id="2" w:author="Tony Tea" w:date="2018-04-02T00:00:00Z">
               <w:tcPr>
                 <w:tcW w:w="880" w:type="dxa"/>
               </w:tcPr>
@@ -1193,7 +1201,7 @@
             </w:pPr>
             <w:r>
               <w:rPr>
-                <w:rPrChange w:id="4" w:author="Shayne Mujuru" w:date="2018-04-02T00:00:00Z">
+                <w:rPrChange w:id="3" w:author="Shayne Mujuru" w:date="2018-04-02T00:00:00Z">
                   <w:rPr>
                     <w:b/>
                   </w:rPr>
@@ -1206,7 +1214,7 @@
         <w:tc>
           <w:tcPr>
             <w:tcW w:w="2574" w:type="dxa"/>
-            <w:tcPrChange w:id="5" w:author="Tony Tea" w:date="2018-04-02T00:00:00Z">
+            <w:tcPrChange w:id="4" w:author="Tony Tea" w:date="2018-04-02T00:00:00Z">
               <w:tcPr>
                 <w:tcW w:w="2564" w:type="dxa"/>
               </w:tcPr>
@@ -1221,7 +1229,7 @@
         <w:tc>
           <w:tcPr>
             <w:tcW w:w="5935" w:type="dxa"/>
-            <w:tcPrChange w:id="6" w:author="Tony Tea" w:date="2018-04-02T00:00:00Z">
+            <w:tcPrChange w:id="5" w:author="Tony Tea" w:date="2018-04-02T00:00:00Z">
               <w:tcPr>
                 <w:tcW w:w="5906" w:type="dxa"/>
               </w:tcPr>
@@ -1238,7 +1246,7 @@
         <w:tc>
           <w:tcPr>
             <w:tcW w:w="841" w:type="dxa"/>
-            <w:tcPrChange w:id="7" w:author="Tony Tea" w:date="2018-04-02T00:00:00Z">
+            <w:tcPrChange w:id="6" w:author="Tony Tea" w:date="2018-04-02T00:00:00Z">
               <w:tcPr>
                 <w:tcW w:w="880" w:type="dxa"/>
               </w:tcPr>
@@ -1257,14 +1265,14 @@
         <w:tc>
           <w:tcPr>
             <w:tcW w:w="2574" w:type="dxa"/>
-            <w:tcPrChange w:id="8" w:author="Tony Tea" w:date="2018-04-02T00:00:00Z">
+            <w:tcPrChange w:id="7" w:author="Tony Tea" w:date="2018-04-02T00:00:00Z">
               <w:tcPr>
                 <w:tcW w:w="2564" w:type="dxa"/>
               </w:tcPr>
             </w:tcPrChange>
           </w:tcPr>
           <w:p>
-            <w:ins w:id="9" w:author="Shayne Mujuru" w:date="2018-04-02T00:00:00Z">
+            <w:ins w:id="8" w:author="Shayne Mujuru" w:date="2018-04-02T00:00:00Z">
               <w:r>
                 <w:t>Blackberry Android Samples</w:t>
               </w:r>
@@ -1274,14 +1282,14 @@
         <w:tc>
           <w:tcPr>
             <w:tcW w:w="5935" w:type="dxa"/>
-            <w:tcPrChange w:id="10" w:author="Tony Tea" w:date="2018-04-02T00:00:00Z">
+            <w:tcPrChange w:id="9" w:author="Tony Tea" w:date="2018-04-02T00:00:00Z">
               <w:tcPr>
                 <w:tcW w:w="5906" w:type="dxa"/>
               </w:tcPr>
             </w:tcPrChange>
           </w:tcPr>
           <w:p>
-            <w:ins w:id="11" w:author="Shayne Mujuru" w:date="2018-04-02T00:00:00Z">
+            <w:ins w:id="10" w:author="Shayne Mujuru" w:date="2018-04-02T00:00:00Z">
               <w:r>
                 <w:t>https://github.com/blackberry/BlackBerry-Dynamics-Android-Samples</w:t>
               </w:r>
@@ -1293,7 +1301,7 @@
         <w:tc>
           <w:tcPr>
             <w:tcW w:w="841" w:type="dxa"/>
-            <w:tcPrChange w:id="12" w:author="Tony Tea" w:date="2018-04-02T00:00:00Z">
+            <w:tcPrChange w:id="11" w:author="Tony Tea" w:date="2018-04-02T00:00:00Z">
               <w:tcPr>
                 <w:tcW w:w="880" w:type="dxa"/>
               </w:tcPr>
@@ -1312,31 +1320,44 @@
         <w:tc>
           <w:tcPr>
             <w:tcW w:w="2574" w:type="dxa"/>
-            <w:tcPrChange w:id="13" w:author="Tony Tea" w:date="2018-04-02T00:00:00Z">
+            <w:tcPrChange w:id="12" w:author="Tony Tea" w:date="2018-04-02T00:00:00Z">
               <w:tcPr>
                 <w:tcW w:w="2564" w:type="dxa"/>
               </w:tcPr>
             </w:tcPrChange>
           </w:tcPr>
           <w:p>
-            <w:ins w:id="14" w:author="Shayne Mujuru" w:date="2018-04-02T00:00:00Z">
+            <w:ins w:id="13" w:author="Shayne Mujuru" w:date="2018-04-02T00:00:00Z">
               <w:r>
-                <w:t>BBM sdk secure comms</w:t>
+                <w:t xml:space="preserve">BBM </w:t>
+              </w:r>
+              <w:proofErr w:type="spellStart"/>
+              <w:r>
+                <w:t>sdk</w:t>
+              </w:r>
+              <w:proofErr w:type="spellEnd"/>
+              <w:r>
+                <w:t xml:space="preserve"> secure </w:t>
+              </w:r>
+              <w:proofErr w:type="spellStart"/>
+              <w:r>
+                <w:t>comms</w:t>
               </w:r>
             </w:ins>
-          </w:p>
-        </w:tc>
-        <w:tc>
-          <w:tcPr>
-            <w:tcW w:w="5935" w:type="dxa"/>
-            <w:tcPrChange w:id="15" w:author="Tony Tea" w:date="2018-04-02T00:00:00Z">
+            <w:proofErr w:type="spellEnd"/>
+          </w:p>
+        </w:tc>
+        <w:tc>
+          <w:tcPr>
+            <w:tcW w:w="5935" w:type="dxa"/>
+            <w:tcPrChange w:id="14" w:author="Tony Tea" w:date="2018-04-02T00:00:00Z">
               <w:tcPr>
                 <w:tcW w:w="5906" w:type="dxa"/>
               </w:tcPr>
             </w:tcPrChange>
           </w:tcPr>
           <w:p>
-            <w:ins w:id="16" w:author="Shayne Mujuru" w:date="2018-04-02T00:00:00Z">
+            <w:ins w:id="15" w:author="Shayne Mujuru" w:date="2018-04-02T00:00:00Z">
               <w:r>
                 <w:t>https://github.com/blackberry/bbme-sdk-android-samples</w:t>
               </w:r>
@@ -1348,7 +1369,7 @@
         <w:tc>
           <w:tcPr>
             <w:tcW w:w="841" w:type="dxa"/>
-            <w:tcPrChange w:id="17" w:author="Tony Tea" w:date="2018-04-02T00:00:00Z">
+            <w:tcPrChange w:id="16" w:author="Tony Tea" w:date="2018-04-02T00:00:00Z">
               <w:tcPr>
                 <w:tcW w:w="880" w:type="dxa"/>
               </w:tcPr>
@@ -1367,14 +1388,14 @@
         <w:tc>
           <w:tcPr>
             <w:tcW w:w="2574" w:type="dxa"/>
-            <w:tcPrChange w:id="18" w:author="Tony Tea" w:date="2018-04-02T00:00:00Z">
+            <w:tcPrChange w:id="17" w:author="Tony Tea" w:date="2018-04-02T00:00:00Z">
               <w:tcPr>
                 <w:tcW w:w="2564" w:type="dxa"/>
               </w:tcPr>
             </w:tcPrChange>
           </w:tcPr>
           <w:p>
-            <w:ins w:id="19" w:author="Shayne Mujuru" w:date="2018-04-02T00:00:00Z">
+            <w:ins w:id="18" w:author="Shayne Mujuru" w:date="2018-04-02T00:00:00Z">
               <w:r>
                 <w:t>Blackberry Web Services</w:t>
               </w:r>
@@ -1384,14 +1405,14 @@
         <w:tc>
           <w:tcPr>
             <w:tcW w:w="5935" w:type="dxa"/>
-            <w:tcPrChange w:id="20" w:author="Tony Tea" w:date="2018-04-02T00:00:00Z">
+            <w:tcPrChange w:id="19" w:author="Tony Tea" w:date="2018-04-02T00:00:00Z">
               <w:tcPr>
                 <w:tcW w:w="5906" w:type="dxa"/>
               </w:tcPr>
             </w:tcPrChange>
           </w:tcPr>
           <w:p>
-            <w:ins w:id="21" w:author="Shayne Mujuru" w:date="2018-04-02T00:00:00Z">
+            <w:ins w:id="20" w:author="Shayne Mujuru" w:date="2018-04-02T00:00:00Z">
               <w:r>
                 <w:t>https://github.com/blackberry/BWS-Samples</w:t>
               </w:r>
@@ -1403,7 +1424,7 @@
         <w:tc>
           <w:tcPr>
             <w:tcW w:w="841" w:type="dxa"/>
-            <w:tcPrChange w:id="22" w:author="Tony Tea" w:date="2018-04-02T00:00:00Z">
+            <w:tcPrChange w:id="21" w:author="Tony Tea" w:date="2018-04-02T00:00:00Z">
               <w:tcPr>
                 <w:tcW w:w="880" w:type="dxa"/>
               </w:tcPr>
@@ -1422,16 +1443,21 @@
         <w:tc>
           <w:tcPr>
             <w:tcW w:w="2574" w:type="dxa"/>
-            <w:tcPrChange w:id="23" w:author="Tony Tea" w:date="2018-04-02T00:00:00Z">
+            <w:tcPrChange w:id="22" w:author="Tony Tea" w:date="2018-04-02T00:00:00Z">
               <w:tcPr>
                 <w:tcW w:w="2564" w:type="dxa"/>
               </w:tcPr>
             </w:tcPrChange>
           </w:tcPr>
           <w:p>
-            <w:ins w:id="24" w:author="Shayne Mujuru" w:date="2018-04-02T00:00:00Z">
+            <w:proofErr w:type="spellStart"/>
+            <w:ins w:id="23" w:author="Shayne Mujuru" w:date="2018-04-02T00:00:00Z">
               <w:r>
-                <w:t>Reative Extensions for JVM</w:t>
+                <w:t>Reative</w:t>
+              </w:r>
+              <w:proofErr w:type="spellEnd"/>
+              <w:r>
+                <w:t xml:space="preserve"> Extensions for JVM</w:t>
               </w:r>
             </w:ins>
           </w:p>
@@ -1439,14 +1465,14 @@
         <w:tc>
           <w:tcPr>
             <w:tcW w:w="5935" w:type="dxa"/>
-            <w:tcPrChange w:id="25" w:author="Tony Tea" w:date="2018-04-02T00:00:00Z">
+            <w:tcPrChange w:id="24" w:author="Tony Tea" w:date="2018-04-02T00:00:00Z">
               <w:tcPr>
                 <w:tcW w:w="5906" w:type="dxa"/>
               </w:tcPr>
             </w:tcPrChange>
           </w:tcPr>
           <w:p>
-            <w:ins w:id="26" w:author="Shayne Mujuru" w:date="2018-04-02T00:00:00Z">
+            <w:ins w:id="25" w:author="Shayne Mujuru" w:date="2018-04-02T00:00:00Z">
               <w:r>
                 <w:t>https://github.com/ReactiveX/RxJava</w:t>
               </w:r>
@@ -1458,7 +1484,7 @@
         <w:tc>
           <w:tcPr>
             <w:tcW w:w="841" w:type="dxa"/>
-            <w:tcPrChange w:id="27" w:author="Tony Tea" w:date="2018-04-02T00:00:00Z">
+            <w:tcPrChange w:id="26" w:author="Tony Tea" w:date="2018-04-02T00:00:00Z">
               <w:tcPr>
                 <w:tcW w:w="880" w:type="dxa"/>
               </w:tcPr>
@@ -1477,31 +1503,41 @@
         <w:tc>
           <w:tcPr>
             <w:tcW w:w="2574" w:type="dxa"/>
-            <w:tcPrChange w:id="28" w:author="Tony Tea" w:date="2018-04-02T00:00:00Z">
+            <w:tcPrChange w:id="27" w:author="Tony Tea" w:date="2018-04-02T00:00:00Z">
               <w:tcPr>
                 <w:tcW w:w="2564" w:type="dxa"/>
               </w:tcPr>
             </w:tcPrChange>
           </w:tcPr>
           <w:p>
-            <w:ins w:id="29" w:author="Shayne Mujuru" w:date="2018-04-02T00:00:00Z">
+            <w:proofErr w:type="spellStart"/>
+            <w:ins w:id="28" w:author="Shayne Mujuru" w:date="2018-04-02T00:00:00Z">
               <w:r>
-                <w:t>Dex to Java decompiler</w:t>
+                <w:t>Dex</w:t>
+              </w:r>
+              <w:proofErr w:type="spellEnd"/>
+              <w:r>
+                <w:t xml:space="preserve"> to Java </w:t>
+              </w:r>
+              <w:proofErr w:type="spellStart"/>
+              <w:r>
+                <w:t>decompiler</w:t>
               </w:r>
             </w:ins>
-          </w:p>
-        </w:tc>
-        <w:tc>
-          <w:tcPr>
-            <w:tcW w:w="5935" w:type="dxa"/>
-            <w:tcPrChange w:id="30" w:author="Tony Tea" w:date="2018-04-02T00:00:00Z">
+            <w:proofErr w:type="spellEnd"/>
+          </w:p>
+        </w:tc>
+        <w:tc>
+          <w:tcPr>
+            <w:tcW w:w="5935" w:type="dxa"/>
+            <w:tcPrChange w:id="29" w:author="Tony Tea" w:date="2018-04-02T00:00:00Z">
               <w:tcPr>
                 <w:tcW w:w="5906" w:type="dxa"/>
               </w:tcPr>
             </w:tcPrChange>
           </w:tcPr>
           <w:p>
-            <w:ins w:id="31" w:author="Shayne Mujuru" w:date="2018-04-02T00:00:00Z">
+            <w:ins w:id="30" w:author="Shayne Mujuru" w:date="2018-04-02T00:00:00Z">
               <w:r>
                 <w:t>https://github.com/skylot/jadx</w:t>
               </w:r>
@@ -1513,7 +1549,7 @@
         <w:tc>
           <w:tcPr>
             <w:tcW w:w="841" w:type="dxa"/>
-            <w:tcPrChange w:id="32" w:author="Tony Tea" w:date="2018-04-02T00:00:00Z">
+            <w:tcPrChange w:id="31" w:author="Tony Tea" w:date="2018-04-02T00:00:00Z">
               <w:tcPr>
                 <w:tcW w:w="880" w:type="dxa"/>
               </w:tcPr>
@@ -1532,14 +1568,14 @@
         <w:tc>
           <w:tcPr>
             <w:tcW w:w="2574" w:type="dxa"/>
-            <w:tcPrChange w:id="33" w:author="Tony Tea" w:date="2018-04-02T00:00:00Z">
+            <w:tcPrChange w:id="32" w:author="Tony Tea" w:date="2018-04-02T00:00:00Z">
               <w:tcPr>
                 <w:tcW w:w="2564" w:type="dxa"/>
               </w:tcPr>
             </w:tcPrChange>
           </w:tcPr>
           <w:p>
-            <w:ins w:id="34" w:author="Shayne Mujuru" w:date="2018-04-02T00:00:00Z">
+            <w:ins w:id="33" w:author="Shayne Mujuru" w:date="2018-04-02T00:00:00Z">
               <w:r>
                 <w:t>Extensible Media Player</w:t>
               </w:r>
@@ -1549,14 +1585,14 @@
         <w:tc>
           <w:tcPr>
             <w:tcW w:w="5935" w:type="dxa"/>
-            <w:tcPrChange w:id="35" w:author="Tony Tea" w:date="2018-04-02T00:00:00Z">
+            <w:tcPrChange w:id="34" w:author="Tony Tea" w:date="2018-04-02T00:00:00Z">
               <w:tcPr>
                 <w:tcW w:w="5906" w:type="dxa"/>
               </w:tcPr>
             </w:tcPrChange>
           </w:tcPr>
           <w:p>
-            <w:ins w:id="36" w:author="Shayne Mujuru" w:date="2018-04-02T00:00:00Z">
+            <w:ins w:id="35" w:author="Shayne Mujuru" w:date="2018-04-02T00:00:00Z">
               <w:r>
                 <w:t>https://github.com/google/ExoPlayer</w:t>
               </w:r>
@@ -1568,7 +1604,7 @@
         <w:tc>
           <w:tcPr>
             <w:tcW w:w="841" w:type="dxa"/>
-            <w:tcPrChange w:id="37" w:author="Tony Tea" w:date="2018-04-02T00:00:00Z">
+            <w:tcPrChange w:id="36" w:author="Tony Tea" w:date="2018-04-02T00:00:00Z">
               <w:tcPr>
                 <w:tcW w:w="880" w:type="dxa"/>
               </w:tcPr>
@@ -1587,14 +1623,14 @@
         <w:tc>
           <w:tcPr>
             <w:tcW w:w="2574" w:type="dxa"/>
-            <w:tcPrChange w:id="38" w:author="Tony Tea" w:date="2018-04-02T00:00:00Z">
+            <w:tcPrChange w:id="37" w:author="Tony Tea" w:date="2018-04-02T00:00:00Z">
               <w:tcPr>
                 <w:tcW w:w="2564" w:type="dxa"/>
               </w:tcPr>
             </w:tcPrChange>
           </w:tcPr>
           <w:p>
-            <w:ins w:id="39" w:author="Shayne Mujuru" w:date="2018-04-02T00:00:00Z">
+            <w:ins w:id="38" w:author="Shayne Mujuru" w:date="2018-04-02T00:00:00Z">
               <w:r>
                 <w:t>Replacement for SQLite and ORMs</w:t>
               </w:r>
@@ -1604,14 +1640,14 @@
         <w:tc>
           <w:tcPr>
             <w:tcW w:w="5935" w:type="dxa"/>
-            <w:tcPrChange w:id="40" w:author="Tony Tea" w:date="2018-04-02T00:00:00Z">
+            <w:tcPrChange w:id="39" w:author="Tony Tea" w:date="2018-04-02T00:00:00Z">
               <w:tcPr>
                 <w:tcW w:w="5906" w:type="dxa"/>
               </w:tcPr>
             </w:tcPrChange>
           </w:tcPr>
           <w:p>
-            <w:ins w:id="41" w:author="Shayne Mujuru" w:date="2018-04-02T00:00:00Z">
+            <w:ins w:id="40" w:author="Shayne Mujuru" w:date="2018-04-02T00:00:00Z">
               <w:r>
                 <w:t>https://github.com/realm/realm-java</w:t>
               </w:r>
@@ -1623,7 +1659,7 @@
         <w:tc>
           <w:tcPr>
             <w:tcW w:w="841" w:type="dxa"/>
-            <w:tcPrChange w:id="42" w:author="Tony Tea" w:date="2018-04-02T00:00:00Z">
+            <w:tcPrChange w:id="41" w:author="Tony Tea" w:date="2018-04-02T00:00:00Z">
               <w:tcPr>
                 <w:tcW w:w="880" w:type="dxa"/>
               </w:tcPr>
@@ -1642,14 +1678,14 @@
         <w:tc>
           <w:tcPr>
             <w:tcW w:w="2574" w:type="dxa"/>
-            <w:tcPrChange w:id="43" w:author="Tony Tea" w:date="2018-04-02T00:00:00Z">
+            <w:tcPrChange w:id="42" w:author="Tony Tea" w:date="2018-04-02T00:00:00Z">
               <w:tcPr>
                 <w:tcW w:w="2564" w:type="dxa"/>
               </w:tcPr>
             </w:tcPrChange>
           </w:tcPr>
           <w:p>
-            <w:ins w:id="44" w:author="Shayne Mujuru" w:date="2018-04-02T00:00:00Z">
+            <w:ins w:id="43" w:author="Shayne Mujuru" w:date="2018-04-02T00:00:00Z">
               <w:r>
                 <w:t>Deep Learning</w:t>
               </w:r>
@@ -1659,14 +1695,14 @@
         <w:tc>
           <w:tcPr>
             <w:tcW w:w="5935" w:type="dxa"/>
-            <w:tcPrChange w:id="45" w:author="Tony Tea" w:date="2018-04-02T00:00:00Z">
+            <w:tcPrChange w:id="44" w:author="Tony Tea" w:date="2018-04-02T00:00:00Z">
               <w:tcPr>
                 <w:tcW w:w="5906" w:type="dxa"/>
               </w:tcPr>
             </w:tcPrChange>
           </w:tcPr>
           <w:p>
-            <w:ins w:id="46" w:author="Shayne Mujuru" w:date="2018-04-02T00:00:00Z">
+            <w:ins w:id="45" w:author="Shayne Mujuru" w:date="2018-04-02T00:00:00Z">
               <w:r>
                 <w:t>https://github.com/deeplearning4j/deeplearning4j</w:t>
               </w:r>
@@ -1677,7 +1713,7 @@
       <w:tr>
         <w:trPr>
           <w:trHeight w:val="278"/>
-          <w:trPrChange w:id="47" w:author="Tony Tea" w:date="2018-04-02T00:00:00Z">
+          <w:trPrChange w:id="46" w:author="Tony Tea" w:date="2018-04-02T00:00:00Z">
             <w:trPr>
               <w:trHeight w:val="278"/>
             </w:trPr>
@@ -1686,7 +1722,7 @@
         <w:tc>
           <w:tcPr>
             <w:tcW w:w="841" w:type="dxa"/>
-            <w:tcPrChange w:id="48" w:author="Tony Tea" w:date="2018-04-02T00:00:00Z">
+            <w:tcPrChange w:id="47" w:author="Tony Tea" w:date="2018-04-02T00:00:00Z">
               <w:tcPr>
                 <w:tcW w:w="880" w:type="dxa"/>
               </w:tcPr>
@@ -1705,14 +1741,14 @@
         <w:tc>
           <w:tcPr>
             <w:tcW w:w="2574" w:type="dxa"/>
-            <w:tcPrChange w:id="49" w:author="Tony Tea" w:date="2018-04-02T00:00:00Z">
+            <w:tcPrChange w:id="48" w:author="Tony Tea" w:date="2018-04-02T00:00:00Z">
               <w:tcPr>
                 <w:tcW w:w="2564" w:type="dxa"/>
               </w:tcPr>
             </w:tcPrChange>
           </w:tcPr>
           <w:p>
-            <w:ins w:id="50" w:author="Shayne Mujuru" w:date="2018-04-02T00:00:00Z">
+            <w:ins w:id="49" w:author="Shayne Mujuru" w:date="2018-04-02T00:00:00Z">
               <w:r>
                 <w:t>Chunk Stories API</w:t>
               </w:r>
@@ -1722,14 +1758,14 @@
         <w:tc>
           <w:tcPr>
             <w:tcW w:w="5935" w:type="dxa"/>
-            <w:tcPrChange w:id="51" w:author="Tony Tea" w:date="2018-04-02T00:00:00Z">
+            <w:tcPrChange w:id="50" w:author="Tony Tea" w:date="2018-04-02T00:00:00Z">
               <w:tcPr>
                 <w:tcW w:w="5906" w:type="dxa"/>
               </w:tcPr>
             </w:tcPrChange>
           </w:tcPr>
           <w:p>
-            <w:ins w:id="52" w:author="Shayne Mujuru" w:date="2018-04-02T00:00:00Z">
+            <w:ins w:id="51" w:author="Shayne Mujuru" w:date="2018-04-02T00:00:00Z">
               <w:r>
                 <w:t>https://github.com/Hugobros3/chunkstories-api</w:t>
               </w:r>
@@ -1740,7 +1776,7 @@
       <w:tr>
         <w:trPr>
           <w:trHeight w:val="278"/>
-          <w:trPrChange w:id="53" w:author="Tony Tea" w:date="2018-04-02T00:00:00Z">
+          <w:trPrChange w:id="52" w:author="Tony Tea" w:date="2018-04-02T00:00:00Z">
             <w:trPr>
               <w:trHeight w:val="278"/>
             </w:trPr>
@@ -1749,7 +1785,7 @@
         <w:tc>
           <w:tcPr>
             <w:tcW w:w="841" w:type="dxa"/>
-            <w:tcPrChange w:id="54" w:author="Tony Tea" w:date="2018-04-02T00:00:00Z">
+            <w:tcPrChange w:id="53" w:author="Tony Tea" w:date="2018-04-02T00:00:00Z">
               <w:tcPr>
                 <w:tcW w:w="880" w:type="dxa"/>
               </w:tcPr>
@@ -1768,14 +1804,14 @@
         <w:tc>
           <w:tcPr>
             <w:tcW w:w="2574" w:type="dxa"/>
-            <w:tcPrChange w:id="55" w:author="Tony Tea" w:date="2018-04-02T00:00:00Z">
+            <w:tcPrChange w:id="54" w:author="Tony Tea" w:date="2018-04-02T00:00:00Z">
               <w:tcPr>
                 <w:tcW w:w="2564" w:type="dxa"/>
               </w:tcPr>
             </w:tcPrChange>
           </w:tcPr>
           <w:p>
-            <w:ins w:id="56" w:author="Shayne Mujuru" w:date="2018-04-02T00:00:00Z">
+            <w:ins w:id="55" w:author="Shayne Mujuru" w:date="2018-04-02T00:00:00Z">
               <w:r>
                 <w:t>Network Security and Proxy Library</w:t>
               </w:r>
@@ -1785,14 +1821,14 @@
         <w:tc>
           <w:tcPr>
             <w:tcW w:w="5935" w:type="dxa"/>
-            <w:tcPrChange w:id="57" w:author="Tony Tea" w:date="2018-04-02T00:00:00Z">
+            <w:tcPrChange w:id="56" w:author="Tony Tea" w:date="2018-04-02T00:00:00Z">
               <w:tcPr>
                 <w:tcW w:w="5906" w:type="dxa"/>
               </w:tcPr>
             </w:tcPrChange>
           </w:tcPr>
           <w:p>
-            <w:ins w:id="58" w:author="Shayne Mujuru" w:date="2018-04-02T00:00:00Z">
+            <w:ins w:id="57" w:author="Shayne Mujuru" w:date="2018-04-02T00:00:00Z">
               <w:r>
                 <w:t>https://github.com/guardianproject/NetCipher</w:t>
               </w:r>
@@ -1918,8 +1954,13 @@
             <w:tcW w:w="2574" w:type="dxa"/>
           </w:tcPr>
           <w:p>
-            <w:r>
-              <w:t xml:space="preserve">Terasology </w:t>
+            <w:proofErr w:type="spellStart"/>
+            <w:r>
+              <w:t>Terasology</w:t>
+            </w:r>
+            <w:proofErr w:type="spellEnd"/>
+            <w:r>
+              <w:t xml:space="preserve"> </w:t>
             </w:r>
           </w:p>
         </w:tc>
@@ -1954,8 +1995,13 @@
             <w:tcW w:w="2574" w:type="dxa"/>
           </w:tcPr>
           <w:p>
-            <w:r>
-              <w:t>XMage — Magic, Another Game Engine</w:t>
+            <w:proofErr w:type="spellStart"/>
+            <w:r>
+              <w:t>XMage</w:t>
+            </w:r>
+            <w:proofErr w:type="spellEnd"/>
+            <w:r>
+              <w:t xml:space="preserve"> — Magic, Another Game Engine</w:t>
             </w:r>
           </w:p>
         </w:tc>
@@ -1990,9 +2036,11 @@
             <w:tcW w:w="2574" w:type="dxa"/>
           </w:tcPr>
           <w:p>
+            <w:proofErr w:type="spellStart"/>
             <w:r>
               <w:t>Magarena</w:t>
             </w:r>
+            <w:proofErr w:type="spellEnd"/>
           </w:p>
         </w:tc>
         <w:tc>
@@ -2135,8 +2183,13 @@
           </w:tcPr>
           <w:p>
             <w:r>
-              <w:t>Pretend You're Xyzzy</w:t>
-            </w:r>
+              <w:t xml:space="preserve">Pretend You're </w:t>
+            </w:r>
+            <w:proofErr w:type="spellStart"/>
+            <w:r>
+              <w:t>Xyzzy</w:t>
+            </w:r>
+            <w:proofErr w:type="spellEnd"/>
           </w:p>
         </w:tc>
         <w:tc>
@@ -2173,19 +2226,26 @@
             <w:tcW w:w="2574" w:type="dxa"/>
           </w:tcPr>
           <w:p>
+            <w:proofErr w:type="spellStart"/>
             <w:r>
               <w:t>Mindustry</w:t>
             </w:r>
-          </w:p>
-        </w:tc>
-        <w:tc>
-          <w:tcPr>
-            <w:tcW w:w="5935" w:type="dxa"/>
-          </w:tcPr>
-          <w:p>
-            <w:r>
-              <w:t>https://github.com/Anuken/Mindustry</w:t>
-            </w:r>
+            <w:proofErr w:type="spellEnd"/>
+          </w:p>
+        </w:tc>
+        <w:tc>
+          <w:tcPr>
+            <w:tcW w:w="5935" w:type="dxa"/>
+          </w:tcPr>
+          <w:p>
+            <w:hyperlink r:id="rId9" w:history="1">
+              <w:r>
+                <w:rPr>
+                  <w:rStyle w:val="Hyperlink"/>
+                </w:rPr>
+                <w:t>https://github.com/Anuken/Mindustry</w:t>
+              </w:r>
+            </w:hyperlink>
           </w:p>
         </w:tc>
       </w:tr>
@@ -2666,13 +2726,31 @@
           <w:tcPr>
             <w:tcW w:w="2574" w:type="dxa"/>
           </w:tcPr>
-          <w:p/>
-        </w:tc>
-        <w:tc>
-          <w:tcPr>
-            <w:tcW w:w="5935" w:type="dxa"/>
-          </w:tcPr>
-          <w:p/>
+          <w:p>
+            <w:pPr>
+              <w:rPr>
+                <w:rFonts w:cstheme="minorHAnsi"/>
+              </w:rPr>
+            </w:pPr>
+            <w:proofErr w:type="spellStart"/>
+            <w:r>
+              <w:rPr>
+                <w:rFonts w:cstheme="minorHAnsi"/>
+              </w:rPr>
+              <w:t>jMonkeyEngine</w:t>
+            </w:r>
+            <w:proofErr w:type="spellEnd"/>
+          </w:p>
+        </w:tc>
+        <w:tc>
+          <w:tcPr>
+            <w:tcW w:w="5935" w:type="dxa"/>
+          </w:tcPr>
+          <w:p>
+            <w:r>
+              <w:t>https://github.com/jMonkeyEngine/jmonkeyengine</w:t>
+            </w:r>
+          </w:p>
         </w:tc>
       </w:tr>
       <w:tr>
@@ -2694,13 +2772,33 @@
           <w:tcPr>
             <w:tcW w:w="2574" w:type="dxa"/>
           </w:tcPr>
-          <w:p/>
-        </w:tc>
-        <w:tc>
-          <w:tcPr>
-            <w:tcW w:w="5935" w:type="dxa"/>
-          </w:tcPr>
-          <w:p/>
+          <w:p>
+            <w:pPr>
+              <w:rPr>
+                <w:rFonts w:cstheme="minorHAnsi"/>
+              </w:rPr>
+            </w:pPr>
+            <w:proofErr w:type="spellStart"/>
+            <w:r>
+              <w:rPr>
+                <w:rFonts w:cstheme="minorHAnsi"/>
+                <w:color w:val="24292E"/>
+                <w:shd w:val="clear" w:color="auto" w:fill="FFFFFF"/>
+              </w:rPr>
+              <w:t>libGDX</w:t>
+            </w:r>
+            <w:proofErr w:type="spellEnd"/>
+          </w:p>
+        </w:tc>
+        <w:tc>
+          <w:tcPr>
+            <w:tcW w:w="5935" w:type="dxa"/>
+          </w:tcPr>
+          <w:p>
+            <w:r>
+              <w:t>https://github.com/libgdx/libgdx</w:t>
+            </w:r>
+          </w:p>
         </w:tc>
       </w:tr>
       <w:tr>
@@ -2722,13 +2820,31 @@
           <w:tcPr>
             <w:tcW w:w="2574" w:type="dxa"/>
           </w:tcPr>
-          <w:p/>
-        </w:tc>
-        <w:tc>
-          <w:tcPr>
-            <w:tcW w:w="5935" w:type="dxa"/>
-          </w:tcPr>
-          <w:p/>
+          <w:p>
+            <w:pPr>
+              <w:rPr>
+                <w:rFonts w:cstheme="minorHAnsi"/>
+              </w:rPr>
+            </w:pPr>
+            <w:r>
+              <w:rPr>
+                <w:rFonts w:cstheme="minorHAnsi"/>
+                <w:color w:val="24292E"/>
+                <w:shd w:val="clear" w:color="auto" w:fill="FFFFFF"/>
+              </w:rPr>
+              <w:t>TEAMMATES</w:t>
+            </w:r>
+          </w:p>
+        </w:tc>
+        <w:tc>
+          <w:tcPr>
+            <w:tcW w:w="5935" w:type="dxa"/>
+          </w:tcPr>
+          <w:p>
+            <w:r>
+              <w:t>https://github.com/TEAMMATES/teammates</w:t>
+            </w:r>
+          </w:p>
         </w:tc>
       </w:tr>
       <w:tr>
@@ -2750,13 +2866,29 @@
           <w:tcPr>
             <w:tcW w:w="2574" w:type="dxa"/>
           </w:tcPr>
-          <w:p/>
-        </w:tc>
-        <w:tc>
-          <w:tcPr>
-            <w:tcW w:w="5935" w:type="dxa"/>
-          </w:tcPr>
-          <w:p/>
+          <w:p>
+            <w:pPr>
+              <w:rPr>
+                <w:rFonts w:cstheme="minorHAnsi"/>
+              </w:rPr>
+            </w:pPr>
+            <w:r>
+              <w:rPr>
+                <w:rFonts w:cstheme="minorHAnsi"/>
+              </w:rPr>
+              <w:t>Junit 4</w:t>
+            </w:r>
+          </w:p>
+        </w:tc>
+        <w:tc>
+          <w:tcPr>
+            <w:tcW w:w="5935" w:type="dxa"/>
+          </w:tcPr>
+          <w:p>
+            <w:r>
+              <w:t>https://github.com/junit-team/junit4</w:t>
+            </w:r>
+          </w:p>
         </w:tc>
       </w:tr>
       <w:tr>
@@ -2778,13 +2910,49 @@
           <w:tcPr>
             <w:tcW w:w="2574" w:type="dxa"/>
           </w:tcPr>
-          <w:p/>
-        </w:tc>
-        <w:tc>
-          <w:tcPr>
-            <w:tcW w:w="5935" w:type="dxa"/>
-          </w:tcPr>
-          <w:p/>
+          <w:p>
+            <w:pPr>
+              <w:rPr>
+                <w:rFonts w:cstheme="minorHAnsi"/>
+              </w:rPr>
+            </w:pPr>
+            <w:r>
+              <w:rPr>
+                <w:rFonts w:cstheme="minorHAnsi"/>
+                <w:color w:val="24292E"/>
+                <w:shd w:val="clear" w:color="auto" w:fill="FFFFFF"/>
+              </w:rPr>
+              <w:t xml:space="preserve">Activiti, </w:t>
+            </w:r>
+            <w:r>
+              <w:rPr>
+                <w:rFonts w:cstheme="minorHAnsi"/>
+                <w:color w:val="24292E"/>
+                <w:shd w:val="clear" w:color="auto" w:fill="FFFFFF"/>
+              </w:rPr>
+              <w:t>light-weight workflow a</w:t>
+            </w:r>
+            <w:bookmarkStart w:id="58" w:name="_GoBack"/>
+            <w:bookmarkEnd w:id="58"/>
+            <w:r>
+              <w:rPr>
+                <w:rFonts w:cstheme="minorHAnsi"/>
+                <w:color w:val="24292E"/>
+                <w:shd w:val="clear" w:color="auto" w:fill="FFFFFF"/>
+              </w:rPr>
+              <w:t>nd Business Process Management </w:t>
+            </w:r>
+          </w:p>
+        </w:tc>
+        <w:tc>
+          <w:tcPr>
+            <w:tcW w:w="5935" w:type="dxa"/>
+          </w:tcPr>
+          <w:p>
+            <w:r>
+              <w:t>https://github.com/Activiti/Activiti</w:t>
+            </w:r>
+          </w:p>
         </w:tc>
       </w:tr>
       <w:tr>
@@ -2806,13 +2974,43 @@
           <w:tcPr>
             <w:tcW w:w="2574" w:type="dxa"/>
           </w:tcPr>
-          <w:p/>
-        </w:tc>
-        <w:tc>
-          <w:tcPr>
-            <w:tcW w:w="5935" w:type="dxa"/>
-          </w:tcPr>
-          <w:p/>
+          <w:p>
+            <w:pPr>
+              <w:rPr>
+                <w:rFonts w:cstheme="minorHAnsi"/>
+              </w:rPr>
+            </w:pPr>
+            <w:r>
+              <w:rPr>
+                <w:rFonts w:cstheme="minorHAnsi"/>
+              </w:rPr>
+              <w:t xml:space="preserve">Kore – </w:t>
+            </w:r>
+            <w:proofErr w:type="spellStart"/>
+            <w:r>
+              <w:rPr>
+                <w:rFonts w:cstheme="minorHAnsi"/>
+              </w:rPr>
+              <w:t>Kodi</w:t>
+            </w:r>
+            <w:proofErr w:type="spellEnd"/>
+            <w:r>
+              <w:rPr>
+                <w:rFonts w:cstheme="minorHAnsi"/>
+              </w:rPr>
+              <w:t>/XBMC remote</w:t>
+            </w:r>
+          </w:p>
+        </w:tc>
+        <w:tc>
+          <w:tcPr>
+            <w:tcW w:w="5935" w:type="dxa"/>
+          </w:tcPr>
+          <w:p>
+            <w:r>
+              <w:t>https://github.com/xbmc/Kore</w:t>
+            </w:r>
+          </w:p>
         </w:tc>
       </w:tr>
       <w:tr>
@@ -2834,13 +3032,23 @@
           <w:tcPr>
             <w:tcW w:w="2574" w:type="dxa"/>
           </w:tcPr>
-          <w:p/>
-        </w:tc>
-        <w:tc>
-          <w:tcPr>
-            <w:tcW w:w="5935" w:type="dxa"/>
-          </w:tcPr>
-          <w:p/>
+          <w:p>
+            <w:proofErr w:type="spellStart"/>
+            <w:r>
+              <w:t>MyCollab</w:t>
+            </w:r>
+            <w:proofErr w:type="spellEnd"/>
+          </w:p>
+        </w:tc>
+        <w:tc>
+          <w:tcPr>
+            <w:tcW w:w="5935" w:type="dxa"/>
+          </w:tcPr>
+          <w:p>
+            <w:r>
+              <w:t>https://github.com/MyCollab/mycollab</w:t>
+            </w:r>
+          </w:p>
         </w:tc>
       </w:tr>
       <w:tr>
@@ -2862,13 +3070,23 @@
           <w:tcPr>
             <w:tcW w:w="2574" w:type="dxa"/>
           </w:tcPr>
-          <w:p/>
-        </w:tc>
-        <w:tc>
-          <w:tcPr>
-            <w:tcW w:w="5935" w:type="dxa"/>
-          </w:tcPr>
-          <w:p/>
+          <w:p>
+            <w:proofErr w:type="spellStart"/>
+            <w:r>
+              <w:t>BioJava</w:t>
+            </w:r>
+            <w:proofErr w:type="spellEnd"/>
+          </w:p>
+        </w:tc>
+        <w:tc>
+          <w:tcPr>
+            <w:tcW w:w="5935" w:type="dxa"/>
+          </w:tcPr>
+          <w:p>
+            <w:r>
+              <w:t>https://github.com/biojava/biojava/</w:t>
+            </w:r>
+          </w:p>
         </w:tc>
       </w:tr>
       <w:tr>
@@ -2893,13 +3111,33 @@
           <w:tcPr>
             <w:tcW w:w="2574" w:type="dxa"/>
           </w:tcPr>
-          <w:p/>
-        </w:tc>
-        <w:tc>
-          <w:tcPr>
-            <w:tcW w:w="5935" w:type="dxa"/>
-          </w:tcPr>
-          <w:p/>
+          <w:p>
+            <w:pPr>
+              <w:rPr>
+                <w:rFonts w:cstheme="minorHAnsi"/>
+              </w:rPr>
+            </w:pPr>
+            <w:proofErr w:type="spellStart"/>
+            <w:r>
+              <w:rPr>
+                <w:rFonts w:cstheme="minorHAnsi"/>
+                <w:color w:val="24292E"/>
+                <w:shd w:val="clear" w:color="auto" w:fill="FFFFFF"/>
+              </w:rPr>
+              <w:t>Cryptomator</w:t>
+            </w:r>
+            <w:proofErr w:type="spellEnd"/>
+          </w:p>
+        </w:tc>
+        <w:tc>
+          <w:tcPr>
+            <w:tcW w:w="5935" w:type="dxa"/>
+          </w:tcPr>
+          <w:p>
+            <w:r>
+              <w:t>https://github.com/cryptomator/cryptomator</w:t>
+            </w:r>
+          </w:p>
         </w:tc>
       </w:tr>
       <w:tr>
@@ -2924,13 +3162,21 @@
           <w:tcPr>
             <w:tcW w:w="2574" w:type="dxa"/>
           </w:tcPr>
-          <w:p/>
-        </w:tc>
-        <w:tc>
-          <w:tcPr>
-            <w:tcW w:w="5935" w:type="dxa"/>
-          </w:tcPr>
-          <w:p/>
+          <w:p>
+            <w:r>
+              <w:t>Google maps for java</w:t>
+            </w:r>
+          </w:p>
+        </w:tc>
+        <w:tc>
+          <w:tcPr>
+            <w:tcW w:w="5935" w:type="dxa"/>
+          </w:tcPr>
+          <w:p>
+            <w:r>
+              <w:t>https://github.com/googlemaps/google-maps-services-java</w:t>
+            </w:r>
+          </w:p>
         </w:tc>
       </w:tr>
     </w:tbl>
@@ -2966,12 +3212,14 @@
                 <w:b/>
               </w:rPr>
             </w:pPr>
+            <w:proofErr w:type="spellStart"/>
             <w:r>
               <w:rPr>
                 <w:b/>
               </w:rPr>
               <w:t>JinMyoung</w:t>
             </w:r>
+            <w:proofErr w:type="spellEnd"/>
           </w:p>
         </w:tc>
         <w:tc>
@@ -3442,8 +3690,13 @@
           </w:tcPr>
           <w:p>
             <w:r>
-              <w:t>Variant genomics call fomrat</w:t>
-            </w:r>
+              <w:t xml:space="preserve">Variant genomics call </w:t>
+            </w:r>
+            <w:proofErr w:type="spellStart"/>
+            <w:r>
+              <w:t>fomrat</w:t>
+            </w:r>
+            <w:proofErr w:type="spellEnd"/>
           </w:p>
         </w:tc>
         <w:tc>
@@ -3498,7 +3751,7 @@
               </w:rPr>
               <w:t>genome-nexus/genome-nexus</w:t>
             </w:r>
-            <w:hyperlink r:id="rId9" w:history="1"/>
+            <w:hyperlink r:id="rId10" w:history="1"/>
           </w:p>
           <w:p/>
         </w:tc>
@@ -3572,9 +3825,19 @@
             <w:tcW w:w="2574" w:type="dxa"/>
           </w:tcPr>
           <w:p>
-            <w:r>
-              <w:t>Bioinform/varsim</w:t>
-            </w:r>
+            <w:proofErr w:type="spellStart"/>
+            <w:r>
+              <w:t>Bioinform</w:t>
+            </w:r>
+            <w:proofErr w:type="spellEnd"/>
+            <w:r>
+              <w:t>/</w:t>
+            </w:r>
+            <w:proofErr w:type="spellStart"/>
+            <w:r>
+              <w:t>varsim</w:t>
+            </w:r>
+            <w:proofErr w:type="spellEnd"/>
           </w:p>
         </w:tc>
         <w:tc>
@@ -3755,6 +4018,7 @@
               </w:rPr>
               <w:t>Simulates </w:t>
             </w:r>
+            <w:proofErr w:type="spellStart"/>
             <w:r>
               <w:rPr>
                 <w:rFonts w:ascii="Helvetica" w:eastAsia="Times New Roman" w:hAnsi="Helvetica" w:cs="Times New Roman"/>
@@ -3767,6 +4031,7 @@
               </w:rPr>
               <w:t>boolean</w:t>
             </w:r>
+            <w:proofErr w:type="spellEnd"/>
             <w:r>
               <w:rPr>
                 <w:rFonts w:ascii="Helvetica" w:eastAsia="Times New Roman" w:hAnsi="Helvetica" w:cs="Times New Roman"/>
@@ -4236,8 +4501,8 @@
     </w:tbl>
     <w:p/>
     <w:sectPr>
-      <w:headerReference w:type="default" r:id="rId10"/>
-      <w:footerReference w:type="default" r:id="rId11"/>
+      <w:headerReference w:type="default" r:id="rId11"/>
+      <w:footerReference w:type="default" r:id="rId12"/>
       <w:pgSz w:w="12240" w:h="15840"/>
       <w:pgMar w:top="1440" w:right="1440" w:bottom="1440" w:left="1440" w:header="720" w:footer="720" w:gutter="0"/>
       <w:cols w:space="720"/>
@@ -4333,7 +4598,7 @@
 
 <file path=word/numbering.xml><?xml version="1.0" encoding="utf-8"?>
 <w:numbering xmlns:wpc="http://schemas.microsoft.com/office/word/2010/wordprocessingCanvas" xmlns:mc="http://schemas.openxmlformats.org/markup-compatibility/2006" xmlns:o="urn:schemas-microsoft-com:office:office" xmlns:r="http://schemas.openxmlformats.org/officeDocument/2006/relationships" xmlns:m="http://schemas.openxmlformats.org/officeDocument/2006/math" xmlns:v="urn:schemas-microsoft-com:vml" xmlns:wp14="http://schemas.microsoft.com/office/word/2010/wordprocessingDrawing" xmlns:wp="http://schemas.openxmlformats.org/drawingml/2006/wordprocessingDrawing" xmlns:w10="urn:schemas-microsoft-com:office:word" xmlns:w="http://schemas.openxmlformats.org/wordprocessingml/2006/main" xmlns:w14="http://schemas.microsoft.com/office/word/2010/wordml" xmlns:w15="http://schemas.microsoft.com/office/word/2012/wordml" xmlns:wpg="http://schemas.microsoft.com/office/word/2010/wordprocessingGroup" xmlns:wpi="http://schemas.microsoft.com/office/word/2010/wordprocessingInk" xmlns:wne="http://schemas.microsoft.com/office/word/2006/wordml" xmlns:wps="http://schemas.microsoft.com/office/word/2010/wordprocessingShape" mc:Ignorable="w14 w15 wp14">
-  <w:abstractNum w:abstractNumId="0">
+  <w:abstractNum w:abstractNumId="0" w15:restartNumberingAfterBreak="0">
     <w:nsid w:val="1CA35DAA"/>
     <w:multiLevelType w:val="hybridMultilevel"/>
     <w:tmpl w:val="54EC5842"/>
@@ -4422,7 +4687,7 @@
       </w:pPr>
     </w:lvl>
   </w:abstractNum>
-  <w:abstractNum w:abstractNumId="1">
+  <w:abstractNum w:abstractNumId="1" w15:restartNumberingAfterBreak="0">
     <w:nsid w:val="27C8553A"/>
     <w:multiLevelType w:val="hybridMultilevel"/>
     <w:tmpl w:val="54EC5842"/>
@@ -4511,7 +4776,7 @@
       </w:pPr>
     </w:lvl>
   </w:abstractNum>
-  <w:abstractNum w:abstractNumId="2">
+  <w:abstractNum w:abstractNumId="2" w15:restartNumberingAfterBreak="0">
     <w:nsid w:val="3C2E0281"/>
     <w:multiLevelType w:val="hybridMultilevel"/>
     <w:tmpl w:val="54EC5842"/>
@@ -4600,7 +4865,7 @@
       </w:pPr>
     </w:lvl>
   </w:abstractNum>
-  <w:abstractNum w:abstractNumId="3">
+  <w:abstractNum w:abstractNumId="3" w15:restartNumberingAfterBreak="0">
     <w:nsid w:val="446B7AF3"/>
     <w:multiLevelType w:val="hybridMultilevel"/>
     <w:tmpl w:val="54EC5842"/>
@@ -4689,7 +4954,7 @@
       </w:pPr>
     </w:lvl>
   </w:abstractNum>
-  <w:abstractNum w:abstractNumId="4">
+  <w:abstractNum w:abstractNumId="4" w15:restartNumberingAfterBreak="0">
     <w:nsid w:val="45FA5BA5"/>
     <w:multiLevelType w:val="hybridMultilevel"/>
     <w:tmpl w:val="54EC5842"/>
@@ -4778,7 +5043,7 @@
       </w:pPr>
     </w:lvl>
   </w:abstractNum>
-  <w:abstractNum w:abstractNumId="5">
+  <w:abstractNum w:abstractNumId="5" w15:restartNumberingAfterBreak="0">
     <w:nsid w:val="579E0CBB"/>
     <w:multiLevelType w:val="hybridMultilevel"/>
     <w:tmpl w:val="54EC5842"/>
@@ -4867,7 +5132,7 @@
       </w:pPr>
     </w:lvl>
   </w:abstractNum>
-  <w:abstractNum w:abstractNumId="6">
+  <w:abstractNum w:abstractNumId="6" w15:restartNumberingAfterBreak="0">
     <w:nsid w:val="59AC638E"/>
     <w:multiLevelType w:val="hybridMultilevel"/>
     <w:tmpl w:val="54EC5842"/>
@@ -4956,7 +5221,7 @@
       </w:pPr>
     </w:lvl>
   </w:abstractNum>
-  <w:abstractNum w:abstractNumId="7">
+  <w:abstractNum w:abstractNumId="7" w15:restartNumberingAfterBreak="0">
     <w:nsid w:val="6494493A"/>
     <w:multiLevelType w:val="hybridMultilevel"/>
     <w:tmpl w:val="54EC5842"/>
@@ -5045,7 +5310,7 @@
       </w:pPr>
     </w:lvl>
   </w:abstractNum>
-  <w:abstractNum w:abstractNumId="8">
+  <w:abstractNum w:abstractNumId="8" w15:restartNumberingAfterBreak="0">
     <w:nsid w:val="6D54113A"/>
     <w:multiLevelType w:val="hybridMultilevel"/>
     <w:tmpl w:val="54EC5842"/>
@@ -5134,7 +5399,7 @@
       </w:pPr>
     </w:lvl>
   </w:abstractNum>
-  <w:abstractNum w:abstractNumId="9">
+  <w:abstractNum w:abstractNumId="9" w15:restartNumberingAfterBreak="0">
     <w:nsid w:val="77204A05"/>
     <w:multiLevelType w:val="hybridMultilevel"/>
     <w:tmpl w:val="54EC5842"/>
@@ -5686,7 +5951,6 @@
       <w:spacing w:after="0" w:line="240" w:lineRule="auto"/>
     </w:pPr>
     <w:tblPr>
-      <w:tblInd w:w="0" w:type="dxa"/>
       <w:tblBorders>
         <w:top w:val="single" w:sz="4" w:space="0" w:color="auto"/>
         <w:left w:val="single" w:sz="4" w:space="0" w:color="auto"/>
@@ -5695,12 +5959,6 @@
         <w:insideH w:val="single" w:sz="4" w:space="0" w:color="auto"/>
         <w:insideV w:val="single" w:sz="4" w:space="0" w:color="auto"/>
       </w:tblBorders>
-      <w:tblCellMar>
-        <w:top w:w="0" w:type="dxa"/>
-        <w:left w:w="108" w:type="dxa"/>
-        <w:bottom w:w="0" w:type="dxa"/>
-        <w:right w:w="108" w:type="dxa"/>
-      </w:tblCellMar>
     </w:tblPr>
   </w:style>
   <w:style w:type="paragraph" w:styleId="Header">
@@ -5807,6 +6065,18 @@
       <w:rFonts w:ascii="Segoe UI" w:hAnsi="Segoe UI" w:cs="Segoe UI"/>
       <w:sz w:val="18"/>
       <w:szCs w:val="18"/>
+    </w:rPr>
+  </w:style>
+  <w:style w:type="character" w:styleId="FollowedHyperlink">
+    <w:name w:val="FollowedHyperlink"/>
+    <w:basedOn w:val="DefaultParagraphFont"/>
+    <w:uiPriority w:val="99"/>
+    <w:semiHidden/>
+    <w:unhideWhenUsed/>
+    <w:rsid w:val="007748E4"/>
+    <w:rPr>
+      <w:color w:val="954F72" w:themeColor="followedHyperlink"/>
+      <w:u w:val="single"/>
     </w:rPr>
   </w:style>
 </w:styles>
@@ -6112,7 +6382,7 @@
 </file>
 
 <file path=customXml/itemProps1.xml><?xml version="1.0" encoding="utf-8"?>
-<ds:datastoreItem xmlns:ds="http://schemas.openxmlformats.org/officeDocument/2006/customXml" ds:itemID="{C6DB9180-C8F0-4342-A9D4-A76D6157F824}">
+<ds:datastoreItem xmlns:ds="http://schemas.openxmlformats.org/officeDocument/2006/customXml" ds:itemID="{D0F29EF4-6A25-4D8E-9779-AB0DEA27A9CE}">
   <ds:schemaRefs>
     <ds:schemaRef ds:uri="http://schemas.openxmlformats.org/officeDocument/2006/bibliography"/>
   </ds:schemaRefs>

--- a/Project Choices.docx
+++ b/Project Choices.docx
@@ -1,6 +1,6 @@
 
 <file path=word/document.xml><?xml version="1.0" encoding="utf-8"?>
-<w:document xmlns:wpc="http://schemas.microsoft.com/office/word/2010/wordprocessingCanvas" xmlns:mc="http://schemas.openxmlformats.org/markup-compatibility/2006" xmlns:o="urn:schemas-microsoft-com:office:office" xmlns:r="http://schemas.openxmlformats.org/officeDocument/2006/relationships" xmlns:m="http://schemas.openxmlformats.org/officeDocument/2006/math" xmlns:v="urn:schemas-microsoft-com:vml" xmlns:wp14="http://schemas.microsoft.com/office/word/2010/wordprocessingDrawing" xmlns:wp="http://schemas.openxmlformats.org/drawingml/2006/wordprocessingDrawing" xmlns:w10="urn:schemas-microsoft-com:office:word" xmlns:w="http://schemas.openxmlformats.org/wordprocessingml/2006/main" xmlns:w14="http://schemas.microsoft.com/office/word/2010/wordml" xmlns:w15="http://schemas.microsoft.com/office/word/2012/wordml" xmlns:wpg="http://schemas.microsoft.com/office/word/2010/wordprocessingGroup" xmlns:wpi="http://schemas.microsoft.com/office/word/2010/wordprocessingInk" xmlns:wne="http://schemas.microsoft.com/office/word/2006/wordml" xmlns:wps="http://schemas.microsoft.com/office/word/2010/wordprocessingShape" mc:Ignorable="w14 w15 wp14">
+<w:document xmlns:wpc="http://schemas.microsoft.com/office/word/2010/wordprocessingCanvas" xmlns:cx="http://schemas.microsoft.com/office/drawing/2014/chartex" xmlns:cx1="http://schemas.microsoft.com/office/drawing/2015/9/8/chartex" xmlns:cx2="http://schemas.microsoft.com/office/drawing/2015/10/21/chartex" xmlns:cx3="http://schemas.microsoft.com/office/drawing/2016/5/9/chartex" xmlns:cx4="http://schemas.microsoft.com/office/drawing/2016/5/10/chartex" xmlns:cx5="http://schemas.microsoft.com/office/drawing/2016/5/11/chartex" xmlns:cx6="http://schemas.microsoft.com/office/drawing/2016/5/12/chartex" xmlns:cx7="http://schemas.microsoft.com/office/drawing/2016/5/13/chartex" xmlns:cx8="http://schemas.microsoft.com/office/drawing/2016/5/14/chartex" xmlns:mc="http://schemas.openxmlformats.org/markup-compatibility/2006" xmlns:aink="http://schemas.microsoft.com/office/drawing/2016/ink" xmlns:am3d="http://schemas.microsoft.com/office/drawing/2017/model3d" xmlns:o="urn:schemas-microsoft-com:office:office" xmlns:r="http://schemas.openxmlformats.org/officeDocument/2006/relationships" xmlns:m="http://schemas.openxmlformats.org/officeDocument/2006/math" xmlns:v="urn:schemas-microsoft-com:vml" xmlns:wp14="http://schemas.microsoft.com/office/word/2010/wordprocessingDrawing" xmlns:wp="http://schemas.openxmlformats.org/drawingml/2006/wordprocessingDrawing" xmlns:w10="urn:schemas-microsoft-com:office:word" xmlns:w="http://schemas.openxmlformats.org/wordprocessingml/2006/main" xmlns:w14="http://schemas.microsoft.com/office/word/2010/wordml" xmlns:w15="http://schemas.microsoft.com/office/word/2012/wordml" xmlns:w16cid="http://schemas.microsoft.com/office/word/2016/wordml/cid" xmlns:w16se="http://schemas.microsoft.com/office/word/2015/wordml/symex" xmlns:wpg="http://schemas.microsoft.com/office/word/2010/wordprocessingGroup" xmlns:wpi="http://schemas.microsoft.com/office/word/2010/wordprocessingInk" xmlns:wne="http://schemas.microsoft.com/office/word/2006/wordml" xmlns:wps="http://schemas.microsoft.com/office/word/2010/wordprocessingShape" mc:Ignorable="w14 w15 w16se w16cid wp14">
   <w:body>
     <w:p>
       <w:pPr>
@@ -2916,31 +2916,23 @@
                 <w:rFonts w:cstheme="minorHAnsi"/>
               </w:rPr>
             </w:pPr>
+            <w:proofErr w:type="spellStart"/>
             <w:r>
               <w:rPr>
                 <w:rFonts w:cstheme="minorHAnsi"/>
                 <w:color w:val="24292E"/>
                 <w:shd w:val="clear" w:color="auto" w:fill="FFFFFF"/>
               </w:rPr>
-              <w:t xml:space="preserve">Activiti, </w:t>
-            </w:r>
+              <w:t>Activiti</w:t>
+            </w:r>
+            <w:proofErr w:type="spellEnd"/>
             <w:r>
               <w:rPr>
                 <w:rFonts w:cstheme="minorHAnsi"/>
                 <w:color w:val="24292E"/>
                 <w:shd w:val="clear" w:color="auto" w:fill="FFFFFF"/>
               </w:rPr>
-              <w:t>light-weight workflow a</w:t>
-            </w:r>
-            <w:bookmarkStart w:id="58" w:name="_GoBack"/>
-            <w:bookmarkEnd w:id="58"/>
-            <w:r>
-              <w:rPr>
-                <w:rFonts w:cstheme="minorHAnsi"/>
-                <w:color w:val="24292E"/>
-                <w:shd w:val="clear" w:color="auto" w:fill="FFFFFF"/>
-              </w:rPr>
-              <w:t>nd Business Process Management </w:t>
+              <w:t>, light-weight workflow and Business Process Management </w:t>
             </w:r>
           </w:p>
         </w:tc>
@@ -3547,9 +3539,9 @@
         <w:tblLook w:val="04A0" w:firstRow="1" w:lastRow="0" w:firstColumn="1" w:lastColumn="0" w:noHBand="0" w:noVBand="1"/>
       </w:tblPr>
       <w:tblGrid>
-        <w:gridCol w:w="764"/>
-        <w:gridCol w:w="3065"/>
-        <w:gridCol w:w="5521"/>
+        <w:gridCol w:w="789"/>
+        <w:gridCol w:w="2906"/>
+        <w:gridCol w:w="5655"/>
       </w:tblGrid>
       <w:tr>
         <w:tc>
@@ -4231,13 +4223,21 @@
           <w:tcPr>
             <w:tcW w:w="2574" w:type="dxa"/>
           </w:tcPr>
-          <w:p/>
-        </w:tc>
-        <w:tc>
-          <w:tcPr>
-            <w:tcW w:w="5935" w:type="dxa"/>
-          </w:tcPr>
-          <w:p/>
+          <w:p>
+            <w:r>
+              <w:t>Shimmer App</w:t>
+            </w:r>
+          </w:p>
+        </w:tc>
+        <w:tc>
+          <w:tcPr>
+            <w:tcW w:w="5935" w:type="dxa"/>
+          </w:tcPr>
+          <w:p>
+            <w:r>
+              <w:t>https://github.com/facebook/shimmer-android</w:t>
+            </w:r>
+          </w:p>
         </w:tc>
       </w:tr>
       <w:tr>
@@ -4259,13 +4259,21 @@
           <w:tcPr>
             <w:tcW w:w="2574" w:type="dxa"/>
           </w:tcPr>
-          <w:p/>
-        </w:tc>
-        <w:tc>
-          <w:tcPr>
-            <w:tcW w:w="5935" w:type="dxa"/>
-          </w:tcPr>
-          <w:p/>
+          <w:p>
+            <w:r>
+              <w:t>Android/Messaging App</w:t>
+            </w:r>
+          </w:p>
+        </w:tc>
+        <w:tc>
+          <w:tcPr>
+            <w:tcW w:w="5935" w:type="dxa"/>
+          </w:tcPr>
+          <w:p>
+            <w:r>
+              <w:t>https://github.com/AppLozic/Applozic-Android-SDK</w:t>
+            </w:r>
+          </w:p>
         </w:tc>
       </w:tr>
       <w:tr>
@@ -4287,13 +4295,26 @@
           <w:tcPr>
             <w:tcW w:w="2574" w:type="dxa"/>
           </w:tcPr>
-          <w:p/>
-        </w:tc>
-        <w:tc>
-          <w:tcPr>
-            <w:tcW w:w="5935" w:type="dxa"/>
-          </w:tcPr>
-          <w:p/>
+          <w:p>
+            <w:proofErr w:type="spellStart"/>
+            <w:r>
+              <w:t>Ribot</w:t>
+            </w:r>
+            <w:proofErr w:type="spellEnd"/>
+            <w:r>
+              <w:t xml:space="preserve"> App</w:t>
+            </w:r>
+          </w:p>
+        </w:tc>
+        <w:tc>
+          <w:tcPr>
+            <w:tcW w:w="5935" w:type="dxa"/>
+          </w:tcPr>
+          <w:p>
+            <w:r>
+              <w:t>https://github.com/ribot/ribot-app-android</w:t>
+            </w:r>
+          </w:p>
         </w:tc>
       </w:tr>
       <w:tr>
@@ -4315,13 +4336,31 @@
           <w:tcPr>
             <w:tcW w:w="2574" w:type="dxa"/>
           </w:tcPr>
-          <w:p/>
-        </w:tc>
-        <w:tc>
-          <w:tcPr>
-            <w:tcW w:w="5935" w:type="dxa"/>
-          </w:tcPr>
-          <w:p/>
+          <w:p>
+            <w:proofErr w:type="spellStart"/>
+            <w:r>
+              <w:t>PocketHub</w:t>
+            </w:r>
+            <w:proofErr w:type="spellEnd"/>
+            <w:r>
+              <w:t xml:space="preserve"> for </w:t>
+            </w:r>
+            <w:proofErr w:type="spellStart"/>
+            <w:r>
+              <w:t>Github</w:t>
+            </w:r>
+            <w:proofErr w:type="spellEnd"/>
+          </w:p>
+        </w:tc>
+        <w:tc>
+          <w:tcPr>
+            <w:tcW w:w="5935" w:type="dxa"/>
+          </w:tcPr>
+          <w:p>
+            <w:r>
+              <w:t>https://github.com/pockethub/PocketHub</w:t>
+            </w:r>
+          </w:p>
         </w:tc>
       </w:tr>
       <w:tr>
@@ -4343,13 +4382,26 @@
           <w:tcPr>
             <w:tcW w:w="2574" w:type="dxa"/>
           </w:tcPr>
-          <w:p/>
-        </w:tc>
-        <w:tc>
-          <w:tcPr>
-            <w:tcW w:w="5935" w:type="dxa"/>
-          </w:tcPr>
-          <w:p/>
+          <w:p>
+            <w:proofErr w:type="spellStart"/>
+            <w:r>
+              <w:t>ownCloud</w:t>
+            </w:r>
+            <w:proofErr w:type="spellEnd"/>
+            <w:r>
+              <w:t xml:space="preserve"> App</w:t>
+            </w:r>
+          </w:p>
+        </w:tc>
+        <w:tc>
+          <w:tcPr>
+            <w:tcW w:w="5935" w:type="dxa"/>
+          </w:tcPr>
+          <w:p>
+            <w:r>
+              <w:t>https://github.com/owncloud/android</w:t>
+            </w:r>
+          </w:p>
         </w:tc>
       </w:tr>
       <w:tr>
@@ -4371,13 +4423,21 @@
           <w:tcPr>
             <w:tcW w:w="2574" w:type="dxa"/>
           </w:tcPr>
-          <w:p/>
-        </w:tc>
-        <w:tc>
-          <w:tcPr>
-            <w:tcW w:w="5935" w:type="dxa"/>
-          </w:tcPr>
-          <w:p/>
+          <w:p>
+            <w:r>
+              <w:t>Slide Reddit App</w:t>
+            </w:r>
+          </w:p>
+        </w:tc>
+        <w:tc>
+          <w:tcPr>
+            <w:tcW w:w="5935" w:type="dxa"/>
+          </w:tcPr>
+          <w:p>
+            <w:r>
+              <w:t>https://github.com/ccrama/Slide</w:t>
+            </w:r>
+          </w:p>
         </w:tc>
       </w:tr>
       <w:tr>
@@ -4399,13 +4459,26 @@
           <w:tcPr>
             <w:tcW w:w="2574" w:type="dxa"/>
           </w:tcPr>
-          <w:p/>
-        </w:tc>
-        <w:tc>
-          <w:tcPr>
-            <w:tcW w:w="5935" w:type="dxa"/>
-          </w:tcPr>
-          <w:p/>
+          <w:p>
+            <w:proofErr w:type="spellStart"/>
+            <w:r>
+              <w:t>OpenLauncher</w:t>
+            </w:r>
+            <w:proofErr w:type="spellEnd"/>
+            <w:r>
+              <w:t xml:space="preserve"> App</w:t>
+            </w:r>
+          </w:p>
+        </w:tc>
+        <w:tc>
+          <w:tcPr>
+            <w:tcW w:w="5935" w:type="dxa"/>
+          </w:tcPr>
+          <w:p>
+            <w:r>
+              <w:t>https://github.com/OpenLauncherTeam/openlauncher</w:t>
+            </w:r>
+          </w:p>
         </w:tc>
       </w:tr>
       <w:tr>
@@ -4427,13 +4500,21 @@
           <w:tcPr>
             <w:tcW w:w="2574" w:type="dxa"/>
           </w:tcPr>
-          <w:p/>
-        </w:tc>
-        <w:tc>
-          <w:tcPr>
-            <w:tcW w:w="5935" w:type="dxa"/>
-          </w:tcPr>
-          <w:p/>
+          <w:p>
+            <w:r>
+              <w:t>Activity Tracking/Location Sharing App</w:t>
+            </w:r>
+          </w:p>
+        </w:tc>
+        <w:tc>
+          <w:tcPr>
+            <w:tcW w:w="5935" w:type="dxa"/>
+          </w:tcPr>
+          <w:p>
+            <w:r>
+              <w:t>https://github.com/hypertrack/hypertrack-live-android</w:t>
+            </w:r>
+          </w:p>
         </w:tc>
       </w:tr>
       <w:tr>
@@ -4458,13 +4539,21 @@
           <w:tcPr>
             <w:tcW w:w="2574" w:type="dxa"/>
           </w:tcPr>
-          <w:p/>
-        </w:tc>
-        <w:tc>
-          <w:tcPr>
-            <w:tcW w:w="5935" w:type="dxa"/>
-          </w:tcPr>
-          <w:p/>
+          <w:p>
+            <w:r>
+              <w:t>Note Taking App</w:t>
+            </w:r>
+          </w:p>
+        </w:tc>
+        <w:tc>
+          <w:tcPr>
+            <w:tcW w:w="5935" w:type="dxa"/>
+          </w:tcPr>
+          <w:p>
+            <w:r>
+              <w:t>https://github.com/DOOMer/qnotez</w:t>
+            </w:r>
+          </w:p>
         </w:tc>
       </w:tr>
       <w:tr>
@@ -4489,13 +4578,23 @@
           <w:tcPr>
             <w:tcW w:w="2574" w:type="dxa"/>
           </w:tcPr>
-          <w:p/>
-        </w:tc>
-        <w:tc>
-          <w:tcPr>
-            <w:tcW w:w="5935" w:type="dxa"/>
-          </w:tcPr>
-          <w:p/>
+          <w:p>
+            <w:r>
+              <w:t>Plaid App</w:t>
+            </w:r>
+            <w:bookmarkStart w:id="58" w:name="_GoBack"/>
+            <w:bookmarkEnd w:id="58"/>
+          </w:p>
+        </w:tc>
+        <w:tc>
+          <w:tcPr>
+            <w:tcW w:w="5935" w:type="dxa"/>
+          </w:tcPr>
+          <w:p>
+            <w:r>
+              <w:t>https://github.com/nickbutcher/plaid</w:t>
+            </w:r>
+          </w:p>
         </w:tc>
       </w:tr>
     </w:tbl>
@@ -4513,7 +4612,7 @@
 </file>
 
 <file path=word/endnotes.xml><?xml version="1.0" encoding="utf-8"?>
-<w:endnotes xmlns:wpc="http://schemas.microsoft.com/office/word/2010/wordprocessingCanvas" xmlns:mc="http://schemas.openxmlformats.org/markup-compatibility/2006" xmlns:o="urn:schemas-microsoft-com:office:office" xmlns:r="http://schemas.openxmlformats.org/officeDocument/2006/relationships" xmlns:m="http://schemas.openxmlformats.org/officeDocument/2006/math" xmlns:v="urn:schemas-microsoft-com:vml" xmlns:wp14="http://schemas.microsoft.com/office/word/2010/wordprocessingDrawing" xmlns:wp="http://schemas.openxmlformats.org/drawingml/2006/wordprocessingDrawing" xmlns:w10="urn:schemas-microsoft-com:office:word" xmlns:w="http://schemas.openxmlformats.org/wordprocessingml/2006/main" xmlns:w14="http://schemas.microsoft.com/office/word/2010/wordml" xmlns:w15="http://schemas.microsoft.com/office/word/2012/wordml" xmlns:wpg="http://schemas.microsoft.com/office/word/2010/wordprocessingGroup" xmlns:wpi="http://schemas.microsoft.com/office/word/2010/wordprocessingInk" xmlns:wne="http://schemas.microsoft.com/office/word/2006/wordml" xmlns:wps="http://schemas.microsoft.com/office/word/2010/wordprocessingShape" mc:Ignorable="w14 w15 wp14">
+<w:endnotes xmlns:wpc="http://schemas.microsoft.com/office/word/2010/wordprocessingCanvas" xmlns:cx="http://schemas.microsoft.com/office/drawing/2014/chartex" xmlns:cx1="http://schemas.microsoft.com/office/drawing/2015/9/8/chartex" xmlns:cx2="http://schemas.microsoft.com/office/drawing/2015/10/21/chartex" xmlns:cx3="http://schemas.microsoft.com/office/drawing/2016/5/9/chartex" xmlns:cx4="http://schemas.microsoft.com/office/drawing/2016/5/10/chartex" xmlns:cx5="http://schemas.microsoft.com/office/drawing/2016/5/11/chartex" xmlns:cx6="http://schemas.microsoft.com/office/drawing/2016/5/12/chartex" xmlns:cx7="http://schemas.microsoft.com/office/drawing/2016/5/13/chartex" xmlns:cx8="http://schemas.microsoft.com/office/drawing/2016/5/14/chartex" xmlns:mc="http://schemas.openxmlformats.org/markup-compatibility/2006" xmlns:aink="http://schemas.microsoft.com/office/drawing/2016/ink" xmlns:am3d="http://schemas.microsoft.com/office/drawing/2017/model3d" xmlns:o="urn:schemas-microsoft-com:office:office" xmlns:r="http://schemas.openxmlformats.org/officeDocument/2006/relationships" xmlns:m="http://schemas.openxmlformats.org/officeDocument/2006/math" xmlns:v="urn:schemas-microsoft-com:vml" xmlns:wp14="http://schemas.microsoft.com/office/word/2010/wordprocessingDrawing" xmlns:wp="http://schemas.openxmlformats.org/drawingml/2006/wordprocessingDrawing" xmlns:w10="urn:schemas-microsoft-com:office:word" xmlns:w="http://schemas.openxmlformats.org/wordprocessingml/2006/main" xmlns:w14="http://schemas.microsoft.com/office/word/2010/wordml" xmlns:w15="http://schemas.microsoft.com/office/word/2012/wordml" xmlns:w16cid="http://schemas.microsoft.com/office/word/2016/wordml/cid" xmlns:w16se="http://schemas.microsoft.com/office/word/2015/wordml/symex" xmlns:wpg="http://schemas.microsoft.com/office/word/2010/wordprocessingGroup" xmlns:wpi="http://schemas.microsoft.com/office/word/2010/wordprocessingInk" xmlns:wne="http://schemas.microsoft.com/office/word/2006/wordml" xmlns:wps="http://schemas.microsoft.com/office/word/2010/wordprocessingShape" mc:Ignorable="w14 w15 w16se w16cid wp14">
   <w:endnote w:type="separator" w:id="-1">
     <w:p>
       <w:pPr>
@@ -4545,7 +4644,7 @@
 </file>
 
 <file path=word/footer1.xml><?xml version="1.0" encoding="utf-8"?>
-<w:ftr xmlns:wpc="http://schemas.microsoft.com/office/word/2010/wordprocessingCanvas" xmlns:mc="http://schemas.openxmlformats.org/markup-compatibility/2006" xmlns:o="urn:schemas-microsoft-com:office:office" xmlns:r="http://schemas.openxmlformats.org/officeDocument/2006/relationships" xmlns:m="http://schemas.openxmlformats.org/officeDocument/2006/math" xmlns:v="urn:schemas-microsoft-com:vml" xmlns:wp14="http://schemas.microsoft.com/office/word/2010/wordprocessingDrawing" xmlns:wp="http://schemas.openxmlformats.org/drawingml/2006/wordprocessingDrawing" xmlns:w10="urn:schemas-microsoft-com:office:word" xmlns:w="http://schemas.openxmlformats.org/wordprocessingml/2006/main" xmlns:w14="http://schemas.microsoft.com/office/word/2010/wordml" xmlns:w15="http://schemas.microsoft.com/office/word/2012/wordml" xmlns:wpg="http://schemas.microsoft.com/office/word/2010/wordprocessingGroup" xmlns:wpi="http://schemas.microsoft.com/office/word/2010/wordprocessingInk" xmlns:wne="http://schemas.microsoft.com/office/word/2006/wordml" xmlns:wps="http://schemas.microsoft.com/office/word/2010/wordprocessingShape" mc:Ignorable="w14 w15 wp14">
+<w:ftr xmlns:wpc="http://schemas.microsoft.com/office/word/2010/wordprocessingCanvas" xmlns:cx="http://schemas.microsoft.com/office/drawing/2014/chartex" xmlns:cx1="http://schemas.microsoft.com/office/drawing/2015/9/8/chartex" xmlns:cx2="http://schemas.microsoft.com/office/drawing/2015/10/21/chartex" xmlns:cx3="http://schemas.microsoft.com/office/drawing/2016/5/9/chartex" xmlns:cx4="http://schemas.microsoft.com/office/drawing/2016/5/10/chartex" xmlns:cx5="http://schemas.microsoft.com/office/drawing/2016/5/11/chartex" xmlns:cx6="http://schemas.microsoft.com/office/drawing/2016/5/12/chartex" xmlns:cx7="http://schemas.microsoft.com/office/drawing/2016/5/13/chartex" xmlns:cx8="http://schemas.microsoft.com/office/drawing/2016/5/14/chartex" xmlns:mc="http://schemas.openxmlformats.org/markup-compatibility/2006" xmlns:aink="http://schemas.microsoft.com/office/drawing/2016/ink" xmlns:am3d="http://schemas.microsoft.com/office/drawing/2017/model3d" xmlns:o="urn:schemas-microsoft-com:office:office" xmlns:r="http://schemas.openxmlformats.org/officeDocument/2006/relationships" xmlns:m="http://schemas.openxmlformats.org/officeDocument/2006/math" xmlns:v="urn:schemas-microsoft-com:vml" xmlns:wp14="http://schemas.microsoft.com/office/word/2010/wordprocessingDrawing" xmlns:wp="http://schemas.openxmlformats.org/drawingml/2006/wordprocessingDrawing" xmlns:w10="urn:schemas-microsoft-com:office:word" xmlns:w="http://schemas.openxmlformats.org/wordprocessingml/2006/main" xmlns:w14="http://schemas.microsoft.com/office/word/2010/wordml" xmlns:w15="http://schemas.microsoft.com/office/word/2012/wordml" xmlns:w16cid="http://schemas.microsoft.com/office/word/2016/wordml/cid" xmlns:w16se="http://schemas.microsoft.com/office/word/2015/wordml/symex" xmlns:wpg="http://schemas.microsoft.com/office/word/2010/wordprocessingGroup" xmlns:wpi="http://schemas.microsoft.com/office/word/2010/wordprocessingInk" xmlns:wne="http://schemas.microsoft.com/office/word/2006/wordml" xmlns:wps="http://schemas.microsoft.com/office/word/2010/wordprocessingShape" mc:Ignorable="w14 w15 w16se w16cid wp14">
   <w:p>
     <w:pPr>
       <w:pStyle w:val="Footer"/>
@@ -4555,7 +4654,7 @@
 </file>
 
 <file path=word/footnotes.xml><?xml version="1.0" encoding="utf-8"?>
-<w:footnotes xmlns:wpc="http://schemas.microsoft.com/office/word/2010/wordprocessingCanvas" xmlns:mc="http://schemas.openxmlformats.org/markup-compatibility/2006" xmlns:o="urn:schemas-microsoft-com:office:office" xmlns:r="http://schemas.openxmlformats.org/officeDocument/2006/relationships" xmlns:m="http://schemas.openxmlformats.org/officeDocument/2006/math" xmlns:v="urn:schemas-microsoft-com:vml" xmlns:wp14="http://schemas.microsoft.com/office/word/2010/wordprocessingDrawing" xmlns:wp="http://schemas.openxmlformats.org/drawingml/2006/wordprocessingDrawing" xmlns:w10="urn:schemas-microsoft-com:office:word" xmlns:w="http://schemas.openxmlformats.org/wordprocessingml/2006/main" xmlns:w14="http://schemas.microsoft.com/office/word/2010/wordml" xmlns:w15="http://schemas.microsoft.com/office/word/2012/wordml" xmlns:wpg="http://schemas.microsoft.com/office/word/2010/wordprocessingGroup" xmlns:wpi="http://schemas.microsoft.com/office/word/2010/wordprocessingInk" xmlns:wne="http://schemas.microsoft.com/office/word/2006/wordml" xmlns:wps="http://schemas.microsoft.com/office/word/2010/wordprocessingShape" mc:Ignorable="w14 w15 wp14">
+<w:footnotes xmlns:wpc="http://schemas.microsoft.com/office/word/2010/wordprocessingCanvas" xmlns:cx="http://schemas.microsoft.com/office/drawing/2014/chartex" xmlns:cx1="http://schemas.microsoft.com/office/drawing/2015/9/8/chartex" xmlns:cx2="http://schemas.microsoft.com/office/drawing/2015/10/21/chartex" xmlns:cx3="http://schemas.microsoft.com/office/drawing/2016/5/9/chartex" xmlns:cx4="http://schemas.microsoft.com/office/drawing/2016/5/10/chartex" xmlns:cx5="http://schemas.microsoft.com/office/drawing/2016/5/11/chartex" xmlns:cx6="http://schemas.microsoft.com/office/drawing/2016/5/12/chartex" xmlns:cx7="http://schemas.microsoft.com/office/drawing/2016/5/13/chartex" xmlns:cx8="http://schemas.microsoft.com/office/drawing/2016/5/14/chartex" xmlns:mc="http://schemas.openxmlformats.org/markup-compatibility/2006" xmlns:aink="http://schemas.microsoft.com/office/drawing/2016/ink" xmlns:am3d="http://schemas.microsoft.com/office/drawing/2017/model3d" xmlns:o="urn:schemas-microsoft-com:office:office" xmlns:r="http://schemas.openxmlformats.org/officeDocument/2006/relationships" xmlns:m="http://schemas.openxmlformats.org/officeDocument/2006/math" xmlns:v="urn:schemas-microsoft-com:vml" xmlns:wp14="http://schemas.microsoft.com/office/word/2010/wordprocessingDrawing" xmlns:wp="http://schemas.openxmlformats.org/drawingml/2006/wordprocessingDrawing" xmlns:w10="urn:schemas-microsoft-com:office:word" xmlns:w="http://schemas.openxmlformats.org/wordprocessingml/2006/main" xmlns:w14="http://schemas.microsoft.com/office/word/2010/wordml" xmlns:w15="http://schemas.microsoft.com/office/word/2012/wordml" xmlns:w16cid="http://schemas.microsoft.com/office/word/2016/wordml/cid" xmlns:w16se="http://schemas.microsoft.com/office/word/2015/wordml/symex" xmlns:wpg="http://schemas.microsoft.com/office/word/2010/wordprocessingGroup" xmlns:wpi="http://schemas.microsoft.com/office/word/2010/wordprocessingInk" xmlns:wne="http://schemas.microsoft.com/office/word/2006/wordml" xmlns:wps="http://schemas.microsoft.com/office/word/2010/wordprocessingShape" mc:Ignorable="w14 w15 w16se w16cid wp14">
   <w:footnote w:type="separator" w:id="-1">
     <w:p>
       <w:pPr>
@@ -4587,7 +4686,7 @@
 </file>
 
 <file path=word/header1.xml><?xml version="1.0" encoding="utf-8"?>
-<w:hdr xmlns:wpc="http://schemas.microsoft.com/office/word/2010/wordprocessingCanvas" xmlns:mc="http://schemas.openxmlformats.org/markup-compatibility/2006" xmlns:o="urn:schemas-microsoft-com:office:office" xmlns:r="http://schemas.openxmlformats.org/officeDocument/2006/relationships" xmlns:m="http://schemas.openxmlformats.org/officeDocument/2006/math" xmlns:v="urn:schemas-microsoft-com:vml" xmlns:wp14="http://schemas.microsoft.com/office/word/2010/wordprocessingDrawing" xmlns:wp="http://schemas.openxmlformats.org/drawingml/2006/wordprocessingDrawing" xmlns:w10="urn:schemas-microsoft-com:office:word" xmlns:w="http://schemas.openxmlformats.org/wordprocessingml/2006/main" xmlns:w14="http://schemas.microsoft.com/office/word/2010/wordml" xmlns:w15="http://schemas.microsoft.com/office/word/2012/wordml" xmlns:wpg="http://schemas.microsoft.com/office/word/2010/wordprocessingGroup" xmlns:wpi="http://schemas.microsoft.com/office/word/2010/wordprocessingInk" xmlns:wne="http://schemas.microsoft.com/office/word/2006/wordml" xmlns:wps="http://schemas.microsoft.com/office/word/2010/wordprocessingShape" mc:Ignorable="w14 w15 wp14">
+<w:hdr xmlns:wpc="http://schemas.microsoft.com/office/word/2010/wordprocessingCanvas" xmlns:cx="http://schemas.microsoft.com/office/drawing/2014/chartex" xmlns:cx1="http://schemas.microsoft.com/office/drawing/2015/9/8/chartex" xmlns:cx2="http://schemas.microsoft.com/office/drawing/2015/10/21/chartex" xmlns:cx3="http://schemas.microsoft.com/office/drawing/2016/5/9/chartex" xmlns:cx4="http://schemas.microsoft.com/office/drawing/2016/5/10/chartex" xmlns:cx5="http://schemas.microsoft.com/office/drawing/2016/5/11/chartex" xmlns:cx6="http://schemas.microsoft.com/office/drawing/2016/5/12/chartex" xmlns:cx7="http://schemas.microsoft.com/office/drawing/2016/5/13/chartex" xmlns:cx8="http://schemas.microsoft.com/office/drawing/2016/5/14/chartex" xmlns:mc="http://schemas.openxmlformats.org/markup-compatibility/2006" xmlns:aink="http://schemas.microsoft.com/office/drawing/2016/ink" xmlns:am3d="http://schemas.microsoft.com/office/drawing/2017/model3d" xmlns:o="urn:schemas-microsoft-com:office:office" xmlns:r="http://schemas.openxmlformats.org/officeDocument/2006/relationships" xmlns:m="http://schemas.openxmlformats.org/officeDocument/2006/math" xmlns:v="urn:schemas-microsoft-com:vml" xmlns:wp14="http://schemas.microsoft.com/office/word/2010/wordprocessingDrawing" xmlns:wp="http://schemas.openxmlformats.org/drawingml/2006/wordprocessingDrawing" xmlns:w10="urn:schemas-microsoft-com:office:word" xmlns:w="http://schemas.openxmlformats.org/wordprocessingml/2006/main" xmlns:w14="http://schemas.microsoft.com/office/word/2010/wordml" xmlns:w15="http://schemas.microsoft.com/office/word/2012/wordml" xmlns:w16cid="http://schemas.microsoft.com/office/word/2016/wordml/cid" xmlns:w16se="http://schemas.microsoft.com/office/word/2015/wordml/symex" xmlns:wpg="http://schemas.microsoft.com/office/word/2010/wordprocessingGroup" xmlns:wpi="http://schemas.microsoft.com/office/word/2010/wordprocessingInk" xmlns:wne="http://schemas.microsoft.com/office/word/2006/wordml" xmlns:wps="http://schemas.microsoft.com/office/word/2010/wordprocessingShape" mc:Ignorable="w14 w15 w16se w16cid wp14">
   <w:p>
     <w:pPr>
       <w:pStyle w:val="Header"/>
@@ -4597,7 +4696,7 @@
 </file>
 
 <file path=word/numbering.xml><?xml version="1.0" encoding="utf-8"?>
-<w:numbering xmlns:wpc="http://schemas.microsoft.com/office/word/2010/wordprocessingCanvas" xmlns:mc="http://schemas.openxmlformats.org/markup-compatibility/2006" xmlns:o="urn:schemas-microsoft-com:office:office" xmlns:r="http://schemas.openxmlformats.org/officeDocument/2006/relationships" xmlns:m="http://schemas.openxmlformats.org/officeDocument/2006/math" xmlns:v="urn:schemas-microsoft-com:vml" xmlns:wp14="http://schemas.microsoft.com/office/word/2010/wordprocessingDrawing" xmlns:wp="http://schemas.openxmlformats.org/drawingml/2006/wordprocessingDrawing" xmlns:w10="urn:schemas-microsoft-com:office:word" xmlns:w="http://schemas.openxmlformats.org/wordprocessingml/2006/main" xmlns:w14="http://schemas.microsoft.com/office/word/2010/wordml" xmlns:w15="http://schemas.microsoft.com/office/word/2012/wordml" xmlns:wpg="http://schemas.microsoft.com/office/word/2010/wordprocessingGroup" xmlns:wpi="http://schemas.microsoft.com/office/word/2010/wordprocessingInk" xmlns:wne="http://schemas.microsoft.com/office/word/2006/wordml" xmlns:wps="http://schemas.microsoft.com/office/word/2010/wordprocessingShape" mc:Ignorable="w14 w15 wp14">
+<w:numbering xmlns:wpc="http://schemas.microsoft.com/office/word/2010/wordprocessingCanvas" xmlns:cx="http://schemas.microsoft.com/office/drawing/2014/chartex" xmlns:cx1="http://schemas.microsoft.com/office/drawing/2015/9/8/chartex" xmlns:cx2="http://schemas.microsoft.com/office/drawing/2015/10/21/chartex" xmlns:cx3="http://schemas.microsoft.com/office/drawing/2016/5/9/chartex" xmlns:cx4="http://schemas.microsoft.com/office/drawing/2016/5/10/chartex" xmlns:cx5="http://schemas.microsoft.com/office/drawing/2016/5/11/chartex" xmlns:cx6="http://schemas.microsoft.com/office/drawing/2016/5/12/chartex" xmlns:cx7="http://schemas.microsoft.com/office/drawing/2016/5/13/chartex" xmlns:cx8="http://schemas.microsoft.com/office/drawing/2016/5/14/chartex" xmlns:mc="http://schemas.openxmlformats.org/markup-compatibility/2006" xmlns:aink="http://schemas.microsoft.com/office/drawing/2016/ink" xmlns:am3d="http://schemas.microsoft.com/office/drawing/2017/model3d" xmlns:o="urn:schemas-microsoft-com:office:office" xmlns:r="http://schemas.openxmlformats.org/officeDocument/2006/relationships" xmlns:m="http://schemas.openxmlformats.org/officeDocument/2006/math" xmlns:v="urn:schemas-microsoft-com:vml" xmlns:wp14="http://schemas.microsoft.com/office/word/2010/wordprocessingDrawing" xmlns:wp="http://schemas.openxmlformats.org/drawingml/2006/wordprocessingDrawing" xmlns:w10="urn:schemas-microsoft-com:office:word" xmlns:w="http://schemas.openxmlformats.org/wordprocessingml/2006/main" xmlns:w14="http://schemas.microsoft.com/office/word/2010/wordml" xmlns:w15="http://schemas.microsoft.com/office/word/2012/wordml" xmlns:w16cid="http://schemas.microsoft.com/office/word/2016/wordml/cid" xmlns:w16se="http://schemas.microsoft.com/office/word/2015/wordml/symex" xmlns:wpg="http://schemas.microsoft.com/office/word/2010/wordprocessingGroup" xmlns:wpi="http://schemas.microsoft.com/office/word/2010/wordprocessingInk" xmlns:wne="http://schemas.microsoft.com/office/word/2006/wordml" xmlns:wps="http://schemas.microsoft.com/office/word/2010/wordprocessingShape" mc:Ignorable="w14 w15 w16se w16cid wp14">
   <w:abstractNum w:abstractNumId="0" w15:restartNumberingAfterBreak="0">
     <w:nsid w:val="1CA35DAA"/>
     <w:multiLevelType w:val="hybridMultilevel"/>
@@ -5522,7 +5621,7 @@
 </file>
 
 <file path=word/styles.xml><?xml version="1.0" encoding="utf-8"?>
-<w:styles xmlns:mc="http://schemas.openxmlformats.org/markup-compatibility/2006" xmlns:r="http://schemas.openxmlformats.org/officeDocument/2006/relationships" xmlns:w="http://schemas.openxmlformats.org/wordprocessingml/2006/main" xmlns:w14="http://schemas.microsoft.com/office/word/2010/wordml" xmlns:w15="http://schemas.microsoft.com/office/word/2012/wordml" mc:Ignorable="w14 w15">
+<w:styles xmlns:mc="http://schemas.openxmlformats.org/markup-compatibility/2006" xmlns:r="http://schemas.openxmlformats.org/officeDocument/2006/relationships" xmlns:w="http://schemas.openxmlformats.org/wordprocessingml/2006/main" xmlns:w14="http://schemas.microsoft.com/office/word/2010/wordml" xmlns:w15="http://schemas.microsoft.com/office/word/2012/wordml" xmlns:w16cid="http://schemas.microsoft.com/office/word/2016/wordml/cid" xmlns:w16se="http://schemas.microsoft.com/office/word/2015/wordml/symex" mc:Ignorable="w14 w15 w16se w16cid">
   <w:docDefaults>
     <w:rPrDefault>
       <w:rPr>
@@ -5538,7 +5637,7 @@
       </w:pPr>
     </w:pPrDefault>
   </w:docDefaults>
-  <w:latentStyles w:defLockedState="0" w:defUIPriority="99" w:defSemiHidden="0" w:defUnhideWhenUsed="0" w:defQFormat="0" w:count="371">
+  <w:latentStyles w:defLockedState="0" w:defUIPriority="99" w:defSemiHidden="0" w:defUnhideWhenUsed="0" w:defQFormat="0" w:count="375">
     <w:lsdException w:name="Normal" w:uiPriority="0" w:qFormat="1"/>
     <w:lsdException w:name="heading 1" w:uiPriority="9" w:qFormat="1"/>
     <w:lsdException w:name="heading 2" w:semiHidden="1" w:uiPriority="9" w:unhideWhenUsed="1" w:qFormat="1"/>
@@ -5910,6 +6009,10 @@
     <w:lsdException w:name="List Table 5 Dark Accent 6" w:uiPriority="50"/>
     <w:lsdException w:name="List Table 6 Colorful Accent 6" w:uiPriority="51"/>
     <w:lsdException w:name="List Table 7 Colorful Accent 6" w:uiPriority="52"/>
+    <w:lsdException w:name="Mention" w:semiHidden="1" w:unhideWhenUsed="1"/>
+    <w:lsdException w:name="Smart Hyperlink" w:semiHidden="1" w:unhideWhenUsed="1"/>
+    <w:lsdException w:name="Hashtag" w:semiHidden="1" w:unhideWhenUsed="1"/>
+    <w:lsdException w:name="Unresolved Mention" w:semiHidden="1" w:unhideWhenUsed="1"/>
   </w:latentStyles>
   <w:style w:type="paragraph" w:default="1" w:styleId="Normal">
     <w:name w:val="Normal"/>
@@ -6382,9 +6485,10 @@
 </file>
 
 <file path=customXml/itemProps1.xml><?xml version="1.0" encoding="utf-8"?>
-<ds:datastoreItem xmlns:ds="http://schemas.openxmlformats.org/officeDocument/2006/customXml" ds:itemID="{D0F29EF4-6A25-4D8E-9779-AB0DEA27A9CE}">
+<ds:datastoreItem xmlns:ds="http://schemas.openxmlformats.org/officeDocument/2006/customXml" ds:itemID="{F14C8E0C-BCCF-4A91-91E8-9F334458489F}">
   <ds:schemaRefs>
     <ds:schemaRef ds:uri="http://schemas.openxmlformats.org/officeDocument/2006/bibliography"/>
+    <ds:schemaRef ds:uri="http://www.w3.org/2000/xmlns/"/>
   </ds:schemaRefs>
 </ds:datastoreItem>
 </file>
--- a/Project Choices.docx
+++ b/Project Choices.docx
@@ -5,9 +5,10 @@
     <w:p>
       <w:pPr>
         <w:rPr>
+          <w:rFonts w:cstheme="minorHAnsi"/>
           <w:b/>
-          <w:sz w:val="28"/>
-          <w:szCs w:val="28"/>
+          <w:sz w:val="24"/>
+          <w:szCs w:val="24"/>
         </w:rPr>
       </w:pPr>
     </w:p>
@@ -18,9 +19,9 @@
         <w:tblLook w:val="04A0" w:firstRow="1" w:lastRow="0" w:firstColumn="1" w:lastColumn="0" w:noHBand="0" w:noVBand="1"/>
       </w:tblPr>
       <w:tblGrid>
-        <w:gridCol w:w="858"/>
-        <w:gridCol w:w="2569"/>
-        <w:gridCol w:w="5923"/>
+        <w:gridCol w:w="917"/>
+        <w:gridCol w:w="2555"/>
+        <w:gridCol w:w="5878"/>
       </w:tblGrid>
       <w:tr>
         <w:tc>
@@ -30,13 +31,19 @@
           <w:p>
             <w:pPr>
               <w:rPr>
+                <w:rFonts w:cstheme="minorHAnsi"/>
                 <w:b/>
+                <w:sz w:val="24"/>
+                <w:szCs w:val="24"/>
               </w:rPr>
             </w:pPr>
             <w:proofErr w:type="spellStart"/>
             <w:r>
               <w:rPr>
+                <w:rFonts w:cstheme="minorHAnsi"/>
                 <w:b/>
+                <w:sz w:val="24"/>
+                <w:szCs w:val="24"/>
               </w:rPr>
               <w:t>Simran</w:t>
             </w:r>
@@ -48,7 +55,19 @@
             <w:tcW w:w="2569" w:type="dxa"/>
           </w:tcPr>
           <w:p>
-            <w:r>
+            <w:pPr>
+              <w:rPr>
+                <w:rFonts w:cstheme="minorHAnsi"/>
+                <w:sz w:val="24"/>
+                <w:szCs w:val="24"/>
+              </w:rPr>
+            </w:pPr>
+            <w:r>
+              <w:rPr>
+                <w:rFonts w:cstheme="minorHAnsi"/>
+                <w:sz w:val="24"/>
+                <w:szCs w:val="24"/>
+              </w:rPr>
               <w:t>Title</w:t>
             </w:r>
           </w:p>
@@ -58,7 +77,19 @@
             <w:tcW w:w="5923" w:type="dxa"/>
           </w:tcPr>
           <w:p>
-            <w:r>
+            <w:pPr>
+              <w:rPr>
+                <w:rFonts w:cstheme="minorHAnsi"/>
+                <w:sz w:val="24"/>
+                <w:szCs w:val="24"/>
+              </w:rPr>
+            </w:pPr>
+            <w:r>
+              <w:rPr>
+                <w:rFonts w:cstheme="minorHAnsi"/>
+                <w:sz w:val="24"/>
+                <w:szCs w:val="24"/>
+              </w:rPr>
               <w:t>Link</w:t>
             </w:r>
           </w:p>
@@ -76,6 +107,11 @@
                 <w:ilvl w:val="0"/>
                 <w:numId w:val="1"/>
               </w:numPr>
+              <w:rPr>
+                <w:rFonts w:cstheme="minorHAnsi"/>
+                <w:sz w:val="24"/>
+                <w:szCs w:val="24"/>
+              </w:rPr>
             </w:pPr>
           </w:p>
         </w:tc>
@@ -84,7 +120,19 @@
             <w:tcW w:w="2569" w:type="dxa"/>
           </w:tcPr>
           <w:p>
-            <w:r>
+            <w:pPr>
+              <w:rPr>
+                <w:rFonts w:cstheme="minorHAnsi"/>
+                <w:sz w:val="24"/>
+                <w:szCs w:val="24"/>
+              </w:rPr>
+            </w:pPr>
+            <w:r>
+              <w:rPr>
+                <w:rFonts w:cstheme="minorHAnsi"/>
+                <w:sz w:val="24"/>
+                <w:szCs w:val="24"/>
+              </w:rPr>
               <w:t>Event4J</w:t>
             </w:r>
           </w:p>
@@ -94,7 +142,19 @@
             <w:tcW w:w="5923" w:type="dxa"/>
           </w:tcPr>
           <w:p>
-            <w:r>
+            <w:pPr>
+              <w:rPr>
+                <w:rFonts w:cstheme="minorHAnsi"/>
+                <w:sz w:val="24"/>
+                <w:szCs w:val="24"/>
+              </w:rPr>
+            </w:pPr>
+            <w:r>
+              <w:rPr>
+                <w:rFonts w:cstheme="minorHAnsi"/>
+                <w:sz w:val="24"/>
+                <w:szCs w:val="24"/>
+              </w:rPr>
               <w:t>https://github.com/Techcable/Event4J</w:t>
             </w:r>
           </w:p>
@@ -112,6 +172,11 @@
                 <w:ilvl w:val="0"/>
                 <w:numId w:val="1"/>
               </w:numPr>
+              <w:rPr>
+                <w:rFonts w:cstheme="minorHAnsi"/>
+                <w:sz w:val="24"/>
+                <w:szCs w:val="24"/>
+              </w:rPr>
             </w:pPr>
           </w:p>
         </w:tc>
@@ -120,7 +185,19 @@
             <w:tcW w:w="2569" w:type="dxa"/>
           </w:tcPr>
           <w:p>
-            <w:r>
+            <w:pPr>
+              <w:rPr>
+                <w:rFonts w:cstheme="minorHAnsi"/>
+                <w:sz w:val="24"/>
+                <w:szCs w:val="24"/>
+              </w:rPr>
+            </w:pPr>
+            <w:r>
+              <w:rPr>
+                <w:rFonts w:cstheme="minorHAnsi"/>
+                <w:sz w:val="24"/>
+                <w:szCs w:val="24"/>
+              </w:rPr>
               <w:t>Quartz- Scheduler</w:t>
             </w:r>
           </w:p>
@@ -130,7 +207,19 @@
             <w:tcW w:w="5923" w:type="dxa"/>
           </w:tcPr>
           <w:p>
-            <w:r>
+            <w:pPr>
+              <w:rPr>
+                <w:rFonts w:cstheme="minorHAnsi"/>
+                <w:sz w:val="24"/>
+                <w:szCs w:val="24"/>
+              </w:rPr>
+            </w:pPr>
+            <w:r>
+              <w:rPr>
+                <w:rFonts w:cstheme="minorHAnsi"/>
+                <w:sz w:val="24"/>
+                <w:szCs w:val="24"/>
+              </w:rPr>
               <w:t>https://github.com/quartz-scheduler/quartz</w:t>
             </w:r>
           </w:p>
@@ -148,6 +237,11 @@
                 <w:ilvl w:val="0"/>
                 <w:numId w:val="1"/>
               </w:numPr>
+              <w:rPr>
+                <w:rFonts w:cstheme="minorHAnsi"/>
+                <w:sz w:val="24"/>
+                <w:szCs w:val="24"/>
+              </w:rPr>
             </w:pPr>
           </w:p>
         </w:tc>
@@ -156,11 +250,20 @@
             <w:tcW w:w="2569" w:type="dxa"/>
           </w:tcPr>
           <w:p>
+            <w:pPr>
+              <w:rPr>
+                <w:rFonts w:cstheme="minorHAnsi"/>
+                <w:sz w:val="24"/>
+                <w:szCs w:val="24"/>
+              </w:rPr>
+            </w:pPr>
             <w:proofErr w:type="spellStart"/>
             <w:r>
               <w:rPr>
-                <w:rFonts w:eastAsia="Times New Roman" w:cs="Times New Roman"/>
+                <w:rFonts w:eastAsia="Times New Roman" w:cstheme="minorHAnsi"/>
                 <w:color w:val="24292E"/>
+                <w:sz w:val="24"/>
+                <w:szCs w:val="24"/>
                 <w:shd w:val="clear" w:color="auto" w:fill="FFFFFF"/>
               </w:rPr>
               <w:t>dotCMS</w:t>
@@ -173,7 +276,19 @@
             <w:tcW w:w="5923" w:type="dxa"/>
           </w:tcPr>
           <w:p>
-            <w:r>
+            <w:pPr>
+              <w:rPr>
+                <w:rFonts w:cstheme="minorHAnsi"/>
+                <w:sz w:val="24"/>
+                <w:szCs w:val="24"/>
+              </w:rPr>
+            </w:pPr>
+            <w:r>
+              <w:rPr>
+                <w:rFonts w:cstheme="minorHAnsi"/>
+                <w:sz w:val="24"/>
+                <w:szCs w:val="24"/>
+              </w:rPr>
               <w:t>https://github.com/dotCMS/core</w:t>
             </w:r>
           </w:p>
@@ -191,6 +306,11 @@
                 <w:ilvl w:val="0"/>
                 <w:numId w:val="1"/>
               </w:numPr>
+              <w:rPr>
+                <w:rFonts w:cstheme="minorHAnsi"/>
+                <w:sz w:val="24"/>
+                <w:szCs w:val="24"/>
+              </w:rPr>
             </w:pPr>
           </w:p>
         </w:tc>
@@ -199,7 +319,19 @@
             <w:tcW w:w="2569" w:type="dxa"/>
           </w:tcPr>
           <w:p>
-            <w:r>
+            <w:pPr>
+              <w:rPr>
+                <w:rFonts w:cstheme="minorHAnsi"/>
+                <w:sz w:val="24"/>
+                <w:szCs w:val="24"/>
+              </w:rPr>
+            </w:pPr>
+            <w:r>
+              <w:rPr>
+                <w:rFonts w:cstheme="minorHAnsi"/>
+                <w:sz w:val="24"/>
+                <w:szCs w:val="24"/>
+              </w:rPr>
               <w:t>WMS</w:t>
             </w:r>
           </w:p>
@@ -209,7 +341,19 @@
             <w:tcW w:w="5923" w:type="dxa"/>
           </w:tcPr>
           <w:p>
-            <w:r>
+            <w:pPr>
+              <w:rPr>
+                <w:rFonts w:cstheme="minorHAnsi"/>
+                <w:sz w:val="24"/>
+                <w:szCs w:val="24"/>
+              </w:rPr>
+            </w:pPr>
+            <w:r>
+              <w:rPr>
+                <w:rFonts w:cstheme="minorHAnsi"/>
+                <w:sz w:val="24"/>
+                <w:szCs w:val="24"/>
+              </w:rPr>
               <w:t>https://github.com/aollio/warehouse-management-system</w:t>
             </w:r>
           </w:p>
@@ -227,6 +371,11 @@
                 <w:ilvl w:val="0"/>
                 <w:numId w:val="1"/>
               </w:numPr>
+              <w:rPr>
+                <w:rFonts w:cstheme="minorHAnsi"/>
+                <w:sz w:val="24"/>
+                <w:szCs w:val="24"/>
+              </w:rPr>
             </w:pPr>
           </w:p>
         </w:tc>
@@ -235,7 +384,19 @@
             <w:tcW w:w="2569" w:type="dxa"/>
           </w:tcPr>
           <w:p>
-            <w:r>
+            <w:pPr>
+              <w:rPr>
+                <w:rFonts w:cstheme="minorHAnsi"/>
+                <w:sz w:val="24"/>
+                <w:szCs w:val="24"/>
+              </w:rPr>
+            </w:pPr>
+            <w:r>
+              <w:rPr>
+                <w:rFonts w:cstheme="minorHAnsi"/>
+                <w:sz w:val="24"/>
+                <w:szCs w:val="24"/>
+              </w:rPr>
               <w:t>Network-Intrusion-Detection-System</w:t>
             </w:r>
           </w:p>
@@ -245,7 +406,19 @@
             <w:tcW w:w="5923" w:type="dxa"/>
           </w:tcPr>
           <w:p>
-            <w:r>
+            <w:pPr>
+              <w:rPr>
+                <w:rFonts w:cstheme="minorHAnsi"/>
+                <w:sz w:val="24"/>
+                <w:szCs w:val="24"/>
+              </w:rPr>
+            </w:pPr>
+            <w:r>
+              <w:rPr>
+                <w:rFonts w:cstheme="minorHAnsi"/>
+                <w:sz w:val="24"/>
+                <w:szCs w:val="24"/>
+              </w:rPr>
               <w:t>https://github.com/jgera/Network-Intrusion-Detection-System</w:t>
             </w:r>
           </w:p>
@@ -263,6 +436,11 @@
                 <w:ilvl w:val="0"/>
                 <w:numId w:val="1"/>
               </w:numPr>
+              <w:rPr>
+                <w:rFonts w:cstheme="minorHAnsi"/>
+                <w:sz w:val="24"/>
+                <w:szCs w:val="24"/>
+              </w:rPr>
             </w:pPr>
           </w:p>
         </w:tc>
@@ -271,8 +449,20 @@
             <w:tcW w:w="2569" w:type="dxa"/>
           </w:tcPr>
           <w:p>
+            <w:pPr>
+              <w:rPr>
+                <w:rFonts w:cstheme="minorHAnsi"/>
+                <w:sz w:val="24"/>
+                <w:szCs w:val="24"/>
+              </w:rPr>
+            </w:pPr>
             <w:proofErr w:type="spellStart"/>
             <w:r>
+              <w:rPr>
+                <w:rFonts w:cstheme="minorHAnsi"/>
+                <w:sz w:val="24"/>
+                <w:szCs w:val="24"/>
+              </w:rPr>
               <w:t>OpenEMRConnect</w:t>
             </w:r>
             <w:proofErr w:type="spellEnd"/>
@@ -283,7 +473,19 @@
             <w:tcW w:w="5923" w:type="dxa"/>
           </w:tcPr>
           <w:p>
-            <w:r>
+            <w:pPr>
+              <w:rPr>
+                <w:rFonts w:cstheme="minorHAnsi"/>
+                <w:sz w:val="24"/>
+                <w:szCs w:val="24"/>
+              </w:rPr>
+            </w:pPr>
+            <w:r>
+              <w:rPr>
+                <w:rFonts w:cstheme="minorHAnsi"/>
+                <w:sz w:val="24"/>
+                <w:szCs w:val="24"/>
+              </w:rPr>
               <w:t>https://github.com/I-TECH/OpenEMRConnect</w:t>
             </w:r>
           </w:p>
@@ -301,6 +503,11 @@
                 <w:ilvl w:val="0"/>
                 <w:numId w:val="1"/>
               </w:numPr>
+              <w:rPr>
+                <w:rFonts w:cstheme="minorHAnsi"/>
+                <w:sz w:val="24"/>
+                <w:szCs w:val="24"/>
+              </w:rPr>
             </w:pPr>
           </w:p>
         </w:tc>
@@ -309,7 +516,19 @@
             <w:tcW w:w="2569" w:type="dxa"/>
           </w:tcPr>
           <w:p>
-            <w:r>
+            <w:pPr>
+              <w:rPr>
+                <w:rFonts w:cstheme="minorHAnsi"/>
+                <w:sz w:val="24"/>
+                <w:szCs w:val="24"/>
+              </w:rPr>
+            </w:pPr>
+            <w:r>
+              <w:rPr>
+                <w:rFonts w:cstheme="minorHAnsi"/>
+                <w:sz w:val="24"/>
+                <w:szCs w:val="24"/>
+              </w:rPr>
               <w:t>Personal Finance Management System</w:t>
             </w:r>
           </w:p>
@@ -319,7 +538,19 @@
             <w:tcW w:w="5923" w:type="dxa"/>
           </w:tcPr>
           <w:p>
-            <w:r>
+            <w:pPr>
+              <w:rPr>
+                <w:rFonts w:cstheme="minorHAnsi"/>
+                <w:sz w:val="24"/>
+                <w:szCs w:val="24"/>
+              </w:rPr>
+            </w:pPr>
+            <w:r>
+              <w:rPr>
+                <w:rFonts w:cstheme="minorHAnsi"/>
+                <w:sz w:val="24"/>
+                <w:szCs w:val="24"/>
+              </w:rPr>
               <w:t>https://github.com/Egalvi/wallet</w:t>
             </w:r>
           </w:p>
@@ -337,6 +568,11 @@
                 <w:ilvl w:val="0"/>
                 <w:numId w:val="1"/>
               </w:numPr>
+              <w:rPr>
+                <w:rFonts w:cstheme="minorHAnsi"/>
+                <w:sz w:val="24"/>
+                <w:szCs w:val="24"/>
+              </w:rPr>
             </w:pPr>
           </w:p>
         </w:tc>
@@ -345,7 +581,19 @@
             <w:tcW w:w="2569" w:type="dxa"/>
           </w:tcPr>
           <w:p>
-            <w:r>
+            <w:pPr>
+              <w:rPr>
+                <w:rFonts w:cstheme="minorHAnsi"/>
+                <w:sz w:val="24"/>
+                <w:szCs w:val="24"/>
+              </w:rPr>
+            </w:pPr>
+            <w:r>
+              <w:rPr>
+                <w:rFonts w:cstheme="minorHAnsi"/>
+                <w:sz w:val="24"/>
+                <w:szCs w:val="24"/>
+              </w:rPr>
               <w:t>Secure Banking System</w:t>
             </w:r>
           </w:p>
@@ -355,7 +603,19 @@
             <w:tcW w:w="5923" w:type="dxa"/>
           </w:tcPr>
           <w:p>
-            <w:r>
+            <w:pPr>
+              <w:rPr>
+                <w:rFonts w:cstheme="minorHAnsi"/>
+                <w:sz w:val="24"/>
+                <w:szCs w:val="24"/>
+              </w:rPr>
+            </w:pPr>
+            <w:r>
+              <w:rPr>
+                <w:rFonts w:cstheme="minorHAnsi"/>
+                <w:sz w:val="24"/>
+                <w:szCs w:val="24"/>
+              </w:rPr>
               <w:t>https://github.com/anirudhgali/Secure-Banking-System</w:t>
             </w:r>
           </w:p>
@@ -376,6 +636,11 @@
                 <w:ilvl w:val="0"/>
                 <w:numId w:val="1"/>
               </w:numPr>
+              <w:rPr>
+                <w:rFonts w:cstheme="minorHAnsi"/>
+                <w:sz w:val="24"/>
+                <w:szCs w:val="24"/>
+              </w:rPr>
             </w:pPr>
           </w:p>
         </w:tc>
@@ -384,7 +649,19 @@
             <w:tcW w:w="2569" w:type="dxa"/>
           </w:tcPr>
           <w:p>
-            <w:r>
+            <w:pPr>
+              <w:rPr>
+                <w:rFonts w:cstheme="minorHAnsi"/>
+                <w:sz w:val="24"/>
+                <w:szCs w:val="24"/>
+              </w:rPr>
+            </w:pPr>
+            <w:r>
+              <w:rPr>
+                <w:rFonts w:cstheme="minorHAnsi"/>
+                <w:sz w:val="24"/>
+                <w:szCs w:val="24"/>
+              </w:rPr>
               <w:t>Calendar System</w:t>
             </w:r>
           </w:p>
@@ -394,7 +671,19 @@
             <w:tcW w:w="5923" w:type="dxa"/>
           </w:tcPr>
           <w:p>
-            <w:r>
+            <w:pPr>
+              <w:rPr>
+                <w:rFonts w:cstheme="minorHAnsi"/>
+                <w:sz w:val="24"/>
+                <w:szCs w:val="24"/>
+              </w:rPr>
+            </w:pPr>
+            <w:r>
+              <w:rPr>
+                <w:rFonts w:cstheme="minorHAnsi"/>
+                <w:sz w:val="24"/>
+                <w:szCs w:val="24"/>
+              </w:rPr>
               <w:t>https://github.com/grrinchas/calendar-system</w:t>
             </w:r>
           </w:p>
@@ -415,6 +704,11 @@
                 <w:ilvl w:val="0"/>
                 <w:numId w:val="1"/>
               </w:numPr>
+              <w:rPr>
+                <w:rFonts w:cstheme="minorHAnsi"/>
+                <w:sz w:val="24"/>
+                <w:szCs w:val="24"/>
+              </w:rPr>
             </w:pPr>
           </w:p>
         </w:tc>
@@ -423,8 +717,20 @@
             <w:tcW w:w="2569" w:type="dxa"/>
           </w:tcPr>
           <w:p>
+            <w:pPr>
+              <w:rPr>
+                <w:rFonts w:cstheme="minorHAnsi"/>
+                <w:sz w:val="24"/>
+                <w:szCs w:val="24"/>
+              </w:rPr>
+            </w:pPr>
             <w:proofErr w:type="spellStart"/>
             <w:r>
+              <w:rPr>
+                <w:rFonts w:cstheme="minorHAnsi"/>
+                <w:sz w:val="24"/>
+                <w:szCs w:val="24"/>
+              </w:rPr>
               <w:t>FOXopen</w:t>
             </w:r>
             <w:proofErr w:type="spellEnd"/>
@@ -435,28 +741,52 @@
             <w:tcW w:w="5923" w:type="dxa"/>
           </w:tcPr>
           <w:p>
+            <w:pPr>
+              <w:rPr>
+                <w:rFonts w:cstheme="minorHAnsi"/>
+                <w:sz w:val="24"/>
+                <w:szCs w:val="24"/>
+              </w:rPr>
+            </w:pPr>
             <w:hyperlink r:id="rId8" w:history="1">
               <w:r>
                 <w:rPr>
                   <w:rStyle w:val="Hyperlink"/>
+                  <w:rFonts w:cstheme="minorHAnsi"/>
+                  <w:sz w:val="24"/>
+                  <w:szCs w:val="24"/>
                 </w:rPr>
                 <w:t>https://github.com/Fivium/FOXopen</w:t>
               </w:r>
             </w:hyperlink>
             <w:r>
+              <w:rPr>
+                <w:rFonts w:cstheme="minorHAnsi"/>
+                <w:sz w:val="24"/>
+                <w:szCs w:val="24"/>
+              </w:rPr>
               <w:t xml:space="preserve"> </w:t>
             </w:r>
           </w:p>
         </w:tc>
       </w:tr>
     </w:tbl>
-    <w:p/>
     <w:p>
       <w:pPr>
         <w:rPr>
+          <w:rFonts w:cstheme="minorHAnsi"/>
+          <w:sz w:val="24"/>
+          <w:szCs w:val="24"/>
+        </w:rPr>
+      </w:pPr>
+    </w:p>
+    <w:p>
+      <w:pPr>
+        <w:rPr>
+          <w:rFonts w:cstheme="minorHAnsi"/>
           <w:b/>
-          <w:sz w:val="28"/>
-          <w:szCs w:val="28"/>
+          <w:sz w:val="24"/>
+          <w:szCs w:val="24"/>
         </w:rPr>
       </w:pPr>
     </w:p>
@@ -479,13 +809,19 @@
           <w:p>
             <w:pPr>
               <w:rPr>
+                <w:rFonts w:cstheme="minorHAnsi"/>
                 <w:b/>
+                <w:sz w:val="24"/>
+                <w:szCs w:val="24"/>
               </w:rPr>
             </w:pPr>
             <w:proofErr w:type="spellStart"/>
             <w:r>
               <w:rPr>
+                <w:rFonts w:cstheme="minorHAnsi"/>
                 <w:b/>
+                <w:sz w:val="24"/>
+                <w:szCs w:val="24"/>
               </w:rPr>
               <w:t>Dalbir</w:t>
             </w:r>
@@ -497,7 +833,19 @@
             <w:tcW w:w="2574" w:type="dxa"/>
           </w:tcPr>
           <w:p>
-            <w:r>
+            <w:pPr>
+              <w:rPr>
+                <w:rFonts w:cstheme="minorHAnsi"/>
+                <w:sz w:val="24"/>
+                <w:szCs w:val="24"/>
+              </w:rPr>
+            </w:pPr>
+            <w:r>
+              <w:rPr>
+                <w:rFonts w:cstheme="minorHAnsi"/>
+                <w:sz w:val="24"/>
+                <w:szCs w:val="24"/>
+              </w:rPr>
               <w:t>Title</w:t>
             </w:r>
           </w:p>
@@ -507,7 +855,19 @@
             <w:tcW w:w="5935" w:type="dxa"/>
           </w:tcPr>
           <w:p>
-            <w:r>
+            <w:pPr>
+              <w:rPr>
+                <w:rFonts w:cstheme="minorHAnsi"/>
+                <w:sz w:val="24"/>
+                <w:szCs w:val="24"/>
+              </w:rPr>
+            </w:pPr>
+            <w:r>
+              <w:rPr>
+                <w:rFonts w:cstheme="minorHAnsi"/>
+                <w:sz w:val="24"/>
+                <w:szCs w:val="24"/>
+              </w:rPr>
               <w:t>Link</w:t>
             </w:r>
           </w:p>
@@ -525,20 +885,41 @@
                 <w:ilvl w:val="0"/>
                 <w:numId w:val="2"/>
               </w:numPr>
-            </w:pPr>
-          </w:p>
-        </w:tc>
-        <w:tc>
-          <w:tcPr>
-            <w:tcW w:w="2574" w:type="dxa"/>
-          </w:tcPr>
-          <w:p/>
-        </w:tc>
-        <w:tc>
-          <w:tcPr>
-            <w:tcW w:w="5935" w:type="dxa"/>
-          </w:tcPr>
-          <w:p/>
+              <w:rPr>
+                <w:rFonts w:cstheme="minorHAnsi"/>
+                <w:sz w:val="24"/>
+                <w:szCs w:val="24"/>
+              </w:rPr>
+            </w:pPr>
+          </w:p>
+        </w:tc>
+        <w:tc>
+          <w:tcPr>
+            <w:tcW w:w="2574" w:type="dxa"/>
+          </w:tcPr>
+          <w:p>
+            <w:pPr>
+              <w:rPr>
+                <w:rFonts w:cstheme="minorHAnsi"/>
+                <w:sz w:val="24"/>
+                <w:szCs w:val="24"/>
+              </w:rPr>
+            </w:pPr>
+          </w:p>
+        </w:tc>
+        <w:tc>
+          <w:tcPr>
+            <w:tcW w:w="5935" w:type="dxa"/>
+          </w:tcPr>
+          <w:p>
+            <w:pPr>
+              <w:rPr>
+                <w:rFonts w:cstheme="minorHAnsi"/>
+                <w:sz w:val="24"/>
+                <w:szCs w:val="24"/>
+              </w:rPr>
+            </w:pPr>
+          </w:p>
         </w:tc>
       </w:tr>
       <w:tr>
@@ -553,20 +934,41 @@
                 <w:ilvl w:val="0"/>
                 <w:numId w:val="2"/>
               </w:numPr>
-            </w:pPr>
-          </w:p>
-        </w:tc>
-        <w:tc>
-          <w:tcPr>
-            <w:tcW w:w="2574" w:type="dxa"/>
-          </w:tcPr>
-          <w:p/>
-        </w:tc>
-        <w:tc>
-          <w:tcPr>
-            <w:tcW w:w="5935" w:type="dxa"/>
-          </w:tcPr>
-          <w:p/>
+              <w:rPr>
+                <w:rFonts w:cstheme="minorHAnsi"/>
+                <w:sz w:val="24"/>
+                <w:szCs w:val="24"/>
+              </w:rPr>
+            </w:pPr>
+          </w:p>
+        </w:tc>
+        <w:tc>
+          <w:tcPr>
+            <w:tcW w:w="2574" w:type="dxa"/>
+          </w:tcPr>
+          <w:p>
+            <w:pPr>
+              <w:rPr>
+                <w:rFonts w:cstheme="minorHAnsi"/>
+                <w:sz w:val="24"/>
+                <w:szCs w:val="24"/>
+              </w:rPr>
+            </w:pPr>
+          </w:p>
+        </w:tc>
+        <w:tc>
+          <w:tcPr>
+            <w:tcW w:w="5935" w:type="dxa"/>
+          </w:tcPr>
+          <w:p>
+            <w:pPr>
+              <w:rPr>
+                <w:rFonts w:cstheme="minorHAnsi"/>
+                <w:sz w:val="24"/>
+                <w:szCs w:val="24"/>
+              </w:rPr>
+            </w:pPr>
+          </w:p>
         </w:tc>
       </w:tr>
       <w:tr>
@@ -581,20 +983,41 @@
                 <w:ilvl w:val="0"/>
                 <w:numId w:val="2"/>
               </w:numPr>
-            </w:pPr>
-          </w:p>
-        </w:tc>
-        <w:tc>
-          <w:tcPr>
-            <w:tcW w:w="2574" w:type="dxa"/>
-          </w:tcPr>
-          <w:p/>
-        </w:tc>
-        <w:tc>
-          <w:tcPr>
-            <w:tcW w:w="5935" w:type="dxa"/>
-          </w:tcPr>
-          <w:p/>
+              <w:rPr>
+                <w:rFonts w:cstheme="minorHAnsi"/>
+                <w:sz w:val="24"/>
+                <w:szCs w:val="24"/>
+              </w:rPr>
+            </w:pPr>
+          </w:p>
+        </w:tc>
+        <w:tc>
+          <w:tcPr>
+            <w:tcW w:w="2574" w:type="dxa"/>
+          </w:tcPr>
+          <w:p>
+            <w:pPr>
+              <w:rPr>
+                <w:rFonts w:cstheme="minorHAnsi"/>
+                <w:sz w:val="24"/>
+                <w:szCs w:val="24"/>
+              </w:rPr>
+            </w:pPr>
+          </w:p>
+        </w:tc>
+        <w:tc>
+          <w:tcPr>
+            <w:tcW w:w="5935" w:type="dxa"/>
+          </w:tcPr>
+          <w:p>
+            <w:pPr>
+              <w:rPr>
+                <w:rFonts w:cstheme="minorHAnsi"/>
+                <w:sz w:val="24"/>
+                <w:szCs w:val="24"/>
+              </w:rPr>
+            </w:pPr>
+          </w:p>
         </w:tc>
       </w:tr>
       <w:tr>
@@ -609,20 +1032,41 @@
                 <w:ilvl w:val="0"/>
                 <w:numId w:val="2"/>
               </w:numPr>
-            </w:pPr>
-          </w:p>
-        </w:tc>
-        <w:tc>
-          <w:tcPr>
-            <w:tcW w:w="2574" w:type="dxa"/>
-          </w:tcPr>
-          <w:p/>
-        </w:tc>
-        <w:tc>
-          <w:tcPr>
-            <w:tcW w:w="5935" w:type="dxa"/>
-          </w:tcPr>
-          <w:p/>
+              <w:rPr>
+                <w:rFonts w:cstheme="minorHAnsi"/>
+                <w:sz w:val="24"/>
+                <w:szCs w:val="24"/>
+              </w:rPr>
+            </w:pPr>
+          </w:p>
+        </w:tc>
+        <w:tc>
+          <w:tcPr>
+            <w:tcW w:w="2574" w:type="dxa"/>
+          </w:tcPr>
+          <w:p>
+            <w:pPr>
+              <w:rPr>
+                <w:rFonts w:cstheme="minorHAnsi"/>
+                <w:sz w:val="24"/>
+                <w:szCs w:val="24"/>
+              </w:rPr>
+            </w:pPr>
+          </w:p>
+        </w:tc>
+        <w:tc>
+          <w:tcPr>
+            <w:tcW w:w="5935" w:type="dxa"/>
+          </w:tcPr>
+          <w:p>
+            <w:pPr>
+              <w:rPr>
+                <w:rFonts w:cstheme="minorHAnsi"/>
+                <w:sz w:val="24"/>
+                <w:szCs w:val="24"/>
+              </w:rPr>
+            </w:pPr>
+          </w:p>
         </w:tc>
       </w:tr>
       <w:tr>
@@ -637,20 +1081,41 @@
                 <w:ilvl w:val="0"/>
                 <w:numId w:val="2"/>
               </w:numPr>
-            </w:pPr>
-          </w:p>
-        </w:tc>
-        <w:tc>
-          <w:tcPr>
-            <w:tcW w:w="2574" w:type="dxa"/>
-          </w:tcPr>
-          <w:p/>
-        </w:tc>
-        <w:tc>
-          <w:tcPr>
-            <w:tcW w:w="5935" w:type="dxa"/>
-          </w:tcPr>
-          <w:p/>
+              <w:rPr>
+                <w:rFonts w:cstheme="minorHAnsi"/>
+                <w:sz w:val="24"/>
+                <w:szCs w:val="24"/>
+              </w:rPr>
+            </w:pPr>
+          </w:p>
+        </w:tc>
+        <w:tc>
+          <w:tcPr>
+            <w:tcW w:w="2574" w:type="dxa"/>
+          </w:tcPr>
+          <w:p>
+            <w:pPr>
+              <w:rPr>
+                <w:rFonts w:cstheme="minorHAnsi"/>
+                <w:sz w:val="24"/>
+                <w:szCs w:val="24"/>
+              </w:rPr>
+            </w:pPr>
+          </w:p>
+        </w:tc>
+        <w:tc>
+          <w:tcPr>
+            <w:tcW w:w="5935" w:type="dxa"/>
+          </w:tcPr>
+          <w:p>
+            <w:pPr>
+              <w:rPr>
+                <w:rFonts w:cstheme="minorHAnsi"/>
+                <w:sz w:val="24"/>
+                <w:szCs w:val="24"/>
+              </w:rPr>
+            </w:pPr>
+          </w:p>
         </w:tc>
       </w:tr>
       <w:tr>
@@ -665,20 +1130,41 @@
                 <w:ilvl w:val="0"/>
                 <w:numId w:val="2"/>
               </w:numPr>
-            </w:pPr>
-          </w:p>
-        </w:tc>
-        <w:tc>
-          <w:tcPr>
-            <w:tcW w:w="2574" w:type="dxa"/>
-          </w:tcPr>
-          <w:p/>
-        </w:tc>
-        <w:tc>
-          <w:tcPr>
-            <w:tcW w:w="5935" w:type="dxa"/>
-          </w:tcPr>
-          <w:p/>
+              <w:rPr>
+                <w:rFonts w:cstheme="minorHAnsi"/>
+                <w:sz w:val="24"/>
+                <w:szCs w:val="24"/>
+              </w:rPr>
+            </w:pPr>
+          </w:p>
+        </w:tc>
+        <w:tc>
+          <w:tcPr>
+            <w:tcW w:w="2574" w:type="dxa"/>
+          </w:tcPr>
+          <w:p>
+            <w:pPr>
+              <w:rPr>
+                <w:rFonts w:cstheme="minorHAnsi"/>
+                <w:sz w:val="24"/>
+                <w:szCs w:val="24"/>
+              </w:rPr>
+            </w:pPr>
+          </w:p>
+        </w:tc>
+        <w:tc>
+          <w:tcPr>
+            <w:tcW w:w="5935" w:type="dxa"/>
+          </w:tcPr>
+          <w:p>
+            <w:pPr>
+              <w:rPr>
+                <w:rFonts w:cstheme="minorHAnsi"/>
+                <w:sz w:val="24"/>
+                <w:szCs w:val="24"/>
+              </w:rPr>
+            </w:pPr>
+          </w:p>
         </w:tc>
       </w:tr>
       <w:tr>
@@ -693,20 +1179,41 @@
                 <w:ilvl w:val="0"/>
                 <w:numId w:val="2"/>
               </w:numPr>
-            </w:pPr>
-          </w:p>
-        </w:tc>
-        <w:tc>
-          <w:tcPr>
-            <w:tcW w:w="2574" w:type="dxa"/>
-          </w:tcPr>
-          <w:p/>
-        </w:tc>
-        <w:tc>
-          <w:tcPr>
-            <w:tcW w:w="5935" w:type="dxa"/>
-          </w:tcPr>
-          <w:p/>
+              <w:rPr>
+                <w:rFonts w:cstheme="minorHAnsi"/>
+                <w:sz w:val="24"/>
+                <w:szCs w:val="24"/>
+              </w:rPr>
+            </w:pPr>
+          </w:p>
+        </w:tc>
+        <w:tc>
+          <w:tcPr>
+            <w:tcW w:w="2574" w:type="dxa"/>
+          </w:tcPr>
+          <w:p>
+            <w:pPr>
+              <w:rPr>
+                <w:rFonts w:cstheme="minorHAnsi"/>
+                <w:sz w:val="24"/>
+                <w:szCs w:val="24"/>
+              </w:rPr>
+            </w:pPr>
+          </w:p>
+        </w:tc>
+        <w:tc>
+          <w:tcPr>
+            <w:tcW w:w="5935" w:type="dxa"/>
+          </w:tcPr>
+          <w:p>
+            <w:pPr>
+              <w:rPr>
+                <w:rFonts w:cstheme="minorHAnsi"/>
+                <w:sz w:val="24"/>
+                <w:szCs w:val="24"/>
+              </w:rPr>
+            </w:pPr>
+          </w:p>
         </w:tc>
       </w:tr>
       <w:tr>
@@ -721,20 +1228,41 @@
                 <w:ilvl w:val="0"/>
                 <w:numId w:val="2"/>
               </w:numPr>
-            </w:pPr>
-          </w:p>
-        </w:tc>
-        <w:tc>
-          <w:tcPr>
-            <w:tcW w:w="2574" w:type="dxa"/>
-          </w:tcPr>
-          <w:p/>
-        </w:tc>
-        <w:tc>
-          <w:tcPr>
-            <w:tcW w:w="5935" w:type="dxa"/>
-          </w:tcPr>
-          <w:p/>
+              <w:rPr>
+                <w:rFonts w:cstheme="minorHAnsi"/>
+                <w:sz w:val="24"/>
+                <w:szCs w:val="24"/>
+              </w:rPr>
+            </w:pPr>
+          </w:p>
+        </w:tc>
+        <w:tc>
+          <w:tcPr>
+            <w:tcW w:w="2574" w:type="dxa"/>
+          </w:tcPr>
+          <w:p>
+            <w:pPr>
+              <w:rPr>
+                <w:rFonts w:cstheme="minorHAnsi"/>
+                <w:sz w:val="24"/>
+                <w:szCs w:val="24"/>
+              </w:rPr>
+            </w:pPr>
+          </w:p>
+        </w:tc>
+        <w:tc>
+          <w:tcPr>
+            <w:tcW w:w="5935" w:type="dxa"/>
+          </w:tcPr>
+          <w:p>
+            <w:pPr>
+              <w:rPr>
+                <w:rFonts w:cstheme="minorHAnsi"/>
+                <w:sz w:val="24"/>
+                <w:szCs w:val="24"/>
+              </w:rPr>
+            </w:pPr>
+          </w:p>
         </w:tc>
       </w:tr>
       <w:tr>
@@ -752,20 +1280,41 @@
                 <w:ilvl w:val="0"/>
                 <w:numId w:val="2"/>
               </w:numPr>
-            </w:pPr>
-          </w:p>
-        </w:tc>
-        <w:tc>
-          <w:tcPr>
-            <w:tcW w:w="2574" w:type="dxa"/>
-          </w:tcPr>
-          <w:p/>
-        </w:tc>
-        <w:tc>
-          <w:tcPr>
-            <w:tcW w:w="5935" w:type="dxa"/>
-          </w:tcPr>
-          <w:p/>
+              <w:rPr>
+                <w:rFonts w:cstheme="minorHAnsi"/>
+                <w:sz w:val="24"/>
+                <w:szCs w:val="24"/>
+              </w:rPr>
+            </w:pPr>
+          </w:p>
+        </w:tc>
+        <w:tc>
+          <w:tcPr>
+            <w:tcW w:w="2574" w:type="dxa"/>
+          </w:tcPr>
+          <w:p>
+            <w:pPr>
+              <w:rPr>
+                <w:rFonts w:cstheme="minorHAnsi"/>
+                <w:sz w:val="24"/>
+                <w:szCs w:val="24"/>
+              </w:rPr>
+            </w:pPr>
+          </w:p>
+        </w:tc>
+        <w:tc>
+          <w:tcPr>
+            <w:tcW w:w="5935" w:type="dxa"/>
+          </w:tcPr>
+          <w:p>
+            <w:pPr>
+              <w:rPr>
+                <w:rFonts w:cstheme="minorHAnsi"/>
+                <w:sz w:val="24"/>
+                <w:szCs w:val="24"/>
+              </w:rPr>
+            </w:pPr>
+          </w:p>
         </w:tc>
       </w:tr>
       <w:tr>
@@ -783,30 +1332,60 @@
                 <w:ilvl w:val="0"/>
                 <w:numId w:val="2"/>
               </w:numPr>
-            </w:pPr>
-          </w:p>
-        </w:tc>
-        <w:tc>
-          <w:tcPr>
-            <w:tcW w:w="2574" w:type="dxa"/>
-          </w:tcPr>
-          <w:p/>
-        </w:tc>
-        <w:tc>
-          <w:tcPr>
-            <w:tcW w:w="5935" w:type="dxa"/>
-          </w:tcPr>
-          <w:p/>
+              <w:rPr>
+                <w:rFonts w:cstheme="minorHAnsi"/>
+                <w:sz w:val="24"/>
+                <w:szCs w:val="24"/>
+              </w:rPr>
+            </w:pPr>
+          </w:p>
+        </w:tc>
+        <w:tc>
+          <w:tcPr>
+            <w:tcW w:w="2574" w:type="dxa"/>
+          </w:tcPr>
+          <w:p>
+            <w:pPr>
+              <w:rPr>
+                <w:rFonts w:cstheme="minorHAnsi"/>
+                <w:sz w:val="24"/>
+                <w:szCs w:val="24"/>
+              </w:rPr>
+            </w:pPr>
+          </w:p>
+        </w:tc>
+        <w:tc>
+          <w:tcPr>
+            <w:tcW w:w="5935" w:type="dxa"/>
+          </w:tcPr>
+          <w:p>
+            <w:pPr>
+              <w:rPr>
+                <w:rFonts w:cstheme="minorHAnsi"/>
+                <w:sz w:val="24"/>
+                <w:szCs w:val="24"/>
+              </w:rPr>
+            </w:pPr>
+          </w:p>
         </w:tc>
       </w:tr>
     </w:tbl>
-    <w:p/>
     <w:p>
       <w:pPr>
         <w:rPr>
+          <w:rFonts w:cstheme="minorHAnsi"/>
+          <w:sz w:val="24"/>
+          <w:szCs w:val="24"/>
+        </w:rPr>
+      </w:pPr>
+    </w:p>
+    <w:p>
+      <w:pPr>
+        <w:rPr>
+          <w:rFonts w:cstheme="minorHAnsi"/>
           <w:b/>
-          <w:sz w:val="28"/>
-          <w:szCs w:val="28"/>
+          <w:sz w:val="24"/>
+          <w:szCs w:val="24"/>
         </w:rPr>
       </w:pPr>
     </w:p>
@@ -817,9 +1396,9 @@
         <w:tblLook w:val="04A0" w:firstRow="1" w:lastRow="0" w:firstColumn="1" w:lastColumn="0" w:noHBand="0" w:noVBand="1"/>
       </w:tblPr>
       <w:tblGrid>
-        <w:gridCol w:w="842"/>
-        <w:gridCol w:w="2574"/>
-        <w:gridCol w:w="5934"/>
+        <w:gridCol w:w="899"/>
+        <w:gridCol w:w="2559"/>
+        <w:gridCol w:w="5892"/>
       </w:tblGrid>
       <w:tr>
         <w:tc>
@@ -829,12 +1408,18 @@
           <w:p>
             <w:pPr>
               <w:rPr>
+                <w:rFonts w:cstheme="minorHAnsi"/>
                 <w:b/>
-              </w:rPr>
-            </w:pPr>
-            <w:r>
-              <w:rPr>
+                <w:sz w:val="24"/>
+                <w:szCs w:val="24"/>
+              </w:rPr>
+            </w:pPr>
+            <w:r>
+              <w:rPr>
+                <w:rFonts w:cstheme="minorHAnsi"/>
                 <w:b/>
+                <w:sz w:val="24"/>
+                <w:szCs w:val="24"/>
               </w:rPr>
               <w:t>Robert</w:t>
             </w:r>
@@ -845,7 +1430,19 @@
             <w:tcW w:w="2574" w:type="dxa"/>
           </w:tcPr>
           <w:p>
-            <w:r>
+            <w:pPr>
+              <w:rPr>
+                <w:rFonts w:cstheme="minorHAnsi"/>
+                <w:sz w:val="24"/>
+                <w:szCs w:val="24"/>
+              </w:rPr>
+            </w:pPr>
+            <w:r>
+              <w:rPr>
+                <w:rFonts w:cstheme="minorHAnsi"/>
+                <w:sz w:val="24"/>
+                <w:szCs w:val="24"/>
+              </w:rPr>
               <w:t>Title</w:t>
             </w:r>
           </w:p>
@@ -855,7 +1452,19 @@
             <w:tcW w:w="5935" w:type="dxa"/>
           </w:tcPr>
           <w:p>
-            <w:r>
+            <w:pPr>
+              <w:rPr>
+                <w:rFonts w:cstheme="minorHAnsi"/>
+                <w:sz w:val="24"/>
+                <w:szCs w:val="24"/>
+              </w:rPr>
+            </w:pPr>
+            <w:r>
+              <w:rPr>
+                <w:rFonts w:cstheme="minorHAnsi"/>
+                <w:sz w:val="24"/>
+                <w:szCs w:val="24"/>
+              </w:rPr>
               <w:t>Link</w:t>
             </w:r>
           </w:p>
@@ -873,20 +1482,41 @@
                 <w:ilvl w:val="0"/>
                 <w:numId w:val="3"/>
               </w:numPr>
-            </w:pPr>
-          </w:p>
-        </w:tc>
-        <w:tc>
-          <w:tcPr>
-            <w:tcW w:w="2574" w:type="dxa"/>
-          </w:tcPr>
-          <w:p/>
-        </w:tc>
-        <w:tc>
-          <w:tcPr>
-            <w:tcW w:w="5935" w:type="dxa"/>
-          </w:tcPr>
-          <w:p/>
+              <w:rPr>
+                <w:rFonts w:cstheme="minorHAnsi"/>
+                <w:sz w:val="24"/>
+                <w:szCs w:val="24"/>
+              </w:rPr>
+            </w:pPr>
+          </w:p>
+        </w:tc>
+        <w:tc>
+          <w:tcPr>
+            <w:tcW w:w="2574" w:type="dxa"/>
+          </w:tcPr>
+          <w:p>
+            <w:pPr>
+              <w:rPr>
+                <w:rFonts w:cstheme="minorHAnsi"/>
+                <w:sz w:val="24"/>
+                <w:szCs w:val="24"/>
+              </w:rPr>
+            </w:pPr>
+          </w:p>
+        </w:tc>
+        <w:tc>
+          <w:tcPr>
+            <w:tcW w:w="5935" w:type="dxa"/>
+          </w:tcPr>
+          <w:p>
+            <w:pPr>
+              <w:rPr>
+                <w:rFonts w:cstheme="minorHAnsi"/>
+                <w:sz w:val="24"/>
+                <w:szCs w:val="24"/>
+              </w:rPr>
+            </w:pPr>
+          </w:p>
         </w:tc>
       </w:tr>
       <w:tr>
@@ -901,20 +1531,41 @@
                 <w:ilvl w:val="0"/>
                 <w:numId w:val="3"/>
               </w:numPr>
-            </w:pPr>
-          </w:p>
-        </w:tc>
-        <w:tc>
-          <w:tcPr>
-            <w:tcW w:w="2574" w:type="dxa"/>
-          </w:tcPr>
-          <w:p/>
-        </w:tc>
-        <w:tc>
-          <w:tcPr>
-            <w:tcW w:w="5935" w:type="dxa"/>
-          </w:tcPr>
-          <w:p/>
+              <w:rPr>
+                <w:rFonts w:cstheme="minorHAnsi"/>
+                <w:sz w:val="24"/>
+                <w:szCs w:val="24"/>
+              </w:rPr>
+            </w:pPr>
+          </w:p>
+        </w:tc>
+        <w:tc>
+          <w:tcPr>
+            <w:tcW w:w="2574" w:type="dxa"/>
+          </w:tcPr>
+          <w:p>
+            <w:pPr>
+              <w:rPr>
+                <w:rFonts w:cstheme="minorHAnsi"/>
+                <w:sz w:val="24"/>
+                <w:szCs w:val="24"/>
+              </w:rPr>
+            </w:pPr>
+          </w:p>
+        </w:tc>
+        <w:tc>
+          <w:tcPr>
+            <w:tcW w:w="5935" w:type="dxa"/>
+          </w:tcPr>
+          <w:p>
+            <w:pPr>
+              <w:rPr>
+                <w:rFonts w:cstheme="minorHAnsi"/>
+                <w:sz w:val="24"/>
+                <w:szCs w:val="24"/>
+              </w:rPr>
+            </w:pPr>
+          </w:p>
         </w:tc>
       </w:tr>
       <w:tr>
@@ -929,20 +1580,41 @@
                 <w:ilvl w:val="0"/>
                 <w:numId w:val="3"/>
               </w:numPr>
-            </w:pPr>
-          </w:p>
-        </w:tc>
-        <w:tc>
-          <w:tcPr>
-            <w:tcW w:w="2574" w:type="dxa"/>
-          </w:tcPr>
-          <w:p/>
-        </w:tc>
-        <w:tc>
-          <w:tcPr>
-            <w:tcW w:w="5935" w:type="dxa"/>
-          </w:tcPr>
-          <w:p/>
+              <w:rPr>
+                <w:rFonts w:cstheme="minorHAnsi"/>
+                <w:sz w:val="24"/>
+                <w:szCs w:val="24"/>
+              </w:rPr>
+            </w:pPr>
+          </w:p>
+        </w:tc>
+        <w:tc>
+          <w:tcPr>
+            <w:tcW w:w="2574" w:type="dxa"/>
+          </w:tcPr>
+          <w:p>
+            <w:pPr>
+              <w:rPr>
+                <w:rFonts w:cstheme="minorHAnsi"/>
+                <w:sz w:val="24"/>
+                <w:szCs w:val="24"/>
+              </w:rPr>
+            </w:pPr>
+          </w:p>
+        </w:tc>
+        <w:tc>
+          <w:tcPr>
+            <w:tcW w:w="5935" w:type="dxa"/>
+          </w:tcPr>
+          <w:p>
+            <w:pPr>
+              <w:rPr>
+                <w:rFonts w:cstheme="minorHAnsi"/>
+                <w:sz w:val="24"/>
+                <w:szCs w:val="24"/>
+              </w:rPr>
+            </w:pPr>
+          </w:p>
         </w:tc>
       </w:tr>
       <w:tr>
@@ -957,20 +1629,41 @@
                 <w:ilvl w:val="0"/>
                 <w:numId w:val="3"/>
               </w:numPr>
-            </w:pPr>
-          </w:p>
-        </w:tc>
-        <w:tc>
-          <w:tcPr>
-            <w:tcW w:w="2574" w:type="dxa"/>
-          </w:tcPr>
-          <w:p/>
-        </w:tc>
-        <w:tc>
-          <w:tcPr>
-            <w:tcW w:w="5935" w:type="dxa"/>
-          </w:tcPr>
-          <w:p/>
+              <w:rPr>
+                <w:rFonts w:cstheme="minorHAnsi"/>
+                <w:sz w:val="24"/>
+                <w:szCs w:val="24"/>
+              </w:rPr>
+            </w:pPr>
+          </w:p>
+        </w:tc>
+        <w:tc>
+          <w:tcPr>
+            <w:tcW w:w="2574" w:type="dxa"/>
+          </w:tcPr>
+          <w:p>
+            <w:pPr>
+              <w:rPr>
+                <w:rFonts w:cstheme="minorHAnsi"/>
+                <w:sz w:val="24"/>
+                <w:szCs w:val="24"/>
+              </w:rPr>
+            </w:pPr>
+          </w:p>
+        </w:tc>
+        <w:tc>
+          <w:tcPr>
+            <w:tcW w:w="5935" w:type="dxa"/>
+          </w:tcPr>
+          <w:p>
+            <w:pPr>
+              <w:rPr>
+                <w:rFonts w:cstheme="minorHAnsi"/>
+                <w:sz w:val="24"/>
+                <w:szCs w:val="24"/>
+              </w:rPr>
+            </w:pPr>
+          </w:p>
         </w:tc>
       </w:tr>
       <w:tr>
@@ -985,20 +1678,41 @@
                 <w:ilvl w:val="0"/>
                 <w:numId w:val="3"/>
               </w:numPr>
-            </w:pPr>
-          </w:p>
-        </w:tc>
-        <w:tc>
-          <w:tcPr>
-            <w:tcW w:w="2574" w:type="dxa"/>
-          </w:tcPr>
-          <w:p/>
-        </w:tc>
-        <w:tc>
-          <w:tcPr>
-            <w:tcW w:w="5935" w:type="dxa"/>
-          </w:tcPr>
-          <w:p/>
+              <w:rPr>
+                <w:rFonts w:cstheme="minorHAnsi"/>
+                <w:sz w:val="24"/>
+                <w:szCs w:val="24"/>
+              </w:rPr>
+            </w:pPr>
+          </w:p>
+        </w:tc>
+        <w:tc>
+          <w:tcPr>
+            <w:tcW w:w="2574" w:type="dxa"/>
+          </w:tcPr>
+          <w:p>
+            <w:pPr>
+              <w:rPr>
+                <w:rFonts w:cstheme="minorHAnsi"/>
+                <w:sz w:val="24"/>
+                <w:szCs w:val="24"/>
+              </w:rPr>
+            </w:pPr>
+          </w:p>
+        </w:tc>
+        <w:tc>
+          <w:tcPr>
+            <w:tcW w:w="5935" w:type="dxa"/>
+          </w:tcPr>
+          <w:p>
+            <w:pPr>
+              <w:rPr>
+                <w:rFonts w:cstheme="minorHAnsi"/>
+                <w:sz w:val="24"/>
+                <w:szCs w:val="24"/>
+              </w:rPr>
+            </w:pPr>
+          </w:p>
         </w:tc>
       </w:tr>
       <w:tr>
@@ -1013,20 +1727,41 @@
                 <w:ilvl w:val="0"/>
                 <w:numId w:val="3"/>
               </w:numPr>
-            </w:pPr>
-          </w:p>
-        </w:tc>
-        <w:tc>
-          <w:tcPr>
-            <w:tcW w:w="2574" w:type="dxa"/>
-          </w:tcPr>
-          <w:p/>
-        </w:tc>
-        <w:tc>
-          <w:tcPr>
-            <w:tcW w:w="5935" w:type="dxa"/>
-          </w:tcPr>
-          <w:p/>
+              <w:rPr>
+                <w:rFonts w:cstheme="minorHAnsi"/>
+                <w:sz w:val="24"/>
+                <w:szCs w:val="24"/>
+              </w:rPr>
+            </w:pPr>
+          </w:p>
+        </w:tc>
+        <w:tc>
+          <w:tcPr>
+            <w:tcW w:w="2574" w:type="dxa"/>
+          </w:tcPr>
+          <w:p>
+            <w:pPr>
+              <w:rPr>
+                <w:rFonts w:cstheme="minorHAnsi"/>
+                <w:sz w:val="24"/>
+                <w:szCs w:val="24"/>
+              </w:rPr>
+            </w:pPr>
+          </w:p>
+        </w:tc>
+        <w:tc>
+          <w:tcPr>
+            <w:tcW w:w="5935" w:type="dxa"/>
+          </w:tcPr>
+          <w:p>
+            <w:pPr>
+              <w:rPr>
+                <w:rFonts w:cstheme="minorHAnsi"/>
+                <w:sz w:val="24"/>
+                <w:szCs w:val="24"/>
+              </w:rPr>
+            </w:pPr>
+          </w:p>
         </w:tc>
       </w:tr>
       <w:tr>
@@ -1041,20 +1776,41 @@
                 <w:ilvl w:val="0"/>
                 <w:numId w:val="3"/>
               </w:numPr>
-            </w:pPr>
-          </w:p>
-        </w:tc>
-        <w:tc>
-          <w:tcPr>
-            <w:tcW w:w="2574" w:type="dxa"/>
-          </w:tcPr>
-          <w:p/>
-        </w:tc>
-        <w:tc>
-          <w:tcPr>
-            <w:tcW w:w="5935" w:type="dxa"/>
-          </w:tcPr>
-          <w:p/>
+              <w:rPr>
+                <w:rFonts w:cstheme="minorHAnsi"/>
+                <w:sz w:val="24"/>
+                <w:szCs w:val="24"/>
+              </w:rPr>
+            </w:pPr>
+          </w:p>
+        </w:tc>
+        <w:tc>
+          <w:tcPr>
+            <w:tcW w:w="2574" w:type="dxa"/>
+          </w:tcPr>
+          <w:p>
+            <w:pPr>
+              <w:rPr>
+                <w:rFonts w:cstheme="minorHAnsi"/>
+                <w:sz w:val="24"/>
+                <w:szCs w:val="24"/>
+              </w:rPr>
+            </w:pPr>
+          </w:p>
+        </w:tc>
+        <w:tc>
+          <w:tcPr>
+            <w:tcW w:w="5935" w:type="dxa"/>
+          </w:tcPr>
+          <w:p>
+            <w:pPr>
+              <w:rPr>
+                <w:rFonts w:cstheme="minorHAnsi"/>
+                <w:sz w:val="24"/>
+                <w:szCs w:val="24"/>
+              </w:rPr>
+            </w:pPr>
+          </w:p>
         </w:tc>
       </w:tr>
       <w:tr>
@@ -1069,20 +1825,41 @@
                 <w:ilvl w:val="0"/>
                 <w:numId w:val="3"/>
               </w:numPr>
-            </w:pPr>
-          </w:p>
-        </w:tc>
-        <w:tc>
-          <w:tcPr>
-            <w:tcW w:w="2574" w:type="dxa"/>
-          </w:tcPr>
-          <w:p/>
-        </w:tc>
-        <w:tc>
-          <w:tcPr>
-            <w:tcW w:w="5935" w:type="dxa"/>
-          </w:tcPr>
-          <w:p/>
+              <w:rPr>
+                <w:rFonts w:cstheme="minorHAnsi"/>
+                <w:sz w:val="24"/>
+                <w:szCs w:val="24"/>
+              </w:rPr>
+            </w:pPr>
+          </w:p>
+        </w:tc>
+        <w:tc>
+          <w:tcPr>
+            <w:tcW w:w="2574" w:type="dxa"/>
+          </w:tcPr>
+          <w:p>
+            <w:pPr>
+              <w:rPr>
+                <w:rFonts w:cstheme="minorHAnsi"/>
+                <w:sz w:val="24"/>
+                <w:szCs w:val="24"/>
+              </w:rPr>
+            </w:pPr>
+          </w:p>
+        </w:tc>
+        <w:tc>
+          <w:tcPr>
+            <w:tcW w:w="5935" w:type="dxa"/>
+          </w:tcPr>
+          <w:p>
+            <w:pPr>
+              <w:rPr>
+                <w:rFonts w:cstheme="minorHAnsi"/>
+                <w:sz w:val="24"/>
+                <w:szCs w:val="24"/>
+              </w:rPr>
+            </w:pPr>
+          </w:p>
         </w:tc>
       </w:tr>
       <w:tr>
@@ -1100,20 +1877,41 @@
                 <w:ilvl w:val="0"/>
                 <w:numId w:val="3"/>
               </w:numPr>
-            </w:pPr>
-          </w:p>
-        </w:tc>
-        <w:tc>
-          <w:tcPr>
-            <w:tcW w:w="2574" w:type="dxa"/>
-          </w:tcPr>
-          <w:p/>
-        </w:tc>
-        <w:tc>
-          <w:tcPr>
-            <w:tcW w:w="5935" w:type="dxa"/>
-          </w:tcPr>
-          <w:p/>
+              <w:rPr>
+                <w:rFonts w:cstheme="minorHAnsi"/>
+                <w:sz w:val="24"/>
+                <w:szCs w:val="24"/>
+              </w:rPr>
+            </w:pPr>
+          </w:p>
+        </w:tc>
+        <w:tc>
+          <w:tcPr>
+            <w:tcW w:w="2574" w:type="dxa"/>
+          </w:tcPr>
+          <w:p>
+            <w:pPr>
+              <w:rPr>
+                <w:rFonts w:cstheme="minorHAnsi"/>
+                <w:sz w:val="24"/>
+                <w:szCs w:val="24"/>
+              </w:rPr>
+            </w:pPr>
+          </w:p>
+        </w:tc>
+        <w:tc>
+          <w:tcPr>
+            <w:tcW w:w="5935" w:type="dxa"/>
+          </w:tcPr>
+          <w:p>
+            <w:pPr>
+              <w:rPr>
+                <w:rFonts w:cstheme="minorHAnsi"/>
+                <w:sz w:val="24"/>
+                <w:szCs w:val="24"/>
+              </w:rPr>
+            </w:pPr>
+          </w:p>
         </w:tc>
       </w:tr>
       <w:tr>
@@ -1131,30 +1929,60 @@
                 <w:ilvl w:val="0"/>
                 <w:numId w:val="3"/>
               </w:numPr>
-            </w:pPr>
-          </w:p>
-        </w:tc>
-        <w:tc>
-          <w:tcPr>
-            <w:tcW w:w="2574" w:type="dxa"/>
-          </w:tcPr>
-          <w:p/>
-        </w:tc>
-        <w:tc>
-          <w:tcPr>
-            <w:tcW w:w="5935" w:type="dxa"/>
-          </w:tcPr>
-          <w:p/>
+              <w:rPr>
+                <w:rFonts w:cstheme="minorHAnsi"/>
+                <w:sz w:val="24"/>
+                <w:szCs w:val="24"/>
+              </w:rPr>
+            </w:pPr>
+          </w:p>
+        </w:tc>
+        <w:tc>
+          <w:tcPr>
+            <w:tcW w:w="2574" w:type="dxa"/>
+          </w:tcPr>
+          <w:p>
+            <w:pPr>
+              <w:rPr>
+                <w:rFonts w:cstheme="minorHAnsi"/>
+                <w:sz w:val="24"/>
+                <w:szCs w:val="24"/>
+              </w:rPr>
+            </w:pPr>
+          </w:p>
+        </w:tc>
+        <w:tc>
+          <w:tcPr>
+            <w:tcW w:w="5935" w:type="dxa"/>
+          </w:tcPr>
+          <w:p>
+            <w:pPr>
+              <w:rPr>
+                <w:rFonts w:cstheme="minorHAnsi"/>
+                <w:sz w:val="24"/>
+                <w:szCs w:val="24"/>
+              </w:rPr>
+            </w:pPr>
+          </w:p>
         </w:tc>
       </w:tr>
     </w:tbl>
-    <w:p/>
     <w:p>
       <w:pPr>
         <w:rPr>
+          <w:rFonts w:cstheme="minorHAnsi"/>
+          <w:sz w:val="24"/>
+          <w:szCs w:val="24"/>
+        </w:rPr>
+      </w:pPr>
+    </w:p>
+    <w:p>
+      <w:pPr>
+        <w:rPr>
+          <w:rFonts w:cstheme="minorHAnsi"/>
           <w:b/>
-          <w:sz w:val="28"/>
-          <w:szCs w:val="28"/>
+          <w:sz w:val="24"/>
+          <w:szCs w:val="24"/>
         </w:rPr>
       </w:pPr>
     </w:p>
@@ -1172,9 +2000,9 @@
         </w:tblPrChange>
       </w:tblPr>
       <w:tblGrid>
-        <w:gridCol w:w="863"/>
-        <w:gridCol w:w="2563"/>
-        <w:gridCol w:w="5924"/>
+        <w:gridCol w:w="922"/>
+        <w:gridCol w:w="2526"/>
+        <w:gridCol w:w="5902"/>
         <w:tblGridChange w:id="1">
           <w:tblGrid>
             <w:gridCol w:w="880"/>
@@ -1196,11 +2024,17 @@
           <w:p>
             <w:pPr>
               <w:rPr>
+                <w:rFonts w:cstheme="minorHAnsi"/>
                 <w:b/>
-              </w:rPr>
-            </w:pPr>
-            <w:r>
-              <w:rPr>
+                <w:sz w:val="24"/>
+                <w:szCs w:val="24"/>
+              </w:rPr>
+            </w:pPr>
+            <w:r>
+              <w:rPr>
+                <w:rFonts w:cstheme="minorHAnsi"/>
+                <w:sz w:val="24"/>
+                <w:szCs w:val="24"/>
                 <w:rPrChange w:id="3" w:author="Shayne Mujuru" w:date="2018-04-02T00:00:00Z">
                   <w:rPr>
                     <w:b/>
@@ -1221,7 +2055,19 @@
             </w:tcPrChange>
           </w:tcPr>
           <w:p>
-            <w:r>
+            <w:pPr>
+              <w:rPr>
+                <w:rFonts w:cstheme="minorHAnsi"/>
+                <w:sz w:val="24"/>
+                <w:szCs w:val="24"/>
+              </w:rPr>
+            </w:pPr>
+            <w:r>
+              <w:rPr>
+                <w:rFonts w:cstheme="minorHAnsi"/>
+                <w:sz w:val="24"/>
+                <w:szCs w:val="24"/>
+              </w:rPr>
               <w:t>Title</w:t>
             </w:r>
           </w:p>
@@ -1236,7 +2082,19 @@
             </w:tcPrChange>
           </w:tcPr>
           <w:p>
-            <w:r>
+            <w:pPr>
+              <w:rPr>
+                <w:rFonts w:cstheme="minorHAnsi"/>
+                <w:sz w:val="24"/>
+                <w:szCs w:val="24"/>
+              </w:rPr>
+            </w:pPr>
+            <w:r>
+              <w:rPr>
+                <w:rFonts w:cstheme="minorHAnsi"/>
+                <w:sz w:val="24"/>
+                <w:szCs w:val="24"/>
+              </w:rPr>
               <w:t>Link</w:t>
             </w:r>
           </w:p>
@@ -1259,6 +2117,11 @@
                 <w:ilvl w:val="0"/>
                 <w:numId w:val="4"/>
               </w:numPr>
+              <w:rPr>
+                <w:rFonts w:cstheme="minorHAnsi"/>
+                <w:sz w:val="24"/>
+                <w:szCs w:val="24"/>
+              </w:rPr>
             </w:pPr>
           </w:p>
         </w:tc>
@@ -1272,8 +2135,20 @@
             </w:tcPrChange>
           </w:tcPr>
           <w:p>
+            <w:pPr>
+              <w:rPr>
+                <w:rFonts w:cstheme="minorHAnsi"/>
+                <w:sz w:val="24"/>
+                <w:szCs w:val="24"/>
+              </w:rPr>
+            </w:pPr>
             <w:ins w:id="8" w:author="Shayne Mujuru" w:date="2018-04-02T00:00:00Z">
               <w:r>
+                <w:rPr>
+                  <w:rFonts w:cstheme="minorHAnsi"/>
+                  <w:sz w:val="24"/>
+                  <w:szCs w:val="24"/>
+                </w:rPr>
                 <w:t>Blackberry Android Samples</w:t>
               </w:r>
             </w:ins>
@@ -1289,8 +2164,20 @@
             </w:tcPrChange>
           </w:tcPr>
           <w:p>
+            <w:pPr>
+              <w:rPr>
+                <w:rFonts w:cstheme="minorHAnsi"/>
+                <w:sz w:val="24"/>
+                <w:szCs w:val="24"/>
+              </w:rPr>
+            </w:pPr>
             <w:ins w:id="10" w:author="Shayne Mujuru" w:date="2018-04-02T00:00:00Z">
               <w:r>
+                <w:rPr>
+                  <w:rFonts w:cstheme="minorHAnsi"/>
+                  <w:sz w:val="24"/>
+                  <w:szCs w:val="24"/>
+                </w:rPr>
                 <w:t>https://github.com/blackberry/BlackBerry-Dynamics-Android-Samples</w:t>
               </w:r>
             </w:ins>
@@ -1314,6 +2201,11 @@
                 <w:ilvl w:val="0"/>
                 <w:numId w:val="4"/>
               </w:numPr>
+              <w:rPr>
+                <w:rFonts w:cstheme="minorHAnsi"/>
+                <w:sz w:val="24"/>
+                <w:szCs w:val="24"/>
+              </w:rPr>
             </w:pPr>
           </w:p>
         </w:tc>
@@ -1327,20 +2219,47 @@
             </w:tcPrChange>
           </w:tcPr>
           <w:p>
+            <w:pPr>
+              <w:rPr>
+                <w:rFonts w:cstheme="minorHAnsi"/>
+                <w:sz w:val="24"/>
+                <w:szCs w:val="24"/>
+              </w:rPr>
+            </w:pPr>
             <w:ins w:id="13" w:author="Shayne Mujuru" w:date="2018-04-02T00:00:00Z">
               <w:r>
+                <w:rPr>
+                  <w:rFonts w:cstheme="minorHAnsi"/>
+                  <w:sz w:val="24"/>
+                  <w:szCs w:val="24"/>
+                </w:rPr>
                 <w:t xml:space="preserve">BBM </w:t>
               </w:r>
               <w:proofErr w:type="spellStart"/>
               <w:r>
+                <w:rPr>
+                  <w:rFonts w:cstheme="minorHAnsi"/>
+                  <w:sz w:val="24"/>
+                  <w:szCs w:val="24"/>
+                </w:rPr>
                 <w:t>sdk</w:t>
               </w:r>
               <w:proofErr w:type="spellEnd"/>
               <w:r>
+                <w:rPr>
+                  <w:rFonts w:cstheme="minorHAnsi"/>
+                  <w:sz w:val="24"/>
+                  <w:szCs w:val="24"/>
+                </w:rPr>
                 <w:t xml:space="preserve"> secure </w:t>
               </w:r>
               <w:proofErr w:type="spellStart"/>
               <w:r>
+                <w:rPr>
+                  <w:rFonts w:cstheme="minorHAnsi"/>
+                  <w:sz w:val="24"/>
+                  <w:szCs w:val="24"/>
+                </w:rPr>
                 <w:t>comms</w:t>
               </w:r>
             </w:ins>
@@ -1357,8 +2276,20 @@
             </w:tcPrChange>
           </w:tcPr>
           <w:p>
+            <w:pPr>
+              <w:rPr>
+                <w:rFonts w:cstheme="minorHAnsi"/>
+                <w:sz w:val="24"/>
+                <w:szCs w:val="24"/>
+              </w:rPr>
+            </w:pPr>
             <w:ins w:id="15" w:author="Shayne Mujuru" w:date="2018-04-02T00:00:00Z">
               <w:r>
+                <w:rPr>
+                  <w:rFonts w:cstheme="minorHAnsi"/>
+                  <w:sz w:val="24"/>
+                  <w:szCs w:val="24"/>
+                </w:rPr>
                 <w:t>https://github.com/blackberry/bbme-sdk-android-samples</w:t>
               </w:r>
             </w:ins>
@@ -1382,6 +2313,11 @@
                 <w:ilvl w:val="0"/>
                 <w:numId w:val="4"/>
               </w:numPr>
+              <w:rPr>
+                <w:rFonts w:cstheme="minorHAnsi"/>
+                <w:sz w:val="24"/>
+                <w:szCs w:val="24"/>
+              </w:rPr>
             </w:pPr>
           </w:p>
         </w:tc>
@@ -1395,8 +2331,20 @@
             </w:tcPrChange>
           </w:tcPr>
           <w:p>
+            <w:pPr>
+              <w:rPr>
+                <w:rFonts w:cstheme="minorHAnsi"/>
+                <w:sz w:val="24"/>
+                <w:szCs w:val="24"/>
+              </w:rPr>
+            </w:pPr>
             <w:ins w:id="18" w:author="Shayne Mujuru" w:date="2018-04-02T00:00:00Z">
               <w:r>
+                <w:rPr>
+                  <w:rFonts w:cstheme="minorHAnsi"/>
+                  <w:sz w:val="24"/>
+                  <w:szCs w:val="24"/>
+                </w:rPr>
                 <w:t>Blackberry Web Services</w:t>
               </w:r>
             </w:ins>
@@ -1412,8 +2360,20 @@
             </w:tcPrChange>
           </w:tcPr>
           <w:p>
+            <w:pPr>
+              <w:rPr>
+                <w:rFonts w:cstheme="minorHAnsi"/>
+                <w:sz w:val="24"/>
+                <w:szCs w:val="24"/>
+              </w:rPr>
+            </w:pPr>
             <w:ins w:id="20" w:author="Shayne Mujuru" w:date="2018-04-02T00:00:00Z">
               <w:r>
+                <w:rPr>
+                  <w:rFonts w:cstheme="minorHAnsi"/>
+                  <w:sz w:val="24"/>
+                  <w:szCs w:val="24"/>
+                </w:rPr>
                 <w:t>https://github.com/blackberry/BWS-Samples</w:t>
               </w:r>
             </w:ins>
@@ -1437,6 +2397,11 @@
                 <w:ilvl w:val="0"/>
                 <w:numId w:val="4"/>
               </w:numPr>
+              <w:rPr>
+                <w:rFonts w:cstheme="minorHAnsi"/>
+                <w:sz w:val="24"/>
+                <w:szCs w:val="24"/>
+              </w:rPr>
             </w:pPr>
           </w:p>
         </w:tc>
@@ -1450,13 +2415,30 @@
             </w:tcPrChange>
           </w:tcPr>
           <w:p>
+            <w:pPr>
+              <w:rPr>
+                <w:rFonts w:cstheme="minorHAnsi"/>
+                <w:sz w:val="24"/>
+                <w:szCs w:val="24"/>
+              </w:rPr>
+            </w:pPr>
             <w:proofErr w:type="spellStart"/>
             <w:ins w:id="23" w:author="Shayne Mujuru" w:date="2018-04-02T00:00:00Z">
               <w:r>
+                <w:rPr>
+                  <w:rFonts w:cstheme="minorHAnsi"/>
+                  <w:sz w:val="24"/>
+                  <w:szCs w:val="24"/>
+                </w:rPr>
                 <w:t>Reative</w:t>
               </w:r>
               <w:proofErr w:type="spellEnd"/>
               <w:r>
+                <w:rPr>
+                  <w:rFonts w:cstheme="minorHAnsi"/>
+                  <w:sz w:val="24"/>
+                  <w:szCs w:val="24"/>
+                </w:rPr>
                 <w:t xml:space="preserve"> Extensions for JVM</w:t>
               </w:r>
             </w:ins>
@@ -1472,8 +2454,20 @@
             </w:tcPrChange>
           </w:tcPr>
           <w:p>
+            <w:pPr>
+              <w:rPr>
+                <w:rFonts w:cstheme="minorHAnsi"/>
+                <w:sz w:val="24"/>
+                <w:szCs w:val="24"/>
+              </w:rPr>
+            </w:pPr>
             <w:ins w:id="25" w:author="Shayne Mujuru" w:date="2018-04-02T00:00:00Z">
               <w:r>
+                <w:rPr>
+                  <w:rFonts w:cstheme="minorHAnsi"/>
+                  <w:sz w:val="24"/>
+                  <w:szCs w:val="24"/>
+                </w:rPr>
                 <w:t>https://github.com/ReactiveX/RxJava</w:t>
               </w:r>
             </w:ins>
@@ -1497,6 +2491,11 @@
                 <w:ilvl w:val="0"/>
                 <w:numId w:val="4"/>
               </w:numPr>
+              <w:rPr>
+                <w:rFonts w:cstheme="minorHAnsi"/>
+                <w:sz w:val="24"/>
+                <w:szCs w:val="24"/>
+              </w:rPr>
             </w:pPr>
           </w:p>
         </w:tc>
@@ -1510,17 +2509,39 @@
             </w:tcPrChange>
           </w:tcPr>
           <w:p>
+            <w:pPr>
+              <w:rPr>
+                <w:rFonts w:cstheme="minorHAnsi"/>
+                <w:sz w:val="24"/>
+                <w:szCs w:val="24"/>
+              </w:rPr>
+            </w:pPr>
             <w:proofErr w:type="spellStart"/>
             <w:ins w:id="28" w:author="Shayne Mujuru" w:date="2018-04-02T00:00:00Z">
               <w:r>
+                <w:rPr>
+                  <w:rFonts w:cstheme="minorHAnsi"/>
+                  <w:sz w:val="24"/>
+                  <w:szCs w:val="24"/>
+                </w:rPr>
                 <w:t>Dex</w:t>
               </w:r>
               <w:proofErr w:type="spellEnd"/>
               <w:r>
+                <w:rPr>
+                  <w:rFonts w:cstheme="minorHAnsi"/>
+                  <w:sz w:val="24"/>
+                  <w:szCs w:val="24"/>
+                </w:rPr>
                 <w:t xml:space="preserve"> to Java </w:t>
               </w:r>
               <w:proofErr w:type="spellStart"/>
               <w:r>
+                <w:rPr>
+                  <w:rFonts w:cstheme="minorHAnsi"/>
+                  <w:sz w:val="24"/>
+                  <w:szCs w:val="24"/>
+                </w:rPr>
                 <w:t>decompiler</w:t>
               </w:r>
             </w:ins>
@@ -1537,8 +2558,20 @@
             </w:tcPrChange>
           </w:tcPr>
           <w:p>
+            <w:pPr>
+              <w:rPr>
+                <w:rFonts w:cstheme="minorHAnsi"/>
+                <w:sz w:val="24"/>
+                <w:szCs w:val="24"/>
+              </w:rPr>
+            </w:pPr>
             <w:ins w:id="30" w:author="Shayne Mujuru" w:date="2018-04-02T00:00:00Z">
               <w:r>
+                <w:rPr>
+                  <w:rFonts w:cstheme="minorHAnsi"/>
+                  <w:sz w:val="24"/>
+                  <w:szCs w:val="24"/>
+                </w:rPr>
                 <w:t>https://github.com/skylot/jadx</w:t>
               </w:r>
             </w:ins>
@@ -1562,6 +2595,11 @@
                 <w:ilvl w:val="0"/>
                 <w:numId w:val="4"/>
               </w:numPr>
+              <w:rPr>
+                <w:rFonts w:cstheme="minorHAnsi"/>
+                <w:sz w:val="24"/>
+                <w:szCs w:val="24"/>
+              </w:rPr>
             </w:pPr>
           </w:p>
         </w:tc>
@@ -1575,8 +2613,20 @@
             </w:tcPrChange>
           </w:tcPr>
           <w:p>
+            <w:pPr>
+              <w:rPr>
+                <w:rFonts w:cstheme="minorHAnsi"/>
+                <w:sz w:val="24"/>
+                <w:szCs w:val="24"/>
+              </w:rPr>
+            </w:pPr>
             <w:ins w:id="33" w:author="Shayne Mujuru" w:date="2018-04-02T00:00:00Z">
               <w:r>
+                <w:rPr>
+                  <w:rFonts w:cstheme="minorHAnsi"/>
+                  <w:sz w:val="24"/>
+                  <w:szCs w:val="24"/>
+                </w:rPr>
                 <w:t>Extensible Media Player</w:t>
               </w:r>
             </w:ins>
@@ -1592,8 +2642,20 @@
             </w:tcPrChange>
           </w:tcPr>
           <w:p>
+            <w:pPr>
+              <w:rPr>
+                <w:rFonts w:cstheme="minorHAnsi"/>
+                <w:sz w:val="24"/>
+                <w:szCs w:val="24"/>
+              </w:rPr>
+            </w:pPr>
             <w:ins w:id="35" w:author="Shayne Mujuru" w:date="2018-04-02T00:00:00Z">
               <w:r>
+                <w:rPr>
+                  <w:rFonts w:cstheme="minorHAnsi"/>
+                  <w:sz w:val="24"/>
+                  <w:szCs w:val="24"/>
+                </w:rPr>
                 <w:t>https://github.com/google/ExoPlayer</w:t>
               </w:r>
             </w:ins>
@@ -1617,6 +2679,11 @@
                 <w:ilvl w:val="0"/>
                 <w:numId w:val="4"/>
               </w:numPr>
+              <w:rPr>
+                <w:rFonts w:cstheme="minorHAnsi"/>
+                <w:sz w:val="24"/>
+                <w:szCs w:val="24"/>
+              </w:rPr>
             </w:pPr>
           </w:p>
         </w:tc>
@@ -1630,8 +2697,20 @@
             </w:tcPrChange>
           </w:tcPr>
           <w:p>
+            <w:pPr>
+              <w:rPr>
+                <w:rFonts w:cstheme="minorHAnsi"/>
+                <w:sz w:val="24"/>
+                <w:szCs w:val="24"/>
+              </w:rPr>
+            </w:pPr>
             <w:ins w:id="38" w:author="Shayne Mujuru" w:date="2018-04-02T00:00:00Z">
               <w:r>
+                <w:rPr>
+                  <w:rFonts w:cstheme="minorHAnsi"/>
+                  <w:sz w:val="24"/>
+                  <w:szCs w:val="24"/>
+                </w:rPr>
                 <w:t>Replacement for SQLite and ORMs</w:t>
               </w:r>
             </w:ins>
@@ -1647,8 +2726,20 @@
             </w:tcPrChange>
           </w:tcPr>
           <w:p>
+            <w:pPr>
+              <w:rPr>
+                <w:rFonts w:cstheme="minorHAnsi"/>
+                <w:sz w:val="24"/>
+                <w:szCs w:val="24"/>
+              </w:rPr>
+            </w:pPr>
             <w:ins w:id="40" w:author="Shayne Mujuru" w:date="2018-04-02T00:00:00Z">
               <w:r>
+                <w:rPr>
+                  <w:rFonts w:cstheme="minorHAnsi"/>
+                  <w:sz w:val="24"/>
+                  <w:szCs w:val="24"/>
+                </w:rPr>
                 <w:t>https://github.com/realm/realm-java</w:t>
               </w:r>
             </w:ins>
@@ -1672,6 +2763,11 @@
                 <w:ilvl w:val="0"/>
                 <w:numId w:val="4"/>
               </w:numPr>
+              <w:rPr>
+                <w:rFonts w:cstheme="minorHAnsi"/>
+                <w:sz w:val="24"/>
+                <w:szCs w:val="24"/>
+              </w:rPr>
             </w:pPr>
           </w:p>
         </w:tc>
@@ -1685,8 +2781,20 @@
             </w:tcPrChange>
           </w:tcPr>
           <w:p>
+            <w:pPr>
+              <w:rPr>
+                <w:rFonts w:cstheme="minorHAnsi"/>
+                <w:sz w:val="24"/>
+                <w:szCs w:val="24"/>
+              </w:rPr>
+            </w:pPr>
             <w:ins w:id="43" w:author="Shayne Mujuru" w:date="2018-04-02T00:00:00Z">
               <w:r>
+                <w:rPr>
+                  <w:rFonts w:cstheme="minorHAnsi"/>
+                  <w:sz w:val="24"/>
+                  <w:szCs w:val="24"/>
+                </w:rPr>
                 <w:t>Deep Learning</w:t>
               </w:r>
             </w:ins>
@@ -1702,8 +2810,20 @@
             </w:tcPrChange>
           </w:tcPr>
           <w:p>
+            <w:pPr>
+              <w:rPr>
+                <w:rFonts w:cstheme="minorHAnsi"/>
+                <w:sz w:val="24"/>
+                <w:szCs w:val="24"/>
+              </w:rPr>
+            </w:pPr>
             <w:ins w:id="45" w:author="Shayne Mujuru" w:date="2018-04-02T00:00:00Z">
               <w:r>
+                <w:rPr>
+                  <w:rFonts w:cstheme="minorHAnsi"/>
+                  <w:sz w:val="24"/>
+                  <w:szCs w:val="24"/>
+                </w:rPr>
                 <w:t>https://github.com/deeplearning4j/deeplearning4j</w:t>
               </w:r>
             </w:ins>
@@ -1735,6 +2855,11 @@
                 <w:ilvl w:val="0"/>
                 <w:numId w:val="4"/>
               </w:numPr>
+              <w:rPr>
+                <w:rFonts w:cstheme="minorHAnsi"/>
+                <w:sz w:val="24"/>
+                <w:szCs w:val="24"/>
+              </w:rPr>
             </w:pPr>
           </w:p>
         </w:tc>
@@ -1748,8 +2873,20 @@
             </w:tcPrChange>
           </w:tcPr>
           <w:p>
+            <w:pPr>
+              <w:rPr>
+                <w:rFonts w:cstheme="minorHAnsi"/>
+                <w:sz w:val="24"/>
+                <w:szCs w:val="24"/>
+              </w:rPr>
+            </w:pPr>
             <w:ins w:id="49" w:author="Shayne Mujuru" w:date="2018-04-02T00:00:00Z">
               <w:r>
+                <w:rPr>
+                  <w:rFonts w:cstheme="minorHAnsi"/>
+                  <w:sz w:val="24"/>
+                  <w:szCs w:val="24"/>
+                </w:rPr>
                 <w:t>Chunk Stories API</w:t>
               </w:r>
             </w:ins>
@@ -1765,8 +2902,20 @@
             </w:tcPrChange>
           </w:tcPr>
           <w:p>
+            <w:pPr>
+              <w:rPr>
+                <w:rFonts w:cstheme="minorHAnsi"/>
+                <w:sz w:val="24"/>
+                <w:szCs w:val="24"/>
+              </w:rPr>
+            </w:pPr>
             <w:ins w:id="51" w:author="Shayne Mujuru" w:date="2018-04-02T00:00:00Z">
               <w:r>
+                <w:rPr>
+                  <w:rFonts w:cstheme="minorHAnsi"/>
+                  <w:sz w:val="24"/>
+                  <w:szCs w:val="24"/>
+                </w:rPr>
                 <w:t>https://github.com/Hugobros3/chunkstories-api</w:t>
               </w:r>
             </w:ins>
@@ -1798,6 +2947,11 @@
                 <w:ilvl w:val="0"/>
                 <w:numId w:val="4"/>
               </w:numPr>
+              <w:rPr>
+                <w:rFonts w:cstheme="minorHAnsi"/>
+                <w:sz w:val="24"/>
+                <w:szCs w:val="24"/>
+              </w:rPr>
             </w:pPr>
           </w:p>
         </w:tc>
@@ -1811,8 +2965,20 @@
             </w:tcPrChange>
           </w:tcPr>
           <w:p>
+            <w:pPr>
+              <w:rPr>
+                <w:rFonts w:cstheme="minorHAnsi"/>
+                <w:sz w:val="24"/>
+                <w:szCs w:val="24"/>
+              </w:rPr>
+            </w:pPr>
             <w:ins w:id="55" w:author="Shayne Mujuru" w:date="2018-04-02T00:00:00Z">
               <w:r>
+                <w:rPr>
+                  <w:rFonts w:cstheme="minorHAnsi"/>
+                  <w:sz w:val="24"/>
+                  <w:szCs w:val="24"/>
+                </w:rPr>
                 <w:t>Network Security and Proxy Library</w:t>
               </w:r>
             </w:ins>
@@ -1828,8 +2994,20 @@
             </w:tcPrChange>
           </w:tcPr>
           <w:p>
+            <w:pPr>
+              <w:rPr>
+                <w:rFonts w:cstheme="minorHAnsi"/>
+                <w:sz w:val="24"/>
+                <w:szCs w:val="24"/>
+              </w:rPr>
+            </w:pPr>
             <w:ins w:id="57" w:author="Shayne Mujuru" w:date="2018-04-02T00:00:00Z">
               <w:r>
+                <w:rPr>
+                  <w:rFonts w:cstheme="minorHAnsi"/>
+                  <w:sz w:val="24"/>
+                  <w:szCs w:val="24"/>
+                </w:rPr>
                 <w:t>https://github.com/guardianproject/NetCipher</w:t>
               </w:r>
             </w:ins>
@@ -1837,13 +3015,22 @@
         </w:tc>
       </w:tr>
     </w:tbl>
-    <w:p/>
     <w:p>
       <w:pPr>
         <w:rPr>
+          <w:rFonts w:cstheme="minorHAnsi"/>
+          <w:sz w:val="24"/>
+          <w:szCs w:val="24"/>
+        </w:rPr>
+      </w:pPr>
+    </w:p>
+    <w:p>
+      <w:pPr>
+        <w:rPr>
+          <w:rFonts w:cstheme="minorHAnsi"/>
           <w:b/>
-          <w:sz w:val="28"/>
-          <w:szCs w:val="28"/>
+          <w:sz w:val="24"/>
+          <w:szCs w:val="24"/>
         </w:rPr>
       </w:pPr>
     </w:p>
@@ -1854,9 +3041,9 @@
         <w:tblLook w:val="04A0" w:firstRow="1" w:lastRow="0" w:firstColumn="1" w:lastColumn="0" w:noHBand="0" w:noVBand="1"/>
       </w:tblPr>
       <w:tblGrid>
-        <w:gridCol w:w="1019"/>
-        <w:gridCol w:w="2489"/>
-        <w:gridCol w:w="5842"/>
+        <w:gridCol w:w="1092"/>
+        <w:gridCol w:w="2438"/>
+        <w:gridCol w:w="5820"/>
       </w:tblGrid>
       <w:tr>
         <w:tc>
@@ -1866,12 +3053,18 @@
           <w:p>
             <w:pPr>
               <w:rPr>
+                <w:rFonts w:cstheme="minorHAnsi"/>
                 <w:b/>
-              </w:rPr>
-            </w:pPr>
-            <w:r>
-              <w:rPr>
+                <w:sz w:val="24"/>
+                <w:szCs w:val="24"/>
+              </w:rPr>
+            </w:pPr>
+            <w:r>
+              <w:rPr>
+                <w:rFonts w:cstheme="minorHAnsi"/>
                 <w:b/>
+                <w:sz w:val="24"/>
+                <w:szCs w:val="24"/>
               </w:rPr>
               <w:t>Wilfredo</w:t>
             </w:r>
@@ -1882,7 +3075,19 @@
             <w:tcW w:w="2574" w:type="dxa"/>
           </w:tcPr>
           <w:p>
-            <w:r>
+            <w:pPr>
+              <w:rPr>
+                <w:rFonts w:cstheme="minorHAnsi"/>
+                <w:sz w:val="24"/>
+                <w:szCs w:val="24"/>
+              </w:rPr>
+            </w:pPr>
+            <w:r>
+              <w:rPr>
+                <w:rFonts w:cstheme="minorHAnsi"/>
+                <w:sz w:val="24"/>
+                <w:szCs w:val="24"/>
+              </w:rPr>
               <w:t>Title</w:t>
             </w:r>
           </w:p>
@@ -1892,7 +3097,19 @@
             <w:tcW w:w="5935" w:type="dxa"/>
           </w:tcPr>
           <w:p>
-            <w:r>
+            <w:pPr>
+              <w:rPr>
+                <w:rFonts w:cstheme="minorHAnsi"/>
+                <w:sz w:val="24"/>
+                <w:szCs w:val="24"/>
+              </w:rPr>
+            </w:pPr>
+            <w:r>
+              <w:rPr>
+                <w:rFonts w:cstheme="minorHAnsi"/>
+                <w:sz w:val="24"/>
+                <w:szCs w:val="24"/>
+              </w:rPr>
               <w:t>Link</w:t>
             </w:r>
           </w:p>
@@ -1910,15 +3127,32 @@
                 <w:ilvl w:val="0"/>
                 <w:numId w:val="5"/>
               </w:numPr>
-            </w:pPr>
-          </w:p>
-        </w:tc>
-        <w:tc>
-          <w:tcPr>
-            <w:tcW w:w="2574" w:type="dxa"/>
-          </w:tcPr>
-          <w:p>
-            <w:r>
+              <w:rPr>
+                <w:rFonts w:cstheme="minorHAnsi"/>
+                <w:sz w:val="24"/>
+                <w:szCs w:val="24"/>
+              </w:rPr>
+            </w:pPr>
+          </w:p>
+        </w:tc>
+        <w:tc>
+          <w:tcPr>
+            <w:tcW w:w="2574" w:type="dxa"/>
+          </w:tcPr>
+          <w:p>
+            <w:pPr>
+              <w:rPr>
+                <w:rFonts w:cstheme="minorHAnsi"/>
+                <w:sz w:val="24"/>
+                <w:szCs w:val="24"/>
+              </w:rPr>
+            </w:pPr>
+            <w:r>
+              <w:rPr>
+                <w:rFonts w:cstheme="minorHAnsi"/>
+                <w:sz w:val="24"/>
+                <w:szCs w:val="24"/>
+              </w:rPr>
               <w:t>2D Java Game Framework</w:t>
             </w:r>
           </w:p>
@@ -1928,7 +3162,19 @@
             <w:tcW w:w="5935" w:type="dxa"/>
           </w:tcPr>
           <w:p>
-            <w:r>
+            <w:pPr>
+              <w:rPr>
+                <w:rFonts w:cstheme="minorHAnsi"/>
+                <w:sz w:val="24"/>
+                <w:szCs w:val="24"/>
+              </w:rPr>
+            </w:pPr>
+            <w:r>
+              <w:rPr>
+                <w:rFonts w:cstheme="minorHAnsi"/>
+                <w:sz w:val="24"/>
+                <w:szCs w:val="24"/>
+              </w:rPr>
               <w:t>https://github.com/pacampbell/Game</w:t>
             </w:r>
           </w:p>
@@ -1946,20 +3192,42 @@
                 <w:ilvl w:val="0"/>
                 <w:numId w:val="5"/>
               </w:numPr>
-            </w:pPr>
-          </w:p>
-        </w:tc>
-        <w:tc>
-          <w:tcPr>
-            <w:tcW w:w="2574" w:type="dxa"/>
-          </w:tcPr>
-          <w:p>
+              <w:rPr>
+                <w:rFonts w:cstheme="minorHAnsi"/>
+                <w:sz w:val="24"/>
+                <w:szCs w:val="24"/>
+              </w:rPr>
+            </w:pPr>
+          </w:p>
+        </w:tc>
+        <w:tc>
+          <w:tcPr>
+            <w:tcW w:w="2574" w:type="dxa"/>
+          </w:tcPr>
+          <w:p>
+            <w:pPr>
+              <w:rPr>
+                <w:rFonts w:cstheme="minorHAnsi"/>
+                <w:sz w:val="24"/>
+                <w:szCs w:val="24"/>
+              </w:rPr>
+            </w:pPr>
             <w:proofErr w:type="spellStart"/>
             <w:r>
+              <w:rPr>
+                <w:rFonts w:cstheme="minorHAnsi"/>
+                <w:sz w:val="24"/>
+                <w:szCs w:val="24"/>
+              </w:rPr>
               <w:t>Terasology</w:t>
             </w:r>
             <w:proofErr w:type="spellEnd"/>
             <w:r>
+              <w:rPr>
+                <w:rFonts w:cstheme="minorHAnsi"/>
+                <w:sz w:val="24"/>
+                <w:szCs w:val="24"/>
+              </w:rPr>
               <w:t xml:space="preserve"> </w:t>
             </w:r>
           </w:p>
@@ -1969,7 +3237,19 @@
             <w:tcW w:w="5935" w:type="dxa"/>
           </w:tcPr>
           <w:p>
-            <w:r>
+            <w:pPr>
+              <w:rPr>
+                <w:rFonts w:cstheme="minorHAnsi"/>
+                <w:sz w:val="24"/>
+                <w:szCs w:val="24"/>
+              </w:rPr>
+            </w:pPr>
+            <w:r>
+              <w:rPr>
+                <w:rFonts w:cstheme="minorHAnsi"/>
+                <w:sz w:val="24"/>
+                <w:szCs w:val="24"/>
+              </w:rPr>
               <w:t>https://github.com/MovingBlocks/Terasology</w:t>
             </w:r>
           </w:p>
@@ -1987,20 +3267,42 @@
                 <w:ilvl w:val="0"/>
                 <w:numId w:val="5"/>
               </w:numPr>
-            </w:pPr>
-          </w:p>
-        </w:tc>
-        <w:tc>
-          <w:tcPr>
-            <w:tcW w:w="2574" w:type="dxa"/>
-          </w:tcPr>
-          <w:p>
+              <w:rPr>
+                <w:rFonts w:cstheme="minorHAnsi"/>
+                <w:sz w:val="24"/>
+                <w:szCs w:val="24"/>
+              </w:rPr>
+            </w:pPr>
+          </w:p>
+        </w:tc>
+        <w:tc>
+          <w:tcPr>
+            <w:tcW w:w="2574" w:type="dxa"/>
+          </w:tcPr>
+          <w:p>
+            <w:pPr>
+              <w:rPr>
+                <w:rFonts w:cstheme="minorHAnsi"/>
+                <w:sz w:val="24"/>
+                <w:szCs w:val="24"/>
+              </w:rPr>
+            </w:pPr>
             <w:proofErr w:type="spellStart"/>
             <w:r>
+              <w:rPr>
+                <w:rFonts w:cstheme="minorHAnsi"/>
+                <w:sz w:val="24"/>
+                <w:szCs w:val="24"/>
+              </w:rPr>
               <w:t>XMage</w:t>
             </w:r>
             <w:proofErr w:type="spellEnd"/>
             <w:r>
+              <w:rPr>
+                <w:rFonts w:cstheme="minorHAnsi"/>
+                <w:sz w:val="24"/>
+                <w:szCs w:val="24"/>
+              </w:rPr>
               <w:t xml:space="preserve"> — Magic, Another Game Engine</w:t>
             </w:r>
           </w:p>
@@ -2010,7 +3312,19 @@
             <w:tcW w:w="5935" w:type="dxa"/>
           </w:tcPr>
           <w:p>
-            <w:r>
+            <w:pPr>
+              <w:rPr>
+                <w:rFonts w:cstheme="minorHAnsi"/>
+                <w:sz w:val="24"/>
+                <w:szCs w:val="24"/>
+              </w:rPr>
+            </w:pPr>
+            <w:r>
+              <w:rPr>
+                <w:rFonts w:cstheme="minorHAnsi"/>
+                <w:sz w:val="24"/>
+                <w:szCs w:val="24"/>
+              </w:rPr>
               <w:t>https://github.com/magefree/mage</w:t>
             </w:r>
           </w:p>
@@ -2028,16 +3342,33 @@
                 <w:ilvl w:val="0"/>
                 <w:numId w:val="5"/>
               </w:numPr>
-            </w:pPr>
-          </w:p>
-        </w:tc>
-        <w:tc>
-          <w:tcPr>
-            <w:tcW w:w="2574" w:type="dxa"/>
-          </w:tcPr>
-          <w:p>
+              <w:rPr>
+                <w:rFonts w:cstheme="minorHAnsi"/>
+                <w:sz w:val="24"/>
+                <w:szCs w:val="24"/>
+              </w:rPr>
+            </w:pPr>
+          </w:p>
+        </w:tc>
+        <w:tc>
+          <w:tcPr>
+            <w:tcW w:w="2574" w:type="dxa"/>
+          </w:tcPr>
+          <w:p>
+            <w:pPr>
+              <w:rPr>
+                <w:rFonts w:cstheme="minorHAnsi"/>
+                <w:sz w:val="24"/>
+                <w:szCs w:val="24"/>
+              </w:rPr>
+            </w:pPr>
             <w:proofErr w:type="spellStart"/>
             <w:r>
+              <w:rPr>
+                <w:rFonts w:cstheme="minorHAnsi"/>
+                <w:sz w:val="24"/>
+                <w:szCs w:val="24"/>
+              </w:rPr>
               <w:t>Magarena</w:t>
             </w:r>
             <w:proofErr w:type="spellEnd"/>
@@ -2048,7 +3379,19 @@
             <w:tcW w:w="5935" w:type="dxa"/>
           </w:tcPr>
           <w:p>
-            <w:r>
+            <w:pPr>
+              <w:rPr>
+                <w:rFonts w:cstheme="minorHAnsi"/>
+                <w:sz w:val="24"/>
+                <w:szCs w:val="24"/>
+              </w:rPr>
+            </w:pPr>
+            <w:r>
+              <w:rPr>
+                <w:rFonts w:cstheme="minorHAnsi"/>
+                <w:sz w:val="24"/>
+                <w:szCs w:val="24"/>
+              </w:rPr>
               <w:t>https://github.com/magarena/magarena</w:t>
             </w:r>
           </w:p>
@@ -2066,15 +3409,32 @@
                 <w:ilvl w:val="0"/>
                 <w:numId w:val="5"/>
               </w:numPr>
-            </w:pPr>
-          </w:p>
-        </w:tc>
-        <w:tc>
-          <w:tcPr>
-            <w:tcW w:w="2574" w:type="dxa"/>
-          </w:tcPr>
-          <w:p>
-            <w:r>
+              <w:rPr>
+                <w:rFonts w:cstheme="minorHAnsi"/>
+                <w:sz w:val="24"/>
+                <w:szCs w:val="24"/>
+              </w:rPr>
+            </w:pPr>
+          </w:p>
+        </w:tc>
+        <w:tc>
+          <w:tcPr>
+            <w:tcW w:w="2574" w:type="dxa"/>
+          </w:tcPr>
+          <w:p>
+            <w:pPr>
+              <w:rPr>
+                <w:rFonts w:cstheme="minorHAnsi"/>
+                <w:sz w:val="24"/>
+                <w:szCs w:val="24"/>
+              </w:rPr>
+            </w:pPr>
+            <w:r>
+              <w:rPr>
+                <w:rFonts w:cstheme="minorHAnsi"/>
+                <w:sz w:val="24"/>
+                <w:szCs w:val="24"/>
+              </w:rPr>
               <w:t>Martian Run</w:t>
             </w:r>
           </w:p>
@@ -2084,7 +3444,19 @@
             <w:tcW w:w="5935" w:type="dxa"/>
           </w:tcPr>
           <w:p>
-            <w:r>
+            <w:pPr>
+              <w:rPr>
+                <w:rFonts w:cstheme="minorHAnsi"/>
+                <w:sz w:val="24"/>
+                <w:szCs w:val="24"/>
+              </w:rPr>
+            </w:pPr>
+            <w:r>
+              <w:rPr>
+                <w:rFonts w:cstheme="minorHAnsi"/>
+                <w:sz w:val="24"/>
+                <w:szCs w:val="24"/>
+              </w:rPr>
               <w:t>https://github.com/wmora/martianrun</w:t>
             </w:r>
           </w:p>
@@ -2102,15 +3474,32 @@
                 <w:ilvl w:val="0"/>
                 <w:numId w:val="5"/>
               </w:numPr>
-            </w:pPr>
-          </w:p>
-        </w:tc>
-        <w:tc>
-          <w:tcPr>
-            <w:tcW w:w="2574" w:type="dxa"/>
-          </w:tcPr>
-          <w:p>
-            <w:r>
+              <w:rPr>
+                <w:rFonts w:cstheme="minorHAnsi"/>
+                <w:sz w:val="24"/>
+                <w:szCs w:val="24"/>
+              </w:rPr>
+            </w:pPr>
+          </w:p>
+        </w:tc>
+        <w:tc>
+          <w:tcPr>
+            <w:tcW w:w="2574" w:type="dxa"/>
+          </w:tcPr>
+          <w:p>
+            <w:pPr>
+              <w:rPr>
+                <w:rFonts w:cstheme="minorHAnsi"/>
+                <w:sz w:val="24"/>
+                <w:szCs w:val="24"/>
+              </w:rPr>
+            </w:pPr>
+            <w:r>
+              <w:rPr>
+                <w:rFonts w:cstheme="minorHAnsi"/>
+                <w:sz w:val="24"/>
+                <w:szCs w:val="24"/>
+              </w:rPr>
               <w:t>Stendhal</w:t>
             </w:r>
           </w:p>
@@ -2120,7 +3509,19 @@
             <w:tcW w:w="5935" w:type="dxa"/>
           </w:tcPr>
           <w:p>
-            <w:r>
+            <w:pPr>
+              <w:rPr>
+                <w:rFonts w:cstheme="minorHAnsi"/>
+                <w:sz w:val="24"/>
+                <w:szCs w:val="24"/>
+              </w:rPr>
+            </w:pPr>
+            <w:r>
+              <w:rPr>
+                <w:rFonts w:cstheme="minorHAnsi"/>
+                <w:sz w:val="24"/>
+                <w:szCs w:val="24"/>
+              </w:rPr>
               <w:t>https://github.com/arianne/stendhal</w:t>
             </w:r>
           </w:p>
@@ -2138,15 +3539,32 @@
                 <w:ilvl w:val="0"/>
                 <w:numId w:val="5"/>
               </w:numPr>
-            </w:pPr>
-          </w:p>
-        </w:tc>
-        <w:tc>
-          <w:tcPr>
-            <w:tcW w:w="2574" w:type="dxa"/>
-          </w:tcPr>
-          <w:p>
-            <w:r>
+              <w:rPr>
+                <w:rFonts w:cstheme="minorHAnsi"/>
+                <w:sz w:val="24"/>
+                <w:szCs w:val="24"/>
+              </w:rPr>
+            </w:pPr>
+          </w:p>
+        </w:tc>
+        <w:tc>
+          <w:tcPr>
+            <w:tcW w:w="2574" w:type="dxa"/>
+          </w:tcPr>
+          <w:p>
+            <w:pPr>
+              <w:rPr>
+                <w:rFonts w:cstheme="minorHAnsi"/>
+                <w:sz w:val="24"/>
+                <w:szCs w:val="24"/>
+              </w:rPr>
+            </w:pPr>
+            <w:r>
+              <w:rPr>
+                <w:rFonts w:cstheme="minorHAnsi"/>
+                <w:sz w:val="24"/>
+                <w:szCs w:val="24"/>
+              </w:rPr>
               <w:t>Dungeon</w:t>
             </w:r>
           </w:p>
@@ -2156,7 +3574,19 @@
             <w:tcW w:w="5935" w:type="dxa"/>
           </w:tcPr>
           <w:p>
-            <w:r>
+            <w:pPr>
+              <w:rPr>
+                <w:rFonts w:cstheme="minorHAnsi"/>
+                <w:sz w:val="24"/>
+                <w:szCs w:val="24"/>
+              </w:rPr>
+            </w:pPr>
+            <w:r>
+              <w:rPr>
+                <w:rFonts w:cstheme="minorHAnsi"/>
+                <w:sz w:val="24"/>
+                <w:szCs w:val="24"/>
+              </w:rPr>
               <w:t>https://github.com/bernardosulzbach/dungeon</w:t>
             </w:r>
           </w:p>
@@ -2174,19 +3604,41 @@
                 <w:ilvl w:val="0"/>
                 <w:numId w:val="5"/>
               </w:numPr>
-            </w:pPr>
-          </w:p>
-        </w:tc>
-        <w:tc>
-          <w:tcPr>
-            <w:tcW w:w="2574" w:type="dxa"/>
-          </w:tcPr>
-          <w:p>
-            <w:r>
+              <w:rPr>
+                <w:rFonts w:cstheme="minorHAnsi"/>
+                <w:sz w:val="24"/>
+                <w:szCs w:val="24"/>
+              </w:rPr>
+            </w:pPr>
+          </w:p>
+        </w:tc>
+        <w:tc>
+          <w:tcPr>
+            <w:tcW w:w="2574" w:type="dxa"/>
+          </w:tcPr>
+          <w:p>
+            <w:pPr>
+              <w:rPr>
+                <w:rFonts w:cstheme="minorHAnsi"/>
+                <w:sz w:val="24"/>
+                <w:szCs w:val="24"/>
+              </w:rPr>
+            </w:pPr>
+            <w:r>
+              <w:rPr>
+                <w:rFonts w:cstheme="minorHAnsi"/>
+                <w:sz w:val="24"/>
+                <w:szCs w:val="24"/>
+              </w:rPr>
               <w:t xml:space="preserve">Pretend You're </w:t>
             </w:r>
             <w:proofErr w:type="spellStart"/>
             <w:r>
+              <w:rPr>
+                <w:rFonts w:cstheme="minorHAnsi"/>
+                <w:sz w:val="24"/>
+                <w:szCs w:val="24"/>
+              </w:rPr>
               <w:t>Xyzzy</w:t>
             </w:r>
             <w:proofErr w:type="spellEnd"/>
@@ -2197,7 +3649,19 @@
             <w:tcW w:w="5935" w:type="dxa"/>
           </w:tcPr>
           <w:p>
-            <w:r>
+            <w:pPr>
+              <w:rPr>
+                <w:rFonts w:cstheme="minorHAnsi"/>
+                <w:sz w:val="24"/>
+                <w:szCs w:val="24"/>
+              </w:rPr>
+            </w:pPr>
+            <w:r>
+              <w:rPr>
+                <w:rFonts w:cstheme="minorHAnsi"/>
+                <w:sz w:val="24"/>
+                <w:szCs w:val="24"/>
+              </w:rPr>
               <w:t>https://github.com/ajanata/PretendYoureXyzzy</w:t>
             </w:r>
           </w:p>
@@ -2218,16 +3682,33 @@
                 <w:ilvl w:val="0"/>
                 <w:numId w:val="5"/>
               </w:numPr>
-            </w:pPr>
-          </w:p>
-        </w:tc>
-        <w:tc>
-          <w:tcPr>
-            <w:tcW w:w="2574" w:type="dxa"/>
-          </w:tcPr>
-          <w:p>
+              <w:rPr>
+                <w:rFonts w:cstheme="minorHAnsi"/>
+                <w:sz w:val="24"/>
+                <w:szCs w:val="24"/>
+              </w:rPr>
+            </w:pPr>
+          </w:p>
+        </w:tc>
+        <w:tc>
+          <w:tcPr>
+            <w:tcW w:w="2574" w:type="dxa"/>
+          </w:tcPr>
+          <w:p>
+            <w:pPr>
+              <w:rPr>
+                <w:rFonts w:cstheme="minorHAnsi"/>
+                <w:sz w:val="24"/>
+                <w:szCs w:val="24"/>
+              </w:rPr>
+            </w:pPr>
             <w:proofErr w:type="spellStart"/>
             <w:r>
+              <w:rPr>
+                <w:rFonts w:cstheme="minorHAnsi"/>
+                <w:sz w:val="24"/>
+                <w:szCs w:val="24"/>
+              </w:rPr>
               <w:t>Mindustry</w:t>
             </w:r>
             <w:proofErr w:type="spellEnd"/>
@@ -2238,10 +3719,20 @@
             <w:tcW w:w="5935" w:type="dxa"/>
           </w:tcPr>
           <w:p>
+            <w:pPr>
+              <w:rPr>
+                <w:rFonts w:cstheme="minorHAnsi"/>
+                <w:sz w:val="24"/>
+                <w:szCs w:val="24"/>
+              </w:rPr>
+            </w:pPr>
             <w:hyperlink r:id="rId9" w:history="1">
               <w:r>
                 <w:rPr>
                   <w:rStyle w:val="Hyperlink"/>
+                  <w:rFonts w:cstheme="minorHAnsi"/>
+                  <w:sz w:val="24"/>
+                  <w:szCs w:val="24"/>
                 </w:rPr>
                 <w:t>https://github.com/Anuken/Mindustry</w:t>
               </w:r>
@@ -2264,15 +3755,32 @@
                 <w:ilvl w:val="0"/>
                 <w:numId w:val="5"/>
               </w:numPr>
-            </w:pPr>
-          </w:p>
-        </w:tc>
-        <w:tc>
-          <w:tcPr>
-            <w:tcW w:w="2574" w:type="dxa"/>
-          </w:tcPr>
-          <w:p>
-            <w:r>
+              <w:rPr>
+                <w:rFonts w:cstheme="minorHAnsi"/>
+                <w:sz w:val="24"/>
+                <w:szCs w:val="24"/>
+              </w:rPr>
+            </w:pPr>
+          </w:p>
+        </w:tc>
+        <w:tc>
+          <w:tcPr>
+            <w:tcW w:w="2574" w:type="dxa"/>
+          </w:tcPr>
+          <w:p>
+            <w:pPr>
+              <w:rPr>
+                <w:rFonts w:cstheme="minorHAnsi"/>
+                <w:sz w:val="24"/>
+                <w:szCs w:val="24"/>
+              </w:rPr>
+            </w:pPr>
+            <w:r>
+              <w:rPr>
+                <w:rFonts w:cstheme="minorHAnsi"/>
+                <w:sz w:val="24"/>
+                <w:szCs w:val="24"/>
+              </w:rPr>
               <w:t>Seventh</w:t>
             </w:r>
           </w:p>
@@ -2282,20 +3790,41 @@
             <w:tcW w:w="5935" w:type="dxa"/>
           </w:tcPr>
           <w:p>
-            <w:r>
+            <w:pPr>
+              <w:rPr>
+                <w:rFonts w:cstheme="minorHAnsi"/>
+                <w:sz w:val="24"/>
+                <w:szCs w:val="24"/>
+              </w:rPr>
+            </w:pPr>
+            <w:r>
+              <w:rPr>
+                <w:rFonts w:cstheme="minorHAnsi"/>
+                <w:sz w:val="24"/>
+                <w:szCs w:val="24"/>
+              </w:rPr>
               <w:t>https://github.com/tonysparks/seventh</w:t>
             </w:r>
           </w:p>
         </w:tc>
       </w:tr>
     </w:tbl>
-    <w:p/>
     <w:p>
       <w:pPr>
         <w:rPr>
+          <w:rFonts w:cstheme="minorHAnsi"/>
+          <w:sz w:val="24"/>
+          <w:szCs w:val="24"/>
+        </w:rPr>
+      </w:pPr>
+    </w:p>
+    <w:p>
+      <w:pPr>
+        <w:rPr>
+          <w:rFonts w:cstheme="minorHAnsi"/>
           <w:b/>
-          <w:sz w:val="28"/>
-          <w:szCs w:val="28"/>
+          <w:sz w:val="24"/>
+          <w:szCs w:val="24"/>
         </w:rPr>
       </w:pPr>
     </w:p>
@@ -2318,13 +3847,20 @@
           <w:p>
             <w:pPr>
               <w:rPr>
+                <w:rFonts w:cstheme="minorHAnsi"/>
                 <w:b/>
-              </w:rPr>
-            </w:pPr>
-            <w:r>
-              <w:rPr>
+                <w:sz w:val="24"/>
+                <w:szCs w:val="24"/>
+              </w:rPr>
+            </w:pPr>
+            <w:r>
+              <w:rPr>
+                <w:rFonts w:cstheme="minorHAnsi"/>
                 <w:b/>
-              </w:rPr>
+                <w:sz w:val="24"/>
+                <w:szCs w:val="24"/>
+              </w:rPr>
+              <w:lastRenderedPageBreak/>
               <w:t>Logan</w:t>
             </w:r>
           </w:p>
@@ -2334,7 +3870,19 @@
             <w:tcW w:w="2574" w:type="dxa"/>
           </w:tcPr>
           <w:p>
-            <w:r>
+            <w:pPr>
+              <w:rPr>
+                <w:rFonts w:cstheme="minorHAnsi"/>
+                <w:sz w:val="24"/>
+                <w:szCs w:val="24"/>
+              </w:rPr>
+            </w:pPr>
+            <w:r>
+              <w:rPr>
+                <w:rFonts w:cstheme="minorHAnsi"/>
+                <w:sz w:val="24"/>
+                <w:szCs w:val="24"/>
+              </w:rPr>
               <w:t>Title</w:t>
             </w:r>
           </w:p>
@@ -2344,7 +3892,19 @@
             <w:tcW w:w="5935" w:type="dxa"/>
           </w:tcPr>
           <w:p>
-            <w:r>
+            <w:pPr>
+              <w:rPr>
+                <w:rFonts w:cstheme="minorHAnsi"/>
+                <w:sz w:val="24"/>
+                <w:szCs w:val="24"/>
+              </w:rPr>
+            </w:pPr>
+            <w:r>
+              <w:rPr>
+                <w:rFonts w:cstheme="minorHAnsi"/>
+                <w:sz w:val="24"/>
+                <w:szCs w:val="24"/>
+              </w:rPr>
               <w:t>Link</w:t>
             </w:r>
           </w:p>
@@ -2362,20 +3922,57 @@
                 <w:ilvl w:val="0"/>
                 <w:numId w:val="6"/>
               </w:numPr>
-            </w:pPr>
-          </w:p>
-        </w:tc>
-        <w:tc>
-          <w:tcPr>
-            <w:tcW w:w="2574" w:type="dxa"/>
-          </w:tcPr>
-          <w:p/>
-        </w:tc>
-        <w:tc>
-          <w:tcPr>
-            <w:tcW w:w="5935" w:type="dxa"/>
-          </w:tcPr>
-          <w:p/>
+              <w:rPr>
+                <w:rFonts w:cstheme="minorHAnsi"/>
+                <w:sz w:val="24"/>
+                <w:szCs w:val="24"/>
+              </w:rPr>
+            </w:pPr>
+          </w:p>
+        </w:tc>
+        <w:tc>
+          <w:tcPr>
+            <w:tcW w:w="2574" w:type="dxa"/>
+          </w:tcPr>
+          <w:p>
+            <w:pPr>
+              <w:rPr>
+                <w:rFonts w:cstheme="minorHAnsi"/>
+                <w:sz w:val="24"/>
+                <w:szCs w:val="24"/>
+              </w:rPr>
+            </w:pPr>
+            <w:r>
+              <w:rPr>
+                <w:rFonts w:cstheme="minorHAnsi"/>
+                <w:sz w:val="24"/>
+                <w:szCs w:val="24"/>
+              </w:rPr>
+              <w:t>NASA’s 3D Digital Terrain modelling software</w:t>
+            </w:r>
+          </w:p>
+        </w:tc>
+        <w:tc>
+          <w:tcPr>
+            <w:tcW w:w="5935" w:type="dxa"/>
+          </w:tcPr>
+          <w:p>
+            <w:pPr>
+              <w:rPr>
+                <w:rFonts w:cstheme="minorHAnsi"/>
+                <w:sz w:val="24"/>
+                <w:szCs w:val="24"/>
+              </w:rPr>
+            </w:pPr>
+            <w:r>
+              <w:rPr>
+                <w:rFonts w:cstheme="minorHAnsi"/>
+                <w:sz w:val="24"/>
+                <w:szCs w:val="24"/>
+              </w:rPr>
+              <w:t>https://github.com/nasa/DERT</w:t>
+            </w:r>
+          </w:p>
         </w:tc>
       </w:tr>
       <w:tr>
@@ -2390,20 +3987,67 @@
                 <w:ilvl w:val="0"/>
                 <w:numId w:val="6"/>
               </w:numPr>
-            </w:pPr>
-          </w:p>
-        </w:tc>
-        <w:tc>
-          <w:tcPr>
-            <w:tcW w:w="2574" w:type="dxa"/>
-          </w:tcPr>
-          <w:p/>
-        </w:tc>
-        <w:tc>
-          <w:tcPr>
-            <w:tcW w:w="5935" w:type="dxa"/>
-          </w:tcPr>
-          <w:p/>
+              <w:rPr>
+                <w:rFonts w:cstheme="minorHAnsi"/>
+                <w:sz w:val="24"/>
+                <w:szCs w:val="24"/>
+              </w:rPr>
+            </w:pPr>
+          </w:p>
+        </w:tc>
+        <w:tc>
+          <w:tcPr>
+            <w:tcW w:w="2574" w:type="dxa"/>
+          </w:tcPr>
+          <w:p>
+            <w:pPr>
+              <w:rPr>
+                <w:rFonts w:cstheme="minorHAnsi"/>
+                <w:sz w:val="24"/>
+                <w:szCs w:val="24"/>
+              </w:rPr>
+            </w:pPr>
+            <w:proofErr w:type="spellStart"/>
+            <w:r>
+              <w:rPr>
+                <w:rFonts w:cstheme="minorHAnsi"/>
+                <w:sz w:val="24"/>
+                <w:szCs w:val="24"/>
+              </w:rPr>
+              <w:t>RestFul</w:t>
+            </w:r>
+            <w:proofErr w:type="spellEnd"/>
+            <w:r>
+              <w:rPr>
+                <w:rFonts w:cstheme="minorHAnsi"/>
+                <w:sz w:val="24"/>
+                <w:szCs w:val="24"/>
+              </w:rPr>
+              <w:t xml:space="preserve"> search engine</w:t>
+            </w:r>
+          </w:p>
+        </w:tc>
+        <w:tc>
+          <w:tcPr>
+            <w:tcW w:w="5935" w:type="dxa"/>
+          </w:tcPr>
+          <w:p>
+            <w:pPr>
+              <w:rPr>
+                <w:rFonts w:cstheme="minorHAnsi"/>
+                <w:sz w:val="24"/>
+                <w:szCs w:val="24"/>
+              </w:rPr>
+            </w:pPr>
+            <w:r>
+              <w:rPr>
+                <w:rFonts w:cstheme="minorHAnsi"/>
+                <w:sz w:val="24"/>
+                <w:szCs w:val="24"/>
+              </w:rPr>
+              <w:t>https://github.com/elastic/elasticsearch</w:t>
+            </w:r>
+          </w:p>
         </w:tc>
       </w:tr>
       <w:tr>
@@ -2418,20 +4062,59 @@
                 <w:ilvl w:val="0"/>
                 <w:numId w:val="6"/>
               </w:numPr>
-            </w:pPr>
-          </w:p>
-        </w:tc>
-        <w:tc>
-          <w:tcPr>
-            <w:tcW w:w="2574" w:type="dxa"/>
-          </w:tcPr>
-          <w:p/>
-        </w:tc>
-        <w:tc>
-          <w:tcPr>
-            <w:tcW w:w="5935" w:type="dxa"/>
-          </w:tcPr>
-          <w:p/>
+              <w:rPr>
+                <w:rFonts w:cstheme="minorHAnsi"/>
+                <w:sz w:val="24"/>
+                <w:szCs w:val="24"/>
+              </w:rPr>
+            </w:pPr>
+          </w:p>
+        </w:tc>
+        <w:tc>
+          <w:tcPr>
+            <w:tcW w:w="2574" w:type="dxa"/>
+          </w:tcPr>
+          <w:p>
+            <w:pPr>
+              <w:rPr>
+                <w:rFonts w:cstheme="minorHAnsi"/>
+                <w:sz w:val="24"/>
+                <w:szCs w:val="24"/>
+              </w:rPr>
+            </w:pPr>
+            <w:proofErr w:type="spellStart"/>
+            <w:r>
+              <w:rPr>
+                <w:rFonts w:cstheme="minorHAnsi"/>
+                <w:sz w:val="24"/>
+                <w:szCs w:val="24"/>
+              </w:rPr>
+              <w:t>OpenRefine</w:t>
+            </w:r>
+            <w:proofErr w:type="spellEnd"/>
+          </w:p>
+        </w:tc>
+        <w:tc>
+          <w:tcPr>
+            <w:tcW w:w="5935" w:type="dxa"/>
+          </w:tcPr>
+          <w:p>
+            <w:pPr>
+              <w:rPr>
+                <w:rFonts w:cstheme="minorHAnsi"/>
+                <w:sz w:val="24"/>
+                <w:szCs w:val="24"/>
+              </w:rPr>
+            </w:pPr>
+            <w:r>
+              <w:rPr>
+                <w:rFonts w:cstheme="minorHAnsi"/>
+                <w:sz w:val="24"/>
+                <w:szCs w:val="24"/>
+              </w:rPr>
+              <w:t>https://github.com/OpenRefine/OpenRefine</w:t>
+            </w:r>
+          </w:p>
         </w:tc>
       </w:tr>
       <w:tr>
@@ -2446,20 +4129,71 @@
                 <w:ilvl w:val="0"/>
                 <w:numId w:val="6"/>
               </w:numPr>
-            </w:pPr>
-          </w:p>
-        </w:tc>
-        <w:tc>
-          <w:tcPr>
-            <w:tcW w:w="2574" w:type="dxa"/>
-          </w:tcPr>
-          <w:p/>
-        </w:tc>
-        <w:tc>
-          <w:tcPr>
-            <w:tcW w:w="5935" w:type="dxa"/>
-          </w:tcPr>
-          <w:p/>
+              <w:rPr>
+                <w:rFonts w:cstheme="minorHAnsi"/>
+                <w:sz w:val="24"/>
+                <w:szCs w:val="24"/>
+              </w:rPr>
+            </w:pPr>
+          </w:p>
+        </w:tc>
+        <w:tc>
+          <w:tcPr>
+            <w:tcW w:w="2574" w:type="dxa"/>
+          </w:tcPr>
+          <w:p>
+            <w:pPr>
+              <w:rPr>
+                <w:rFonts w:cstheme="minorHAnsi"/>
+                <w:sz w:val="24"/>
+                <w:szCs w:val="24"/>
+              </w:rPr>
+            </w:pPr>
+            <w:r>
+              <w:rPr>
+                <w:rFonts w:cstheme="minorHAnsi"/>
+                <w:color w:val="24292E"/>
+                <w:sz w:val="24"/>
+                <w:szCs w:val="24"/>
+                <w:shd w:val="clear" w:color="auto" w:fill="FFFFFF"/>
+              </w:rPr>
+              <w:t xml:space="preserve">Apache </w:t>
+            </w:r>
+            <w:proofErr w:type="spellStart"/>
+            <w:r>
+              <w:rPr>
+                <w:rFonts w:cstheme="minorHAnsi"/>
+                <w:color w:val="24292E"/>
+                <w:sz w:val="24"/>
+                <w:szCs w:val="24"/>
+                <w:shd w:val="clear" w:color="auto" w:fill="FFFFFF"/>
+              </w:rPr>
+              <w:t>Dubbo</w:t>
+            </w:r>
+            <w:proofErr w:type="spellEnd"/>
+          </w:p>
+        </w:tc>
+        <w:tc>
+          <w:tcPr>
+            <w:tcW w:w="5935" w:type="dxa"/>
+          </w:tcPr>
+          <w:p>
+            <w:pPr>
+              <w:rPr>
+                <w:rFonts w:cstheme="minorHAnsi"/>
+                <w:sz w:val="24"/>
+                <w:szCs w:val="24"/>
+              </w:rPr>
+            </w:pPr>
+            <w:r>
+              <w:rPr>
+                <w:rFonts w:cstheme="minorHAnsi"/>
+                <w:sz w:val="24"/>
+                <w:szCs w:val="24"/>
+              </w:rPr>
+              <w:t>https://github.com/apache/incubator-dubbo</w:t>
+            </w:r>
+          </w:p>
         </w:tc>
       </w:tr>
       <w:tr>
@@ -2474,20 +4208,59 @@
                 <w:ilvl w:val="0"/>
                 <w:numId w:val="6"/>
               </w:numPr>
-            </w:pPr>
-          </w:p>
-        </w:tc>
-        <w:tc>
-          <w:tcPr>
-            <w:tcW w:w="2574" w:type="dxa"/>
-          </w:tcPr>
-          <w:p/>
-        </w:tc>
-        <w:tc>
-          <w:tcPr>
-            <w:tcW w:w="5935" w:type="dxa"/>
-          </w:tcPr>
-          <w:p/>
+              <w:rPr>
+                <w:rFonts w:cstheme="minorHAnsi"/>
+                <w:sz w:val="24"/>
+                <w:szCs w:val="24"/>
+              </w:rPr>
+            </w:pPr>
+          </w:p>
+        </w:tc>
+        <w:tc>
+          <w:tcPr>
+            <w:tcW w:w="2574" w:type="dxa"/>
+          </w:tcPr>
+          <w:p>
+            <w:pPr>
+              <w:rPr>
+                <w:rFonts w:cstheme="minorHAnsi"/>
+                <w:sz w:val="24"/>
+                <w:szCs w:val="24"/>
+              </w:rPr>
+            </w:pPr>
+            <w:proofErr w:type="spellStart"/>
+            <w:r>
+              <w:rPr>
+                <w:rFonts w:cstheme="minorHAnsi"/>
+                <w:sz w:val="24"/>
+                <w:szCs w:val="24"/>
+              </w:rPr>
+              <w:t>PinPoint</w:t>
+            </w:r>
+            <w:proofErr w:type="spellEnd"/>
+          </w:p>
+        </w:tc>
+        <w:tc>
+          <w:tcPr>
+            <w:tcW w:w="5935" w:type="dxa"/>
+          </w:tcPr>
+          <w:p>
+            <w:pPr>
+              <w:rPr>
+                <w:rFonts w:cstheme="minorHAnsi"/>
+                <w:sz w:val="24"/>
+                <w:szCs w:val="24"/>
+              </w:rPr>
+            </w:pPr>
+            <w:r>
+              <w:rPr>
+                <w:rFonts w:cstheme="minorHAnsi"/>
+                <w:sz w:val="24"/>
+                <w:szCs w:val="24"/>
+              </w:rPr>
+              <w:t>https://github.com/naver/pinpoint</w:t>
+            </w:r>
+          </w:p>
         </w:tc>
       </w:tr>
       <w:tr>
@@ -2502,20 +4275,57 @@
                 <w:ilvl w:val="0"/>
                 <w:numId w:val="6"/>
               </w:numPr>
-            </w:pPr>
-          </w:p>
-        </w:tc>
-        <w:tc>
-          <w:tcPr>
-            <w:tcW w:w="2574" w:type="dxa"/>
-          </w:tcPr>
-          <w:p/>
-        </w:tc>
-        <w:tc>
-          <w:tcPr>
-            <w:tcW w:w="5935" w:type="dxa"/>
-          </w:tcPr>
-          <w:p/>
+              <w:rPr>
+                <w:rFonts w:cstheme="minorHAnsi"/>
+                <w:sz w:val="24"/>
+                <w:szCs w:val="24"/>
+              </w:rPr>
+            </w:pPr>
+          </w:p>
+        </w:tc>
+        <w:tc>
+          <w:tcPr>
+            <w:tcW w:w="2574" w:type="dxa"/>
+          </w:tcPr>
+          <w:p>
+            <w:pPr>
+              <w:rPr>
+                <w:rFonts w:cstheme="minorHAnsi"/>
+                <w:sz w:val="24"/>
+                <w:szCs w:val="24"/>
+              </w:rPr>
+            </w:pPr>
+            <w:r>
+              <w:rPr>
+                <w:rFonts w:cstheme="minorHAnsi"/>
+                <w:sz w:val="24"/>
+                <w:szCs w:val="24"/>
+              </w:rPr>
+              <w:t>H20.ai</w:t>
+            </w:r>
+          </w:p>
+        </w:tc>
+        <w:tc>
+          <w:tcPr>
+            <w:tcW w:w="5935" w:type="dxa"/>
+          </w:tcPr>
+          <w:p>
+            <w:pPr>
+              <w:rPr>
+                <w:rFonts w:cstheme="minorHAnsi"/>
+                <w:sz w:val="24"/>
+                <w:szCs w:val="24"/>
+              </w:rPr>
+            </w:pPr>
+            <w:r>
+              <w:rPr>
+                <w:rFonts w:cstheme="minorHAnsi"/>
+                <w:sz w:val="24"/>
+                <w:szCs w:val="24"/>
+              </w:rPr>
+              <w:t>https://github.com/h2oai/h2o-3</w:t>
+            </w:r>
+          </w:p>
         </w:tc>
       </w:tr>
       <w:tr>
@@ -2530,20 +4340,57 @@
                 <w:ilvl w:val="0"/>
                 <w:numId w:val="6"/>
               </w:numPr>
-            </w:pPr>
-          </w:p>
-        </w:tc>
-        <w:tc>
-          <w:tcPr>
-            <w:tcW w:w="2574" w:type="dxa"/>
-          </w:tcPr>
-          <w:p/>
-        </w:tc>
-        <w:tc>
-          <w:tcPr>
-            <w:tcW w:w="5935" w:type="dxa"/>
-          </w:tcPr>
-          <w:p/>
+              <w:rPr>
+                <w:rFonts w:cstheme="minorHAnsi"/>
+                <w:sz w:val="24"/>
+                <w:szCs w:val="24"/>
+              </w:rPr>
+            </w:pPr>
+          </w:p>
+        </w:tc>
+        <w:tc>
+          <w:tcPr>
+            <w:tcW w:w="2574" w:type="dxa"/>
+          </w:tcPr>
+          <w:p>
+            <w:pPr>
+              <w:rPr>
+                <w:rFonts w:cstheme="minorHAnsi"/>
+                <w:sz w:val="24"/>
+                <w:szCs w:val="24"/>
+              </w:rPr>
+            </w:pPr>
+            <w:r>
+              <w:rPr>
+                <w:rFonts w:cstheme="minorHAnsi"/>
+                <w:sz w:val="24"/>
+                <w:szCs w:val="24"/>
+              </w:rPr>
+              <w:t>Kill Bill</w:t>
+            </w:r>
+          </w:p>
+        </w:tc>
+        <w:tc>
+          <w:tcPr>
+            <w:tcW w:w="5935" w:type="dxa"/>
+          </w:tcPr>
+          <w:p>
+            <w:pPr>
+              <w:rPr>
+                <w:rFonts w:cstheme="minorHAnsi"/>
+                <w:sz w:val="24"/>
+                <w:szCs w:val="24"/>
+              </w:rPr>
+            </w:pPr>
+            <w:r>
+              <w:rPr>
+                <w:rFonts w:cstheme="minorHAnsi"/>
+                <w:sz w:val="24"/>
+                <w:szCs w:val="24"/>
+              </w:rPr>
+              <w:t>https://github.com/killbill/killbill</w:t>
+            </w:r>
+          </w:p>
         </w:tc>
       </w:tr>
       <w:tr>
@@ -2558,20 +4405,73 @@
                 <w:ilvl w:val="0"/>
                 <w:numId w:val="6"/>
               </w:numPr>
-            </w:pPr>
-          </w:p>
-        </w:tc>
-        <w:tc>
-          <w:tcPr>
-            <w:tcW w:w="2574" w:type="dxa"/>
-          </w:tcPr>
-          <w:p/>
-        </w:tc>
-        <w:tc>
-          <w:tcPr>
-            <w:tcW w:w="5935" w:type="dxa"/>
-          </w:tcPr>
-          <w:p/>
+              <w:rPr>
+                <w:rFonts w:cstheme="minorHAnsi"/>
+                <w:sz w:val="24"/>
+                <w:szCs w:val="24"/>
+              </w:rPr>
+            </w:pPr>
+          </w:p>
+        </w:tc>
+        <w:tc>
+          <w:tcPr>
+            <w:tcW w:w="2574" w:type="dxa"/>
+          </w:tcPr>
+          <w:p>
+            <w:pPr>
+              <w:rPr>
+                <w:rFonts w:cstheme="minorHAnsi"/>
+                <w:sz w:val="24"/>
+                <w:szCs w:val="24"/>
+              </w:rPr>
+            </w:pPr>
+            <w:r>
+              <w:rPr>
+                <w:rFonts w:cstheme="minorHAnsi"/>
+                <w:sz w:val="24"/>
+                <w:szCs w:val="24"/>
+              </w:rPr>
+              <w:t>G</w:t>
+            </w:r>
+            <w:r>
+              <w:rPr>
+                <w:rFonts w:cstheme="minorHAnsi"/>
+                <w:sz w:val="24"/>
+                <w:szCs w:val="24"/>
+              </w:rPr>
+              <w:t>raph</w:t>
+            </w:r>
+            <w:r>
+              <w:rPr>
+                <w:rFonts w:cstheme="minorHAnsi"/>
+                <w:sz w:val="24"/>
+                <w:szCs w:val="24"/>
+              </w:rPr>
+              <w:t xml:space="preserve"> hopper</w:t>
+            </w:r>
+          </w:p>
+        </w:tc>
+        <w:tc>
+          <w:tcPr>
+            <w:tcW w:w="5935" w:type="dxa"/>
+          </w:tcPr>
+          <w:p>
+            <w:pPr>
+              <w:rPr>
+                <w:rFonts w:cstheme="minorHAnsi"/>
+                <w:sz w:val="24"/>
+                <w:szCs w:val="24"/>
+              </w:rPr>
+            </w:pPr>
+            <w:r>
+              <w:rPr>
+                <w:rFonts w:cstheme="minorHAnsi"/>
+                <w:sz w:val="24"/>
+                <w:szCs w:val="24"/>
+              </w:rPr>
+              <w:t>https://github.com/graphhopper/graphhopper</w:t>
+            </w:r>
+          </w:p>
         </w:tc>
       </w:tr>
       <w:tr>
@@ -2589,20 +4489,57 @@
                 <w:ilvl w:val="0"/>
                 <w:numId w:val="6"/>
               </w:numPr>
-            </w:pPr>
-          </w:p>
-        </w:tc>
-        <w:tc>
-          <w:tcPr>
-            <w:tcW w:w="2574" w:type="dxa"/>
-          </w:tcPr>
-          <w:p/>
-        </w:tc>
-        <w:tc>
-          <w:tcPr>
-            <w:tcW w:w="5935" w:type="dxa"/>
-          </w:tcPr>
-          <w:p/>
+              <w:rPr>
+                <w:rFonts w:cstheme="minorHAnsi"/>
+                <w:sz w:val="24"/>
+                <w:szCs w:val="24"/>
+              </w:rPr>
+            </w:pPr>
+          </w:p>
+        </w:tc>
+        <w:tc>
+          <w:tcPr>
+            <w:tcW w:w="2574" w:type="dxa"/>
+          </w:tcPr>
+          <w:p>
+            <w:pPr>
+              <w:rPr>
+                <w:rFonts w:cstheme="minorHAnsi"/>
+                <w:sz w:val="24"/>
+                <w:szCs w:val="24"/>
+              </w:rPr>
+            </w:pPr>
+            <w:r>
+              <w:rPr>
+                <w:rFonts w:cstheme="minorHAnsi"/>
+                <w:sz w:val="24"/>
+                <w:szCs w:val="24"/>
+              </w:rPr>
+              <w:t>Omni Notes</w:t>
+            </w:r>
+          </w:p>
+        </w:tc>
+        <w:tc>
+          <w:tcPr>
+            <w:tcW w:w="5935" w:type="dxa"/>
+          </w:tcPr>
+          <w:p>
+            <w:pPr>
+              <w:rPr>
+                <w:rFonts w:cstheme="minorHAnsi"/>
+                <w:sz w:val="24"/>
+                <w:szCs w:val="24"/>
+              </w:rPr>
+            </w:pPr>
+            <w:r>
+              <w:rPr>
+                <w:rFonts w:cstheme="minorHAnsi"/>
+                <w:sz w:val="24"/>
+                <w:szCs w:val="24"/>
+              </w:rPr>
+              <w:t>https://github.com/federicoiosue/Omni-Notes</w:t>
+            </w:r>
+          </w:p>
         </w:tc>
       </w:tr>
       <w:tr>
@@ -2620,39 +4557,2398 @@
                 <w:ilvl w:val="0"/>
                 <w:numId w:val="6"/>
               </w:numPr>
-            </w:pPr>
-          </w:p>
-        </w:tc>
-        <w:tc>
-          <w:tcPr>
-            <w:tcW w:w="2574" w:type="dxa"/>
-          </w:tcPr>
-          <w:p/>
-        </w:tc>
-        <w:tc>
-          <w:tcPr>
-            <w:tcW w:w="5935" w:type="dxa"/>
-          </w:tcPr>
-          <w:p/>
+              <w:rPr>
+                <w:rFonts w:cstheme="minorHAnsi"/>
+                <w:sz w:val="24"/>
+                <w:szCs w:val="24"/>
+              </w:rPr>
+            </w:pPr>
+          </w:p>
+        </w:tc>
+        <w:tc>
+          <w:tcPr>
+            <w:tcW w:w="2574" w:type="dxa"/>
+          </w:tcPr>
+          <w:p>
+            <w:pPr>
+              <w:rPr>
+                <w:rFonts w:cstheme="minorHAnsi"/>
+                <w:sz w:val="24"/>
+                <w:szCs w:val="24"/>
+              </w:rPr>
+            </w:pPr>
+            <w:r>
+              <w:rPr>
+                <w:rFonts w:cstheme="minorHAnsi"/>
+                <w:sz w:val="24"/>
+                <w:szCs w:val="24"/>
+              </w:rPr>
+              <w:t>Stage Monitor</w:t>
+            </w:r>
+          </w:p>
+        </w:tc>
+        <w:tc>
+          <w:tcPr>
+            <w:tcW w:w="5935" w:type="dxa"/>
+          </w:tcPr>
+          <w:p>
+            <w:pPr>
+              <w:rPr>
+                <w:rFonts w:cstheme="minorHAnsi"/>
+                <w:sz w:val="24"/>
+                <w:szCs w:val="24"/>
+              </w:rPr>
+            </w:pPr>
+            <w:r>
+              <w:rPr>
+                <w:rFonts w:cstheme="minorHAnsi"/>
+                <w:sz w:val="24"/>
+                <w:szCs w:val="24"/>
+              </w:rPr>
+              <w:t>https://github.com/stagemonitor/stagemonitor</w:t>
+            </w:r>
+            <w:bookmarkStart w:id="58" w:name="_GoBack"/>
+            <w:bookmarkEnd w:id="58"/>
+          </w:p>
         </w:tc>
       </w:tr>
     </w:tbl>
-    <w:p/>
     <w:p>
       <w:pPr>
         <w:rPr>
-          <w:b/>
-          <w:sz w:val="28"/>
-          <w:szCs w:val="28"/>
+          <w:rFonts w:cstheme="minorHAnsi"/>
+          <w:sz w:val="24"/>
+          <w:szCs w:val="24"/>
         </w:rPr>
       </w:pPr>
     </w:p>
     <w:p>
       <w:pPr>
         <w:rPr>
+          <w:rFonts w:cstheme="minorHAnsi"/>
           <w:b/>
-          <w:sz w:val="28"/>
-          <w:szCs w:val="28"/>
+          <w:sz w:val="24"/>
+          <w:szCs w:val="24"/>
+        </w:rPr>
+      </w:pPr>
+    </w:p>
+    <w:p>
+      <w:pPr>
+        <w:rPr>
+          <w:rFonts w:cstheme="minorHAnsi"/>
+          <w:b/>
+          <w:sz w:val="24"/>
+          <w:szCs w:val="24"/>
+        </w:rPr>
+      </w:pPr>
+    </w:p>
+    <w:tbl>
+      <w:tblPr>
+        <w:tblStyle w:val="TableGrid"/>
+        <w:tblW w:w="0" w:type="auto"/>
+        <w:tblLook w:val="04A0" w:firstRow="1" w:lastRow="0" w:firstColumn="1" w:lastColumn="0" w:noHBand="0" w:noVBand="1"/>
+      </w:tblPr>
+      <w:tblGrid>
+        <w:gridCol w:w="897"/>
+        <w:gridCol w:w="2543"/>
+        <w:gridCol w:w="5910"/>
+      </w:tblGrid>
+      <w:tr>
+        <w:tc>
+          <w:tcPr>
+            <w:tcW w:w="841" w:type="dxa"/>
+          </w:tcPr>
+          <w:p>
+            <w:pPr>
+              <w:rPr>
+                <w:rFonts w:cstheme="minorHAnsi"/>
+                <w:b/>
+                <w:sz w:val="24"/>
+                <w:szCs w:val="24"/>
+              </w:rPr>
+            </w:pPr>
+            <w:r>
+              <w:rPr>
+                <w:rFonts w:cstheme="minorHAnsi"/>
+                <w:b/>
+                <w:sz w:val="24"/>
+                <w:szCs w:val="24"/>
+              </w:rPr>
+              <w:t>Joshua</w:t>
+            </w:r>
+          </w:p>
+        </w:tc>
+        <w:tc>
+          <w:tcPr>
+            <w:tcW w:w="2574" w:type="dxa"/>
+          </w:tcPr>
+          <w:p>
+            <w:pPr>
+              <w:rPr>
+                <w:rFonts w:cstheme="minorHAnsi"/>
+                <w:sz w:val="24"/>
+                <w:szCs w:val="24"/>
+              </w:rPr>
+            </w:pPr>
+            <w:r>
+              <w:rPr>
+                <w:rFonts w:cstheme="minorHAnsi"/>
+                <w:sz w:val="24"/>
+                <w:szCs w:val="24"/>
+              </w:rPr>
+              <w:t>Title</w:t>
+            </w:r>
+          </w:p>
+        </w:tc>
+        <w:tc>
+          <w:tcPr>
+            <w:tcW w:w="5935" w:type="dxa"/>
+          </w:tcPr>
+          <w:p>
+            <w:pPr>
+              <w:rPr>
+                <w:rFonts w:cstheme="minorHAnsi"/>
+                <w:sz w:val="24"/>
+                <w:szCs w:val="24"/>
+              </w:rPr>
+            </w:pPr>
+            <w:r>
+              <w:rPr>
+                <w:rFonts w:cstheme="minorHAnsi"/>
+                <w:sz w:val="24"/>
+                <w:szCs w:val="24"/>
+              </w:rPr>
+              <w:t>Link</w:t>
+            </w:r>
+          </w:p>
+        </w:tc>
+      </w:tr>
+      <w:tr>
+        <w:tc>
+          <w:tcPr>
+            <w:tcW w:w="841" w:type="dxa"/>
+          </w:tcPr>
+          <w:p>
+            <w:pPr>
+              <w:pStyle w:val="ListParagraph"/>
+              <w:numPr>
+                <w:ilvl w:val="0"/>
+                <w:numId w:val="7"/>
+              </w:numPr>
+              <w:rPr>
+                <w:rFonts w:cstheme="minorHAnsi"/>
+                <w:sz w:val="24"/>
+                <w:szCs w:val="24"/>
+              </w:rPr>
+            </w:pPr>
+          </w:p>
+        </w:tc>
+        <w:tc>
+          <w:tcPr>
+            <w:tcW w:w="2574" w:type="dxa"/>
+          </w:tcPr>
+          <w:p>
+            <w:pPr>
+              <w:rPr>
+                <w:rFonts w:cstheme="minorHAnsi"/>
+                <w:sz w:val="24"/>
+                <w:szCs w:val="24"/>
+              </w:rPr>
+            </w:pPr>
+            <w:proofErr w:type="spellStart"/>
+            <w:r>
+              <w:rPr>
+                <w:rFonts w:cstheme="minorHAnsi"/>
+                <w:sz w:val="24"/>
+                <w:szCs w:val="24"/>
+              </w:rPr>
+              <w:t>jMonkeyEngine</w:t>
+            </w:r>
+            <w:proofErr w:type="spellEnd"/>
+          </w:p>
+        </w:tc>
+        <w:tc>
+          <w:tcPr>
+            <w:tcW w:w="5935" w:type="dxa"/>
+          </w:tcPr>
+          <w:p>
+            <w:pPr>
+              <w:rPr>
+                <w:rFonts w:cstheme="minorHAnsi"/>
+                <w:sz w:val="24"/>
+                <w:szCs w:val="24"/>
+              </w:rPr>
+            </w:pPr>
+            <w:r>
+              <w:rPr>
+                <w:rFonts w:cstheme="minorHAnsi"/>
+                <w:sz w:val="24"/>
+                <w:szCs w:val="24"/>
+              </w:rPr>
+              <w:t>https://github.com/jMonkeyEngine/jmonkeyengine</w:t>
+            </w:r>
+          </w:p>
+        </w:tc>
+      </w:tr>
+      <w:tr>
+        <w:tc>
+          <w:tcPr>
+            <w:tcW w:w="841" w:type="dxa"/>
+          </w:tcPr>
+          <w:p>
+            <w:pPr>
+              <w:pStyle w:val="ListParagraph"/>
+              <w:numPr>
+                <w:ilvl w:val="0"/>
+                <w:numId w:val="7"/>
+              </w:numPr>
+              <w:rPr>
+                <w:rFonts w:cstheme="minorHAnsi"/>
+                <w:sz w:val="24"/>
+                <w:szCs w:val="24"/>
+              </w:rPr>
+            </w:pPr>
+          </w:p>
+        </w:tc>
+        <w:tc>
+          <w:tcPr>
+            <w:tcW w:w="2574" w:type="dxa"/>
+          </w:tcPr>
+          <w:p>
+            <w:pPr>
+              <w:rPr>
+                <w:rFonts w:cstheme="minorHAnsi"/>
+                <w:sz w:val="24"/>
+                <w:szCs w:val="24"/>
+              </w:rPr>
+            </w:pPr>
+            <w:proofErr w:type="spellStart"/>
+            <w:r>
+              <w:rPr>
+                <w:rFonts w:cstheme="minorHAnsi"/>
+                <w:color w:val="24292E"/>
+                <w:sz w:val="24"/>
+                <w:szCs w:val="24"/>
+                <w:shd w:val="clear" w:color="auto" w:fill="FFFFFF"/>
+              </w:rPr>
+              <w:t>libGDX</w:t>
+            </w:r>
+            <w:proofErr w:type="spellEnd"/>
+          </w:p>
+        </w:tc>
+        <w:tc>
+          <w:tcPr>
+            <w:tcW w:w="5935" w:type="dxa"/>
+          </w:tcPr>
+          <w:p>
+            <w:pPr>
+              <w:rPr>
+                <w:rFonts w:cstheme="minorHAnsi"/>
+                <w:sz w:val="24"/>
+                <w:szCs w:val="24"/>
+              </w:rPr>
+            </w:pPr>
+            <w:r>
+              <w:rPr>
+                <w:rFonts w:cstheme="minorHAnsi"/>
+                <w:sz w:val="24"/>
+                <w:szCs w:val="24"/>
+              </w:rPr>
+              <w:t>https://github.com/libgdx/libgdx</w:t>
+            </w:r>
+          </w:p>
+        </w:tc>
+      </w:tr>
+      <w:tr>
+        <w:tc>
+          <w:tcPr>
+            <w:tcW w:w="841" w:type="dxa"/>
+          </w:tcPr>
+          <w:p>
+            <w:pPr>
+              <w:pStyle w:val="ListParagraph"/>
+              <w:numPr>
+                <w:ilvl w:val="0"/>
+                <w:numId w:val="7"/>
+              </w:numPr>
+              <w:rPr>
+                <w:rFonts w:cstheme="minorHAnsi"/>
+                <w:sz w:val="24"/>
+                <w:szCs w:val="24"/>
+              </w:rPr>
+            </w:pPr>
+          </w:p>
+        </w:tc>
+        <w:tc>
+          <w:tcPr>
+            <w:tcW w:w="2574" w:type="dxa"/>
+          </w:tcPr>
+          <w:p>
+            <w:pPr>
+              <w:rPr>
+                <w:rFonts w:cstheme="minorHAnsi"/>
+                <w:sz w:val="24"/>
+                <w:szCs w:val="24"/>
+              </w:rPr>
+            </w:pPr>
+            <w:r>
+              <w:rPr>
+                <w:rFonts w:cstheme="minorHAnsi"/>
+                <w:color w:val="24292E"/>
+                <w:sz w:val="24"/>
+                <w:szCs w:val="24"/>
+                <w:shd w:val="clear" w:color="auto" w:fill="FFFFFF"/>
+              </w:rPr>
+              <w:t>TEAMMATES</w:t>
+            </w:r>
+          </w:p>
+        </w:tc>
+        <w:tc>
+          <w:tcPr>
+            <w:tcW w:w="5935" w:type="dxa"/>
+          </w:tcPr>
+          <w:p>
+            <w:pPr>
+              <w:rPr>
+                <w:rFonts w:cstheme="minorHAnsi"/>
+                <w:sz w:val="24"/>
+                <w:szCs w:val="24"/>
+              </w:rPr>
+            </w:pPr>
+            <w:r>
+              <w:rPr>
+                <w:rFonts w:cstheme="minorHAnsi"/>
+                <w:sz w:val="24"/>
+                <w:szCs w:val="24"/>
+              </w:rPr>
+              <w:t>https://github.com/TEAMMATES/teammates</w:t>
+            </w:r>
+          </w:p>
+        </w:tc>
+      </w:tr>
+      <w:tr>
+        <w:tc>
+          <w:tcPr>
+            <w:tcW w:w="841" w:type="dxa"/>
+          </w:tcPr>
+          <w:p>
+            <w:pPr>
+              <w:pStyle w:val="ListParagraph"/>
+              <w:numPr>
+                <w:ilvl w:val="0"/>
+                <w:numId w:val="7"/>
+              </w:numPr>
+              <w:rPr>
+                <w:rFonts w:cstheme="minorHAnsi"/>
+                <w:sz w:val="24"/>
+                <w:szCs w:val="24"/>
+              </w:rPr>
+            </w:pPr>
+          </w:p>
+        </w:tc>
+        <w:tc>
+          <w:tcPr>
+            <w:tcW w:w="2574" w:type="dxa"/>
+          </w:tcPr>
+          <w:p>
+            <w:pPr>
+              <w:rPr>
+                <w:rFonts w:cstheme="minorHAnsi"/>
+                <w:sz w:val="24"/>
+                <w:szCs w:val="24"/>
+              </w:rPr>
+            </w:pPr>
+            <w:r>
+              <w:rPr>
+                <w:rFonts w:cstheme="minorHAnsi"/>
+                <w:sz w:val="24"/>
+                <w:szCs w:val="24"/>
+              </w:rPr>
+              <w:t>Junit 4</w:t>
+            </w:r>
+          </w:p>
+        </w:tc>
+        <w:tc>
+          <w:tcPr>
+            <w:tcW w:w="5935" w:type="dxa"/>
+          </w:tcPr>
+          <w:p>
+            <w:pPr>
+              <w:rPr>
+                <w:rFonts w:cstheme="minorHAnsi"/>
+                <w:sz w:val="24"/>
+                <w:szCs w:val="24"/>
+              </w:rPr>
+            </w:pPr>
+            <w:r>
+              <w:rPr>
+                <w:rFonts w:cstheme="minorHAnsi"/>
+                <w:sz w:val="24"/>
+                <w:szCs w:val="24"/>
+              </w:rPr>
+              <w:t>https://github.com/junit-team/junit4</w:t>
+            </w:r>
+          </w:p>
+        </w:tc>
+      </w:tr>
+      <w:tr>
+        <w:tc>
+          <w:tcPr>
+            <w:tcW w:w="841" w:type="dxa"/>
+          </w:tcPr>
+          <w:p>
+            <w:pPr>
+              <w:pStyle w:val="ListParagraph"/>
+              <w:numPr>
+                <w:ilvl w:val="0"/>
+                <w:numId w:val="7"/>
+              </w:numPr>
+              <w:rPr>
+                <w:rFonts w:cstheme="minorHAnsi"/>
+                <w:sz w:val="24"/>
+                <w:szCs w:val="24"/>
+              </w:rPr>
+            </w:pPr>
+          </w:p>
+        </w:tc>
+        <w:tc>
+          <w:tcPr>
+            <w:tcW w:w="2574" w:type="dxa"/>
+          </w:tcPr>
+          <w:p>
+            <w:pPr>
+              <w:rPr>
+                <w:rFonts w:cstheme="minorHAnsi"/>
+                <w:sz w:val="24"/>
+                <w:szCs w:val="24"/>
+              </w:rPr>
+            </w:pPr>
+            <w:r>
+              <w:rPr>
+                <w:rFonts w:cstheme="minorHAnsi"/>
+                <w:color w:val="24292E"/>
+                <w:sz w:val="24"/>
+                <w:szCs w:val="24"/>
+                <w:shd w:val="clear" w:color="auto" w:fill="FFFFFF"/>
+              </w:rPr>
+              <w:t>Activiti, light-weight workflow and Business Process Management </w:t>
+            </w:r>
+          </w:p>
+        </w:tc>
+        <w:tc>
+          <w:tcPr>
+            <w:tcW w:w="5935" w:type="dxa"/>
+          </w:tcPr>
+          <w:p>
+            <w:pPr>
+              <w:rPr>
+                <w:rFonts w:cstheme="minorHAnsi"/>
+                <w:sz w:val="24"/>
+                <w:szCs w:val="24"/>
+              </w:rPr>
+            </w:pPr>
+            <w:r>
+              <w:rPr>
+                <w:rFonts w:cstheme="minorHAnsi"/>
+                <w:sz w:val="24"/>
+                <w:szCs w:val="24"/>
+              </w:rPr>
+              <w:t>https://github.com/Activiti/Activiti</w:t>
+            </w:r>
+          </w:p>
+        </w:tc>
+      </w:tr>
+      <w:tr>
+        <w:tc>
+          <w:tcPr>
+            <w:tcW w:w="841" w:type="dxa"/>
+          </w:tcPr>
+          <w:p>
+            <w:pPr>
+              <w:pStyle w:val="ListParagraph"/>
+              <w:numPr>
+                <w:ilvl w:val="0"/>
+                <w:numId w:val="7"/>
+              </w:numPr>
+              <w:rPr>
+                <w:rFonts w:cstheme="minorHAnsi"/>
+                <w:sz w:val="24"/>
+                <w:szCs w:val="24"/>
+              </w:rPr>
+            </w:pPr>
+          </w:p>
+        </w:tc>
+        <w:tc>
+          <w:tcPr>
+            <w:tcW w:w="2574" w:type="dxa"/>
+          </w:tcPr>
+          <w:p>
+            <w:pPr>
+              <w:rPr>
+                <w:rFonts w:cstheme="minorHAnsi"/>
+                <w:sz w:val="24"/>
+                <w:szCs w:val="24"/>
+              </w:rPr>
+            </w:pPr>
+            <w:r>
+              <w:rPr>
+                <w:rFonts w:cstheme="minorHAnsi"/>
+                <w:sz w:val="24"/>
+                <w:szCs w:val="24"/>
+              </w:rPr>
+              <w:t xml:space="preserve">Kore – </w:t>
+            </w:r>
+            <w:proofErr w:type="spellStart"/>
+            <w:r>
+              <w:rPr>
+                <w:rFonts w:cstheme="minorHAnsi"/>
+                <w:sz w:val="24"/>
+                <w:szCs w:val="24"/>
+              </w:rPr>
+              <w:t>Kodi</w:t>
+            </w:r>
+            <w:proofErr w:type="spellEnd"/>
+            <w:r>
+              <w:rPr>
+                <w:rFonts w:cstheme="minorHAnsi"/>
+                <w:sz w:val="24"/>
+                <w:szCs w:val="24"/>
+              </w:rPr>
+              <w:t>/XBMC remote</w:t>
+            </w:r>
+          </w:p>
+        </w:tc>
+        <w:tc>
+          <w:tcPr>
+            <w:tcW w:w="5935" w:type="dxa"/>
+          </w:tcPr>
+          <w:p>
+            <w:pPr>
+              <w:rPr>
+                <w:rFonts w:cstheme="minorHAnsi"/>
+                <w:sz w:val="24"/>
+                <w:szCs w:val="24"/>
+              </w:rPr>
+            </w:pPr>
+            <w:r>
+              <w:rPr>
+                <w:rFonts w:cstheme="minorHAnsi"/>
+                <w:sz w:val="24"/>
+                <w:szCs w:val="24"/>
+              </w:rPr>
+              <w:t>https://github.com/xbmc/Kore</w:t>
+            </w:r>
+          </w:p>
+        </w:tc>
+      </w:tr>
+      <w:tr>
+        <w:tc>
+          <w:tcPr>
+            <w:tcW w:w="841" w:type="dxa"/>
+          </w:tcPr>
+          <w:p>
+            <w:pPr>
+              <w:pStyle w:val="ListParagraph"/>
+              <w:numPr>
+                <w:ilvl w:val="0"/>
+                <w:numId w:val="7"/>
+              </w:numPr>
+              <w:rPr>
+                <w:rFonts w:cstheme="minorHAnsi"/>
+                <w:sz w:val="24"/>
+                <w:szCs w:val="24"/>
+              </w:rPr>
+            </w:pPr>
+          </w:p>
+        </w:tc>
+        <w:tc>
+          <w:tcPr>
+            <w:tcW w:w="2574" w:type="dxa"/>
+          </w:tcPr>
+          <w:p>
+            <w:pPr>
+              <w:rPr>
+                <w:rFonts w:cstheme="minorHAnsi"/>
+                <w:sz w:val="24"/>
+                <w:szCs w:val="24"/>
+              </w:rPr>
+            </w:pPr>
+            <w:proofErr w:type="spellStart"/>
+            <w:r>
+              <w:rPr>
+                <w:rFonts w:cstheme="minorHAnsi"/>
+                <w:sz w:val="24"/>
+                <w:szCs w:val="24"/>
+              </w:rPr>
+              <w:t>MyCollab</w:t>
+            </w:r>
+            <w:proofErr w:type="spellEnd"/>
+          </w:p>
+        </w:tc>
+        <w:tc>
+          <w:tcPr>
+            <w:tcW w:w="5935" w:type="dxa"/>
+          </w:tcPr>
+          <w:p>
+            <w:pPr>
+              <w:rPr>
+                <w:rFonts w:cstheme="minorHAnsi"/>
+                <w:sz w:val="24"/>
+                <w:szCs w:val="24"/>
+              </w:rPr>
+            </w:pPr>
+            <w:r>
+              <w:rPr>
+                <w:rFonts w:cstheme="minorHAnsi"/>
+                <w:sz w:val="24"/>
+                <w:szCs w:val="24"/>
+              </w:rPr>
+              <w:t>https://github.com/MyCollab/mycollab</w:t>
+            </w:r>
+          </w:p>
+        </w:tc>
+      </w:tr>
+      <w:tr>
+        <w:tc>
+          <w:tcPr>
+            <w:tcW w:w="841" w:type="dxa"/>
+          </w:tcPr>
+          <w:p>
+            <w:pPr>
+              <w:pStyle w:val="ListParagraph"/>
+              <w:numPr>
+                <w:ilvl w:val="0"/>
+                <w:numId w:val="7"/>
+              </w:numPr>
+              <w:rPr>
+                <w:rFonts w:cstheme="minorHAnsi"/>
+                <w:sz w:val="24"/>
+                <w:szCs w:val="24"/>
+              </w:rPr>
+            </w:pPr>
+          </w:p>
+        </w:tc>
+        <w:tc>
+          <w:tcPr>
+            <w:tcW w:w="2574" w:type="dxa"/>
+          </w:tcPr>
+          <w:p>
+            <w:pPr>
+              <w:rPr>
+                <w:rFonts w:cstheme="minorHAnsi"/>
+                <w:sz w:val="24"/>
+                <w:szCs w:val="24"/>
+              </w:rPr>
+            </w:pPr>
+            <w:proofErr w:type="spellStart"/>
+            <w:r>
+              <w:rPr>
+                <w:rFonts w:cstheme="minorHAnsi"/>
+                <w:sz w:val="24"/>
+                <w:szCs w:val="24"/>
+              </w:rPr>
+              <w:t>BioJava</w:t>
+            </w:r>
+            <w:proofErr w:type="spellEnd"/>
+          </w:p>
+        </w:tc>
+        <w:tc>
+          <w:tcPr>
+            <w:tcW w:w="5935" w:type="dxa"/>
+          </w:tcPr>
+          <w:p>
+            <w:pPr>
+              <w:rPr>
+                <w:rFonts w:cstheme="minorHAnsi"/>
+                <w:sz w:val="24"/>
+                <w:szCs w:val="24"/>
+              </w:rPr>
+            </w:pPr>
+            <w:r>
+              <w:rPr>
+                <w:rFonts w:cstheme="minorHAnsi"/>
+                <w:sz w:val="24"/>
+                <w:szCs w:val="24"/>
+              </w:rPr>
+              <w:t>https://github.com/biojava/biojava/</w:t>
+            </w:r>
+          </w:p>
+        </w:tc>
+      </w:tr>
+      <w:tr>
+        <w:trPr>
+          <w:trHeight w:val="278"/>
+        </w:trPr>
+        <w:tc>
+          <w:tcPr>
+            <w:tcW w:w="841" w:type="dxa"/>
+          </w:tcPr>
+          <w:p>
+            <w:pPr>
+              <w:pStyle w:val="ListParagraph"/>
+              <w:numPr>
+                <w:ilvl w:val="0"/>
+                <w:numId w:val="7"/>
+              </w:numPr>
+              <w:rPr>
+                <w:rFonts w:cstheme="minorHAnsi"/>
+                <w:sz w:val="24"/>
+                <w:szCs w:val="24"/>
+              </w:rPr>
+            </w:pPr>
+          </w:p>
+        </w:tc>
+        <w:tc>
+          <w:tcPr>
+            <w:tcW w:w="2574" w:type="dxa"/>
+          </w:tcPr>
+          <w:p>
+            <w:pPr>
+              <w:rPr>
+                <w:rFonts w:cstheme="minorHAnsi"/>
+                <w:sz w:val="24"/>
+                <w:szCs w:val="24"/>
+              </w:rPr>
+            </w:pPr>
+            <w:proofErr w:type="spellStart"/>
+            <w:r>
+              <w:rPr>
+                <w:rFonts w:cstheme="minorHAnsi"/>
+                <w:color w:val="24292E"/>
+                <w:sz w:val="24"/>
+                <w:szCs w:val="24"/>
+                <w:shd w:val="clear" w:color="auto" w:fill="FFFFFF"/>
+              </w:rPr>
+              <w:t>Cryptomator</w:t>
+            </w:r>
+            <w:proofErr w:type="spellEnd"/>
+          </w:p>
+        </w:tc>
+        <w:tc>
+          <w:tcPr>
+            <w:tcW w:w="5935" w:type="dxa"/>
+          </w:tcPr>
+          <w:p>
+            <w:pPr>
+              <w:rPr>
+                <w:rFonts w:cstheme="minorHAnsi"/>
+                <w:sz w:val="24"/>
+                <w:szCs w:val="24"/>
+              </w:rPr>
+            </w:pPr>
+            <w:r>
+              <w:rPr>
+                <w:rFonts w:cstheme="minorHAnsi"/>
+                <w:sz w:val="24"/>
+                <w:szCs w:val="24"/>
+              </w:rPr>
+              <w:t>https://github.com/cryptomator/cryptomator</w:t>
+            </w:r>
+          </w:p>
+        </w:tc>
+      </w:tr>
+      <w:tr>
+        <w:trPr>
+          <w:trHeight w:val="278"/>
+        </w:trPr>
+        <w:tc>
+          <w:tcPr>
+            <w:tcW w:w="841" w:type="dxa"/>
+          </w:tcPr>
+          <w:p>
+            <w:pPr>
+              <w:pStyle w:val="ListParagraph"/>
+              <w:numPr>
+                <w:ilvl w:val="0"/>
+                <w:numId w:val="7"/>
+              </w:numPr>
+              <w:rPr>
+                <w:rFonts w:cstheme="minorHAnsi"/>
+                <w:sz w:val="24"/>
+                <w:szCs w:val="24"/>
+              </w:rPr>
+            </w:pPr>
+          </w:p>
+        </w:tc>
+        <w:tc>
+          <w:tcPr>
+            <w:tcW w:w="2574" w:type="dxa"/>
+          </w:tcPr>
+          <w:p>
+            <w:pPr>
+              <w:rPr>
+                <w:rFonts w:cstheme="minorHAnsi"/>
+                <w:sz w:val="24"/>
+                <w:szCs w:val="24"/>
+              </w:rPr>
+            </w:pPr>
+            <w:r>
+              <w:rPr>
+                <w:rFonts w:cstheme="minorHAnsi"/>
+                <w:sz w:val="24"/>
+                <w:szCs w:val="24"/>
+              </w:rPr>
+              <w:t>Google maps for java</w:t>
+            </w:r>
+          </w:p>
+        </w:tc>
+        <w:tc>
+          <w:tcPr>
+            <w:tcW w:w="5935" w:type="dxa"/>
+          </w:tcPr>
+          <w:p>
+            <w:pPr>
+              <w:rPr>
+                <w:rFonts w:cstheme="minorHAnsi"/>
+                <w:sz w:val="24"/>
+                <w:szCs w:val="24"/>
+              </w:rPr>
+            </w:pPr>
+            <w:r>
+              <w:rPr>
+                <w:rFonts w:cstheme="minorHAnsi"/>
+                <w:sz w:val="24"/>
+                <w:szCs w:val="24"/>
+              </w:rPr>
+              <w:t>https://github.com/googlemaps/google-maps-services-java</w:t>
+            </w:r>
+          </w:p>
+        </w:tc>
+      </w:tr>
+    </w:tbl>
+    <w:p>
+      <w:pPr>
+        <w:rPr>
+          <w:rFonts w:cstheme="minorHAnsi"/>
+          <w:sz w:val="24"/>
+          <w:szCs w:val="24"/>
+        </w:rPr>
+      </w:pPr>
+    </w:p>
+    <w:p>
+      <w:pPr>
+        <w:rPr>
+          <w:rFonts w:cstheme="minorHAnsi"/>
+          <w:b/>
+          <w:sz w:val="24"/>
+          <w:szCs w:val="24"/>
+        </w:rPr>
+      </w:pPr>
+    </w:p>
+    <w:tbl>
+      <w:tblPr>
+        <w:tblStyle w:val="TableGrid"/>
+        <w:tblW w:w="0" w:type="auto"/>
+        <w:tblLook w:val="04A0" w:firstRow="1" w:lastRow="0" w:firstColumn="1" w:lastColumn="0" w:noHBand="0" w:noVBand="1"/>
+      </w:tblPr>
+      <w:tblGrid>
+        <w:gridCol w:w="1308"/>
+        <w:gridCol w:w="2450"/>
+        <w:gridCol w:w="5592"/>
+      </w:tblGrid>
+      <w:tr>
+        <w:tc>
+          <w:tcPr>
+            <w:tcW w:w="841" w:type="dxa"/>
+          </w:tcPr>
+          <w:p>
+            <w:pPr>
+              <w:rPr>
+                <w:rFonts w:cstheme="minorHAnsi"/>
+                <w:b/>
+                <w:sz w:val="24"/>
+                <w:szCs w:val="24"/>
+              </w:rPr>
+            </w:pPr>
+            <w:proofErr w:type="spellStart"/>
+            <w:r>
+              <w:rPr>
+                <w:rFonts w:cstheme="minorHAnsi"/>
+                <w:b/>
+                <w:sz w:val="24"/>
+                <w:szCs w:val="24"/>
+              </w:rPr>
+              <w:t>JinMyoung</w:t>
+            </w:r>
+            <w:proofErr w:type="spellEnd"/>
+          </w:p>
+        </w:tc>
+        <w:tc>
+          <w:tcPr>
+            <w:tcW w:w="2574" w:type="dxa"/>
+          </w:tcPr>
+          <w:p>
+            <w:pPr>
+              <w:rPr>
+                <w:rFonts w:cstheme="minorHAnsi"/>
+                <w:sz w:val="24"/>
+                <w:szCs w:val="24"/>
+              </w:rPr>
+            </w:pPr>
+            <w:r>
+              <w:rPr>
+                <w:rFonts w:cstheme="minorHAnsi"/>
+                <w:sz w:val="24"/>
+                <w:szCs w:val="24"/>
+              </w:rPr>
+              <w:t>Title</w:t>
+            </w:r>
+          </w:p>
+        </w:tc>
+        <w:tc>
+          <w:tcPr>
+            <w:tcW w:w="5935" w:type="dxa"/>
+          </w:tcPr>
+          <w:p>
+            <w:pPr>
+              <w:rPr>
+                <w:rFonts w:cstheme="minorHAnsi"/>
+                <w:sz w:val="24"/>
+                <w:szCs w:val="24"/>
+              </w:rPr>
+            </w:pPr>
+            <w:r>
+              <w:rPr>
+                <w:rFonts w:cstheme="minorHAnsi"/>
+                <w:sz w:val="24"/>
+                <w:szCs w:val="24"/>
+              </w:rPr>
+              <w:t>Link</w:t>
+            </w:r>
+          </w:p>
+        </w:tc>
+      </w:tr>
+      <w:tr>
+        <w:tc>
+          <w:tcPr>
+            <w:tcW w:w="841" w:type="dxa"/>
+          </w:tcPr>
+          <w:p>
+            <w:pPr>
+              <w:pStyle w:val="ListParagraph"/>
+              <w:numPr>
+                <w:ilvl w:val="0"/>
+                <w:numId w:val="8"/>
+              </w:numPr>
+              <w:rPr>
+                <w:rFonts w:cstheme="minorHAnsi"/>
+                <w:sz w:val="24"/>
+                <w:szCs w:val="24"/>
+              </w:rPr>
+            </w:pPr>
+          </w:p>
+        </w:tc>
+        <w:tc>
+          <w:tcPr>
+            <w:tcW w:w="2574" w:type="dxa"/>
+          </w:tcPr>
+          <w:p>
+            <w:pPr>
+              <w:rPr>
+                <w:rFonts w:cstheme="minorHAnsi"/>
+                <w:sz w:val="24"/>
+                <w:szCs w:val="24"/>
+              </w:rPr>
+            </w:pPr>
+          </w:p>
+        </w:tc>
+        <w:tc>
+          <w:tcPr>
+            <w:tcW w:w="5935" w:type="dxa"/>
+          </w:tcPr>
+          <w:p>
+            <w:pPr>
+              <w:rPr>
+                <w:rFonts w:cstheme="minorHAnsi"/>
+                <w:sz w:val="24"/>
+                <w:szCs w:val="24"/>
+              </w:rPr>
+            </w:pPr>
+          </w:p>
+        </w:tc>
+      </w:tr>
+      <w:tr>
+        <w:tc>
+          <w:tcPr>
+            <w:tcW w:w="841" w:type="dxa"/>
+          </w:tcPr>
+          <w:p>
+            <w:pPr>
+              <w:pStyle w:val="ListParagraph"/>
+              <w:numPr>
+                <w:ilvl w:val="0"/>
+                <w:numId w:val="8"/>
+              </w:numPr>
+              <w:rPr>
+                <w:rFonts w:cstheme="minorHAnsi"/>
+                <w:sz w:val="24"/>
+                <w:szCs w:val="24"/>
+              </w:rPr>
+            </w:pPr>
+          </w:p>
+        </w:tc>
+        <w:tc>
+          <w:tcPr>
+            <w:tcW w:w="2574" w:type="dxa"/>
+          </w:tcPr>
+          <w:p>
+            <w:pPr>
+              <w:rPr>
+                <w:rFonts w:cstheme="minorHAnsi"/>
+                <w:sz w:val="24"/>
+                <w:szCs w:val="24"/>
+              </w:rPr>
+            </w:pPr>
+          </w:p>
+        </w:tc>
+        <w:tc>
+          <w:tcPr>
+            <w:tcW w:w="5935" w:type="dxa"/>
+          </w:tcPr>
+          <w:p>
+            <w:pPr>
+              <w:rPr>
+                <w:rFonts w:cstheme="minorHAnsi"/>
+                <w:sz w:val="24"/>
+                <w:szCs w:val="24"/>
+              </w:rPr>
+            </w:pPr>
+          </w:p>
+        </w:tc>
+      </w:tr>
+      <w:tr>
+        <w:tc>
+          <w:tcPr>
+            <w:tcW w:w="841" w:type="dxa"/>
+          </w:tcPr>
+          <w:p>
+            <w:pPr>
+              <w:pStyle w:val="ListParagraph"/>
+              <w:numPr>
+                <w:ilvl w:val="0"/>
+                <w:numId w:val="8"/>
+              </w:numPr>
+              <w:rPr>
+                <w:rFonts w:cstheme="minorHAnsi"/>
+                <w:sz w:val="24"/>
+                <w:szCs w:val="24"/>
+              </w:rPr>
+            </w:pPr>
+          </w:p>
+        </w:tc>
+        <w:tc>
+          <w:tcPr>
+            <w:tcW w:w="2574" w:type="dxa"/>
+          </w:tcPr>
+          <w:p>
+            <w:pPr>
+              <w:rPr>
+                <w:rFonts w:cstheme="minorHAnsi"/>
+                <w:sz w:val="24"/>
+                <w:szCs w:val="24"/>
+              </w:rPr>
+            </w:pPr>
+          </w:p>
+        </w:tc>
+        <w:tc>
+          <w:tcPr>
+            <w:tcW w:w="5935" w:type="dxa"/>
+          </w:tcPr>
+          <w:p>
+            <w:pPr>
+              <w:rPr>
+                <w:rFonts w:cstheme="minorHAnsi"/>
+                <w:sz w:val="24"/>
+                <w:szCs w:val="24"/>
+              </w:rPr>
+            </w:pPr>
+          </w:p>
+        </w:tc>
+      </w:tr>
+      <w:tr>
+        <w:tc>
+          <w:tcPr>
+            <w:tcW w:w="841" w:type="dxa"/>
+          </w:tcPr>
+          <w:p>
+            <w:pPr>
+              <w:pStyle w:val="ListParagraph"/>
+              <w:numPr>
+                <w:ilvl w:val="0"/>
+                <w:numId w:val="8"/>
+              </w:numPr>
+              <w:rPr>
+                <w:rFonts w:cstheme="minorHAnsi"/>
+                <w:sz w:val="24"/>
+                <w:szCs w:val="24"/>
+              </w:rPr>
+            </w:pPr>
+          </w:p>
+        </w:tc>
+        <w:tc>
+          <w:tcPr>
+            <w:tcW w:w="2574" w:type="dxa"/>
+          </w:tcPr>
+          <w:p>
+            <w:pPr>
+              <w:rPr>
+                <w:rFonts w:cstheme="minorHAnsi"/>
+                <w:sz w:val="24"/>
+                <w:szCs w:val="24"/>
+              </w:rPr>
+            </w:pPr>
+          </w:p>
+        </w:tc>
+        <w:tc>
+          <w:tcPr>
+            <w:tcW w:w="5935" w:type="dxa"/>
+          </w:tcPr>
+          <w:p>
+            <w:pPr>
+              <w:rPr>
+                <w:rFonts w:cstheme="minorHAnsi"/>
+                <w:sz w:val="24"/>
+                <w:szCs w:val="24"/>
+              </w:rPr>
+            </w:pPr>
+          </w:p>
+        </w:tc>
+      </w:tr>
+      <w:tr>
+        <w:tc>
+          <w:tcPr>
+            <w:tcW w:w="841" w:type="dxa"/>
+          </w:tcPr>
+          <w:p>
+            <w:pPr>
+              <w:pStyle w:val="ListParagraph"/>
+              <w:numPr>
+                <w:ilvl w:val="0"/>
+                <w:numId w:val="8"/>
+              </w:numPr>
+              <w:rPr>
+                <w:rFonts w:cstheme="minorHAnsi"/>
+                <w:sz w:val="24"/>
+                <w:szCs w:val="24"/>
+              </w:rPr>
+            </w:pPr>
+          </w:p>
+        </w:tc>
+        <w:tc>
+          <w:tcPr>
+            <w:tcW w:w="2574" w:type="dxa"/>
+          </w:tcPr>
+          <w:p>
+            <w:pPr>
+              <w:rPr>
+                <w:rFonts w:cstheme="minorHAnsi"/>
+                <w:sz w:val="24"/>
+                <w:szCs w:val="24"/>
+              </w:rPr>
+            </w:pPr>
+          </w:p>
+        </w:tc>
+        <w:tc>
+          <w:tcPr>
+            <w:tcW w:w="5935" w:type="dxa"/>
+          </w:tcPr>
+          <w:p>
+            <w:pPr>
+              <w:rPr>
+                <w:rFonts w:cstheme="minorHAnsi"/>
+                <w:sz w:val="24"/>
+                <w:szCs w:val="24"/>
+              </w:rPr>
+            </w:pPr>
+          </w:p>
+        </w:tc>
+      </w:tr>
+      <w:tr>
+        <w:tc>
+          <w:tcPr>
+            <w:tcW w:w="841" w:type="dxa"/>
+          </w:tcPr>
+          <w:p>
+            <w:pPr>
+              <w:pStyle w:val="ListParagraph"/>
+              <w:numPr>
+                <w:ilvl w:val="0"/>
+                <w:numId w:val="8"/>
+              </w:numPr>
+              <w:rPr>
+                <w:rFonts w:cstheme="minorHAnsi"/>
+                <w:sz w:val="24"/>
+                <w:szCs w:val="24"/>
+              </w:rPr>
+            </w:pPr>
+          </w:p>
+        </w:tc>
+        <w:tc>
+          <w:tcPr>
+            <w:tcW w:w="2574" w:type="dxa"/>
+          </w:tcPr>
+          <w:p>
+            <w:pPr>
+              <w:rPr>
+                <w:rFonts w:cstheme="minorHAnsi"/>
+                <w:sz w:val="24"/>
+                <w:szCs w:val="24"/>
+              </w:rPr>
+            </w:pPr>
+          </w:p>
+        </w:tc>
+        <w:tc>
+          <w:tcPr>
+            <w:tcW w:w="5935" w:type="dxa"/>
+          </w:tcPr>
+          <w:p>
+            <w:pPr>
+              <w:rPr>
+                <w:rFonts w:cstheme="minorHAnsi"/>
+                <w:sz w:val="24"/>
+                <w:szCs w:val="24"/>
+              </w:rPr>
+            </w:pPr>
+          </w:p>
+        </w:tc>
+      </w:tr>
+      <w:tr>
+        <w:tc>
+          <w:tcPr>
+            <w:tcW w:w="841" w:type="dxa"/>
+          </w:tcPr>
+          <w:p>
+            <w:pPr>
+              <w:pStyle w:val="ListParagraph"/>
+              <w:numPr>
+                <w:ilvl w:val="0"/>
+                <w:numId w:val="8"/>
+              </w:numPr>
+              <w:rPr>
+                <w:rFonts w:cstheme="minorHAnsi"/>
+                <w:sz w:val="24"/>
+                <w:szCs w:val="24"/>
+              </w:rPr>
+            </w:pPr>
+          </w:p>
+        </w:tc>
+        <w:tc>
+          <w:tcPr>
+            <w:tcW w:w="2574" w:type="dxa"/>
+          </w:tcPr>
+          <w:p>
+            <w:pPr>
+              <w:rPr>
+                <w:rFonts w:cstheme="minorHAnsi"/>
+                <w:sz w:val="24"/>
+                <w:szCs w:val="24"/>
+              </w:rPr>
+            </w:pPr>
+          </w:p>
+        </w:tc>
+        <w:tc>
+          <w:tcPr>
+            <w:tcW w:w="5935" w:type="dxa"/>
+          </w:tcPr>
+          <w:p>
+            <w:pPr>
+              <w:rPr>
+                <w:rFonts w:cstheme="minorHAnsi"/>
+                <w:sz w:val="24"/>
+                <w:szCs w:val="24"/>
+              </w:rPr>
+            </w:pPr>
+          </w:p>
+        </w:tc>
+      </w:tr>
+      <w:tr>
+        <w:tc>
+          <w:tcPr>
+            <w:tcW w:w="841" w:type="dxa"/>
+          </w:tcPr>
+          <w:p>
+            <w:pPr>
+              <w:pStyle w:val="ListParagraph"/>
+              <w:numPr>
+                <w:ilvl w:val="0"/>
+                <w:numId w:val="8"/>
+              </w:numPr>
+              <w:rPr>
+                <w:rFonts w:cstheme="minorHAnsi"/>
+                <w:sz w:val="24"/>
+                <w:szCs w:val="24"/>
+              </w:rPr>
+            </w:pPr>
+          </w:p>
+        </w:tc>
+        <w:tc>
+          <w:tcPr>
+            <w:tcW w:w="2574" w:type="dxa"/>
+          </w:tcPr>
+          <w:p>
+            <w:pPr>
+              <w:rPr>
+                <w:rFonts w:cstheme="minorHAnsi"/>
+                <w:sz w:val="24"/>
+                <w:szCs w:val="24"/>
+              </w:rPr>
+            </w:pPr>
+          </w:p>
+        </w:tc>
+        <w:tc>
+          <w:tcPr>
+            <w:tcW w:w="5935" w:type="dxa"/>
+          </w:tcPr>
+          <w:p>
+            <w:pPr>
+              <w:rPr>
+                <w:rFonts w:cstheme="minorHAnsi"/>
+                <w:sz w:val="24"/>
+                <w:szCs w:val="24"/>
+              </w:rPr>
+            </w:pPr>
+          </w:p>
+        </w:tc>
+      </w:tr>
+      <w:tr>
+        <w:trPr>
+          <w:trHeight w:val="278"/>
+        </w:trPr>
+        <w:tc>
+          <w:tcPr>
+            <w:tcW w:w="841" w:type="dxa"/>
+          </w:tcPr>
+          <w:p>
+            <w:pPr>
+              <w:pStyle w:val="ListParagraph"/>
+              <w:numPr>
+                <w:ilvl w:val="0"/>
+                <w:numId w:val="8"/>
+              </w:numPr>
+              <w:rPr>
+                <w:rFonts w:cstheme="minorHAnsi"/>
+                <w:sz w:val="24"/>
+                <w:szCs w:val="24"/>
+              </w:rPr>
+            </w:pPr>
+          </w:p>
+        </w:tc>
+        <w:tc>
+          <w:tcPr>
+            <w:tcW w:w="2574" w:type="dxa"/>
+          </w:tcPr>
+          <w:p>
+            <w:pPr>
+              <w:rPr>
+                <w:rFonts w:cstheme="minorHAnsi"/>
+                <w:sz w:val="24"/>
+                <w:szCs w:val="24"/>
+              </w:rPr>
+            </w:pPr>
+          </w:p>
+        </w:tc>
+        <w:tc>
+          <w:tcPr>
+            <w:tcW w:w="5935" w:type="dxa"/>
+          </w:tcPr>
+          <w:p>
+            <w:pPr>
+              <w:rPr>
+                <w:rFonts w:cstheme="minorHAnsi"/>
+                <w:sz w:val="24"/>
+                <w:szCs w:val="24"/>
+              </w:rPr>
+            </w:pPr>
+          </w:p>
+        </w:tc>
+      </w:tr>
+      <w:tr>
+        <w:trPr>
+          <w:trHeight w:val="278"/>
+        </w:trPr>
+        <w:tc>
+          <w:tcPr>
+            <w:tcW w:w="841" w:type="dxa"/>
+          </w:tcPr>
+          <w:p>
+            <w:pPr>
+              <w:pStyle w:val="ListParagraph"/>
+              <w:numPr>
+                <w:ilvl w:val="0"/>
+                <w:numId w:val="8"/>
+              </w:numPr>
+              <w:rPr>
+                <w:rFonts w:cstheme="minorHAnsi"/>
+                <w:sz w:val="24"/>
+                <w:szCs w:val="24"/>
+              </w:rPr>
+            </w:pPr>
+          </w:p>
+        </w:tc>
+        <w:tc>
+          <w:tcPr>
+            <w:tcW w:w="2574" w:type="dxa"/>
+          </w:tcPr>
+          <w:p>
+            <w:pPr>
+              <w:rPr>
+                <w:rFonts w:cstheme="minorHAnsi"/>
+                <w:sz w:val="24"/>
+                <w:szCs w:val="24"/>
+              </w:rPr>
+            </w:pPr>
+          </w:p>
+        </w:tc>
+        <w:tc>
+          <w:tcPr>
+            <w:tcW w:w="5935" w:type="dxa"/>
+          </w:tcPr>
+          <w:p>
+            <w:pPr>
+              <w:rPr>
+                <w:rFonts w:cstheme="minorHAnsi"/>
+                <w:sz w:val="24"/>
+                <w:szCs w:val="24"/>
+              </w:rPr>
+            </w:pPr>
+          </w:p>
+        </w:tc>
+      </w:tr>
+    </w:tbl>
+    <w:p>
+      <w:pPr>
+        <w:rPr>
+          <w:rFonts w:cstheme="minorHAnsi"/>
+          <w:sz w:val="24"/>
+          <w:szCs w:val="24"/>
+        </w:rPr>
+      </w:pPr>
+    </w:p>
+    <w:p>
+      <w:pPr>
+        <w:rPr>
+          <w:rFonts w:cstheme="minorHAnsi"/>
+          <w:b/>
+          <w:sz w:val="24"/>
+          <w:szCs w:val="24"/>
+        </w:rPr>
+      </w:pPr>
+    </w:p>
+    <w:tbl>
+      <w:tblPr>
+        <w:tblStyle w:val="TableGrid"/>
+        <w:tblW w:w="0" w:type="auto"/>
+        <w:tblLook w:val="04A0" w:firstRow="1" w:lastRow="0" w:firstColumn="1" w:lastColumn="0" w:noHBand="0" w:noVBand="1"/>
+      </w:tblPr>
+      <w:tblGrid>
+        <w:gridCol w:w="773"/>
+        <w:gridCol w:w="3199"/>
+        <w:gridCol w:w="5378"/>
+      </w:tblGrid>
+      <w:tr>
+        <w:tc>
+          <w:tcPr>
+            <w:tcW w:w="841" w:type="dxa"/>
+          </w:tcPr>
+          <w:p>
+            <w:pPr>
+              <w:rPr>
+                <w:rFonts w:cstheme="minorHAnsi"/>
+                <w:b/>
+                <w:sz w:val="24"/>
+                <w:szCs w:val="24"/>
+              </w:rPr>
+            </w:pPr>
+            <w:r>
+              <w:rPr>
+                <w:rFonts w:cstheme="minorHAnsi"/>
+                <w:b/>
+                <w:sz w:val="24"/>
+                <w:szCs w:val="24"/>
+              </w:rPr>
+              <w:t>Tony</w:t>
+            </w:r>
+          </w:p>
+        </w:tc>
+        <w:tc>
+          <w:tcPr>
+            <w:tcW w:w="2574" w:type="dxa"/>
+          </w:tcPr>
+          <w:p>
+            <w:pPr>
+              <w:rPr>
+                <w:rFonts w:cstheme="minorHAnsi"/>
+                <w:sz w:val="24"/>
+                <w:szCs w:val="24"/>
+              </w:rPr>
+            </w:pPr>
+            <w:r>
+              <w:rPr>
+                <w:rFonts w:cstheme="minorHAnsi"/>
+                <w:sz w:val="24"/>
+                <w:szCs w:val="24"/>
+              </w:rPr>
+              <w:t>Title</w:t>
+            </w:r>
+          </w:p>
+        </w:tc>
+        <w:tc>
+          <w:tcPr>
+            <w:tcW w:w="5935" w:type="dxa"/>
+          </w:tcPr>
+          <w:p>
+            <w:pPr>
+              <w:rPr>
+                <w:rFonts w:cstheme="minorHAnsi"/>
+                <w:sz w:val="24"/>
+                <w:szCs w:val="24"/>
+              </w:rPr>
+            </w:pPr>
+            <w:r>
+              <w:rPr>
+                <w:rFonts w:cstheme="minorHAnsi"/>
+                <w:sz w:val="24"/>
+                <w:szCs w:val="24"/>
+              </w:rPr>
+              <w:t>Link</w:t>
+            </w:r>
+          </w:p>
+        </w:tc>
+      </w:tr>
+      <w:tr>
+        <w:trPr>
+          <w:trHeight w:val="619"/>
+        </w:trPr>
+        <w:tc>
+          <w:tcPr>
+            <w:tcW w:w="841" w:type="dxa"/>
+          </w:tcPr>
+          <w:p>
+            <w:pPr>
+              <w:pStyle w:val="ListParagraph"/>
+              <w:numPr>
+                <w:ilvl w:val="0"/>
+                <w:numId w:val="9"/>
+              </w:numPr>
+              <w:rPr>
+                <w:rFonts w:cstheme="minorHAnsi"/>
+                <w:sz w:val="24"/>
+                <w:szCs w:val="24"/>
+              </w:rPr>
+            </w:pPr>
+          </w:p>
+        </w:tc>
+        <w:tc>
+          <w:tcPr>
+            <w:tcW w:w="2574" w:type="dxa"/>
+          </w:tcPr>
+          <w:p>
+            <w:pPr>
+              <w:rPr>
+                <w:rFonts w:cstheme="minorHAnsi"/>
+                <w:sz w:val="24"/>
+                <w:szCs w:val="24"/>
+              </w:rPr>
+            </w:pPr>
+            <w:r>
+              <w:rPr>
+                <w:rFonts w:cstheme="minorHAnsi"/>
+                <w:sz w:val="24"/>
+                <w:szCs w:val="24"/>
+              </w:rPr>
+              <w:t>Genomics mapping tool for Bioinformatics</w:t>
+            </w:r>
+          </w:p>
+        </w:tc>
+        <w:tc>
+          <w:tcPr>
+            <w:tcW w:w="5935" w:type="dxa"/>
+          </w:tcPr>
+          <w:p>
+            <w:pPr>
+              <w:rPr>
+                <w:rFonts w:cstheme="minorHAnsi"/>
+                <w:sz w:val="24"/>
+                <w:szCs w:val="24"/>
+              </w:rPr>
+            </w:pPr>
+            <w:r>
+              <w:rPr>
+                <w:rFonts w:cstheme="minorHAnsi"/>
+                <w:sz w:val="24"/>
+                <w:szCs w:val="24"/>
+              </w:rPr>
+              <w:t>https://github.com/HadoopGenomics/Hadoop-BAM</w:t>
+            </w:r>
+          </w:p>
+        </w:tc>
+      </w:tr>
+      <w:tr>
+        <w:trPr>
+          <w:trHeight w:val="660"/>
+        </w:trPr>
+        <w:tc>
+          <w:tcPr>
+            <w:tcW w:w="841" w:type="dxa"/>
+          </w:tcPr>
+          <w:p>
+            <w:pPr>
+              <w:pStyle w:val="ListParagraph"/>
+              <w:numPr>
+                <w:ilvl w:val="0"/>
+                <w:numId w:val="9"/>
+              </w:numPr>
+              <w:rPr>
+                <w:rFonts w:cstheme="minorHAnsi"/>
+                <w:sz w:val="24"/>
+                <w:szCs w:val="24"/>
+              </w:rPr>
+            </w:pPr>
+          </w:p>
+        </w:tc>
+        <w:tc>
+          <w:tcPr>
+            <w:tcW w:w="2574" w:type="dxa"/>
+          </w:tcPr>
+          <w:p>
+            <w:pPr>
+              <w:rPr>
+                <w:rFonts w:cstheme="minorHAnsi"/>
+                <w:sz w:val="24"/>
+                <w:szCs w:val="24"/>
+              </w:rPr>
+            </w:pPr>
+            <w:r>
+              <w:rPr>
+                <w:rFonts w:cstheme="minorHAnsi"/>
+                <w:sz w:val="24"/>
+                <w:szCs w:val="24"/>
+              </w:rPr>
+              <w:t>Chemistry Development Kit</w:t>
+            </w:r>
+          </w:p>
+        </w:tc>
+        <w:tc>
+          <w:tcPr>
+            <w:tcW w:w="5935" w:type="dxa"/>
+          </w:tcPr>
+          <w:p>
+            <w:pPr>
+              <w:rPr>
+                <w:rFonts w:cstheme="minorHAnsi"/>
+                <w:sz w:val="24"/>
+                <w:szCs w:val="24"/>
+              </w:rPr>
+            </w:pPr>
+            <w:r>
+              <w:rPr>
+                <w:rFonts w:cstheme="minorHAnsi"/>
+                <w:sz w:val="24"/>
+                <w:szCs w:val="24"/>
+              </w:rPr>
+              <w:t>https://github.com/cdk/cdk</w:t>
+            </w:r>
+          </w:p>
+        </w:tc>
+      </w:tr>
+      <w:tr>
+        <w:tc>
+          <w:tcPr>
+            <w:tcW w:w="841" w:type="dxa"/>
+          </w:tcPr>
+          <w:p>
+            <w:pPr>
+              <w:pStyle w:val="ListParagraph"/>
+              <w:numPr>
+                <w:ilvl w:val="0"/>
+                <w:numId w:val="9"/>
+              </w:numPr>
+              <w:rPr>
+                <w:rFonts w:cstheme="minorHAnsi"/>
+                <w:sz w:val="24"/>
+                <w:szCs w:val="24"/>
+              </w:rPr>
+            </w:pPr>
+          </w:p>
+        </w:tc>
+        <w:tc>
+          <w:tcPr>
+            <w:tcW w:w="2574" w:type="dxa"/>
+          </w:tcPr>
+          <w:p>
+            <w:pPr>
+              <w:rPr>
+                <w:rFonts w:cstheme="minorHAnsi"/>
+                <w:sz w:val="24"/>
+                <w:szCs w:val="24"/>
+              </w:rPr>
+            </w:pPr>
+            <w:r>
+              <w:rPr>
+                <w:rFonts w:cstheme="minorHAnsi"/>
+                <w:sz w:val="24"/>
+                <w:szCs w:val="24"/>
+              </w:rPr>
+              <w:t xml:space="preserve">Variant genomics call </w:t>
+            </w:r>
+            <w:r>
+              <w:rPr>
+                <w:rFonts w:cstheme="minorHAnsi"/>
+                <w:sz w:val="24"/>
+                <w:szCs w:val="24"/>
+              </w:rPr>
+              <w:t>format</w:t>
+            </w:r>
+          </w:p>
+        </w:tc>
+        <w:tc>
+          <w:tcPr>
+            <w:tcW w:w="5935" w:type="dxa"/>
+          </w:tcPr>
+          <w:p>
+            <w:pPr>
+              <w:rPr>
+                <w:rFonts w:cstheme="minorHAnsi"/>
+                <w:sz w:val="24"/>
+                <w:szCs w:val="24"/>
+              </w:rPr>
+            </w:pPr>
+            <w:r>
+              <w:rPr>
+                <w:rFonts w:cstheme="minorHAnsi"/>
+                <w:sz w:val="24"/>
+                <w:szCs w:val="24"/>
+              </w:rPr>
+              <w:t>https://github.com/charite/jannovar</w:t>
+            </w:r>
+          </w:p>
+        </w:tc>
+      </w:tr>
+      <w:tr>
+        <w:trPr>
+          <w:trHeight w:val="675"/>
+        </w:trPr>
+        <w:tc>
+          <w:tcPr>
+            <w:tcW w:w="841" w:type="dxa"/>
+          </w:tcPr>
+          <w:p>
+            <w:pPr>
+              <w:pStyle w:val="ListParagraph"/>
+              <w:numPr>
+                <w:ilvl w:val="0"/>
+                <w:numId w:val="9"/>
+              </w:numPr>
+              <w:rPr>
+                <w:rFonts w:cstheme="minorHAnsi"/>
+                <w:sz w:val="24"/>
+                <w:szCs w:val="24"/>
+              </w:rPr>
+            </w:pPr>
+          </w:p>
+        </w:tc>
+        <w:tc>
+          <w:tcPr>
+            <w:tcW w:w="2574" w:type="dxa"/>
+          </w:tcPr>
+          <w:p>
+            <w:pPr>
+              <w:shd w:val="clear" w:color="auto" w:fill="FFFFFF"/>
+              <w:outlineLvl w:val="2"/>
+              <w:rPr>
+                <w:rFonts w:eastAsia="Times New Roman" w:cstheme="minorHAnsi"/>
+                <w:b/>
+                <w:bCs/>
+                <w:color w:val="24292E"/>
+                <w:sz w:val="24"/>
+                <w:szCs w:val="24"/>
+              </w:rPr>
+            </w:pPr>
+            <w:r>
+              <w:rPr>
+                <w:rFonts w:eastAsia="Times New Roman" w:cstheme="minorHAnsi"/>
+                <w:bCs/>
+                <w:color w:val="24292E"/>
+                <w:sz w:val="24"/>
+                <w:szCs w:val="24"/>
+              </w:rPr>
+              <w:t>genome-nexus/genome-nexus</w:t>
+            </w:r>
+            <w:hyperlink r:id="rId10" w:history="1"/>
+          </w:p>
+          <w:p>
+            <w:pPr>
+              <w:rPr>
+                <w:rFonts w:cstheme="minorHAnsi"/>
+                <w:sz w:val="24"/>
+                <w:szCs w:val="24"/>
+              </w:rPr>
+            </w:pPr>
+          </w:p>
+        </w:tc>
+        <w:tc>
+          <w:tcPr>
+            <w:tcW w:w="5935" w:type="dxa"/>
+          </w:tcPr>
+          <w:p>
+            <w:pPr>
+              <w:rPr>
+                <w:rFonts w:cstheme="minorHAnsi"/>
+                <w:sz w:val="24"/>
+                <w:szCs w:val="24"/>
+              </w:rPr>
+            </w:pPr>
+            <w:r>
+              <w:rPr>
+                <w:rFonts w:cstheme="minorHAnsi"/>
+                <w:sz w:val="24"/>
+                <w:szCs w:val="24"/>
+              </w:rPr>
+              <w:t>https://github.com/genome-nexus/genome-nexus/tree/master/web/src</w:t>
+            </w:r>
+          </w:p>
+        </w:tc>
+      </w:tr>
+      <w:tr>
+        <w:tc>
+          <w:tcPr>
+            <w:tcW w:w="841" w:type="dxa"/>
+          </w:tcPr>
+          <w:p>
+            <w:pPr>
+              <w:pStyle w:val="ListParagraph"/>
+              <w:numPr>
+                <w:ilvl w:val="0"/>
+                <w:numId w:val="9"/>
+              </w:numPr>
+              <w:rPr>
+                <w:rFonts w:cstheme="minorHAnsi"/>
+                <w:sz w:val="24"/>
+                <w:szCs w:val="24"/>
+              </w:rPr>
+            </w:pPr>
+          </w:p>
+        </w:tc>
+        <w:tc>
+          <w:tcPr>
+            <w:tcW w:w="2574" w:type="dxa"/>
+          </w:tcPr>
+          <w:p>
+            <w:pPr>
+              <w:rPr>
+                <w:rFonts w:cstheme="minorHAnsi"/>
+                <w:sz w:val="24"/>
+                <w:szCs w:val="24"/>
+              </w:rPr>
+            </w:pPr>
+            <w:r>
+              <w:rPr>
+                <w:rFonts w:cstheme="minorHAnsi"/>
+                <w:sz w:val="24"/>
+                <w:szCs w:val="24"/>
+              </w:rPr>
+              <w:t>Bioinformatics-Project</w:t>
+            </w:r>
+          </w:p>
+        </w:tc>
+        <w:tc>
+          <w:tcPr>
+            <w:tcW w:w="5935" w:type="dxa"/>
+          </w:tcPr>
+          <w:p>
+            <w:pPr>
+              <w:jc w:val="both"/>
+              <w:rPr>
+                <w:rFonts w:cstheme="minorHAnsi"/>
+                <w:sz w:val="24"/>
+                <w:szCs w:val="24"/>
+              </w:rPr>
+            </w:pPr>
+            <w:r>
+              <w:rPr>
+                <w:rFonts w:cstheme="minorHAnsi"/>
+                <w:sz w:val="24"/>
+                <w:szCs w:val="24"/>
+              </w:rPr>
+              <w:t>https://github.com/BrynMarie/Bioinformatics-Project</w:t>
+            </w:r>
+          </w:p>
+        </w:tc>
+      </w:tr>
+      <w:tr>
+        <w:tc>
+          <w:tcPr>
+            <w:tcW w:w="841" w:type="dxa"/>
+          </w:tcPr>
+          <w:p>
+            <w:pPr>
+              <w:pStyle w:val="ListParagraph"/>
+              <w:numPr>
+                <w:ilvl w:val="0"/>
+                <w:numId w:val="9"/>
+              </w:numPr>
+              <w:rPr>
+                <w:rFonts w:cstheme="minorHAnsi"/>
+                <w:sz w:val="24"/>
+                <w:szCs w:val="24"/>
+              </w:rPr>
+            </w:pPr>
+          </w:p>
+        </w:tc>
+        <w:tc>
+          <w:tcPr>
+            <w:tcW w:w="2574" w:type="dxa"/>
+          </w:tcPr>
+          <w:p>
+            <w:pPr>
+              <w:rPr>
+                <w:rFonts w:cstheme="minorHAnsi"/>
+                <w:sz w:val="24"/>
+                <w:szCs w:val="24"/>
+              </w:rPr>
+            </w:pPr>
+            <w:proofErr w:type="spellStart"/>
+            <w:r>
+              <w:rPr>
+                <w:rFonts w:cstheme="minorHAnsi"/>
+                <w:sz w:val="24"/>
+                <w:szCs w:val="24"/>
+              </w:rPr>
+              <w:t>Bioinform</w:t>
+            </w:r>
+            <w:proofErr w:type="spellEnd"/>
+            <w:r>
+              <w:rPr>
+                <w:rFonts w:cstheme="minorHAnsi"/>
+                <w:sz w:val="24"/>
+                <w:szCs w:val="24"/>
+              </w:rPr>
+              <w:t>/</w:t>
+            </w:r>
+            <w:proofErr w:type="spellStart"/>
+            <w:r>
+              <w:rPr>
+                <w:rFonts w:cstheme="minorHAnsi"/>
+                <w:sz w:val="24"/>
+                <w:szCs w:val="24"/>
+              </w:rPr>
+              <w:t>varsim</w:t>
+            </w:r>
+            <w:proofErr w:type="spellEnd"/>
+          </w:p>
+        </w:tc>
+        <w:tc>
+          <w:tcPr>
+            <w:tcW w:w="5935" w:type="dxa"/>
+          </w:tcPr>
+          <w:p>
+            <w:pPr>
+              <w:tabs>
+                <w:tab w:val="left" w:pos="1420"/>
+              </w:tabs>
+              <w:jc w:val="both"/>
+              <w:rPr>
+                <w:rFonts w:cstheme="minorHAnsi"/>
+                <w:sz w:val="24"/>
+                <w:szCs w:val="24"/>
+              </w:rPr>
+            </w:pPr>
+            <w:r>
+              <w:rPr>
+                <w:rFonts w:cstheme="minorHAnsi"/>
+                <w:sz w:val="24"/>
+                <w:szCs w:val="24"/>
+              </w:rPr>
+              <w:t>https://github.com/bioinform/varsim</w:t>
+            </w:r>
+          </w:p>
+        </w:tc>
+      </w:tr>
+      <w:tr>
+        <w:trPr>
+          <w:trHeight w:val="310"/>
+        </w:trPr>
+        <w:tc>
+          <w:tcPr>
+            <w:tcW w:w="841" w:type="dxa"/>
+          </w:tcPr>
+          <w:p>
+            <w:pPr>
+              <w:pStyle w:val="ListParagraph"/>
+              <w:numPr>
+                <w:ilvl w:val="0"/>
+                <w:numId w:val="9"/>
+              </w:numPr>
+              <w:rPr>
+                <w:rFonts w:cstheme="minorHAnsi"/>
+                <w:sz w:val="24"/>
+                <w:szCs w:val="24"/>
+              </w:rPr>
+            </w:pPr>
+          </w:p>
+        </w:tc>
+        <w:tc>
+          <w:tcPr>
+            <w:tcW w:w="2574" w:type="dxa"/>
+          </w:tcPr>
+          <w:p>
+            <w:pPr>
+              <w:rPr>
+                <w:rFonts w:eastAsia="Times New Roman" w:cstheme="minorHAnsi"/>
+                <w:sz w:val="24"/>
+                <w:szCs w:val="24"/>
+              </w:rPr>
+            </w:pPr>
+            <w:r>
+              <w:rPr>
+                <w:rFonts w:eastAsia="Times New Roman" w:cstheme="minorHAnsi"/>
+                <w:color w:val="24292E"/>
+                <w:sz w:val="24"/>
+                <w:szCs w:val="24"/>
+                <w:shd w:val="clear" w:color="auto" w:fill="FFFFFF"/>
+              </w:rPr>
+              <w:t>A tool for testing cancer registry reporting.</w:t>
+            </w:r>
+          </w:p>
+          <w:p>
+            <w:pPr>
+              <w:rPr>
+                <w:rFonts w:cstheme="minorHAnsi"/>
+                <w:sz w:val="24"/>
+                <w:szCs w:val="24"/>
+              </w:rPr>
+            </w:pPr>
+          </w:p>
+        </w:tc>
+        <w:tc>
+          <w:tcPr>
+            <w:tcW w:w="5935" w:type="dxa"/>
+          </w:tcPr>
+          <w:p>
+            <w:pPr>
+              <w:jc w:val="both"/>
+              <w:rPr>
+                <w:rFonts w:cstheme="minorHAnsi"/>
+                <w:sz w:val="24"/>
+                <w:szCs w:val="24"/>
+              </w:rPr>
+            </w:pPr>
+            <w:r>
+              <w:rPr>
+                <w:rFonts w:cstheme="minorHAnsi"/>
+                <w:sz w:val="24"/>
+                <w:szCs w:val="24"/>
+              </w:rPr>
+              <w:t>https://github.com/esacinc/crigtt</w:t>
+            </w:r>
+          </w:p>
+        </w:tc>
+      </w:tr>
+      <w:tr>
+        <w:trPr>
+          <w:trHeight w:val="1246"/>
+        </w:trPr>
+        <w:tc>
+          <w:tcPr>
+            <w:tcW w:w="841" w:type="dxa"/>
+          </w:tcPr>
+          <w:p>
+            <w:pPr>
+              <w:pStyle w:val="ListParagraph"/>
+              <w:numPr>
+                <w:ilvl w:val="0"/>
+                <w:numId w:val="9"/>
+              </w:numPr>
+              <w:rPr>
+                <w:rFonts w:cstheme="minorHAnsi"/>
+                <w:sz w:val="24"/>
+                <w:szCs w:val="24"/>
+              </w:rPr>
+            </w:pPr>
+          </w:p>
+        </w:tc>
+        <w:tc>
+          <w:tcPr>
+            <w:tcW w:w="2574" w:type="dxa"/>
+          </w:tcPr>
+          <w:p>
+            <w:pPr>
+              <w:rPr>
+                <w:rFonts w:eastAsia="Times New Roman" w:cstheme="minorHAnsi"/>
+                <w:sz w:val="24"/>
+                <w:szCs w:val="24"/>
+              </w:rPr>
+            </w:pPr>
+            <w:r>
+              <w:rPr>
+                <w:rFonts w:eastAsia="Times New Roman" w:cstheme="minorHAnsi"/>
+                <w:color w:val="24292E"/>
+                <w:sz w:val="24"/>
+                <w:szCs w:val="24"/>
+                <w:shd w:val="clear" w:color="auto" w:fill="FFFFFF"/>
+              </w:rPr>
+              <w:t>Integrative Genomics Viewer. Fast, efficient, scalable visualization tool for genomics data and annotations</w:t>
+            </w:r>
+          </w:p>
+        </w:tc>
+        <w:tc>
+          <w:tcPr>
+            <w:tcW w:w="5935" w:type="dxa"/>
+          </w:tcPr>
+          <w:p>
+            <w:pPr>
+              <w:jc w:val="both"/>
+              <w:rPr>
+                <w:rFonts w:cstheme="minorHAnsi"/>
+                <w:sz w:val="24"/>
+                <w:szCs w:val="24"/>
+              </w:rPr>
+            </w:pPr>
+            <w:r>
+              <w:rPr>
+                <w:rFonts w:cstheme="minorHAnsi"/>
+                <w:sz w:val="24"/>
+                <w:szCs w:val="24"/>
+              </w:rPr>
+              <w:t>https://github.com/igvteam/igv</w:t>
+            </w:r>
+          </w:p>
+        </w:tc>
+      </w:tr>
+      <w:tr>
+        <w:trPr>
+          <w:trHeight w:val="814"/>
+        </w:trPr>
+        <w:tc>
+          <w:tcPr>
+            <w:tcW w:w="841" w:type="dxa"/>
+          </w:tcPr>
+          <w:p>
+            <w:pPr>
+              <w:pStyle w:val="ListParagraph"/>
+              <w:numPr>
+                <w:ilvl w:val="0"/>
+                <w:numId w:val="9"/>
+              </w:numPr>
+              <w:rPr>
+                <w:rFonts w:cstheme="minorHAnsi"/>
+                <w:sz w:val="24"/>
+                <w:szCs w:val="24"/>
+              </w:rPr>
+            </w:pPr>
+          </w:p>
+        </w:tc>
+        <w:tc>
+          <w:tcPr>
+            <w:tcW w:w="2574" w:type="dxa"/>
+          </w:tcPr>
+          <w:p>
+            <w:pPr>
+              <w:rPr>
+                <w:rFonts w:eastAsia="Times New Roman" w:cstheme="minorHAnsi"/>
+                <w:color w:val="000000" w:themeColor="text1"/>
+                <w:sz w:val="24"/>
+                <w:szCs w:val="24"/>
+              </w:rPr>
+            </w:pPr>
+            <w:r>
+              <w:rPr>
+                <w:rFonts w:eastAsia="Times New Roman" w:cstheme="minorHAnsi"/>
+                <w:color w:val="000000" w:themeColor="text1"/>
+                <w:sz w:val="24"/>
+                <w:szCs w:val="24"/>
+                <w:shd w:val="clear" w:color="auto" w:fill="FFFFFF"/>
+              </w:rPr>
+              <w:t>Simulates </w:t>
+            </w:r>
+            <w:r>
+              <w:rPr>
+                <w:rFonts w:eastAsia="Times New Roman" w:cstheme="minorHAnsi"/>
+                <w:i/>
+                <w:iCs/>
+                <w:color w:val="000000" w:themeColor="text1"/>
+                <w:sz w:val="24"/>
+                <w:szCs w:val="24"/>
+                <w:shd w:val="clear" w:color="auto" w:fill="FFFFFF"/>
+              </w:rPr>
+              <w:t>Boolean</w:t>
+            </w:r>
+            <w:r>
+              <w:rPr>
+                <w:rFonts w:eastAsia="Times New Roman" w:cstheme="minorHAnsi"/>
+                <w:color w:val="000000" w:themeColor="text1"/>
+                <w:sz w:val="24"/>
+                <w:szCs w:val="24"/>
+                <w:shd w:val="clear" w:color="auto" w:fill="FFFFFF"/>
+              </w:rPr>
+              <w:t> </w:t>
+            </w:r>
+            <w:r>
+              <w:rPr>
+                <w:rFonts w:eastAsia="Times New Roman" w:cstheme="minorHAnsi"/>
+                <w:i/>
+                <w:iCs/>
+                <w:color w:val="000000" w:themeColor="text1"/>
+                <w:sz w:val="24"/>
+                <w:szCs w:val="24"/>
+                <w:shd w:val="clear" w:color="auto" w:fill="FFFFFF"/>
+              </w:rPr>
+              <w:t>networks</w:t>
+            </w:r>
+            <w:r>
+              <w:rPr>
+                <w:rFonts w:eastAsia="Times New Roman" w:cstheme="minorHAnsi"/>
+                <w:color w:val="000000" w:themeColor="text1"/>
+                <w:sz w:val="24"/>
+                <w:szCs w:val="24"/>
+                <w:shd w:val="clear" w:color="auto" w:fill="FFFFFF"/>
+              </w:rPr>
+              <w:t> in Java</w:t>
+            </w:r>
+          </w:p>
+          <w:p>
+            <w:pPr>
+              <w:jc w:val="center"/>
+              <w:rPr>
+                <w:rFonts w:cstheme="minorHAnsi"/>
+                <w:sz w:val="24"/>
+                <w:szCs w:val="24"/>
+              </w:rPr>
+            </w:pPr>
+          </w:p>
+        </w:tc>
+        <w:tc>
+          <w:tcPr>
+            <w:tcW w:w="5935" w:type="dxa"/>
+          </w:tcPr>
+          <w:p>
+            <w:pPr>
+              <w:tabs>
+                <w:tab w:val="left" w:pos="2280"/>
+              </w:tabs>
+              <w:rPr>
+                <w:rFonts w:cstheme="minorHAnsi"/>
+                <w:sz w:val="24"/>
+                <w:szCs w:val="24"/>
+              </w:rPr>
+            </w:pPr>
+            <w:r>
+              <w:rPr>
+                <w:rFonts w:cstheme="minorHAnsi"/>
+                <w:sz w:val="24"/>
+                <w:szCs w:val="24"/>
+              </w:rPr>
+              <w:t>https://github.com/mithryl/BooleanNetwork</w:t>
+            </w:r>
+          </w:p>
+        </w:tc>
+      </w:tr>
+      <w:tr>
+        <w:trPr>
+          <w:trHeight w:val="278"/>
+        </w:trPr>
+        <w:tc>
+          <w:tcPr>
+            <w:tcW w:w="841" w:type="dxa"/>
+          </w:tcPr>
+          <w:p>
+            <w:pPr>
+              <w:pStyle w:val="ListParagraph"/>
+              <w:numPr>
+                <w:ilvl w:val="0"/>
+                <w:numId w:val="9"/>
+              </w:numPr>
+              <w:rPr>
+                <w:rFonts w:cstheme="minorHAnsi"/>
+                <w:sz w:val="24"/>
+                <w:szCs w:val="24"/>
+              </w:rPr>
+            </w:pPr>
+          </w:p>
+        </w:tc>
+        <w:tc>
+          <w:tcPr>
+            <w:tcW w:w="2574" w:type="dxa"/>
+          </w:tcPr>
+          <w:p>
+            <w:pPr>
+              <w:rPr>
+                <w:rFonts w:eastAsia="Times New Roman" w:cstheme="minorHAnsi"/>
+                <w:sz w:val="24"/>
+                <w:szCs w:val="24"/>
+              </w:rPr>
+            </w:pPr>
+            <w:r>
+              <w:rPr>
+                <w:rFonts w:eastAsia="Times New Roman" w:cstheme="minorHAnsi"/>
+                <w:color w:val="24292E"/>
+                <w:sz w:val="24"/>
+                <w:szCs w:val="24"/>
+                <w:shd w:val="clear" w:color="auto" w:fill="FFFFFF"/>
+              </w:rPr>
+              <w:t>Canada’s Integrated Rapid Infectious Disease Analysis Platform for Genomic Epidemiology </w:t>
+            </w:r>
+          </w:p>
+          <w:p>
+            <w:pPr>
+              <w:rPr>
+                <w:rFonts w:cstheme="minorHAnsi"/>
+                <w:sz w:val="24"/>
+                <w:szCs w:val="24"/>
+              </w:rPr>
+            </w:pPr>
+          </w:p>
+        </w:tc>
+        <w:tc>
+          <w:tcPr>
+            <w:tcW w:w="5935" w:type="dxa"/>
+          </w:tcPr>
+          <w:p>
+            <w:pPr>
+              <w:rPr>
+                <w:rFonts w:cstheme="minorHAnsi"/>
+                <w:sz w:val="24"/>
+                <w:szCs w:val="24"/>
+              </w:rPr>
+            </w:pPr>
+            <w:r>
+              <w:rPr>
+                <w:rFonts w:cstheme="minorHAnsi"/>
+                <w:sz w:val="24"/>
+                <w:szCs w:val="24"/>
+              </w:rPr>
+              <w:t>https://github.com/phac-nml/irida</w:t>
+            </w:r>
+          </w:p>
+        </w:tc>
+      </w:tr>
+    </w:tbl>
+    <w:p>
+      <w:pPr>
+        <w:rPr>
+          <w:rFonts w:cstheme="minorHAnsi"/>
+          <w:sz w:val="24"/>
+          <w:szCs w:val="24"/>
+        </w:rPr>
+      </w:pPr>
+    </w:p>
+    <w:p>
+      <w:pPr>
+        <w:rPr>
+          <w:rFonts w:cstheme="minorHAnsi"/>
+          <w:b/>
+          <w:sz w:val="24"/>
+          <w:szCs w:val="24"/>
+        </w:rPr>
+      </w:pPr>
+    </w:p>
+    <w:p>
+      <w:pPr>
+        <w:rPr>
+          <w:rFonts w:cstheme="minorHAnsi"/>
+          <w:b/>
+          <w:sz w:val="24"/>
+          <w:szCs w:val="24"/>
         </w:rPr>
       </w:pPr>
     </w:p>
@@ -2675,23 +6971,41 @@
           <w:p>
             <w:pPr>
               <w:rPr>
+                <w:rFonts w:cstheme="minorHAnsi"/>
                 <w:b/>
-              </w:rPr>
-            </w:pPr>
-            <w:r>
-              <w:rPr>
+                <w:sz w:val="24"/>
+                <w:szCs w:val="24"/>
+              </w:rPr>
+            </w:pPr>
+            <w:r>
+              <w:rPr>
+                <w:rFonts w:cstheme="minorHAnsi"/>
                 <w:b/>
-              </w:rPr>
-              <w:t>Joshua</w:t>
-            </w:r>
-          </w:p>
-        </w:tc>
-        <w:tc>
-          <w:tcPr>
-            <w:tcW w:w="2574" w:type="dxa"/>
-          </w:tcPr>
-          <w:p>
-            <w:r>
+                <w:sz w:val="24"/>
+                <w:szCs w:val="24"/>
+              </w:rPr>
+              <w:t>Amy</w:t>
+            </w:r>
+          </w:p>
+        </w:tc>
+        <w:tc>
+          <w:tcPr>
+            <w:tcW w:w="2574" w:type="dxa"/>
+          </w:tcPr>
+          <w:p>
+            <w:pPr>
+              <w:rPr>
+                <w:rFonts w:cstheme="minorHAnsi"/>
+                <w:sz w:val="24"/>
+                <w:szCs w:val="24"/>
+              </w:rPr>
+            </w:pPr>
+            <w:r>
+              <w:rPr>
+                <w:rFonts w:cstheme="minorHAnsi"/>
+                <w:sz w:val="24"/>
+                <w:szCs w:val="24"/>
+              </w:rPr>
               <w:t>Title</w:t>
             </w:r>
           </w:p>
@@ -2701,7 +7015,19 @@
             <w:tcW w:w="5935" w:type="dxa"/>
           </w:tcPr>
           <w:p>
-            <w:r>
+            <w:pPr>
+              <w:rPr>
+                <w:rFonts w:cstheme="minorHAnsi"/>
+                <w:sz w:val="24"/>
+                <w:szCs w:val="24"/>
+              </w:rPr>
+            </w:pPr>
+            <w:r>
+              <w:rPr>
+                <w:rFonts w:cstheme="minorHAnsi"/>
+                <w:sz w:val="24"/>
+                <w:szCs w:val="24"/>
+              </w:rPr>
               <w:t>Link</w:t>
             </w:r>
           </w:p>
@@ -2717,366 +7043,562 @@
               <w:pStyle w:val="ListParagraph"/>
               <w:numPr>
                 <w:ilvl w:val="0"/>
-                <w:numId w:val="7"/>
-              </w:numPr>
-            </w:pPr>
-          </w:p>
-        </w:tc>
-        <w:tc>
-          <w:tcPr>
-            <w:tcW w:w="2574" w:type="dxa"/>
-          </w:tcPr>
-          <w:p>
-            <w:pPr>
-              <w:rPr>
-                <w:rFonts w:cstheme="minorHAnsi"/>
+                <w:numId w:val="10"/>
+              </w:numPr>
+              <w:rPr>
+                <w:rFonts w:cstheme="minorHAnsi"/>
+                <w:sz w:val="24"/>
+                <w:szCs w:val="24"/>
+              </w:rPr>
+            </w:pPr>
+          </w:p>
+        </w:tc>
+        <w:tc>
+          <w:tcPr>
+            <w:tcW w:w="2574" w:type="dxa"/>
+          </w:tcPr>
+          <w:p>
+            <w:pPr>
+              <w:rPr>
+                <w:rFonts w:cstheme="minorHAnsi"/>
+                <w:sz w:val="24"/>
+                <w:szCs w:val="24"/>
+              </w:rPr>
+            </w:pPr>
+            <w:r>
+              <w:rPr>
+                <w:rFonts w:cstheme="minorHAnsi"/>
+                <w:sz w:val="24"/>
+                <w:szCs w:val="24"/>
+              </w:rPr>
+              <w:t>Shimmer App</w:t>
+            </w:r>
+          </w:p>
+        </w:tc>
+        <w:tc>
+          <w:tcPr>
+            <w:tcW w:w="5935" w:type="dxa"/>
+          </w:tcPr>
+          <w:p>
+            <w:pPr>
+              <w:rPr>
+                <w:rFonts w:cstheme="minorHAnsi"/>
+                <w:sz w:val="24"/>
+                <w:szCs w:val="24"/>
+              </w:rPr>
+            </w:pPr>
+            <w:r>
+              <w:rPr>
+                <w:rFonts w:cstheme="minorHAnsi"/>
+                <w:sz w:val="24"/>
+                <w:szCs w:val="24"/>
+              </w:rPr>
+              <w:t>https://github.com/facebook/shimmer-android</w:t>
+            </w:r>
+          </w:p>
+        </w:tc>
+      </w:tr>
+      <w:tr>
+        <w:tc>
+          <w:tcPr>
+            <w:tcW w:w="841" w:type="dxa"/>
+          </w:tcPr>
+          <w:p>
+            <w:pPr>
+              <w:pStyle w:val="ListParagraph"/>
+              <w:numPr>
+                <w:ilvl w:val="0"/>
+                <w:numId w:val="10"/>
+              </w:numPr>
+              <w:rPr>
+                <w:rFonts w:cstheme="minorHAnsi"/>
+                <w:sz w:val="24"/>
+                <w:szCs w:val="24"/>
+              </w:rPr>
+            </w:pPr>
+          </w:p>
+        </w:tc>
+        <w:tc>
+          <w:tcPr>
+            <w:tcW w:w="2574" w:type="dxa"/>
+          </w:tcPr>
+          <w:p>
+            <w:pPr>
+              <w:rPr>
+                <w:rFonts w:cstheme="minorHAnsi"/>
+                <w:sz w:val="24"/>
+                <w:szCs w:val="24"/>
+              </w:rPr>
+            </w:pPr>
+            <w:r>
+              <w:rPr>
+                <w:rFonts w:cstheme="minorHAnsi"/>
+                <w:sz w:val="24"/>
+                <w:szCs w:val="24"/>
+              </w:rPr>
+              <w:t>Android/Messaging App</w:t>
+            </w:r>
+          </w:p>
+        </w:tc>
+        <w:tc>
+          <w:tcPr>
+            <w:tcW w:w="5935" w:type="dxa"/>
+          </w:tcPr>
+          <w:p>
+            <w:pPr>
+              <w:rPr>
+                <w:rFonts w:cstheme="minorHAnsi"/>
+                <w:sz w:val="24"/>
+                <w:szCs w:val="24"/>
+              </w:rPr>
+            </w:pPr>
+            <w:r>
+              <w:rPr>
+                <w:rFonts w:cstheme="minorHAnsi"/>
+                <w:sz w:val="24"/>
+                <w:szCs w:val="24"/>
+              </w:rPr>
+              <w:t>https://github.com/AppLozic/Applozic-Android-SDK</w:t>
+            </w:r>
+          </w:p>
+        </w:tc>
+      </w:tr>
+      <w:tr>
+        <w:tc>
+          <w:tcPr>
+            <w:tcW w:w="841" w:type="dxa"/>
+          </w:tcPr>
+          <w:p>
+            <w:pPr>
+              <w:pStyle w:val="ListParagraph"/>
+              <w:numPr>
+                <w:ilvl w:val="0"/>
+                <w:numId w:val="10"/>
+              </w:numPr>
+              <w:rPr>
+                <w:rFonts w:cstheme="minorHAnsi"/>
+                <w:sz w:val="24"/>
+                <w:szCs w:val="24"/>
+              </w:rPr>
+            </w:pPr>
+          </w:p>
+        </w:tc>
+        <w:tc>
+          <w:tcPr>
+            <w:tcW w:w="2574" w:type="dxa"/>
+          </w:tcPr>
+          <w:p>
+            <w:pPr>
+              <w:rPr>
+                <w:rFonts w:cstheme="minorHAnsi"/>
+                <w:sz w:val="24"/>
+                <w:szCs w:val="24"/>
               </w:rPr>
             </w:pPr>
             <w:proofErr w:type="spellStart"/>
             <w:r>
               <w:rPr>
                 <w:rFonts w:cstheme="minorHAnsi"/>
-              </w:rPr>
-              <w:t>jMonkeyEngine</w:t>
+                <w:sz w:val="24"/>
+                <w:szCs w:val="24"/>
+              </w:rPr>
+              <w:t>Ribot</w:t>
             </w:r>
             <w:proofErr w:type="spellEnd"/>
-          </w:p>
-        </w:tc>
-        <w:tc>
-          <w:tcPr>
-            <w:tcW w:w="5935" w:type="dxa"/>
-          </w:tcPr>
-          <w:p>
-            <w:r>
-              <w:t>https://github.com/jMonkeyEngine/jmonkeyengine</w:t>
-            </w:r>
-          </w:p>
-        </w:tc>
-      </w:tr>
-      <w:tr>
-        <w:tc>
-          <w:tcPr>
-            <w:tcW w:w="841" w:type="dxa"/>
-          </w:tcPr>
-          <w:p>
-            <w:pPr>
-              <w:pStyle w:val="ListParagraph"/>
-              <w:numPr>
-                <w:ilvl w:val="0"/>
-                <w:numId w:val="7"/>
-              </w:numPr>
-            </w:pPr>
-          </w:p>
-        </w:tc>
-        <w:tc>
-          <w:tcPr>
-            <w:tcW w:w="2574" w:type="dxa"/>
-          </w:tcPr>
-          <w:p>
-            <w:pPr>
-              <w:rPr>
-                <w:rFonts w:cstheme="minorHAnsi"/>
+            <w:r>
+              <w:rPr>
+                <w:rFonts w:cstheme="minorHAnsi"/>
+                <w:sz w:val="24"/>
+                <w:szCs w:val="24"/>
+              </w:rPr>
+              <w:t xml:space="preserve"> App</w:t>
+            </w:r>
+          </w:p>
+        </w:tc>
+        <w:tc>
+          <w:tcPr>
+            <w:tcW w:w="5935" w:type="dxa"/>
+          </w:tcPr>
+          <w:p>
+            <w:pPr>
+              <w:rPr>
+                <w:rFonts w:cstheme="minorHAnsi"/>
+                <w:sz w:val="24"/>
+                <w:szCs w:val="24"/>
+              </w:rPr>
+            </w:pPr>
+            <w:r>
+              <w:rPr>
+                <w:rFonts w:cstheme="minorHAnsi"/>
+                <w:sz w:val="24"/>
+                <w:szCs w:val="24"/>
+              </w:rPr>
+              <w:t>https://github.com/ribot/ribot-app-android</w:t>
+            </w:r>
+          </w:p>
+        </w:tc>
+      </w:tr>
+      <w:tr>
+        <w:tc>
+          <w:tcPr>
+            <w:tcW w:w="841" w:type="dxa"/>
+          </w:tcPr>
+          <w:p>
+            <w:pPr>
+              <w:pStyle w:val="ListParagraph"/>
+              <w:numPr>
+                <w:ilvl w:val="0"/>
+                <w:numId w:val="10"/>
+              </w:numPr>
+              <w:rPr>
+                <w:rFonts w:cstheme="minorHAnsi"/>
+                <w:sz w:val="24"/>
+                <w:szCs w:val="24"/>
+              </w:rPr>
+            </w:pPr>
+          </w:p>
+        </w:tc>
+        <w:tc>
+          <w:tcPr>
+            <w:tcW w:w="2574" w:type="dxa"/>
+          </w:tcPr>
+          <w:p>
+            <w:pPr>
+              <w:rPr>
+                <w:rFonts w:cstheme="minorHAnsi"/>
+                <w:sz w:val="24"/>
+                <w:szCs w:val="24"/>
               </w:rPr>
             </w:pPr>
             <w:proofErr w:type="spellStart"/>
             <w:r>
               <w:rPr>
                 <w:rFonts w:cstheme="minorHAnsi"/>
-                <w:color w:val="24292E"/>
-                <w:shd w:val="clear" w:color="auto" w:fill="FFFFFF"/>
-              </w:rPr>
-              <w:t>libGDX</w:t>
+                <w:sz w:val="24"/>
+                <w:szCs w:val="24"/>
+              </w:rPr>
+              <w:t>PocketHub</w:t>
             </w:r>
             <w:proofErr w:type="spellEnd"/>
-          </w:p>
-        </w:tc>
-        <w:tc>
-          <w:tcPr>
-            <w:tcW w:w="5935" w:type="dxa"/>
-          </w:tcPr>
-          <w:p>
-            <w:r>
-              <w:t>https://github.com/libgdx/libgdx</w:t>
-            </w:r>
-          </w:p>
-        </w:tc>
-      </w:tr>
-      <w:tr>
-        <w:tc>
-          <w:tcPr>
-            <w:tcW w:w="841" w:type="dxa"/>
-          </w:tcPr>
-          <w:p>
-            <w:pPr>
-              <w:pStyle w:val="ListParagraph"/>
-              <w:numPr>
-                <w:ilvl w:val="0"/>
-                <w:numId w:val="7"/>
-              </w:numPr>
-            </w:pPr>
-          </w:p>
-        </w:tc>
-        <w:tc>
-          <w:tcPr>
-            <w:tcW w:w="2574" w:type="dxa"/>
-          </w:tcPr>
-          <w:p>
-            <w:pPr>
-              <w:rPr>
-                <w:rFonts w:cstheme="minorHAnsi"/>
-              </w:rPr>
-            </w:pPr>
-            <w:r>
-              <w:rPr>
-                <w:rFonts w:cstheme="minorHAnsi"/>
-                <w:color w:val="24292E"/>
-                <w:shd w:val="clear" w:color="auto" w:fill="FFFFFF"/>
-              </w:rPr>
-              <w:t>TEAMMATES</w:t>
-            </w:r>
-          </w:p>
-        </w:tc>
-        <w:tc>
-          <w:tcPr>
-            <w:tcW w:w="5935" w:type="dxa"/>
-          </w:tcPr>
-          <w:p>
-            <w:r>
-              <w:t>https://github.com/TEAMMATES/teammates</w:t>
-            </w:r>
-          </w:p>
-        </w:tc>
-      </w:tr>
-      <w:tr>
-        <w:tc>
-          <w:tcPr>
-            <w:tcW w:w="841" w:type="dxa"/>
-          </w:tcPr>
-          <w:p>
-            <w:pPr>
-              <w:pStyle w:val="ListParagraph"/>
-              <w:numPr>
-                <w:ilvl w:val="0"/>
-                <w:numId w:val="7"/>
-              </w:numPr>
-            </w:pPr>
-          </w:p>
-        </w:tc>
-        <w:tc>
-          <w:tcPr>
-            <w:tcW w:w="2574" w:type="dxa"/>
-          </w:tcPr>
-          <w:p>
-            <w:pPr>
-              <w:rPr>
-                <w:rFonts w:cstheme="minorHAnsi"/>
-              </w:rPr>
-            </w:pPr>
-            <w:r>
-              <w:rPr>
-                <w:rFonts w:cstheme="minorHAnsi"/>
-              </w:rPr>
-              <w:t>Junit 4</w:t>
-            </w:r>
-          </w:p>
-        </w:tc>
-        <w:tc>
-          <w:tcPr>
-            <w:tcW w:w="5935" w:type="dxa"/>
-          </w:tcPr>
-          <w:p>
-            <w:r>
-              <w:t>https://github.com/junit-team/junit4</w:t>
-            </w:r>
-          </w:p>
-        </w:tc>
-      </w:tr>
-      <w:tr>
-        <w:tc>
-          <w:tcPr>
-            <w:tcW w:w="841" w:type="dxa"/>
-          </w:tcPr>
-          <w:p>
-            <w:pPr>
-              <w:pStyle w:val="ListParagraph"/>
-              <w:numPr>
-                <w:ilvl w:val="0"/>
-                <w:numId w:val="7"/>
-              </w:numPr>
-            </w:pPr>
-          </w:p>
-        </w:tc>
-        <w:tc>
-          <w:tcPr>
-            <w:tcW w:w="2574" w:type="dxa"/>
-          </w:tcPr>
-          <w:p>
-            <w:pPr>
-              <w:rPr>
-                <w:rFonts w:cstheme="minorHAnsi"/>
-              </w:rPr>
-            </w:pPr>
+            <w:r>
+              <w:rPr>
+                <w:rFonts w:cstheme="minorHAnsi"/>
+                <w:sz w:val="24"/>
+                <w:szCs w:val="24"/>
+              </w:rPr>
+              <w:t xml:space="preserve"> for </w:t>
+            </w:r>
             <w:proofErr w:type="spellStart"/>
             <w:r>
               <w:rPr>
                 <w:rFonts w:cstheme="minorHAnsi"/>
-                <w:color w:val="24292E"/>
-                <w:shd w:val="clear" w:color="auto" w:fill="FFFFFF"/>
-              </w:rPr>
-              <w:t>Activiti</w:t>
+                <w:sz w:val="24"/>
+                <w:szCs w:val="24"/>
+              </w:rPr>
+              <w:t>Github</w:t>
             </w:r>
             <w:proofErr w:type="spellEnd"/>
-            <w:r>
-              <w:rPr>
-                <w:rFonts w:cstheme="minorHAnsi"/>
-                <w:color w:val="24292E"/>
-                <w:shd w:val="clear" w:color="auto" w:fill="FFFFFF"/>
-              </w:rPr>
-              <w:t>, light-weight workflow and Business Process Management </w:t>
-            </w:r>
-          </w:p>
-        </w:tc>
-        <w:tc>
-          <w:tcPr>
-            <w:tcW w:w="5935" w:type="dxa"/>
-          </w:tcPr>
-          <w:p>
-            <w:r>
-              <w:t>https://github.com/Activiti/Activiti</w:t>
-            </w:r>
-          </w:p>
-        </w:tc>
-      </w:tr>
-      <w:tr>
-        <w:tc>
-          <w:tcPr>
-            <w:tcW w:w="841" w:type="dxa"/>
-          </w:tcPr>
-          <w:p>
-            <w:pPr>
-              <w:pStyle w:val="ListParagraph"/>
-              <w:numPr>
-                <w:ilvl w:val="0"/>
-                <w:numId w:val="7"/>
-              </w:numPr>
-            </w:pPr>
-          </w:p>
-        </w:tc>
-        <w:tc>
-          <w:tcPr>
-            <w:tcW w:w="2574" w:type="dxa"/>
-          </w:tcPr>
-          <w:p>
-            <w:pPr>
-              <w:rPr>
-                <w:rFonts w:cstheme="minorHAnsi"/>
-              </w:rPr>
-            </w:pPr>
-            <w:r>
-              <w:rPr>
-                <w:rFonts w:cstheme="minorHAnsi"/>
-              </w:rPr>
-              <w:t xml:space="preserve">Kore – </w:t>
-            </w:r>
+          </w:p>
+        </w:tc>
+        <w:tc>
+          <w:tcPr>
+            <w:tcW w:w="5935" w:type="dxa"/>
+          </w:tcPr>
+          <w:p>
+            <w:pPr>
+              <w:rPr>
+                <w:rFonts w:cstheme="minorHAnsi"/>
+                <w:sz w:val="24"/>
+                <w:szCs w:val="24"/>
+              </w:rPr>
+            </w:pPr>
+            <w:r>
+              <w:rPr>
+                <w:rFonts w:cstheme="minorHAnsi"/>
+                <w:sz w:val="24"/>
+                <w:szCs w:val="24"/>
+              </w:rPr>
+              <w:t>https://github.com/pockethub/PocketHub</w:t>
+            </w:r>
+          </w:p>
+        </w:tc>
+      </w:tr>
+      <w:tr>
+        <w:tc>
+          <w:tcPr>
+            <w:tcW w:w="841" w:type="dxa"/>
+          </w:tcPr>
+          <w:p>
+            <w:pPr>
+              <w:pStyle w:val="ListParagraph"/>
+              <w:numPr>
+                <w:ilvl w:val="0"/>
+                <w:numId w:val="10"/>
+              </w:numPr>
+              <w:rPr>
+                <w:rFonts w:cstheme="minorHAnsi"/>
+                <w:sz w:val="24"/>
+                <w:szCs w:val="24"/>
+              </w:rPr>
+            </w:pPr>
+          </w:p>
+        </w:tc>
+        <w:tc>
+          <w:tcPr>
+            <w:tcW w:w="2574" w:type="dxa"/>
+          </w:tcPr>
+          <w:p>
+            <w:pPr>
+              <w:rPr>
+                <w:rFonts w:cstheme="minorHAnsi"/>
+                <w:sz w:val="24"/>
+                <w:szCs w:val="24"/>
+              </w:rPr>
+            </w:pPr>
             <w:proofErr w:type="spellStart"/>
             <w:r>
               <w:rPr>
                 <w:rFonts w:cstheme="minorHAnsi"/>
-              </w:rPr>
-              <w:t>Kodi</w:t>
+                <w:sz w:val="24"/>
+                <w:szCs w:val="24"/>
+              </w:rPr>
+              <w:t>ownCloud</w:t>
             </w:r>
             <w:proofErr w:type="spellEnd"/>
             <w:r>
               <w:rPr>
                 <w:rFonts w:cstheme="minorHAnsi"/>
-              </w:rPr>
-              <w:t>/XBMC remote</w:t>
-            </w:r>
-          </w:p>
-        </w:tc>
-        <w:tc>
-          <w:tcPr>
-            <w:tcW w:w="5935" w:type="dxa"/>
-          </w:tcPr>
-          <w:p>
-            <w:r>
-              <w:t>https://github.com/xbmc/Kore</w:t>
-            </w:r>
-          </w:p>
-        </w:tc>
-      </w:tr>
-      <w:tr>
-        <w:tc>
-          <w:tcPr>
-            <w:tcW w:w="841" w:type="dxa"/>
-          </w:tcPr>
-          <w:p>
-            <w:pPr>
-              <w:pStyle w:val="ListParagraph"/>
-              <w:numPr>
-                <w:ilvl w:val="0"/>
-                <w:numId w:val="7"/>
-              </w:numPr>
-            </w:pPr>
-          </w:p>
-        </w:tc>
-        <w:tc>
-          <w:tcPr>
-            <w:tcW w:w="2574" w:type="dxa"/>
-          </w:tcPr>
-          <w:p>
+                <w:sz w:val="24"/>
+                <w:szCs w:val="24"/>
+              </w:rPr>
+              <w:t xml:space="preserve"> App</w:t>
+            </w:r>
+          </w:p>
+        </w:tc>
+        <w:tc>
+          <w:tcPr>
+            <w:tcW w:w="5935" w:type="dxa"/>
+          </w:tcPr>
+          <w:p>
+            <w:pPr>
+              <w:rPr>
+                <w:rFonts w:cstheme="minorHAnsi"/>
+                <w:sz w:val="24"/>
+                <w:szCs w:val="24"/>
+              </w:rPr>
+            </w:pPr>
+            <w:r>
+              <w:rPr>
+                <w:rFonts w:cstheme="minorHAnsi"/>
+                <w:sz w:val="24"/>
+                <w:szCs w:val="24"/>
+              </w:rPr>
+              <w:t>https://github.com/owncloud/android</w:t>
+            </w:r>
+          </w:p>
+        </w:tc>
+      </w:tr>
+      <w:tr>
+        <w:tc>
+          <w:tcPr>
+            <w:tcW w:w="841" w:type="dxa"/>
+          </w:tcPr>
+          <w:p>
+            <w:pPr>
+              <w:pStyle w:val="ListParagraph"/>
+              <w:numPr>
+                <w:ilvl w:val="0"/>
+                <w:numId w:val="10"/>
+              </w:numPr>
+              <w:rPr>
+                <w:rFonts w:cstheme="minorHAnsi"/>
+                <w:sz w:val="24"/>
+                <w:szCs w:val="24"/>
+              </w:rPr>
+            </w:pPr>
+          </w:p>
+        </w:tc>
+        <w:tc>
+          <w:tcPr>
+            <w:tcW w:w="2574" w:type="dxa"/>
+          </w:tcPr>
+          <w:p>
+            <w:pPr>
+              <w:rPr>
+                <w:rFonts w:cstheme="minorHAnsi"/>
+                <w:sz w:val="24"/>
+                <w:szCs w:val="24"/>
+              </w:rPr>
+            </w:pPr>
+            <w:r>
+              <w:rPr>
+                <w:rFonts w:cstheme="minorHAnsi"/>
+                <w:sz w:val="24"/>
+                <w:szCs w:val="24"/>
+              </w:rPr>
+              <w:t>Slide Reddit App</w:t>
+            </w:r>
+          </w:p>
+        </w:tc>
+        <w:tc>
+          <w:tcPr>
+            <w:tcW w:w="5935" w:type="dxa"/>
+          </w:tcPr>
+          <w:p>
+            <w:pPr>
+              <w:rPr>
+                <w:rFonts w:cstheme="minorHAnsi"/>
+                <w:sz w:val="24"/>
+                <w:szCs w:val="24"/>
+              </w:rPr>
+            </w:pPr>
+            <w:r>
+              <w:rPr>
+                <w:rFonts w:cstheme="minorHAnsi"/>
+                <w:sz w:val="24"/>
+                <w:szCs w:val="24"/>
+              </w:rPr>
+              <w:t>https://github.com/ccrama/Slide</w:t>
+            </w:r>
+          </w:p>
+        </w:tc>
+      </w:tr>
+      <w:tr>
+        <w:tc>
+          <w:tcPr>
+            <w:tcW w:w="841" w:type="dxa"/>
+          </w:tcPr>
+          <w:p>
+            <w:pPr>
+              <w:pStyle w:val="ListParagraph"/>
+              <w:numPr>
+                <w:ilvl w:val="0"/>
+                <w:numId w:val="10"/>
+              </w:numPr>
+              <w:rPr>
+                <w:rFonts w:cstheme="minorHAnsi"/>
+                <w:sz w:val="24"/>
+                <w:szCs w:val="24"/>
+              </w:rPr>
+            </w:pPr>
+          </w:p>
+        </w:tc>
+        <w:tc>
+          <w:tcPr>
+            <w:tcW w:w="2574" w:type="dxa"/>
+          </w:tcPr>
+          <w:p>
+            <w:pPr>
+              <w:rPr>
+                <w:rFonts w:cstheme="minorHAnsi"/>
+                <w:sz w:val="24"/>
+                <w:szCs w:val="24"/>
+              </w:rPr>
+            </w:pPr>
             <w:proofErr w:type="spellStart"/>
             <w:r>
-              <w:t>MyCollab</w:t>
+              <w:rPr>
+                <w:rFonts w:cstheme="minorHAnsi"/>
+                <w:sz w:val="24"/>
+                <w:szCs w:val="24"/>
+              </w:rPr>
+              <w:t>OpenLauncher</w:t>
             </w:r>
             <w:proofErr w:type="spellEnd"/>
-          </w:p>
-        </w:tc>
-        <w:tc>
-          <w:tcPr>
-            <w:tcW w:w="5935" w:type="dxa"/>
-          </w:tcPr>
-          <w:p>
-            <w:r>
-              <w:t>https://github.com/MyCollab/mycollab</w:t>
-            </w:r>
-          </w:p>
-        </w:tc>
-      </w:tr>
-      <w:tr>
-        <w:tc>
-          <w:tcPr>
-            <w:tcW w:w="841" w:type="dxa"/>
-          </w:tcPr>
-          <w:p>
-            <w:pPr>
-              <w:pStyle w:val="ListParagraph"/>
-              <w:numPr>
-                <w:ilvl w:val="0"/>
-                <w:numId w:val="7"/>
-              </w:numPr>
-            </w:pPr>
-          </w:p>
-        </w:tc>
-        <w:tc>
-          <w:tcPr>
-            <w:tcW w:w="2574" w:type="dxa"/>
-          </w:tcPr>
-          <w:p>
-            <w:proofErr w:type="spellStart"/>
-            <w:r>
-              <w:t>BioJava</w:t>
-            </w:r>
-            <w:proofErr w:type="spellEnd"/>
-          </w:p>
-        </w:tc>
-        <w:tc>
-          <w:tcPr>
-            <w:tcW w:w="5935" w:type="dxa"/>
-          </w:tcPr>
-          <w:p>
-            <w:r>
-              <w:t>https://github.com/biojava/biojava/</w:t>
+            <w:r>
+              <w:rPr>
+                <w:rFonts w:cstheme="minorHAnsi"/>
+                <w:sz w:val="24"/>
+                <w:szCs w:val="24"/>
+              </w:rPr>
+              <w:t xml:space="preserve"> App</w:t>
+            </w:r>
+          </w:p>
+        </w:tc>
+        <w:tc>
+          <w:tcPr>
+            <w:tcW w:w="5935" w:type="dxa"/>
+          </w:tcPr>
+          <w:p>
+            <w:pPr>
+              <w:rPr>
+                <w:rFonts w:cstheme="minorHAnsi"/>
+                <w:sz w:val="24"/>
+                <w:szCs w:val="24"/>
+              </w:rPr>
+            </w:pPr>
+            <w:r>
+              <w:rPr>
+                <w:rFonts w:cstheme="minorHAnsi"/>
+                <w:sz w:val="24"/>
+                <w:szCs w:val="24"/>
+              </w:rPr>
+              <w:t>https://github.com/OpenLauncherTeam/openlauncher</w:t>
+            </w:r>
+          </w:p>
+        </w:tc>
+      </w:tr>
+      <w:tr>
+        <w:tc>
+          <w:tcPr>
+            <w:tcW w:w="841" w:type="dxa"/>
+          </w:tcPr>
+          <w:p>
+            <w:pPr>
+              <w:pStyle w:val="ListParagraph"/>
+              <w:numPr>
+                <w:ilvl w:val="0"/>
+                <w:numId w:val="10"/>
+              </w:numPr>
+              <w:rPr>
+                <w:rFonts w:cstheme="minorHAnsi"/>
+                <w:sz w:val="24"/>
+                <w:szCs w:val="24"/>
+              </w:rPr>
+            </w:pPr>
+          </w:p>
+        </w:tc>
+        <w:tc>
+          <w:tcPr>
+            <w:tcW w:w="2574" w:type="dxa"/>
+          </w:tcPr>
+          <w:p>
+            <w:pPr>
+              <w:rPr>
+                <w:rFonts w:cstheme="minorHAnsi"/>
+                <w:sz w:val="24"/>
+                <w:szCs w:val="24"/>
+              </w:rPr>
+            </w:pPr>
+            <w:r>
+              <w:rPr>
+                <w:rFonts w:cstheme="minorHAnsi"/>
+                <w:sz w:val="24"/>
+                <w:szCs w:val="24"/>
+              </w:rPr>
+              <w:t>Activity Tracking/Location Sharing App</w:t>
+            </w:r>
+          </w:p>
+        </w:tc>
+        <w:tc>
+          <w:tcPr>
+            <w:tcW w:w="5935" w:type="dxa"/>
+          </w:tcPr>
+          <w:p>
+            <w:pPr>
+              <w:rPr>
+                <w:rFonts w:cstheme="minorHAnsi"/>
+                <w:sz w:val="24"/>
+                <w:szCs w:val="24"/>
+              </w:rPr>
+            </w:pPr>
+            <w:r>
+              <w:rPr>
+                <w:rFonts w:cstheme="minorHAnsi"/>
+                <w:sz w:val="24"/>
+                <w:szCs w:val="24"/>
+              </w:rPr>
+              <w:t>https://github.com/hypertrack/hypertrack-live-android</w:t>
             </w:r>
           </w:p>
         </w:tc>
@@ -3094,40 +7616,57 @@
               <w:pStyle w:val="ListParagraph"/>
               <w:numPr>
                 <w:ilvl w:val="0"/>
-                <w:numId w:val="7"/>
-              </w:numPr>
-            </w:pPr>
-          </w:p>
-        </w:tc>
-        <w:tc>
-          <w:tcPr>
-            <w:tcW w:w="2574" w:type="dxa"/>
-          </w:tcPr>
-          <w:p>
-            <w:pPr>
-              <w:rPr>
-                <w:rFonts w:cstheme="minorHAnsi"/>
-              </w:rPr>
-            </w:pPr>
-            <w:proofErr w:type="spellStart"/>
-            <w:r>
-              <w:rPr>
-                <w:rFonts w:cstheme="minorHAnsi"/>
-                <w:color w:val="24292E"/>
-                <w:shd w:val="clear" w:color="auto" w:fill="FFFFFF"/>
-              </w:rPr>
-              <w:t>Cryptomator</w:t>
-            </w:r>
-            <w:proofErr w:type="spellEnd"/>
-          </w:p>
-        </w:tc>
-        <w:tc>
-          <w:tcPr>
-            <w:tcW w:w="5935" w:type="dxa"/>
-          </w:tcPr>
-          <w:p>
-            <w:r>
-              <w:t>https://github.com/cryptomator/cryptomator</w:t>
+                <w:numId w:val="10"/>
+              </w:numPr>
+              <w:rPr>
+                <w:rFonts w:cstheme="minorHAnsi"/>
+                <w:sz w:val="24"/>
+                <w:szCs w:val="24"/>
+              </w:rPr>
+            </w:pPr>
+          </w:p>
+        </w:tc>
+        <w:tc>
+          <w:tcPr>
+            <w:tcW w:w="2574" w:type="dxa"/>
+          </w:tcPr>
+          <w:p>
+            <w:pPr>
+              <w:rPr>
+                <w:rFonts w:cstheme="minorHAnsi"/>
+                <w:sz w:val="24"/>
+                <w:szCs w:val="24"/>
+              </w:rPr>
+            </w:pPr>
+            <w:r>
+              <w:rPr>
+                <w:rFonts w:cstheme="minorHAnsi"/>
+                <w:sz w:val="24"/>
+                <w:szCs w:val="24"/>
+              </w:rPr>
+              <w:t>Note Taking App</w:t>
+            </w:r>
+          </w:p>
+        </w:tc>
+        <w:tc>
+          <w:tcPr>
+            <w:tcW w:w="5935" w:type="dxa"/>
+          </w:tcPr>
+          <w:p>
+            <w:pPr>
+              <w:rPr>
+                <w:rFonts w:cstheme="minorHAnsi"/>
+                <w:sz w:val="24"/>
+                <w:szCs w:val="24"/>
+              </w:rPr>
+            </w:pPr>
+            <w:r>
+              <w:rPr>
+                <w:rFonts w:cstheme="minorHAnsi"/>
+                <w:sz w:val="24"/>
+                <w:szCs w:val="24"/>
+              </w:rPr>
+              <w:t>https://github.com/DOOMer/qnotez</w:t>
             </w:r>
           </w:p>
         </w:tc>
@@ -3145,1460 +7684,71 @@
               <w:pStyle w:val="ListParagraph"/>
               <w:numPr>
                 <w:ilvl w:val="0"/>
-                <w:numId w:val="7"/>
-              </w:numPr>
-            </w:pPr>
-          </w:p>
-        </w:tc>
-        <w:tc>
-          <w:tcPr>
-            <w:tcW w:w="2574" w:type="dxa"/>
-          </w:tcPr>
-          <w:p>
-            <w:r>
-              <w:t>Google maps for java</w:t>
-            </w:r>
-          </w:p>
-        </w:tc>
-        <w:tc>
-          <w:tcPr>
-            <w:tcW w:w="5935" w:type="dxa"/>
-          </w:tcPr>
-          <w:p>
-            <w:r>
-              <w:t>https://github.com/googlemaps/google-maps-services-java</w:t>
+                <w:numId w:val="10"/>
+              </w:numPr>
+              <w:rPr>
+                <w:rFonts w:cstheme="minorHAnsi"/>
+                <w:sz w:val="24"/>
+                <w:szCs w:val="24"/>
+              </w:rPr>
+            </w:pPr>
+          </w:p>
+        </w:tc>
+        <w:tc>
+          <w:tcPr>
+            <w:tcW w:w="2574" w:type="dxa"/>
+          </w:tcPr>
+          <w:p>
+            <w:pPr>
+              <w:rPr>
+                <w:rFonts w:cstheme="minorHAnsi"/>
+                <w:sz w:val="24"/>
+                <w:szCs w:val="24"/>
+              </w:rPr>
+            </w:pPr>
+            <w:r>
+              <w:rPr>
+                <w:rFonts w:cstheme="minorHAnsi"/>
+                <w:sz w:val="24"/>
+                <w:szCs w:val="24"/>
+              </w:rPr>
+              <w:t>Plaid App</w:t>
+            </w:r>
+          </w:p>
+        </w:tc>
+        <w:tc>
+          <w:tcPr>
+            <w:tcW w:w="5935" w:type="dxa"/>
+          </w:tcPr>
+          <w:p>
+            <w:pPr>
+              <w:rPr>
+                <w:rFonts w:cstheme="minorHAnsi"/>
+                <w:sz w:val="24"/>
+                <w:szCs w:val="24"/>
+              </w:rPr>
+            </w:pPr>
+            <w:r>
+              <w:rPr>
+                <w:rFonts w:cstheme="minorHAnsi"/>
+                <w:sz w:val="24"/>
+                <w:szCs w:val="24"/>
+              </w:rPr>
+              <w:t>https://github.com/nickbutcher/plaid</w:t>
             </w:r>
           </w:p>
         </w:tc>
       </w:tr>
     </w:tbl>
-    <w:p/>
     <w:p>
       <w:pPr>
         <w:rPr>
-          <w:b/>
-          <w:sz w:val="28"/>
-          <w:szCs w:val="28"/>
+          <w:rFonts w:cstheme="minorHAnsi"/>
+          <w:sz w:val="24"/>
+          <w:szCs w:val="24"/>
         </w:rPr>
       </w:pPr>
     </w:p>
-    <w:tbl>
-      <w:tblPr>
-        <w:tblStyle w:val="TableGrid"/>
-        <w:tblW w:w="0" w:type="auto"/>
-        <w:tblLook w:val="04A0" w:firstRow="1" w:lastRow="0" w:firstColumn="1" w:lastColumn="0" w:noHBand="0" w:noVBand="1"/>
-      </w:tblPr>
-      <w:tblGrid>
-        <w:gridCol w:w="1217"/>
-        <w:gridCol w:w="2473"/>
-        <w:gridCol w:w="5660"/>
-      </w:tblGrid>
-      <w:tr>
-        <w:tc>
-          <w:tcPr>
-            <w:tcW w:w="841" w:type="dxa"/>
-          </w:tcPr>
-          <w:p>
-            <w:pPr>
-              <w:rPr>
-                <w:b/>
-              </w:rPr>
-            </w:pPr>
-            <w:proofErr w:type="spellStart"/>
-            <w:r>
-              <w:rPr>
-                <w:b/>
-              </w:rPr>
-              <w:t>JinMyoung</w:t>
-            </w:r>
-            <w:proofErr w:type="spellEnd"/>
-          </w:p>
-        </w:tc>
-        <w:tc>
-          <w:tcPr>
-            <w:tcW w:w="2574" w:type="dxa"/>
-          </w:tcPr>
-          <w:p>
-            <w:r>
-              <w:t>Title</w:t>
-            </w:r>
-          </w:p>
-        </w:tc>
-        <w:tc>
-          <w:tcPr>
-            <w:tcW w:w="5935" w:type="dxa"/>
-          </w:tcPr>
-          <w:p>
-            <w:r>
-              <w:t>Link</w:t>
-            </w:r>
-          </w:p>
-        </w:tc>
-      </w:tr>
-      <w:tr>
-        <w:tc>
-          <w:tcPr>
-            <w:tcW w:w="841" w:type="dxa"/>
-          </w:tcPr>
-          <w:p>
-            <w:pPr>
-              <w:pStyle w:val="ListParagraph"/>
-              <w:numPr>
-                <w:ilvl w:val="0"/>
-                <w:numId w:val="8"/>
-              </w:numPr>
-            </w:pPr>
-          </w:p>
-        </w:tc>
-        <w:tc>
-          <w:tcPr>
-            <w:tcW w:w="2574" w:type="dxa"/>
-          </w:tcPr>
-          <w:p/>
-        </w:tc>
-        <w:tc>
-          <w:tcPr>
-            <w:tcW w:w="5935" w:type="dxa"/>
-          </w:tcPr>
-          <w:p/>
-        </w:tc>
-      </w:tr>
-      <w:tr>
-        <w:tc>
-          <w:tcPr>
-            <w:tcW w:w="841" w:type="dxa"/>
-          </w:tcPr>
-          <w:p>
-            <w:pPr>
-              <w:pStyle w:val="ListParagraph"/>
-              <w:numPr>
-                <w:ilvl w:val="0"/>
-                <w:numId w:val="8"/>
-              </w:numPr>
-            </w:pPr>
-          </w:p>
-        </w:tc>
-        <w:tc>
-          <w:tcPr>
-            <w:tcW w:w="2574" w:type="dxa"/>
-          </w:tcPr>
-          <w:p/>
-        </w:tc>
-        <w:tc>
-          <w:tcPr>
-            <w:tcW w:w="5935" w:type="dxa"/>
-          </w:tcPr>
-          <w:p/>
-        </w:tc>
-      </w:tr>
-      <w:tr>
-        <w:tc>
-          <w:tcPr>
-            <w:tcW w:w="841" w:type="dxa"/>
-          </w:tcPr>
-          <w:p>
-            <w:pPr>
-              <w:pStyle w:val="ListParagraph"/>
-              <w:numPr>
-                <w:ilvl w:val="0"/>
-                <w:numId w:val="8"/>
-              </w:numPr>
-            </w:pPr>
-          </w:p>
-        </w:tc>
-        <w:tc>
-          <w:tcPr>
-            <w:tcW w:w="2574" w:type="dxa"/>
-          </w:tcPr>
-          <w:p/>
-        </w:tc>
-        <w:tc>
-          <w:tcPr>
-            <w:tcW w:w="5935" w:type="dxa"/>
-          </w:tcPr>
-          <w:p/>
-        </w:tc>
-      </w:tr>
-      <w:tr>
-        <w:tc>
-          <w:tcPr>
-            <w:tcW w:w="841" w:type="dxa"/>
-          </w:tcPr>
-          <w:p>
-            <w:pPr>
-              <w:pStyle w:val="ListParagraph"/>
-              <w:numPr>
-                <w:ilvl w:val="0"/>
-                <w:numId w:val="8"/>
-              </w:numPr>
-            </w:pPr>
-          </w:p>
-        </w:tc>
-        <w:tc>
-          <w:tcPr>
-            <w:tcW w:w="2574" w:type="dxa"/>
-          </w:tcPr>
-          <w:p/>
-        </w:tc>
-        <w:tc>
-          <w:tcPr>
-            <w:tcW w:w="5935" w:type="dxa"/>
-          </w:tcPr>
-          <w:p/>
-        </w:tc>
-      </w:tr>
-      <w:tr>
-        <w:tc>
-          <w:tcPr>
-            <w:tcW w:w="841" w:type="dxa"/>
-          </w:tcPr>
-          <w:p>
-            <w:pPr>
-              <w:pStyle w:val="ListParagraph"/>
-              <w:numPr>
-                <w:ilvl w:val="0"/>
-                <w:numId w:val="8"/>
-              </w:numPr>
-            </w:pPr>
-          </w:p>
-        </w:tc>
-        <w:tc>
-          <w:tcPr>
-            <w:tcW w:w="2574" w:type="dxa"/>
-          </w:tcPr>
-          <w:p/>
-        </w:tc>
-        <w:tc>
-          <w:tcPr>
-            <w:tcW w:w="5935" w:type="dxa"/>
-          </w:tcPr>
-          <w:p/>
-        </w:tc>
-      </w:tr>
-      <w:tr>
-        <w:tc>
-          <w:tcPr>
-            <w:tcW w:w="841" w:type="dxa"/>
-          </w:tcPr>
-          <w:p>
-            <w:pPr>
-              <w:pStyle w:val="ListParagraph"/>
-              <w:numPr>
-                <w:ilvl w:val="0"/>
-                <w:numId w:val="8"/>
-              </w:numPr>
-            </w:pPr>
-          </w:p>
-        </w:tc>
-        <w:tc>
-          <w:tcPr>
-            <w:tcW w:w="2574" w:type="dxa"/>
-          </w:tcPr>
-          <w:p/>
-        </w:tc>
-        <w:tc>
-          <w:tcPr>
-            <w:tcW w:w="5935" w:type="dxa"/>
-          </w:tcPr>
-          <w:p/>
-        </w:tc>
-      </w:tr>
-      <w:tr>
-        <w:tc>
-          <w:tcPr>
-            <w:tcW w:w="841" w:type="dxa"/>
-          </w:tcPr>
-          <w:p>
-            <w:pPr>
-              <w:pStyle w:val="ListParagraph"/>
-              <w:numPr>
-                <w:ilvl w:val="0"/>
-                <w:numId w:val="8"/>
-              </w:numPr>
-            </w:pPr>
-          </w:p>
-        </w:tc>
-        <w:tc>
-          <w:tcPr>
-            <w:tcW w:w="2574" w:type="dxa"/>
-          </w:tcPr>
-          <w:p/>
-        </w:tc>
-        <w:tc>
-          <w:tcPr>
-            <w:tcW w:w="5935" w:type="dxa"/>
-          </w:tcPr>
-          <w:p/>
-        </w:tc>
-      </w:tr>
-      <w:tr>
-        <w:tc>
-          <w:tcPr>
-            <w:tcW w:w="841" w:type="dxa"/>
-          </w:tcPr>
-          <w:p>
-            <w:pPr>
-              <w:pStyle w:val="ListParagraph"/>
-              <w:numPr>
-                <w:ilvl w:val="0"/>
-                <w:numId w:val="8"/>
-              </w:numPr>
-            </w:pPr>
-          </w:p>
-        </w:tc>
-        <w:tc>
-          <w:tcPr>
-            <w:tcW w:w="2574" w:type="dxa"/>
-          </w:tcPr>
-          <w:p/>
-        </w:tc>
-        <w:tc>
-          <w:tcPr>
-            <w:tcW w:w="5935" w:type="dxa"/>
-          </w:tcPr>
-          <w:p/>
-        </w:tc>
-      </w:tr>
-      <w:tr>
-        <w:trPr>
-          <w:trHeight w:val="278"/>
-        </w:trPr>
-        <w:tc>
-          <w:tcPr>
-            <w:tcW w:w="841" w:type="dxa"/>
-          </w:tcPr>
-          <w:p>
-            <w:pPr>
-              <w:pStyle w:val="ListParagraph"/>
-              <w:numPr>
-                <w:ilvl w:val="0"/>
-                <w:numId w:val="8"/>
-              </w:numPr>
-            </w:pPr>
-          </w:p>
-        </w:tc>
-        <w:tc>
-          <w:tcPr>
-            <w:tcW w:w="2574" w:type="dxa"/>
-          </w:tcPr>
-          <w:p/>
-        </w:tc>
-        <w:tc>
-          <w:tcPr>
-            <w:tcW w:w="5935" w:type="dxa"/>
-          </w:tcPr>
-          <w:p/>
-        </w:tc>
-      </w:tr>
-      <w:tr>
-        <w:trPr>
-          <w:trHeight w:val="278"/>
-        </w:trPr>
-        <w:tc>
-          <w:tcPr>
-            <w:tcW w:w="841" w:type="dxa"/>
-          </w:tcPr>
-          <w:p>
-            <w:pPr>
-              <w:pStyle w:val="ListParagraph"/>
-              <w:numPr>
-                <w:ilvl w:val="0"/>
-                <w:numId w:val="8"/>
-              </w:numPr>
-            </w:pPr>
-          </w:p>
-        </w:tc>
-        <w:tc>
-          <w:tcPr>
-            <w:tcW w:w="2574" w:type="dxa"/>
-          </w:tcPr>
-          <w:p/>
-        </w:tc>
-        <w:tc>
-          <w:tcPr>
-            <w:tcW w:w="5935" w:type="dxa"/>
-          </w:tcPr>
-          <w:p/>
-        </w:tc>
-      </w:tr>
-    </w:tbl>
-    <w:p/>
-    <w:p>
-      <w:pPr>
-        <w:rPr>
-          <w:b/>
-          <w:sz w:val="28"/>
-          <w:szCs w:val="28"/>
-        </w:rPr>
-      </w:pPr>
-    </w:p>
-    <w:tbl>
-      <w:tblPr>
-        <w:tblStyle w:val="TableGrid"/>
-        <w:tblW w:w="0" w:type="auto"/>
-        <w:tblLook w:val="04A0" w:firstRow="1" w:lastRow="0" w:firstColumn="1" w:lastColumn="0" w:noHBand="0" w:noVBand="1"/>
-      </w:tblPr>
-      <w:tblGrid>
-        <w:gridCol w:w="789"/>
-        <w:gridCol w:w="2906"/>
-        <w:gridCol w:w="5655"/>
-      </w:tblGrid>
-      <w:tr>
-        <w:tc>
-          <w:tcPr>
-            <w:tcW w:w="841" w:type="dxa"/>
-          </w:tcPr>
-          <w:p>
-            <w:pPr>
-              <w:rPr>
-                <w:b/>
-              </w:rPr>
-            </w:pPr>
-            <w:r>
-              <w:rPr>
-                <w:b/>
-              </w:rPr>
-              <w:t>Tony</w:t>
-            </w:r>
-          </w:p>
-        </w:tc>
-        <w:tc>
-          <w:tcPr>
-            <w:tcW w:w="2574" w:type="dxa"/>
-          </w:tcPr>
-          <w:p>
-            <w:r>
-              <w:t>Title</w:t>
-            </w:r>
-          </w:p>
-        </w:tc>
-        <w:tc>
-          <w:tcPr>
-            <w:tcW w:w="5935" w:type="dxa"/>
-          </w:tcPr>
-          <w:p>
-            <w:r>
-              <w:t>Link</w:t>
-            </w:r>
-          </w:p>
-        </w:tc>
-      </w:tr>
-      <w:tr>
-        <w:trPr>
-          <w:trHeight w:val="619"/>
-        </w:trPr>
-        <w:tc>
-          <w:tcPr>
-            <w:tcW w:w="841" w:type="dxa"/>
-          </w:tcPr>
-          <w:p>
-            <w:pPr>
-              <w:pStyle w:val="ListParagraph"/>
-              <w:numPr>
-                <w:ilvl w:val="0"/>
-                <w:numId w:val="9"/>
-              </w:numPr>
-            </w:pPr>
-          </w:p>
-        </w:tc>
-        <w:tc>
-          <w:tcPr>
-            <w:tcW w:w="2574" w:type="dxa"/>
-          </w:tcPr>
-          <w:p>
-            <w:r>
-              <w:t>Genomics mapping tool for Bioinformatics</w:t>
-            </w:r>
-          </w:p>
-        </w:tc>
-        <w:tc>
-          <w:tcPr>
-            <w:tcW w:w="5935" w:type="dxa"/>
-          </w:tcPr>
-          <w:p>
-            <w:r>
-              <w:t>https://github.com/HadoopGenomics/Hadoop-BAM</w:t>
-            </w:r>
-          </w:p>
-        </w:tc>
-      </w:tr>
-      <w:tr>
-        <w:trPr>
-          <w:trHeight w:val="660"/>
-        </w:trPr>
-        <w:tc>
-          <w:tcPr>
-            <w:tcW w:w="841" w:type="dxa"/>
-          </w:tcPr>
-          <w:p>
-            <w:pPr>
-              <w:pStyle w:val="ListParagraph"/>
-              <w:numPr>
-                <w:ilvl w:val="0"/>
-                <w:numId w:val="9"/>
-              </w:numPr>
-            </w:pPr>
-          </w:p>
-        </w:tc>
-        <w:tc>
-          <w:tcPr>
-            <w:tcW w:w="2574" w:type="dxa"/>
-          </w:tcPr>
-          <w:p>
-            <w:r>
-              <w:t>Chemistry Development Kit</w:t>
-            </w:r>
-          </w:p>
-        </w:tc>
-        <w:tc>
-          <w:tcPr>
-            <w:tcW w:w="5935" w:type="dxa"/>
-          </w:tcPr>
-          <w:p>
-            <w:r>
-              <w:t>https://github.com/cdk/cdk</w:t>
-            </w:r>
-          </w:p>
-        </w:tc>
-      </w:tr>
-      <w:tr>
-        <w:tc>
-          <w:tcPr>
-            <w:tcW w:w="841" w:type="dxa"/>
-          </w:tcPr>
-          <w:p>
-            <w:pPr>
-              <w:pStyle w:val="ListParagraph"/>
-              <w:numPr>
-                <w:ilvl w:val="0"/>
-                <w:numId w:val="9"/>
-              </w:numPr>
-            </w:pPr>
-          </w:p>
-        </w:tc>
-        <w:tc>
-          <w:tcPr>
-            <w:tcW w:w="2574" w:type="dxa"/>
-          </w:tcPr>
-          <w:p>
-            <w:r>
-              <w:t xml:space="preserve">Variant genomics call </w:t>
-            </w:r>
-            <w:proofErr w:type="spellStart"/>
-            <w:r>
-              <w:t>fomrat</w:t>
-            </w:r>
-            <w:proofErr w:type="spellEnd"/>
-          </w:p>
-        </w:tc>
-        <w:tc>
-          <w:tcPr>
-            <w:tcW w:w="5935" w:type="dxa"/>
-          </w:tcPr>
-          <w:p>
-            <w:r>
-              <w:t>https://github.com/charite/jannovar</w:t>
-            </w:r>
-          </w:p>
-        </w:tc>
-      </w:tr>
-      <w:tr>
-        <w:trPr>
-          <w:trHeight w:val="675"/>
-        </w:trPr>
-        <w:tc>
-          <w:tcPr>
-            <w:tcW w:w="841" w:type="dxa"/>
-          </w:tcPr>
-          <w:p>
-            <w:pPr>
-              <w:pStyle w:val="ListParagraph"/>
-              <w:numPr>
-                <w:ilvl w:val="0"/>
-                <w:numId w:val="9"/>
-              </w:numPr>
-            </w:pPr>
-          </w:p>
-        </w:tc>
-        <w:tc>
-          <w:tcPr>
-            <w:tcW w:w="2574" w:type="dxa"/>
-          </w:tcPr>
-          <w:p>
-            <w:pPr>
-              <w:shd w:val="clear" w:color="auto" w:fill="FFFFFF"/>
-              <w:outlineLvl w:val="2"/>
-              <w:rPr>
-                <w:rFonts w:ascii="Helvetica" w:eastAsia="Times New Roman" w:hAnsi="Helvetica" w:cs="Times New Roman"/>
-                <w:b/>
-                <w:bCs/>
-                <w:color w:val="24292E"/>
-              </w:rPr>
-            </w:pPr>
-            <w:r>
-              <w:rPr>
-                <w:rFonts w:ascii="Helvetica" w:eastAsia="Times New Roman" w:hAnsi="Helvetica" w:cs="Times New Roman"/>
-                <w:bCs/>
-                <w:color w:val="24292E"/>
-              </w:rPr>
-              <w:t>genome-nexus/genome-nexus</w:t>
-            </w:r>
-            <w:hyperlink r:id="rId10" w:history="1"/>
-          </w:p>
-          <w:p/>
-        </w:tc>
-        <w:tc>
-          <w:tcPr>
-            <w:tcW w:w="5935" w:type="dxa"/>
-          </w:tcPr>
-          <w:p>
-            <w:r>
-              <w:t>https://github.com/genome-nexus/genome-nexus/tree/master/web/src</w:t>
-            </w:r>
-          </w:p>
-        </w:tc>
-      </w:tr>
-      <w:tr>
-        <w:tc>
-          <w:tcPr>
-            <w:tcW w:w="841" w:type="dxa"/>
-          </w:tcPr>
-          <w:p>
-            <w:pPr>
-              <w:pStyle w:val="ListParagraph"/>
-              <w:numPr>
-                <w:ilvl w:val="0"/>
-                <w:numId w:val="9"/>
-              </w:numPr>
-            </w:pPr>
-          </w:p>
-        </w:tc>
-        <w:tc>
-          <w:tcPr>
-            <w:tcW w:w="2574" w:type="dxa"/>
-          </w:tcPr>
-          <w:p>
-            <w:r>
-              <w:t>Bioinformatics-Project</w:t>
-            </w:r>
-          </w:p>
-        </w:tc>
-        <w:tc>
-          <w:tcPr>
-            <w:tcW w:w="5935" w:type="dxa"/>
-          </w:tcPr>
-          <w:p>
-            <w:pPr>
-              <w:jc w:val="both"/>
-            </w:pPr>
-            <w:r>
-              <w:t>https://github.com/BrynMarie/Bioinformatics-Project</w:t>
-            </w:r>
-          </w:p>
-        </w:tc>
-      </w:tr>
-      <w:tr>
-        <w:tc>
-          <w:tcPr>
-            <w:tcW w:w="841" w:type="dxa"/>
-          </w:tcPr>
-          <w:p>
-            <w:pPr>
-              <w:pStyle w:val="ListParagraph"/>
-              <w:numPr>
-                <w:ilvl w:val="0"/>
-                <w:numId w:val="9"/>
-              </w:numPr>
-            </w:pPr>
-          </w:p>
-        </w:tc>
-        <w:tc>
-          <w:tcPr>
-            <w:tcW w:w="2574" w:type="dxa"/>
-          </w:tcPr>
-          <w:p>
-            <w:proofErr w:type="spellStart"/>
-            <w:r>
-              <w:t>Bioinform</w:t>
-            </w:r>
-            <w:proofErr w:type="spellEnd"/>
-            <w:r>
-              <w:t>/</w:t>
-            </w:r>
-            <w:proofErr w:type="spellStart"/>
-            <w:r>
-              <w:t>varsim</w:t>
-            </w:r>
-            <w:proofErr w:type="spellEnd"/>
-          </w:p>
-        </w:tc>
-        <w:tc>
-          <w:tcPr>
-            <w:tcW w:w="5935" w:type="dxa"/>
-          </w:tcPr>
-          <w:p>
-            <w:pPr>
-              <w:tabs>
-                <w:tab w:val="left" w:pos="1420"/>
-              </w:tabs>
-              <w:jc w:val="both"/>
-            </w:pPr>
-            <w:r>
-              <w:tab/>
-            </w:r>
-            <w:r>
-              <w:t>https://github.com/bioinform/varsim</w:t>
-            </w:r>
-          </w:p>
-        </w:tc>
-      </w:tr>
-      <w:tr>
-        <w:trPr>
-          <w:trHeight w:val="310"/>
-        </w:trPr>
-        <w:tc>
-          <w:tcPr>
-            <w:tcW w:w="841" w:type="dxa"/>
-          </w:tcPr>
-          <w:p>
-            <w:pPr>
-              <w:pStyle w:val="ListParagraph"/>
-              <w:numPr>
-                <w:ilvl w:val="0"/>
-                <w:numId w:val="9"/>
-              </w:numPr>
-            </w:pPr>
-          </w:p>
-        </w:tc>
-        <w:tc>
-          <w:tcPr>
-            <w:tcW w:w="2574" w:type="dxa"/>
-          </w:tcPr>
-          <w:p>
-            <w:pPr>
-              <w:rPr>
-                <w:rFonts w:ascii="Times New Roman" w:eastAsia="Times New Roman" w:hAnsi="Times New Roman" w:cs="Times New Roman"/>
-                <w:sz w:val="24"/>
-                <w:szCs w:val="24"/>
-              </w:rPr>
-            </w:pPr>
-            <w:r>
-              <w:rPr>
-                <w:rFonts w:ascii="Helvetica" w:eastAsia="Times New Roman" w:hAnsi="Helvetica" w:cs="Times New Roman"/>
-                <w:color w:val="24292E"/>
-                <w:sz w:val="24"/>
-                <w:szCs w:val="24"/>
-                <w:shd w:val="clear" w:color="auto" w:fill="FFFFFF"/>
-              </w:rPr>
-              <w:t>A tool for testing cancer registry reporting.</w:t>
-            </w:r>
-          </w:p>
-          <w:p/>
-        </w:tc>
-        <w:tc>
-          <w:tcPr>
-            <w:tcW w:w="5935" w:type="dxa"/>
-          </w:tcPr>
-          <w:p>
-            <w:pPr>
-              <w:jc w:val="both"/>
-            </w:pPr>
-            <w:r>
-              <w:t>https://github.com/esacinc/crigtt</w:t>
-            </w:r>
-          </w:p>
-        </w:tc>
-      </w:tr>
-      <w:tr>
-        <w:trPr>
-          <w:trHeight w:val="2213"/>
-        </w:trPr>
-        <w:tc>
-          <w:tcPr>
-            <w:tcW w:w="841" w:type="dxa"/>
-          </w:tcPr>
-          <w:p>
-            <w:pPr>
-              <w:pStyle w:val="ListParagraph"/>
-              <w:numPr>
-                <w:ilvl w:val="0"/>
-                <w:numId w:val="9"/>
-              </w:numPr>
-            </w:pPr>
-          </w:p>
-        </w:tc>
-        <w:tc>
-          <w:tcPr>
-            <w:tcW w:w="2574" w:type="dxa"/>
-          </w:tcPr>
-          <w:p>
-            <w:pPr>
-              <w:rPr>
-                <w:rFonts w:ascii="Times New Roman" w:eastAsia="Times New Roman" w:hAnsi="Times New Roman" w:cs="Times New Roman"/>
-                <w:sz w:val="24"/>
-                <w:szCs w:val="24"/>
-              </w:rPr>
-            </w:pPr>
-            <w:r>
-              <w:rPr>
-                <w:rFonts w:ascii="Helvetica" w:eastAsia="Times New Roman" w:hAnsi="Helvetica" w:cs="Times New Roman"/>
-                <w:color w:val="24292E"/>
-                <w:sz w:val="24"/>
-                <w:szCs w:val="24"/>
-                <w:shd w:val="clear" w:color="auto" w:fill="FFFFFF"/>
-              </w:rPr>
-              <w:t>Integrative Genomics Viewer. Fast, efficient, scalable visualization tool for genomics data and annotations</w:t>
-            </w:r>
-          </w:p>
-          <w:p>
-            <w:pPr>
-              <w:jc w:val="center"/>
-            </w:pPr>
-          </w:p>
-        </w:tc>
-        <w:tc>
-          <w:tcPr>
-            <w:tcW w:w="5935" w:type="dxa"/>
-          </w:tcPr>
-          <w:p>
-            <w:pPr>
-              <w:jc w:val="both"/>
-            </w:pPr>
-            <w:r>
-              <w:t>https://github.com/igvteam/igv</w:t>
-            </w:r>
-          </w:p>
-        </w:tc>
-      </w:tr>
-      <w:tr>
-        <w:trPr>
-          <w:trHeight w:val="814"/>
-        </w:trPr>
-        <w:tc>
-          <w:tcPr>
-            <w:tcW w:w="841" w:type="dxa"/>
-          </w:tcPr>
-          <w:p>
-            <w:pPr>
-              <w:pStyle w:val="ListParagraph"/>
-              <w:numPr>
-                <w:ilvl w:val="0"/>
-                <w:numId w:val="9"/>
-              </w:numPr>
-            </w:pPr>
-          </w:p>
-        </w:tc>
-        <w:tc>
-          <w:tcPr>
-            <w:tcW w:w="2574" w:type="dxa"/>
-          </w:tcPr>
-          <w:p>
-            <w:pPr>
-              <w:rPr>
-                <w:rFonts w:ascii="Times New Roman" w:eastAsia="Times New Roman" w:hAnsi="Times New Roman" w:cs="Times New Roman"/>
-                <w:sz w:val="24"/>
-                <w:szCs w:val="24"/>
-              </w:rPr>
-            </w:pPr>
-            <w:r>
-              <w:rPr>
-                <w:rFonts w:ascii="Helvetica" w:eastAsia="Times New Roman" w:hAnsi="Helvetica" w:cs="Times New Roman"/>
-                <w:color w:val="586069"/>
-                <w:sz w:val="21"/>
-                <w:szCs w:val="21"/>
-                <w:shd w:val="clear" w:color="auto" w:fill="FFFFFF"/>
-              </w:rPr>
-              <w:t>Simulates </w:t>
-            </w:r>
-            <w:proofErr w:type="spellStart"/>
-            <w:r>
-              <w:rPr>
-                <w:rFonts w:ascii="Helvetica" w:eastAsia="Times New Roman" w:hAnsi="Helvetica" w:cs="Times New Roman"/>
-                <w:i/>
-                <w:iCs/>
-                <w:color w:val="586069"/>
-                <w:sz w:val="21"/>
-                <w:szCs w:val="21"/>
-                <w:shd w:val="clear" w:color="auto" w:fill="FFFFFF"/>
-              </w:rPr>
-              <w:t>boolean</w:t>
-            </w:r>
-            <w:proofErr w:type="spellEnd"/>
-            <w:r>
-              <w:rPr>
-                <w:rFonts w:ascii="Helvetica" w:eastAsia="Times New Roman" w:hAnsi="Helvetica" w:cs="Times New Roman"/>
-                <w:color w:val="586069"/>
-                <w:sz w:val="21"/>
-                <w:szCs w:val="21"/>
-                <w:shd w:val="clear" w:color="auto" w:fill="FFFFFF"/>
-              </w:rPr>
-              <w:t> </w:t>
-            </w:r>
-            <w:r>
-              <w:rPr>
-                <w:rFonts w:ascii="Helvetica" w:eastAsia="Times New Roman" w:hAnsi="Helvetica" w:cs="Times New Roman"/>
-                <w:i/>
-                <w:iCs/>
-                <w:color w:val="586069"/>
-                <w:sz w:val="21"/>
-                <w:szCs w:val="21"/>
-                <w:shd w:val="clear" w:color="auto" w:fill="FFFFFF"/>
-              </w:rPr>
-              <w:t>networks</w:t>
-            </w:r>
-            <w:r>
-              <w:rPr>
-                <w:rFonts w:ascii="Helvetica" w:eastAsia="Times New Roman" w:hAnsi="Helvetica" w:cs="Times New Roman"/>
-                <w:color w:val="586069"/>
-                <w:sz w:val="21"/>
-                <w:szCs w:val="21"/>
-                <w:shd w:val="clear" w:color="auto" w:fill="FFFFFF"/>
-              </w:rPr>
-              <w:t> in Java</w:t>
-            </w:r>
-          </w:p>
-          <w:p>
-            <w:pPr>
-              <w:jc w:val="center"/>
-            </w:pPr>
-          </w:p>
-        </w:tc>
-        <w:tc>
-          <w:tcPr>
-            <w:tcW w:w="5935" w:type="dxa"/>
-          </w:tcPr>
-          <w:p>
-            <w:pPr>
-              <w:tabs>
-                <w:tab w:val="left" w:pos="2280"/>
-              </w:tabs>
-            </w:pPr>
-            <w:r>
-              <w:t>https://github.com/mithryl/BooleanNetwork</w:t>
-            </w:r>
-          </w:p>
-        </w:tc>
-      </w:tr>
-      <w:tr>
-        <w:trPr>
-          <w:trHeight w:val="278"/>
-        </w:trPr>
-        <w:tc>
-          <w:tcPr>
-            <w:tcW w:w="841" w:type="dxa"/>
-          </w:tcPr>
-          <w:p>
-            <w:pPr>
-              <w:pStyle w:val="ListParagraph"/>
-              <w:numPr>
-                <w:ilvl w:val="0"/>
-                <w:numId w:val="9"/>
-              </w:numPr>
-            </w:pPr>
-          </w:p>
-        </w:tc>
-        <w:tc>
-          <w:tcPr>
-            <w:tcW w:w="2574" w:type="dxa"/>
-          </w:tcPr>
-          <w:p>
-            <w:pPr>
-              <w:rPr>
-                <w:rFonts w:ascii="Times New Roman" w:eastAsia="Times New Roman" w:hAnsi="Times New Roman" w:cs="Times New Roman"/>
-                <w:sz w:val="24"/>
-                <w:szCs w:val="24"/>
-              </w:rPr>
-            </w:pPr>
-            <w:r>
-              <w:rPr>
-                <w:rFonts w:ascii="Helvetica" w:eastAsia="Times New Roman" w:hAnsi="Helvetica" w:cs="Times New Roman"/>
-                <w:color w:val="24292E"/>
-                <w:sz w:val="24"/>
-                <w:szCs w:val="24"/>
-                <w:shd w:val="clear" w:color="auto" w:fill="FFFFFF"/>
-              </w:rPr>
-              <w:t>Canada’s Integrated Rapid Infectious Disease Analysis Platform for Genomic Epidemiology </w:t>
-            </w:r>
-          </w:p>
-          <w:p/>
-        </w:tc>
-        <w:tc>
-          <w:tcPr>
-            <w:tcW w:w="5935" w:type="dxa"/>
-          </w:tcPr>
-          <w:p>
-            <w:r>
-              <w:t>https://github.com/phac-nml/irida</w:t>
-            </w:r>
-          </w:p>
-        </w:tc>
-      </w:tr>
-    </w:tbl>
-    <w:p/>
-    <w:p>
-      <w:pPr>
-        <w:rPr>
-          <w:b/>
-          <w:sz w:val="28"/>
-          <w:szCs w:val="28"/>
-        </w:rPr>
-      </w:pPr>
-    </w:p>
-    <w:p>
-      <w:pPr>
-        <w:rPr>
-          <w:b/>
-          <w:sz w:val="28"/>
-          <w:szCs w:val="28"/>
-        </w:rPr>
-      </w:pPr>
-    </w:p>
-    <w:tbl>
-      <w:tblPr>
-        <w:tblStyle w:val="TableGrid"/>
-        <w:tblW w:w="0" w:type="auto"/>
-        <w:tblLook w:val="04A0" w:firstRow="1" w:lastRow="0" w:firstColumn="1" w:lastColumn="0" w:noHBand="0" w:noVBand="1"/>
-      </w:tblPr>
-      <w:tblGrid>
-        <w:gridCol w:w="841"/>
-        <w:gridCol w:w="2574"/>
-        <w:gridCol w:w="5935"/>
-      </w:tblGrid>
-      <w:tr>
-        <w:tc>
-          <w:tcPr>
-            <w:tcW w:w="841" w:type="dxa"/>
-          </w:tcPr>
-          <w:p>
-            <w:pPr>
-              <w:rPr>
-                <w:b/>
-              </w:rPr>
-            </w:pPr>
-            <w:r>
-              <w:rPr>
-                <w:b/>
-              </w:rPr>
-              <w:t>Amy</w:t>
-            </w:r>
-          </w:p>
-        </w:tc>
-        <w:tc>
-          <w:tcPr>
-            <w:tcW w:w="2574" w:type="dxa"/>
-          </w:tcPr>
-          <w:p>
-            <w:r>
-              <w:t>Title</w:t>
-            </w:r>
-          </w:p>
-        </w:tc>
-        <w:tc>
-          <w:tcPr>
-            <w:tcW w:w="5935" w:type="dxa"/>
-          </w:tcPr>
-          <w:p>
-            <w:r>
-              <w:t>Link</w:t>
-            </w:r>
-          </w:p>
-        </w:tc>
-      </w:tr>
-      <w:tr>
-        <w:tc>
-          <w:tcPr>
-            <w:tcW w:w="841" w:type="dxa"/>
-          </w:tcPr>
-          <w:p>
-            <w:pPr>
-              <w:pStyle w:val="ListParagraph"/>
-              <w:numPr>
-                <w:ilvl w:val="0"/>
-                <w:numId w:val="10"/>
-              </w:numPr>
-            </w:pPr>
-          </w:p>
-        </w:tc>
-        <w:tc>
-          <w:tcPr>
-            <w:tcW w:w="2574" w:type="dxa"/>
-          </w:tcPr>
-          <w:p>
-            <w:r>
-              <w:t>Shimmer App</w:t>
-            </w:r>
-          </w:p>
-        </w:tc>
-        <w:tc>
-          <w:tcPr>
-            <w:tcW w:w="5935" w:type="dxa"/>
-          </w:tcPr>
-          <w:p>
-            <w:r>
-              <w:t>https://github.com/facebook/shimmer-android</w:t>
-            </w:r>
-          </w:p>
-        </w:tc>
-      </w:tr>
-      <w:tr>
-        <w:tc>
-          <w:tcPr>
-            <w:tcW w:w="841" w:type="dxa"/>
-          </w:tcPr>
-          <w:p>
-            <w:pPr>
-              <w:pStyle w:val="ListParagraph"/>
-              <w:numPr>
-                <w:ilvl w:val="0"/>
-                <w:numId w:val="10"/>
-              </w:numPr>
-            </w:pPr>
-          </w:p>
-        </w:tc>
-        <w:tc>
-          <w:tcPr>
-            <w:tcW w:w="2574" w:type="dxa"/>
-          </w:tcPr>
-          <w:p>
-            <w:r>
-              <w:t>Android/Messaging App</w:t>
-            </w:r>
-          </w:p>
-        </w:tc>
-        <w:tc>
-          <w:tcPr>
-            <w:tcW w:w="5935" w:type="dxa"/>
-          </w:tcPr>
-          <w:p>
-            <w:r>
-              <w:t>https://github.com/AppLozic/Applozic-Android-SDK</w:t>
-            </w:r>
-          </w:p>
-        </w:tc>
-      </w:tr>
-      <w:tr>
-        <w:tc>
-          <w:tcPr>
-            <w:tcW w:w="841" w:type="dxa"/>
-          </w:tcPr>
-          <w:p>
-            <w:pPr>
-              <w:pStyle w:val="ListParagraph"/>
-              <w:numPr>
-                <w:ilvl w:val="0"/>
-                <w:numId w:val="10"/>
-              </w:numPr>
-            </w:pPr>
-          </w:p>
-        </w:tc>
-        <w:tc>
-          <w:tcPr>
-            <w:tcW w:w="2574" w:type="dxa"/>
-          </w:tcPr>
-          <w:p>
-            <w:proofErr w:type="spellStart"/>
-            <w:r>
-              <w:t>Ribot</w:t>
-            </w:r>
-            <w:proofErr w:type="spellEnd"/>
-            <w:r>
-              <w:t xml:space="preserve"> App</w:t>
-            </w:r>
-          </w:p>
-        </w:tc>
-        <w:tc>
-          <w:tcPr>
-            <w:tcW w:w="5935" w:type="dxa"/>
-          </w:tcPr>
-          <w:p>
-            <w:r>
-              <w:t>https://github.com/ribot/ribot-app-android</w:t>
-            </w:r>
-          </w:p>
-        </w:tc>
-      </w:tr>
-      <w:tr>
-        <w:tc>
-          <w:tcPr>
-            <w:tcW w:w="841" w:type="dxa"/>
-          </w:tcPr>
-          <w:p>
-            <w:pPr>
-              <w:pStyle w:val="ListParagraph"/>
-              <w:numPr>
-                <w:ilvl w:val="0"/>
-                <w:numId w:val="10"/>
-              </w:numPr>
-            </w:pPr>
-          </w:p>
-        </w:tc>
-        <w:tc>
-          <w:tcPr>
-            <w:tcW w:w="2574" w:type="dxa"/>
-          </w:tcPr>
-          <w:p>
-            <w:proofErr w:type="spellStart"/>
-            <w:r>
-              <w:t>PocketHub</w:t>
-            </w:r>
-            <w:proofErr w:type="spellEnd"/>
-            <w:r>
-              <w:t xml:space="preserve"> for </w:t>
-            </w:r>
-            <w:proofErr w:type="spellStart"/>
-            <w:r>
-              <w:t>Github</w:t>
-            </w:r>
-            <w:proofErr w:type="spellEnd"/>
-          </w:p>
-        </w:tc>
-        <w:tc>
-          <w:tcPr>
-            <w:tcW w:w="5935" w:type="dxa"/>
-          </w:tcPr>
-          <w:p>
-            <w:r>
-              <w:t>https://github.com/pockethub/PocketHub</w:t>
-            </w:r>
-          </w:p>
-        </w:tc>
-      </w:tr>
-      <w:tr>
-        <w:tc>
-          <w:tcPr>
-            <w:tcW w:w="841" w:type="dxa"/>
-          </w:tcPr>
-          <w:p>
-            <w:pPr>
-              <w:pStyle w:val="ListParagraph"/>
-              <w:numPr>
-                <w:ilvl w:val="0"/>
-                <w:numId w:val="10"/>
-              </w:numPr>
-            </w:pPr>
-          </w:p>
-        </w:tc>
-        <w:tc>
-          <w:tcPr>
-            <w:tcW w:w="2574" w:type="dxa"/>
-          </w:tcPr>
-          <w:p>
-            <w:proofErr w:type="spellStart"/>
-            <w:r>
-              <w:t>ownCloud</w:t>
-            </w:r>
-            <w:proofErr w:type="spellEnd"/>
-            <w:r>
-              <w:t xml:space="preserve"> App</w:t>
-            </w:r>
-          </w:p>
-        </w:tc>
-        <w:tc>
-          <w:tcPr>
-            <w:tcW w:w="5935" w:type="dxa"/>
-          </w:tcPr>
-          <w:p>
-            <w:r>
-              <w:t>https://github.com/owncloud/android</w:t>
-            </w:r>
-          </w:p>
-        </w:tc>
-      </w:tr>
-      <w:tr>
-        <w:tc>
-          <w:tcPr>
-            <w:tcW w:w="841" w:type="dxa"/>
-          </w:tcPr>
-          <w:p>
-            <w:pPr>
-              <w:pStyle w:val="ListParagraph"/>
-              <w:numPr>
-                <w:ilvl w:val="0"/>
-                <w:numId w:val="10"/>
-              </w:numPr>
-            </w:pPr>
-          </w:p>
-        </w:tc>
-        <w:tc>
-          <w:tcPr>
-            <w:tcW w:w="2574" w:type="dxa"/>
-          </w:tcPr>
-          <w:p>
-            <w:r>
-              <w:t>Slide Reddit App</w:t>
-            </w:r>
-          </w:p>
-        </w:tc>
-        <w:tc>
-          <w:tcPr>
-            <w:tcW w:w="5935" w:type="dxa"/>
-          </w:tcPr>
-          <w:p>
-            <w:r>
-              <w:t>https://github.com/ccrama/Slide</w:t>
-            </w:r>
-          </w:p>
-        </w:tc>
-      </w:tr>
-      <w:tr>
-        <w:tc>
-          <w:tcPr>
-            <w:tcW w:w="841" w:type="dxa"/>
-          </w:tcPr>
-          <w:p>
-            <w:pPr>
-              <w:pStyle w:val="ListParagraph"/>
-              <w:numPr>
-                <w:ilvl w:val="0"/>
-                <w:numId w:val="10"/>
-              </w:numPr>
-            </w:pPr>
-          </w:p>
-        </w:tc>
-        <w:tc>
-          <w:tcPr>
-            <w:tcW w:w="2574" w:type="dxa"/>
-          </w:tcPr>
-          <w:p>
-            <w:proofErr w:type="spellStart"/>
-            <w:r>
-              <w:t>OpenLauncher</w:t>
-            </w:r>
-            <w:proofErr w:type="spellEnd"/>
-            <w:r>
-              <w:t xml:space="preserve"> App</w:t>
-            </w:r>
-          </w:p>
-        </w:tc>
-        <w:tc>
-          <w:tcPr>
-            <w:tcW w:w="5935" w:type="dxa"/>
-          </w:tcPr>
-          <w:p>
-            <w:r>
-              <w:t>https://github.com/OpenLauncherTeam/openlauncher</w:t>
-            </w:r>
-          </w:p>
-        </w:tc>
-      </w:tr>
-      <w:tr>
-        <w:tc>
-          <w:tcPr>
-            <w:tcW w:w="841" w:type="dxa"/>
-          </w:tcPr>
-          <w:p>
-            <w:pPr>
-              <w:pStyle w:val="ListParagraph"/>
-              <w:numPr>
-                <w:ilvl w:val="0"/>
-                <w:numId w:val="10"/>
-              </w:numPr>
-            </w:pPr>
-          </w:p>
-        </w:tc>
-        <w:tc>
-          <w:tcPr>
-            <w:tcW w:w="2574" w:type="dxa"/>
-          </w:tcPr>
-          <w:p>
-            <w:r>
-              <w:t>Activity Tracking/Location Sharing App</w:t>
-            </w:r>
-          </w:p>
-        </w:tc>
-        <w:tc>
-          <w:tcPr>
-            <w:tcW w:w="5935" w:type="dxa"/>
-          </w:tcPr>
-          <w:p>
-            <w:r>
-              <w:t>https://github.com/hypertrack/hypertrack-live-android</w:t>
-            </w:r>
-          </w:p>
-        </w:tc>
-      </w:tr>
-      <w:tr>
-        <w:trPr>
-          <w:trHeight w:val="278"/>
-        </w:trPr>
-        <w:tc>
-          <w:tcPr>
-            <w:tcW w:w="841" w:type="dxa"/>
-          </w:tcPr>
-          <w:p>
-            <w:pPr>
-              <w:pStyle w:val="ListParagraph"/>
-              <w:numPr>
-                <w:ilvl w:val="0"/>
-                <w:numId w:val="10"/>
-              </w:numPr>
-            </w:pPr>
-          </w:p>
-        </w:tc>
-        <w:tc>
-          <w:tcPr>
-            <w:tcW w:w="2574" w:type="dxa"/>
-          </w:tcPr>
-          <w:p>
-            <w:r>
-              <w:t>Note Taking App</w:t>
-            </w:r>
-          </w:p>
-        </w:tc>
-        <w:tc>
-          <w:tcPr>
-            <w:tcW w:w="5935" w:type="dxa"/>
-          </w:tcPr>
-          <w:p>
-            <w:r>
-              <w:t>https://github.com/DOOMer/qnotez</w:t>
-            </w:r>
-          </w:p>
-        </w:tc>
-      </w:tr>
-      <w:tr>
-        <w:trPr>
-          <w:trHeight w:val="278"/>
-        </w:trPr>
-        <w:tc>
-          <w:tcPr>
-            <w:tcW w:w="841" w:type="dxa"/>
-          </w:tcPr>
-          <w:p>
-            <w:pPr>
-              <w:pStyle w:val="ListParagraph"/>
-              <w:numPr>
-                <w:ilvl w:val="0"/>
-                <w:numId w:val="10"/>
-              </w:numPr>
-            </w:pPr>
-          </w:p>
-        </w:tc>
-        <w:tc>
-          <w:tcPr>
-            <w:tcW w:w="2574" w:type="dxa"/>
-          </w:tcPr>
-          <w:p>
-            <w:r>
-              <w:t>Plaid App</w:t>
-            </w:r>
-            <w:bookmarkStart w:id="58" w:name="_GoBack"/>
-            <w:bookmarkEnd w:id="58"/>
-          </w:p>
-        </w:tc>
-        <w:tc>
-          <w:tcPr>
-            <w:tcW w:w="5935" w:type="dxa"/>
-          </w:tcPr>
-          <w:p>
-            <w:r>
-              <w:t>https://github.com/nickbutcher/plaid</w:t>
-            </w:r>
-          </w:p>
-        </w:tc>
-      </w:tr>
-    </w:tbl>
-    <w:p/>
     <w:sectPr>
       <w:headerReference w:type="default" r:id="rId11"/>
       <w:footerReference w:type="default" r:id="rId12"/>
@@ -6485,10 +9635,9 @@
 </file>
 
 <file path=customXml/itemProps1.xml><?xml version="1.0" encoding="utf-8"?>
-<ds:datastoreItem xmlns:ds="http://schemas.openxmlformats.org/officeDocument/2006/customXml" ds:itemID="{F14C8E0C-BCCF-4A91-91E8-9F334458489F}">
+<ds:datastoreItem xmlns:ds="http://schemas.openxmlformats.org/officeDocument/2006/customXml" ds:itemID="{639B1A0F-3A94-0A43-BDD0-B082E8DC2CCB}">
   <ds:schemaRefs>
     <ds:schemaRef ds:uri="http://schemas.openxmlformats.org/officeDocument/2006/bibliography"/>
-    <ds:schemaRef ds:uri="http://www.w3.org/2000/xmlns/"/>
   </ds:schemaRefs>
 </ds:datastoreItem>
 </file>
--- a/Project Choices.docx
+++ b/Project Choices.docx
@@ -3948,29 +3948,29 @@
                 <w:sz w:val="24"/>
                 <w:szCs w:val="24"/>
               </w:rPr>
-              <w:t>NASA’s 3D Digital Terrain modelling software</w:t>
-            </w:r>
-          </w:p>
-        </w:tc>
-        <w:tc>
-          <w:tcPr>
-            <w:tcW w:w="5935" w:type="dxa"/>
-          </w:tcPr>
-          <w:p>
-            <w:pPr>
-              <w:rPr>
-                <w:rFonts w:cstheme="minorHAnsi"/>
-                <w:sz w:val="24"/>
-                <w:szCs w:val="24"/>
-              </w:rPr>
-            </w:pPr>
-            <w:r>
-              <w:rPr>
-                <w:rFonts w:cstheme="minorHAnsi"/>
-                <w:sz w:val="24"/>
-                <w:szCs w:val="24"/>
-              </w:rPr>
-              <w:t>https://github.com/nasa/DERT</w:t>
+              <w:t>Crawler4j</w:t>
+            </w:r>
+          </w:p>
+        </w:tc>
+        <w:tc>
+          <w:tcPr>
+            <w:tcW w:w="5935" w:type="dxa"/>
+          </w:tcPr>
+          <w:p>
+            <w:pPr>
+              <w:rPr>
+                <w:rFonts w:cstheme="minorHAnsi"/>
+                <w:sz w:val="24"/>
+                <w:szCs w:val="24"/>
+              </w:rPr>
+            </w:pPr>
+            <w:r>
+              <w:rPr>
+                <w:rFonts w:cstheme="minorHAnsi"/>
+                <w:sz w:val="24"/>
+                <w:szCs w:val="24"/>
+              </w:rPr>
+              <w:t>https://github.com/yasserg/crawler4j</w:t>
             </w:r>
           </w:p>
         </w:tc>
@@ -4014,39 +4014,33 @@
                 <w:sz w:val="24"/>
                 <w:szCs w:val="24"/>
               </w:rPr>
-              <w:t>RestFul</w:t>
+              <w:t>OpenFire</w:t>
             </w:r>
             <w:proofErr w:type="spellEnd"/>
-            <w:r>
-              <w:rPr>
-                <w:rFonts w:cstheme="minorHAnsi"/>
-                <w:sz w:val="24"/>
-                <w:szCs w:val="24"/>
-              </w:rPr>
-              <w:t xml:space="preserve"> search engine</w:t>
-            </w:r>
-          </w:p>
-        </w:tc>
-        <w:tc>
-          <w:tcPr>
-            <w:tcW w:w="5935" w:type="dxa"/>
-          </w:tcPr>
-          <w:p>
-            <w:pPr>
-              <w:rPr>
-                <w:rFonts w:cstheme="minorHAnsi"/>
-                <w:sz w:val="24"/>
-                <w:szCs w:val="24"/>
-              </w:rPr>
-            </w:pPr>
-            <w:r>
-              <w:rPr>
-                <w:rFonts w:cstheme="minorHAnsi"/>
-                <w:sz w:val="24"/>
-                <w:szCs w:val="24"/>
-              </w:rPr>
-              <w:t>https://github.com/elastic/elasticsearch</w:t>
-            </w:r>
+          </w:p>
+        </w:tc>
+        <w:tc>
+          <w:tcPr>
+            <w:tcW w:w="5935" w:type="dxa"/>
+          </w:tcPr>
+          <w:p>
+            <w:pPr>
+              <w:rPr>
+                <w:rFonts w:cstheme="minorHAnsi"/>
+                <w:sz w:val="24"/>
+                <w:szCs w:val="24"/>
+              </w:rPr>
+            </w:pPr>
+            <w:r>
+              <w:rPr>
+                <w:rFonts w:cstheme="minorHAnsi"/>
+                <w:sz w:val="24"/>
+                <w:szCs w:val="24"/>
+              </w:rPr>
+              <w:t>https://github.com/igniterealtime/Openfire</w:t>
+            </w:r>
+            <w:bookmarkStart w:id="58" w:name="_GoBack"/>
+            <w:bookmarkEnd w:id="58"/>
           </w:p>
         </w:tc>
       </w:tr>
@@ -4607,8 +4601,6 @@
               </w:rPr>
               <w:t>https://github.com/stagemonitor/stagemonitor</w:t>
             </w:r>
-            <w:bookmarkStart w:id="58" w:name="_GoBack"/>
-            <w:bookmarkEnd w:id="58"/>
           </w:p>
         </w:tc>
       </w:tr>
@@ -9635,7 +9627,7 @@
 </file>
 
 <file path=customXml/itemProps1.xml><?xml version="1.0" encoding="utf-8"?>
-<ds:datastoreItem xmlns:ds="http://schemas.openxmlformats.org/officeDocument/2006/customXml" ds:itemID="{639B1A0F-3A94-0A43-BDD0-B082E8DC2CCB}">
+<ds:datastoreItem xmlns:ds="http://schemas.openxmlformats.org/officeDocument/2006/customXml" ds:itemID="{0CA38AFF-5079-1B4D-B4D8-9A44AF01AC24}">
   <ds:schemaRefs>
     <ds:schemaRef ds:uri="http://schemas.openxmlformats.org/officeDocument/2006/bibliography"/>
   </ds:schemaRefs>

--- a/Project Choices.docx
+++ b/Project Choices.docx
@@ -1,6 +1,6 @@
 
 <file path=word/document.xml><?xml version="1.0" encoding="utf-8"?>
-<w:document xmlns:wpc="http://schemas.microsoft.com/office/word/2010/wordprocessingCanvas" xmlns:cx="http://schemas.microsoft.com/office/drawing/2014/chartex" xmlns:cx1="http://schemas.microsoft.com/office/drawing/2015/9/8/chartex" xmlns:cx2="http://schemas.microsoft.com/office/drawing/2015/10/21/chartex" xmlns:cx3="http://schemas.microsoft.com/office/drawing/2016/5/9/chartex" xmlns:cx4="http://schemas.microsoft.com/office/drawing/2016/5/10/chartex" xmlns:cx5="http://schemas.microsoft.com/office/drawing/2016/5/11/chartex" xmlns:cx6="http://schemas.microsoft.com/office/drawing/2016/5/12/chartex" xmlns:cx7="http://schemas.microsoft.com/office/drawing/2016/5/13/chartex" xmlns:cx8="http://schemas.microsoft.com/office/drawing/2016/5/14/chartex" xmlns:mc="http://schemas.openxmlformats.org/markup-compatibility/2006" xmlns:aink="http://schemas.microsoft.com/office/drawing/2016/ink" xmlns:am3d="http://schemas.microsoft.com/office/drawing/2017/model3d" xmlns:o="urn:schemas-microsoft-com:office:office" xmlns:r="http://schemas.openxmlformats.org/officeDocument/2006/relationships" xmlns:m="http://schemas.openxmlformats.org/officeDocument/2006/math" xmlns:v="urn:schemas-microsoft-com:vml" xmlns:wp14="http://schemas.microsoft.com/office/word/2010/wordprocessingDrawing" xmlns:wp="http://schemas.openxmlformats.org/drawingml/2006/wordprocessingDrawing" xmlns:w10="urn:schemas-microsoft-com:office:word" xmlns:w="http://schemas.openxmlformats.org/wordprocessingml/2006/main" xmlns:w14="http://schemas.microsoft.com/office/word/2010/wordml" xmlns:w15="http://schemas.microsoft.com/office/word/2012/wordml" xmlns:w16cid="http://schemas.microsoft.com/office/word/2016/wordml/cid" xmlns:w16se="http://schemas.microsoft.com/office/word/2015/wordml/symex" xmlns:wpg="http://schemas.microsoft.com/office/word/2010/wordprocessingGroup" xmlns:wpi="http://schemas.microsoft.com/office/word/2010/wordprocessingInk" xmlns:wne="http://schemas.microsoft.com/office/word/2006/wordml" xmlns:wps="http://schemas.microsoft.com/office/word/2010/wordprocessingShape" mc:Ignorable="w14 w15 w16se w16cid wp14">
+<w:document xmlns:ve="http://schemas.openxmlformats.org/markup-compatibility/2006" xmlns:o="urn:schemas-microsoft-com:office:office" xmlns:r="http://schemas.openxmlformats.org/officeDocument/2006/relationships" xmlns:m="http://schemas.openxmlformats.org/officeDocument/2006/math" xmlns:v="urn:schemas-microsoft-com:vml" xmlns:wp="http://schemas.openxmlformats.org/drawingml/2006/wordprocessingDrawing" xmlns:w10="urn:schemas-microsoft-com:office:word" xmlns:w="http://schemas.openxmlformats.org/wordprocessingml/2006/main" xmlns:wne="http://schemas.microsoft.com/office/word/2006/wordml">
   <w:body>
     <w:p>
       <w:pPr>
@@ -16,12 +16,12 @@
       <w:tblPr>
         <w:tblStyle w:val="TableGrid"/>
         <w:tblW w:w="0" w:type="auto"/>
-        <w:tblLook w:val="04A0" w:firstRow="1" w:lastRow="0" w:firstColumn="1" w:lastColumn="0" w:noHBand="0" w:noVBand="1"/>
+        <w:tblLook w:val="04A0"/>
       </w:tblPr>
       <w:tblGrid>
         <w:gridCol w:w="917"/>
-        <w:gridCol w:w="2555"/>
-        <w:gridCol w:w="5878"/>
+        <w:gridCol w:w="2569"/>
+        <w:gridCol w:w="5923"/>
       </w:tblGrid>
       <w:tr>
         <w:tc>
@@ -794,12 +794,12 @@
       <w:tblPr>
         <w:tblStyle w:val="TableGrid"/>
         <w:tblW w:w="0" w:type="auto"/>
-        <w:tblLook w:val="04A0" w:firstRow="1" w:lastRow="0" w:firstColumn="1" w:lastColumn="0" w:noHBand="0" w:noVBand="1"/>
+        <w:tblLook w:val="04A0"/>
       </w:tblPr>
       <w:tblGrid>
-        <w:gridCol w:w="841"/>
-        <w:gridCol w:w="2574"/>
-        <w:gridCol w:w="5935"/>
+        <w:gridCol w:w="837"/>
+        <w:gridCol w:w="2492"/>
+        <w:gridCol w:w="6247"/>
       </w:tblGrid>
       <w:tr>
         <w:tc>
@@ -905,20 +905,38 @@
                 <w:szCs w:val="24"/>
               </w:rPr>
             </w:pPr>
-          </w:p>
-        </w:tc>
-        <w:tc>
-          <w:tcPr>
-            <w:tcW w:w="5935" w:type="dxa"/>
-          </w:tcPr>
-          <w:p>
-            <w:pPr>
-              <w:rPr>
-                <w:rFonts w:cstheme="minorHAnsi"/>
-                <w:sz w:val="24"/>
-                <w:szCs w:val="24"/>
-              </w:rPr>
-            </w:pPr>
+            <w:proofErr w:type="spellStart"/>
+            <w:r>
+              <w:rPr>
+                <w:rFonts w:cstheme="minorHAnsi"/>
+                <w:sz w:val="24"/>
+                <w:szCs w:val="24"/>
+              </w:rPr>
+              <w:t>EssentialsX</w:t>
+            </w:r>
+            <w:proofErr w:type="spellEnd"/>
+          </w:p>
+        </w:tc>
+        <w:tc>
+          <w:tcPr>
+            <w:tcW w:w="5935" w:type="dxa"/>
+          </w:tcPr>
+          <w:p>
+            <w:pPr>
+              <w:rPr>
+                <w:rFonts w:cstheme="minorHAnsi"/>
+                <w:sz w:val="24"/>
+                <w:szCs w:val="24"/>
+              </w:rPr>
+            </w:pPr>
+            <w:r>
+              <w:rPr>
+                <w:rFonts w:cstheme="minorHAnsi"/>
+                <w:sz w:val="24"/>
+                <w:szCs w:val="24"/>
+              </w:rPr>
+              <w:t>https://github.com/EssentialsX/Essentials</w:t>
+            </w:r>
           </w:p>
         </w:tc>
       </w:tr>
@@ -954,20 +972,38 @@
                 <w:szCs w:val="24"/>
               </w:rPr>
             </w:pPr>
-          </w:p>
-        </w:tc>
-        <w:tc>
-          <w:tcPr>
-            <w:tcW w:w="5935" w:type="dxa"/>
-          </w:tcPr>
-          <w:p>
-            <w:pPr>
-              <w:rPr>
-                <w:rFonts w:cstheme="minorHAnsi"/>
-                <w:sz w:val="24"/>
-                <w:szCs w:val="24"/>
-              </w:rPr>
-            </w:pPr>
+            <w:proofErr w:type="spellStart"/>
+            <w:r>
+              <w:rPr>
+                <w:rFonts w:cstheme="minorHAnsi"/>
+                <w:sz w:val="24"/>
+                <w:szCs w:val="24"/>
+              </w:rPr>
+              <w:t>GriefPrevention</w:t>
+            </w:r>
+            <w:proofErr w:type="spellEnd"/>
+          </w:p>
+        </w:tc>
+        <w:tc>
+          <w:tcPr>
+            <w:tcW w:w="5935" w:type="dxa"/>
+          </w:tcPr>
+          <w:p>
+            <w:pPr>
+              <w:rPr>
+                <w:rFonts w:cstheme="minorHAnsi"/>
+                <w:sz w:val="24"/>
+                <w:szCs w:val="24"/>
+              </w:rPr>
+            </w:pPr>
+            <w:r>
+              <w:rPr>
+                <w:rFonts w:cstheme="minorHAnsi"/>
+                <w:sz w:val="24"/>
+                <w:szCs w:val="24"/>
+              </w:rPr>
+              <w:t>https://github.com/TechFortress/GriefPrevention/</w:t>
+            </w:r>
           </w:p>
         </w:tc>
       </w:tr>
@@ -1003,20 +1039,38 @@
                 <w:szCs w:val="24"/>
               </w:rPr>
             </w:pPr>
-          </w:p>
-        </w:tc>
-        <w:tc>
-          <w:tcPr>
-            <w:tcW w:w="5935" w:type="dxa"/>
-          </w:tcPr>
-          <w:p>
-            <w:pPr>
-              <w:rPr>
-                <w:rFonts w:cstheme="minorHAnsi"/>
-                <w:sz w:val="24"/>
-                <w:szCs w:val="24"/>
-              </w:rPr>
-            </w:pPr>
+            <w:proofErr w:type="spellStart"/>
+            <w:r>
+              <w:rPr>
+                <w:rFonts w:cstheme="minorHAnsi"/>
+                <w:sz w:val="24"/>
+                <w:szCs w:val="24"/>
+              </w:rPr>
+              <w:t>PerWorldInventory</w:t>
+            </w:r>
+            <w:proofErr w:type="spellEnd"/>
+          </w:p>
+        </w:tc>
+        <w:tc>
+          <w:tcPr>
+            <w:tcW w:w="5935" w:type="dxa"/>
+          </w:tcPr>
+          <w:p>
+            <w:pPr>
+              <w:rPr>
+                <w:rFonts w:cstheme="minorHAnsi"/>
+                <w:sz w:val="24"/>
+                <w:szCs w:val="24"/>
+              </w:rPr>
+            </w:pPr>
+            <w:r>
+              <w:rPr>
+                <w:rFonts w:cstheme="minorHAnsi"/>
+                <w:sz w:val="24"/>
+                <w:szCs w:val="24"/>
+              </w:rPr>
+              <w:t>https://github.com/Gnat008/PerWorldInventory/tree/master</w:t>
+            </w:r>
           </w:p>
         </w:tc>
       </w:tr>
@@ -1052,20 +1106,38 @@
                 <w:szCs w:val="24"/>
               </w:rPr>
             </w:pPr>
-          </w:p>
-        </w:tc>
-        <w:tc>
-          <w:tcPr>
-            <w:tcW w:w="5935" w:type="dxa"/>
-          </w:tcPr>
-          <w:p>
-            <w:pPr>
-              <w:rPr>
-                <w:rFonts w:cstheme="minorHAnsi"/>
-                <w:sz w:val="24"/>
-                <w:szCs w:val="24"/>
-              </w:rPr>
-            </w:pPr>
+            <w:proofErr w:type="spellStart"/>
+            <w:r>
+              <w:rPr>
+                <w:rFonts w:cstheme="minorHAnsi"/>
+                <w:sz w:val="24"/>
+                <w:szCs w:val="24"/>
+              </w:rPr>
+              <w:t>WorldGuard</w:t>
+            </w:r>
+            <w:proofErr w:type="spellEnd"/>
+          </w:p>
+        </w:tc>
+        <w:tc>
+          <w:tcPr>
+            <w:tcW w:w="5935" w:type="dxa"/>
+          </w:tcPr>
+          <w:p>
+            <w:pPr>
+              <w:rPr>
+                <w:rFonts w:cstheme="minorHAnsi"/>
+                <w:sz w:val="24"/>
+                <w:szCs w:val="24"/>
+              </w:rPr>
+            </w:pPr>
+            <w:r>
+              <w:rPr>
+                <w:rFonts w:cstheme="minorHAnsi"/>
+                <w:sz w:val="24"/>
+                <w:szCs w:val="24"/>
+              </w:rPr>
+              <w:t>https://github.com/sk89q/worldguard</w:t>
+            </w:r>
           </w:p>
         </w:tc>
       </w:tr>
@@ -1101,20 +1173,38 @@
                 <w:szCs w:val="24"/>
               </w:rPr>
             </w:pPr>
-          </w:p>
-        </w:tc>
-        <w:tc>
-          <w:tcPr>
-            <w:tcW w:w="5935" w:type="dxa"/>
-          </w:tcPr>
-          <w:p>
-            <w:pPr>
-              <w:rPr>
-                <w:rFonts w:cstheme="minorHAnsi"/>
-                <w:sz w:val="24"/>
-                <w:szCs w:val="24"/>
-              </w:rPr>
-            </w:pPr>
+            <w:proofErr w:type="spellStart"/>
+            <w:r>
+              <w:rPr>
+                <w:rFonts w:cstheme="minorHAnsi"/>
+                <w:sz w:val="24"/>
+                <w:szCs w:val="24"/>
+              </w:rPr>
+              <w:t>WorldBorder</w:t>
+            </w:r>
+            <w:proofErr w:type="spellEnd"/>
+          </w:p>
+        </w:tc>
+        <w:tc>
+          <w:tcPr>
+            <w:tcW w:w="5935" w:type="dxa"/>
+          </w:tcPr>
+          <w:p>
+            <w:pPr>
+              <w:rPr>
+                <w:rFonts w:cstheme="minorHAnsi"/>
+                <w:sz w:val="24"/>
+                <w:szCs w:val="24"/>
+              </w:rPr>
+            </w:pPr>
+            <w:r>
+              <w:rPr>
+                <w:rFonts w:cstheme="minorHAnsi"/>
+                <w:sz w:val="24"/>
+                <w:szCs w:val="24"/>
+              </w:rPr>
+              <w:t>https://github.com/Brettflan/WorldBorder</w:t>
+            </w:r>
           </w:p>
         </w:tc>
       </w:tr>
@@ -1150,20 +1240,38 @@
                 <w:szCs w:val="24"/>
               </w:rPr>
             </w:pPr>
-          </w:p>
-        </w:tc>
-        <w:tc>
-          <w:tcPr>
-            <w:tcW w:w="5935" w:type="dxa"/>
-          </w:tcPr>
-          <w:p>
-            <w:pPr>
-              <w:rPr>
-                <w:rFonts w:cstheme="minorHAnsi"/>
-                <w:sz w:val="24"/>
-                <w:szCs w:val="24"/>
-              </w:rPr>
-            </w:pPr>
+            <w:proofErr w:type="spellStart"/>
+            <w:r>
+              <w:rPr>
+                <w:rFonts w:cstheme="minorHAnsi"/>
+                <w:sz w:val="24"/>
+                <w:szCs w:val="24"/>
+              </w:rPr>
+              <w:t>PlotSquared</w:t>
+            </w:r>
+            <w:proofErr w:type="spellEnd"/>
+          </w:p>
+        </w:tc>
+        <w:tc>
+          <w:tcPr>
+            <w:tcW w:w="5935" w:type="dxa"/>
+          </w:tcPr>
+          <w:p>
+            <w:pPr>
+              <w:rPr>
+                <w:rFonts w:cstheme="minorHAnsi"/>
+                <w:sz w:val="24"/>
+                <w:szCs w:val="24"/>
+              </w:rPr>
+            </w:pPr>
+            <w:r>
+              <w:rPr>
+                <w:rFonts w:cstheme="minorHAnsi"/>
+                <w:sz w:val="24"/>
+                <w:szCs w:val="24"/>
+              </w:rPr>
+              <w:t>https://github.com/IntellectualSites/PlotSquared</w:t>
+            </w:r>
           </w:p>
         </w:tc>
       </w:tr>
@@ -1199,20 +1307,38 @@
                 <w:szCs w:val="24"/>
               </w:rPr>
             </w:pPr>
-          </w:p>
-        </w:tc>
-        <w:tc>
-          <w:tcPr>
-            <w:tcW w:w="5935" w:type="dxa"/>
-          </w:tcPr>
-          <w:p>
-            <w:pPr>
-              <w:rPr>
-                <w:rFonts w:cstheme="minorHAnsi"/>
-                <w:sz w:val="24"/>
-                <w:szCs w:val="24"/>
-              </w:rPr>
-            </w:pPr>
+            <w:proofErr w:type="spellStart"/>
+            <w:r>
+              <w:rPr>
+                <w:rFonts w:cstheme="minorHAnsi"/>
+                <w:sz w:val="24"/>
+                <w:szCs w:val="24"/>
+              </w:rPr>
+              <w:t>ProtocolLib</w:t>
+            </w:r>
+            <w:proofErr w:type="spellEnd"/>
+          </w:p>
+        </w:tc>
+        <w:tc>
+          <w:tcPr>
+            <w:tcW w:w="5935" w:type="dxa"/>
+          </w:tcPr>
+          <w:p>
+            <w:pPr>
+              <w:rPr>
+                <w:rFonts w:cstheme="minorHAnsi"/>
+                <w:sz w:val="24"/>
+                <w:szCs w:val="24"/>
+              </w:rPr>
+            </w:pPr>
+            <w:r>
+              <w:rPr>
+                <w:rFonts w:cstheme="minorHAnsi"/>
+                <w:sz w:val="24"/>
+                <w:szCs w:val="24"/>
+              </w:rPr>
+              <w:t>https://github.com/dmulloy2/ProtocolLib/</w:t>
+            </w:r>
           </w:p>
         </w:tc>
       </w:tr>
@@ -1248,20 +1374,38 @@
                 <w:szCs w:val="24"/>
               </w:rPr>
             </w:pPr>
-          </w:p>
-        </w:tc>
-        <w:tc>
-          <w:tcPr>
-            <w:tcW w:w="5935" w:type="dxa"/>
-          </w:tcPr>
-          <w:p>
-            <w:pPr>
-              <w:rPr>
-                <w:rFonts w:cstheme="minorHAnsi"/>
-                <w:sz w:val="24"/>
-                <w:szCs w:val="24"/>
-              </w:rPr>
-            </w:pPr>
+            <w:proofErr w:type="spellStart"/>
+            <w:r>
+              <w:rPr>
+                <w:rFonts w:cstheme="minorHAnsi"/>
+                <w:sz w:val="24"/>
+                <w:szCs w:val="24"/>
+              </w:rPr>
+              <w:t>SuperVanish</w:t>
+            </w:r>
+            <w:proofErr w:type="spellEnd"/>
+          </w:p>
+        </w:tc>
+        <w:tc>
+          <w:tcPr>
+            <w:tcW w:w="5935" w:type="dxa"/>
+          </w:tcPr>
+          <w:p>
+            <w:pPr>
+              <w:rPr>
+                <w:rFonts w:cstheme="minorHAnsi"/>
+                <w:sz w:val="24"/>
+                <w:szCs w:val="24"/>
+              </w:rPr>
+            </w:pPr>
+            <w:r>
+              <w:rPr>
+                <w:rFonts w:cstheme="minorHAnsi"/>
+                <w:sz w:val="24"/>
+                <w:szCs w:val="24"/>
+              </w:rPr>
+              <w:t>https://github.com/MyzelYam/SuperVanish</w:t>
+            </w:r>
           </w:p>
         </w:tc>
       </w:tr>
@@ -1300,20 +1444,38 @@
                 <w:szCs w:val="24"/>
               </w:rPr>
             </w:pPr>
-          </w:p>
-        </w:tc>
-        <w:tc>
-          <w:tcPr>
-            <w:tcW w:w="5935" w:type="dxa"/>
-          </w:tcPr>
-          <w:p>
-            <w:pPr>
-              <w:rPr>
-                <w:rFonts w:cstheme="minorHAnsi"/>
-                <w:sz w:val="24"/>
-                <w:szCs w:val="24"/>
-              </w:rPr>
-            </w:pPr>
+            <w:proofErr w:type="spellStart"/>
+            <w:r>
+              <w:rPr>
+                <w:rFonts w:cstheme="minorHAnsi"/>
+                <w:sz w:val="24"/>
+                <w:szCs w:val="24"/>
+              </w:rPr>
+              <w:t>ViaVersion</w:t>
+            </w:r>
+            <w:proofErr w:type="spellEnd"/>
+          </w:p>
+        </w:tc>
+        <w:tc>
+          <w:tcPr>
+            <w:tcW w:w="5935" w:type="dxa"/>
+          </w:tcPr>
+          <w:p>
+            <w:pPr>
+              <w:rPr>
+                <w:rFonts w:cstheme="minorHAnsi"/>
+                <w:sz w:val="24"/>
+                <w:szCs w:val="24"/>
+              </w:rPr>
+            </w:pPr>
+            <w:r>
+              <w:rPr>
+                <w:rFonts w:cstheme="minorHAnsi"/>
+                <w:sz w:val="24"/>
+                <w:szCs w:val="24"/>
+              </w:rPr>
+              <w:t>https://github.com/MylesIsCool/ViaVersion</w:t>
+            </w:r>
           </w:p>
         </w:tc>
       </w:tr>
@@ -1352,20 +1514,38 @@
                 <w:szCs w:val="24"/>
               </w:rPr>
             </w:pPr>
-          </w:p>
-        </w:tc>
-        <w:tc>
-          <w:tcPr>
-            <w:tcW w:w="5935" w:type="dxa"/>
-          </w:tcPr>
-          <w:p>
-            <w:pPr>
-              <w:rPr>
-                <w:rFonts w:cstheme="minorHAnsi"/>
-                <w:sz w:val="24"/>
-                <w:szCs w:val="24"/>
-              </w:rPr>
-            </w:pPr>
+            <w:proofErr w:type="spellStart"/>
+            <w:r>
+              <w:rPr>
+                <w:rFonts w:cstheme="minorHAnsi"/>
+                <w:sz w:val="24"/>
+                <w:szCs w:val="24"/>
+              </w:rPr>
+              <w:t>WorldEdit</w:t>
+            </w:r>
+            <w:proofErr w:type="spellEnd"/>
+          </w:p>
+        </w:tc>
+        <w:tc>
+          <w:tcPr>
+            <w:tcW w:w="5935" w:type="dxa"/>
+          </w:tcPr>
+          <w:p>
+            <w:pPr>
+              <w:rPr>
+                <w:rFonts w:cstheme="minorHAnsi"/>
+                <w:sz w:val="24"/>
+                <w:szCs w:val="24"/>
+              </w:rPr>
+            </w:pPr>
+            <w:r>
+              <w:rPr>
+                <w:rFonts w:cstheme="minorHAnsi"/>
+                <w:sz w:val="24"/>
+                <w:szCs w:val="24"/>
+              </w:rPr>
+              <w:t>https://github.com/sk89q/worldedit</w:t>
+            </w:r>
           </w:p>
         </w:tc>
       </w:tr>
@@ -1393,12 +1573,12 @@
       <w:tblPr>
         <w:tblStyle w:val="TableGrid"/>
         <w:tblW w:w="0" w:type="auto"/>
-        <w:tblLook w:val="04A0" w:firstRow="1" w:lastRow="0" w:firstColumn="1" w:lastColumn="0" w:noHBand="0" w:noVBand="1"/>
+        <w:tblLook w:val="04A0"/>
       </w:tblPr>
       <w:tblGrid>
         <w:gridCol w:w="899"/>
-        <w:gridCol w:w="2559"/>
-        <w:gridCol w:w="5892"/>
+        <w:gridCol w:w="2574"/>
+        <w:gridCol w:w="5935"/>
       </w:tblGrid>
       <w:tr>
         <w:tc>
@@ -1990,19 +2170,19 @@
       <w:tblPr>
         <w:tblStyle w:val="TableGrid"/>
         <w:tblW w:w="0" w:type="auto"/>
-        <w:tblLook w:val="04A0" w:firstRow="1" w:lastRow="0" w:firstColumn="1" w:lastColumn="0" w:noHBand="0" w:noVBand="1"/>
+        <w:tblLook w:val="04A0"/>
         <w:tblPrChange w:id="0" w:author="Tony Tea" w:date="2018-04-02T00:00:00Z">
           <w:tblPr>
             <w:tblStyle w:val="TableGrid"/>
             <w:tblW w:w="0" w:type="auto"/>
-            <w:tblLook w:val="04A0" w:firstRow="1" w:lastRow="0" w:firstColumn="1" w:lastColumn="0" w:noHBand="0" w:noVBand="1"/>
+            <w:tblLook w:val="04A0"/>
           </w:tblPr>
         </w:tblPrChange>
       </w:tblPr>
       <w:tblGrid>
         <w:gridCol w:w="922"/>
-        <w:gridCol w:w="2526"/>
-        <w:gridCol w:w="5902"/>
+        <w:gridCol w:w="2574"/>
+        <w:gridCol w:w="5935"/>
         <w:tblGridChange w:id="1">
           <w:tblGrid>
             <w:gridCol w:w="880"/>
@@ -3038,12 +3218,12 @@
       <w:tblPr>
         <w:tblStyle w:val="TableGrid"/>
         <w:tblW w:w="0" w:type="auto"/>
-        <w:tblLook w:val="04A0" w:firstRow="1" w:lastRow="0" w:firstColumn="1" w:lastColumn="0" w:noHBand="0" w:noVBand="1"/>
+        <w:tblLook w:val="04A0"/>
       </w:tblPr>
       <w:tblGrid>
         <w:gridCol w:w="1092"/>
-        <w:gridCol w:w="2438"/>
-        <w:gridCol w:w="5820"/>
+        <w:gridCol w:w="2560"/>
+        <w:gridCol w:w="5924"/>
       </w:tblGrid>
       <w:tr>
         <w:tc>
@@ -3832,7 +4012,7 @@
       <w:tblPr>
         <w:tblStyle w:val="TableGrid"/>
         <w:tblW w:w="0" w:type="auto"/>
-        <w:tblLook w:val="04A0" w:firstRow="1" w:lastRow="0" w:firstColumn="1" w:lastColumn="0" w:noHBand="0" w:noVBand="1"/>
+        <w:tblLook w:val="04A0"/>
       </w:tblPr>
       <w:tblGrid>
         <w:gridCol w:w="841"/>
@@ -3860,7 +4040,6 @@
                 <w:sz w:val="24"/>
                 <w:szCs w:val="24"/>
               </w:rPr>
-              <w:lastRenderedPageBreak/>
               <w:t>Logan</w:t>
             </w:r>
           </w:p>
@@ -4638,12 +4817,12 @@
       <w:tblPr>
         <w:tblStyle w:val="TableGrid"/>
         <w:tblW w:w="0" w:type="auto"/>
-        <w:tblLook w:val="04A0" w:firstRow="1" w:lastRow="0" w:firstColumn="1" w:lastColumn="0" w:noHBand="0" w:noVBand="1"/>
+        <w:tblLook w:val="04A0"/>
       </w:tblPr>
       <w:tblGrid>
         <w:gridCol w:w="897"/>
-        <w:gridCol w:w="2543"/>
-        <w:gridCol w:w="5910"/>
+        <w:gridCol w:w="2574"/>
+        <w:gridCol w:w="5935"/>
       </w:tblGrid>
       <w:tr>
         <w:tc>
@@ -5082,13 +5261,23 @@
                 <w:szCs w:val="24"/>
               </w:rPr>
             </w:pPr>
-            <w:r>
-              <w:rPr>
-                <w:rFonts w:cstheme="minorHAnsi"/>
-                <w:sz w:val="24"/>
-                <w:szCs w:val="24"/>
-              </w:rPr>
-              <w:t xml:space="preserve">Kore – </w:t>
+            <w:proofErr w:type="spellStart"/>
+            <w:r>
+              <w:rPr>
+                <w:rFonts w:cstheme="minorHAnsi"/>
+                <w:sz w:val="24"/>
+                <w:szCs w:val="24"/>
+              </w:rPr>
+              <w:t>Kore</w:t>
+            </w:r>
+            <w:proofErr w:type="spellEnd"/>
+            <w:r>
+              <w:rPr>
+                <w:rFonts w:cstheme="minorHAnsi"/>
+                <w:sz w:val="24"/>
+                <w:szCs w:val="24"/>
+              </w:rPr>
+              <w:t xml:space="preserve"> – </w:t>
             </w:r>
             <w:proofErr w:type="spellStart"/>
             <w:r>
@@ -5431,12 +5620,12 @@
       <w:tblPr>
         <w:tblStyle w:val="TableGrid"/>
         <w:tblW w:w="0" w:type="auto"/>
-        <w:tblLook w:val="04A0" w:firstRow="1" w:lastRow="0" w:firstColumn="1" w:lastColumn="0" w:noHBand="0" w:noVBand="1"/>
+        <w:tblLook w:val="04A0"/>
       </w:tblPr>
       <w:tblGrid>
         <w:gridCol w:w="1308"/>
-        <w:gridCol w:w="2450"/>
-        <w:gridCol w:w="5592"/>
+        <w:gridCol w:w="2510"/>
+        <w:gridCol w:w="5758"/>
       </w:tblGrid>
       <w:tr>
         <w:tc>
@@ -6030,12 +6219,12 @@
       <w:tblPr>
         <w:tblStyle w:val="TableGrid"/>
         <w:tblW w:w="0" w:type="auto"/>
-        <w:tblLook w:val="04A0" w:firstRow="1" w:lastRow="0" w:firstColumn="1" w:lastColumn="0" w:noHBand="0" w:noVBand="1"/>
+        <w:tblLook w:val="04A0"/>
       </w:tblPr>
       <w:tblGrid>
-        <w:gridCol w:w="773"/>
+        <w:gridCol w:w="797"/>
         <w:gridCol w:w="3199"/>
-        <w:gridCol w:w="5378"/>
+        <w:gridCol w:w="5580"/>
       </w:tblGrid>
       <w:tr>
         <w:tc>
@@ -6948,7 +7137,7 @@
       <w:tblPr>
         <w:tblStyle w:val="TableGrid"/>
         <w:tblW w:w="0" w:type="auto"/>
-        <w:tblLook w:val="04A0" w:firstRow="1" w:lastRow="0" w:firstColumn="1" w:lastColumn="0" w:noHBand="0" w:noVBand="1"/>
+        <w:tblLook w:val="04A0"/>
       </w:tblPr>
       <w:tblGrid>
         <w:gridCol w:w="841"/>
@@ -7754,7 +7943,7 @@
 </file>
 
 <file path=word/endnotes.xml><?xml version="1.0" encoding="utf-8"?>
-<w:endnotes xmlns:wpc="http://schemas.microsoft.com/office/word/2010/wordprocessingCanvas" xmlns:cx="http://schemas.microsoft.com/office/drawing/2014/chartex" xmlns:cx1="http://schemas.microsoft.com/office/drawing/2015/9/8/chartex" xmlns:cx2="http://schemas.microsoft.com/office/drawing/2015/10/21/chartex" xmlns:cx3="http://schemas.microsoft.com/office/drawing/2016/5/9/chartex" xmlns:cx4="http://schemas.microsoft.com/office/drawing/2016/5/10/chartex" xmlns:cx5="http://schemas.microsoft.com/office/drawing/2016/5/11/chartex" xmlns:cx6="http://schemas.microsoft.com/office/drawing/2016/5/12/chartex" xmlns:cx7="http://schemas.microsoft.com/office/drawing/2016/5/13/chartex" xmlns:cx8="http://schemas.microsoft.com/office/drawing/2016/5/14/chartex" xmlns:mc="http://schemas.openxmlformats.org/markup-compatibility/2006" xmlns:aink="http://schemas.microsoft.com/office/drawing/2016/ink" xmlns:am3d="http://schemas.microsoft.com/office/drawing/2017/model3d" xmlns:o="urn:schemas-microsoft-com:office:office" xmlns:r="http://schemas.openxmlformats.org/officeDocument/2006/relationships" xmlns:m="http://schemas.openxmlformats.org/officeDocument/2006/math" xmlns:v="urn:schemas-microsoft-com:vml" xmlns:wp14="http://schemas.microsoft.com/office/word/2010/wordprocessingDrawing" xmlns:wp="http://schemas.openxmlformats.org/drawingml/2006/wordprocessingDrawing" xmlns:w10="urn:schemas-microsoft-com:office:word" xmlns:w="http://schemas.openxmlformats.org/wordprocessingml/2006/main" xmlns:w14="http://schemas.microsoft.com/office/word/2010/wordml" xmlns:w15="http://schemas.microsoft.com/office/word/2012/wordml" xmlns:w16cid="http://schemas.microsoft.com/office/word/2016/wordml/cid" xmlns:w16se="http://schemas.microsoft.com/office/word/2015/wordml/symex" xmlns:wpg="http://schemas.microsoft.com/office/word/2010/wordprocessingGroup" xmlns:wpi="http://schemas.microsoft.com/office/word/2010/wordprocessingInk" xmlns:wne="http://schemas.microsoft.com/office/word/2006/wordml" xmlns:wps="http://schemas.microsoft.com/office/word/2010/wordprocessingShape" mc:Ignorable="w14 w15 w16se w16cid wp14">
+<w:endnotes xmlns:ve="http://schemas.openxmlformats.org/markup-compatibility/2006" xmlns:o="urn:schemas-microsoft-com:office:office" xmlns:r="http://schemas.openxmlformats.org/officeDocument/2006/relationships" xmlns:m="http://schemas.openxmlformats.org/officeDocument/2006/math" xmlns:v="urn:schemas-microsoft-com:vml" xmlns:wp="http://schemas.openxmlformats.org/drawingml/2006/wordprocessingDrawing" xmlns:w10="urn:schemas-microsoft-com:office:word" xmlns:w="http://schemas.openxmlformats.org/wordprocessingml/2006/main" xmlns:wne="http://schemas.microsoft.com/office/word/2006/wordml">
   <w:endnote w:type="separator" w:id="-1">
     <w:p>
       <w:pPr>
@@ -7786,7 +7975,7 @@
 </file>
 
 <file path=word/footer1.xml><?xml version="1.0" encoding="utf-8"?>
-<w:ftr xmlns:wpc="http://schemas.microsoft.com/office/word/2010/wordprocessingCanvas" xmlns:cx="http://schemas.microsoft.com/office/drawing/2014/chartex" xmlns:cx1="http://schemas.microsoft.com/office/drawing/2015/9/8/chartex" xmlns:cx2="http://schemas.microsoft.com/office/drawing/2015/10/21/chartex" xmlns:cx3="http://schemas.microsoft.com/office/drawing/2016/5/9/chartex" xmlns:cx4="http://schemas.microsoft.com/office/drawing/2016/5/10/chartex" xmlns:cx5="http://schemas.microsoft.com/office/drawing/2016/5/11/chartex" xmlns:cx6="http://schemas.microsoft.com/office/drawing/2016/5/12/chartex" xmlns:cx7="http://schemas.microsoft.com/office/drawing/2016/5/13/chartex" xmlns:cx8="http://schemas.microsoft.com/office/drawing/2016/5/14/chartex" xmlns:mc="http://schemas.openxmlformats.org/markup-compatibility/2006" xmlns:aink="http://schemas.microsoft.com/office/drawing/2016/ink" xmlns:am3d="http://schemas.microsoft.com/office/drawing/2017/model3d" xmlns:o="urn:schemas-microsoft-com:office:office" xmlns:r="http://schemas.openxmlformats.org/officeDocument/2006/relationships" xmlns:m="http://schemas.openxmlformats.org/officeDocument/2006/math" xmlns:v="urn:schemas-microsoft-com:vml" xmlns:wp14="http://schemas.microsoft.com/office/word/2010/wordprocessingDrawing" xmlns:wp="http://schemas.openxmlformats.org/drawingml/2006/wordprocessingDrawing" xmlns:w10="urn:schemas-microsoft-com:office:word" xmlns:w="http://schemas.openxmlformats.org/wordprocessingml/2006/main" xmlns:w14="http://schemas.microsoft.com/office/word/2010/wordml" xmlns:w15="http://schemas.microsoft.com/office/word/2012/wordml" xmlns:w16cid="http://schemas.microsoft.com/office/word/2016/wordml/cid" xmlns:w16se="http://schemas.microsoft.com/office/word/2015/wordml/symex" xmlns:wpg="http://schemas.microsoft.com/office/word/2010/wordprocessingGroup" xmlns:wpi="http://schemas.microsoft.com/office/word/2010/wordprocessingInk" xmlns:wne="http://schemas.microsoft.com/office/word/2006/wordml" xmlns:wps="http://schemas.microsoft.com/office/word/2010/wordprocessingShape" mc:Ignorable="w14 w15 w16se w16cid wp14">
+<w:ftr xmlns:ve="http://schemas.openxmlformats.org/markup-compatibility/2006" xmlns:o="urn:schemas-microsoft-com:office:office" xmlns:r="http://schemas.openxmlformats.org/officeDocument/2006/relationships" xmlns:m="http://schemas.openxmlformats.org/officeDocument/2006/math" xmlns:v="urn:schemas-microsoft-com:vml" xmlns:wp="http://schemas.openxmlformats.org/drawingml/2006/wordprocessingDrawing" xmlns:w10="urn:schemas-microsoft-com:office:word" xmlns:w="http://schemas.openxmlformats.org/wordprocessingml/2006/main" xmlns:wne="http://schemas.microsoft.com/office/word/2006/wordml">
   <w:p>
     <w:pPr>
       <w:pStyle w:val="Footer"/>
@@ -7796,7 +7985,7 @@
 </file>
 
 <file path=word/footnotes.xml><?xml version="1.0" encoding="utf-8"?>
-<w:footnotes xmlns:wpc="http://schemas.microsoft.com/office/word/2010/wordprocessingCanvas" xmlns:cx="http://schemas.microsoft.com/office/drawing/2014/chartex" xmlns:cx1="http://schemas.microsoft.com/office/drawing/2015/9/8/chartex" xmlns:cx2="http://schemas.microsoft.com/office/drawing/2015/10/21/chartex" xmlns:cx3="http://schemas.microsoft.com/office/drawing/2016/5/9/chartex" xmlns:cx4="http://schemas.microsoft.com/office/drawing/2016/5/10/chartex" xmlns:cx5="http://schemas.microsoft.com/office/drawing/2016/5/11/chartex" xmlns:cx6="http://schemas.microsoft.com/office/drawing/2016/5/12/chartex" xmlns:cx7="http://schemas.microsoft.com/office/drawing/2016/5/13/chartex" xmlns:cx8="http://schemas.microsoft.com/office/drawing/2016/5/14/chartex" xmlns:mc="http://schemas.openxmlformats.org/markup-compatibility/2006" xmlns:aink="http://schemas.microsoft.com/office/drawing/2016/ink" xmlns:am3d="http://schemas.microsoft.com/office/drawing/2017/model3d" xmlns:o="urn:schemas-microsoft-com:office:office" xmlns:r="http://schemas.openxmlformats.org/officeDocument/2006/relationships" xmlns:m="http://schemas.openxmlformats.org/officeDocument/2006/math" xmlns:v="urn:schemas-microsoft-com:vml" xmlns:wp14="http://schemas.microsoft.com/office/word/2010/wordprocessingDrawing" xmlns:wp="http://schemas.openxmlformats.org/drawingml/2006/wordprocessingDrawing" xmlns:w10="urn:schemas-microsoft-com:office:word" xmlns:w="http://schemas.openxmlformats.org/wordprocessingml/2006/main" xmlns:w14="http://schemas.microsoft.com/office/word/2010/wordml" xmlns:w15="http://schemas.microsoft.com/office/word/2012/wordml" xmlns:w16cid="http://schemas.microsoft.com/office/word/2016/wordml/cid" xmlns:w16se="http://schemas.microsoft.com/office/word/2015/wordml/symex" xmlns:wpg="http://schemas.microsoft.com/office/word/2010/wordprocessingGroup" xmlns:wpi="http://schemas.microsoft.com/office/word/2010/wordprocessingInk" xmlns:wne="http://schemas.microsoft.com/office/word/2006/wordml" xmlns:wps="http://schemas.microsoft.com/office/word/2010/wordprocessingShape" mc:Ignorable="w14 w15 w16se w16cid wp14">
+<w:footnotes xmlns:ve="http://schemas.openxmlformats.org/markup-compatibility/2006" xmlns:o="urn:schemas-microsoft-com:office:office" xmlns:r="http://schemas.openxmlformats.org/officeDocument/2006/relationships" xmlns:m="http://schemas.openxmlformats.org/officeDocument/2006/math" xmlns:v="urn:schemas-microsoft-com:vml" xmlns:wp="http://schemas.openxmlformats.org/drawingml/2006/wordprocessingDrawing" xmlns:w10="urn:schemas-microsoft-com:office:word" xmlns:w="http://schemas.openxmlformats.org/wordprocessingml/2006/main" xmlns:wne="http://schemas.microsoft.com/office/word/2006/wordml">
   <w:footnote w:type="separator" w:id="-1">
     <w:p>
       <w:pPr>
@@ -7828,7 +8017,7 @@
 </file>
 
 <file path=word/header1.xml><?xml version="1.0" encoding="utf-8"?>
-<w:hdr xmlns:wpc="http://schemas.microsoft.com/office/word/2010/wordprocessingCanvas" xmlns:cx="http://schemas.microsoft.com/office/drawing/2014/chartex" xmlns:cx1="http://schemas.microsoft.com/office/drawing/2015/9/8/chartex" xmlns:cx2="http://schemas.microsoft.com/office/drawing/2015/10/21/chartex" xmlns:cx3="http://schemas.microsoft.com/office/drawing/2016/5/9/chartex" xmlns:cx4="http://schemas.microsoft.com/office/drawing/2016/5/10/chartex" xmlns:cx5="http://schemas.microsoft.com/office/drawing/2016/5/11/chartex" xmlns:cx6="http://schemas.microsoft.com/office/drawing/2016/5/12/chartex" xmlns:cx7="http://schemas.microsoft.com/office/drawing/2016/5/13/chartex" xmlns:cx8="http://schemas.microsoft.com/office/drawing/2016/5/14/chartex" xmlns:mc="http://schemas.openxmlformats.org/markup-compatibility/2006" xmlns:aink="http://schemas.microsoft.com/office/drawing/2016/ink" xmlns:am3d="http://schemas.microsoft.com/office/drawing/2017/model3d" xmlns:o="urn:schemas-microsoft-com:office:office" xmlns:r="http://schemas.openxmlformats.org/officeDocument/2006/relationships" xmlns:m="http://schemas.openxmlformats.org/officeDocument/2006/math" xmlns:v="urn:schemas-microsoft-com:vml" xmlns:wp14="http://schemas.microsoft.com/office/word/2010/wordprocessingDrawing" xmlns:wp="http://schemas.openxmlformats.org/drawingml/2006/wordprocessingDrawing" xmlns:w10="urn:schemas-microsoft-com:office:word" xmlns:w="http://schemas.openxmlformats.org/wordprocessingml/2006/main" xmlns:w14="http://schemas.microsoft.com/office/word/2010/wordml" xmlns:w15="http://schemas.microsoft.com/office/word/2012/wordml" xmlns:w16cid="http://schemas.microsoft.com/office/word/2016/wordml/cid" xmlns:w16se="http://schemas.microsoft.com/office/word/2015/wordml/symex" xmlns:wpg="http://schemas.microsoft.com/office/word/2010/wordprocessingGroup" xmlns:wpi="http://schemas.microsoft.com/office/word/2010/wordprocessingInk" xmlns:wne="http://schemas.microsoft.com/office/word/2006/wordml" xmlns:wps="http://schemas.microsoft.com/office/word/2010/wordprocessingShape" mc:Ignorable="w14 w15 w16se w16cid wp14">
+<w:hdr xmlns:ve="http://schemas.openxmlformats.org/markup-compatibility/2006" xmlns:o="urn:schemas-microsoft-com:office:office" xmlns:r="http://schemas.openxmlformats.org/officeDocument/2006/relationships" xmlns:m="http://schemas.openxmlformats.org/officeDocument/2006/math" xmlns:v="urn:schemas-microsoft-com:vml" xmlns:wp="http://schemas.openxmlformats.org/drawingml/2006/wordprocessingDrawing" xmlns:w10="urn:schemas-microsoft-com:office:word" xmlns:w="http://schemas.openxmlformats.org/wordprocessingml/2006/main" xmlns:wne="http://schemas.microsoft.com/office/word/2006/wordml">
   <w:p>
     <w:pPr>
       <w:pStyle w:val="Header"/>
@@ -7838,8 +8027,8 @@
 </file>
 
 <file path=word/numbering.xml><?xml version="1.0" encoding="utf-8"?>
-<w:numbering xmlns:wpc="http://schemas.microsoft.com/office/word/2010/wordprocessingCanvas" xmlns:cx="http://schemas.microsoft.com/office/drawing/2014/chartex" xmlns:cx1="http://schemas.microsoft.com/office/drawing/2015/9/8/chartex" xmlns:cx2="http://schemas.microsoft.com/office/drawing/2015/10/21/chartex" xmlns:cx3="http://schemas.microsoft.com/office/drawing/2016/5/9/chartex" xmlns:cx4="http://schemas.microsoft.com/office/drawing/2016/5/10/chartex" xmlns:cx5="http://schemas.microsoft.com/office/drawing/2016/5/11/chartex" xmlns:cx6="http://schemas.microsoft.com/office/drawing/2016/5/12/chartex" xmlns:cx7="http://schemas.microsoft.com/office/drawing/2016/5/13/chartex" xmlns:cx8="http://schemas.microsoft.com/office/drawing/2016/5/14/chartex" xmlns:mc="http://schemas.openxmlformats.org/markup-compatibility/2006" xmlns:aink="http://schemas.microsoft.com/office/drawing/2016/ink" xmlns:am3d="http://schemas.microsoft.com/office/drawing/2017/model3d" xmlns:o="urn:schemas-microsoft-com:office:office" xmlns:r="http://schemas.openxmlformats.org/officeDocument/2006/relationships" xmlns:m="http://schemas.openxmlformats.org/officeDocument/2006/math" xmlns:v="urn:schemas-microsoft-com:vml" xmlns:wp14="http://schemas.microsoft.com/office/word/2010/wordprocessingDrawing" xmlns:wp="http://schemas.openxmlformats.org/drawingml/2006/wordprocessingDrawing" xmlns:w10="urn:schemas-microsoft-com:office:word" xmlns:w="http://schemas.openxmlformats.org/wordprocessingml/2006/main" xmlns:w14="http://schemas.microsoft.com/office/word/2010/wordml" xmlns:w15="http://schemas.microsoft.com/office/word/2012/wordml" xmlns:w16cid="http://schemas.microsoft.com/office/word/2016/wordml/cid" xmlns:w16se="http://schemas.microsoft.com/office/word/2015/wordml/symex" xmlns:wpg="http://schemas.microsoft.com/office/word/2010/wordprocessingGroup" xmlns:wpi="http://schemas.microsoft.com/office/word/2010/wordprocessingInk" xmlns:wne="http://schemas.microsoft.com/office/word/2006/wordml" xmlns:wps="http://schemas.microsoft.com/office/word/2010/wordprocessingShape" mc:Ignorable="w14 w15 w16se w16cid wp14">
-  <w:abstractNum w:abstractNumId="0" w15:restartNumberingAfterBreak="0">
+<w:numbering xmlns:ve="http://schemas.openxmlformats.org/markup-compatibility/2006" xmlns:o="urn:schemas-microsoft-com:office:office" xmlns:r="http://schemas.openxmlformats.org/officeDocument/2006/relationships" xmlns:m="http://schemas.openxmlformats.org/officeDocument/2006/math" xmlns:v="urn:schemas-microsoft-com:vml" xmlns:wp="http://schemas.openxmlformats.org/drawingml/2006/wordprocessingDrawing" xmlns:w10="urn:schemas-microsoft-com:office:word" xmlns:w="http://schemas.openxmlformats.org/wordprocessingml/2006/main" xmlns:wne="http://schemas.microsoft.com/office/word/2006/wordml">
+  <w:abstractNum w:abstractNumId="0">
     <w:nsid w:val="1CA35DAA"/>
     <w:multiLevelType w:val="hybridMultilevel"/>
     <w:tmpl w:val="54EC5842"/>
@@ -7928,7 +8117,7 @@
       </w:pPr>
     </w:lvl>
   </w:abstractNum>
-  <w:abstractNum w:abstractNumId="1" w15:restartNumberingAfterBreak="0">
+  <w:abstractNum w:abstractNumId="1">
     <w:nsid w:val="27C8553A"/>
     <w:multiLevelType w:val="hybridMultilevel"/>
     <w:tmpl w:val="54EC5842"/>
@@ -8017,7 +8206,7 @@
       </w:pPr>
     </w:lvl>
   </w:abstractNum>
-  <w:abstractNum w:abstractNumId="2" w15:restartNumberingAfterBreak="0">
+  <w:abstractNum w:abstractNumId="2">
     <w:nsid w:val="3C2E0281"/>
     <w:multiLevelType w:val="hybridMultilevel"/>
     <w:tmpl w:val="54EC5842"/>
@@ -8106,7 +8295,7 @@
       </w:pPr>
     </w:lvl>
   </w:abstractNum>
-  <w:abstractNum w:abstractNumId="3" w15:restartNumberingAfterBreak="0">
+  <w:abstractNum w:abstractNumId="3">
     <w:nsid w:val="446B7AF3"/>
     <w:multiLevelType w:val="hybridMultilevel"/>
     <w:tmpl w:val="54EC5842"/>
@@ -8195,7 +8384,7 @@
       </w:pPr>
     </w:lvl>
   </w:abstractNum>
-  <w:abstractNum w:abstractNumId="4" w15:restartNumberingAfterBreak="0">
+  <w:abstractNum w:abstractNumId="4">
     <w:nsid w:val="45FA5BA5"/>
     <w:multiLevelType w:val="hybridMultilevel"/>
     <w:tmpl w:val="54EC5842"/>
@@ -8284,7 +8473,7 @@
       </w:pPr>
     </w:lvl>
   </w:abstractNum>
-  <w:abstractNum w:abstractNumId="5" w15:restartNumberingAfterBreak="0">
+  <w:abstractNum w:abstractNumId="5">
     <w:nsid w:val="579E0CBB"/>
     <w:multiLevelType w:val="hybridMultilevel"/>
     <w:tmpl w:val="54EC5842"/>
@@ -8373,7 +8562,7 @@
       </w:pPr>
     </w:lvl>
   </w:abstractNum>
-  <w:abstractNum w:abstractNumId="6" w15:restartNumberingAfterBreak="0">
+  <w:abstractNum w:abstractNumId="6">
     <w:nsid w:val="59AC638E"/>
     <w:multiLevelType w:val="hybridMultilevel"/>
     <w:tmpl w:val="54EC5842"/>
@@ -8462,7 +8651,7 @@
       </w:pPr>
     </w:lvl>
   </w:abstractNum>
-  <w:abstractNum w:abstractNumId="7" w15:restartNumberingAfterBreak="0">
+  <w:abstractNum w:abstractNumId="7">
     <w:nsid w:val="6494493A"/>
     <w:multiLevelType w:val="hybridMultilevel"/>
     <w:tmpl w:val="54EC5842"/>
@@ -8551,7 +8740,7 @@
       </w:pPr>
     </w:lvl>
   </w:abstractNum>
-  <w:abstractNum w:abstractNumId="8" w15:restartNumberingAfterBreak="0">
+  <w:abstractNum w:abstractNumId="8">
     <w:nsid w:val="6D54113A"/>
     <w:multiLevelType w:val="hybridMultilevel"/>
     <w:tmpl w:val="54EC5842"/>
@@ -8640,7 +8829,7 @@
       </w:pPr>
     </w:lvl>
   </w:abstractNum>
-  <w:abstractNum w:abstractNumId="9" w15:restartNumberingAfterBreak="0">
+  <w:abstractNum w:abstractNumId="9">
     <w:nsid w:val="77204A05"/>
     <w:multiLevelType w:val="hybridMultilevel"/>
     <w:tmpl w:val="54EC5842"/>
@@ -8763,7 +8952,7 @@
 </file>
 
 <file path=word/styles.xml><?xml version="1.0" encoding="utf-8"?>
-<w:styles xmlns:mc="http://schemas.openxmlformats.org/markup-compatibility/2006" xmlns:r="http://schemas.openxmlformats.org/officeDocument/2006/relationships" xmlns:w="http://schemas.openxmlformats.org/wordprocessingml/2006/main" xmlns:w14="http://schemas.microsoft.com/office/word/2010/wordml" xmlns:w15="http://schemas.microsoft.com/office/word/2012/wordml" xmlns:w16cid="http://schemas.microsoft.com/office/word/2016/wordml/cid" xmlns:w16se="http://schemas.microsoft.com/office/word/2015/wordml/symex" mc:Ignorable="w14 w15 w16se w16cid">
+<w:styles xmlns:r="http://schemas.openxmlformats.org/officeDocument/2006/relationships" xmlns:w="http://schemas.openxmlformats.org/wordprocessingml/2006/main">
   <w:docDefaults>
     <w:rPrDefault>
       <w:rPr>
@@ -8779,386 +8968,149 @@
       </w:pPr>
     </w:pPrDefault>
   </w:docDefaults>
-  <w:latentStyles w:defLockedState="0" w:defUIPriority="99" w:defSemiHidden="0" w:defUnhideWhenUsed="0" w:defQFormat="0" w:count="375">
-    <w:lsdException w:name="Normal" w:uiPriority="0" w:qFormat="1"/>
-    <w:lsdException w:name="heading 1" w:uiPriority="9" w:qFormat="1"/>
-    <w:lsdException w:name="heading 2" w:semiHidden="1" w:uiPriority="9" w:unhideWhenUsed="1" w:qFormat="1"/>
-    <w:lsdException w:name="heading 3" w:semiHidden="1" w:uiPriority="9" w:unhideWhenUsed="1" w:qFormat="1"/>
-    <w:lsdException w:name="heading 4" w:semiHidden="1" w:uiPriority="9" w:unhideWhenUsed="1" w:qFormat="1"/>
-    <w:lsdException w:name="heading 5" w:semiHidden="1" w:uiPriority="9" w:unhideWhenUsed="1" w:qFormat="1"/>
-    <w:lsdException w:name="heading 6" w:semiHidden="1" w:uiPriority="9" w:unhideWhenUsed="1" w:qFormat="1"/>
-    <w:lsdException w:name="heading 7" w:semiHidden="1" w:uiPriority="9" w:unhideWhenUsed="1" w:qFormat="1"/>
-    <w:lsdException w:name="heading 8" w:semiHidden="1" w:uiPriority="9" w:unhideWhenUsed="1" w:qFormat="1"/>
-    <w:lsdException w:name="heading 9" w:semiHidden="1" w:uiPriority="9" w:unhideWhenUsed="1" w:qFormat="1"/>
-    <w:lsdException w:name="index 1" w:semiHidden="1" w:unhideWhenUsed="1"/>
-    <w:lsdException w:name="index 2" w:semiHidden="1" w:unhideWhenUsed="1"/>
-    <w:lsdException w:name="index 3" w:semiHidden="1" w:unhideWhenUsed="1"/>
-    <w:lsdException w:name="index 4" w:semiHidden="1" w:unhideWhenUsed="1"/>
-    <w:lsdException w:name="index 5" w:semiHidden="1" w:unhideWhenUsed="1"/>
-    <w:lsdException w:name="index 6" w:semiHidden="1" w:unhideWhenUsed="1"/>
-    <w:lsdException w:name="index 7" w:semiHidden="1" w:unhideWhenUsed="1"/>
-    <w:lsdException w:name="index 8" w:semiHidden="1" w:unhideWhenUsed="1"/>
-    <w:lsdException w:name="index 9" w:semiHidden="1" w:unhideWhenUsed="1"/>
-    <w:lsdException w:name="toc 1" w:semiHidden="1" w:uiPriority="39" w:unhideWhenUsed="1"/>
-    <w:lsdException w:name="toc 2" w:semiHidden="1" w:uiPriority="39" w:unhideWhenUsed="1"/>
-    <w:lsdException w:name="toc 3" w:semiHidden="1" w:uiPriority="39" w:unhideWhenUsed="1"/>
-    <w:lsdException w:name="toc 4" w:semiHidden="1" w:uiPriority="39" w:unhideWhenUsed="1"/>
-    <w:lsdException w:name="toc 5" w:semiHidden="1" w:uiPriority="39" w:unhideWhenUsed="1"/>
-    <w:lsdException w:name="toc 6" w:semiHidden="1" w:uiPriority="39" w:unhideWhenUsed="1"/>
-    <w:lsdException w:name="toc 7" w:semiHidden="1" w:uiPriority="39" w:unhideWhenUsed="1"/>
-    <w:lsdException w:name="toc 8" w:semiHidden="1" w:uiPriority="39" w:unhideWhenUsed="1"/>
-    <w:lsdException w:name="toc 9" w:semiHidden="1" w:uiPriority="39" w:unhideWhenUsed="1"/>
-    <w:lsdException w:name="Normal Indent" w:semiHidden="1" w:unhideWhenUsed="1"/>
-    <w:lsdException w:name="footnote text" w:semiHidden="1" w:unhideWhenUsed="1"/>
-    <w:lsdException w:name="annotation text" w:semiHidden="1" w:unhideWhenUsed="1"/>
-    <w:lsdException w:name="header" w:semiHidden="1" w:unhideWhenUsed="1"/>
-    <w:lsdException w:name="footer" w:semiHidden="1" w:unhideWhenUsed="1"/>
-    <w:lsdException w:name="index heading" w:semiHidden="1" w:unhideWhenUsed="1"/>
-    <w:lsdException w:name="caption" w:semiHidden="1" w:uiPriority="35" w:unhideWhenUsed="1" w:qFormat="1"/>
-    <w:lsdException w:name="table of figures" w:semiHidden="1" w:unhideWhenUsed="1"/>
-    <w:lsdException w:name="envelope address" w:semiHidden="1" w:unhideWhenUsed="1"/>
-    <w:lsdException w:name="envelope return" w:semiHidden="1" w:unhideWhenUsed="1"/>
-    <w:lsdException w:name="footnote reference" w:semiHidden="1" w:unhideWhenUsed="1"/>
-    <w:lsdException w:name="annotation reference" w:semiHidden="1" w:unhideWhenUsed="1"/>
-    <w:lsdException w:name="line number" w:semiHidden="1" w:unhideWhenUsed="1"/>
-    <w:lsdException w:name="page number" w:semiHidden="1" w:unhideWhenUsed="1"/>
-    <w:lsdException w:name="endnote reference" w:semiHidden="1" w:unhideWhenUsed="1"/>
-    <w:lsdException w:name="endnote text" w:semiHidden="1" w:unhideWhenUsed="1"/>
-    <w:lsdException w:name="table of authorities" w:semiHidden="1" w:unhideWhenUsed="1"/>
-    <w:lsdException w:name="macro" w:semiHidden="1" w:unhideWhenUsed="1"/>
-    <w:lsdException w:name="toa heading" w:semiHidden="1" w:unhideWhenUsed="1"/>
-    <w:lsdException w:name="List" w:semiHidden="1" w:unhideWhenUsed="1"/>
-    <w:lsdException w:name="List Bullet" w:semiHidden="1" w:unhideWhenUsed="1"/>
-    <w:lsdException w:name="List Number" w:semiHidden="1" w:unhideWhenUsed="1"/>
-    <w:lsdException w:name="List 2" w:semiHidden="1" w:unhideWhenUsed="1"/>
-    <w:lsdException w:name="List 3" w:semiHidden="1" w:unhideWhenUsed="1"/>
-    <w:lsdException w:name="List 4" w:semiHidden="1" w:unhideWhenUsed="1"/>
-    <w:lsdException w:name="List 5" w:semiHidden="1" w:unhideWhenUsed="1"/>
-    <w:lsdException w:name="List Bullet 2" w:semiHidden="1" w:unhideWhenUsed="1"/>
-    <w:lsdException w:name="List Bullet 3" w:semiHidden="1" w:unhideWhenUsed="1"/>
-    <w:lsdException w:name="List Bullet 4" w:semiHidden="1" w:unhideWhenUsed="1"/>
-    <w:lsdException w:name="List Bullet 5" w:semiHidden="1" w:unhideWhenUsed="1"/>
-    <w:lsdException w:name="List Number 2" w:semiHidden="1" w:unhideWhenUsed="1"/>
-    <w:lsdException w:name="List Number 3" w:semiHidden="1" w:unhideWhenUsed="1"/>
-    <w:lsdException w:name="List Number 4" w:semiHidden="1" w:unhideWhenUsed="1"/>
-    <w:lsdException w:name="List Number 5" w:semiHidden="1" w:unhideWhenUsed="1"/>
-    <w:lsdException w:name="Title" w:uiPriority="10" w:qFormat="1"/>
-    <w:lsdException w:name="Closing" w:semiHidden="1" w:unhideWhenUsed="1"/>
-    <w:lsdException w:name="Signature" w:semiHidden="1" w:unhideWhenUsed="1"/>
-    <w:lsdException w:name="Default Paragraph Font" w:semiHidden="1" w:uiPriority="1" w:unhideWhenUsed="1"/>
-    <w:lsdException w:name="Body Text" w:semiHidden="1" w:unhideWhenUsed="1"/>
-    <w:lsdException w:name="Body Text Indent" w:semiHidden="1" w:unhideWhenUsed="1"/>
-    <w:lsdException w:name="List Continue" w:semiHidden="1" w:unhideWhenUsed="1"/>
-    <w:lsdException w:name="List Continue 2" w:semiHidden="1" w:unhideWhenUsed="1"/>
-    <w:lsdException w:name="List Continue 3" w:semiHidden="1" w:unhideWhenUsed="1"/>
-    <w:lsdException w:name="List Continue 4" w:semiHidden="1" w:unhideWhenUsed="1"/>
-    <w:lsdException w:name="List Continue 5" w:semiHidden="1" w:unhideWhenUsed="1"/>
-    <w:lsdException w:name="Message Header" w:semiHidden="1" w:unhideWhenUsed="1"/>
-    <w:lsdException w:name="Subtitle" w:uiPriority="11" w:qFormat="1"/>
-    <w:lsdException w:name="Salutation" w:semiHidden="1" w:unhideWhenUsed="1"/>
-    <w:lsdException w:name="Date" w:semiHidden="1" w:unhideWhenUsed="1"/>
-    <w:lsdException w:name="Body Text First Indent" w:semiHidden="1" w:unhideWhenUsed="1"/>
-    <w:lsdException w:name="Body Text First Indent 2" w:semiHidden="1" w:unhideWhenUsed="1"/>
-    <w:lsdException w:name="Note Heading" w:semiHidden="1" w:unhideWhenUsed="1"/>
-    <w:lsdException w:name="Body Text 2" w:semiHidden="1" w:unhideWhenUsed="1"/>
-    <w:lsdException w:name="Body Text 3" w:semiHidden="1" w:unhideWhenUsed="1"/>
-    <w:lsdException w:name="Body Text Indent 2" w:semiHidden="1" w:unhideWhenUsed="1"/>
-    <w:lsdException w:name="Body Text Indent 3" w:semiHidden="1" w:unhideWhenUsed="1"/>
-    <w:lsdException w:name="Block Text" w:semiHidden="1" w:unhideWhenUsed="1"/>
-    <w:lsdException w:name="Hyperlink" w:semiHidden="1" w:unhideWhenUsed="1"/>
-    <w:lsdException w:name="FollowedHyperlink" w:semiHidden="1" w:unhideWhenUsed="1"/>
-    <w:lsdException w:name="Strong" w:uiPriority="22" w:qFormat="1"/>
-    <w:lsdException w:name="Emphasis" w:uiPriority="20" w:qFormat="1"/>
-    <w:lsdException w:name="Document Map" w:semiHidden="1" w:unhideWhenUsed="1"/>
-    <w:lsdException w:name="Plain Text" w:semiHidden="1" w:unhideWhenUsed="1"/>
-    <w:lsdException w:name="E-mail Signature" w:semiHidden="1" w:unhideWhenUsed="1"/>
-    <w:lsdException w:name="HTML Top of Form" w:semiHidden="1" w:unhideWhenUsed="1"/>
-    <w:lsdException w:name="HTML Bottom of Form" w:semiHidden="1" w:unhideWhenUsed="1"/>
-    <w:lsdException w:name="Normal (Web)" w:semiHidden="1" w:unhideWhenUsed="1"/>
-    <w:lsdException w:name="HTML Acronym" w:semiHidden="1" w:unhideWhenUsed="1"/>
-    <w:lsdException w:name="HTML Address" w:semiHidden="1" w:unhideWhenUsed="1"/>
-    <w:lsdException w:name="HTML Cite" w:semiHidden="1" w:unhideWhenUsed="1"/>
-    <w:lsdException w:name="HTML Code" w:semiHidden="1" w:unhideWhenUsed="1"/>
-    <w:lsdException w:name="HTML Definition" w:semiHidden="1" w:unhideWhenUsed="1"/>
-    <w:lsdException w:name="HTML Keyboard" w:semiHidden="1" w:unhideWhenUsed="1"/>
-    <w:lsdException w:name="HTML Preformatted" w:semiHidden="1" w:unhideWhenUsed="1"/>
-    <w:lsdException w:name="HTML Sample" w:semiHidden="1" w:unhideWhenUsed="1"/>
-    <w:lsdException w:name="HTML Typewriter" w:semiHidden="1" w:unhideWhenUsed="1"/>
-    <w:lsdException w:name="HTML Variable" w:semiHidden="1" w:unhideWhenUsed="1"/>
-    <w:lsdException w:name="Normal Table" w:semiHidden="1" w:unhideWhenUsed="1"/>
-    <w:lsdException w:name="annotation subject" w:semiHidden="1" w:unhideWhenUsed="1"/>
-    <w:lsdException w:name="No List" w:semiHidden="1" w:unhideWhenUsed="1"/>
-    <w:lsdException w:name="Outline List 1" w:semiHidden="1" w:unhideWhenUsed="1"/>
-    <w:lsdException w:name="Outline List 2" w:semiHidden="1" w:unhideWhenUsed="1"/>
-    <w:lsdException w:name="Outline List 3" w:semiHidden="1" w:unhideWhenUsed="1"/>
-    <w:lsdException w:name="Table Simple 1" w:semiHidden="1" w:unhideWhenUsed="1"/>
-    <w:lsdException w:name="Table Simple 2" w:semiHidden="1" w:unhideWhenUsed="1"/>
-    <w:lsdException w:name="Table Simple 3" w:semiHidden="1" w:unhideWhenUsed="1"/>
-    <w:lsdException w:name="Table Classic 1" w:semiHidden="1" w:unhideWhenUsed="1"/>
-    <w:lsdException w:name="Table Classic 2" w:semiHidden="1" w:unhideWhenUsed="1"/>
-    <w:lsdException w:name="Table Classic 3" w:semiHidden="1" w:unhideWhenUsed="1"/>
-    <w:lsdException w:name="Table Classic 4" w:semiHidden="1" w:unhideWhenUsed="1"/>
-    <w:lsdException w:name="Table Colorful 1" w:semiHidden="1" w:unhideWhenUsed="1"/>
-    <w:lsdException w:name="Table Colorful 2" w:semiHidden="1" w:unhideWhenUsed="1"/>
-    <w:lsdException w:name="Table Colorful 3" w:semiHidden="1" w:unhideWhenUsed="1"/>
-    <w:lsdException w:name="Table Columns 1" w:semiHidden="1" w:unhideWhenUsed="1"/>
-    <w:lsdException w:name="Table Columns 2" w:semiHidden="1" w:unhideWhenUsed="1"/>
-    <w:lsdException w:name="Table Columns 3" w:semiHidden="1" w:unhideWhenUsed="1"/>
-    <w:lsdException w:name="Table Columns 4" w:semiHidden="1" w:unhideWhenUsed="1"/>
-    <w:lsdException w:name="Table Columns 5" w:semiHidden="1" w:unhideWhenUsed="1"/>
-    <w:lsdException w:name="Table Grid 1" w:semiHidden="1" w:unhideWhenUsed="1"/>
-    <w:lsdException w:name="Table Grid 2" w:semiHidden="1" w:unhideWhenUsed="1"/>
-    <w:lsdException w:name="Table Grid 3" w:semiHidden="1" w:unhideWhenUsed="1"/>
-    <w:lsdException w:name="Table Grid 4" w:semiHidden="1" w:unhideWhenUsed="1"/>
-    <w:lsdException w:name="Table Grid 5" w:semiHidden="1" w:unhideWhenUsed="1"/>
-    <w:lsdException w:name="Table Grid 6" w:semiHidden="1" w:unhideWhenUsed="1"/>
-    <w:lsdException w:name="Table Grid 7" w:semiHidden="1" w:unhideWhenUsed="1"/>
-    <w:lsdException w:name="Table Grid 8" w:semiHidden="1" w:unhideWhenUsed="1"/>
-    <w:lsdException w:name="Table List 1" w:semiHidden="1" w:unhideWhenUsed="1"/>
-    <w:lsdException w:name="Table List 2" w:semiHidden="1" w:unhideWhenUsed="1"/>
-    <w:lsdException w:name="Table List 3" w:semiHidden="1" w:unhideWhenUsed="1"/>
-    <w:lsdException w:name="Table List 4" w:semiHidden="1" w:unhideWhenUsed="1"/>
-    <w:lsdException w:name="Table List 5" w:semiHidden="1" w:unhideWhenUsed="1"/>
-    <w:lsdException w:name="Table List 6" w:semiHidden="1" w:unhideWhenUsed="1"/>
-    <w:lsdException w:name="Table List 7" w:semiHidden="1" w:unhideWhenUsed="1"/>
-    <w:lsdException w:name="Table List 8" w:semiHidden="1" w:unhideWhenUsed="1"/>
-    <w:lsdException w:name="Table 3D effects 1" w:semiHidden="1" w:unhideWhenUsed="1"/>
-    <w:lsdException w:name="Table 3D effects 2" w:semiHidden="1" w:unhideWhenUsed="1"/>
-    <w:lsdException w:name="Table 3D effects 3" w:semiHidden="1" w:unhideWhenUsed="1"/>
-    <w:lsdException w:name="Table Contemporary" w:semiHidden="1" w:unhideWhenUsed="1"/>
-    <w:lsdException w:name="Table Elegant" w:semiHidden="1" w:unhideWhenUsed="1"/>
-    <w:lsdException w:name="Table Professional" w:semiHidden="1" w:unhideWhenUsed="1"/>
-    <w:lsdException w:name="Table Subtle 1" w:semiHidden="1" w:unhideWhenUsed="1"/>
-    <w:lsdException w:name="Table Subtle 2" w:semiHidden="1" w:unhideWhenUsed="1"/>
-    <w:lsdException w:name="Table Web 1" w:semiHidden="1" w:unhideWhenUsed="1"/>
-    <w:lsdException w:name="Table Web 2" w:semiHidden="1" w:unhideWhenUsed="1"/>
-    <w:lsdException w:name="Table Web 3" w:semiHidden="1" w:unhideWhenUsed="1"/>
-    <w:lsdException w:name="Balloon Text" w:semiHidden="1" w:unhideWhenUsed="1"/>
-    <w:lsdException w:name="Table Grid" w:uiPriority="39"/>
-    <w:lsdException w:name="Table Theme" w:semiHidden="1" w:unhideWhenUsed="1"/>
-    <w:lsdException w:name="Placeholder Text" w:semiHidden="1"/>
-    <w:lsdException w:name="No Spacing" w:uiPriority="1" w:qFormat="1"/>
-    <w:lsdException w:name="Light Shading" w:uiPriority="60"/>
-    <w:lsdException w:name="Light List" w:uiPriority="61"/>
-    <w:lsdException w:name="Light Grid" w:uiPriority="62"/>
-    <w:lsdException w:name="Medium Shading 1" w:uiPriority="63"/>
-    <w:lsdException w:name="Medium Shading 2" w:uiPriority="64"/>
-    <w:lsdException w:name="Medium List 1" w:uiPriority="65"/>
-    <w:lsdException w:name="Medium List 2" w:uiPriority="66"/>
-    <w:lsdException w:name="Medium Grid 1" w:uiPriority="67"/>
-    <w:lsdException w:name="Medium Grid 2" w:uiPriority="68"/>
-    <w:lsdException w:name="Medium Grid 3" w:uiPriority="69"/>
-    <w:lsdException w:name="Dark List" w:uiPriority="70"/>
-    <w:lsdException w:name="Colorful Shading" w:uiPriority="71"/>
-    <w:lsdException w:name="Colorful List" w:uiPriority="72"/>
-    <w:lsdException w:name="Colorful Grid" w:uiPriority="73"/>
-    <w:lsdException w:name="Light Shading Accent 1" w:uiPriority="60"/>
-    <w:lsdException w:name="Light List Accent 1" w:uiPriority="61"/>
-    <w:lsdException w:name="Light Grid Accent 1" w:uiPriority="62"/>
-    <w:lsdException w:name="Medium Shading 1 Accent 1" w:uiPriority="63"/>
-    <w:lsdException w:name="Medium Shading 2 Accent 1" w:uiPriority="64"/>
-    <w:lsdException w:name="Medium List 1 Accent 1" w:uiPriority="65"/>
-    <w:lsdException w:name="Revision" w:semiHidden="1"/>
-    <w:lsdException w:name="List Paragraph" w:uiPriority="34" w:qFormat="1"/>
-    <w:lsdException w:name="Quote" w:uiPriority="29" w:qFormat="1"/>
-    <w:lsdException w:name="Intense Quote" w:uiPriority="30" w:qFormat="1"/>
-    <w:lsdException w:name="Medium List 2 Accent 1" w:uiPriority="66"/>
-    <w:lsdException w:name="Medium Grid 1 Accent 1" w:uiPriority="67"/>
-    <w:lsdException w:name="Medium Grid 2 Accent 1" w:uiPriority="68"/>
-    <w:lsdException w:name="Medium Grid 3 Accent 1" w:uiPriority="69"/>
-    <w:lsdException w:name="Dark List Accent 1" w:uiPriority="70"/>
-    <w:lsdException w:name="Colorful Shading Accent 1" w:uiPriority="71"/>
-    <w:lsdException w:name="Colorful List Accent 1" w:uiPriority="72"/>
-    <w:lsdException w:name="Colorful Grid Accent 1" w:uiPriority="73"/>
-    <w:lsdException w:name="Light Shading Accent 2" w:uiPriority="60"/>
-    <w:lsdException w:name="Light List Accent 2" w:uiPriority="61"/>
-    <w:lsdException w:name="Light Grid Accent 2" w:uiPriority="62"/>
-    <w:lsdException w:name="Medium Shading 1 Accent 2" w:uiPriority="63"/>
-    <w:lsdException w:name="Medium Shading 2 Accent 2" w:uiPriority="64"/>
-    <w:lsdException w:name="Medium List 1 Accent 2" w:uiPriority="65"/>
-    <w:lsdException w:name="Medium List 2 Accent 2" w:uiPriority="66"/>
-    <w:lsdException w:name="Medium Grid 1 Accent 2" w:uiPriority="67"/>
-    <w:lsdException w:name="Medium Grid 2 Accent 2" w:uiPriority="68"/>
-    <w:lsdException w:name="Medium Grid 3 Accent 2" w:uiPriority="69"/>
-    <w:lsdException w:name="Dark List Accent 2" w:uiPriority="70"/>
-    <w:lsdException w:name="Colorful Shading Accent 2" w:uiPriority="71"/>
-    <w:lsdException w:name="Colorful List Accent 2" w:uiPriority="72"/>
-    <w:lsdException w:name="Colorful Grid Accent 2" w:uiPriority="73"/>
-    <w:lsdException w:name="Light Shading Accent 3" w:uiPriority="60"/>
-    <w:lsdException w:name="Light List Accent 3" w:uiPriority="61"/>
-    <w:lsdException w:name="Light Grid Accent 3" w:uiPriority="62"/>
-    <w:lsdException w:name="Medium Shading 1 Accent 3" w:uiPriority="63"/>
-    <w:lsdException w:name="Medium Shading 2 Accent 3" w:uiPriority="64"/>
-    <w:lsdException w:name="Medium List 1 Accent 3" w:uiPriority="65"/>
-    <w:lsdException w:name="Medium List 2 Accent 3" w:uiPriority="66"/>
-    <w:lsdException w:name="Medium Grid 1 Accent 3" w:uiPriority="67"/>
-    <w:lsdException w:name="Medium Grid 2 Accent 3" w:uiPriority="68"/>
-    <w:lsdException w:name="Medium Grid 3 Accent 3" w:uiPriority="69"/>
-    <w:lsdException w:name="Dark List Accent 3" w:uiPriority="70"/>
-    <w:lsdException w:name="Colorful Shading Accent 3" w:uiPriority="71"/>
-    <w:lsdException w:name="Colorful List Accent 3" w:uiPriority="72"/>
-    <w:lsdException w:name="Colorful Grid Accent 3" w:uiPriority="73"/>
-    <w:lsdException w:name="Light Shading Accent 4" w:uiPriority="60"/>
-    <w:lsdException w:name="Light List Accent 4" w:uiPriority="61"/>
-    <w:lsdException w:name="Light Grid Accent 4" w:uiPriority="62"/>
-    <w:lsdException w:name="Medium Shading 1 Accent 4" w:uiPriority="63"/>
-    <w:lsdException w:name="Medium Shading 2 Accent 4" w:uiPriority="64"/>
-    <w:lsdException w:name="Medium List 1 Accent 4" w:uiPriority="65"/>
-    <w:lsdException w:name="Medium List 2 Accent 4" w:uiPriority="66"/>
-    <w:lsdException w:name="Medium Grid 1 Accent 4" w:uiPriority="67"/>
-    <w:lsdException w:name="Medium Grid 2 Accent 4" w:uiPriority="68"/>
-    <w:lsdException w:name="Medium Grid 3 Accent 4" w:uiPriority="69"/>
-    <w:lsdException w:name="Dark List Accent 4" w:uiPriority="70"/>
-    <w:lsdException w:name="Colorful Shading Accent 4" w:uiPriority="71"/>
-    <w:lsdException w:name="Colorful List Accent 4" w:uiPriority="72"/>
-    <w:lsdException w:name="Colorful Grid Accent 4" w:uiPriority="73"/>
-    <w:lsdException w:name="Light Shading Accent 5" w:uiPriority="60"/>
-    <w:lsdException w:name="Light List Accent 5" w:uiPriority="61"/>
-    <w:lsdException w:name="Light Grid Accent 5" w:uiPriority="62"/>
-    <w:lsdException w:name="Medium Shading 1 Accent 5" w:uiPriority="63"/>
-    <w:lsdException w:name="Medium Shading 2 Accent 5" w:uiPriority="64"/>
-    <w:lsdException w:name="Medium List 1 Accent 5" w:uiPriority="65"/>
-    <w:lsdException w:name="Medium List 2 Accent 5" w:uiPriority="66"/>
-    <w:lsdException w:name="Medium Grid 1 Accent 5" w:uiPriority="67"/>
-    <w:lsdException w:name="Medium Grid 2 Accent 5" w:uiPriority="68"/>
-    <w:lsdException w:name="Medium Grid 3 Accent 5" w:uiPriority="69"/>
-    <w:lsdException w:name="Dark List Accent 5" w:uiPriority="70"/>
-    <w:lsdException w:name="Colorful Shading Accent 5" w:uiPriority="71"/>
-    <w:lsdException w:name="Colorful List Accent 5" w:uiPriority="72"/>
-    <w:lsdException w:name="Colorful Grid Accent 5" w:uiPriority="73"/>
-    <w:lsdException w:name="Light Shading Accent 6" w:uiPriority="60"/>
-    <w:lsdException w:name="Light List Accent 6" w:uiPriority="61"/>
-    <w:lsdException w:name="Light Grid Accent 6" w:uiPriority="62"/>
-    <w:lsdException w:name="Medium Shading 1 Accent 6" w:uiPriority="63"/>
-    <w:lsdException w:name="Medium Shading 2 Accent 6" w:uiPriority="64"/>
-    <w:lsdException w:name="Medium List 1 Accent 6" w:uiPriority="65"/>
-    <w:lsdException w:name="Medium List 2 Accent 6" w:uiPriority="66"/>
-    <w:lsdException w:name="Medium Grid 1 Accent 6" w:uiPriority="67"/>
-    <w:lsdException w:name="Medium Grid 2 Accent 6" w:uiPriority="68"/>
-    <w:lsdException w:name="Medium Grid 3 Accent 6" w:uiPriority="69"/>
-    <w:lsdException w:name="Dark List Accent 6" w:uiPriority="70"/>
-    <w:lsdException w:name="Colorful Shading Accent 6" w:uiPriority="71"/>
-    <w:lsdException w:name="Colorful List Accent 6" w:uiPriority="72"/>
-    <w:lsdException w:name="Colorful Grid Accent 6" w:uiPriority="73"/>
-    <w:lsdException w:name="Subtle Emphasis" w:uiPriority="19" w:qFormat="1"/>
-    <w:lsdException w:name="Intense Emphasis" w:uiPriority="21" w:qFormat="1"/>
-    <w:lsdException w:name="Subtle Reference" w:uiPriority="31" w:qFormat="1"/>
-    <w:lsdException w:name="Intense Reference" w:uiPriority="32" w:qFormat="1"/>
-    <w:lsdException w:name="Book Title" w:uiPriority="33" w:qFormat="1"/>
-    <w:lsdException w:name="Bibliography" w:semiHidden="1" w:uiPriority="37" w:unhideWhenUsed="1"/>
-    <w:lsdException w:name="TOC Heading" w:semiHidden="1" w:uiPriority="39" w:unhideWhenUsed="1" w:qFormat="1"/>
-    <w:lsdException w:name="Plain Table 1" w:uiPriority="41"/>
-    <w:lsdException w:name="Plain Table 2" w:uiPriority="42"/>
-    <w:lsdException w:name="Plain Table 3" w:uiPriority="43"/>
-    <w:lsdException w:name="Plain Table 4" w:uiPriority="44"/>
-    <w:lsdException w:name="Plain Table 5" w:uiPriority="45"/>
-    <w:lsdException w:name="Grid Table Light" w:uiPriority="40"/>
-    <w:lsdException w:name="Grid Table 1 Light" w:uiPriority="46"/>
-    <w:lsdException w:name="Grid Table 2" w:uiPriority="47"/>
-    <w:lsdException w:name="Grid Table 3" w:uiPriority="48"/>
-    <w:lsdException w:name="Grid Table 4" w:uiPriority="49"/>
-    <w:lsdException w:name="Grid Table 5 Dark" w:uiPriority="50"/>
-    <w:lsdException w:name="Grid Table 6 Colorful" w:uiPriority="51"/>
-    <w:lsdException w:name="Grid Table 7 Colorful" w:uiPriority="52"/>
-    <w:lsdException w:name="Grid Table 1 Light Accent 1" w:uiPriority="46"/>
-    <w:lsdException w:name="Grid Table 2 Accent 1" w:uiPriority="47"/>
-    <w:lsdException w:name="Grid Table 3 Accent 1" w:uiPriority="48"/>
-    <w:lsdException w:name="Grid Table 4 Accent 1" w:uiPriority="49"/>
-    <w:lsdException w:name="Grid Table 5 Dark Accent 1" w:uiPriority="50"/>
-    <w:lsdException w:name="Grid Table 6 Colorful Accent 1" w:uiPriority="51"/>
-    <w:lsdException w:name="Grid Table 7 Colorful Accent 1" w:uiPriority="52"/>
-    <w:lsdException w:name="Grid Table 1 Light Accent 2" w:uiPriority="46"/>
-    <w:lsdException w:name="Grid Table 2 Accent 2" w:uiPriority="47"/>
-    <w:lsdException w:name="Grid Table 3 Accent 2" w:uiPriority="48"/>
-    <w:lsdException w:name="Grid Table 4 Accent 2" w:uiPriority="49"/>
-    <w:lsdException w:name="Grid Table 5 Dark Accent 2" w:uiPriority="50"/>
-    <w:lsdException w:name="Grid Table 6 Colorful Accent 2" w:uiPriority="51"/>
-    <w:lsdException w:name="Grid Table 7 Colorful Accent 2" w:uiPriority="52"/>
-    <w:lsdException w:name="Grid Table 1 Light Accent 3" w:uiPriority="46"/>
-    <w:lsdException w:name="Grid Table 2 Accent 3" w:uiPriority="47"/>
-    <w:lsdException w:name="Grid Table 3 Accent 3" w:uiPriority="48"/>
-    <w:lsdException w:name="Grid Table 4 Accent 3" w:uiPriority="49"/>
-    <w:lsdException w:name="Grid Table 5 Dark Accent 3" w:uiPriority="50"/>
-    <w:lsdException w:name="Grid Table 6 Colorful Accent 3" w:uiPriority="51"/>
-    <w:lsdException w:name="Grid Table 7 Colorful Accent 3" w:uiPriority="52"/>
-    <w:lsdException w:name="Grid Table 1 Light Accent 4" w:uiPriority="46"/>
-    <w:lsdException w:name="Grid Table 2 Accent 4" w:uiPriority="47"/>
-    <w:lsdException w:name="Grid Table 3 Accent 4" w:uiPriority="48"/>
-    <w:lsdException w:name="Grid Table 4 Accent 4" w:uiPriority="49"/>
-    <w:lsdException w:name="Grid Table 5 Dark Accent 4" w:uiPriority="50"/>
-    <w:lsdException w:name="Grid Table 6 Colorful Accent 4" w:uiPriority="51"/>
-    <w:lsdException w:name="Grid Table 7 Colorful Accent 4" w:uiPriority="52"/>
-    <w:lsdException w:name="Grid Table 1 Light Accent 5" w:uiPriority="46"/>
-    <w:lsdException w:name="Grid Table 2 Accent 5" w:uiPriority="47"/>
-    <w:lsdException w:name="Grid Table 3 Accent 5" w:uiPriority="48"/>
-    <w:lsdException w:name="Grid Table 4 Accent 5" w:uiPriority="49"/>
-    <w:lsdException w:name="Grid Table 5 Dark Accent 5" w:uiPriority="50"/>
-    <w:lsdException w:name="Grid Table 6 Colorful Accent 5" w:uiPriority="51"/>
-    <w:lsdException w:name="Grid Table 7 Colorful Accent 5" w:uiPriority="52"/>
-    <w:lsdException w:name="Grid Table 1 Light Accent 6" w:uiPriority="46"/>
-    <w:lsdException w:name="Grid Table 2 Accent 6" w:uiPriority="47"/>
-    <w:lsdException w:name="Grid Table 3 Accent 6" w:uiPriority="48"/>
-    <w:lsdException w:name="Grid Table 4 Accent 6" w:uiPriority="49"/>
-    <w:lsdException w:name="Grid Table 5 Dark Accent 6" w:uiPriority="50"/>
-    <w:lsdException w:name="Grid Table 6 Colorful Accent 6" w:uiPriority="51"/>
-    <w:lsdException w:name="Grid Table 7 Colorful Accent 6" w:uiPriority="52"/>
-    <w:lsdException w:name="List Table 1 Light" w:uiPriority="46"/>
-    <w:lsdException w:name="List Table 2" w:uiPriority="47"/>
-    <w:lsdException w:name="List Table 3" w:uiPriority="48"/>
-    <w:lsdException w:name="List Table 4" w:uiPriority="49"/>
-    <w:lsdException w:name="List Table 5 Dark" w:uiPriority="50"/>
-    <w:lsdException w:name="List Table 6 Colorful" w:uiPriority="51"/>
-    <w:lsdException w:name="List Table 7 Colorful" w:uiPriority="52"/>
-    <w:lsdException w:name="List Table 1 Light Accent 1" w:uiPriority="46"/>
-    <w:lsdException w:name="List Table 2 Accent 1" w:uiPriority="47"/>
-    <w:lsdException w:name="List Table 3 Accent 1" w:uiPriority="48"/>
-    <w:lsdException w:name="List Table 4 Accent 1" w:uiPriority="49"/>
-    <w:lsdException w:name="List Table 5 Dark Accent 1" w:uiPriority="50"/>
-    <w:lsdException w:name="List Table 6 Colorful Accent 1" w:uiPriority="51"/>
-    <w:lsdException w:name="List Table 7 Colorful Accent 1" w:uiPriority="52"/>
-    <w:lsdException w:name="List Table 1 Light Accent 2" w:uiPriority="46"/>
-    <w:lsdException w:name="List Table 2 Accent 2" w:uiPriority="47"/>
-    <w:lsdException w:name="List Table 3 Accent 2" w:uiPriority="48"/>
-    <w:lsdException w:name="List Table 4 Accent 2" w:uiPriority="49"/>
-    <w:lsdException w:name="List Table 5 Dark Accent 2" w:uiPriority="50"/>
-    <w:lsdException w:name="List Table 6 Colorful Accent 2" w:uiPriority="51"/>
-    <w:lsdException w:name="List Table 7 Colorful Accent 2" w:uiPriority="52"/>
-    <w:lsdException w:name="List Table 1 Light Accent 3" w:uiPriority="46"/>
-    <w:lsdException w:name="List Table 2 Accent 3" w:uiPriority="47"/>
-    <w:lsdException w:name="List Table 3 Accent 3" w:uiPriority="48"/>
-    <w:lsdException w:name="List Table 4 Accent 3" w:uiPriority="49"/>
-    <w:lsdException w:name="List Table 5 Dark Accent 3" w:uiPriority="50"/>
-    <w:lsdException w:name="List Table 6 Colorful Accent 3" w:uiPriority="51"/>
-    <w:lsdException w:name="List Table 7 Colorful Accent 3" w:uiPriority="52"/>
-    <w:lsdException w:name="List Table 1 Light Accent 4" w:uiPriority="46"/>
-    <w:lsdException w:name="List Table 2 Accent 4" w:uiPriority="47"/>
-    <w:lsdException w:name="List Table 3 Accent 4" w:uiPriority="48"/>
-    <w:lsdException w:name="List Table 4 Accent 4" w:uiPriority="49"/>
-    <w:lsdException w:name="List Table 5 Dark Accent 4" w:uiPriority="50"/>
-    <w:lsdException w:name="List Table 6 Colorful Accent 4" w:uiPriority="51"/>
-    <w:lsdException w:name="List Table 7 Colorful Accent 4" w:uiPriority="52"/>
-    <w:lsdException w:name="List Table 1 Light Accent 5" w:uiPriority="46"/>
-    <w:lsdException w:name="List Table 2 Accent 5" w:uiPriority="47"/>
-    <w:lsdException w:name="List Table 3 Accent 5" w:uiPriority="48"/>
-    <w:lsdException w:name="List Table 4 Accent 5" w:uiPriority="49"/>
-    <w:lsdException w:name="List Table 5 Dark Accent 5" w:uiPriority="50"/>
-    <w:lsdException w:name="List Table 6 Colorful Accent 5" w:uiPriority="51"/>
-    <w:lsdException w:name="List Table 7 Colorful Accent 5" w:uiPriority="52"/>
-    <w:lsdException w:name="List Table 1 Light Accent 6" w:uiPriority="46"/>
-    <w:lsdException w:name="List Table 2 Accent 6" w:uiPriority="47"/>
-    <w:lsdException w:name="List Table 3 Accent 6" w:uiPriority="48"/>
-    <w:lsdException w:name="List Table 4 Accent 6" w:uiPriority="49"/>
-    <w:lsdException w:name="List Table 5 Dark Accent 6" w:uiPriority="50"/>
-    <w:lsdException w:name="List Table 6 Colorful Accent 6" w:uiPriority="51"/>
-    <w:lsdException w:name="List Table 7 Colorful Accent 6" w:uiPriority="52"/>
-    <w:lsdException w:name="Mention" w:semiHidden="1" w:unhideWhenUsed="1"/>
-    <w:lsdException w:name="Smart Hyperlink" w:semiHidden="1" w:unhideWhenUsed="1"/>
-    <w:lsdException w:name="Hashtag" w:semiHidden="1" w:unhideWhenUsed="1"/>
-    <w:lsdException w:name="Unresolved Mention" w:semiHidden="1" w:unhideWhenUsed="1"/>
+  <w:latentStyles w:defLockedState="0" w:defUIPriority="99" w:defSemiHidden="1" w:defUnhideWhenUsed="1" w:defQFormat="0" w:count="267">
+    <w:lsdException w:name="Normal" w:semiHidden="0" w:uiPriority="0" w:unhideWhenUsed="0" w:qFormat="1"/>
+    <w:lsdException w:name="heading 1" w:semiHidden="0" w:uiPriority="9" w:unhideWhenUsed="0" w:qFormat="1"/>
+    <w:lsdException w:name="heading 2" w:uiPriority="9" w:qFormat="1"/>
+    <w:lsdException w:name="heading 3" w:uiPriority="9" w:qFormat="1"/>
+    <w:lsdException w:name="heading 4" w:uiPriority="9" w:qFormat="1"/>
+    <w:lsdException w:name="heading 5" w:uiPriority="9" w:qFormat="1"/>
+    <w:lsdException w:name="heading 6" w:uiPriority="9" w:qFormat="1"/>
+    <w:lsdException w:name="heading 7" w:uiPriority="9" w:qFormat="1"/>
+    <w:lsdException w:name="heading 8" w:uiPriority="9" w:qFormat="1"/>
+    <w:lsdException w:name="heading 9" w:uiPriority="9" w:qFormat="1"/>
+    <w:lsdException w:name="toc 1" w:uiPriority="39"/>
+    <w:lsdException w:name="toc 2" w:uiPriority="39"/>
+    <w:lsdException w:name="toc 3" w:uiPriority="39"/>
+    <w:lsdException w:name="toc 4" w:uiPriority="39"/>
+    <w:lsdException w:name="toc 5" w:uiPriority="39"/>
+    <w:lsdException w:name="toc 6" w:uiPriority="39"/>
+    <w:lsdException w:name="toc 7" w:uiPriority="39"/>
+    <w:lsdException w:name="toc 8" w:uiPriority="39"/>
+    <w:lsdException w:name="toc 9" w:uiPriority="39"/>
+    <w:lsdException w:name="caption" w:uiPriority="35" w:qFormat="1"/>
+    <w:lsdException w:name="Title" w:semiHidden="0" w:uiPriority="10" w:unhideWhenUsed="0" w:qFormat="1"/>
+    <w:lsdException w:name="Default Paragraph Font" w:uiPriority="1"/>
+    <w:lsdException w:name="Subtitle" w:semiHidden="0" w:uiPriority="11" w:unhideWhenUsed="0" w:qFormat="1"/>
+    <w:lsdException w:name="Strong" w:semiHidden="0" w:uiPriority="22" w:unhideWhenUsed="0" w:qFormat="1"/>
+    <w:lsdException w:name="Emphasis" w:semiHidden="0" w:uiPriority="20" w:unhideWhenUsed="0" w:qFormat="1"/>
+    <w:lsdException w:name="Table Grid" w:semiHidden="0" w:uiPriority="39" w:unhideWhenUsed="0"/>
+    <w:lsdException w:name="Placeholder Text" w:unhideWhenUsed="0"/>
+    <w:lsdException w:name="No Spacing" w:semiHidden="0" w:uiPriority="1" w:unhideWhenUsed="0" w:qFormat="1"/>
+    <w:lsdException w:name="Light Shading" w:semiHidden="0" w:uiPriority="60" w:unhideWhenUsed="0"/>
+    <w:lsdException w:name="Light List" w:semiHidden="0" w:uiPriority="61" w:unhideWhenUsed="0"/>
+    <w:lsdException w:name="Light Grid" w:semiHidden="0" w:uiPriority="62" w:unhideWhenUsed="0"/>
+    <w:lsdException w:name="Medium Shading 1" w:semiHidden="0" w:uiPriority="63" w:unhideWhenUsed="0"/>
+    <w:lsdException w:name="Medium Shading 2" w:semiHidden="0" w:uiPriority="64" w:unhideWhenUsed="0"/>
+    <w:lsdException w:name="Medium List 1" w:semiHidden="0" w:uiPriority="65" w:unhideWhenUsed="0"/>
+    <w:lsdException w:name="Medium List 2" w:semiHidden="0" w:uiPriority="66" w:unhideWhenUsed="0"/>
+    <w:lsdException w:name="Medium Grid 1" w:semiHidden="0" w:uiPriority="67" w:unhideWhenUsed="0"/>
+    <w:lsdException w:name="Medium Grid 2" w:semiHidden="0" w:uiPriority="68" w:unhideWhenUsed="0"/>
+    <w:lsdException w:name="Medium Grid 3" w:semiHidden="0" w:uiPriority="69" w:unhideWhenUsed="0"/>
+    <w:lsdException w:name="Dark List" w:semiHidden="0" w:uiPriority="70" w:unhideWhenUsed="0"/>
+    <w:lsdException w:name="Colorful Shading" w:semiHidden="0" w:uiPriority="71" w:unhideWhenUsed="0"/>
+    <w:lsdException w:name="Colorful List" w:semiHidden="0" w:uiPriority="72" w:unhideWhenUsed="0"/>
+    <w:lsdException w:name="Colorful Grid" w:semiHidden="0" w:uiPriority="73" w:unhideWhenUsed="0"/>
+    <w:lsdException w:name="Light Shading Accent 1" w:semiHidden="0" w:uiPriority="60" w:unhideWhenUsed="0"/>
+    <w:lsdException w:name="Light List Accent 1" w:semiHidden="0" w:uiPriority="61" w:unhideWhenUsed="0"/>
+    <w:lsdException w:name="Light Grid Accent 1" w:semiHidden="0" w:uiPriority="62" w:unhideWhenUsed="0"/>
+    <w:lsdException w:name="Medium Shading 1 Accent 1" w:semiHidden="0" w:uiPriority="63" w:unhideWhenUsed="0"/>
+    <w:lsdException w:name="Medium Shading 2 Accent 1" w:semiHidden="0" w:uiPriority="64" w:unhideWhenUsed="0"/>
+    <w:lsdException w:name="Medium List 1 Accent 1" w:semiHidden="0" w:uiPriority="65" w:unhideWhenUsed="0"/>
+    <w:lsdException w:name="Revision" w:unhideWhenUsed="0"/>
+    <w:lsdException w:name="List Paragraph" w:semiHidden="0" w:uiPriority="34" w:unhideWhenUsed="0" w:qFormat="1"/>
+    <w:lsdException w:name="Quote" w:semiHidden="0" w:uiPriority="29" w:unhideWhenUsed="0" w:qFormat="1"/>
+    <w:lsdException w:name="Intense Quote" w:semiHidden="0" w:uiPriority="30" w:unhideWhenUsed="0" w:qFormat="1"/>
+    <w:lsdException w:name="Medium List 2 Accent 1" w:semiHidden="0" w:uiPriority="66" w:unhideWhenUsed="0"/>
+    <w:lsdException w:name="Medium Grid 1 Accent 1" w:semiHidden="0" w:uiPriority="67" w:unhideWhenUsed="0"/>
+    <w:lsdException w:name="Medium Grid 2 Accent 1" w:semiHidden="0" w:uiPriority="68" w:unhideWhenUsed="0"/>
+    <w:lsdException w:name="Medium Grid 3 Accent 1" w:semiHidden="0" w:uiPriority="69" w:unhideWhenUsed="0"/>
+    <w:lsdException w:name="Dark List Accent 1" w:semiHidden="0" w:uiPriority="70" w:unhideWhenUsed="0"/>
+    <w:lsdException w:name="Colorful Shading Accent 1" w:semiHidden="0" w:uiPriority="71" w:unhideWhenUsed="0"/>
+    <w:lsdException w:name="Colorful List Accent 1" w:semiHidden="0" w:uiPriority="72" w:unhideWhenUsed="0"/>
+    <w:lsdException w:name="Colorful Grid Accent 1" w:semiHidden="0" w:uiPriority="73" w:unhideWhenUsed="0"/>
+    <w:lsdException w:name="Light Shading Accent 2" w:semiHidden="0" w:uiPriority="60" w:unhideWhenUsed="0"/>
+    <w:lsdException w:name="Light List Accent 2" w:semiHidden="0" w:uiPriority="61" w:unhideWhenUsed="0"/>
+    <w:lsdException w:name="Light Grid Accent 2" w:semiHidden="0" w:uiPriority="62" w:unhideWhenUsed="0"/>
+    <w:lsdException w:name="Medium Shading 1 Accent 2" w:semiHidden="0" w:uiPriority="63" w:unhideWhenUsed="0"/>
+    <w:lsdException w:name="Medium Shading 2 Accent 2" w:semiHidden="0" w:uiPriority="64" w:unhideWhenUsed="0"/>
+    <w:lsdException w:name="Medium List 1 Accent 2" w:semiHidden="0" w:uiPriority="65" w:unhideWhenUsed="0"/>
+    <w:lsdException w:name="Medium List 2 Accent 2" w:semiHidden="0" w:uiPriority="66" w:unhideWhenUsed="0"/>
+    <w:lsdException w:name="Medium Grid 1 Accent 2" w:semiHidden="0" w:uiPriority="67" w:unhideWhenUsed="0"/>
+    <w:lsdException w:name="Medium Grid 2 Accent 2" w:semiHidden="0" w:uiPriority="68" w:unhideWhenUsed="0"/>
+    <w:lsdException w:name="Medium Grid 3 Accent 2" w:semiHidden="0" w:uiPriority="69" w:unhideWhenUsed="0"/>
+    <w:lsdException w:name="Dark List Accent 2" w:semiHidden="0" w:uiPriority="70" w:unhideWhenUsed="0"/>
+    <w:lsdException w:name="Colorful Shading Accent 2" w:semiHidden="0" w:uiPriority="71" w:unhideWhenUsed="0"/>
+    <w:lsdException w:name="Colorful List Accent 2" w:semiHidden="0" w:uiPriority="72" w:unhideWhenUsed="0"/>
+    <w:lsdException w:name="Colorful Grid Accent 2" w:semiHidden="0" w:uiPriority="73" w:unhideWhenUsed="0"/>
+    <w:lsdException w:name="Light Shading Accent 3" w:semiHidden="0" w:uiPriority="60" w:unhideWhenUsed="0"/>
+    <w:lsdException w:name="Light List Accent 3" w:semiHidden="0" w:uiPriority="61" w:unhideWhenUsed="0"/>
+    <w:lsdException w:name="Light Grid Accent 3" w:semiHidden="0" w:uiPriority="62" w:unhideWhenUsed="0"/>
+    <w:lsdException w:name="Medium Shading 1 Accent 3" w:semiHidden="0" w:uiPriority="63" w:unhideWhenUsed="0"/>
+    <w:lsdException w:name="Medium Shading 2 Accent 3" w:semiHidden="0" w:uiPriority="64" w:unhideWhenUsed="0"/>
+    <w:lsdException w:name="Medium List 1 Accent 3" w:semiHidden="0" w:uiPriority="65" w:unhideWhenUsed="0"/>
+    <w:lsdException w:name="Medium List 2 Accent 3" w:semiHidden="0" w:uiPriority="66" w:unhideWhenUsed="0"/>
+    <w:lsdException w:name="Medium Grid 1 Accent 3" w:semiHidden="0" w:uiPriority="67" w:unhideWhenUsed="0"/>
+    <w:lsdException w:name="Medium Grid 2 Accent 3" w:semiHidden="0" w:uiPriority="68" w:unhideWhenUsed="0"/>
+    <w:lsdException w:name="Medium Grid 3 Accent 3" w:semiHidden="0" w:uiPriority="69" w:unhideWhenUsed="0"/>
+    <w:lsdException w:name="Dark List Accent 3" w:semiHidden="0" w:uiPriority="70" w:unhideWhenUsed="0"/>
+    <w:lsdException w:name="Colorful Shading Accent 3" w:semiHidden="0" w:uiPriority="71" w:unhideWhenUsed="0"/>
+    <w:lsdException w:name="Colorful List Accent 3" w:semiHidden="0" w:uiPriority="72" w:unhideWhenUsed="0"/>
+    <w:lsdException w:name="Colorful Grid Accent 3" w:semiHidden="0" w:uiPriority="73" w:unhideWhenUsed="0"/>
+    <w:lsdException w:name="Light Shading Accent 4" w:semiHidden="0" w:uiPriority="60" w:unhideWhenUsed="0"/>
+    <w:lsdException w:name="Light List Accent 4" w:semiHidden="0" w:uiPriority="61" w:unhideWhenUsed="0"/>
+    <w:lsdException w:name="Light Grid Accent 4" w:semiHidden="0" w:uiPriority="62" w:unhideWhenUsed="0"/>
+    <w:lsdException w:name="Medium Shading 1 Accent 4" w:semiHidden="0" w:uiPriority="63" w:unhideWhenUsed="0"/>
+    <w:lsdException w:name="Medium Shading 2 Accent 4" w:semiHidden="0" w:uiPriority="64" w:unhideWhenUsed="0"/>
+    <w:lsdException w:name="Medium List 1 Accent 4" w:semiHidden="0" w:uiPriority="65" w:unhideWhenUsed="0"/>
+    <w:lsdException w:name="Medium List 2 Accent 4" w:semiHidden="0" w:uiPriority="66" w:unhideWhenUsed="0"/>
+    <w:lsdException w:name="Medium Grid 1 Accent 4" w:semiHidden="0" w:uiPriority="67" w:unhideWhenUsed="0"/>
+    <w:lsdException w:name="Medium Grid 2 Accent 4" w:semiHidden="0" w:uiPriority="68" w:unhideWhenUsed="0"/>
+    <w:lsdException w:name="Medium Grid 3 Accent 4" w:semiHidden="0" w:uiPriority="69" w:unhideWhenUsed="0"/>
+    <w:lsdException w:name="Dark List Accent 4" w:semiHidden="0" w:uiPriority="70" w:unhideWhenUsed="0"/>
+    <w:lsdException w:name="Colorful Shading Accent 4" w:semiHidden="0" w:uiPriority="71" w:unhideWhenUsed="0"/>
+    <w:lsdException w:name="Colorful List Accent 4" w:semiHidden="0" w:uiPriority="72" w:unhideWhenUsed="0"/>
+    <w:lsdException w:name="Colorful Grid Accent 4" w:semiHidden="0" w:uiPriority="73" w:unhideWhenUsed="0"/>
+    <w:lsdException w:name="Light Shading Accent 5" w:semiHidden="0" w:uiPriority="60" w:unhideWhenUsed="0"/>
+    <w:lsdException w:name="Light List Accent 5" w:semiHidden="0" w:uiPriority="61" w:unhideWhenUsed="0"/>
+    <w:lsdException w:name="Light Grid Accent 5" w:semiHidden="0" w:uiPriority="62" w:unhideWhenUsed="0"/>
+    <w:lsdException w:name="Medium Shading 1 Accent 5" w:semiHidden="0" w:uiPriority="63" w:unhideWhenUsed="0"/>
+    <w:lsdException w:name="Medium Shading 2 Accent 5" w:semiHidden="0" w:uiPriority="64" w:unhideWhenUsed="0"/>
+    <w:lsdException w:name="Medium List 1 Accent 5" w:semiHidden="0" w:uiPriority="65" w:unhideWhenUsed="0"/>
+    <w:lsdException w:name="Medium List 2 Accent 5" w:semiHidden="0" w:uiPriority="66" w:unhideWhenUsed="0"/>
+    <w:lsdException w:name="Medium Grid 1 Accent 5" w:semiHidden="0" w:uiPriority="67" w:unhideWhenUsed="0"/>
+    <w:lsdException w:name="Medium Grid 2 Accent 5" w:semiHidden="0" w:uiPriority="68" w:unhideWhenUsed="0"/>
+    <w:lsdException w:name="Medium Grid 3 Accent 5" w:semiHidden="0" w:uiPriority="69" w:unhideWhenUsed="0"/>
+    <w:lsdException w:name="Dark List Accent 5" w:semiHidden="0" w:uiPriority="70" w:unhideWhenUsed="0"/>
+    <w:lsdException w:name="Colorful Shading Accent 5" w:semiHidden="0" w:uiPriority="71" w:unhideWhenUsed="0"/>
+    <w:lsdException w:name="Colorful List Accent 5" w:semiHidden="0" w:uiPriority="72" w:unhideWhenUsed="0"/>
+    <w:lsdException w:name="Colorful Grid Accent 5" w:semiHidden="0" w:uiPriority="73" w:unhideWhenUsed="0"/>
+    <w:lsdException w:name="Light Shading Accent 6" w:semiHidden="0" w:uiPriority="60" w:unhideWhenUsed="0"/>
+    <w:lsdException w:name="Light List Accent 6" w:semiHidden="0" w:uiPriority="61" w:unhideWhenUsed="0"/>
+    <w:lsdException w:name="Light Grid Accent 6" w:semiHidden="0" w:uiPriority="62" w:unhideWhenUsed="0"/>
+    <w:lsdException w:name="Medium Shading 1 Accent 6" w:semiHidden="0" w:uiPriority="63" w:unhideWhenUsed="0"/>
+    <w:lsdException w:name="Medium Shading 2 Accent 6" w:semiHidden="0" w:uiPriority="64" w:unhideWhenUsed="0"/>
+    <w:lsdException w:name="Medium List 1 Accent 6" w:semiHidden="0" w:uiPriority="65" w:unhideWhenUsed="0"/>
+    <w:lsdException w:name="Medium List 2 Accent 6" w:semiHidden="0" w:uiPriority="66" w:unhideWhenUsed="0"/>
+    <w:lsdException w:name="Medium Grid 1 Accent 6" w:semiHidden="0" w:uiPriority="67" w:unhideWhenUsed="0"/>
+    <w:lsdException w:name="Medium Grid 2 Accent 6" w:semiHidden="0" w:uiPriority="68" w:unhideWhenUsed="0"/>
+    <w:lsdException w:name="Medium Grid 3 Accent 6" w:semiHidden="0" w:uiPriority="69" w:unhideWhenUsed="0"/>
+    <w:lsdException w:name="Dark List Accent 6" w:semiHidden="0" w:uiPriority="70" w:unhideWhenUsed="0"/>
+    <w:lsdException w:name="Colorful Shading Accent 6" w:semiHidden="0" w:uiPriority="71" w:unhideWhenUsed="0"/>
+    <w:lsdException w:name="Colorful List Accent 6" w:semiHidden="0" w:uiPriority="72" w:unhideWhenUsed="0"/>
+    <w:lsdException w:name="Colorful Grid Accent 6" w:semiHidden="0" w:uiPriority="73" w:unhideWhenUsed="0"/>
+    <w:lsdException w:name="Subtle Emphasis" w:semiHidden="0" w:uiPriority="19" w:unhideWhenUsed="0" w:qFormat="1"/>
+    <w:lsdException w:name="Intense Emphasis" w:semiHidden="0" w:uiPriority="21" w:unhideWhenUsed="0" w:qFormat="1"/>
+    <w:lsdException w:name="Subtle Reference" w:semiHidden="0" w:uiPriority="31" w:unhideWhenUsed="0" w:qFormat="1"/>
+    <w:lsdException w:name="Intense Reference" w:semiHidden="0" w:uiPriority="32" w:unhideWhenUsed="0" w:qFormat="1"/>
+    <w:lsdException w:name="Book Title" w:semiHidden="0" w:uiPriority="33" w:unhideWhenUsed="0" w:qFormat="1"/>
+    <w:lsdException w:name="Bibliography" w:uiPriority="37"/>
+    <w:lsdException w:name="TOC Heading" w:uiPriority="39" w:qFormat="1"/>
   </w:latentStyles>
   <w:style w:type="paragraph" w:default="1" w:styleId="Normal">
     <w:name w:val="Normal"/>
     <w:qFormat/>
+    <w:rsid w:val="00AE6EC4"/>
   </w:style>
   <w:style w:type="character" w:default="1" w:styleId="DefaultParagraphFont">
     <w:name w:val="Default Paragraph Font"/>
@@ -9171,6 +9123,7 @@
     <w:uiPriority w:val="99"/>
     <w:semiHidden/>
     <w:unhideWhenUsed/>
+    <w:qFormat/>
     <w:tblPr>
       <w:tblInd w:w="0" w:type="dxa"/>
       <w:tblCellMar>
@@ -9196,6 +9149,7 @@
       <w:spacing w:after="0" w:line="240" w:lineRule="auto"/>
     </w:pPr>
     <w:tblPr>
+      <w:tblInd w:w="0" w:type="dxa"/>
       <w:tblBorders>
         <w:top w:val="single" w:sz="4" w:space="0" w:color="auto"/>
         <w:left w:val="single" w:sz="4" w:space="0" w:color="auto"/>
@@ -9204,6 +9158,12 @@
         <w:insideH w:val="single" w:sz="4" w:space="0" w:color="auto"/>
         <w:insideV w:val="single" w:sz="4" w:space="0" w:color="auto"/>
       </w:tblBorders>
+      <w:tblCellMar>
+        <w:top w:w="0" w:type="dxa"/>
+        <w:left w:w="108" w:type="dxa"/>
+        <w:bottom w:w="0" w:type="dxa"/>
+        <w:right w:w="108" w:type="dxa"/>
+      </w:tblCellMar>
     </w:tblPr>
   </w:style>
   <w:style w:type="paragraph" w:styleId="Header">
@@ -9370,7 +9330,7 @@
     </a:clrScheme>
     <a:fontScheme name="Office">
       <a:majorFont>
-        <a:latin typeface="Calibri Light" panose="020F0302020204030204"/>
+        <a:latin typeface="Calibri Light"/>
         <a:ea typeface=""/>
         <a:cs typeface=""/>
         <a:font script="Jpan" typeface="游ゴシック Light"/>
@@ -9422,7 +9382,7 @@
         <a:font script="Tfng" typeface="Ebrima"/>
       </a:majorFont>
       <a:minorFont>
-        <a:latin typeface="Calibri" panose="020F0502020204030204"/>
+        <a:latin typeface="Calibri"/>
         <a:ea typeface=""/>
         <a:cs typeface=""/>
         <a:font script="Jpan" typeface="游明朝"/>
@@ -9616,7 +9576,7 @@
   <a:extraClrSchemeLst/>
   <a:extLst>
     <a:ext uri="{05A4C25C-085E-4340-85A3-A5531E510DB2}">
-      <thm15:themeFamily xmlns:thm15="http://schemas.microsoft.com/office/thememl/2012/main" name="Office Theme" id="{62F939B6-93AF-4DB8-9C6B-D6C7DFDC589F}" vid="{4A3C46E8-61CC-4603-A589-7422A47A8E4A}"/>
+      <thm15:themeFamily xmlns:thm15="http://schemas.microsoft.com/office/thememl/2012/main" xmlns="" name="Office Theme" id="{62F939B6-93AF-4DB8-9C6B-D6C7DFDC589F}" vid="{4A3C46E8-61CC-4603-A589-7422A47A8E4A}"/>
     </a:ext>
   </a:extLst>
 </a:theme>
@@ -9627,7 +9587,7 @@
 </file>
 
 <file path=customXml/itemProps1.xml><?xml version="1.0" encoding="utf-8"?>
-<ds:datastoreItem xmlns:ds="http://schemas.openxmlformats.org/officeDocument/2006/customXml" ds:itemID="{0CA38AFF-5079-1B4D-B4D8-9A44AF01AC24}">
+<ds:datastoreItem xmlns:ds="http://schemas.openxmlformats.org/officeDocument/2006/customXml" ds:itemID="{42E26DBF-2D76-4CED-993C-4C0F4EADBF3D}">
   <ds:schemaRefs>
     <ds:schemaRef ds:uri="http://schemas.openxmlformats.org/officeDocument/2006/bibliography"/>
   </ds:schemaRefs>

--- a/Project Choices.docx
+++ b/Project Choices.docx
@@ -1,8 +1,8 @@
 
 <file path=word/document.xml><?xml version="1.0" encoding="utf-8"?>
-<w:document xmlns:ve="http://schemas.openxmlformats.org/markup-compatibility/2006" xmlns:o="urn:schemas-microsoft-com:office:office" xmlns:r="http://schemas.openxmlformats.org/officeDocument/2006/relationships" xmlns:m="http://schemas.openxmlformats.org/officeDocument/2006/math" xmlns:v="urn:schemas-microsoft-com:vml" xmlns:wp="http://schemas.openxmlformats.org/drawingml/2006/wordprocessingDrawing" xmlns:w10="urn:schemas-microsoft-com:office:word" xmlns:w="http://schemas.openxmlformats.org/wordprocessingml/2006/main" xmlns:wne="http://schemas.microsoft.com/office/word/2006/wordml">
+<w:document xmlns:w14="http://schemas.microsoft.com/office/word/2010/wordml" xmlns:wp14="http://schemas.microsoft.com/office/word/2010/wordprocessingDrawing" xmlns:ve="http://schemas.openxmlformats.org/markup-compatibility/2006" xmlns:o="urn:schemas-microsoft-com:office:office" xmlns:r="http://schemas.openxmlformats.org/officeDocument/2006/relationships" xmlns:m="http://schemas.openxmlformats.org/officeDocument/2006/math" xmlns:v="urn:schemas-microsoft-com:vml" xmlns:wp="http://schemas.openxmlformats.org/drawingml/2006/wordprocessingDrawing" xmlns:w10="urn:schemas-microsoft-com:office:word" xmlns:w="http://schemas.openxmlformats.org/wordprocessingml/2006/main" xmlns:wne="http://schemas.microsoft.com/office/word/2006/wordml" xmlns:mc="http://schemas.openxmlformats.org/markup-compatibility/2006" mc:Ignorable="w14 wp14">
   <w:body>
-    <w:p>
+    <w:p xmlns:wp14="http://schemas.microsoft.com/office/word/2010/wordml" wp14:textId="77777777">
       <w:pPr>
         <w:rPr>
           <w:rFonts w:cstheme="minorHAnsi"/>
@@ -23,12 +23,12 @@
         <w:gridCol w:w="2569"/>
         <w:gridCol w:w="5923"/>
       </w:tblGrid>
-      <w:tr>
+      <w:tr xmlns:wp14="http://schemas.microsoft.com/office/word/2010/wordml" wp14:textId="77777777">
         <w:tc>
           <w:tcPr>
             <w:tcW w:w="858" w:type="dxa"/>
           </w:tcPr>
-          <w:p>
+          <w:p wp14:textId="77777777">
             <w:pPr>
               <w:rPr>
                 <w:rFonts w:cstheme="minorHAnsi"/>
@@ -54,7 +54,7 @@
           <w:tcPr>
             <w:tcW w:w="2569" w:type="dxa"/>
           </w:tcPr>
-          <w:p>
+          <w:p wp14:textId="77777777">
             <w:pPr>
               <w:rPr>
                 <w:rFonts w:cstheme="minorHAnsi"/>
@@ -76,7 +76,7 @@
           <w:tcPr>
             <w:tcW w:w="5923" w:type="dxa"/>
           </w:tcPr>
-          <w:p>
+          <w:p wp14:textId="77777777">
             <w:pPr>
               <w:rPr>
                 <w:rFonts w:cstheme="minorHAnsi"/>
@@ -95,12 +95,12 @@
           </w:p>
         </w:tc>
       </w:tr>
-      <w:tr>
+      <w:tr xmlns:wp14="http://schemas.microsoft.com/office/word/2010/wordml" wp14:textId="77777777">
         <w:tc>
           <w:tcPr>
             <w:tcW w:w="858" w:type="dxa"/>
           </w:tcPr>
-          <w:p>
+          <w:p wp14:textId="77777777">
             <w:pPr>
               <w:pStyle w:val="ListParagraph"/>
               <w:numPr>
@@ -119,7 +119,7 @@
           <w:tcPr>
             <w:tcW w:w="2569" w:type="dxa"/>
           </w:tcPr>
-          <w:p>
+          <w:p wp14:textId="77777777">
             <w:pPr>
               <w:rPr>
                 <w:rFonts w:cstheme="minorHAnsi"/>
@@ -141,7 +141,7 @@
           <w:tcPr>
             <w:tcW w:w="5923" w:type="dxa"/>
           </w:tcPr>
-          <w:p>
+          <w:p wp14:textId="77777777">
             <w:pPr>
               <w:rPr>
                 <w:rFonts w:cstheme="minorHAnsi"/>
@@ -160,12 +160,12 @@
           </w:p>
         </w:tc>
       </w:tr>
-      <w:tr>
+      <w:tr xmlns:wp14="http://schemas.microsoft.com/office/word/2010/wordml" wp14:textId="77777777">
         <w:tc>
           <w:tcPr>
             <w:tcW w:w="858" w:type="dxa"/>
           </w:tcPr>
-          <w:p>
+          <w:p wp14:textId="77777777">
             <w:pPr>
               <w:pStyle w:val="ListParagraph"/>
               <w:numPr>
@@ -184,7 +184,7 @@
           <w:tcPr>
             <w:tcW w:w="2569" w:type="dxa"/>
           </w:tcPr>
-          <w:p>
+          <w:p wp14:textId="77777777">
             <w:pPr>
               <w:rPr>
                 <w:rFonts w:cstheme="minorHAnsi"/>
@@ -206,7 +206,7 @@
           <w:tcPr>
             <w:tcW w:w="5923" w:type="dxa"/>
           </w:tcPr>
-          <w:p>
+          <w:p wp14:textId="77777777">
             <w:pPr>
               <w:rPr>
                 <w:rFonts w:cstheme="minorHAnsi"/>
@@ -225,12 +225,12 @@
           </w:p>
         </w:tc>
       </w:tr>
-      <w:tr>
+      <w:tr xmlns:wp14="http://schemas.microsoft.com/office/word/2010/wordml" wp14:textId="77777777">
         <w:tc>
           <w:tcPr>
             <w:tcW w:w="858" w:type="dxa"/>
           </w:tcPr>
-          <w:p>
+          <w:p wp14:textId="77777777">
             <w:pPr>
               <w:pStyle w:val="ListParagraph"/>
               <w:numPr>
@@ -249,7 +249,7 @@
           <w:tcPr>
             <w:tcW w:w="2569" w:type="dxa"/>
           </w:tcPr>
-          <w:p>
+          <w:p wp14:textId="77777777">
             <w:pPr>
               <w:rPr>
                 <w:rFonts w:cstheme="minorHAnsi"/>
@@ -275,7 +275,7 @@
           <w:tcPr>
             <w:tcW w:w="5923" w:type="dxa"/>
           </w:tcPr>
-          <w:p>
+          <w:p wp14:textId="77777777">
             <w:pPr>
               <w:rPr>
                 <w:rFonts w:cstheme="minorHAnsi"/>
@@ -294,12 +294,12 @@
           </w:p>
         </w:tc>
       </w:tr>
-      <w:tr>
+      <w:tr xmlns:wp14="http://schemas.microsoft.com/office/word/2010/wordml" wp14:textId="77777777">
         <w:tc>
           <w:tcPr>
             <w:tcW w:w="858" w:type="dxa"/>
           </w:tcPr>
-          <w:p>
+          <w:p wp14:textId="77777777">
             <w:pPr>
               <w:pStyle w:val="ListParagraph"/>
               <w:numPr>
@@ -318,7 +318,7 @@
           <w:tcPr>
             <w:tcW w:w="2569" w:type="dxa"/>
           </w:tcPr>
-          <w:p>
+          <w:p wp14:textId="77777777">
             <w:pPr>
               <w:rPr>
                 <w:rFonts w:cstheme="minorHAnsi"/>
@@ -340,7 +340,7 @@
           <w:tcPr>
             <w:tcW w:w="5923" w:type="dxa"/>
           </w:tcPr>
-          <w:p>
+          <w:p wp14:textId="77777777">
             <w:pPr>
               <w:rPr>
                 <w:rFonts w:cstheme="minorHAnsi"/>
@@ -359,12 +359,12 @@
           </w:p>
         </w:tc>
       </w:tr>
-      <w:tr>
+      <w:tr xmlns:wp14="http://schemas.microsoft.com/office/word/2010/wordml" wp14:textId="77777777">
         <w:tc>
           <w:tcPr>
             <w:tcW w:w="858" w:type="dxa"/>
           </w:tcPr>
-          <w:p>
+          <w:p wp14:textId="77777777">
             <w:pPr>
               <w:pStyle w:val="ListParagraph"/>
               <w:numPr>
@@ -383,7 +383,7 @@
           <w:tcPr>
             <w:tcW w:w="2569" w:type="dxa"/>
           </w:tcPr>
-          <w:p>
+          <w:p wp14:textId="77777777">
             <w:pPr>
               <w:rPr>
                 <w:rFonts w:cstheme="minorHAnsi"/>
@@ -405,7 +405,7 @@
           <w:tcPr>
             <w:tcW w:w="5923" w:type="dxa"/>
           </w:tcPr>
-          <w:p>
+          <w:p wp14:textId="77777777">
             <w:pPr>
               <w:rPr>
                 <w:rFonts w:cstheme="minorHAnsi"/>
@@ -424,12 +424,12 @@
           </w:p>
         </w:tc>
       </w:tr>
-      <w:tr>
+      <w:tr xmlns:wp14="http://schemas.microsoft.com/office/word/2010/wordml" wp14:textId="77777777">
         <w:tc>
           <w:tcPr>
             <w:tcW w:w="858" w:type="dxa"/>
           </w:tcPr>
-          <w:p>
+          <w:p wp14:textId="77777777">
             <w:pPr>
               <w:pStyle w:val="ListParagraph"/>
               <w:numPr>
@@ -448,7 +448,7 @@
           <w:tcPr>
             <w:tcW w:w="2569" w:type="dxa"/>
           </w:tcPr>
-          <w:p>
+          <w:p wp14:textId="77777777">
             <w:pPr>
               <w:rPr>
                 <w:rFonts w:cstheme="minorHAnsi"/>
@@ -472,7 +472,7 @@
           <w:tcPr>
             <w:tcW w:w="5923" w:type="dxa"/>
           </w:tcPr>
-          <w:p>
+          <w:p wp14:textId="77777777">
             <w:pPr>
               <w:rPr>
                 <w:rFonts w:cstheme="minorHAnsi"/>
@@ -491,12 +491,12 @@
           </w:p>
         </w:tc>
       </w:tr>
-      <w:tr>
+      <w:tr xmlns:wp14="http://schemas.microsoft.com/office/word/2010/wordml" wp14:textId="77777777">
         <w:tc>
           <w:tcPr>
             <w:tcW w:w="858" w:type="dxa"/>
           </w:tcPr>
-          <w:p>
+          <w:p wp14:textId="77777777">
             <w:pPr>
               <w:pStyle w:val="ListParagraph"/>
               <w:numPr>
@@ -515,7 +515,7 @@
           <w:tcPr>
             <w:tcW w:w="2569" w:type="dxa"/>
           </w:tcPr>
-          <w:p>
+          <w:p wp14:textId="77777777">
             <w:pPr>
               <w:rPr>
                 <w:rFonts w:cstheme="minorHAnsi"/>
@@ -537,7 +537,7 @@
           <w:tcPr>
             <w:tcW w:w="5923" w:type="dxa"/>
           </w:tcPr>
-          <w:p>
+          <w:p wp14:textId="77777777">
             <w:pPr>
               <w:rPr>
                 <w:rFonts w:cstheme="minorHAnsi"/>
@@ -556,12 +556,12 @@
           </w:p>
         </w:tc>
       </w:tr>
-      <w:tr>
+      <w:tr xmlns:wp14="http://schemas.microsoft.com/office/word/2010/wordml" wp14:textId="77777777">
         <w:tc>
           <w:tcPr>
             <w:tcW w:w="858" w:type="dxa"/>
           </w:tcPr>
-          <w:p>
+          <w:p wp14:textId="77777777">
             <w:pPr>
               <w:pStyle w:val="ListParagraph"/>
               <w:numPr>
@@ -580,7 +580,7 @@
           <w:tcPr>
             <w:tcW w:w="2569" w:type="dxa"/>
           </w:tcPr>
-          <w:p>
+          <w:p wp14:textId="77777777">
             <w:pPr>
               <w:rPr>
                 <w:rFonts w:cstheme="minorHAnsi"/>
@@ -602,7 +602,7 @@
           <w:tcPr>
             <w:tcW w:w="5923" w:type="dxa"/>
           </w:tcPr>
-          <w:p>
+          <w:p wp14:textId="77777777">
             <w:pPr>
               <w:rPr>
                 <w:rFonts w:cstheme="minorHAnsi"/>
@@ -621,7 +621,7 @@
           </w:p>
         </w:tc>
       </w:tr>
-      <w:tr>
+      <w:tr xmlns:wp14="http://schemas.microsoft.com/office/word/2010/wordml" wp14:textId="77777777">
         <w:trPr>
           <w:trHeight w:val="278"/>
         </w:trPr>
@@ -629,7 +629,7 @@
           <w:tcPr>
             <w:tcW w:w="858" w:type="dxa"/>
           </w:tcPr>
-          <w:p>
+          <w:p wp14:textId="77777777">
             <w:pPr>
               <w:pStyle w:val="ListParagraph"/>
               <w:numPr>
@@ -648,7 +648,7 @@
           <w:tcPr>
             <w:tcW w:w="2569" w:type="dxa"/>
           </w:tcPr>
-          <w:p>
+          <w:p wp14:textId="77777777">
             <w:pPr>
               <w:rPr>
                 <w:rFonts w:cstheme="minorHAnsi"/>
@@ -670,7 +670,7 @@
           <w:tcPr>
             <w:tcW w:w="5923" w:type="dxa"/>
           </w:tcPr>
-          <w:p>
+          <w:p wp14:textId="77777777">
             <w:pPr>
               <w:rPr>
                 <w:rFonts w:cstheme="minorHAnsi"/>
@@ -689,7 +689,7 @@
           </w:p>
         </w:tc>
       </w:tr>
-      <w:tr>
+      <w:tr xmlns:wp14="http://schemas.microsoft.com/office/word/2010/wordml" wp14:textId="77777777">
         <w:trPr>
           <w:trHeight w:val="278"/>
         </w:trPr>
@@ -697,7 +697,7 @@
           <w:tcPr>
             <w:tcW w:w="858" w:type="dxa"/>
           </w:tcPr>
-          <w:p>
+          <w:p wp14:textId="77777777">
             <w:pPr>
               <w:pStyle w:val="ListParagraph"/>
               <w:numPr>
@@ -716,7 +716,7 @@
           <w:tcPr>
             <w:tcW w:w="2569" w:type="dxa"/>
           </w:tcPr>
-          <w:p>
+          <w:p wp14:textId="77777777">
             <w:pPr>
               <w:rPr>
                 <w:rFonts w:cstheme="minorHAnsi"/>
@@ -740,15 +740,15 @@
           <w:tcPr>
             <w:tcW w:w="5923" w:type="dxa"/>
           </w:tcPr>
-          <w:p>
-            <w:pPr>
-              <w:rPr>
-                <w:rFonts w:cstheme="minorHAnsi"/>
-                <w:sz w:val="24"/>
-                <w:szCs w:val="24"/>
-              </w:rPr>
-            </w:pPr>
-            <w:hyperlink r:id="rId8" w:history="1">
+          <w:p wp14:textId="77777777">
+            <w:pPr>
+              <w:rPr>
+                <w:rFonts w:cstheme="minorHAnsi"/>
+                <w:sz w:val="24"/>
+                <w:szCs w:val="24"/>
+              </w:rPr>
+            </w:pPr>
+            <w:hyperlink w:history="1" r:id="rId8">
               <w:r>
                 <w:rPr>
                   <w:rStyle w:val="Hyperlink"/>
@@ -771,7 +771,7 @@
         </w:tc>
       </w:tr>
     </w:tbl>
-    <w:p>
+    <w:p xmlns:wp14="http://schemas.microsoft.com/office/word/2010/wordml" wp14:textId="77777777">
       <w:pPr>
         <w:rPr>
           <w:rFonts w:cstheme="minorHAnsi"/>
@@ -780,7 +780,7 @@
         </w:rPr>
       </w:pPr>
     </w:p>
-    <w:p>
+    <w:p xmlns:wp14="http://schemas.microsoft.com/office/word/2010/wordml" wp14:textId="77777777">
       <w:pPr>
         <w:rPr>
           <w:rFonts w:cstheme="minorHAnsi"/>
@@ -801,12 +801,12 @@
         <w:gridCol w:w="2492"/>
         <w:gridCol w:w="6247"/>
       </w:tblGrid>
-      <w:tr>
-        <w:tc>
-          <w:tcPr>
-            <w:tcW w:w="841" w:type="dxa"/>
-          </w:tcPr>
-          <w:p>
+      <w:tr xmlns:wp14="http://schemas.microsoft.com/office/word/2010/wordml" wp14:textId="77777777">
+        <w:tc>
+          <w:tcPr>
+            <w:tcW w:w="841" w:type="dxa"/>
+          </w:tcPr>
+          <w:p wp14:textId="77777777">
             <w:pPr>
               <w:rPr>
                 <w:rFonts w:cstheme="minorHAnsi"/>
@@ -832,7 +832,7 @@
           <w:tcPr>
             <w:tcW w:w="2574" w:type="dxa"/>
           </w:tcPr>
-          <w:p>
+          <w:p wp14:textId="77777777">
             <w:pPr>
               <w:rPr>
                 <w:rFonts w:cstheme="minorHAnsi"/>
@@ -854,7 +854,7 @@
           <w:tcPr>
             <w:tcW w:w="5935" w:type="dxa"/>
           </w:tcPr>
-          <w:p>
+          <w:p wp14:textId="77777777">
             <w:pPr>
               <w:rPr>
                 <w:rFonts w:cstheme="minorHAnsi"/>
@@ -873,12 +873,12 @@
           </w:p>
         </w:tc>
       </w:tr>
-      <w:tr>
-        <w:tc>
-          <w:tcPr>
-            <w:tcW w:w="841" w:type="dxa"/>
-          </w:tcPr>
-          <w:p>
+      <w:tr xmlns:wp14="http://schemas.microsoft.com/office/word/2010/wordml" wp14:textId="77777777">
+        <w:tc>
+          <w:tcPr>
+            <w:tcW w:w="841" w:type="dxa"/>
+          </w:tcPr>
+          <w:p wp14:textId="77777777">
             <w:pPr>
               <w:pStyle w:val="ListParagraph"/>
               <w:numPr>
@@ -897,7 +897,7 @@
           <w:tcPr>
             <w:tcW w:w="2574" w:type="dxa"/>
           </w:tcPr>
-          <w:p>
+          <w:p wp14:textId="77777777">
             <w:pPr>
               <w:rPr>
                 <w:rFonts w:cstheme="minorHAnsi"/>
@@ -921,7 +921,7 @@
           <w:tcPr>
             <w:tcW w:w="5935" w:type="dxa"/>
           </w:tcPr>
-          <w:p>
+          <w:p wp14:textId="77777777">
             <w:pPr>
               <w:rPr>
                 <w:rFonts w:cstheme="minorHAnsi"/>
@@ -940,12 +940,12 @@
           </w:p>
         </w:tc>
       </w:tr>
-      <w:tr>
-        <w:tc>
-          <w:tcPr>
-            <w:tcW w:w="841" w:type="dxa"/>
-          </w:tcPr>
-          <w:p>
+      <w:tr xmlns:wp14="http://schemas.microsoft.com/office/word/2010/wordml" wp14:textId="77777777">
+        <w:tc>
+          <w:tcPr>
+            <w:tcW w:w="841" w:type="dxa"/>
+          </w:tcPr>
+          <w:p wp14:textId="77777777">
             <w:pPr>
               <w:pStyle w:val="ListParagraph"/>
               <w:numPr>
@@ -964,7 +964,7 @@
           <w:tcPr>
             <w:tcW w:w="2574" w:type="dxa"/>
           </w:tcPr>
-          <w:p>
+          <w:p wp14:textId="77777777">
             <w:pPr>
               <w:rPr>
                 <w:rFonts w:cstheme="minorHAnsi"/>
@@ -988,7 +988,7 @@
           <w:tcPr>
             <w:tcW w:w="5935" w:type="dxa"/>
           </w:tcPr>
-          <w:p>
+          <w:p wp14:textId="77777777">
             <w:pPr>
               <w:rPr>
                 <w:rFonts w:cstheme="minorHAnsi"/>
@@ -1007,12 +1007,12 @@
           </w:p>
         </w:tc>
       </w:tr>
-      <w:tr>
-        <w:tc>
-          <w:tcPr>
-            <w:tcW w:w="841" w:type="dxa"/>
-          </w:tcPr>
-          <w:p>
+      <w:tr xmlns:wp14="http://schemas.microsoft.com/office/word/2010/wordml" wp14:textId="77777777">
+        <w:tc>
+          <w:tcPr>
+            <w:tcW w:w="841" w:type="dxa"/>
+          </w:tcPr>
+          <w:p wp14:textId="77777777">
             <w:pPr>
               <w:pStyle w:val="ListParagraph"/>
               <w:numPr>
@@ -1031,7 +1031,7 @@
           <w:tcPr>
             <w:tcW w:w="2574" w:type="dxa"/>
           </w:tcPr>
-          <w:p>
+          <w:p wp14:textId="77777777">
             <w:pPr>
               <w:rPr>
                 <w:rFonts w:cstheme="minorHAnsi"/>
@@ -1055,7 +1055,7 @@
           <w:tcPr>
             <w:tcW w:w="5935" w:type="dxa"/>
           </w:tcPr>
-          <w:p>
+          <w:p wp14:textId="77777777">
             <w:pPr>
               <w:rPr>
                 <w:rFonts w:cstheme="minorHAnsi"/>
@@ -1074,12 +1074,12 @@
           </w:p>
         </w:tc>
       </w:tr>
-      <w:tr>
-        <w:tc>
-          <w:tcPr>
-            <w:tcW w:w="841" w:type="dxa"/>
-          </w:tcPr>
-          <w:p>
+      <w:tr xmlns:wp14="http://schemas.microsoft.com/office/word/2010/wordml" wp14:textId="77777777">
+        <w:tc>
+          <w:tcPr>
+            <w:tcW w:w="841" w:type="dxa"/>
+          </w:tcPr>
+          <w:p wp14:textId="77777777">
             <w:pPr>
               <w:pStyle w:val="ListParagraph"/>
               <w:numPr>
@@ -1098,7 +1098,7 @@
           <w:tcPr>
             <w:tcW w:w="2574" w:type="dxa"/>
           </w:tcPr>
-          <w:p>
+          <w:p wp14:textId="77777777">
             <w:pPr>
               <w:rPr>
                 <w:rFonts w:cstheme="minorHAnsi"/>
@@ -1122,7 +1122,7 @@
           <w:tcPr>
             <w:tcW w:w="5935" w:type="dxa"/>
           </w:tcPr>
-          <w:p>
+          <w:p wp14:textId="77777777">
             <w:pPr>
               <w:rPr>
                 <w:rFonts w:cstheme="minorHAnsi"/>
@@ -1141,12 +1141,12 @@
           </w:p>
         </w:tc>
       </w:tr>
-      <w:tr>
-        <w:tc>
-          <w:tcPr>
-            <w:tcW w:w="841" w:type="dxa"/>
-          </w:tcPr>
-          <w:p>
+      <w:tr xmlns:wp14="http://schemas.microsoft.com/office/word/2010/wordml" wp14:textId="77777777">
+        <w:tc>
+          <w:tcPr>
+            <w:tcW w:w="841" w:type="dxa"/>
+          </w:tcPr>
+          <w:p wp14:textId="77777777">
             <w:pPr>
               <w:pStyle w:val="ListParagraph"/>
               <w:numPr>
@@ -1165,7 +1165,7 @@
           <w:tcPr>
             <w:tcW w:w="2574" w:type="dxa"/>
           </w:tcPr>
-          <w:p>
+          <w:p wp14:textId="77777777">
             <w:pPr>
               <w:rPr>
                 <w:rFonts w:cstheme="minorHAnsi"/>
@@ -1189,7 +1189,7 @@
           <w:tcPr>
             <w:tcW w:w="5935" w:type="dxa"/>
           </w:tcPr>
-          <w:p>
+          <w:p wp14:textId="77777777">
             <w:pPr>
               <w:rPr>
                 <w:rFonts w:cstheme="minorHAnsi"/>
@@ -1208,12 +1208,12 @@
           </w:p>
         </w:tc>
       </w:tr>
-      <w:tr>
-        <w:tc>
-          <w:tcPr>
-            <w:tcW w:w="841" w:type="dxa"/>
-          </w:tcPr>
-          <w:p>
+      <w:tr xmlns:wp14="http://schemas.microsoft.com/office/word/2010/wordml" wp14:textId="77777777">
+        <w:tc>
+          <w:tcPr>
+            <w:tcW w:w="841" w:type="dxa"/>
+          </w:tcPr>
+          <w:p wp14:textId="77777777">
             <w:pPr>
               <w:pStyle w:val="ListParagraph"/>
               <w:numPr>
@@ -1232,7 +1232,7 @@
           <w:tcPr>
             <w:tcW w:w="2574" w:type="dxa"/>
           </w:tcPr>
-          <w:p>
+          <w:p wp14:textId="77777777">
             <w:pPr>
               <w:rPr>
                 <w:rFonts w:cstheme="minorHAnsi"/>
@@ -1256,7 +1256,7 @@
           <w:tcPr>
             <w:tcW w:w="5935" w:type="dxa"/>
           </w:tcPr>
-          <w:p>
+          <w:p wp14:textId="77777777">
             <w:pPr>
               <w:rPr>
                 <w:rFonts w:cstheme="minorHAnsi"/>
@@ -1275,12 +1275,12 @@
           </w:p>
         </w:tc>
       </w:tr>
-      <w:tr>
-        <w:tc>
-          <w:tcPr>
-            <w:tcW w:w="841" w:type="dxa"/>
-          </w:tcPr>
-          <w:p>
+      <w:tr xmlns:wp14="http://schemas.microsoft.com/office/word/2010/wordml" wp14:textId="77777777">
+        <w:tc>
+          <w:tcPr>
+            <w:tcW w:w="841" w:type="dxa"/>
+          </w:tcPr>
+          <w:p wp14:textId="77777777">
             <w:pPr>
               <w:pStyle w:val="ListParagraph"/>
               <w:numPr>
@@ -1299,7 +1299,7 @@
           <w:tcPr>
             <w:tcW w:w="2574" w:type="dxa"/>
           </w:tcPr>
-          <w:p>
+          <w:p wp14:textId="77777777">
             <w:pPr>
               <w:rPr>
                 <w:rFonts w:cstheme="minorHAnsi"/>
@@ -1323,7 +1323,7 @@
           <w:tcPr>
             <w:tcW w:w="5935" w:type="dxa"/>
           </w:tcPr>
-          <w:p>
+          <w:p wp14:textId="77777777">
             <w:pPr>
               <w:rPr>
                 <w:rFonts w:cstheme="minorHAnsi"/>
@@ -1342,12 +1342,12 @@
           </w:p>
         </w:tc>
       </w:tr>
-      <w:tr>
-        <w:tc>
-          <w:tcPr>
-            <w:tcW w:w="841" w:type="dxa"/>
-          </w:tcPr>
-          <w:p>
+      <w:tr xmlns:wp14="http://schemas.microsoft.com/office/word/2010/wordml" wp14:textId="77777777">
+        <w:tc>
+          <w:tcPr>
+            <w:tcW w:w="841" w:type="dxa"/>
+          </w:tcPr>
+          <w:p wp14:textId="77777777">
             <w:pPr>
               <w:pStyle w:val="ListParagraph"/>
               <w:numPr>
@@ -1366,7 +1366,7 @@
           <w:tcPr>
             <w:tcW w:w="2574" w:type="dxa"/>
           </w:tcPr>
-          <w:p>
+          <w:p wp14:textId="77777777">
             <w:pPr>
               <w:rPr>
                 <w:rFonts w:cstheme="minorHAnsi"/>
@@ -1390,7 +1390,7 @@
           <w:tcPr>
             <w:tcW w:w="5935" w:type="dxa"/>
           </w:tcPr>
-          <w:p>
+          <w:p wp14:textId="77777777">
             <w:pPr>
               <w:rPr>
                 <w:rFonts w:cstheme="minorHAnsi"/>
@@ -1409,7 +1409,7 @@
           </w:p>
         </w:tc>
       </w:tr>
-      <w:tr>
+      <w:tr xmlns:wp14="http://schemas.microsoft.com/office/word/2010/wordml" wp14:textId="77777777">
         <w:trPr>
           <w:trHeight w:val="278"/>
         </w:trPr>
@@ -1417,7 +1417,7 @@
           <w:tcPr>
             <w:tcW w:w="841" w:type="dxa"/>
           </w:tcPr>
-          <w:p>
+          <w:p wp14:textId="77777777">
             <w:pPr>
               <w:pStyle w:val="ListParagraph"/>
               <w:numPr>
@@ -1436,7 +1436,7 @@
           <w:tcPr>
             <w:tcW w:w="2574" w:type="dxa"/>
           </w:tcPr>
-          <w:p>
+          <w:p wp14:textId="77777777">
             <w:pPr>
               <w:rPr>
                 <w:rFonts w:cstheme="minorHAnsi"/>
@@ -1460,7 +1460,7 @@
           <w:tcPr>
             <w:tcW w:w="5935" w:type="dxa"/>
           </w:tcPr>
-          <w:p>
+          <w:p wp14:textId="77777777">
             <w:pPr>
               <w:rPr>
                 <w:rFonts w:cstheme="minorHAnsi"/>
@@ -1479,7 +1479,7 @@
           </w:p>
         </w:tc>
       </w:tr>
-      <w:tr>
+      <w:tr xmlns:wp14="http://schemas.microsoft.com/office/word/2010/wordml" wp14:textId="77777777">
         <w:trPr>
           <w:trHeight w:val="278"/>
         </w:trPr>
@@ -1487,7 +1487,7 @@
           <w:tcPr>
             <w:tcW w:w="841" w:type="dxa"/>
           </w:tcPr>
-          <w:p>
+          <w:p wp14:textId="77777777">
             <w:pPr>
               <w:pStyle w:val="ListParagraph"/>
               <w:numPr>
@@ -1506,7 +1506,7 @@
           <w:tcPr>
             <w:tcW w:w="2574" w:type="dxa"/>
           </w:tcPr>
-          <w:p>
+          <w:p wp14:textId="77777777">
             <w:pPr>
               <w:rPr>
                 <w:rFonts w:cstheme="minorHAnsi"/>
@@ -1530,7 +1530,7 @@
           <w:tcPr>
             <w:tcW w:w="5935" w:type="dxa"/>
           </w:tcPr>
-          <w:p>
+          <w:p wp14:textId="77777777">
             <w:pPr>
               <w:rPr>
                 <w:rFonts w:cstheme="minorHAnsi"/>
@@ -1550,7 +1550,7 @@
         </w:tc>
       </w:tr>
     </w:tbl>
-    <w:p>
+    <w:p xmlns:wp14="http://schemas.microsoft.com/office/word/2010/wordml" wp14:textId="77777777">
       <w:pPr>
         <w:rPr>
           <w:rFonts w:cstheme="minorHAnsi"/>
@@ -1559,7 +1559,7 @@
         </w:rPr>
       </w:pPr>
     </w:p>
-    <w:p>
+    <w:p xmlns:wp14="http://schemas.microsoft.com/office/word/2010/wordml" wp14:textId="77777777">
       <w:pPr>
         <w:rPr>
           <w:rFonts w:cstheme="minorHAnsi"/>
@@ -1580,12 +1580,12 @@
         <w:gridCol w:w="2574"/>
         <w:gridCol w:w="5935"/>
       </w:tblGrid>
-      <w:tr>
-        <w:tc>
-          <w:tcPr>
-            <w:tcW w:w="841" w:type="dxa"/>
-          </w:tcPr>
-          <w:p>
+      <w:tr xmlns:wp14="http://schemas.microsoft.com/office/word/2010/wordml" wp14:textId="77777777">
+        <w:tc>
+          <w:tcPr>
+            <w:tcW w:w="841" w:type="dxa"/>
+          </w:tcPr>
+          <w:p wp14:textId="77777777">
             <w:pPr>
               <w:rPr>
                 <w:rFonts w:cstheme="minorHAnsi"/>
@@ -1609,7 +1609,7 @@
           <w:tcPr>
             <w:tcW w:w="2574" w:type="dxa"/>
           </w:tcPr>
-          <w:p>
+          <w:p wp14:textId="77777777">
             <w:pPr>
               <w:rPr>
                 <w:rFonts w:cstheme="minorHAnsi"/>
@@ -1631,7 +1631,7 @@
           <w:tcPr>
             <w:tcW w:w="5935" w:type="dxa"/>
           </w:tcPr>
-          <w:p>
+          <w:p wp14:textId="77777777">
             <w:pPr>
               <w:rPr>
                 <w:rFonts w:cstheme="minorHAnsi"/>
@@ -1650,12 +1650,12 @@
           </w:p>
         </w:tc>
       </w:tr>
-      <w:tr>
-        <w:tc>
-          <w:tcPr>
-            <w:tcW w:w="841" w:type="dxa"/>
-          </w:tcPr>
-          <w:p>
+      <w:tr xmlns:wp14="http://schemas.microsoft.com/office/word/2010/wordml" wp14:textId="77777777">
+        <w:tc>
+          <w:tcPr>
+            <w:tcW w:w="841" w:type="dxa"/>
+          </w:tcPr>
+          <w:p wp14:textId="77777777">
             <w:pPr>
               <w:pStyle w:val="ListParagraph"/>
               <w:numPr>
@@ -1674,37 +1674,37 @@
           <w:tcPr>
             <w:tcW w:w="2574" w:type="dxa"/>
           </w:tcPr>
-          <w:p>
-            <w:pPr>
-              <w:rPr>
-                <w:rFonts w:cstheme="minorHAnsi"/>
-                <w:sz w:val="24"/>
-                <w:szCs w:val="24"/>
-              </w:rPr>
-            </w:pPr>
-          </w:p>
-        </w:tc>
-        <w:tc>
-          <w:tcPr>
-            <w:tcW w:w="5935" w:type="dxa"/>
-          </w:tcPr>
-          <w:p>
-            <w:pPr>
-              <w:rPr>
-                <w:rFonts w:cstheme="minorHAnsi"/>
-                <w:sz w:val="24"/>
-                <w:szCs w:val="24"/>
-              </w:rPr>
-            </w:pPr>
-          </w:p>
-        </w:tc>
-      </w:tr>
-      <w:tr>
-        <w:tc>
-          <w:tcPr>
-            <w:tcW w:w="841" w:type="dxa"/>
-          </w:tcPr>
-          <w:p>
+          <w:p wp14:textId="77777777">
+            <w:pPr>
+              <w:rPr>
+                <w:rFonts w:cstheme="minorHAnsi"/>
+                <w:sz w:val="24"/>
+                <w:szCs w:val="24"/>
+              </w:rPr>
+            </w:pPr>
+          </w:p>
+        </w:tc>
+        <w:tc>
+          <w:tcPr>
+            <w:tcW w:w="5935" w:type="dxa"/>
+          </w:tcPr>
+          <w:p wp14:textId="77777777">
+            <w:pPr>
+              <w:rPr>
+                <w:rFonts w:cstheme="minorHAnsi"/>
+                <w:sz w:val="24"/>
+                <w:szCs w:val="24"/>
+              </w:rPr>
+            </w:pPr>
+          </w:p>
+        </w:tc>
+      </w:tr>
+      <w:tr xmlns:wp14="http://schemas.microsoft.com/office/word/2010/wordml" wp14:textId="77777777">
+        <w:tc>
+          <w:tcPr>
+            <w:tcW w:w="841" w:type="dxa"/>
+          </w:tcPr>
+          <w:p wp14:textId="77777777">
             <w:pPr>
               <w:pStyle w:val="ListParagraph"/>
               <w:numPr>
@@ -1723,37 +1723,37 @@
           <w:tcPr>
             <w:tcW w:w="2574" w:type="dxa"/>
           </w:tcPr>
-          <w:p>
-            <w:pPr>
-              <w:rPr>
-                <w:rFonts w:cstheme="minorHAnsi"/>
-                <w:sz w:val="24"/>
-                <w:szCs w:val="24"/>
-              </w:rPr>
-            </w:pPr>
-          </w:p>
-        </w:tc>
-        <w:tc>
-          <w:tcPr>
-            <w:tcW w:w="5935" w:type="dxa"/>
-          </w:tcPr>
-          <w:p>
-            <w:pPr>
-              <w:rPr>
-                <w:rFonts w:cstheme="minorHAnsi"/>
-                <w:sz w:val="24"/>
-                <w:szCs w:val="24"/>
-              </w:rPr>
-            </w:pPr>
-          </w:p>
-        </w:tc>
-      </w:tr>
-      <w:tr>
-        <w:tc>
-          <w:tcPr>
-            <w:tcW w:w="841" w:type="dxa"/>
-          </w:tcPr>
-          <w:p>
+          <w:p wp14:textId="77777777">
+            <w:pPr>
+              <w:rPr>
+                <w:rFonts w:cstheme="minorHAnsi"/>
+                <w:sz w:val="24"/>
+                <w:szCs w:val="24"/>
+              </w:rPr>
+            </w:pPr>
+          </w:p>
+        </w:tc>
+        <w:tc>
+          <w:tcPr>
+            <w:tcW w:w="5935" w:type="dxa"/>
+          </w:tcPr>
+          <w:p wp14:textId="77777777">
+            <w:pPr>
+              <w:rPr>
+                <w:rFonts w:cstheme="minorHAnsi"/>
+                <w:sz w:val="24"/>
+                <w:szCs w:val="24"/>
+              </w:rPr>
+            </w:pPr>
+          </w:p>
+        </w:tc>
+      </w:tr>
+      <w:tr xmlns:wp14="http://schemas.microsoft.com/office/word/2010/wordml" wp14:textId="77777777">
+        <w:tc>
+          <w:tcPr>
+            <w:tcW w:w="841" w:type="dxa"/>
+          </w:tcPr>
+          <w:p wp14:textId="77777777">
             <w:pPr>
               <w:pStyle w:val="ListParagraph"/>
               <w:numPr>
@@ -1772,37 +1772,37 @@
           <w:tcPr>
             <w:tcW w:w="2574" w:type="dxa"/>
           </w:tcPr>
-          <w:p>
-            <w:pPr>
-              <w:rPr>
-                <w:rFonts w:cstheme="minorHAnsi"/>
-                <w:sz w:val="24"/>
-                <w:szCs w:val="24"/>
-              </w:rPr>
-            </w:pPr>
-          </w:p>
-        </w:tc>
-        <w:tc>
-          <w:tcPr>
-            <w:tcW w:w="5935" w:type="dxa"/>
-          </w:tcPr>
-          <w:p>
-            <w:pPr>
-              <w:rPr>
-                <w:rFonts w:cstheme="minorHAnsi"/>
-                <w:sz w:val="24"/>
-                <w:szCs w:val="24"/>
-              </w:rPr>
-            </w:pPr>
-          </w:p>
-        </w:tc>
-      </w:tr>
-      <w:tr>
-        <w:tc>
-          <w:tcPr>
-            <w:tcW w:w="841" w:type="dxa"/>
-          </w:tcPr>
-          <w:p>
+          <w:p wp14:textId="77777777">
+            <w:pPr>
+              <w:rPr>
+                <w:rFonts w:cstheme="minorHAnsi"/>
+                <w:sz w:val="24"/>
+                <w:szCs w:val="24"/>
+              </w:rPr>
+            </w:pPr>
+          </w:p>
+        </w:tc>
+        <w:tc>
+          <w:tcPr>
+            <w:tcW w:w="5935" w:type="dxa"/>
+          </w:tcPr>
+          <w:p wp14:textId="77777777">
+            <w:pPr>
+              <w:rPr>
+                <w:rFonts w:cstheme="minorHAnsi"/>
+                <w:sz w:val="24"/>
+                <w:szCs w:val="24"/>
+              </w:rPr>
+            </w:pPr>
+          </w:p>
+        </w:tc>
+      </w:tr>
+      <w:tr xmlns:wp14="http://schemas.microsoft.com/office/word/2010/wordml" wp14:textId="77777777">
+        <w:tc>
+          <w:tcPr>
+            <w:tcW w:w="841" w:type="dxa"/>
+          </w:tcPr>
+          <w:p wp14:textId="77777777">
             <w:pPr>
               <w:pStyle w:val="ListParagraph"/>
               <w:numPr>
@@ -1821,37 +1821,37 @@
           <w:tcPr>
             <w:tcW w:w="2574" w:type="dxa"/>
           </w:tcPr>
-          <w:p>
-            <w:pPr>
-              <w:rPr>
-                <w:rFonts w:cstheme="minorHAnsi"/>
-                <w:sz w:val="24"/>
-                <w:szCs w:val="24"/>
-              </w:rPr>
-            </w:pPr>
-          </w:p>
-        </w:tc>
-        <w:tc>
-          <w:tcPr>
-            <w:tcW w:w="5935" w:type="dxa"/>
-          </w:tcPr>
-          <w:p>
-            <w:pPr>
-              <w:rPr>
-                <w:rFonts w:cstheme="minorHAnsi"/>
-                <w:sz w:val="24"/>
-                <w:szCs w:val="24"/>
-              </w:rPr>
-            </w:pPr>
-          </w:p>
-        </w:tc>
-      </w:tr>
-      <w:tr>
-        <w:tc>
-          <w:tcPr>
-            <w:tcW w:w="841" w:type="dxa"/>
-          </w:tcPr>
-          <w:p>
+          <w:p wp14:textId="77777777">
+            <w:pPr>
+              <w:rPr>
+                <w:rFonts w:cstheme="minorHAnsi"/>
+                <w:sz w:val="24"/>
+                <w:szCs w:val="24"/>
+              </w:rPr>
+            </w:pPr>
+          </w:p>
+        </w:tc>
+        <w:tc>
+          <w:tcPr>
+            <w:tcW w:w="5935" w:type="dxa"/>
+          </w:tcPr>
+          <w:p wp14:textId="77777777">
+            <w:pPr>
+              <w:rPr>
+                <w:rFonts w:cstheme="minorHAnsi"/>
+                <w:sz w:val="24"/>
+                <w:szCs w:val="24"/>
+              </w:rPr>
+            </w:pPr>
+          </w:p>
+        </w:tc>
+      </w:tr>
+      <w:tr xmlns:wp14="http://schemas.microsoft.com/office/word/2010/wordml" wp14:textId="77777777">
+        <w:tc>
+          <w:tcPr>
+            <w:tcW w:w="841" w:type="dxa"/>
+          </w:tcPr>
+          <w:p wp14:textId="77777777">
             <w:pPr>
               <w:pStyle w:val="ListParagraph"/>
               <w:numPr>
@@ -1870,37 +1870,37 @@
           <w:tcPr>
             <w:tcW w:w="2574" w:type="dxa"/>
           </w:tcPr>
-          <w:p>
-            <w:pPr>
-              <w:rPr>
-                <w:rFonts w:cstheme="minorHAnsi"/>
-                <w:sz w:val="24"/>
-                <w:szCs w:val="24"/>
-              </w:rPr>
-            </w:pPr>
-          </w:p>
-        </w:tc>
-        <w:tc>
-          <w:tcPr>
-            <w:tcW w:w="5935" w:type="dxa"/>
-          </w:tcPr>
-          <w:p>
-            <w:pPr>
-              <w:rPr>
-                <w:rFonts w:cstheme="minorHAnsi"/>
-                <w:sz w:val="24"/>
-                <w:szCs w:val="24"/>
-              </w:rPr>
-            </w:pPr>
-          </w:p>
-        </w:tc>
-      </w:tr>
-      <w:tr>
-        <w:tc>
-          <w:tcPr>
-            <w:tcW w:w="841" w:type="dxa"/>
-          </w:tcPr>
-          <w:p>
+          <w:p wp14:textId="77777777">
+            <w:pPr>
+              <w:rPr>
+                <w:rFonts w:cstheme="minorHAnsi"/>
+                <w:sz w:val="24"/>
+                <w:szCs w:val="24"/>
+              </w:rPr>
+            </w:pPr>
+          </w:p>
+        </w:tc>
+        <w:tc>
+          <w:tcPr>
+            <w:tcW w:w="5935" w:type="dxa"/>
+          </w:tcPr>
+          <w:p wp14:textId="77777777">
+            <w:pPr>
+              <w:rPr>
+                <w:rFonts w:cstheme="minorHAnsi"/>
+                <w:sz w:val="24"/>
+                <w:szCs w:val="24"/>
+              </w:rPr>
+            </w:pPr>
+          </w:p>
+        </w:tc>
+      </w:tr>
+      <w:tr xmlns:wp14="http://schemas.microsoft.com/office/word/2010/wordml" wp14:textId="77777777">
+        <w:tc>
+          <w:tcPr>
+            <w:tcW w:w="841" w:type="dxa"/>
+          </w:tcPr>
+          <w:p wp14:textId="77777777">
             <w:pPr>
               <w:pStyle w:val="ListParagraph"/>
               <w:numPr>
@@ -1919,37 +1919,37 @@
           <w:tcPr>
             <w:tcW w:w="2574" w:type="dxa"/>
           </w:tcPr>
-          <w:p>
-            <w:pPr>
-              <w:rPr>
-                <w:rFonts w:cstheme="minorHAnsi"/>
-                <w:sz w:val="24"/>
-                <w:szCs w:val="24"/>
-              </w:rPr>
-            </w:pPr>
-          </w:p>
-        </w:tc>
-        <w:tc>
-          <w:tcPr>
-            <w:tcW w:w="5935" w:type="dxa"/>
-          </w:tcPr>
-          <w:p>
-            <w:pPr>
-              <w:rPr>
-                <w:rFonts w:cstheme="minorHAnsi"/>
-                <w:sz w:val="24"/>
-                <w:szCs w:val="24"/>
-              </w:rPr>
-            </w:pPr>
-          </w:p>
-        </w:tc>
-      </w:tr>
-      <w:tr>
-        <w:tc>
-          <w:tcPr>
-            <w:tcW w:w="841" w:type="dxa"/>
-          </w:tcPr>
-          <w:p>
+          <w:p wp14:textId="77777777">
+            <w:pPr>
+              <w:rPr>
+                <w:rFonts w:cstheme="minorHAnsi"/>
+                <w:sz w:val="24"/>
+                <w:szCs w:val="24"/>
+              </w:rPr>
+            </w:pPr>
+          </w:p>
+        </w:tc>
+        <w:tc>
+          <w:tcPr>
+            <w:tcW w:w="5935" w:type="dxa"/>
+          </w:tcPr>
+          <w:p wp14:textId="77777777">
+            <w:pPr>
+              <w:rPr>
+                <w:rFonts w:cstheme="minorHAnsi"/>
+                <w:sz w:val="24"/>
+                <w:szCs w:val="24"/>
+              </w:rPr>
+            </w:pPr>
+          </w:p>
+        </w:tc>
+      </w:tr>
+      <w:tr xmlns:wp14="http://schemas.microsoft.com/office/word/2010/wordml" wp14:textId="77777777">
+        <w:tc>
+          <w:tcPr>
+            <w:tcW w:w="841" w:type="dxa"/>
+          </w:tcPr>
+          <w:p wp14:textId="77777777">
             <w:pPr>
               <w:pStyle w:val="ListParagraph"/>
               <w:numPr>
@@ -1968,37 +1968,37 @@
           <w:tcPr>
             <w:tcW w:w="2574" w:type="dxa"/>
           </w:tcPr>
-          <w:p>
-            <w:pPr>
-              <w:rPr>
-                <w:rFonts w:cstheme="minorHAnsi"/>
-                <w:sz w:val="24"/>
-                <w:szCs w:val="24"/>
-              </w:rPr>
-            </w:pPr>
-          </w:p>
-        </w:tc>
-        <w:tc>
-          <w:tcPr>
-            <w:tcW w:w="5935" w:type="dxa"/>
-          </w:tcPr>
-          <w:p>
-            <w:pPr>
-              <w:rPr>
-                <w:rFonts w:cstheme="minorHAnsi"/>
-                <w:sz w:val="24"/>
-                <w:szCs w:val="24"/>
-              </w:rPr>
-            </w:pPr>
-          </w:p>
-        </w:tc>
-      </w:tr>
-      <w:tr>
-        <w:tc>
-          <w:tcPr>
-            <w:tcW w:w="841" w:type="dxa"/>
-          </w:tcPr>
-          <w:p>
+          <w:p wp14:textId="77777777">
+            <w:pPr>
+              <w:rPr>
+                <w:rFonts w:cstheme="minorHAnsi"/>
+                <w:sz w:val="24"/>
+                <w:szCs w:val="24"/>
+              </w:rPr>
+            </w:pPr>
+          </w:p>
+        </w:tc>
+        <w:tc>
+          <w:tcPr>
+            <w:tcW w:w="5935" w:type="dxa"/>
+          </w:tcPr>
+          <w:p wp14:textId="77777777">
+            <w:pPr>
+              <w:rPr>
+                <w:rFonts w:cstheme="minorHAnsi"/>
+                <w:sz w:val="24"/>
+                <w:szCs w:val="24"/>
+              </w:rPr>
+            </w:pPr>
+          </w:p>
+        </w:tc>
+      </w:tr>
+      <w:tr xmlns:wp14="http://schemas.microsoft.com/office/word/2010/wordml" wp14:textId="77777777">
+        <w:tc>
+          <w:tcPr>
+            <w:tcW w:w="841" w:type="dxa"/>
+          </w:tcPr>
+          <w:p wp14:textId="77777777">
             <w:pPr>
               <w:pStyle w:val="ListParagraph"/>
               <w:numPr>
@@ -2017,32 +2017,32 @@
           <w:tcPr>
             <w:tcW w:w="2574" w:type="dxa"/>
           </w:tcPr>
-          <w:p>
-            <w:pPr>
-              <w:rPr>
-                <w:rFonts w:cstheme="minorHAnsi"/>
-                <w:sz w:val="24"/>
-                <w:szCs w:val="24"/>
-              </w:rPr>
-            </w:pPr>
-          </w:p>
-        </w:tc>
-        <w:tc>
-          <w:tcPr>
-            <w:tcW w:w="5935" w:type="dxa"/>
-          </w:tcPr>
-          <w:p>
-            <w:pPr>
-              <w:rPr>
-                <w:rFonts w:cstheme="minorHAnsi"/>
-                <w:sz w:val="24"/>
-                <w:szCs w:val="24"/>
-              </w:rPr>
-            </w:pPr>
-          </w:p>
-        </w:tc>
-      </w:tr>
-      <w:tr>
+          <w:p wp14:textId="77777777">
+            <w:pPr>
+              <w:rPr>
+                <w:rFonts w:cstheme="minorHAnsi"/>
+                <w:sz w:val="24"/>
+                <w:szCs w:val="24"/>
+              </w:rPr>
+            </w:pPr>
+          </w:p>
+        </w:tc>
+        <w:tc>
+          <w:tcPr>
+            <w:tcW w:w="5935" w:type="dxa"/>
+          </w:tcPr>
+          <w:p wp14:textId="77777777">
+            <w:pPr>
+              <w:rPr>
+                <w:rFonts w:cstheme="minorHAnsi"/>
+                <w:sz w:val="24"/>
+                <w:szCs w:val="24"/>
+              </w:rPr>
+            </w:pPr>
+          </w:p>
+        </w:tc>
+      </w:tr>
+      <w:tr xmlns:wp14="http://schemas.microsoft.com/office/word/2010/wordml" wp14:textId="77777777">
         <w:trPr>
           <w:trHeight w:val="278"/>
         </w:trPr>
@@ -2050,7 +2050,7 @@
           <w:tcPr>
             <w:tcW w:w="841" w:type="dxa"/>
           </w:tcPr>
-          <w:p>
+          <w:p wp14:textId="77777777">
             <w:pPr>
               <w:pStyle w:val="ListParagraph"/>
               <w:numPr>
@@ -2069,32 +2069,32 @@
           <w:tcPr>
             <w:tcW w:w="2574" w:type="dxa"/>
           </w:tcPr>
-          <w:p>
-            <w:pPr>
-              <w:rPr>
-                <w:rFonts w:cstheme="minorHAnsi"/>
-                <w:sz w:val="24"/>
-                <w:szCs w:val="24"/>
-              </w:rPr>
-            </w:pPr>
-          </w:p>
-        </w:tc>
-        <w:tc>
-          <w:tcPr>
-            <w:tcW w:w="5935" w:type="dxa"/>
-          </w:tcPr>
-          <w:p>
-            <w:pPr>
-              <w:rPr>
-                <w:rFonts w:cstheme="minorHAnsi"/>
-                <w:sz w:val="24"/>
-                <w:szCs w:val="24"/>
-              </w:rPr>
-            </w:pPr>
-          </w:p>
-        </w:tc>
-      </w:tr>
-      <w:tr>
+          <w:p wp14:textId="77777777">
+            <w:pPr>
+              <w:rPr>
+                <w:rFonts w:cstheme="minorHAnsi"/>
+                <w:sz w:val="24"/>
+                <w:szCs w:val="24"/>
+              </w:rPr>
+            </w:pPr>
+          </w:p>
+        </w:tc>
+        <w:tc>
+          <w:tcPr>
+            <w:tcW w:w="5935" w:type="dxa"/>
+          </w:tcPr>
+          <w:p wp14:textId="77777777">
+            <w:pPr>
+              <w:rPr>
+                <w:rFonts w:cstheme="minorHAnsi"/>
+                <w:sz w:val="24"/>
+                <w:szCs w:val="24"/>
+              </w:rPr>
+            </w:pPr>
+          </w:p>
+        </w:tc>
+      </w:tr>
+      <w:tr xmlns:wp14="http://schemas.microsoft.com/office/word/2010/wordml" wp14:textId="77777777">
         <w:trPr>
           <w:trHeight w:val="278"/>
         </w:trPr>
@@ -2102,7 +2102,7 @@
           <w:tcPr>
             <w:tcW w:w="841" w:type="dxa"/>
           </w:tcPr>
-          <w:p>
+          <w:p wp14:textId="77777777">
             <w:pPr>
               <w:pStyle w:val="ListParagraph"/>
               <w:numPr>
@@ -2121,21 +2121,21 @@
           <w:tcPr>
             <w:tcW w:w="2574" w:type="dxa"/>
           </w:tcPr>
-          <w:p>
-            <w:pPr>
-              <w:rPr>
-                <w:rFonts w:cstheme="minorHAnsi"/>
-                <w:sz w:val="24"/>
-                <w:szCs w:val="24"/>
-              </w:rPr>
-            </w:pPr>
-          </w:p>
-        </w:tc>
-        <w:tc>
-          <w:tcPr>
-            <w:tcW w:w="5935" w:type="dxa"/>
-          </w:tcPr>
-          <w:p>
+          <w:p wp14:textId="77777777">
+            <w:pPr>
+              <w:rPr>
+                <w:rFonts w:cstheme="minorHAnsi"/>
+                <w:sz w:val="24"/>
+                <w:szCs w:val="24"/>
+              </w:rPr>
+            </w:pPr>
+          </w:p>
+        </w:tc>
+        <w:tc>
+          <w:tcPr>
+            <w:tcW w:w="5935" w:type="dxa"/>
+          </w:tcPr>
+          <w:p wp14:textId="77777777">
             <w:pPr>
               <w:rPr>
                 <w:rFonts w:cstheme="minorHAnsi"/>
@@ -2147,7 +2147,7 @@
         </w:tc>
       </w:tr>
     </w:tbl>
-    <w:p>
+    <w:p xmlns:wp14="http://schemas.microsoft.com/office/word/2010/wordml" wp14:textId="77777777">
       <w:pPr>
         <w:rPr>
           <w:rFonts w:cstheme="minorHAnsi"/>
@@ -2156,7 +2156,7 @@
         </w:rPr>
       </w:pPr>
     </w:p>
-    <w:p>
+    <w:p xmlns:wp14="http://schemas.microsoft.com/office/word/2010/wordml" wp14:textId="77777777">
       <w:pPr>
         <w:rPr>
           <w:rFonts w:cstheme="minorHAnsi"/>
@@ -2171,7 +2171,7 @@
         <w:tblStyle w:val="TableGrid"/>
         <w:tblW w:w="0" w:type="auto"/>
         <w:tblLook w:val="04A0"/>
-        <w:tblPrChange w:id="0" w:author="Tony Tea" w:date="2018-04-02T00:00:00Z">
+        <w:tblPrChange w:author="Tony Tea" w:date="2018-04-02T00:00:00Z" w:id="0">
           <w:tblPr>
             <w:tblStyle w:val="TableGrid"/>
             <w:tblW w:w="0" w:type="auto"/>
@@ -2180,9 +2180,6 @@
         </w:tblPrChange>
       </w:tblPr>
       <w:tblGrid>
-        <w:gridCol w:w="922"/>
-        <w:gridCol w:w="2574"/>
-        <w:gridCol w:w="5935"/>
         <w:tblGridChange w:id="1">
           <w:tblGrid>
             <w:gridCol w:w="880"/>
@@ -2190,18 +2187,22 @@
             <w:gridCol w:w="5906"/>
           </w:tblGrid>
         </w:tblGridChange>
+        <w:gridCol w:w="922"/>
+        <w:gridCol w:w="2574"/>
+        <w:gridCol w:w="5935"/>
       </w:tblGrid>
-      <w:tr>
-        <w:tc>
-          <w:tcPr>
-            <w:tcW w:w="841" w:type="dxa"/>
-            <w:tcPrChange w:id="2" w:author="Tony Tea" w:date="2018-04-02T00:00:00Z">
+      <w:tr xmlns:wp14="http://schemas.microsoft.com/office/word/2010/wordml" wp14:textId="77777777">
+        <w:tc>
+          <w:tcPr>
+            <w:tcW w:w="841" w:type="dxa"/>
+            <w:tcMar/>
+            <w:tcPrChange w:author="Tony Tea" w:date="2018-04-02T00:00:00Z" w:id="2">
               <w:tcPr>
                 <w:tcW w:w="880" w:type="dxa"/>
               </w:tcPr>
             </w:tcPrChange>
           </w:tcPr>
-          <w:p>
+          <w:p wp14:textId="77777777">
             <w:pPr>
               <w:rPr>
                 <w:rFonts w:cstheme="minorHAnsi"/>
@@ -2215,7 +2216,7 @@
                 <w:rFonts w:cstheme="minorHAnsi"/>
                 <w:sz w:val="24"/>
                 <w:szCs w:val="24"/>
-                <w:rPrChange w:id="3" w:author="Shayne Mujuru" w:date="2018-04-02T00:00:00Z">
+                <w:rPrChange w:author="Shayne Mujuru" w:date="2018-04-02T00:00:00Z" w:id="3">
                   <w:rPr>
                     <w:b/>
                   </w:rPr>
@@ -2228,13 +2229,14 @@
         <w:tc>
           <w:tcPr>
             <w:tcW w:w="2574" w:type="dxa"/>
-            <w:tcPrChange w:id="4" w:author="Tony Tea" w:date="2018-04-02T00:00:00Z">
+            <w:tcMar/>
+            <w:tcPrChange w:author="Tony Tea" w:date="2018-04-02T00:00:00Z" w:id="4">
               <w:tcPr>
                 <w:tcW w:w="2564" w:type="dxa"/>
               </w:tcPr>
             </w:tcPrChange>
           </w:tcPr>
-          <w:p>
+          <w:p wp14:textId="77777777">
             <w:pPr>
               <w:rPr>
                 <w:rFonts w:cstheme="minorHAnsi"/>
@@ -2255,13 +2257,14 @@
         <w:tc>
           <w:tcPr>
             <w:tcW w:w="5935" w:type="dxa"/>
-            <w:tcPrChange w:id="5" w:author="Tony Tea" w:date="2018-04-02T00:00:00Z">
+            <w:tcMar/>
+            <w:tcPrChange w:author="Tony Tea" w:date="2018-04-02T00:00:00Z" w:id="5">
               <w:tcPr>
                 <w:tcW w:w="5906" w:type="dxa"/>
               </w:tcPr>
             </w:tcPrChange>
           </w:tcPr>
-          <w:p>
+          <w:p wp14:textId="77777777">
             <w:pPr>
               <w:rPr>
                 <w:rFonts w:cstheme="minorHAnsi"/>
@@ -2280,17 +2283,18 @@
           </w:p>
         </w:tc>
       </w:tr>
-      <w:tr>
-        <w:tc>
-          <w:tcPr>
-            <w:tcW w:w="841" w:type="dxa"/>
-            <w:tcPrChange w:id="6" w:author="Tony Tea" w:date="2018-04-02T00:00:00Z">
+      <w:tr xmlns:wp14="http://schemas.microsoft.com/office/word/2010/wordml" wp14:textId="77777777">
+        <w:tc>
+          <w:tcPr>
+            <w:tcW w:w="841" w:type="dxa"/>
+            <w:tcMar/>
+            <w:tcPrChange w:author="Tony Tea" w:date="2018-04-02T00:00:00Z" w:id="6">
               <w:tcPr>
                 <w:tcW w:w="880" w:type="dxa"/>
               </w:tcPr>
             </w:tcPrChange>
           </w:tcPr>
-          <w:p>
+          <w:p wp14:textId="77777777">
             <w:pPr>
               <w:pStyle w:val="ListParagraph"/>
               <w:numPr>
@@ -2308,21 +2312,22 @@
         <w:tc>
           <w:tcPr>
             <w:tcW w:w="2574" w:type="dxa"/>
-            <w:tcPrChange w:id="7" w:author="Tony Tea" w:date="2018-04-02T00:00:00Z">
+            <w:tcMar/>
+            <w:tcPrChange w:author="Tony Tea" w:date="2018-04-02T00:00:00Z" w:id="7">
               <w:tcPr>
                 <w:tcW w:w="2564" w:type="dxa"/>
               </w:tcPr>
             </w:tcPrChange>
           </w:tcPr>
-          <w:p>
-            <w:pPr>
-              <w:rPr>
-                <w:rFonts w:cstheme="minorHAnsi"/>
-                <w:sz w:val="24"/>
-                <w:szCs w:val="24"/>
-              </w:rPr>
-            </w:pPr>
-            <w:ins w:id="8" w:author="Shayne Mujuru" w:date="2018-04-02T00:00:00Z">
+          <w:p wp14:textId="77777777">
+            <w:pPr>
+              <w:rPr>
+                <w:rFonts w:cstheme="minorHAnsi"/>
+                <w:sz w:val="24"/>
+                <w:szCs w:val="24"/>
+              </w:rPr>
+            </w:pPr>
+            <w:ins w:author="Shayne Mujuru" w:date="2018-04-02T00:00:00Z" w:id="8">
               <w:r>
                 <w:rPr>
                   <w:rFonts w:cstheme="minorHAnsi"/>
@@ -2337,21 +2342,22 @@
         <w:tc>
           <w:tcPr>
             <w:tcW w:w="5935" w:type="dxa"/>
-            <w:tcPrChange w:id="9" w:author="Tony Tea" w:date="2018-04-02T00:00:00Z">
+            <w:tcMar/>
+            <w:tcPrChange w:author="Tony Tea" w:date="2018-04-02T00:00:00Z" w:id="9">
               <w:tcPr>
                 <w:tcW w:w="5906" w:type="dxa"/>
               </w:tcPr>
             </w:tcPrChange>
           </w:tcPr>
-          <w:p>
-            <w:pPr>
-              <w:rPr>
-                <w:rFonts w:cstheme="minorHAnsi"/>
-                <w:sz w:val="24"/>
-                <w:szCs w:val="24"/>
-              </w:rPr>
-            </w:pPr>
-            <w:ins w:id="10" w:author="Shayne Mujuru" w:date="2018-04-02T00:00:00Z">
+          <w:p wp14:textId="77777777">
+            <w:pPr>
+              <w:rPr>
+                <w:rFonts w:cstheme="minorHAnsi"/>
+                <w:sz w:val="24"/>
+                <w:szCs w:val="24"/>
+              </w:rPr>
+            </w:pPr>
+            <w:ins w:author="Shayne Mujuru" w:date="2018-04-02T00:00:00Z" w:id="10">
               <w:r>
                 <w:rPr>
                   <w:rFonts w:cstheme="minorHAnsi"/>
@@ -2364,17 +2370,18 @@
           </w:p>
         </w:tc>
       </w:tr>
-      <w:tr>
-        <w:tc>
-          <w:tcPr>
-            <w:tcW w:w="841" w:type="dxa"/>
-            <w:tcPrChange w:id="11" w:author="Tony Tea" w:date="2018-04-02T00:00:00Z">
+      <w:tr xmlns:wp14="http://schemas.microsoft.com/office/word/2010/wordml" wp14:textId="77777777">
+        <w:tc>
+          <w:tcPr>
+            <w:tcW w:w="841" w:type="dxa"/>
+            <w:tcMar/>
+            <w:tcPrChange w:author="Tony Tea" w:date="2018-04-02T00:00:00Z" w:id="11">
               <w:tcPr>
                 <w:tcW w:w="880" w:type="dxa"/>
               </w:tcPr>
             </w:tcPrChange>
           </w:tcPr>
-          <w:p>
+          <w:p wp14:textId="77777777">
             <w:pPr>
               <w:pStyle w:val="ListParagraph"/>
               <w:numPr>
@@ -2392,21 +2399,22 @@
         <w:tc>
           <w:tcPr>
             <w:tcW w:w="2574" w:type="dxa"/>
-            <w:tcPrChange w:id="12" w:author="Tony Tea" w:date="2018-04-02T00:00:00Z">
+            <w:tcMar/>
+            <w:tcPrChange w:author="Tony Tea" w:date="2018-04-02T00:00:00Z" w:id="12">
               <w:tcPr>
                 <w:tcW w:w="2564" w:type="dxa"/>
               </w:tcPr>
             </w:tcPrChange>
           </w:tcPr>
-          <w:p>
-            <w:pPr>
-              <w:rPr>
-                <w:rFonts w:cstheme="minorHAnsi"/>
-                <w:sz w:val="24"/>
-                <w:szCs w:val="24"/>
-              </w:rPr>
-            </w:pPr>
-            <w:ins w:id="13" w:author="Shayne Mujuru" w:date="2018-04-02T00:00:00Z">
+          <w:p wp14:textId="77777777">
+            <w:pPr>
+              <w:rPr>
+                <w:rFonts w:cstheme="minorHAnsi"/>
+                <w:sz w:val="24"/>
+                <w:szCs w:val="24"/>
+              </w:rPr>
+            </w:pPr>
+            <w:ins w:author="Shayne Mujuru" w:date="2018-04-02T00:00:00Z" w:id="13">
               <w:r>
                 <w:rPr>
                   <w:rFonts w:cstheme="minorHAnsi"/>
@@ -2449,21 +2457,22 @@
         <w:tc>
           <w:tcPr>
             <w:tcW w:w="5935" w:type="dxa"/>
-            <w:tcPrChange w:id="14" w:author="Tony Tea" w:date="2018-04-02T00:00:00Z">
+            <w:tcMar/>
+            <w:tcPrChange w:author="Tony Tea" w:date="2018-04-02T00:00:00Z" w:id="14">
               <w:tcPr>
                 <w:tcW w:w="5906" w:type="dxa"/>
               </w:tcPr>
             </w:tcPrChange>
           </w:tcPr>
-          <w:p>
-            <w:pPr>
-              <w:rPr>
-                <w:rFonts w:cstheme="minorHAnsi"/>
-                <w:sz w:val="24"/>
-                <w:szCs w:val="24"/>
-              </w:rPr>
-            </w:pPr>
-            <w:ins w:id="15" w:author="Shayne Mujuru" w:date="2018-04-02T00:00:00Z">
+          <w:p wp14:textId="77777777">
+            <w:pPr>
+              <w:rPr>
+                <w:rFonts w:cstheme="minorHAnsi"/>
+                <w:sz w:val="24"/>
+                <w:szCs w:val="24"/>
+              </w:rPr>
+            </w:pPr>
+            <w:ins w:author="Shayne Mujuru" w:date="2018-04-02T00:00:00Z" w:id="15">
               <w:r>
                 <w:rPr>
                   <w:rFonts w:cstheme="minorHAnsi"/>
@@ -2476,17 +2485,18 @@
           </w:p>
         </w:tc>
       </w:tr>
-      <w:tr>
-        <w:tc>
-          <w:tcPr>
-            <w:tcW w:w="841" w:type="dxa"/>
-            <w:tcPrChange w:id="16" w:author="Tony Tea" w:date="2018-04-02T00:00:00Z">
+      <w:tr xmlns:wp14="http://schemas.microsoft.com/office/word/2010/wordml" wp14:textId="77777777">
+        <w:tc>
+          <w:tcPr>
+            <w:tcW w:w="841" w:type="dxa"/>
+            <w:tcMar/>
+            <w:tcPrChange w:author="Tony Tea" w:date="2018-04-02T00:00:00Z" w:id="16">
               <w:tcPr>
                 <w:tcW w:w="880" w:type="dxa"/>
               </w:tcPr>
             </w:tcPrChange>
           </w:tcPr>
-          <w:p>
+          <w:p wp14:textId="77777777">
             <w:pPr>
               <w:pStyle w:val="ListParagraph"/>
               <w:numPr>
@@ -2504,73 +2514,80 @@
         <w:tc>
           <w:tcPr>
             <w:tcW w:w="2574" w:type="dxa"/>
-            <w:tcPrChange w:id="17" w:author="Tony Tea" w:date="2018-04-02T00:00:00Z">
+            <w:tcMar/>
+            <w:tcPrChange w:author="Tony Tea" w:date="2018-04-02T00:00:00Z" w:id="17">
               <w:tcPr>
                 <w:tcW w:w="2564" w:type="dxa"/>
               </w:tcPr>
             </w:tcPrChange>
           </w:tcPr>
-          <w:p>
-            <w:pPr>
-              <w:rPr>
-                <w:rFonts w:cstheme="minorHAnsi"/>
-                <w:sz w:val="24"/>
-                <w:szCs w:val="24"/>
-              </w:rPr>
-            </w:pPr>
-            <w:ins w:id="18" w:author="Shayne Mujuru" w:date="2018-04-02T00:00:00Z">
-              <w:r>
-                <w:rPr>
-                  <w:rFonts w:cstheme="minorHAnsi"/>
-                  <w:sz w:val="24"/>
-                  <w:szCs w:val="24"/>
-                </w:rPr>
-                <w:t>Blackberry Web Services</w:t>
-              </w:r>
-            </w:ins>
-          </w:p>
-        </w:tc>
-        <w:tc>
-          <w:tcPr>
-            <w:tcW w:w="5935" w:type="dxa"/>
-            <w:tcPrChange w:id="19" w:author="Tony Tea" w:date="2018-04-02T00:00:00Z">
+          <w:p w14:noSpellErr="1" wp14:textId="609C0BD1">
+            <w:pPr>
+              <w:pStyle w:val="Normal"/>
+              <w:bidi w:val="0"/>
+              <w:spacing w:before="0" w:beforeAutospacing="off" w:after="160" w:afterAutospacing="off" w:line="259" w:lineRule="auto"/>
+              <w:ind w:left="0" w:right="0"/>
+              <w:jc w:val="left"/>
+              <w:rPr>
+                <w:rFonts w:cstheme="minorHAnsi"/>
+                <w:sz w:val="24"/>
+                <w:szCs w:val="24"/>
+              </w:rPr>
+            </w:pPr>
+            <w:r>
+              <w:rPr>
+                <w:rFonts w:cs="Calibri" w:cstheme="minorAscii"/>
+                <w:sz w:val="24"/>
+                <w:szCs w:val="24"/>
+              </w:rPr>
+              <w:t>All Algorithms</w:t>
+            </w:r>
+          </w:p>
+        </w:tc>
+        <w:tc>
+          <w:tcPr>
+            <w:tcW w:w="5935" w:type="dxa"/>
+            <w:tcMar/>
+            <w:tcPrChange w:author="Tony Tea" w:date="2018-04-02T00:00:00Z" w:id="19">
               <w:tcPr>
                 <w:tcW w:w="5906" w:type="dxa"/>
               </w:tcPr>
             </w:tcPrChange>
           </w:tcPr>
-          <w:p>
-            <w:pPr>
-              <w:rPr>
-                <w:rFonts w:cstheme="minorHAnsi"/>
-                <w:sz w:val="24"/>
-                <w:szCs w:val="24"/>
-              </w:rPr>
-            </w:pPr>
-            <w:ins w:id="20" w:author="Shayne Mujuru" w:date="2018-04-02T00:00:00Z">
-              <w:r>
-                <w:rPr>
-                  <w:rFonts w:cstheme="minorHAnsi"/>
-                  <w:sz w:val="24"/>
-                  <w:szCs w:val="24"/>
-                </w:rPr>
-                <w:t>https://github.com/blackberry/BWS-Samples</w:t>
-              </w:r>
-            </w:ins>
-          </w:p>
-        </w:tc>
-      </w:tr>
-      <w:tr>
-        <w:tc>
-          <w:tcPr>
-            <w:tcW w:w="841" w:type="dxa"/>
-            <w:tcPrChange w:id="21" w:author="Tony Tea" w:date="2018-04-02T00:00:00Z">
+          <w:p w14:noSpellErr="1" wp14:textId="0E5F6AC6">
+            <w:pPr>
+              <w:pStyle w:val="Normal"/>
+              <w:rPr>
+                <w:rFonts w:cstheme="minorHAnsi"/>
+                <w:sz w:val="24"/>
+                <w:szCs w:val="24"/>
+              </w:rPr>
+            </w:pPr>
+            <w:r>
+              <w:rPr>
+                <w:rFonts w:ascii="Calibri" w:hAnsi="Calibri" w:eastAsia="Calibri" w:cs="Calibri"/>
+                <w:noProof w:val="0"/>
+                <w:sz w:val="24"/>
+                <w:szCs w:val="24"/>
+                <w:lang w:val="en-US"/>
+              </w:rPr>
+              <w:t>https://github.com/TheAlgorithms/Java</w:t>
+            </w:r>
+          </w:p>
+        </w:tc>
+      </w:tr>
+      <w:tr xmlns:wp14="http://schemas.microsoft.com/office/word/2010/wordml" wp14:textId="77777777">
+        <w:tc>
+          <w:tcPr>
+            <w:tcW w:w="841" w:type="dxa"/>
+            <w:tcMar/>
+            <w:tcPrChange w:author="Tony Tea" w:date="2018-04-02T00:00:00Z" w:id="21">
               <w:tcPr>
                 <w:tcW w:w="880" w:type="dxa"/>
               </w:tcPr>
             </w:tcPrChange>
           </w:tcPr>
-          <w:p>
+          <w:p wp14:textId="77777777">
             <w:pPr>
               <w:pStyle w:val="ListParagraph"/>
               <w:numPr>
@@ -2588,13 +2605,14 @@
         <w:tc>
           <w:tcPr>
             <w:tcW w:w="2574" w:type="dxa"/>
-            <w:tcPrChange w:id="22" w:author="Tony Tea" w:date="2018-04-02T00:00:00Z">
+            <w:tcMar/>
+            <w:tcPrChange w:author="Tony Tea" w:date="2018-04-02T00:00:00Z" w:id="22">
               <w:tcPr>
                 <w:tcW w:w="2564" w:type="dxa"/>
               </w:tcPr>
             </w:tcPrChange>
           </w:tcPr>
-          <w:p>
+          <w:p wp14:textId="77777777">
             <w:pPr>
               <w:rPr>
                 <w:rFonts w:cstheme="minorHAnsi"/>
@@ -2603,7 +2621,7 @@
               </w:rPr>
             </w:pPr>
             <w:proofErr w:type="spellStart"/>
-            <w:ins w:id="23" w:author="Shayne Mujuru" w:date="2018-04-02T00:00:00Z">
+            <w:ins w:author="Shayne Mujuru" w:date="2018-04-02T00:00:00Z" w:id="23">
               <w:r>
                 <w:rPr>
                   <w:rFonts w:cstheme="minorHAnsi"/>
@@ -2627,21 +2645,22 @@
         <w:tc>
           <w:tcPr>
             <w:tcW w:w="5935" w:type="dxa"/>
-            <w:tcPrChange w:id="24" w:author="Tony Tea" w:date="2018-04-02T00:00:00Z">
+            <w:tcMar/>
+            <w:tcPrChange w:author="Tony Tea" w:date="2018-04-02T00:00:00Z" w:id="24">
               <w:tcPr>
                 <w:tcW w:w="5906" w:type="dxa"/>
               </w:tcPr>
             </w:tcPrChange>
           </w:tcPr>
-          <w:p>
-            <w:pPr>
-              <w:rPr>
-                <w:rFonts w:cstheme="minorHAnsi"/>
-                <w:sz w:val="24"/>
-                <w:szCs w:val="24"/>
-              </w:rPr>
-            </w:pPr>
-            <w:ins w:id="25" w:author="Shayne Mujuru" w:date="2018-04-02T00:00:00Z">
+          <w:p wp14:textId="77777777">
+            <w:pPr>
+              <w:rPr>
+                <w:rFonts w:cstheme="minorHAnsi"/>
+                <w:sz w:val="24"/>
+                <w:szCs w:val="24"/>
+              </w:rPr>
+            </w:pPr>
+            <w:ins w:author="Shayne Mujuru" w:date="2018-04-02T00:00:00Z" w:id="25">
               <w:r>
                 <w:rPr>
                   <w:rFonts w:cstheme="minorHAnsi"/>
@@ -2654,17 +2673,18 @@
           </w:p>
         </w:tc>
       </w:tr>
-      <w:tr>
-        <w:tc>
-          <w:tcPr>
-            <w:tcW w:w="841" w:type="dxa"/>
-            <w:tcPrChange w:id="26" w:author="Tony Tea" w:date="2018-04-02T00:00:00Z">
+      <w:tr xmlns:wp14="http://schemas.microsoft.com/office/word/2010/wordml" wp14:textId="77777777">
+        <w:tc>
+          <w:tcPr>
+            <w:tcW w:w="841" w:type="dxa"/>
+            <w:tcMar/>
+            <w:tcPrChange w:author="Tony Tea" w:date="2018-04-02T00:00:00Z" w:id="26">
               <w:tcPr>
                 <w:tcW w:w="880" w:type="dxa"/>
               </w:tcPr>
             </w:tcPrChange>
           </w:tcPr>
-          <w:p>
+          <w:p wp14:textId="77777777">
             <w:pPr>
               <w:pStyle w:val="ListParagraph"/>
               <w:numPr>
@@ -2682,13 +2702,14 @@
         <w:tc>
           <w:tcPr>
             <w:tcW w:w="2574" w:type="dxa"/>
-            <w:tcPrChange w:id="27" w:author="Tony Tea" w:date="2018-04-02T00:00:00Z">
+            <w:tcMar/>
+            <w:tcPrChange w:author="Tony Tea" w:date="2018-04-02T00:00:00Z" w:id="27">
               <w:tcPr>
                 <w:tcW w:w="2564" w:type="dxa"/>
               </w:tcPr>
             </w:tcPrChange>
           </w:tcPr>
-          <w:p>
+          <w:p wp14:textId="77777777">
             <w:pPr>
               <w:rPr>
                 <w:rFonts w:cstheme="minorHAnsi"/>
@@ -2697,7 +2718,7 @@
               </w:rPr>
             </w:pPr>
             <w:proofErr w:type="spellStart"/>
-            <w:ins w:id="28" w:author="Shayne Mujuru" w:date="2018-04-02T00:00:00Z">
+            <w:ins w:author="Shayne Mujuru" w:date="2018-04-02T00:00:00Z" w:id="28">
               <w:r>
                 <w:rPr>
                   <w:rFonts w:cstheme="minorHAnsi"/>
@@ -2731,21 +2752,22 @@
         <w:tc>
           <w:tcPr>
             <w:tcW w:w="5935" w:type="dxa"/>
-            <w:tcPrChange w:id="29" w:author="Tony Tea" w:date="2018-04-02T00:00:00Z">
+            <w:tcMar/>
+            <w:tcPrChange w:author="Tony Tea" w:date="2018-04-02T00:00:00Z" w:id="29">
               <w:tcPr>
                 <w:tcW w:w="5906" w:type="dxa"/>
               </w:tcPr>
             </w:tcPrChange>
           </w:tcPr>
-          <w:p>
-            <w:pPr>
-              <w:rPr>
-                <w:rFonts w:cstheme="minorHAnsi"/>
-                <w:sz w:val="24"/>
-                <w:szCs w:val="24"/>
-              </w:rPr>
-            </w:pPr>
-            <w:ins w:id="30" w:author="Shayne Mujuru" w:date="2018-04-02T00:00:00Z">
+          <w:p wp14:textId="77777777">
+            <w:pPr>
+              <w:rPr>
+                <w:rFonts w:cstheme="minorHAnsi"/>
+                <w:sz w:val="24"/>
+                <w:szCs w:val="24"/>
+              </w:rPr>
+            </w:pPr>
+            <w:ins w:author="Shayne Mujuru" w:date="2018-04-02T00:00:00Z" w:id="30">
               <w:r>
                 <w:rPr>
                   <w:rFonts w:cstheme="minorHAnsi"/>
@@ -2758,17 +2780,18 @@
           </w:p>
         </w:tc>
       </w:tr>
-      <w:tr>
-        <w:tc>
-          <w:tcPr>
-            <w:tcW w:w="841" w:type="dxa"/>
-            <w:tcPrChange w:id="31" w:author="Tony Tea" w:date="2018-04-02T00:00:00Z">
+      <w:tr xmlns:wp14="http://schemas.microsoft.com/office/word/2010/wordml" wp14:textId="77777777">
+        <w:tc>
+          <w:tcPr>
+            <w:tcW w:w="841" w:type="dxa"/>
+            <w:tcMar/>
+            <w:tcPrChange w:author="Tony Tea" w:date="2018-04-02T00:00:00Z" w:id="31">
               <w:tcPr>
                 <w:tcW w:w="880" w:type="dxa"/>
               </w:tcPr>
             </w:tcPrChange>
           </w:tcPr>
-          <w:p>
+          <w:p wp14:textId="77777777">
             <w:pPr>
               <w:pStyle w:val="ListParagraph"/>
               <w:numPr>
@@ -2786,21 +2809,22 @@
         <w:tc>
           <w:tcPr>
             <w:tcW w:w="2574" w:type="dxa"/>
-            <w:tcPrChange w:id="32" w:author="Tony Tea" w:date="2018-04-02T00:00:00Z">
+            <w:tcMar/>
+            <w:tcPrChange w:author="Tony Tea" w:date="2018-04-02T00:00:00Z" w:id="32">
               <w:tcPr>
                 <w:tcW w:w="2564" w:type="dxa"/>
               </w:tcPr>
             </w:tcPrChange>
           </w:tcPr>
-          <w:p>
-            <w:pPr>
-              <w:rPr>
-                <w:rFonts w:cstheme="minorHAnsi"/>
-                <w:sz w:val="24"/>
-                <w:szCs w:val="24"/>
-              </w:rPr>
-            </w:pPr>
-            <w:ins w:id="33" w:author="Shayne Mujuru" w:date="2018-04-02T00:00:00Z">
+          <w:p wp14:textId="77777777">
+            <w:pPr>
+              <w:rPr>
+                <w:rFonts w:cstheme="minorHAnsi"/>
+                <w:sz w:val="24"/>
+                <w:szCs w:val="24"/>
+              </w:rPr>
+            </w:pPr>
+            <w:ins w:author="Shayne Mujuru" w:date="2018-04-02T00:00:00Z" w:id="33">
               <w:r>
                 <w:rPr>
                   <w:rFonts w:cstheme="minorHAnsi"/>
@@ -2815,21 +2839,22 @@
         <w:tc>
           <w:tcPr>
             <w:tcW w:w="5935" w:type="dxa"/>
-            <w:tcPrChange w:id="34" w:author="Tony Tea" w:date="2018-04-02T00:00:00Z">
+            <w:tcMar/>
+            <w:tcPrChange w:author="Tony Tea" w:date="2018-04-02T00:00:00Z" w:id="34">
               <w:tcPr>
                 <w:tcW w:w="5906" w:type="dxa"/>
               </w:tcPr>
             </w:tcPrChange>
           </w:tcPr>
-          <w:p>
-            <w:pPr>
-              <w:rPr>
-                <w:rFonts w:cstheme="minorHAnsi"/>
-                <w:sz w:val="24"/>
-                <w:szCs w:val="24"/>
-              </w:rPr>
-            </w:pPr>
-            <w:ins w:id="35" w:author="Shayne Mujuru" w:date="2018-04-02T00:00:00Z">
+          <w:p wp14:textId="77777777">
+            <w:pPr>
+              <w:rPr>
+                <w:rFonts w:cstheme="minorHAnsi"/>
+                <w:sz w:val="24"/>
+                <w:szCs w:val="24"/>
+              </w:rPr>
+            </w:pPr>
+            <w:ins w:author="Shayne Mujuru" w:date="2018-04-02T00:00:00Z" w:id="35">
               <w:r>
                 <w:rPr>
                   <w:rFonts w:cstheme="minorHAnsi"/>
@@ -2842,17 +2867,18 @@
           </w:p>
         </w:tc>
       </w:tr>
-      <w:tr>
-        <w:tc>
-          <w:tcPr>
-            <w:tcW w:w="841" w:type="dxa"/>
-            <w:tcPrChange w:id="36" w:author="Tony Tea" w:date="2018-04-02T00:00:00Z">
+      <w:tr xmlns:wp14="http://schemas.microsoft.com/office/word/2010/wordml" wp14:textId="77777777">
+        <w:tc>
+          <w:tcPr>
+            <w:tcW w:w="841" w:type="dxa"/>
+            <w:tcMar/>
+            <w:tcPrChange w:author="Tony Tea" w:date="2018-04-02T00:00:00Z" w:id="36">
               <w:tcPr>
                 <w:tcW w:w="880" w:type="dxa"/>
               </w:tcPr>
             </w:tcPrChange>
           </w:tcPr>
-          <w:p>
+          <w:p wp14:textId="77777777">
             <w:pPr>
               <w:pStyle w:val="ListParagraph"/>
               <w:numPr>
@@ -2870,21 +2896,22 @@
         <w:tc>
           <w:tcPr>
             <w:tcW w:w="2574" w:type="dxa"/>
-            <w:tcPrChange w:id="37" w:author="Tony Tea" w:date="2018-04-02T00:00:00Z">
+            <w:tcMar/>
+            <w:tcPrChange w:author="Tony Tea" w:date="2018-04-02T00:00:00Z" w:id="37">
               <w:tcPr>
                 <w:tcW w:w="2564" w:type="dxa"/>
               </w:tcPr>
             </w:tcPrChange>
           </w:tcPr>
-          <w:p>
-            <w:pPr>
-              <w:rPr>
-                <w:rFonts w:cstheme="minorHAnsi"/>
-                <w:sz w:val="24"/>
-                <w:szCs w:val="24"/>
-              </w:rPr>
-            </w:pPr>
-            <w:ins w:id="38" w:author="Shayne Mujuru" w:date="2018-04-02T00:00:00Z">
+          <w:p wp14:textId="77777777">
+            <w:pPr>
+              <w:rPr>
+                <w:rFonts w:cstheme="minorHAnsi"/>
+                <w:sz w:val="24"/>
+                <w:szCs w:val="24"/>
+              </w:rPr>
+            </w:pPr>
+            <w:ins w:author="Shayne Mujuru" w:date="2018-04-02T00:00:00Z" w:id="38">
               <w:r>
                 <w:rPr>
                   <w:rFonts w:cstheme="minorHAnsi"/>
@@ -2899,21 +2926,22 @@
         <w:tc>
           <w:tcPr>
             <w:tcW w:w="5935" w:type="dxa"/>
-            <w:tcPrChange w:id="39" w:author="Tony Tea" w:date="2018-04-02T00:00:00Z">
+            <w:tcMar/>
+            <w:tcPrChange w:author="Tony Tea" w:date="2018-04-02T00:00:00Z" w:id="39">
               <w:tcPr>
                 <w:tcW w:w="5906" w:type="dxa"/>
               </w:tcPr>
             </w:tcPrChange>
           </w:tcPr>
-          <w:p>
-            <w:pPr>
-              <w:rPr>
-                <w:rFonts w:cstheme="minorHAnsi"/>
-                <w:sz w:val="24"/>
-                <w:szCs w:val="24"/>
-              </w:rPr>
-            </w:pPr>
-            <w:ins w:id="40" w:author="Shayne Mujuru" w:date="2018-04-02T00:00:00Z">
+          <w:p wp14:textId="77777777">
+            <w:pPr>
+              <w:rPr>
+                <w:rFonts w:cstheme="minorHAnsi"/>
+                <w:sz w:val="24"/>
+                <w:szCs w:val="24"/>
+              </w:rPr>
+            </w:pPr>
+            <w:ins w:author="Shayne Mujuru" w:date="2018-04-02T00:00:00Z" w:id="40">
               <w:r>
                 <w:rPr>
                   <w:rFonts w:cstheme="minorHAnsi"/>
@@ -2926,17 +2954,18 @@
           </w:p>
         </w:tc>
       </w:tr>
-      <w:tr>
-        <w:tc>
-          <w:tcPr>
-            <w:tcW w:w="841" w:type="dxa"/>
-            <w:tcPrChange w:id="41" w:author="Tony Tea" w:date="2018-04-02T00:00:00Z">
+      <w:tr xmlns:wp14="http://schemas.microsoft.com/office/word/2010/wordml" wp14:textId="77777777">
+        <w:tc>
+          <w:tcPr>
+            <w:tcW w:w="841" w:type="dxa"/>
+            <w:tcMar/>
+            <w:tcPrChange w:author="Tony Tea" w:date="2018-04-02T00:00:00Z" w:id="41">
               <w:tcPr>
                 <w:tcW w:w="880" w:type="dxa"/>
               </w:tcPr>
             </w:tcPrChange>
           </w:tcPr>
-          <w:p>
+          <w:p wp14:textId="77777777">
             <w:pPr>
               <w:pStyle w:val="ListParagraph"/>
               <w:numPr>
@@ -2954,21 +2983,22 @@
         <w:tc>
           <w:tcPr>
             <w:tcW w:w="2574" w:type="dxa"/>
-            <w:tcPrChange w:id="42" w:author="Tony Tea" w:date="2018-04-02T00:00:00Z">
+            <w:tcMar/>
+            <w:tcPrChange w:author="Tony Tea" w:date="2018-04-02T00:00:00Z" w:id="42">
               <w:tcPr>
                 <w:tcW w:w="2564" w:type="dxa"/>
               </w:tcPr>
             </w:tcPrChange>
           </w:tcPr>
-          <w:p>
-            <w:pPr>
-              <w:rPr>
-                <w:rFonts w:cstheme="minorHAnsi"/>
-                <w:sz w:val="24"/>
-                <w:szCs w:val="24"/>
-              </w:rPr>
-            </w:pPr>
-            <w:ins w:id="43" w:author="Shayne Mujuru" w:date="2018-04-02T00:00:00Z">
+          <w:p wp14:textId="77777777">
+            <w:pPr>
+              <w:rPr>
+                <w:rFonts w:cstheme="minorHAnsi"/>
+                <w:sz w:val="24"/>
+                <w:szCs w:val="24"/>
+              </w:rPr>
+            </w:pPr>
+            <w:ins w:author="Shayne Mujuru" w:date="2018-04-02T00:00:00Z" w:id="43">
               <w:r>
                 <w:rPr>
                   <w:rFonts w:cstheme="minorHAnsi"/>
@@ -2983,21 +3013,22 @@
         <w:tc>
           <w:tcPr>
             <w:tcW w:w="5935" w:type="dxa"/>
-            <w:tcPrChange w:id="44" w:author="Tony Tea" w:date="2018-04-02T00:00:00Z">
+            <w:tcMar/>
+            <w:tcPrChange w:author="Tony Tea" w:date="2018-04-02T00:00:00Z" w:id="44">
               <w:tcPr>
                 <w:tcW w:w="5906" w:type="dxa"/>
               </w:tcPr>
             </w:tcPrChange>
           </w:tcPr>
-          <w:p>
-            <w:pPr>
-              <w:rPr>
-                <w:rFonts w:cstheme="minorHAnsi"/>
-                <w:sz w:val="24"/>
-                <w:szCs w:val="24"/>
-              </w:rPr>
-            </w:pPr>
-            <w:ins w:id="45" w:author="Shayne Mujuru" w:date="2018-04-02T00:00:00Z">
+          <w:p wp14:textId="77777777">
+            <w:pPr>
+              <w:rPr>
+                <w:rFonts w:cstheme="minorHAnsi"/>
+                <w:sz w:val="24"/>
+                <w:szCs w:val="24"/>
+              </w:rPr>
+            </w:pPr>
+            <w:ins w:author="Shayne Mujuru" w:date="2018-04-02T00:00:00Z" w:id="45">
               <w:r>
                 <w:rPr>
                   <w:rFonts w:cstheme="minorHAnsi"/>
@@ -3010,10 +3041,10 @@
           </w:p>
         </w:tc>
       </w:tr>
-      <w:tr>
+      <w:tr xmlns:wp14="http://schemas.microsoft.com/office/word/2010/wordml" wp14:textId="77777777">
         <w:trPr>
           <w:trHeight w:val="278"/>
-          <w:trPrChange w:id="46" w:author="Tony Tea" w:date="2018-04-02T00:00:00Z">
+          <w:trPrChange w:author="Tony Tea" w:date="2018-04-02T00:00:00Z" w:id="46">
             <w:trPr>
               <w:trHeight w:val="278"/>
             </w:trPr>
@@ -3022,13 +3053,14 @@
         <w:tc>
           <w:tcPr>
             <w:tcW w:w="841" w:type="dxa"/>
-            <w:tcPrChange w:id="47" w:author="Tony Tea" w:date="2018-04-02T00:00:00Z">
+            <w:tcMar/>
+            <w:tcPrChange w:author="Tony Tea" w:date="2018-04-02T00:00:00Z" w:id="47">
               <w:tcPr>
                 <w:tcW w:w="880" w:type="dxa"/>
               </w:tcPr>
             </w:tcPrChange>
           </w:tcPr>
-          <w:p>
+          <w:p wp14:textId="77777777">
             <w:pPr>
               <w:pStyle w:val="ListParagraph"/>
               <w:numPr>
@@ -3046,66 +3078,72 @@
         <w:tc>
           <w:tcPr>
             <w:tcW w:w="2574" w:type="dxa"/>
-            <w:tcPrChange w:id="48" w:author="Tony Tea" w:date="2018-04-02T00:00:00Z">
+            <w:tcMar/>
+            <w:tcPrChange w:author="Tony Tea" w:date="2018-04-02T00:00:00Z" w:id="48">
               <w:tcPr>
                 <w:tcW w:w="2564" w:type="dxa"/>
               </w:tcPr>
             </w:tcPrChange>
           </w:tcPr>
-          <w:p>
-            <w:pPr>
-              <w:rPr>
-                <w:rFonts w:cstheme="minorHAnsi"/>
-                <w:sz w:val="24"/>
-                <w:szCs w:val="24"/>
-              </w:rPr>
-            </w:pPr>
-            <w:ins w:id="49" w:author="Shayne Mujuru" w:date="2018-04-02T00:00:00Z">
-              <w:r>
-                <w:rPr>
-                  <w:rFonts w:cstheme="minorHAnsi"/>
-                  <w:sz w:val="24"/>
-                  <w:szCs w:val="24"/>
-                </w:rPr>
-                <w:t>Chunk Stories API</w:t>
-              </w:r>
-            </w:ins>
-          </w:p>
-        </w:tc>
-        <w:tc>
-          <w:tcPr>
-            <w:tcW w:w="5935" w:type="dxa"/>
-            <w:tcPrChange w:id="50" w:author="Tony Tea" w:date="2018-04-02T00:00:00Z">
+          <w:p w14:noSpellErr="1" wp14:textId="27DA5387">
+            <w:pPr>
+              <w:pStyle w:val="Normal"/>
+              <w:bidi w:val="0"/>
+              <w:spacing w:before="0" w:beforeAutospacing="off" w:after="160" w:afterAutospacing="off" w:line="259" w:lineRule="auto"/>
+              <w:ind w:left="0" w:right="0"/>
+              <w:jc w:val="left"/>
+              <w:rPr>
+                <w:rFonts w:cstheme="minorHAnsi"/>
+                <w:sz w:val="24"/>
+                <w:szCs w:val="24"/>
+              </w:rPr>
+            </w:pPr>
+            <w:r>
+              <w:rPr>
+                <w:rFonts w:cs="Calibri" w:cstheme="minorAscii"/>
+                <w:sz w:val="24"/>
+                <w:szCs w:val="24"/>
+              </w:rPr>
+              <w:t>Java9 ASTPARSER</w:t>
+            </w:r>
+          </w:p>
+        </w:tc>
+        <w:tc>
+          <w:tcPr>
+            <w:tcW w:w="5935" w:type="dxa"/>
+            <w:tcMar/>
+            <w:tcPrChange w:author="Tony Tea" w:date="2018-04-02T00:00:00Z" w:id="50">
               <w:tcPr>
                 <w:tcW w:w="5906" w:type="dxa"/>
               </w:tcPr>
             </w:tcPrChange>
           </w:tcPr>
-          <w:p>
-            <w:pPr>
-              <w:rPr>
-                <w:rFonts w:cstheme="minorHAnsi"/>
-                <w:sz w:val="24"/>
-                <w:szCs w:val="24"/>
-              </w:rPr>
-            </w:pPr>
-            <w:ins w:id="51" w:author="Shayne Mujuru" w:date="2018-04-02T00:00:00Z">
-              <w:r>
-                <w:rPr>
-                  <w:rFonts w:cstheme="minorHAnsi"/>
-                  <w:sz w:val="24"/>
-                  <w:szCs w:val="24"/>
-                </w:rPr>
-                <w:t>https://github.com/Hugobros3/chunkstories-api</w:t>
-              </w:r>
-            </w:ins>
-          </w:p>
-        </w:tc>
-      </w:tr>
-      <w:tr>
+          <w:p w14:noSpellErr="1" wp14:textId="32E89698">
+            <w:pPr>
+              <w:pStyle w:val="Normal"/>
+              <w:rPr>
+                <w:rFonts w:cstheme="minorHAnsi"/>
+                <w:sz w:val="24"/>
+                <w:szCs w:val="24"/>
+              </w:rPr>
+            </w:pPr>
+            <w:r>
+              <w:rPr>
+                <w:rFonts w:ascii="Calibri" w:hAnsi="Calibri" w:eastAsia="Calibri" w:cs="Calibri"/>
+                <w:noProof w:val="0"/>
+                <w:sz w:val="24"/>
+                <w:szCs w:val="24"/>
+                <w:lang w:val="en-US"/>
+              </w:rPr>
+              <w:t>https://github.com/javaparser/javaparser</w:t>
+            </w:r>
+          </w:p>
+        </w:tc>
+      </w:tr>
+      <w:tr xmlns:wp14="http://schemas.microsoft.com/office/word/2010/wordml" wp14:textId="77777777">
         <w:trPr>
           <w:trHeight w:val="278"/>
-          <w:trPrChange w:id="52" w:author="Tony Tea" w:date="2018-04-02T00:00:00Z">
+          <w:trPrChange w:author="Tony Tea" w:date="2018-04-02T00:00:00Z" w:id="52">
             <w:trPr>
               <w:trHeight w:val="278"/>
             </w:trPr>
@@ -3114,13 +3152,14 @@
         <w:tc>
           <w:tcPr>
             <w:tcW w:w="841" w:type="dxa"/>
-            <w:tcPrChange w:id="53" w:author="Tony Tea" w:date="2018-04-02T00:00:00Z">
+            <w:tcMar/>
+            <w:tcPrChange w:author="Tony Tea" w:date="2018-04-02T00:00:00Z" w:id="53">
               <w:tcPr>
                 <w:tcW w:w="880" w:type="dxa"/>
               </w:tcPr>
             </w:tcPrChange>
           </w:tcPr>
-          <w:p>
+          <w:p wp14:textId="77777777">
             <w:pPr>
               <w:pStyle w:val="ListParagraph"/>
               <w:numPr>
@@ -3138,21 +3177,22 @@
         <w:tc>
           <w:tcPr>
             <w:tcW w:w="2574" w:type="dxa"/>
-            <w:tcPrChange w:id="54" w:author="Tony Tea" w:date="2018-04-02T00:00:00Z">
+            <w:tcMar/>
+            <w:tcPrChange w:author="Tony Tea" w:date="2018-04-02T00:00:00Z" w:id="54">
               <w:tcPr>
                 <w:tcW w:w="2564" w:type="dxa"/>
               </w:tcPr>
             </w:tcPrChange>
           </w:tcPr>
-          <w:p>
-            <w:pPr>
-              <w:rPr>
-                <w:rFonts w:cstheme="minorHAnsi"/>
-                <w:sz w:val="24"/>
-                <w:szCs w:val="24"/>
-              </w:rPr>
-            </w:pPr>
-            <w:ins w:id="55" w:author="Shayne Mujuru" w:date="2018-04-02T00:00:00Z">
+          <w:p wp14:textId="77777777">
+            <w:pPr>
+              <w:rPr>
+                <w:rFonts w:cstheme="minorHAnsi"/>
+                <w:sz w:val="24"/>
+                <w:szCs w:val="24"/>
+              </w:rPr>
+            </w:pPr>
+            <w:ins w:author="Shayne Mujuru" w:date="2018-04-02T00:00:00Z" w:id="55">
               <w:r>
                 <w:rPr>
                   <w:rFonts w:cstheme="minorHAnsi"/>
@@ -3167,21 +3207,22 @@
         <w:tc>
           <w:tcPr>
             <w:tcW w:w="5935" w:type="dxa"/>
-            <w:tcPrChange w:id="56" w:author="Tony Tea" w:date="2018-04-02T00:00:00Z">
+            <w:tcMar/>
+            <w:tcPrChange w:author="Tony Tea" w:date="2018-04-02T00:00:00Z" w:id="56">
               <w:tcPr>
                 <w:tcW w:w="5906" w:type="dxa"/>
               </w:tcPr>
             </w:tcPrChange>
           </w:tcPr>
-          <w:p>
-            <w:pPr>
-              <w:rPr>
-                <w:rFonts w:cstheme="minorHAnsi"/>
-                <w:sz w:val="24"/>
-                <w:szCs w:val="24"/>
-              </w:rPr>
-            </w:pPr>
-            <w:ins w:id="57" w:author="Shayne Mujuru" w:date="2018-04-02T00:00:00Z">
+          <w:p wp14:textId="77777777">
+            <w:pPr>
+              <w:rPr>
+                <w:rFonts w:cstheme="minorHAnsi"/>
+                <w:sz w:val="24"/>
+                <w:szCs w:val="24"/>
+              </w:rPr>
+            </w:pPr>
+            <w:ins w:author="Shayne Mujuru" w:date="2018-04-02T00:00:00Z" w:id="57">
               <w:r>
                 <w:rPr>
                   <w:rFonts w:cstheme="minorHAnsi"/>
@@ -3195,7 +3236,7 @@
         </w:tc>
       </w:tr>
     </w:tbl>
-    <w:p>
+    <w:p xmlns:wp14="http://schemas.microsoft.com/office/word/2010/wordml" wp14:textId="77777777">
       <w:pPr>
         <w:rPr>
           <w:rFonts w:cstheme="minorHAnsi"/>
@@ -3204,7 +3245,7 @@
         </w:rPr>
       </w:pPr>
     </w:p>
-    <w:p>
+    <w:p xmlns:wp14="http://schemas.microsoft.com/office/word/2010/wordml" wp14:textId="77777777">
       <w:pPr>
         <w:rPr>
           <w:rFonts w:cstheme="minorHAnsi"/>
@@ -3225,12 +3266,12 @@
         <w:gridCol w:w="2560"/>
         <w:gridCol w:w="5924"/>
       </w:tblGrid>
-      <w:tr>
-        <w:tc>
-          <w:tcPr>
-            <w:tcW w:w="841" w:type="dxa"/>
-          </w:tcPr>
-          <w:p>
+      <w:tr xmlns:wp14="http://schemas.microsoft.com/office/word/2010/wordml" wp14:textId="77777777">
+        <w:tc>
+          <w:tcPr>
+            <w:tcW w:w="841" w:type="dxa"/>
+          </w:tcPr>
+          <w:p wp14:textId="77777777">
             <w:pPr>
               <w:rPr>
                 <w:rFonts w:cstheme="minorHAnsi"/>
@@ -3254,7 +3295,7 @@
           <w:tcPr>
             <w:tcW w:w="2574" w:type="dxa"/>
           </w:tcPr>
-          <w:p>
+          <w:p wp14:textId="77777777">
             <w:pPr>
               <w:rPr>
                 <w:rFonts w:cstheme="minorHAnsi"/>
@@ -3276,7 +3317,7 @@
           <w:tcPr>
             <w:tcW w:w="5935" w:type="dxa"/>
           </w:tcPr>
-          <w:p>
+          <w:p wp14:textId="77777777">
             <w:pPr>
               <w:rPr>
                 <w:rFonts w:cstheme="minorHAnsi"/>
@@ -3295,12 +3336,12 @@
           </w:p>
         </w:tc>
       </w:tr>
-      <w:tr>
-        <w:tc>
-          <w:tcPr>
-            <w:tcW w:w="841" w:type="dxa"/>
-          </w:tcPr>
-          <w:p>
+      <w:tr xmlns:wp14="http://schemas.microsoft.com/office/word/2010/wordml" wp14:textId="77777777">
+        <w:tc>
+          <w:tcPr>
+            <w:tcW w:w="841" w:type="dxa"/>
+          </w:tcPr>
+          <w:p wp14:textId="77777777">
             <w:pPr>
               <w:pStyle w:val="ListParagraph"/>
               <w:numPr>
@@ -3319,7 +3360,7 @@
           <w:tcPr>
             <w:tcW w:w="2574" w:type="dxa"/>
           </w:tcPr>
-          <w:p>
+          <w:p wp14:textId="77777777">
             <w:pPr>
               <w:rPr>
                 <w:rFonts w:cstheme="minorHAnsi"/>
@@ -3341,7 +3382,7 @@
           <w:tcPr>
             <w:tcW w:w="5935" w:type="dxa"/>
           </w:tcPr>
-          <w:p>
+          <w:p wp14:textId="77777777">
             <w:pPr>
               <w:rPr>
                 <w:rFonts w:cstheme="minorHAnsi"/>
@@ -3360,12 +3401,12 @@
           </w:p>
         </w:tc>
       </w:tr>
-      <w:tr>
-        <w:tc>
-          <w:tcPr>
-            <w:tcW w:w="841" w:type="dxa"/>
-          </w:tcPr>
-          <w:p>
+      <w:tr xmlns:wp14="http://schemas.microsoft.com/office/word/2010/wordml" wp14:textId="77777777">
+        <w:tc>
+          <w:tcPr>
+            <w:tcW w:w="841" w:type="dxa"/>
+          </w:tcPr>
+          <w:p wp14:textId="77777777">
             <w:pPr>
               <w:pStyle w:val="ListParagraph"/>
               <w:numPr>
@@ -3384,7 +3425,7 @@
           <w:tcPr>
             <w:tcW w:w="2574" w:type="dxa"/>
           </w:tcPr>
-          <w:p>
+          <w:p wp14:textId="77777777">
             <w:pPr>
               <w:rPr>
                 <w:rFonts w:cstheme="minorHAnsi"/>
@@ -3416,7 +3457,7 @@
           <w:tcPr>
             <w:tcW w:w="5935" w:type="dxa"/>
           </w:tcPr>
-          <w:p>
+          <w:p wp14:textId="77777777">
             <w:pPr>
               <w:rPr>
                 <w:rFonts w:cstheme="minorHAnsi"/>
@@ -3435,12 +3476,12 @@
           </w:p>
         </w:tc>
       </w:tr>
-      <w:tr>
-        <w:tc>
-          <w:tcPr>
-            <w:tcW w:w="841" w:type="dxa"/>
-          </w:tcPr>
-          <w:p>
+      <w:tr xmlns:wp14="http://schemas.microsoft.com/office/word/2010/wordml" wp14:textId="77777777">
+        <w:tc>
+          <w:tcPr>
+            <w:tcW w:w="841" w:type="dxa"/>
+          </w:tcPr>
+          <w:p wp14:textId="77777777">
             <w:pPr>
               <w:pStyle w:val="ListParagraph"/>
               <w:numPr>
@@ -3459,7 +3500,7 @@
           <w:tcPr>
             <w:tcW w:w="2574" w:type="dxa"/>
           </w:tcPr>
-          <w:p>
+          <w:p wp14:textId="77777777">
             <w:pPr>
               <w:rPr>
                 <w:rFonts w:cstheme="minorHAnsi"/>
@@ -3491,7 +3532,7 @@
           <w:tcPr>
             <w:tcW w:w="5935" w:type="dxa"/>
           </w:tcPr>
-          <w:p>
+          <w:p wp14:textId="77777777">
             <w:pPr>
               <w:rPr>
                 <w:rFonts w:cstheme="minorHAnsi"/>
@@ -3510,12 +3551,12 @@
           </w:p>
         </w:tc>
       </w:tr>
-      <w:tr>
-        <w:tc>
-          <w:tcPr>
-            <w:tcW w:w="841" w:type="dxa"/>
-          </w:tcPr>
-          <w:p>
+      <w:tr xmlns:wp14="http://schemas.microsoft.com/office/word/2010/wordml" wp14:textId="77777777">
+        <w:tc>
+          <w:tcPr>
+            <w:tcW w:w="841" w:type="dxa"/>
+          </w:tcPr>
+          <w:p wp14:textId="77777777">
             <w:pPr>
               <w:pStyle w:val="ListParagraph"/>
               <w:numPr>
@@ -3534,7 +3575,7 @@
           <w:tcPr>
             <w:tcW w:w="2574" w:type="dxa"/>
           </w:tcPr>
-          <w:p>
+          <w:p wp14:textId="77777777">
             <w:pPr>
               <w:rPr>
                 <w:rFonts w:cstheme="minorHAnsi"/>
@@ -3558,7 +3599,7 @@
           <w:tcPr>
             <w:tcW w:w="5935" w:type="dxa"/>
           </w:tcPr>
-          <w:p>
+          <w:p wp14:textId="77777777">
             <w:pPr>
               <w:rPr>
                 <w:rFonts w:cstheme="minorHAnsi"/>
@@ -3577,12 +3618,12 @@
           </w:p>
         </w:tc>
       </w:tr>
-      <w:tr>
-        <w:tc>
-          <w:tcPr>
-            <w:tcW w:w="841" w:type="dxa"/>
-          </w:tcPr>
-          <w:p>
+      <w:tr xmlns:wp14="http://schemas.microsoft.com/office/word/2010/wordml" wp14:textId="77777777">
+        <w:tc>
+          <w:tcPr>
+            <w:tcW w:w="841" w:type="dxa"/>
+          </w:tcPr>
+          <w:p wp14:textId="77777777">
             <w:pPr>
               <w:pStyle w:val="ListParagraph"/>
               <w:numPr>
@@ -3601,7 +3642,7 @@
           <w:tcPr>
             <w:tcW w:w="2574" w:type="dxa"/>
           </w:tcPr>
-          <w:p>
+          <w:p wp14:textId="77777777">
             <w:pPr>
               <w:rPr>
                 <w:rFonts w:cstheme="minorHAnsi"/>
@@ -3623,7 +3664,7 @@
           <w:tcPr>
             <w:tcW w:w="5935" w:type="dxa"/>
           </w:tcPr>
-          <w:p>
+          <w:p wp14:textId="77777777">
             <w:pPr>
               <w:rPr>
                 <w:rFonts w:cstheme="minorHAnsi"/>
@@ -3642,12 +3683,12 @@
           </w:p>
         </w:tc>
       </w:tr>
-      <w:tr>
-        <w:tc>
-          <w:tcPr>
-            <w:tcW w:w="841" w:type="dxa"/>
-          </w:tcPr>
-          <w:p>
+      <w:tr xmlns:wp14="http://schemas.microsoft.com/office/word/2010/wordml" wp14:textId="77777777">
+        <w:tc>
+          <w:tcPr>
+            <w:tcW w:w="841" w:type="dxa"/>
+          </w:tcPr>
+          <w:p wp14:textId="77777777">
             <w:pPr>
               <w:pStyle w:val="ListParagraph"/>
               <w:numPr>
@@ -3666,7 +3707,7 @@
           <w:tcPr>
             <w:tcW w:w="2574" w:type="dxa"/>
           </w:tcPr>
-          <w:p>
+          <w:p wp14:textId="77777777">
             <w:pPr>
               <w:rPr>
                 <w:rFonts w:cstheme="minorHAnsi"/>
@@ -3688,7 +3729,7 @@
           <w:tcPr>
             <w:tcW w:w="5935" w:type="dxa"/>
           </w:tcPr>
-          <w:p>
+          <w:p wp14:textId="77777777">
             <w:pPr>
               <w:rPr>
                 <w:rFonts w:cstheme="minorHAnsi"/>
@@ -3707,12 +3748,12 @@
           </w:p>
         </w:tc>
       </w:tr>
-      <w:tr>
-        <w:tc>
-          <w:tcPr>
-            <w:tcW w:w="841" w:type="dxa"/>
-          </w:tcPr>
-          <w:p>
+      <w:tr xmlns:wp14="http://schemas.microsoft.com/office/word/2010/wordml" wp14:textId="77777777">
+        <w:tc>
+          <w:tcPr>
+            <w:tcW w:w="841" w:type="dxa"/>
+          </w:tcPr>
+          <w:p wp14:textId="77777777">
             <w:pPr>
               <w:pStyle w:val="ListParagraph"/>
               <w:numPr>
@@ -3731,7 +3772,7 @@
           <w:tcPr>
             <w:tcW w:w="2574" w:type="dxa"/>
           </w:tcPr>
-          <w:p>
+          <w:p wp14:textId="77777777">
             <w:pPr>
               <w:rPr>
                 <w:rFonts w:cstheme="minorHAnsi"/>
@@ -3753,7 +3794,7 @@
           <w:tcPr>
             <w:tcW w:w="5935" w:type="dxa"/>
           </w:tcPr>
-          <w:p>
+          <w:p wp14:textId="77777777">
             <w:pPr>
               <w:rPr>
                 <w:rFonts w:cstheme="minorHAnsi"/>
@@ -3772,12 +3813,12 @@
           </w:p>
         </w:tc>
       </w:tr>
-      <w:tr>
-        <w:tc>
-          <w:tcPr>
-            <w:tcW w:w="841" w:type="dxa"/>
-          </w:tcPr>
-          <w:p>
+      <w:tr xmlns:wp14="http://schemas.microsoft.com/office/word/2010/wordml" wp14:textId="77777777">
+        <w:tc>
+          <w:tcPr>
+            <w:tcW w:w="841" w:type="dxa"/>
+          </w:tcPr>
+          <w:p wp14:textId="77777777">
             <w:pPr>
               <w:pStyle w:val="ListParagraph"/>
               <w:numPr>
@@ -3796,7 +3837,7 @@
           <w:tcPr>
             <w:tcW w:w="2574" w:type="dxa"/>
           </w:tcPr>
-          <w:p>
+          <w:p wp14:textId="77777777">
             <w:pPr>
               <w:rPr>
                 <w:rFonts w:cstheme="minorHAnsi"/>
@@ -3828,7 +3869,7 @@
           <w:tcPr>
             <w:tcW w:w="5935" w:type="dxa"/>
           </w:tcPr>
-          <w:p>
+          <w:p wp14:textId="77777777">
             <w:pPr>
               <w:rPr>
                 <w:rFonts w:cstheme="minorHAnsi"/>
@@ -3847,7 +3888,7 @@
           </w:p>
         </w:tc>
       </w:tr>
-      <w:tr>
+      <w:tr xmlns:wp14="http://schemas.microsoft.com/office/word/2010/wordml" wp14:textId="77777777">
         <w:trPr>
           <w:trHeight w:val="278"/>
         </w:trPr>
@@ -3855,7 +3896,7 @@
           <w:tcPr>
             <w:tcW w:w="841" w:type="dxa"/>
           </w:tcPr>
-          <w:p>
+          <w:p wp14:textId="77777777">
             <w:pPr>
               <w:pStyle w:val="ListParagraph"/>
               <w:numPr>
@@ -3874,7 +3915,7 @@
           <w:tcPr>
             <w:tcW w:w="2574" w:type="dxa"/>
           </w:tcPr>
-          <w:p>
+          <w:p wp14:textId="77777777">
             <w:pPr>
               <w:rPr>
                 <w:rFonts w:cstheme="minorHAnsi"/>
@@ -3898,15 +3939,15 @@
           <w:tcPr>
             <w:tcW w:w="5935" w:type="dxa"/>
           </w:tcPr>
-          <w:p>
-            <w:pPr>
-              <w:rPr>
-                <w:rFonts w:cstheme="minorHAnsi"/>
-                <w:sz w:val="24"/>
-                <w:szCs w:val="24"/>
-              </w:rPr>
-            </w:pPr>
-            <w:hyperlink r:id="rId9" w:history="1">
+          <w:p wp14:textId="77777777">
+            <w:pPr>
+              <w:rPr>
+                <w:rFonts w:cstheme="minorHAnsi"/>
+                <w:sz w:val="24"/>
+                <w:szCs w:val="24"/>
+              </w:rPr>
+            </w:pPr>
+            <w:hyperlink w:history="1" r:id="rId9">
               <w:r>
                 <w:rPr>
                   <w:rStyle w:val="Hyperlink"/>
@@ -3920,7 +3961,7 @@
           </w:p>
         </w:tc>
       </w:tr>
-      <w:tr>
+      <w:tr xmlns:wp14="http://schemas.microsoft.com/office/word/2010/wordml" wp14:textId="77777777">
         <w:trPr>
           <w:trHeight w:val="278"/>
         </w:trPr>
@@ -3928,7 +3969,7 @@
           <w:tcPr>
             <w:tcW w:w="841" w:type="dxa"/>
           </w:tcPr>
-          <w:p>
+          <w:p wp14:textId="77777777">
             <w:pPr>
               <w:pStyle w:val="ListParagraph"/>
               <w:numPr>
@@ -3947,7 +3988,7 @@
           <w:tcPr>
             <w:tcW w:w="2574" w:type="dxa"/>
           </w:tcPr>
-          <w:p>
+          <w:p wp14:textId="77777777">
             <w:pPr>
               <w:rPr>
                 <w:rFonts w:cstheme="minorHAnsi"/>
@@ -3969,7 +4010,7 @@
           <w:tcPr>
             <w:tcW w:w="5935" w:type="dxa"/>
           </w:tcPr>
-          <w:p>
+          <w:p wp14:textId="77777777">
             <w:pPr>
               <w:rPr>
                 <w:rFonts w:cstheme="minorHAnsi"/>
@@ -3989,7 +4030,7 @@
         </w:tc>
       </w:tr>
     </w:tbl>
-    <w:p>
+    <w:p xmlns:wp14="http://schemas.microsoft.com/office/word/2010/wordml" wp14:textId="77777777">
       <w:pPr>
         <w:rPr>
           <w:rFonts w:cstheme="minorHAnsi"/>
@@ -3998,7 +4039,7 @@
         </w:rPr>
       </w:pPr>
     </w:p>
-    <w:p>
+    <w:p xmlns:wp14="http://schemas.microsoft.com/office/word/2010/wordml" wp14:textId="77777777">
       <w:pPr>
         <w:rPr>
           <w:rFonts w:cstheme="minorHAnsi"/>
@@ -4019,12 +4060,12 @@
         <w:gridCol w:w="2574"/>
         <w:gridCol w:w="5935"/>
       </w:tblGrid>
-      <w:tr>
-        <w:tc>
-          <w:tcPr>
-            <w:tcW w:w="841" w:type="dxa"/>
-          </w:tcPr>
-          <w:p>
+      <w:tr xmlns:wp14="http://schemas.microsoft.com/office/word/2010/wordml" wp14:textId="77777777">
+        <w:tc>
+          <w:tcPr>
+            <w:tcW w:w="841" w:type="dxa"/>
+          </w:tcPr>
+          <w:p wp14:textId="77777777">
             <w:pPr>
               <w:rPr>
                 <w:rFonts w:cstheme="minorHAnsi"/>
@@ -4048,7 +4089,7 @@
           <w:tcPr>
             <w:tcW w:w="2574" w:type="dxa"/>
           </w:tcPr>
-          <w:p>
+          <w:p wp14:textId="77777777">
             <w:pPr>
               <w:rPr>
                 <w:rFonts w:cstheme="minorHAnsi"/>
@@ -4070,7 +4111,7 @@
           <w:tcPr>
             <w:tcW w:w="5935" w:type="dxa"/>
           </w:tcPr>
-          <w:p>
+          <w:p wp14:textId="77777777">
             <w:pPr>
               <w:rPr>
                 <w:rFonts w:cstheme="minorHAnsi"/>
@@ -4089,12 +4130,12 @@
           </w:p>
         </w:tc>
       </w:tr>
-      <w:tr>
-        <w:tc>
-          <w:tcPr>
-            <w:tcW w:w="841" w:type="dxa"/>
-          </w:tcPr>
-          <w:p>
+      <w:tr xmlns:wp14="http://schemas.microsoft.com/office/word/2010/wordml" wp14:textId="77777777">
+        <w:tc>
+          <w:tcPr>
+            <w:tcW w:w="841" w:type="dxa"/>
+          </w:tcPr>
+          <w:p wp14:textId="77777777">
             <w:pPr>
               <w:pStyle w:val="ListParagraph"/>
               <w:numPr>
@@ -4113,7 +4154,7 @@
           <w:tcPr>
             <w:tcW w:w="2574" w:type="dxa"/>
           </w:tcPr>
-          <w:p>
+          <w:p wp14:textId="77777777">
             <w:pPr>
               <w:rPr>
                 <w:rFonts w:cstheme="minorHAnsi"/>
@@ -4135,7 +4176,7 @@
           <w:tcPr>
             <w:tcW w:w="5935" w:type="dxa"/>
           </w:tcPr>
-          <w:p>
+          <w:p wp14:textId="77777777">
             <w:pPr>
               <w:rPr>
                 <w:rFonts w:cstheme="minorHAnsi"/>
@@ -4154,12 +4195,12 @@
           </w:p>
         </w:tc>
       </w:tr>
-      <w:tr>
-        <w:tc>
-          <w:tcPr>
-            <w:tcW w:w="841" w:type="dxa"/>
-          </w:tcPr>
-          <w:p>
+      <w:tr xmlns:wp14="http://schemas.microsoft.com/office/word/2010/wordml" wp14:textId="77777777">
+        <w:tc>
+          <w:tcPr>
+            <w:tcW w:w="841" w:type="dxa"/>
+          </w:tcPr>
+          <w:p wp14:textId="77777777">
             <w:pPr>
               <w:pStyle w:val="ListParagraph"/>
               <w:numPr>
@@ -4178,7 +4219,7 @@
           <w:tcPr>
             <w:tcW w:w="2574" w:type="dxa"/>
           </w:tcPr>
-          <w:p>
+          <w:p wp14:textId="77777777">
             <w:pPr>
               <w:rPr>
                 <w:rFonts w:cstheme="minorHAnsi"/>
@@ -4202,7 +4243,7 @@
           <w:tcPr>
             <w:tcW w:w="5935" w:type="dxa"/>
           </w:tcPr>
-          <w:p>
+          <w:p wp14:textId="77777777">
             <w:pPr>
               <w:rPr>
                 <w:rFonts w:cstheme="minorHAnsi"/>
@@ -4218,17 +4259,17 @@
               </w:rPr>
               <w:t>https://github.com/igniterealtime/Openfire</w:t>
             </w:r>
-            <w:bookmarkStart w:id="58" w:name="_GoBack"/>
+            <w:bookmarkStart w:name="_GoBack" w:id="58"/>
             <w:bookmarkEnd w:id="58"/>
           </w:p>
         </w:tc>
       </w:tr>
-      <w:tr>
-        <w:tc>
-          <w:tcPr>
-            <w:tcW w:w="841" w:type="dxa"/>
-          </w:tcPr>
-          <w:p>
+      <w:tr xmlns:wp14="http://schemas.microsoft.com/office/word/2010/wordml" wp14:textId="77777777">
+        <w:tc>
+          <w:tcPr>
+            <w:tcW w:w="841" w:type="dxa"/>
+          </w:tcPr>
+          <w:p wp14:textId="77777777">
             <w:pPr>
               <w:pStyle w:val="ListParagraph"/>
               <w:numPr>
@@ -4247,7 +4288,7 @@
           <w:tcPr>
             <w:tcW w:w="2574" w:type="dxa"/>
           </w:tcPr>
-          <w:p>
+          <w:p wp14:textId="77777777">
             <w:pPr>
               <w:rPr>
                 <w:rFonts w:cstheme="minorHAnsi"/>
@@ -4271,7 +4312,7 @@
           <w:tcPr>
             <w:tcW w:w="5935" w:type="dxa"/>
           </w:tcPr>
-          <w:p>
+          <w:p wp14:textId="77777777">
             <w:pPr>
               <w:rPr>
                 <w:rFonts w:cstheme="minorHAnsi"/>
@@ -4290,12 +4331,12 @@
           </w:p>
         </w:tc>
       </w:tr>
-      <w:tr>
-        <w:tc>
-          <w:tcPr>
-            <w:tcW w:w="841" w:type="dxa"/>
-          </w:tcPr>
-          <w:p>
+      <w:tr xmlns:wp14="http://schemas.microsoft.com/office/word/2010/wordml" wp14:textId="77777777">
+        <w:tc>
+          <w:tcPr>
+            <w:tcW w:w="841" w:type="dxa"/>
+          </w:tcPr>
+          <w:p wp14:textId="77777777">
             <w:pPr>
               <w:pStyle w:val="ListParagraph"/>
               <w:numPr>
@@ -4314,7 +4355,7 @@
           <w:tcPr>
             <w:tcW w:w="2574" w:type="dxa"/>
           </w:tcPr>
-          <w:p>
+          <w:p wp14:textId="77777777">
             <w:pPr>
               <w:rPr>
                 <w:rFonts w:cstheme="minorHAnsi"/>
@@ -4350,7 +4391,7 @@
           <w:tcPr>
             <w:tcW w:w="5935" w:type="dxa"/>
           </w:tcPr>
-          <w:p>
+          <w:p wp14:textId="77777777">
             <w:pPr>
               <w:rPr>
                 <w:rFonts w:cstheme="minorHAnsi"/>
@@ -4369,12 +4410,12 @@
           </w:p>
         </w:tc>
       </w:tr>
-      <w:tr>
-        <w:tc>
-          <w:tcPr>
-            <w:tcW w:w="841" w:type="dxa"/>
-          </w:tcPr>
-          <w:p>
+      <w:tr xmlns:wp14="http://schemas.microsoft.com/office/word/2010/wordml" wp14:textId="77777777">
+        <w:tc>
+          <w:tcPr>
+            <w:tcW w:w="841" w:type="dxa"/>
+          </w:tcPr>
+          <w:p wp14:textId="77777777">
             <w:pPr>
               <w:pStyle w:val="ListParagraph"/>
               <w:numPr>
@@ -4393,7 +4434,7 @@
           <w:tcPr>
             <w:tcW w:w="2574" w:type="dxa"/>
           </w:tcPr>
-          <w:p>
+          <w:p wp14:textId="77777777">
             <w:pPr>
               <w:rPr>
                 <w:rFonts w:cstheme="minorHAnsi"/>
@@ -4417,7 +4458,7 @@
           <w:tcPr>
             <w:tcW w:w="5935" w:type="dxa"/>
           </w:tcPr>
-          <w:p>
+          <w:p wp14:textId="77777777">
             <w:pPr>
               <w:rPr>
                 <w:rFonts w:cstheme="minorHAnsi"/>
@@ -4436,12 +4477,12 @@
           </w:p>
         </w:tc>
       </w:tr>
-      <w:tr>
-        <w:tc>
-          <w:tcPr>
-            <w:tcW w:w="841" w:type="dxa"/>
-          </w:tcPr>
-          <w:p>
+      <w:tr xmlns:wp14="http://schemas.microsoft.com/office/word/2010/wordml" wp14:textId="77777777">
+        <w:tc>
+          <w:tcPr>
+            <w:tcW w:w="841" w:type="dxa"/>
+          </w:tcPr>
+          <w:p wp14:textId="77777777">
             <w:pPr>
               <w:pStyle w:val="ListParagraph"/>
               <w:numPr>
@@ -4460,7 +4501,7 @@
           <w:tcPr>
             <w:tcW w:w="2574" w:type="dxa"/>
           </w:tcPr>
-          <w:p>
+          <w:p wp14:textId="77777777">
             <w:pPr>
               <w:rPr>
                 <w:rFonts w:cstheme="minorHAnsi"/>
@@ -4482,7 +4523,7 @@
           <w:tcPr>
             <w:tcW w:w="5935" w:type="dxa"/>
           </w:tcPr>
-          <w:p>
+          <w:p wp14:textId="77777777">
             <w:pPr>
               <w:rPr>
                 <w:rFonts w:cstheme="minorHAnsi"/>
@@ -4501,12 +4542,12 @@
           </w:p>
         </w:tc>
       </w:tr>
-      <w:tr>
-        <w:tc>
-          <w:tcPr>
-            <w:tcW w:w="841" w:type="dxa"/>
-          </w:tcPr>
-          <w:p>
+      <w:tr xmlns:wp14="http://schemas.microsoft.com/office/word/2010/wordml" wp14:textId="77777777">
+        <w:tc>
+          <w:tcPr>
+            <w:tcW w:w="841" w:type="dxa"/>
+          </w:tcPr>
+          <w:p wp14:textId="77777777">
             <w:pPr>
               <w:pStyle w:val="ListParagraph"/>
               <w:numPr>
@@ -4525,7 +4566,7 @@
           <w:tcPr>
             <w:tcW w:w="2574" w:type="dxa"/>
           </w:tcPr>
-          <w:p>
+          <w:p wp14:textId="77777777">
             <w:pPr>
               <w:rPr>
                 <w:rFonts w:cstheme="minorHAnsi"/>
@@ -4547,7 +4588,7 @@
           <w:tcPr>
             <w:tcW w:w="5935" w:type="dxa"/>
           </w:tcPr>
-          <w:p>
+          <w:p wp14:textId="77777777">
             <w:pPr>
               <w:rPr>
                 <w:rFonts w:cstheme="minorHAnsi"/>
@@ -4566,12 +4607,12 @@
           </w:p>
         </w:tc>
       </w:tr>
-      <w:tr>
-        <w:tc>
-          <w:tcPr>
-            <w:tcW w:w="841" w:type="dxa"/>
-          </w:tcPr>
-          <w:p>
+      <w:tr xmlns:wp14="http://schemas.microsoft.com/office/word/2010/wordml" wp14:textId="77777777">
+        <w:tc>
+          <w:tcPr>
+            <w:tcW w:w="841" w:type="dxa"/>
+          </w:tcPr>
+          <w:p wp14:textId="77777777">
             <w:pPr>
               <w:pStyle w:val="ListParagraph"/>
               <w:numPr>
@@ -4590,7 +4631,7 @@
           <w:tcPr>
             <w:tcW w:w="2574" w:type="dxa"/>
           </w:tcPr>
-          <w:p>
+          <w:p wp14:textId="77777777">
             <w:pPr>
               <w:rPr>
                 <w:rFonts w:cstheme="minorHAnsi"/>
@@ -4628,7 +4669,7 @@
           <w:tcPr>
             <w:tcW w:w="5935" w:type="dxa"/>
           </w:tcPr>
-          <w:p>
+          <w:p wp14:textId="77777777">
             <w:pPr>
               <w:rPr>
                 <w:rFonts w:cstheme="minorHAnsi"/>
@@ -4647,7 +4688,7 @@
           </w:p>
         </w:tc>
       </w:tr>
-      <w:tr>
+      <w:tr xmlns:wp14="http://schemas.microsoft.com/office/word/2010/wordml" wp14:textId="77777777">
         <w:trPr>
           <w:trHeight w:val="278"/>
         </w:trPr>
@@ -4655,7 +4696,7 @@
           <w:tcPr>
             <w:tcW w:w="841" w:type="dxa"/>
           </w:tcPr>
-          <w:p>
+          <w:p wp14:textId="77777777">
             <w:pPr>
               <w:pStyle w:val="ListParagraph"/>
               <w:numPr>
@@ -4674,7 +4715,7 @@
           <w:tcPr>
             <w:tcW w:w="2574" w:type="dxa"/>
           </w:tcPr>
-          <w:p>
+          <w:p wp14:textId="77777777">
             <w:pPr>
               <w:rPr>
                 <w:rFonts w:cstheme="minorHAnsi"/>
@@ -4696,7 +4737,7 @@
           <w:tcPr>
             <w:tcW w:w="5935" w:type="dxa"/>
           </w:tcPr>
-          <w:p>
+          <w:p wp14:textId="77777777">
             <w:pPr>
               <w:rPr>
                 <w:rFonts w:cstheme="minorHAnsi"/>
@@ -4715,7 +4756,7 @@
           </w:p>
         </w:tc>
       </w:tr>
-      <w:tr>
+      <w:tr xmlns:wp14="http://schemas.microsoft.com/office/word/2010/wordml" wp14:textId="77777777">
         <w:trPr>
           <w:trHeight w:val="278"/>
         </w:trPr>
@@ -4723,7 +4764,7 @@
           <w:tcPr>
             <w:tcW w:w="841" w:type="dxa"/>
           </w:tcPr>
-          <w:p>
+          <w:p wp14:textId="77777777">
             <w:pPr>
               <w:pStyle w:val="ListParagraph"/>
               <w:numPr>
@@ -4742,7 +4783,7 @@
           <w:tcPr>
             <w:tcW w:w="2574" w:type="dxa"/>
           </w:tcPr>
-          <w:p>
+          <w:p wp14:textId="77777777">
             <w:pPr>
               <w:rPr>
                 <w:rFonts w:cstheme="minorHAnsi"/>
@@ -4764,7 +4805,7 @@
           <w:tcPr>
             <w:tcW w:w="5935" w:type="dxa"/>
           </w:tcPr>
-          <w:p>
+          <w:p wp14:textId="77777777">
             <w:pPr>
               <w:rPr>
                 <w:rFonts w:cstheme="minorHAnsi"/>
@@ -4784,7 +4825,7 @@
         </w:tc>
       </w:tr>
     </w:tbl>
-    <w:p>
+    <w:p xmlns:wp14="http://schemas.microsoft.com/office/word/2010/wordml" wp14:textId="77777777">
       <w:pPr>
         <w:rPr>
           <w:rFonts w:cstheme="minorHAnsi"/>
@@ -4793,7 +4834,7 @@
         </w:rPr>
       </w:pPr>
     </w:p>
-    <w:p>
+    <w:p xmlns:wp14="http://schemas.microsoft.com/office/word/2010/wordml" wp14:textId="77777777">
       <w:pPr>
         <w:rPr>
           <w:rFonts w:cstheme="minorHAnsi"/>
@@ -4803,7 +4844,7 @@
         </w:rPr>
       </w:pPr>
     </w:p>
-    <w:p>
+    <w:p xmlns:wp14="http://schemas.microsoft.com/office/word/2010/wordml" wp14:textId="77777777">
       <w:pPr>
         <w:rPr>
           <w:rFonts w:cstheme="minorHAnsi"/>
@@ -4824,12 +4865,12 @@
         <w:gridCol w:w="2574"/>
         <w:gridCol w:w="5935"/>
       </w:tblGrid>
-      <w:tr>
-        <w:tc>
-          <w:tcPr>
-            <w:tcW w:w="841" w:type="dxa"/>
-          </w:tcPr>
-          <w:p>
+      <w:tr xmlns:wp14="http://schemas.microsoft.com/office/word/2010/wordml" wp14:textId="77777777">
+        <w:tc>
+          <w:tcPr>
+            <w:tcW w:w="841" w:type="dxa"/>
+          </w:tcPr>
+          <w:p wp14:textId="77777777">
             <w:pPr>
               <w:rPr>
                 <w:rFonts w:cstheme="minorHAnsi"/>
@@ -4853,7 +4894,7 @@
           <w:tcPr>
             <w:tcW w:w="2574" w:type="dxa"/>
           </w:tcPr>
-          <w:p>
+          <w:p wp14:textId="77777777">
             <w:pPr>
               <w:rPr>
                 <w:rFonts w:cstheme="minorHAnsi"/>
@@ -4875,7 +4916,7 @@
           <w:tcPr>
             <w:tcW w:w="5935" w:type="dxa"/>
           </w:tcPr>
-          <w:p>
+          <w:p wp14:textId="77777777">
             <w:pPr>
               <w:rPr>
                 <w:rFonts w:cstheme="minorHAnsi"/>
@@ -4894,12 +4935,12 @@
           </w:p>
         </w:tc>
       </w:tr>
-      <w:tr>
-        <w:tc>
-          <w:tcPr>
-            <w:tcW w:w="841" w:type="dxa"/>
-          </w:tcPr>
-          <w:p>
+      <w:tr xmlns:wp14="http://schemas.microsoft.com/office/word/2010/wordml" wp14:textId="77777777">
+        <w:tc>
+          <w:tcPr>
+            <w:tcW w:w="841" w:type="dxa"/>
+          </w:tcPr>
+          <w:p wp14:textId="77777777">
             <w:pPr>
               <w:pStyle w:val="ListParagraph"/>
               <w:numPr>
@@ -4918,7 +4959,7 @@
           <w:tcPr>
             <w:tcW w:w="2574" w:type="dxa"/>
           </w:tcPr>
-          <w:p>
+          <w:p wp14:textId="77777777">
             <w:pPr>
               <w:rPr>
                 <w:rFonts w:cstheme="minorHAnsi"/>
@@ -4942,7 +4983,7 @@
           <w:tcPr>
             <w:tcW w:w="5935" w:type="dxa"/>
           </w:tcPr>
-          <w:p>
+          <w:p wp14:textId="77777777">
             <w:pPr>
               <w:rPr>
                 <w:rFonts w:cstheme="minorHAnsi"/>
@@ -4961,12 +5002,12 @@
           </w:p>
         </w:tc>
       </w:tr>
-      <w:tr>
-        <w:tc>
-          <w:tcPr>
-            <w:tcW w:w="841" w:type="dxa"/>
-          </w:tcPr>
-          <w:p>
+      <w:tr xmlns:wp14="http://schemas.microsoft.com/office/word/2010/wordml" wp14:textId="77777777">
+        <w:tc>
+          <w:tcPr>
+            <w:tcW w:w="841" w:type="dxa"/>
+          </w:tcPr>
+          <w:p wp14:textId="77777777">
             <w:pPr>
               <w:pStyle w:val="ListParagraph"/>
               <w:numPr>
@@ -4985,7 +5026,7 @@
           <w:tcPr>
             <w:tcW w:w="2574" w:type="dxa"/>
           </w:tcPr>
-          <w:p>
+          <w:p wp14:textId="77777777">
             <w:pPr>
               <w:rPr>
                 <w:rFonts w:cstheme="minorHAnsi"/>
@@ -5011,7 +5052,7 @@
           <w:tcPr>
             <w:tcW w:w="5935" w:type="dxa"/>
           </w:tcPr>
-          <w:p>
+          <w:p wp14:textId="77777777">
             <w:pPr>
               <w:rPr>
                 <w:rFonts w:cstheme="minorHAnsi"/>
@@ -5030,12 +5071,12 @@
           </w:p>
         </w:tc>
       </w:tr>
-      <w:tr>
-        <w:tc>
-          <w:tcPr>
-            <w:tcW w:w="841" w:type="dxa"/>
-          </w:tcPr>
-          <w:p>
+      <w:tr xmlns:wp14="http://schemas.microsoft.com/office/word/2010/wordml" wp14:textId="77777777">
+        <w:tc>
+          <w:tcPr>
+            <w:tcW w:w="841" w:type="dxa"/>
+          </w:tcPr>
+          <w:p wp14:textId="77777777">
             <w:pPr>
               <w:pStyle w:val="ListParagraph"/>
               <w:numPr>
@@ -5054,7 +5095,7 @@
           <w:tcPr>
             <w:tcW w:w="2574" w:type="dxa"/>
           </w:tcPr>
-          <w:p>
+          <w:p wp14:textId="77777777">
             <w:pPr>
               <w:rPr>
                 <w:rFonts w:cstheme="minorHAnsi"/>
@@ -5078,7 +5119,7 @@
           <w:tcPr>
             <w:tcW w:w="5935" w:type="dxa"/>
           </w:tcPr>
-          <w:p>
+          <w:p wp14:textId="77777777">
             <w:pPr>
               <w:rPr>
                 <w:rFonts w:cstheme="minorHAnsi"/>
@@ -5097,12 +5138,12 @@
           </w:p>
         </w:tc>
       </w:tr>
-      <w:tr>
-        <w:tc>
-          <w:tcPr>
-            <w:tcW w:w="841" w:type="dxa"/>
-          </w:tcPr>
-          <w:p>
+      <w:tr xmlns:wp14="http://schemas.microsoft.com/office/word/2010/wordml" wp14:textId="77777777">
+        <w:tc>
+          <w:tcPr>
+            <w:tcW w:w="841" w:type="dxa"/>
+          </w:tcPr>
+          <w:p wp14:textId="77777777">
             <w:pPr>
               <w:pStyle w:val="ListParagraph"/>
               <w:numPr>
@@ -5121,7 +5162,7 @@
           <w:tcPr>
             <w:tcW w:w="2574" w:type="dxa"/>
           </w:tcPr>
-          <w:p>
+          <w:p wp14:textId="77777777">
             <w:pPr>
               <w:rPr>
                 <w:rFonts w:cstheme="minorHAnsi"/>
@@ -5143,7 +5184,7 @@
           <w:tcPr>
             <w:tcW w:w="5935" w:type="dxa"/>
           </w:tcPr>
-          <w:p>
+          <w:p wp14:textId="77777777">
             <w:pPr>
               <w:rPr>
                 <w:rFonts w:cstheme="minorHAnsi"/>
@@ -5162,12 +5203,12 @@
           </w:p>
         </w:tc>
       </w:tr>
-      <w:tr>
-        <w:tc>
-          <w:tcPr>
-            <w:tcW w:w="841" w:type="dxa"/>
-          </w:tcPr>
-          <w:p>
+      <w:tr xmlns:wp14="http://schemas.microsoft.com/office/word/2010/wordml" wp14:textId="77777777">
+        <w:tc>
+          <w:tcPr>
+            <w:tcW w:w="841" w:type="dxa"/>
+          </w:tcPr>
+          <w:p wp14:textId="77777777">
             <w:pPr>
               <w:pStyle w:val="ListParagraph"/>
               <w:numPr>
@@ -5186,7 +5227,7 @@
           <w:tcPr>
             <w:tcW w:w="2574" w:type="dxa"/>
           </w:tcPr>
-          <w:p>
+          <w:p wp14:textId="77777777">
             <w:pPr>
               <w:rPr>
                 <w:rFonts w:cstheme="minorHAnsi"/>
@@ -5210,7 +5251,7 @@
           <w:tcPr>
             <w:tcW w:w="5935" w:type="dxa"/>
           </w:tcPr>
-          <w:p>
+          <w:p wp14:textId="77777777">
             <w:pPr>
               <w:rPr>
                 <w:rFonts w:cstheme="minorHAnsi"/>
@@ -5229,12 +5270,12 @@
           </w:p>
         </w:tc>
       </w:tr>
-      <w:tr>
-        <w:tc>
-          <w:tcPr>
-            <w:tcW w:w="841" w:type="dxa"/>
-          </w:tcPr>
-          <w:p>
+      <w:tr xmlns:wp14="http://schemas.microsoft.com/office/word/2010/wordml" wp14:textId="77777777">
+        <w:tc>
+          <w:tcPr>
+            <w:tcW w:w="841" w:type="dxa"/>
+          </w:tcPr>
+          <w:p wp14:textId="77777777">
             <w:pPr>
               <w:pStyle w:val="ListParagraph"/>
               <w:numPr>
@@ -5253,7 +5294,7 @@
           <w:tcPr>
             <w:tcW w:w="2574" w:type="dxa"/>
           </w:tcPr>
-          <w:p>
+          <w:p wp14:textId="77777777">
             <w:pPr>
               <w:rPr>
                 <w:rFonts w:cstheme="minorHAnsi"/>
@@ -5303,7 +5344,7 @@
           <w:tcPr>
             <w:tcW w:w="5935" w:type="dxa"/>
           </w:tcPr>
-          <w:p>
+          <w:p wp14:textId="77777777">
             <w:pPr>
               <w:rPr>
                 <w:rFonts w:cstheme="minorHAnsi"/>
@@ -5322,12 +5363,12 @@
           </w:p>
         </w:tc>
       </w:tr>
-      <w:tr>
-        <w:tc>
-          <w:tcPr>
-            <w:tcW w:w="841" w:type="dxa"/>
-          </w:tcPr>
-          <w:p>
+      <w:tr xmlns:wp14="http://schemas.microsoft.com/office/word/2010/wordml" wp14:textId="77777777">
+        <w:tc>
+          <w:tcPr>
+            <w:tcW w:w="841" w:type="dxa"/>
+          </w:tcPr>
+          <w:p wp14:textId="77777777">
             <w:pPr>
               <w:pStyle w:val="ListParagraph"/>
               <w:numPr>
@@ -5346,7 +5387,7 @@
           <w:tcPr>
             <w:tcW w:w="2574" w:type="dxa"/>
           </w:tcPr>
-          <w:p>
+          <w:p wp14:textId="77777777">
             <w:pPr>
               <w:rPr>
                 <w:rFonts w:cstheme="minorHAnsi"/>
@@ -5370,7 +5411,7 @@
           <w:tcPr>
             <w:tcW w:w="5935" w:type="dxa"/>
           </w:tcPr>
-          <w:p>
+          <w:p wp14:textId="77777777">
             <w:pPr>
               <w:rPr>
                 <w:rFonts w:cstheme="minorHAnsi"/>
@@ -5389,12 +5430,12 @@
           </w:p>
         </w:tc>
       </w:tr>
-      <w:tr>
-        <w:tc>
-          <w:tcPr>
-            <w:tcW w:w="841" w:type="dxa"/>
-          </w:tcPr>
-          <w:p>
+      <w:tr xmlns:wp14="http://schemas.microsoft.com/office/word/2010/wordml" wp14:textId="77777777">
+        <w:tc>
+          <w:tcPr>
+            <w:tcW w:w="841" w:type="dxa"/>
+          </w:tcPr>
+          <w:p wp14:textId="77777777">
             <w:pPr>
               <w:pStyle w:val="ListParagraph"/>
               <w:numPr>
@@ -5413,7 +5454,7 @@
           <w:tcPr>
             <w:tcW w:w="2574" w:type="dxa"/>
           </w:tcPr>
-          <w:p>
+          <w:p wp14:textId="77777777">
             <w:pPr>
               <w:rPr>
                 <w:rFonts w:cstheme="minorHAnsi"/>
@@ -5437,7 +5478,7 @@
           <w:tcPr>
             <w:tcW w:w="5935" w:type="dxa"/>
           </w:tcPr>
-          <w:p>
+          <w:p wp14:textId="77777777">
             <w:pPr>
               <w:rPr>
                 <w:rFonts w:cstheme="minorHAnsi"/>
@@ -5456,7 +5497,7 @@
           </w:p>
         </w:tc>
       </w:tr>
-      <w:tr>
+      <w:tr xmlns:wp14="http://schemas.microsoft.com/office/word/2010/wordml" wp14:textId="77777777">
         <w:trPr>
           <w:trHeight w:val="278"/>
         </w:trPr>
@@ -5464,7 +5505,7 @@
           <w:tcPr>
             <w:tcW w:w="841" w:type="dxa"/>
           </w:tcPr>
-          <w:p>
+          <w:p wp14:textId="77777777">
             <w:pPr>
               <w:pStyle w:val="ListParagraph"/>
               <w:numPr>
@@ -5483,7 +5524,7 @@
           <w:tcPr>
             <w:tcW w:w="2574" w:type="dxa"/>
           </w:tcPr>
-          <w:p>
+          <w:p wp14:textId="77777777">
             <w:pPr>
               <w:rPr>
                 <w:rFonts w:cstheme="minorHAnsi"/>
@@ -5509,7 +5550,7 @@
           <w:tcPr>
             <w:tcW w:w="5935" w:type="dxa"/>
           </w:tcPr>
-          <w:p>
+          <w:p wp14:textId="77777777">
             <w:pPr>
               <w:rPr>
                 <w:rFonts w:cstheme="minorHAnsi"/>
@@ -5528,7 +5569,7 @@
           </w:p>
         </w:tc>
       </w:tr>
-      <w:tr>
+      <w:tr xmlns:wp14="http://schemas.microsoft.com/office/word/2010/wordml" wp14:textId="77777777">
         <w:trPr>
           <w:trHeight w:val="278"/>
         </w:trPr>
@@ -5536,7 +5577,7 @@
           <w:tcPr>
             <w:tcW w:w="841" w:type="dxa"/>
           </w:tcPr>
-          <w:p>
+          <w:p wp14:textId="77777777">
             <w:pPr>
               <w:pStyle w:val="ListParagraph"/>
               <w:numPr>
@@ -5555,7 +5596,7 @@
           <w:tcPr>
             <w:tcW w:w="2574" w:type="dxa"/>
           </w:tcPr>
-          <w:p>
+          <w:p wp14:textId="77777777">
             <w:pPr>
               <w:rPr>
                 <w:rFonts w:cstheme="minorHAnsi"/>
@@ -5577,7 +5618,7 @@
           <w:tcPr>
             <w:tcW w:w="5935" w:type="dxa"/>
           </w:tcPr>
-          <w:p>
+          <w:p wp14:textId="77777777">
             <w:pPr>
               <w:rPr>
                 <w:rFonts w:cstheme="minorHAnsi"/>
@@ -5597,7 +5638,7 @@
         </w:tc>
       </w:tr>
     </w:tbl>
-    <w:p>
+    <w:p xmlns:wp14="http://schemas.microsoft.com/office/word/2010/wordml" wp14:textId="77777777">
       <w:pPr>
         <w:rPr>
           <w:rFonts w:cstheme="minorHAnsi"/>
@@ -5606,7 +5647,7 @@
         </w:rPr>
       </w:pPr>
     </w:p>
-    <w:p>
+    <w:p xmlns:wp14="http://schemas.microsoft.com/office/word/2010/wordml" wp14:textId="77777777">
       <w:pPr>
         <w:rPr>
           <w:rFonts w:cstheme="minorHAnsi"/>
@@ -5627,12 +5668,12 @@
         <w:gridCol w:w="2510"/>
         <w:gridCol w:w="5758"/>
       </w:tblGrid>
-      <w:tr>
-        <w:tc>
-          <w:tcPr>
-            <w:tcW w:w="841" w:type="dxa"/>
-          </w:tcPr>
-          <w:p>
+      <w:tr xmlns:wp14="http://schemas.microsoft.com/office/word/2010/wordml" wp14:textId="77777777">
+        <w:tc>
+          <w:tcPr>
+            <w:tcW w:w="841" w:type="dxa"/>
+          </w:tcPr>
+          <w:p wp14:textId="77777777">
             <w:pPr>
               <w:rPr>
                 <w:rFonts w:cstheme="minorHAnsi"/>
@@ -5658,7 +5699,7 @@
           <w:tcPr>
             <w:tcW w:w="2574" w:type="dxa"/>
           </w:tcPr>
-          <w:p>
+          <w:p wp14:textId="77777777">
             <w:pPr>
               <w:rPr>
                 <w:rFonts w:cstheme="minorHAnsi"/>
@@ -5680,7 +5721,7 @@
           <w:tcPr>
             <w:tcW w:w="5935" w:type="dxa"/>
           </w:tcPr>
-          <w:p>
+          <w:p wp14:textId="77777777">
             <w:pPr>
               <w:rPr>
                 <w:rFonts w:cstheme="minorHAnsi"/>
@@ -5699,12 +5740,12 @@
           </w:p>
         </w:tc>
       </w:tr>
-      <w:tr>
-        <w:tc>
-          <w:tcPr>
-            <w:tcW w:w="841" w:type="dxa"/>
-          </w:tcPr>
-          <w:p>
+      <w:tr xmlns:wp14="http://schemas.microsoft.com/office/word/2010/wordml" wp14:textId="77777777">
+        <w:tc>
+          <w:tcPr>
+            <w:tcW w:w="841" w:type="dxa"/>
+          </w:tcPr>
+          <w:p wp14:textId="77777777">
             <w:pPr>
               <w:pStyle w:val="ListParagraph"/>
               <w:numPr>
@@ -5723,37 +5764,37 @@
           <w:tcPr>
             <w:tcW w:w="2574" w:type="dxa"/>
           </w:tcPr>
-          <w:p>
-            <w:pPr>
-              <w:rPr>
-                <w:rFonts w:cstheme="minorHAnsi"/>
-                <w:sz w:val="24"/>
-                <w:szCs w:val="24"/>
-              </w:rPr>
-            </w:pPr>
-          </w:p>
-        </w:tc>
-        <w:tc>
-          <w:tcPr>
-            <w:tcW w:w="5935" w:type="dxa"/>
-          </w:tcPr>
-          <w:p>
-            <w:pPr>
-              <w:rPr>
-                <w:rFonts w:cstheme="minorHAnsi"/>
-                <w:sz w:val="24"/>
-                <w:szCs w:val="24"/>
-              </w:rPr>
-            </w:pPr>
-          </w:p>
-        </w:tc>
-      </w:tr>
-      <w:tr>
-        <w:tc>
-          <w:tcPr>
-            <w:tcW w:w="841" w:type="dxa"/>
-          </w:tcPr>
-          <w:p>
+          <w:p wp14:textId="77777777">
+            <w:pPr>
+              <w:rPr>
+                <w:rFonts w:cstheme="minorHAnsi"/>
+                <w:sz w:val="24"/>
+                <w:szCs w:val="24"/>
+              </w:rPr>
+            </w:pPr>
+          </w:p>
+        </w:tc>
+        <w:tc>
+          <w:tcPr>
+            <w:tcW w:w="5935" w:type="dxa"/>
+          </w:tcPr>
+          <w:p wp14:textId="77777777">
+            <w:pPr>
+              <w:rPr>
+                <w:rFonts w:cstheme="minorHAnsi"/>
+                <w:sz w:val="24"/>
+                <w:szCs w:val="24"/>
+              </w:rPr>
+            </w:pPr>
+          </w:p>
+        </w:tc>
+      </w:tr>
+      <w:tr xmlns:wp14="http://schemas.microsoft.com/office/word/2010/wordml" wp14:textId="77777777">
+        <w:tc>
+          <w:tcPr>
+            <w:tcW w:w="841" w:type="dxa"/>
+          </w:tcPr>
+          <w:p wp14:textId="77777777">
             <w:pPr>
               <w:pStyle w:val="ListParagraph"/>
               <w:numPr>
@@ -5772,37 +5813,37 @@
           <w:tcPr>
             <w:tcW w:w="2574" w:type="dxa"/>
           </w:tcPr>
-          <w:p>
-            <w:pPr>
-              <w:rPr>
-                <w:rFonts w:cstheme="minorHAnsi"/>
-                <w:sz w:val="24"/>
-                <w:szCs w:val="24"/>
-              </w:rPr>
-            </w:pPr>
-          </w:p>
-        </w:tc>
-        <w:tc>
-          <w:tcPr>
-            <w:tcW w:w="5935" w:type="dxa"/>
-          </w:tcPr>
-          <w:p>
-            <w:pPr>
-              <w:rPr>
-                <w:rFonts w:cstheme="minorHAnsi"/>
-                <w:sz w:val="24"/>
-                <w:szCs w:val="24"/>
-              </w:rPr>
-            </w:pPr>
-          </w:p>
-        </w:tc>
-      </w:tr>
-      <w:tr>
-        <w:tc>
-          <w:tcPr>
-            <w:tcW w:w="841" w:type="dxa"/>
-          </w:tcPr>
-          <w:p>
+          <w:p wp14:textId="77777777">
+            <w:pPr>
+              <w:rPr>
+                <w:rFonts w:cstheme="minorHAnsi"/>
+                <w:sz w:val="24"/>
+                <w:szCs w:val="24"/>
+              </w:rPr>
+            </w:pPr>
+          </w:p>
+        </w:tc>
+        <w:tc>
+          <w:tcPr>
+            <w:tcW w:w="5935" w:type="dxa"/>
+          </w:tcPr>
+          <w:p wp14:textId="77777777">
+            <w:pPr>
+              <w:rPr>
+                <w:rFonts w:cstheme="minorHAnsi"/>
+                <w:sz w:val="24"/>
+                <w:szCs w:val="24"/>
+              </w:rPr>
+            </w:pPr>
+          </w:p>
+        </w:tc>
+      </w:tr>
+      <w:tr xmlns:wp14="http://schemas.microsoft.com/office/word/2010/wordml" wp14:textId="77777777">
+        <w:tc>
+          <w:tcPr>
+            <w:tcW w:w="841" w:type="dxa"/>
+          </w:tcPr>
+          <w:p wp14:textId="77777777">
             <w:pPr>
               <w:pStyle w:val="ListParagraph"/>
               <w:numPr>
@@ -5821,37 +5862,37 @@
           <w:tcPr>
             <w:tcW w:w="2574" w:type="dxa"/>
           </w:tcPr>
-          <w:p>
-            <w:pPr>
-              <w:rPr>
-                <w:rFonts w:cstheme="minorHAnsi"/>
-                <w:sz w:val="24"/>
-                <w:szCs w:val="24"/>
-              </w:rPr>
-            </w:pPr>
-          </w:p>
-        </w:tc>
-        <w:tc>
-          <w:tcPr>
-            <w:tcW w:w="5935" w:type="dxa"/>
-          </w:tcPr>
-          <w:p>
-            <w:pPr>
-              <w:rPr>
-                <w:rFonts w:cstheme="minorHAnsi"/>
-                <w:sz w:val="24"/>
-                <w:szCs w:val="24"/>
-              </w:rPr>
-            </w:pPr>
-          </w:p>
-        </w:tc>
-      </w:tr>
-      <w:tr>
-        <w:tc>
-          <w:tcPr>
-            <w:tcW w:w="841" w:type="dxa"/>
-          </w:tcPr>
-          <w:p>
+          <w:p wp14:textId="77777777">
+            <w:pPr>
+              <w:rPr>
+                <w:rFonts w:cstheme="minorHAnsi"/>
+                <w:sz w:val="24"/>
+                <w:szCs w:val="24"/>
+              </w:rPr>
+            </w:pPr>
+          </w:p>
+        </w:tc>
+        <w:tc>
+          <w:tcPr>
+            <w:tcW w:w="5935" w:type="dxa"/>
+          </w:tcPr>
+          <w:p wp14:textId="77777777">
+            <w:pPr>
+              <w:rPr>
+                <w:rFonts w:cstheme="minorHAnsi"/>
+                <w:sz w:val="24"/>
+                <w:szCs w:val="24"/>
+              </w:rPr>
+            </w:pPr>
+          </w:p>
+        </w:tc>
+      </w:tr>
+      <w:tr xmlns:wp14="http://schemas.microsoft.com/office/word/2010/wordml" wp14:textId="77777777">
+        <w:tc>
+          <w:tcPr>
+            <w:tcW w:w="841" w:type="dxa"/>
+          </w:tcPr>
+          <w:p wp14:textId="77777777">
             <w:pPr>
               <w:pStyle w:val="ListParagraph"/>
               <w:numPr>
@@ -5870,37 +5911,37 @@
           <w:tcPr>
             <w:tcW w:w="2574" w:type="dxa"/>
           </w:tcPr>
-          <w:p>
-            <w:pPr>
-              <w:rPr>
-                <w:rFonts w:cstheme="minorHAnsi"/>
-                <w:sz w:val="24"/>
-                <w:szCs w:val="24"/>
-              </w:rPr>
-            </w:pPr>
-          </w:p>
-        </w:tc>
-        <w:tc>
-          <w:tcPr>
-            <w:tcW w:w="5935" w:type="dxa"/>
-          </w:tcPr>
-          <w:p>
-            <w:pPr>
-              <w:rPr>
-                <w:rFonts w:cstheme="minorHAnsi"/>
-                <w:sz w:val="24"/>
-                <w:szCs w:val="24"/>
-              </w:rPr>
-            </w:pPr>
-          </w:p>
-        </w:tc>
-      </w:tr>
-      <w:tr>
-        <w:tc>
-          <w:tcPr>
-            <w:tcW w:w="841" w:type="dxa"/>
-          </w:tcPr>
-          <w:p>
+          <w:p wp14:textId="77777777">
+            <w:pPr>
+              <w:rPr>
+                <w:rFonts w:cstheme="minorHAnsi"/>
+                <w:sz w:val="24"/>
+                <w:szCs w:val="24"/>
+              </w:rPr>
+            </w:pPr>
+          </w:p>
+        </w:tc>
+        <w:tc>
+          <w:tcPr>
+            <w:tcW w:w="5935" w:type="dxa"/>
+          </w:tcPr>
+          <w:p wp14:textId="77777777">
+            <w:pPr>
+              <w:rPr>
+                <w:rFonts w:cstheme="minorHAnsi"/>
+                <w:sz w:val="24"/>
+                <w:szCs w:val="24"/>
+              </w:rPr>
+            </w:pPr>
+          </w:p>
+        </w:tc>
+      </w:tr>
+      <w:tr xmlns:wp14="http://schemas.microsoft.com/office/word/2010/wordml" wp14:textId="77777777">
+        <w:tc>
+          <w:tcPr>
+            <w:tcW w:w="841" w:type="dxa"/>
+          </w:tcPr>
+          <w:p wp14:textId="77777777">
             <w:pPr>
               <w:pStyle w:val="ListParagraph"/>
               <w:numPr>
@@ -5919,37 +5960,37 @@
           <w:tcPr>
             <w:tcW w:w="2574" w:type="dxa"/>
           </w:tcPr>
-          <w:p>
-            <w:pPr>
-              <w:rPr>
-                <w:rFonts w:cstheme="minorHAnsi"/>
-                <w:sz w:val="24"/>
-                <w:szCs w:val="24"/>
-              </w:rPr>
-            </w:pPr>
-          </w:p>
-        </w:tc>
-        <w:tc>
-          <w:tcPr>
-            <w:tcW w:w="5935" w:type="dxa"/>
-          </w:tcPr>
-          <w:p>
-            <w:pPr>
-              <w:rPr>
-                <w:rFonts w:cstheme="minorHAnsi"/>
-                <w:sz w:val="24"/>
-                <w:szCs w:val="24"/>
-              </w:rPr>
-            </w:pPr>
-          </w:p>
-        </w:tc>
-      </w:tr>
-      <w:tr>
-        <w:tc>
-          <w:tcPr>
-            <w:tcW w:w="841" w:type="dxa"/>
-          </w:tcPr>
-          <w:p>
+          <w:p wp14:textId="77777777">
+            <w:pPr>
+              <w:rPr>
+                <w:rFonts w:cstheme="minorHAnsi"/>
+                <w:sz w:val="24"/>
+                <w:szCs w:val="24"/>
+              </w:rPr>
+            </w:pPr>
+          </w:p>
+        </w:tc>
+        <w:tc>
+          <w:tcPr>
+            <w:tcW w:w="5935" w:type="dxa"/>
+          </w:tcPr>
+          <w:p wp14:textId="77777777">
+            <w:pPr>
+              <w:rPr>
+                <w:rFonts w:cstheme="minorHAnsi"/>
+                <w:sz w:val="24"/>
+                <w:szCs w:val="24"/>
+              </w:rPr>
+            </w:pPr>
+          </w:p>
+        </w:tc>
+      </w:tr>
+      <w:tr xmlns:wp14="http://schemas.microsoft.com/office/word/2010/wordml" wp14:textId="77777777">
+        <w:tc>
+          <w:tcPr>
+            <w:tcW w:w="841" w:type="dxa"/>
+          </w:tcPr>
+          <w:p wp14:textId="77777777">
             <w:pPr>
               <w:pStyle w:val="ListParagraph"/>
               <w:numPr>
@@ -5968,37 +6009,37 @@
           <w:tcPr>
             <w:tcW w:w="2574" w:type="dxa"/>
           </w:tcPr>
-          <w:p>
-            <w:pPr>
-              <w:rPr>
-                <w:rFonts w:cstheme="minorHAnsi"/>
-                <w:sz w:val="24"/>
-                <w:szCs w:val="24"/>
-              </w:rPr>
-            </w:pPr>
-          </w:p>
-        </w:tc>
-        <w:tc>
-          <w:tcPr>
-            <w:tcW w:w="5935" w:type="dxa"/>
-          </w:tcPr>
-          <w:p>
-            <w:pPr>
-              <w:rPr>
-                <w:rFonts w:cstheme="minorHAnsi"/>
-                <w:sz w:val="24"/>
-                <w:szCs w:val="24"/>
-              </w:rPr>
-            </w:pPr>
-          </w:p>
-        </w:tc>
-      </w:tr>
-      <w:tr>
-        <w:tc>
-          <w:tcPr>
-            <w:tcW w:w="841" w:type="dxa"/>
-          </w:tcPr>
-          <w:p>
+          <w:p wp14:textId="77777777">
+            <w:pPr>
+              <w:rPr>
+                <w:rFonts w:cstheme="minorHAnsi"/>
+                <w:sz w:val="24"/>
+                <w:szCs w:val="24"/>
+              </w:rPr>
+            </w:pPr>
+          </w:p>
+        </w:tc>
+        <w:tc>
+          <w:tcPr>
+            <w:tcW w:w="5935" w:type="dxa"/>
+          </w:tcPr>
+          <w:p wp14:textId="77777777">
+            <w:pPr>
+              <w:rPr>
+                <w:rFonts w:cstheme="minorHAnsi"/>
+                <w:sz w:val="24"/>
+                <w:szCs w:val="24"/>
+              </w:rPr>
+            </w:pPr>
+          </w:p>
+        </w:tc>
+      </w:tr>
+      <w:tr xmlns:wp14="http://schemas.microsoft.com/office/word/2010/wordml" wp14:textId="77777777">
+        <w:tc>
+          <w:tcPr>
+            <w:tcW w:w="841" w:type="dxa"/>
+          </w:tcPr>
+          <w:p wp14:textId="77777777">
             <w:pPr>
               <w:pStyle w:val="ListParagraph"/>
               <w:numPr>
@@ -6017,37 +6058,37 @@
           <w:tcPr>
             <w:tcW w:w="2574" w:type="dxa"/>
           </w:tcPr>
-          <w:p>
-            <w:pPr>
-              <w:rPr>
-                <w:rFonts w:cstheme="minorHAnsi"/>
-                <w:sz w:val="24"/>
-                <w:szCs w:val="24"/>
-              </w:rPr>
-            </w:pPr>
-          </w:p>
-        </w:tc>
-        <w:tc>
-          <w:tcPr>
-            <w:tcW w:w="5935" w:type="dxa"/>
-          </w:tcPr>
-          <w:p>
-            <w:pPr>
-              <w:rPr>
-                <w:rFonts w:cstheme="minorHAnsi"/>
-                <w:sz w:val="24"/>
-                <w:szCs w:val="24"/>
-              </w:rPr>
-            </w:pPr>
-          </w:p>
-        </w:tc>
-      </w:tr>
-      <w:tr>
-        <w:tc>
-          <w:tcPr>
-            <w:tcW w:w="841" w:type="dxa"/>
-          </w:tcPr>
-          <w:p>
+          <w:p wp14:textId="77777777">
+            <w:pPr>
+              <w:rPr>
+                <w:rFonts w:cstheme="minorHAnsi"/>
+                <w:sz w:val="24"/>
+                <w:szCs w:val="24"/>
+              </w:rPr>
+            </w:pPr>
+          </w:p>
+        </w:tc>
+        <w:tc>
+          <w:tcPr>
+            <w:tcW w:w="5935" w:type="dxa"/>
+          </w:tcPr>
+          <w:p wp14:textId="77777777">
+            <w:pPr>
+              <w:rPr>
+                <w:rFonts w:cstheme="minorHAnsi"/>
+                <w:sz w:val="24"/>
+                <w:szCs w:val="24"/>
+              </w:rPr>
+            </w:pPr>
+          </w:p>
+        </w:tc>
+      </w:tr>
+      <w:tr xmlns:wp14="http://schemas.microsoft.com/office/word/2010/wordml" wp14:textId="77777777">
+        <w:tc>
+          <w:tcPr>
+            <w:tcW w:w="841" w:type="dxa"/>
+          </w:tcPr>
+          <w:p wp14:textId="77777777">
             <w:pPr>
               <w:pStyle w:val="ListParagraph"/>
               <w:numPr>
@@ -6066,32 +6107,32 @@
           <w:tcPr>
             <w:tcW w:w="2574" w:type="dxa"/>
           </w:tcPr>
-          <w:p>
-            <w:pPr>
-              <w:rPr>
-                <w:rFonts w:cstheme="minorHAnsi"/>
-                <w:sz w:val="24"/>
-                <w:szCs w:val="24"/>
-              </w:rPr>
-            </w:pPr>
-          </w:p>
-        </w:tc>
-        <w:tc>
-          <w:tcPr>
-            <w:tcW w:w="5935" w:type="dxa"/>
-          </w:tcPr>
-          <w:p>
-            <w:pPr>
-              <w:rPr>
-                <w:rFonts w:cstheme="minorHAnsi"/>
-                <w:sz w:val="24"/>
-                <w:szCs w:val="24"/>
-              </w:rPr>
-            </w:pPr>
-          </w:p>
-        </w:tc>
-      </w:tr>
-      <w:tr>
+          <w:p wp14:textId="77777777">
+            <w:pPr>
+              <w:rPr>
+                <w:rFonts w:cstheme="minorHAnsi"/>
+                <w:sz w:val="24"/>
+                <w:szCs w:val="24"/>
+              </w:rPr>
+            </w:pPr>
+          </w:p>
+        </w:tc>
+        <w:tc>
+          <w:tcPr>
+            <w:tcW w:w="5935" w:type="dxa"/>
+          </w:tcPr>
+          <w:p wp14:textId="77777777">
+            <w:pPr>
+              <w:rPr>
+                <w:rFonts w:cstheme="minorHAnsi"/>
+                <w:sz w:val="24"/>
+                <w:szCs w:val="24"/>
+              </w:rPr>
+            </w:pPr>
+          </w:p>
+        </w:tc>
+      </w:tr>
+      <w:tr xmlns:wp14="http://schemas.microsoft.com/office/word/2010/wordml" wp14:textId="77777777">
         <w:trPr>
           <w:trHeight w:val="278"/>
         </w:trPr>
@@ -6099,7 +6140,7 @@
           <w:tcPr>
             <w:tcW w:w="841" w:type="dxa"/>
           </w:tcPr>
-          <w:p>
+          <w:p wp14:textId="77777777">
             <w:pPr>
               <w:pStyle w:val="ListParagraph"/>
               <w:numPr>
@@ -6118,32 +6159,32 @@
           <w:tcPr>
             <w:tcW w:w="2574" w:type="dxa"/>
           </w:tcPr>
-          <w:p>
-            <w:pPr>
-              <w:rPr>
-                <w:rFonts w:cstheme="minorHAnsi"/>
-                <w:sz w:val="24"/>
-                <w:szCs w:val="24"/>
-              </w:rPr>
-            </w:pPr>
-          </w:p>
-        </w:tc>
-        <w:tc>
-          <w:tcPr>
-            <w:tcW w:w="5935" w:type="dxa"/>
-          </w:tcPr>
-          <w:p>
-            <w:pPr>
-              <w:rPr>
-                <w:rFonts w:cstheme="minorHAnsi"/>
-                <w:sz w:val="24"/>
-                <w:szCs w:val="24"/>
-              </w:rPr>
-            </w:pPr>
-          </w:p>
-        </w:tc>
-      </w:tr>
-      <w:tr>
+          <w:p wp14:textId="77777777">
+            <w:pPr>
+              <w:rPr>
+                <w:rFonts w:cstheme="minorHAnsi"/>
+                <w:sz w:val="24"/>
+                <w:szCs w:val="24"/>
+              </w:rPr>
+            </w:pPr>
+          </w:p>
+        </w:tc>
+        <w:tc>
+          <w:tcPr>
+            <w:tcW w:w="5935" w:type="dxa"/>
+          </w:tcPr>
+          <w:p wp14:textId="77777777">
+            <w:pPr>
+              <w:rPr>
+                <w:rFonts w:cstheme="minorHAnsi"/>
+                <w:sz w:val="24"/>
+                <w:szCs w:val="24"/>
+              </w:rPr>
+            </w:pPr>
+          </w:p>
+        </w:tc>
+      </w:tr>
+      <w:tr xmlns:wp14="http://schemas.microsoft.com/office/word/2010/wordml" wp14:textId="77777777">
         <w:trPr>
           <w:trHeight w:val="278"/>
         </w:trPr>
@@ -6151,7 +6192,7 @@
           <w:tcPr>
             <w:tcW w:w="841" w:type="dxa"/>
           </w:tcPr>
-          <w:p>
+          <w:p wp14:textId="77777777">
             <w:pPr>
               <w:pStyle w:val="ListParagraph"/>
               <w:numPr>
@@ -6170,21 +6211,21 @@
           <w:tcPr>
             <w:tcW w:w="2574" w:type="dxa"/>
           </w:tcPr>
-          <w:p>
-            <w:pPr>
-              <w:rPr>
-                <w:rFonts w:cstheme="minorHAnsi"/>
-                <w:sz w:val="24"/>
-                <w:szCs w:val="24"/>
-              </w:rPr>
-            </w:pPr>
-          </w:p>
-        </w:tc>
-        <w:tc>
-          <w:tcPr>
-            <w:tcW w:w="5935" w:type="dxa"/>
-          </w:tcPr>
-          <w:p>
+          <w:p wp14:textId="77777777">
+            <w:pPr>
+              <w:rPr>
+                <w:rFonts w:cstheme="minorHAnsi"/>
+                <w:sz w:val="24"/>
+                <w:szCs w:val="24"/>
+              </w:rPr>
+            </w:pPr>
+          </w:p>
+        </w:tc>
+        <w:tc>
+          <w:tcPr>
+            <w:tcW w:w="5935" w:type="dxa"/>
+          </w:tcPr>
+          <w:p wp14:textId="77777777">
             <w:pPr>
               <w:rPr>
                 <w:rFonts w:cstheme="minorHAnsi"/>
@@ -6196,7 +6237,7 @@
         </w:tc>
       </w:tr>
     </w:tbl>
-    <w:p>
+    <w:p xmlns:wp14="http://schemas.microsoft.com/office/word/2010/wordml" wp14:textId="77777777">
       <w:pPr>
         <w:rPr>
           <w:rFonts w:cstheme="minorHAnsi"/>
@@ -6205,7 +6246,7 @@
         </w:rPr>
       </w:pPr>
     </w:p>
-    <w:p>
+    <w:p xmlns:wp14="http://schemas.microsoft.com/office/word/2010/wordml" wp14:textId="77777777">
       <w:pPr>
         <w:rPr>
           <w:rFonts w:cstheme="minorHAnsi"/>
@@ -6226,12 +6267,12 @@
         <w:gridCol w:w="3199"/>
         <w:gridCol w:w="5580"/>
       </w:tblGrid>
-      <w:tr>
-        <w:tc>
-          <w:tcPr>
-            <w:tcW w:w="841" w:type="dxa"/>
-          </w:tcPr>
-          <w:p>
+      <w:tr xmlns:wp14="http://schemas.microsoft.com/office/word/2010/wordml" wp14:textId="77777777">
+        <w:tc>
+          <w:tcPr>
+            <w:tcW w:w="841" w:type="dxa"/>
+          </w:tcPr>
+          <w:p wp14:textId="77777777">
             <w:pPr>
               <w:rPr>
                 <w:rFonts w:cstheme="minorHAnsi"/>
@@ -6255,7 +6296,7 @@
           <w:tcPr>
             <w:tcW w:w="2574" w:type="dxa"/>
           </w:tcPr>
-          <w:p>
+          <w:p wp14:textId="77777777">
             <w:pPr>
               <w:rPr>
                 <w:rFonts w:cstheme="minorHAnsi"/>
@@ -6277,7 +6318,7 @@
           <w:tcPr>
             <w:tcW w:w="5935" w:type="dxa"/>
           </w:tcPr>
-          <w:p>
+          <w:p wp14:textId="77777777">
             <w:pPr>
               <w:rPr>
                 <w:rFonts w:cstheme="minorHAnsi"/>
@@ -6296,7 +6337,7 @@
           </w:p>
         </w:tc>
       </w:tr>
-      <w:tr>
+      <w:tr xmlns:wp14="http://schemas.microsoft.com/office/word/2010/wordml" wp14:textId="77777777">
         <w:trPr>
           <w:trHeight w:val="619"/>
         </w:trPr>
@@ -6304,7 +6345,7 @@
           <w:tcPr>
             <w:tcW w:w="841" w:type="dxa"/>
           </w:tcPr>
-          <w:p>
+          <w:p wp14:textId="77777777">
             <w:pPr>
               <w:pStyle w:val="ListParagraph"/>
               <w:numPr>
@@ -6323,7 +6364,7 @@
           <w:tcPr>
             <w:tcW w:w="2574" w:type="dxa"/>
           </w:tcPr>
-          <w:p>
+          <w:p wp14:textId="77777777">
             <w:pPr>
               <w:rPr>
                 <w:rFonts w:cstheme="minorHAnsi"/>
@@ -6345,7 +6386,7 @@
           <w:tcPr>
             <w:tcW w:w="5935" w:type="dxa"/>
           </w:tcPr>
-          <w:p>
+          <w:p wp14:textId="77777777">
             <w:pPr>
               <w:rPr>
                 <w:rFonts w:cstheme="minorHAnsi"/>
@@ -6364,7 +6405,7 @@
           </w:p>
         </w:tc>
       </w:tr>
-      <w:tr>
+      <w:tr xmlns:wp14="http://schemas.microsoft.com/office/word/2010/wordml" wp14:textId="77777777">
         <w:trPr>
           <w:trHeight w:val="660"/>
         </w:trPr>
@@ -6372,7 +6413,7 @@
           <w:tcPr>
             <w:tcW w:w="841" w:type="dxa"/>
           </w:tcPr>
-          <w:p>
+          <w:p wp14:textId="77777777">
             <w:pPr>
               <w:pStyle w:val="ListParagraph"/>
               <w:numPr>
@@ -6391,7 +6432,7 @@
           <w:tcPr>
             <w:tcW w:w="2574" w:type="dxa"/>
           </w:tcPr>
-          <w:p>
+          <w:p wp14:textId="77777777">
             <w:pPr>
               <w:rPr>
                 <w:rFonts w:cstheme="minorHAnsi"/>
@@ -6413,7 +6454,7 @@
           <w:tcPr>
             <w:tcW w:w="5935" w:type="dxa"/>
           </w:tcPr>
-          <w:p>
+          <w:p wp14:textId="77777777">
             <w:pPr>
               <w:rPr>
                 <w:rFonts w:cstheme="minorHAnsi"/>
@@ -6432,12 +6473,12 @@
           </w:p>
         </w:tc>
       </w:tr>
-      <w:tr>
-        <w:tc>
-          <w:tcPr>
-            <w:tcW w:w="841" w:type="dxa"/>
-          </w:tcPr>
-          <w:p>
+      <w:tr xmlns:wp14="http://schemas.microsoft.com/office/word/2010/wordml" wp14:textId="77777777">
+        <w:tc>
+          <w:tcPr>
+            <w:tcW w:w="841" w:type="dxa"/>
+          </w:tcPr>
+          <w:p wp14:textId="77777777">
             <w:pPr>
               <w:pStyle w:val="ListParagraph"/>
               <w:numPr>
@@ -6456,7 +6497,7 @@
           <w:tcPr>
             <w:tcW w:w="2574" w:type="dxa"/>
           </w:tcPr>
-          <w:p>
+          <w:p wp14:textId="77777777">
             <w:pPr>
               <w:rPr>
                 <w:rFonts w:cstheme="minorHAnsi"/>
@@ -6486,7 +6527,7 @@
           <w:tcPr>
             <w:tcW w:w="5935" w:type="dxa"/>
           </w:tcPr>
-          <w:p>
+          <w:p wp14:textId="77777777">
             <w:pPr>
               <w:rPr>
                 <w:rFonts w:cstheme="minorHAnsi"/>
@@ -6505,7 +6546,7 @@
           </w:p>
         </w:tc>
       </w:tr>
-      <w:tr>
+      <w:tr xmlns:wp14="http://schemas.microsoft.com/office/word/2010/wordml" wp14:textId="77777777">
         <w:trPr>
           <w:trHeight w:val="675"/>
         </w:trPr>
@@ -6513,7 +6554,7 @@
           <w:tcPr>
             <w:tcW w:w="841" w:type="dxa"/>
           </w:tcPr>
-          <w:p>
+          <w:p wp14:textId="77777777">
             <w:pPr>
               <w:pStyle w:val="ListParagraph"/>
               <w:numPr>
@@ -6532,7 +6573,7 @@
           <w:tcPr>
             <w:tcW w:w="2574" w:type="dxa"/>
           </w:tcPr>
-          <w:p>
+          <w:p wp14:textId="77777777">
             <w:pPr>
               <w:shd w:val="clear" w:color="auto" w:fill="FFFFFF"/>
               <w:outlineLvl w:val="2"/>
@@ -6555,23 +6596,23 @@
               </w:rPr>
               <w:t>genome-nexus/genome-nexus</w:t>
             </w:r>
-            <w:hyperlink r:id="rId10" w:history="1"/>
-          </w:p>
-          <w:p>
-            <w:pPr>
-              <w:rPr>
-                <w:rFonts w:cstheme="minorHAnsi"/>
-                <w:sz w:val="24"/>
-                <w:szCs w:val="24"/>
-              </w:rPr>
-            </w:pPr>
-          </w:p>
-        </w:tc>
-        <w:tc>
-          <w:tcPr>
-            <w:tcW w:w="5935" w:type="dxa"/>
-          </w:tcPr>
-          <w:p>
+            <w:hyperlink w:history="1" r:id="rId10"/>
+          </w:p>
+          <w:p wp14:textId="77777777">
+            <w:pPr>
+              <w:rPr>
+                <w:rFonts w:cstheme="minorHAnsi"/>
+                <w:sz w:val="24"/>
+                <w:szCs w:val="24"/>
+              </w:rPr>
+            </w:pPr>
+          </w:p>
+        </w:tc>
+        <w:tc>
+          <w:tcPr>
+            <w:tcW w:w="5935" w:type="dxa"/>
+          </w:tcPr>
+          <w:p wp14:textId="77777777">
             <w:pPr>
               <w:rPr>
                 <w:rFonts w:cstheme="minorHAnsi"/>
@@ -6590,12 +6631,12 @@
           </w:p>
         </w:tc>
       </w:tr>
-      <w:tr>
-        <w:tc>
-          <w:tcPr>
-            <w:tcW w:w="841" w:type="dxa"/>
-          </w:tcPr>
-          <w:p>
+      <w:tr xmlns:wp14="http://schemas.microsoft.com/office/word/2010/wordml" wp14:textId="77777777">
+        <w:tc>
+          <w:tcPr>
+            <w:tcW w:w="841" w:type="dxa"/>
+          </w:tcPr>
+          <w:p wp14:textId="77777777">
             <w:pPr>
               <w:pStyle w:val="ListParagraph"/>
               <w:numPr>
@@ -6614,7 +6655,7 @@
           <w:tcPr>
             <w:tcW w:w="2574" w:type="dxa"/>
           </w:tcPr>
-          <w:p>
+          <w:p wp14:textId="77777777">
             <w:pPr>
               <w:rPr>
                 <w:rFonts w:cstheme="minorHAnsi"/>
@@ -6636,7 +6677,7 @@
           <w:tcPr>
             <w:tcW w:w="5935" w:type="dxa"/>
           </w:tcPr>
-          <w:p>
+          <w:p wp14:textId="77777777">
             <w:pPr>
               <w:jc w:val="both"/>
               <w:rPr>
@@ -6656,12 +6697,12 @@
           </w:p>
         </w:tc>
       </w:tr>
-      <w:tr>
-        <w:tc>
-          <w:tcPr>
-            <w:tcW w:w="841" w:type="dxa"/>
-          </w:tcPr>
-          <w:p>
+      <w:tr xmlns:wp14="http://schemas.microsoft.com/office/word/2010/wordml" wp14:textId="77777777">
+        <w:tc>
+          <w:tcPr>
+            <w:tcW w:w="841" w:type="dxa"/>
+          </w:tcPr>
+          <w:p wp14:textId="77777777">
             <w:pPr>
               <w:pStyle w:val="ListParagraph"/>
               <w:numPr>
@@ -6680,7 +6721,7 @@
           <w:tcPr>
             <w:tcW w:w="2574" w:type="dxa"/>
           </w:tcPr>
-          <w:p>
+          <w:p wp14:textId="77777777">
             <w:pPr>
               <w:rPr>
                 <w:rFonts w:cstheme="minorHAnsi"/>
@@ -6722,7 +6763,7 @@
           <w:tcPr>
             <w:tcW w:w="5935" w:type="dxa"/>
           </w:tcPr>
-          <w:p>
+          <w:p wp14:textId="77777777">
             <w:pPr>
               <w:tabs>
                 <w:tab w:val="left" w:pos="1420"/>
@@ -6745,7 +6786,7 @@
           </w:p>
         </w:tc>
       </w:tr>
-      <w:tr>
+      <w:tr xmlns:wp14="http://schemas.microsoft.com/office/word/2010/wordml" wp14:textId="77777777">
         <w:trPr>
           <w:trHeight w:val="310"/>
         </w:trPr>
@@ -6753,7 +6794,7 @@
           <w:tcPr>
             <w:tcW w:w="841" w:type="dxa"/>
           </w:tcPr>
-          <w:p>
+          <w:p wp14:textId="77777777">
             <w:pPr>
               <w:pStyle w:val="ListParagraph"/>
               <w:numPr>
@@ -6772,7 +6813,7 @@
           <w:tcPr>
             <w:tcW w:w="2574" w:type="dxa"/>
           </w:tcPr>
-          <w:p>
+          <w:p wp14:textId="77777777">
             <w:pPr>
               <w:rPr>
                 <w:rFonts w:eastAsia="Times New Roman" w:cstheme="minorHAnsi"/>
@@ -6791,21 +6832,21 @@
               <w:t>A tool for testing cancer registry reporting.</w:t>
             </w:r>
           </w:p>
-          <w:p>
-            <w:pPr>
-              <w:rPr>
-                <w:rFonts w:cstheme="minorHAnsi"/>
-                <w:sz w:val="24"/>
-                <w:szCs w:val="24"/>
-              </w:rPr>
-            </w:pPr>
-          </w:p>
-        </w:tc>
-        <w:tc>
-          <w:tcPr>
-            <w:tcW w:w="5935" w:type="dxa"/>
-          </w:tcPr>
-          <w:p>
+          <w:p wp14:textId="77777777">
+            <w:pPr>
+              <w:rPr>
+                <w:rFonts w:cstheme="minorHAnsi"/>
+                <w:sz w:val="24"/>
+                <w:szCs w:val="24"/>
+              </w:rPr>
+            </w:pPr>
+          </w:p>
+        </w:tc>
+        <w:tc>
+          <w:tcPr>
+            <w:tcW w:w="5935" w:type="dxa"/>
+          </w:tcPr>
+          <w:p wp14:textId="77777777">
             <w:pPr>
               <w:jc w:val="both"/>
               <w:rPr>
@@ -6825,7 +6866,7 @@
           </w:p>
         </w:tc>
       </w:tr>
-      <w:tr>
+      <w:tr xmlns:wp14="http://schemas.microsoft.com/office/word/2010/wordml" wp14:textId="77777777">
         <w:trPr>
           <w:trHeight w:val="1246"/>
         </w:trPr>
@@ -6833,7 +6874,7 @@
           <w:tcPr>
             <w:tcW w:w="841" w:type="dxa"/>
           </w:tcPr>
-          <w:p>
+          <w:p wp14:textId="77777777">
             <w:pPr>
               <w:pStyle w:val="ListParagraph"/>
               <w:numPr>
@@ -6852,7 +6893,7 @@
           <w:tcPr>
             <w:tcW w:w="2574" w:type="dxa"/>
           </w:tcPr>
-          <w:p>
+          <w:p wp14:textId="77777777">
             <w:pPr>
               <w:rPr>
                 <w:rFonts w:eastAsia="Times New Roman" w:cstheme="minorHAnsi"/>
@@ -6876,7 +6917,7 @@
           <w:tcPr>
             <w:tcW w:w="5935" w:type="dxa"/>
           </w:tcPr>
-          <w:p>
+          <w:p wp14:textId="77777777">
             <w:pPr>
               <w:jc w:val="both"/>
               <w:rPr>
@@ -6896,7 +6937,7 @@
           </w:p>
         </w:tc>
       </w:tr>
-      <w:tr>
+      <w:tr xmlns:wp14="http://schemas.microsoft.com/office/word/2010/wordml" wp14:textId="77777777">
         <w:trPr>
           <w:trHeight w:val="814"/>
         </w:trPr>
@@ -6904,7 +6945,7 @@
           <w:tcPr>
             <w:tcW w:w="841" w:type="dxa"/>
           </w:tcPr>
-          <w:p>
+          <w:p wp14:textId="77777777">
             <w:pPr>
               <w:pStyle w:val="ListParagraph"/>
               <w:numPr>
@@ -6923,7 +6964,7 @@
           <w:tcPr>
             <w:tcW w:w="2574" w:type="dxa"/>
           </w:tcPr>
-          <w:p>
+          <w:p wp14:textId="77777777">
             <w:pPr>
               <w:rPr>
                 <w:rFonts w:eastAsia="Times New Roman" w:cstheme="minorHAnsi"/>
@@ -6987,7 +7028,7 @@
               <w:t> in Java</w:t>
             </w:r>
           </w:p>
-          <w:p>
+          <w:p wp14:textId="77777777">
             <w:pPr>
               <w:jc w:val="center"/>
               <w:rPr>
@@ -7002,7 +7043,7 @@
           <w:tcPr>
             <w:tcW w:w="5935" w:type="dxa"/>
           </w:tcPr>
-          <w:p>
+          <w:p wp14:textId="77777777">
             <w:pPr>
               <w:tabs>
                 <w:tab w:val="left" w:pos="2280"/>
@@ -7024,7 +7065,7 @@
           </w:p>
         </w:tc>
       </w:tr>
-      <w:tr>
+      <w:tr xmlns:wp14="http://schemas.microsoft.com/office/word/2010/wordml" wp14:textId="77777777">
         <w:trPr>
           <w:trHeight w:val="278"/>
         </w:trPr>
@@ -7032,7 +7073,7 @@
           <w:tcPr>
             <w:tcW w:w="841" w:type="dxa"/>
           </w:tcPr>
-          <w:p>
+          <w:p wp14:textId="77777777">
             <w:pPr>
               <w:pStyle w:val="ListParagraph"/>
               <w:numPr>
@@ -7051,7 +7092,7 @@
           <w:tcPr>
             <w:tcW w:w="2574" w:type="dxa"/>
           </w:tcPr>
-          <w:p>
+          <w:p wp14:textId="77777777">
             <w:pPr>
               <w:rPr>
                 <w:rFonts w:eastAsia="Times New Roman" w:cstheme="minorHAnsi"/>
@@ -7070,21 +7111,21 @@
               <w:t>Canada’s Integrated Rapid Infectious Disease Analysis Platform for Genomic Epidemiology </w:t>
             </w:r>
           </w:p>
-          <w:p>
-            <w:pPr>
-              <w:rPr>
-                <w:rFonts w:cstheme="minorHAnsi"/>
-                <w:sz w:val="24"/>
-                <w:szCs w:val="24"/>
-              </w:rPr>
-            </w:pPr>
-          </w:p>
-        </w:tc>
-        <w:tc>
-          <w:tcPr>
-            <w:tcW w:w="5935" w:type="dxa"/>
-          </w:tcPr>
-          <w:p>
+          <w:p wp14:textId="77777777">
+            <w:pPr>
+              <w:rPr>
+                <w:rFonts w:cstheme="minorHAnsi"/>
+                <w:sz w:val="24"/>
+                <w:szCs w:val="24"/>
+              </w:rPr>
+            </w:pPr>
+          </w:p>
+        </w:tc>
+        <w:tc>
+          <w:tcPr>
+            <w:tcW w:w="5935" w:type="dxa"/>
+          </w:tcPr>
+          <w:p wp14:textId="77777777">
             <w:pPr>
               <w:rPr>
                 <w:rFonts w:cstheme="minorHAnsi"/>
@@ -7104,7 +7145,7 @@
         </w:tc>
       </w:tr>
     </w:tbl>
-    <w:p>
+    <w:p xmlns:wp14="http://schemas.microsoft.com/office/word/2010/wordml" wp14:textId="77777777">
       <w:pPr>
         <w:rPr>
           <w:rFonts w:cstheme="minorHAnsi"/>
@@ -7113,7 +7154,7 @@
         </w:rPr>
       </w:pPr>
     </w:p>
-    <w:p>
+    <w:p xmlns:wp14="http://schemas.microsoft.com/office/word/2010/wordml" wp14:textId="77777777">
       <w:pPr>
         <w:rPr>
           <w:rFonts w:cstheme="minorHAnsi"/>
@@ -7123,7 +7164,7 @@
         </w:rPr>
       </w:pPr>
     </w:p>
-    <w:p>
+    <w:p xmlns:wp14="http://schemas.microsoft.com/office/word/2010/wordml" wp14:textId="77777777">
       <w:pPr>
         <w:rPr>
           <w:rFonts w:cstheme="minorHAnsi"/>
@@ -7144,12 +7185,12 @@
         <w:gridCol w:w="2574"/>
         <w:gridCol w:w="5935"/>
       </w:tblGrid>
-      <w:tr>
-        <w:tc>
-          <w:tcPr>
-            <w:tcW w:w="841" w:type="dxa"/>
-          </w:tcPr>
-          <w:p>
+      <w:tr xmlns:wp14="http://schemas.microsoft.com/office/word/2010/wordml" wp14:textId="77777777">
+        <w:tc>
+          <w:tcPr>
+            <w:tcW w:w="841" w:type="dxa"/>
+          </w:tcPr>
+          <w:p wp14:textId="77777777">
             <w:pPr>
               <w:rPr>
                 <w:rFonts w:cstheme="minorHAnsi"/>
@@ -7173,7 +7214,7 @@
           <w:tcPr>
             <w:tcW w:w="2574" w:type="dxa"/>
           </w:tcPr>
-          <w:p>
+          <w:p wp14:textId="77777777">
             <w:pPr>
               <w:rPr>
                 <w:rFonts w:cstheme="minorHAnsi"/>
@@ -7195,7 +7236,7 @@
           <w:tcPr>
             <w:tcW w:w="5935" w:type="dxa"/>
           </w:tcPr>
-          <w:p>
+          <w:p wp14:textId="77777777">
             <w:pPr>
               <w:rPr>
                 <w:rFonts w:cstheme="minorHAnsi"/>
@@ -7214,12 +7255,12 @@
           </w:p>
         </w:tc>
       </w:tr>
-      <w:tr>
-        <w:tc>
-          <w:tcPr>
-            <w:tcW w:w="841" w:type="dxa"/>
-          </w:tcPr>
-          <w:p>
+      <w:tr xmlns:wp14="http://schemas.microsoft.com/office/word/2010/wordml" wp14:textId="77777777">
+        <w:tc>
+          <w:tcPr>
+            <w:tcW w:w="841" w:type="dxa"/>
+          </w:tcPr>
+          <w:p wp14:textId="77777777">
             <w:pPr>
               <w:pStyle w:val="ListParagraph"/>
               <w:numPr>
@@ -7238,7 +7279,7 @@
           <w:tcPr>
             <w:tcW w:w="2574" w:type="dxa"/>
           </w:tcPr>
-          <w:p>
+          <w:p wp14:textId="77777777">
             <w:pPr>
               <w:rPr>
                 <w:rFonts w:cstheme="minorHAnsi"/>
@@ -7260,7 +7301,7 @@
           <w:tcPr>
             <w:tcW w:w="5935" w:type="dxa"/>
           </w:tcPr>
-          <w:p>
+          <w:p wp14:textId="77777777">
             <w:pPr>
               <w:rPr>
                 <w:rFonts w:cstheme="minorHAnsi"/>
@@ -7279,12 +7320,12 @@
           </w:p>
         </w:tc>
       </w:tr>
-      <w:tr>
-        <w:tc>
-          <w:tcPr>
-            <w:tcW w:w="841" w:type="dxa"/>
-          </w:tcPr>
-          <w:p>
+      <w:tr xmlns:wp14="http://schemas.microsoft.com/office/word/2010/wordml" wp14:textId="77777777">
+        <w:tc>
+          <w:tcPr>
+            <w:tcW w:w="841" w:type="dxa"/>
+          </w:tcPr>
+          <w:p wp14:textId="77777777">
             <w:pPr>
               <w:pStyle w:val="ListParagraph"/>
               <w:numPr>
@@ -7303,7 +7344,7 @@
           <w:tcPr>
             <w:tcW w:w="2574" w:type="dxa"/>
           </w:tcPr>
-          <w:p>
+          <w:p wp14:textId="77777777">
             <w:pPr>
               <w:rPr>
                 <w:rFonts w:cstheme="minorHAnsi"/>
@@ -7325,7 +7366,7 @@
           <w:tcPr>
             <w:tcW w:w="5935" w:type="dxa"/>
           </w:tcPr>
-          <w:p>
+          <w:p wp14:textId="77777777">
             <w:pPr>
               <w:rPr>
                 <w:rFonts w:cstheme="minorHAnsi"/>
@@ -7344,12 +7385,12 @@
           </w:p>
         </w:tc>
       </w:tr>
-      <w:tr>
-        <w:tc>
-          <w:tcPr>
-            <w:tcW w:w="841" w:type="dxa"/>
-          </w:tcPr>
-          <w:p>
+      <w:tr xmlns:wp14="http://schemas.microsoft.com/office/word/2010/wordml" wp14:textId="77777777">
+        <w:tc>
+          <w:tcPr>
+            <w:tcW w:w="841" w:type="dxa"/>
+          </w:tcPr>
+          <w:p wp14:textId="77777777">
             <w:pPr>
               <w:pStyle w:val="ListParagraph"/>
               <w:numPr>
@@ -7368,7 +7409,7 @@
           <w:tcPr>
             <w:tcW w:w="2574" w:type="dxa"/>
           </w:tcPr>
-          <w:p>
+          <w:p wp14:textId="77777777">
             <w:pPr>
               <w:rPr>
                 <w:rFonts w:cstheme="minorHAnsi"/>
@@ -7400,7 +7441,7 @@
           <w:tcPr>
             <w:tcW w:w="5935" w:type="dxa"/>
           </w:tcPr>
-          <w:p>
+          <w:p wp14:textId="77777777">
             <w:pPr>
               <w:rPr>
                 <w:rFonts w:cstheme="minorHAnsi"/>
@@ -7419,12 +7460,12 @@
           </w:p>
         </w:tc>
       </w:tr>
-      <w:tr>
-        <w:tc>
-          <w:tcPr>
-            <w:tcW w:w="841" w:type="dxa"/>
-          </w:tcPr>
-          <w:p>
+      <w:tr xmlns:wp14="http://schemas.microsoft.com/office/word/2010/wordml" wp14:textId="77777777">
+        <w:tc>
+          <w:tcPr>
+            <w:tcW w:w="841" w:type="dxa"/>
+          </w:tcPr>
+          <w:p wp14:textId="77777777">
             <w:pPr>
               <w:pStyle w:val="ListParagraph"/>
               <w:numPr>
@@ -7443,7 +7484,7 @@
           <w:tcPr>
             <w:tcW w:w="2574" w:type="dxa"/>
           </w:tcPr>
-          <w:p>
+          <w:p wp14:textId="77777777">
             <w:pPr>
               <w:rPr>
                 <w:rFonts w:cstheme="minorHAnsi"/>
@@ -7485,7 +7526,7 @@
           <w:tcPr>
             <w:tcW w:w="5935" w:type="dxa"/>
           </w:tcPr>
-          <w:p>
+          <w:p wp14:textId="77777777">
             <w:pPr>
               <w:rPr>
                 <w:rFonts w:cstheme="minorHAnsi"/>
@@ -7504,12 +7545,12 @@
           </w:p>
         </w:tc>
       </w:tr>
-      <w:tr>
-        <w:tc>
-          <w:tcPr>
-            <w:tcW w:w="841" w:type="dxa"/>
-          </w:tcPr>
-          <w:p>
+      <w:tr xmlns:wp14="http://schemas.microsoft.com/office/word/2010/wordml" wp14:textId="77777777">
+        <w:tc>
+          <w:tcPr>
+            <w:tcW w:w="841" w:type="dxa"/>
+          </w:tcPr>
+          <w:p wp14:textId="77777777">
             <w:pPr>
               <w:pStyle w:val="ListParagraph"/>
               <w:numPr>
@@ -7528,7 +7569,7 @@
           <w:tcPr>
             <w:tcW w:w="2574" w:type="dxa"/>
           </w:tcPr>
-          <w:p>
+          <w:p wp14:textId="77777777">
             <w:pPr>
               <w:rPr>
                 <w:rFonts w:cstheme="minorHAnsi"/>
@@ -7560,7 +7601,7 @@
           <w:tcPr>
             <w:tcW w:w="5935" w:type="dxa"/>
           </w:tcPr>
-          <w:p>
+          <w:p wp14:textId="77777777">
             <w:pPr>
               <w:rPr>
                 <w:rFonts w:cstheme="minorHAnsi"/>
@@ -7579,12 +7620,12 @@
           </w:p>
         </w:tc>
       </w:tr>
-      <w:tr>
-        <w:tc>
-          <w:tcPr>
-            <w:tcW w:w="841" w:type="dxa"/>
-          </w:tcPr>
-          <w:p>
+      <w:tr xmlns:wp14="http://schemas.microsoft.com/office/word/2010/wordml" wp14:textId="77777777">
+        <w:tc>
+          <w:tcPr>
+            <w:tcW w:w="841" w:type="dxa"/>
+          </w:tcPr>
+          <w:p wp14:textId="77777777">
             <w:pPr>
               <w:pStyle w:val="ListParagraph"/>
               <w:numPr>
@@ -7603,7 +7644,7 @@
           <w:tcPr>
             <w:tcW w:w="2574" w:type="dxa"/>
           </w:tcPr>
-          <w:p>
+          <w:p wp14:textId="77777777">
             <w:pPr>
               <w:rPr>
                 <w:rFonts w:cstheme="minorHAnsi"/>
@@ -7625,7 +7666,7 @@
           <w:tcPr>
             <w:tcW w:w="5935" w:type="dxa"/>
           </w:tcPr>
-          <w:p>
+          <w:p wp14:textId="77777777">
             <w:pPr>
               <w:rPr>
                 <w:rFonts w:cstheme="minorHAnsi"/>
@@ -7644,12 +7685,12 @@
           </w:p>
         </w:tc>
       </w:tr>
-      <w:tr>
-        <w:tc>
-          <w:tcPr>
-            <w:tcW w:w="841" w:type="dxa"/>
-          </w:tcPr>
-          <w:p>
+      <w:tr xmlns:wp14="http://schemas.microsoft.com/office/word/2010/wordml" wp14:textId="77777777">
+        <w:tc>
+          <w:tcPr>
+            <w:tcW w:w="841" w:type="dxa"/>
+          </w:tcPr>
+          <w:p wp14:textId="77777777">
             <w:pPr>
               <w:pStyle w:val="ListParagraph"/>
               <w:numPr>
@@ -7668,7 +7709,7 @@
           <w:tcPr>
             <w:tcW w:w="2574" w:type="dxa"/>
           </w:tcPr>
-          <w:p>
+          <w:p wp14:textId="77777777">
             <w:pPr>
               <w:rPr>
                 <w:rFonts w:cstheme="minorHAnsi"/>
@@ -7700,7 +7741,7 @@
           <w:tcPr>
             <w:tcW w:w="5935" w:type="dxa"/>
           </w:tcPr>
-          <w:p>
+          <w:p wp14:textId="77777777">
             <w:pPr>
               <w:rPr>
                 <w:rFonts w:cstheme="minorHAnsi"/>
@@ -7719,12 +7760,12 @@
           </w:p>
         </w:tc>
       </w:tr>
-      <w:tr>
-        <w:tc>
-          <w:tcPr>
-            <w:tcW w:w="841" w:type="dxa"/>
-          </w:tcPr>
-          <w:p>
+      <w:tr xmlns:wp14="http://schemas.microsoft.com/office/word/2010/wordml" wp14:textId="77777777">
+        <w:tc>
+          <w:tcPr>
+            <w:tcW w:w="841" w:type="dxa"/>
+          </w:tcPr>
+          <w:p wp14:textId="77777777">
             <w:pPr>
               <w:pStyle w:val="ListParagraph"/>
               <w:numPr>
@@ -7743,7 +7784,7 @@
           <w:tcPr>
             <w:tcW w:w="2574" w:type="dxa"/>
           </w:tcPr>
-          <w:p>
+          <w:p wp14:textId="77777777">
             <w:pPr>
               <w:rPr>
                 <w:rFonts w:cstheme="minorHAnsi"/>
@@ -7765,7 +7806,7 @@
           <w:tcPr>
             <w:tcW w:w="5935" w:type="dxa"/>
           </w:tcPr>
-          <w:p>
+          <w:p wp14:textId="77777777">
             <w:pPr>
               <w:rPr>
                 <w:rFonts w:cstheme="minorHAnsi"/>
@@ -7784,7 +7825,7 @@
           </w:p>
         </w:tc>
       </w:tr>
-      <w:tr>
+      <w:tr xmlns:wp14="http://schemas.microsoft.com/office/word/2010/wordml" wp14:textId="77777777">
         <w:trPr>
           <w:trHeight w:val="278"/>
         </w:trPr>
@@ -7792,7 +7833,7 @@
           <w:tcPr>
             <w:tcW w:w="841" w:type="dxa"/>
           </w:tcPr>
-          <w:p>
+          <w:p wp14:textId="77777777">
             <w:pPr>
               <w:pStyle w:val="ListParagraph"/>
               <w:numPr>
@@ -7811,7 +7852,7 @@
           <w:tcPr>
             <w:tcW w:w="2574" w:type="dxa"/>
           </w:tcPr>
-          <w:p>
+          <w:p wp14:textId="77777777">
             <w:pPr>
               <w:rPr>
                 <w:rFonts w:cstheme="minorHAnsi"/>
@@ -7833,7 +7874,7 @@
           <w:tcPr>
             <w:tcW w:w="5935" w:type="dxa"/>
           </w:tcPr>
-          <w:p>
+          <w:p wp14:textId="77777777">
             <w:pPr>
               <w:rPr>
                 <w:rFonts w:cstheme="minorHAnsi"/>
@@ -7852,7 +7893,7 @@
           </w:p>
         </w:tc>
       </w:tr>
-      <w:tr>
+      <w:tr xmlns:wp14="http://schemas.microsoft.com/office/word/2010/wordml" wp14:textId="77777777">
         <w:trPr>
           <w:trHeight w:val="278"/>
         </w:trPr>
@@ -7860,7 +7901,7 @@
           <w:tcPr>
             <w:tcW w:w="841" w:type="dxa"/>
           </w:tcPr>
-          <w:p>
+          <w:p wp14:textId="77777777">
             <w:pPr>
               <w:pStyle w:val="ListParagraph"/>
               <w:numPr>
@@ -7879,7 +7920,7 @@
           <w:tcPr>
             <w:tcW w:w="2574" w:type="dxa"/>
           </w:tcPr>
-          <w:p>
+          <w:p wp14:textId="77777777">
             <w:pPr>
               <w:rPr>
                 <w:rFonts w:cstheme="minorHAnsi"/>
@@ -7901,7 +7942,7 @@
           <w:tcPr>
             <w:tcW w:w="5935" w:type="dxa"/>
           </w:tcPr>
-          <w:p>
+          <w:p wp14:textId="77777777">
             <w:pPr>
               <w:rPr>
                 <w:rFonts w:cstheme="minorHAnsi"/>
@@ -7921,7 +7962,7 @@
         </w:tc>
       </w:tr>
     </w:tbl>
-    <w:p>
+    <w:p xmlns:wp14="http://schemas.microsoft.com/office/word/2010/wordml" wp14:textId="77777777">
       <w:pPr>
         <w:rPr>
           <w:rFonts w:cstheme="minorHAnsi"/>
@@ -7933,7 +7974,7 @@
     <w:sectPr>
       <w:headerReference w:type="default" r:id="rId11"/>
       <w:footerReference w:type="default" r:id="rId12"/>
-      <w:pgSz w:w="12240" w:h="15840"/>
+      <w:pgSz w:w="12240" w:h="15840" w:orient="portrait"/>
       <w:pgMar w:top="1440" w:right="1440" w:bottom="1440" w:left="1440" w:header="720" w:footer="720" w:gutter="0"/>
       <w:cols w:space="720"/>
       <w:docGrid w:linePitch="360"/>
@@ -7943,9 +7984,9 @@
 </file>
 
 <file path=word/endnotes.xml><?xml version="1.0" encoding="utf-8"?>
-<w:endnotes xmlns:ve="http://schemas.openxmlformats.org/markup-compatibility/2006" xmlns:o="urn:schemas-microsoft-com:office:office" xmlns:r="http://schemas.openxmlformats.org/officeDocument/2006/relationships" xmlns:m="http://schemas.openxmlformats.org/officeDocument/2006/math" xmlns:v="urn:schemas-microsoft-com:vml" xmlns:wp="http://schemas.openxmlformats.org/drawingml/2006/wordprocessingDrawing" xmlns:w10="urn:schemas-microsoft-com:office:word" xmlns:w="http://schemas.openxmlformats.org/wordprocessingml/2006/main" xmlns:wne="http://schemas.microsoft.com/office/word/2006/wordml">
+<w:endnotes xmlns:w14="http://schemas.microsoft.com/office/word/2010/wordml" xmlns:wp14="http://schemas.microsoft.com/office/word/2010/wordprocessingDrawing" xmlns:ve="http://schemas.openxmlformats.org/markup-compatibility/2006" xmlns:o="urn:schemas-microsoft-com:office:office" xmlns:r="http://schemas.openxmlformats.org/officeDocument/2006/relationships" xmlns:m="http://schemas.openxmlformats.org/officeDocument/2006/math" xmlns:v="urn:schemas-microsoft-com:vml" xmlns:wp="http://schemas.openxmlformats.org/drawingml/2006/wordprocessingDrawing" xmlns:w10="urn:schemas-microsoft-com:office:word" xmlns:w="http://schemas.openxmlformats.org/wordprocessingml/2006/main" xmlns:wne="http://schemas.microsoft.com/office/word/2006/wordml" xmlns:mc="http://schemas.openxmlformats.org/markup-compatibility/2006" mc:Ignorable="w14 wp14">
   <w:endnote w:type="separator" w:id="-1">
-    <w:p>
+    <w:p xmlns:wp14="http://schemas.microsoft.com/office/word/2010/wordml" wp14:textId="77777777">
       <w:pPr>
         <w:spacing w:after="0" w:line="240" w:lineRule="auto"/>
       </w:pPr>
@@ -7955,7 +7996,7 @@
     </w:p>
   </w:endnote>
   <w:endnote w:type="continuationSeparator" w:id="0">
-    <w:p>
+    <w:p xmlns:wp14="http://schemas.microsoft.com/office/word/2010/wordml" wp14:textId="77777777">
       <w:pPr>
         <w:spacing w:after="0" w:line="240" w:lineRule="auto"/>
       </w:pPr>
@@ -7965,7 +8006,7 @@
     </w:p>
   </w:endnote>
   <w:endnote w:type="continuationNotice" w:id="1">
-    <w:p>
+    <w:p xmlns:wp14="http://schemas.microsoft.com/office/word/2010/wordml" wp14:textId="77777777">
       <w:pPr>
         <w:spacing w:after="0" w:line="240" w:lineRule="auto"/>
       </w:pPr>
@@ -7975,8 +8016,8 @@
 </file>
 
 <file path=word/footer1.xml><?xml version="1.0" encoding="utf-8"?>
-<w:ftr xmlns:ve="http://schemas.openxmlformats.org/markup-compatibility/2006" xmlns:o="urn:schemas-microsoft-com:office:office" xmlns:r="http://schemas.openxmlformats.org/officeDocument/2006/relationships" xmlns:m="http://schemas.openxmlformats.org/officeDocument/2006/math" xmlns:v="urn:schemas-microsoft-com:vml" xmlns:wp="http://schemas.openxmlformats.org/drawingml/2006/wordprocessingDrawing" xmlns:w10="urn:schemas-microsoft-com:office:word" xmlns:w="http://schemas.openxmlformats.org/wordprocessingml/2006/main" xmlns:wne="http://schemas.microsoft.com/office/word/2006/wordml">
-  <w:p>
+<w:ftr xmlns:w14="http://schemas.microsoft.com/office/word/2010/wordml" xmlns:wp14="http://schemas.microsoft.com/office/word/2010/wordprocessingDrawing" xmlns:ve="http://schemas.openxmlformats.org/markup-compatibility/2006" xmlns:o="urn:schemas-microsoft-com:office:office" xmlns:r="http://schemas.openxmlformats.org/officeDocument/2006/relationships" xmlns:m="http://schemas.openxmlformats.org/officeDocument/2006/math" xmlns:v="urn:schemas-microsoft-com:vml" xmlns:wp="http://schemas.openxmlformats.org/drawingml/2006/wordprocessingDrawing" xmlns:w10="urn:schemas-microsoft-com:office:word" xmlns:w="http://schemas.openxmlformats.org/wordprocessingml/2006/main" xmlns:wne="http://schemas.microsoft.com/office/word/2006/wordml" xmlns:mc="http://schemas.openxmlformats.org/markup-compatibility/2006" mc:Ignorable="w14 wp14">
+  <w:p xmlns:wp14="http://schemas.microsoft.com/office/word/2010/wordml" wp14:textId="77777777">
     <w:pPr>
       <w:pStyle w:val="Footer"/>
     </w:pPr>
@@ -7985,9 +8026,9 @@
 </file>
 
 <file path=word/footnotes.xml><?xml version="1.0" encoding="utf-8"?>
-<w:footnotes xmlns:ve="http://schemas.openxmlformats.org/markup-compatibility/2006" xmlns:o="urn:schemas-microsoft-com:office:office" xmlns:r="http://schemas.openxmlformats.org/officeDocument/2006/relationships" xmlns:m="http://schemas.openxmlformats.org/officeDocument/2006/math" xmlns:v="urn:schemas-microsoft-com:vml" xmlns:wp="http://schemas.openxmlformats.org/drawingml/2006/wordprocessingDrawing" xmlns:w10="urn:schemas-microsoft-com:office:word" xmlns:w="http://schemas.openxmlformats.org/wordprocessingml/2006/main" xmlns:wne="http://schemas.microsoft.com/office/word/2006/wordml">
+<w:footnotes xmlns:w14="http://schemas.microsoft.com/office/word/2010/wordml" xmlns:wp14="http://schemas.microsoft.com/office/word/2010/wordprocessingDrawing" xmlns:ve="http://schemas.openxmlformats.org/markup-compatibility/2006" xmlns:o="urn:schemas-microsoft-com:office:office" xmlns:r="http://schemas.openxmlformats.org/officeDocument/2006/relationships" xmlns:m="http://schemas.openxmlformats.org/officeDocument/2006/math" xmlns:v="urn:schemas-microsoft-com:vml" xmlns:wp="http://schemas.openxmlformats.org/drawingml/2006/wordprocessingDrawing" xmlns:w10="urn:schemas-microsoft-com:office:word" xmlns:w="http://schemas.openxmlformats.org/wordprocessingml/2006/main" xmlns:wne="http://schemas.microsoft.com/office/word/2006/wordml" xmlns:mc="http://schemas.openxmlformats.org/markup-compatibility/2006" mc:Ignorable="w14 wp14">
   <w:footnote w:type="separator" w:id="-1">
-    <w:p>
+    <w:p xmlns:wp14="http://schemas.microsoft.com/office/word/2010/wordml" wp14:textId="77777777">
       <w:pPr>
         <w:spacing w:after="0" w:line="240" w:lineRule="auto"/>
       </w:pPr>
@@ -7997,7 +8038,7 @@
     </w:p>
   </w:footnote>
   <w:footnote w:type="continuationSeparator" w:id="0">
-    <w:p>
+    <w:p xmlns:wp14="http://schemas.microsoft.com/office/word/2010/wordml" wp14:textId="77777777">
       <w:pPr>
         <w:spacing w:after="0" w:line="240" w:lineRule="auto"/>
       </w:pPr>
@@ -8007,7 +8048,7 @@
     </w:p>
   </w:footnote>
   <w:footnote w:type="continuationNotice" w:id="1">
-    <w:p>
+    <w:p xmlns:wp14="http://schemas.microsoft.com/office/word/2010/wordml" wp14:textId="77777777">
       <w:pPr>
         <w:spacing w:after="0" w:line="240" w:lineRule="auto"/>
       </w:pPr>
@@ -8017,8 +8058,8 @@
 </file>
 
 <file path=word/header1.xml><?xml version="1.0" encoding="utf-8"?>
-<w:hdr xmlns:ve="http://schemas.openxmlformats.org/markup-compatibility/2006" xmlns:o="urn:schemas-microsoft-com:office:office" xmlns:r="http://schemas.openxmlformats.org/officeDocument/2006/relationships" xmlns:m="http://schemas.openxmlformats.org/officeDocument/2006/math" xmlns:v="urn:schemas-microsoft-com:vml" xmlns:wp="http://schemas.openxmlformats.org/drawingml/2006/wordprocessingDrawing" xmlns:w10="urn:schemas-microsoft-com:office:word" xmlns:w="http://schemas.openxmlformats.org/wordprocessingml/2006/main" xmlns:wne="http://schemas.microsoft.com/office/word/2006/wordml">
-  <w:p>
+<w:hdr xmlns:w14="http://schemas.microsoft.com/office/word/2010/wordml" xmlns:wp14="http://schemas.microsoft.com/office/word/2010/wordprocessingDrawing" xmlns:ve="http://schemas.openxmlformats.org/markup-compatibility/2006" xmlns:o="urn:schemas-microsoft-com:office:office" xmlns:r="http://schemas.openxmlformats.org/officeDocument/2006/relationships" xmlns:m="http://schemas.openxmlformats.org/officeDocument/2006/math" xmlns:v="urn:schemas-microsoft-com:vml" xmlns:wp="http://schemas.openxmlformats.org/drawingml/2006/wordprocessingDrawing" xmlns:w10="urn:schemas-microsoft-com:office:word" xmlns:w="http://schemas.openxmlformats.org/wordprocessingml/2006/main" xmlns:wne="http://schemas.microsoft.com/office/word/2006/wordml" xmlns:mc="http://schemas.openxmlformats.org/markup-compatibility/2006" mc:Ignorable="w14 wp14">
+  <w:p xmlns:wp14="http://schemas.microsoft.com/office/word/2010/wordml" wp14:textId="77777777">
     <w:pPr>
       <w:pStyle w:val="Header"/>
     </w:pPr>
@@ -8952,11 +8993,11 @@
 </file>
 
 <file path=word/styles.xml><?xml version="1.0" encoding="utf-8"?>
-<w:styles xmlns:r="http://schemas.openxmlformats.org/officeDocument/2006/relationships" xmlns:w="http://schemas.openxmlformats.org/wordprocessingml/2006/main">
+<w:styles xmlns:w14="http://schemas.microsoft.com/office/word/2010/wordml" xmlns:wp14="http://schemas.microsoft.com/office/word/2010/wordprocessingDrawing" xmlns:r="http://schemas.openxmlformats.org/officeDocument/2006/relationships" xmlns:w="http://schemas.openxmlformats.org/wordprocessingml/2006/main" xmlns:mc="http://schemas.openxmlformats.org/markup-compatibility/2006" mc:Ignorable="w14 wp14">
   <w:docDefaults>
     <w:rPrDefault>
       <w:rPr>
-        <w:rFonts w:asciiTheme="minorHAnsi" w:eastAsiaTheme="minorHAnsi" w:hAnsiTheme="minorHAnsi" w:cstheme="minorBidi"/>
+        <w:rFonts w:asciiTheme="minorHAnsi" w:hAnsiTheme="minorHAnsi" w:eastAsiaTheme="minorHAnsi" w:cstheme="minorBidi"/>
         <w:sz w:val="22"/>
         <w:szCs w:val="22"/>
         <w:lang w:val="en-US" w:eastAsia="en-US" w:bidi="ar-SA"/>
@@ -8969,8 +9010,8 @@
     </w:pPrDefault>
   </w:docDefaults>
   <w:latentStyles w:defLockedState="0" w:defUIPriority="99" w:defSemiHidden="1" w:defUnhideWhenUsed="1" w:defQFormat="0" w:count="267">
-    <w:lsdException w:name="Normal" w:semiHidden="0" w:uiPriority="0" w:unhideWhenUsed="0" w:qFormat="1"/>
-    <w:lsdException w:name="heading 1" w:semiHidden="0" w:uiPriority="9" w:unhideWhenUsed="0" w:qFormat="1"/>
+    <w:lsdException w:name="Normal" w:uiPriority="0" w:semiHidden="0" w:unhideWhenUsed="0" w:qFormat="1"/>
+    <w:lsdException w:name="heading 1" w:uiPriority="9" w:semiHidden="0" w:unhideWhenUsed="0" w:qFormat="1"/>
     <w:lsdException w:name="heading 2" w:uiPriority="9" w:qFormat="1"/>
     <w:lsdException w:name="heading 3" w:uiPriority="9" w:qFormat="1"/>
     <w:lsdException w:name="heading 4" w:uiPriority="9" w:qFormat="1"/>
@@ -8989,136 +9030,136 @@
     <w:lsdException w:name="toc 8" w:uiPriority="39"/>
     <w:lsdException w:name="toc 9" w:uiPriority="39"/>
     <w:lsdException w:name="caption" w:uiPriority="35" w:qFormat="1"/>
-    <w:lsdException w:name="Title" w:semiHidden="0" w:uiPriority="10" w:unhideWhenUsed="0" w:qFormat="1"/>
+    <w:lsdException w:name="Title" w:uiPriority="10" w:semiHidden="0" w:unhideWhenUsed="0" w:qFormat="1"/>
     <w:lsdException w:name="Default Paragraph Font" w:uiPriority="1"/>
-    <w:lsdException w:name="Subtitle" w:semiHidden="0" w:uiPriority="11" w:unhideWhenUsed="0" w:qFormat="1"/>
-    <w:lsdException w:name="Strong" w:semiHidden="0" w:uiPriority="22" w:unhideWhenUsed="0" w:qFormat="1"/>
-    <w:lsdException w:name="Emphasis" w:semiHidden="0" w:uiPriority="20" w:unhideWhenUsed="0" w:qFormat="1"/>
-    <w:lsdException w:name="Table Grid" w:semiHidden="0" w:uiPriority="39" w:unhideWhenUsed="0"/>
+    <w:lsdException w:name="Subtitle" w:uiPriority="11" w:semiHidden="0" w:unhideWhenUsed="0" w:qFormat="1"/>
+    <w:lsdException w:name="Strong" w:uiPriority="22" w:semiHidden="0" w:unhideWhenUsed="0" w:qFormat="1"/>
+    <w:lsdException w:name="Emphasis" w:uiPriority="20" w:semiHidden="0" w:unhideWhenUsed="0" w:qFormat="1"/>
+    <w:lsdException w:name="Table Grid" w:uiPriority="39" w:semiHidden="0" w:unhideWhenUsed="0"/>
     <w:lsdException w:name="Placeholder Text" w:unhideWhenUsed="0"/>
-    <w:lsdException w:name="No Spacing" w:semiHidden="0" w:uiPriority="1" w:unhideWhenUsed="0" w:qFormat="1"/>
-    <w:lsdException w:name="Light Shading" w:semiHidden="0" w:uiPriority="60" w:unhideWhenUsed="0"/>
-    <w:lsdException w:name="Light List" w:semiHidden="0" w:uiPriority="61" w:unhideWhenUsed="0"/>
-    <w:lsdException w:name="Light Grid" w:semiHidden="0" w:uiPriority="62" w:unhideWhenUsed="0"/>
-    <w:lsdException w:name="Medium Shading 1" w:semiHidden="0" w:uiPriority="63" w:unhideWhenUsed="0"/>
-    <w:lsdException w:name="Medium Shading 2" w:semiHidden="0" w:uiPriority="64" w:unhideWhenUsed="0"/>
-    <w:lsdException w:name="Medium List 1" w:semiHidden="0" w:uiPriority="65" w:unhideWhenUsed="0"/>
-    <w:lsdException w:name="Medium List 2" w:semiHidden="0" w:uiPriority="66" w:unhideWhenUsed="0"/>
-    <w:lsdException w:name="Medium Grid 1" w:semiHidden="0" w:uiPriority="67" w:unhideWhenUsed="0"/>
-    <w:lsdException w:name="Medium Grid 2" w:semiHidden="0" w:uiPriority="68" w:unhideWhenUsed="0"/>
-    <w:lsdException w:name="Medium Grid 3" w:semiHidden="0" w:uiPriority="69" w:unhideWhenUsed="0"/>
-    <w:lsdException w:name="Dark List" w:semiHidden="0" w:uiPriority="70" w:unhideWhenUsed="0"/>
-    <w:lsdException w:name="Colorful Shading" w:semiHidden="0" w:uiPriority="71" w:unhideWhenUsed="0"/>
-    <w:lsdException w:name="Colorful List" w:semiHidden="0" w:uiPriority="72" w:unhideWhenUsed="0"/>
-    <w:lsdException w:name="Colorful Grid" w:semiHidden="0" w:uiPriority="73" w:unhideWhenUsed="0"/>
-    <w:lsdException w:name="Light Shading Accent 1" w:semiHidden="0" w:uiPriority="60" w:unhideWhenUsed="0"/>
-    <w:lsdException w:name="Light List Accent 1" w:semiHidden="0" w:uiPriority="61" w:unhideWhenUsed="0"/>
-    <w:lsdException w:name="Light Grid Accent 1" w:semiHidden="0" w:uiPriority="62" w:unhideWhenUsed="0"/>
-    <w:lsdException w:name="Medium Shading 1 Accent 1" w:semiHidden="0" w:uiPriority="63" w:unhideWhenUsed="0"/>
-    <w:lsdException w:name="Medium Shading 2 Accent 1" w:semiHidden="0" w:uiPriority="64" w:unhideWhenUsed="0"/>
-    <w:lsdException w:name="Medium List 1 Accent 1" w:semiHidden="0" w:uiPriority="65" w:unhideWhenUsed="0"/>
+    <w:lsdException w:name="No Spacing" w:uiPriority="1" w:semiHidden="0" w:unhideWhenUsed="0" w:qFormat="1"/>
+    <w:lsdException w:name="Light Shading" w:uiPriority="60" w:semiHidden="0" w:unhideWhenUsed="0"/>
+    <w:lsdException w:name="Light List" w:uiPriority="61" w:semiHidden="0" w:unhideWhenUsed="0"/>
+    <w:lsdException w:name="Light Grid" w:uiPriority="62" w:semiHidden="0" w:unhideWhenUsed="0"/>
+    <w:lsdException w:name="Medium Shading 1" w:uiPriority="63" w:semiHidden="0" w:unhideWhenUsed="0"/>
+    <w:lsdException w:name="Medium Shading 2" w:uiPriority="64" w:semiHidden="0" w:unhideWhenUsed="0"/>
+    <w:lsdException w:name="Medium List 1" w:uiPriority="65" w:semiHidden="0" w:unhideWhenUsed="0"/>
+    <w:lsdException w:name="Medium List 2" w:uiPriority="66" w:semiHidden="0" w:unhideWhenUsed="0"/>
+    <w:lsdException w:name="Medium Grid 1" w:uiPriority="67" w:semiHidden="0" w:unhideWhenUsed="0"/>
+    <w:lsdException w:name="Medium Grid 2" w:uiPriority="68" w:semiHidden="0" w:unhideWhenUsed="0"/>
+    <w:lsdException w:name="Medium Grid 3" w:uiPriority="69" w:semiHidden="0" w:unhideWhenUsed="0"/>
+    <w:lsdException w:name="Dark List" w:uiPriority="70" w:semiHidden="0" w:unhideWhenUsed="0"/>
+    <w:lsdException w:name="Colorful Shading" w:uiPriority="71" w:semiHidden="0" w:unhideWhenUsed="0"/>
+    <w:lsdException w:name="Colorful List" w:uiPriority="72" w:semiHidden="0" w:unhideWhenUsed="0"/>
+    <w:lsdException w:name="Colorful Grid" w:uiPriority="73" w:semiHidden="0" w:unhideWhenUsed="0"/>
+    <w:lsdException w:name="Light Shading Accent 1" w:uiPriority="60" w:semiHidden="0" w:unhideWhenUsed="0"/>
+    <w:lsdException w:name="Light List Accent 1" w:uiPriority="61" w:semiHidden="0" w:unhideWhenUsed="0"/>
+    <w:lsdException w:name="Light Grid Accent 1" w:uiPriority="62" w:semiHidden="0" w:unhideWhenUsed="0"/>
+    <w:lsdException w:name="Medium Shading 1 Accent 1" w:uiPriority="63" w:semiHidden="0" w:unhideWhenUsed="0"/>
+    <w:lsdException w:name="Medium Shading 2 Accent 1" w:uiPriority="64" w:semiHidden="0" w:unhideWhenUsed="0"/>
+    <w:lsdException w:name="Medium List 1 Accent 1" w:uiPriority="65" w:semiHidden="0" w:unhideWhenUsed="0"/>
     <w:lsdException w:name="Revision" w:unhideWhenUsed="0"/>
-    <w:lsdException w:name="List Paragraph" w:semiHidden="0" w:uiPriority="34" w:unhideWhenUsed="0" w:qFormat="1"/>
-    <w:lsdException w:name="Quote" w:semiHidden="0" w:uiPriority="29" w:unhideWhenUsed="0" w:qFormat="1"/>
-    <w:lsdException w:name="Intense Quote" w:semiHidden="0" w:uiPriority="30" w:unhideWhenUsed="0" w:qFormat="1"/>
-    <w:lsdException w:name="Medium List 2 Accent 1" w:semiHidden="0" w:uiPriority="66" w:unhideWhenUsed="0"/>
-    <w:lsdException w:name="Medium Grid 1 Accent 1" w:semiHidden="0" w:uiPriority="67" w:unhideWhenUsed="0"/>
-    <w:lsdException w:name="Medium Grid 2 Accent 1" w:semiHidden="0" w:uiPriority="68" w:unhideWhenUsed="0"/>
-    <w:lsdException w:name="Medium Grid 3 Accent 1" w:semiHidden="0" w:uiPriority="69" w:unhideWhenUsed="0"/>
-    <w:lsdException w:name="Dark List Accent 1" w:semiHidden="0" w:uiPriority="70" w:unhideWhenUsed="0"/>
-    <w:lsdException w:name="Colorful Shading Accent 1" w:semiHidden="0" w:uiPriority="71" w:unhideWhenUsed="0"/>
-    <w:lsdException w:name="Colorful List Accent 1" w:semiHidden="0" w:uiPriority="72" w:unhideWhenUsed="0"/>
-    <w:lsdException w:name="Colorful Grid Accent 1" w:semiHidden="0" w:uiPriority="73" w:unhideWhenUsed="0"/>
-    <w:lsdException w:name="Light Shading Accent 2" w:semiHidden="0" w:uiPriority="60" w:unhideWhenUsed="0"/>
-    <w:lsdException w:name="Light List Accent 2" w:semiHidden="0" w:uiPriority="61" w:unhideWhenUsed="0"/>
-    <w:lsdException w:name="Light Grid Accent 2" w:semiHidden="0" w:uiPriority="62" w:unhideWhenUsed="0"/>
-    <w:lsdException w:name="Medium Shading 1 Accent 2" w:semiHidden="0" w:uiPriority="63" w:unhideWhenUsed="0"/>
-    <w:lsdException w:name="Medium Shading 2 Accent 2" w:semiHidden="0" w:uiPriority="64" w:unhideWhenUsed="0"/>
-    <w:lsdException w:name="Medium List 1 Accent 2" w:semiHidden="0" w:uiPriority="65" w:unhideWhenUsed="0"/>
-    <w:lsdException w:name="Medium List 2 Accent 2" w:semiHidden="0" w:uiPriority="66" w:unhideWhenUsed="0"/>
-    <w:lsdException w:name="Medium Grid 1 Accent 2" w:semiHidden="0" w:uiPriority="67" w:unhideWhenUsed="0"/>
-    <w:lsdException w:name="Medium Grid 2 Accent 2" w:semiHidden="0" w:uiPriority="68" w:unhideWhenUsed="0"/>
-    <w:lsdException w:name="Medium Grid 3 Accent 2" w:semiHidden="0" w:uiPriority="69" w:unhideWhenUsed="0"/>
-    <w:lsdException w:name="Dark List Accent 2" w:semiHidden="0" w:uiPriority="70" w:unhideWhenUsed="0"/>
-    <w:lsdException w:name="Colorful Shading Accent 2" w:semiHidden="0" w:uiPriority="71" w:unhideWhenUsed="0"/>
-    <w:lsdException w:name="Colorful List Accent 2" w:semiHidden="0" w:uiPriority="72" w:unhideWhenUsed="0"/>
-    <w:lsdException w:name="Colorful Grid Accent 2" w:semiHidden="0" w:uiPriority="73" w:unhideWhenUsed="0"/>
-    <w:lsdException w:name="Light Shading Accent 3" w:semiHidden="0" w:uiPriority="60" w:unhideWhenUsed="0"/>
-    <w:lsdException w:name="Light List Accent 3" w:semiHidden="0" w:uiPriority="61" w:unhideWhenUsed="0"/>
-    <w:lsdException w:name="Light Grid Accent 3" w:semiHidden="0" w:uiPriority="62" w:unhideWhenUsed="0"/>
-    <w:lsdException w:name="Medium Shading 1 Accent 3" w:semiHidden="0" w:uiPriority="63" w:unhideWhenUsed="0"/>
-    <w:lsdException w:name="Medium Shading 2 Accent 3" w:semiHidden="0" w:uiPriority="64" w:unhideWhenUsed="0"/>
-    <w:lsdException w:name="Medium List 1 Accent 3" w:semiHidden="0" w:uiPriority="65" w:unhideWhenUsed="0"/>
-    <w:lsdException w:name="Medium List 2 Accent 3" w:semiHidden="0" w:uiPriority="66" w:unhideWhenUsed="0"/>
-    <w:lsdException w:name="Medium Grid 1 Accent 3" w:semiHidden="0" w:uiPriority="67" w:unhideWhenUsed="0"/>
-    <w:lsdException w:name="Medium Grid 2 Accent 3" w:semiHidden="0" w:uiPriority="68" w:unhideWhenUsed="0"/>
-    <w:lsdException w:name="Medium Grid 3 Accent 3" w:semiHidden="0" w:uiPriority="69" w:unhideWhenUsed="0"/>
-    <w:lsdException w:name="Dark List Accent 3" w:semiHidden="0" w:uiPriority="70" w:unhideWhenUsed="0"/>
-    <w:lsdException w:name="Colorful Shading Accent 3" w:semiHidden="0" w:uiPriority="71" w:unhideWhenUsed="0"/>
-    <w:lsdException w:name="Colorful List Accent 3" w:semiHidden="0" w:uiPriority="72" w:unhideWhenUsed="0"/>
-    <w:lsdException w:name="Colorful Grid Accent 3" w:semiHidden="0" w:uiPriority="73" w:unhideWhenUsed="0"/>
-    <w:lsdException w:name="Light Shading Accent 4" w:semiHidden="0" w:uiPriority="60" w:unhideWhenUsed="0"/>
-    <w:lsdException w:name="Light List Accent 4" w:semiHidden="0" w:uiPriority="61" w:unhideWhenUsed="0"/>
-    <w:lsdException w:name="Light Grid Accent 4" w:semiHidden="0" w:uiPriority="62" w:unhideWhenUsed="0"/>
-    <w:lsdException w:name="Medium Shading 1 Accent 4" w:semiHidden="0" w:uiPriority="63" w:unhideWhenUsed="0"/>
-    <w:lsdException w:name="Medium Shading 2 Accent 4" w:semiHidden="0" w:uiPriority="64" w:unhideWhenUsed="0"/>
-    <w:lsdException w:name="Medium List 1 Accent 4" w:semiHidden="0" w:uiPriority="65" w:unhideWhenUsed="0"/>
-    <w:lsdException w:name="Medium List 2 Accent 4" w:semiHidden="0" w:uiPriority="66" w:unhideWhenUsed="0"/>
-    <w:lsdException w:name="Medium Grid 1 Accent 4" w:semiHidden="0" w:uiPriority="67" w:unhideWhenUsed="0"/>
-    <w:lsdException w:name="Medium Grid 2 Accent 4" w:semiHidden="0" w:uiPriority="68" w:unhideWhenUsed="0"/>
-    <w:lsdException w:name="Medium Grid 3 Accent 4" w:semiHidden="0" w:uiPriority="69" w:unhideWhenUsed="0"/>
-    <w:lsdException w:name="Dark List Accent 4" w:semiHidden="0" w:uiPriority="70" w:unhideWhenUsed="0"/>
-    <w:lsdException w:name="Colorful Shading Accent 4" w:semiHidden="0" w:uiPriority="71" w:unhideWhenUsed="0"/>
-    <w:lsdException w:name="Colorful List Accent 4" w:semiHidden="0" w:uiPriority="72" w:unhideWhenUsed="0"/>
-    <w:lsdException w:name="Colorful Grid Accent 4" w:semiHidden="0" w:uiPriority="73" w:unhideWhenUsed="0"/>
-    <w:lsdException w:name="Light Shading Accent 5" w:semiHidden="0" w:uiPriority="60" w:unhideWhenUsed="0"/>
-    <w:lsdException w:name="Light List Accent 5" w:semiHidden="0" w:uiPriority="61" w:unhideWhenUsed="0"/>
-    <w:lsdException w:name="Light Grid Accent 5" w:semiHidden="0" w:uiPriority="62" w:unhideWhenUsed="0"/>
-    <w:lsdException w:name="Medium Shading 1 Accent 5" w:semiHidden="0" w:uiPriority="63" w:unhideWhenUsed="0"/>
-    <w:lsdException w:name="Medium Shading 2 Accent 5" w:semiHidden="0" w:uiPriority="64" w:unhideWhenUsed="0"/>
-    <w:lsdException w:name="Medium List 1 Accent 5" w:semiHidden="0" w:uiPriority="65" w:unhideWhenUsed="0"/>
-    <w:lsdException w:name="Medium List 2 Accent 5" w:semiHidden="0" w:uiPriority="66" w:unhideWhenUsed="0"/>
-    <w:lsdException w:name="Medium Grid 1 Accent 5" w:semiHidden="0" w:uiPriority="67" w:unhideWhenUsed="0"/>
-    <w:lsdException w:name="Medium Grid 2 Accent 5" w:semiHidden="0" w:uiPriority="68" w:unhideWhenUsed="0"/>
-    <w:lsdException w:name="Medium Grid 3 Accent 5" w:semiHidden="0" w:uiPriority="69" w:unhideWhenUsed="0"/>
-    <w:lsdException w:name="Dark List Accent 5" w:semiHidden="0" w:uiPriority="70" w:unhideWhenUsed="0"/>
-    <w:lsdException w:name="Colorful Shading Accent 5" w:semiHidden="0" w:uiPriority="71" w:unhideWhenUsed="0"/>
-    <w:lsdException w:name="Colorful List Accent 5" w:semiHidden="0" w:uiPriority="72" w:unhideWhenUsed="0"/>
-    <w:lsdException w:name="Colorful Grid Accent 5" w:semiHidden="0" w:uiPriority="73" w:unhideWhenUsed="0"/>
-    <w:lsdException w:name="Light Shading Accent 6" w:semiHidden="0" w:uiPriority="60" w:unhideWhenUsed="0"/>
-    <w:lsdException w:name="Light List Accent 6" w:semiHidden="0" w:uiPriority="61" w:unhideWhenUsed="0"/>
-    <w:lsdException w:name="Light Grid Accent 6" w:semiHidden="0" w:uiPriority="62" w:unhideWhenUsed="0"/>
-    <w:lsdException w:name="Medium Shading 1 Accent 6" w:semiHidden="0" w:uiPriority="63" w:unhideWhenUsed="0"/>
-    <w:lsdException w:name="Medium Shading 2 Accent 6" w:semiHidden="0" w:uiPriority="64" w:unhideWhenUsed="0"/>
-    <w:lsdException w:name="Medium List 1 Accent 6" w:semiHidden="0" w:uiPriority="65" w:unhideWhenUsed="0"/>
-    <w:lsdException w:name="Medium List 2 Accent 6" w:semiHidden="0" w:uiPriority="66" w:unhideWhenUsed="0"/>
-    <w:lsdException w:name="Medium Grid 1 Accent 6" w:semiHidden="0" w:uiPriority="67" w:unhideWhenUsed="0"/>
-    <w:lsdException w:name="Medium Grid 2 Accent 6" w:semiHidden="0" w:uiPriority="68" w:unhideWhenUsed="0"/>
-    <w:lsdException w:name="Medium Grid 3 Accent 6" w:semiHidden="0" w:uiPriority="69" w:unhideWhenUsed="0"/>
-    <w:lsdException w:name="Dark List Accent 6" w:semiHidden="0" w:uiPriority="70" w:unhideWhenUsed="0"/>
-    <w:lsdException w:name="Colorful Shading Accent 6" w:semiHidden="0" w:uiPriority="71" w:unhideWhenUsed="0"/>
-    <w:lsdException w:name="Colorful List Accent 6" w:semiHidden="0" w:uiPriority="72" w:unhideWhenUsed="0"/>
-    <w:lsdException w:name="Colorful Grid Accent 6" w:semiHidden="0" w:uiPriority="73" w:unhideWhenUsed="0"/>
-    <w:lsdException w:name="Subtle Emphasis" w:semiHidden="0" w:uiPriority="19" w:unhideWhenUsed="0" w:qFormat="1"/>
-    <w:lsdException w:name="Intense Emphasis" w:semiHidden="0" w:uiPriority="21" w:unhideWhenUsed="0" w:qFormat="1"/>
-    <w:lsdException w:name="Subtle Reference" w:semiHidden="0" w:uiPriority="31" w:unhideWhenUsed="0" w:qFormat="1"/>
-    <w:lsdException w:name="Intense Reference" w:semiHidden="0" w:uiPriority="32" w:unhideWhenUsed="0" w:qFormat="1"/>
-    <w:lsdException w:name="Book Title" w:semiHidden="0" w:uiPriority="33" w:unhideWhenUsed="0" w:qFormat="1"/>
+    <w:lsdException w:name="List Paragraph" w:uiPriority="34" w:semiHidden="0" w:unhideWhenUsed="0" w:qFormat="1"/>
+    <w:lsdException w:name="Quote" w:uiPriority="29" w:semiHidden="0" w:unhideWhenUsed="0" w:qFormat="1"/>
+    <w:lsdException w:name="Intense Quote" w:uiPriority="30" w:semiHidden="0" w:unhideWhenUsed="0" w:qFormat="1"/>
+    <w:lsdException w:name="Medium List 2 Accent 1" w:uiPriority="66" w:semiHidden="0" w:unhideWhenUsed="0"/>
+    <w:lsdException w:name="Medium Grid 1 Accent 1" w:uiPriority="67" w:semiHidden="0" w:unhideWhenUsed="0"/>
+    <w:lsdException w:name="Medium Grid 2 Accent 1" w:uiPriority="68" w:semiHidden="0" w:unhideWhenUsed="0"/>
+    <w:lsdException w:name="Medium Grid 3 Accent 1" w:uiPriority="69" w:semiHidden="0" w:unhideWhenUsed="0"/>
+    <w:lsdException w:name="Dark List Accent 1" w:uiPriority="70" w:semiHidden="0" w:unhideWhenUsed="0"/>
+    <w:lsdException w:name="Colorful Shading Accent 1" w:uiPriority="71" w:semiHidden="0" w:unhideWhenUsed="0"/>
+    <w:lsdException w:name="Colorful List Accent 1" w:uiPriority="72" w:semiHidden="0" w:unhideWhenUsed="0"/>
+    <w:lsdException w:name="Colorful Grid Accent 1" w:uiPriority="73" w:semiHidden="0" w:unhideWhenUsed="0"/>
+    <w:lsdException w:name="Light Shading Accent 2" w:uiPriority="60" w:semiHidden="0" w:unhideWhenUsed="0"/>
+    <w:lsdException w:name="Light List Accent 2" w:uiPriority="61" w:semiHidden="0" w:unhideWhenUsed="0"/>
+    <w:lsdException w:name="Light Grid Accent 2" w:uiPriority="62" w:semiHidden="0" w:unhideWhenUsed="0"/>
+    <w:lsdException w:name="Medium Shading 1 Accent 2" w:uiPriority="63" w:semiHidden="0" w:unhideWhenUsed="0"/>
+    <w:lsdException w:name="Medium Shading 2 Accent 2" w:uiPriority="64" w:semiHidden="0" w:unhideWhenUsed="0"/>
+    <w:lsdException w:name="Medium List 1 Accent 2" w:uiPriority="65" w:semiHidden="0" w:unhideWhenUsed="0"/>
+    <w:lsdException w:name="Medium List 2 Accent 2" w:uiPriority="66" w:semiHidden="0" w:unhideWhenUsed="0"/>
+    <w:lsdException w:name="Medium Grid 1 Accent 2" w:uiPriority="67" w:semiHidden="0" w:unhideWhenUsed="0"/>
+    <w:lsdException w:name="Medium Grid 2 Accent 2" w:uiPriority="68" w:semiHidden="0" w:unhideWhenUsed="0"/>
+    <w:lsdException w:name="Medium Grid 3 Accent 2" w:uiPriority="69" w:semiHidden="0" w:unhideWhenUsed="0"/>
+    <w:lsdException w:name="Dark List Accent 2" w:uiPriority="70" w:semiHidden="0" w:unhideWhenUsed="0"/>
+    <w:lsdException w:name="Colorful Shading Accent 2" w:uiPriority="71" w:semiHidden="0" w:unhideWhenUsed="0"/>
+    <w:lsdException w:name="Colorful List Accent 2" w:uiPriority="72" w:semiHidden="0" w:unhideWhenUsed="0"/>
+    <w:lsdException w:name="Colorful Grid Accent 2" w:uiPriority="73" w:semiHidden="0" w:unhideWhenUsed="0"/>
+    <w:lsdException w:name="Light Shading Accent 3" w:uiPriority="60" w:semiHidden="0" w:unhideWhenUsed="0"/>
+    <w:lsdException w:name="Light List Accent 3" w:uiPriority="61" w:semiHidden="0" w:unhideWhenUsed="0"/>
+    <w:lsdException w:name="Light Grid Accent 3" w:uiPriority="62" w:semiHidden="0" w:unhideWhenUsed="0"/>
+    <w:lsdException w:name="Medium Shading 1 Accent 3" w:uiPriority="63" w:semiHidden="0" w:unhideWhenUsed="0"/>
+    <w:lsdException w:name="Medium Shading 2 Accent 3" w:uiPriority="64" w:semiHidden="0" w:unhideWhenUsed="0"/>
+    <w:lsdException w:name="Medium List 1 Accent 3" w:uiPriority="65" w:semiHidden="0" w:unhideWhenUsed="0"/>
+    <w:lsdException w:name="Medium List 2 Accent 3" w:uiPriority="66" w:semiHidden="0" w:unhideWhenUsed="0"/>
+    <w:lsdException w:name="Medium Grid 1 Accent 3" w:uiPriority="67" w:semiHidden="0" w:unhideWhenUsed="0"/>
+    <w:lsdException w:name="Medium Grid 2 Accent 3" w:uiPriority="68" w:semiHidden="0" w:unhideWhenUsed="0"/>
+    <w:lsdException w:name="Medium Grid 3 Accent 3" w:uiPriority="69" w:semiHidden="0" w:unhideWhenUsed="0"/>
+    <w:lsdException w:name="Dark List Accent 3" w:uiPriority="70" w:semiHidden="0" w:unhideWhenUsed="0"/>
+    <w:lsdException w:name="Colorful Shading Accent 3" w:uiPriority="71" w:semiHidden="0" w:unhideWhenUsed="0"/>
+    <w:lsdException w:name="Colorful List Accent 3" w:uiPriority="72" w:semiHidden="0" w:unhideWhenUsed="0"/>
+    <w:lsdException w:name="Colorful Grid Accent 3" w:uiPriority="73" w:semiHidden="0" w:unhideWhenUsed="0"/>
+    <w:lsdException w:name="Light Shading Accent 4" w:uiPriority="60" w:semiHidden="0" w:unhideWhenUsed="0"/>
+    <w:lsdException w:name="Light List Accent 4" w:uiPriority="61" w:semiHidden="0" w:unhideWhenUsed="0"/>
+    <w:lsdException w:name="Light Grid Accent 4" w:uiPriority="62" w:semiHidden="0" w:unhideWhenUsed="0"/>
+    <w:lsdException w:name="Medium Shading 1 Accent 4" w:uiPriority="63" w:semiHidden="0" w:unhideWhenUsed="0"/>
+    <w:lsdException w:name="Medium Shading 2 Accent 4" w:uiPriority="64" w:semiHidden="0" w:unhideWhenUsed="0"/>
+    <w:lsdException w:name="Medium List 1 Accent 4" w:uiPriority="65" w:semiHidden="0" w:unhideWhenUsed="0"/>
+    <w:lsdException w:name="Medium List 2 Accent 4" w:uiPriority="66" w:semiHidden="0" w:unhideWhenUsed="0"/>
+    <w:lsdException w:name="Medium Grid 1 Accent 4" w:uiPriority="67" w:semiHidden="0" w:unhideWhenUsed="0"/>
+    <w:lsdException w:name="Medium Grid 2 Accent 4" w:uiPriority="68" w:semiHidden="0" w:unhideWhenUsed="0"/>
+    <w:lsdException w:name="Medium Grid 3 Accent 4" w:uiPriority="69" w:semiHidden="0" w:unhideWhenUsed="0"/>
+    <w:lsdException w:name="Dark List Accent 4" w:uiPriority="70" w:semiHidden="0" w:unhideWhenUsed="0"/>
+    <w:lsdException w:name="Colorful Shading Accent 4" w:uiPriority="71" w:semiHidden="0" w:unhideWhenUsed="0"/>
+    <w:lsdException w:name="Colorful List Accent 4" w:uiPriority="72" w:semiHidden="0" w:unhideWhenUsed="0"/>
+    <w:lsdException w:name="Colorful Grid Accent 4" w:uiPriority="73" w:semiHidden="0" w:unhideWhenUsed="0"/>
+    <w:lsdException w:name="Light Shading Accent 5" w:uiPriority="60" w:semiHidden="0" w:unhideWhenUsed="0"/>
+    <w:lsdException w:name="Light List Accent 5" w:uiPriority="61" w:semiHidden="0" w:unhideWhenUsed="0"/>
+    <w:lsdException w:name="Light Grid Accent 5" w:uiPriority="62" w:semiHidden="0" w:unhideWhenUsed="0"/>
+    <w:lsdException w:name="Medium Shading 1 Accent 5" w:uiPriority="63" w:semiHidden="0" w:unhideWhenUsed="0"/>
+    <w:lsdException w:name="Medium Shading 2 Accent 5" w:uiPriority="64" w:semiHidden="0" w:unhideWhenUsed="0"/>
+    <w:lsdException w:name="Medium List 1 Accent 5" w:uiPriority="65" w:semiHidden="0" w:unhideWhenUsed="0"/>
+    <w:lsdException w:name="Medium List 2 Accent 5" w:uiPriority="66" w:semiHidden="0" w:unhideWhenUsed="0"/>
+    <w:lsdException w:name="Medium Grid 1 Accent 5" w:uiPriority="67" w:semiHidden="0" w:unhideWhenUsed="0"/>
+    <w:lsdException w:name="Medium Grid 2 Accent 5" w:uiPriority="68" w:semiHidden="0" w:unhideWhenUsed="0"/>
+    <w:lsdException w:name="Medium Grid 3 Accent 5" w:uiPriority="69" w:semiHidden="0" w:unhideWhenUsed="0"/>
+    <w:lsdException w:name="Dark List Accent 5" w:uiPriority="70" w:semiHidden="0" w:unhideWhenUsed="0"/>
+    <w:lsdException w:name="Colorful Shading Accent 5" w:uiPriority="71" w:semiHidden="0" w:unhideWhenUsed="0"/>
+    <w:lsdException w:name="Colorful List Accent 5" w:uiPriority="72" w:semiHidden="0" w:unhideWhenUsed="0"/>
+    <w:lsdException w:name="Colorful Grid Accent 5" w:uiPriority="73" w:semiHidden="0" w:unhideWhenUsed="0"/>
+    <w:lsdException w:name="Light Shading Accent 6" w:uiPriority="60" w:semiHidden="0" w:unhideWhenUsed="0"/>
+    <w:lsdException w:name="Light List Accent 6" w:uiPriority="61" w:semiHidden="0" w:unhideWhenUsed="0"/>
+    <w:lsdException w:name="Light Grid Accent 6" w:uiPriority="62" w:semiHidden="0" w:unhideWhenUsed="0"/>
+    <w:lsdException w:name="Medium Shading 1 Accent 6" w:uiPriority="63" w:semiHidden="0" w:unhideWhenUsed="0"/>
+    <w:lsdException w:name="Medium Shading 2 Accent 6" w:uiPriority="64" w:semiHidden="0" w:unhideWhenUsed="0"/>
+    <w:lsdException w:name="Medium List 1 Accent 6" w:uiPriority="65" w:semiHidden="0" w:unhideWhenUsed="0"/>
+    <w:lsdException w:name="Medium List 2 Accent 6" w:uiPriority="66" w:semiHidden="0" w:unhideWhenUsed="0"/>
+    <w:lsdException w:name="Medium Grid 1 Accent 6" w:uiPriority="67" w:semiHidden="0" w:unhideWhenUsed="0"/>
+    <w:lsdException w:name="Medium Grid 2 Accent 6" w:uiPriority="68" w:semiHidden="0" w:unhideWhenUsed="0"/>
+    <w:lsdException w:name="Medium Grid 3 Accent 6" w:uiPriority="69" w:semiHidden="0" w:unhideWhenUsed="0"/>
+    <w:lsdException w:name="Dark List Accent 6" w:uiPriority="70" w:semiHidden="0" w:unhideWhenUsed="0"/>
+    <w:lsdException w:name="Colorful Shading Accent 6" w:uiPriority="71" w:semiHidden="0" w:unhideWhenUsed="0"/>
+    <w:lsdException w:name="Colorful List Accent 6" w:uiPriority="72" w:semiHidden="0" w:unhideWhenUsed="0"/>
+    <w:lsdException w:name="Colorful Grid Accent 6" w:uiPriority="73" w:semiHidden="0" w:unhideWhenUsed="0"/>
+    <w:lsdException w:name="Subtle Emphasis" w:uiPriority="19" w:semiHidden="0" w:unhideWhenUsed="0" w:qFormat="1"/>
+    <w:lsdException w:name="Intense Emphasis" w:uiPriority="21" w:semiHidden="0" w:unhideWhenUsed="0" w:qFormat="1"/>
+    <w:lsdException w:name="Subtle Reference" w:uiPriority="31" w:semiHidden="0" w:unhideWhenUsed="0" w:qFormat="1"/>
+    <w:lsdException w:name="Intense Reference" w:uiPriority="32" w:semiHidden="0" w:unhideWhenUsed="0" w:qFormat="1"/>
+    <w:lsdException w:name="Book Title" w:uiPriority="33" w:semiHidden="0" w:unhideWhenUsed="0" w:qFormat="1"/>
     <w:lsdException w:name="Bibliography" w:uiPriority="37"/>
     <w:lsdException w:name="TOC Heading" w:uiPriority="39" w:qFormat="1"/>
   </w:latentStyles>
-  <w:style w:type="paragraph" w:default="1" w:styleId="Normal">
+  <w:style w:type="paragraph" w:styleId="Normal" w:default="1">
     <w:name w:val="Normal"/>
     <w:qFormat/>
     <w:rsid w:val="00AE6EC4"/>
   </w:style>
-  <w:style w:type="character" w:default="1" w:styleId="DefaultParagraphFont">
+  <w:style w:type="character" w:styleId="DefaultParagraphFont" w:default="1">
     <w:name w:val="Default Paragraph Font"/>
     <w:uiPriority w:val="1"/>
     <w:semiHidden/>
     <w:unhideWhenUsed/>
   </w:style>
-  <w:style w:type="table" w:default="1" w:styleId="TableNormal">
+  <w:style w:type="table" w:styleId="TableNormal" w:default="1">
     <w:name w:val="Normal Table"/>
     <w:uiPriority w:val="99"/>
     <w:semiHidden/>
@@ -9134,7 +9175,7 @@
       </w:tblCellMar>
     </w:tblPr>
   </w:style>
-  <w:style w:type="numbering" w:default="1" w:styleId="NoList">
+  <w:style w:type="numbering" w:styleId="NoList" w:default="1">
     <w:name w:val="No List"/>
     <w:uiPriority w:val="99"/>
     <w:semiHidden/>
@@ -9151,12 +9192,12 @@
     <w:tblPr>
       <w:tblInd w:w="0" w:type="dxa"/>
       <w:tblBorders>
-        <w:top w:val="single" w:sz="4" w:space="0" w:color="auto"/>
-        <w:left w:val="single" w:sz="4" w:space="0" w:color="auto"/>
-        <w:bottom w:val="single" w:sz="4" w:space="0" w:color="auto"/>
-        <w:right w:val="single" w:sz="4" w:space="0" w:color="auto"/>
-        <w:insideH w:val="single" w:sz="4" w:space="0" w:color="auto"/>
-        <w:insideV w:val="single" w:sz="4" w:space="0" w:color="auto"/>
+        <w:top w:val="single" w:color="auto" w:sz="4" w:space="0"/>
+        <w:left w:val="single" w:color="auto" w:sz="4" w:space="0"/>
+        <w:bottom w:val="single" w:color="auto" w:sz="4" w:space="0"/>
+        <w:right w:val="single" w:color="auto" w:sz="4" w:space="0"/>
+        <w:insideH w:val="single" w:color="auto" w:sz="4" w:space="0"/>
+        <w:insideV w:val="single" w:color="auto" w:sz="4" w:space="0"/>
       </w:tblBorders>
       <w:tblCellMar>
         <w:top w:w="0" w:type="dxa"/>
@@ -9181,7 +9222,7 @@
       <w:spacing w:after="0" w:line="240" w:lineRule="auto"/>
     </w:pPr>
   </w:style>
-  <w:style w:type="character" w:customStyle="1" w:styleId="HeaderChar">
+  <w:style w:type="character" w:styleId="HeaderChar" w:customStyle="1">
     <w:name w:val="Header Char"/>
     <w:basedOn w:val="DefaultParagraphFont"/>
     <w:link w:val="Header"/>
@@ -9203,7 +9244,7 @@
       <w:spacing w:after="0" w:line="240" w:lineRule="auto"/>
     </w:pPr>
   </w:style>
-  <w:style w:type="character" w:customStyle="1" w:styleId="FooterChar">
+  <w:style w:type="character" w:styleId="FooterChar" w:customStyle="1">
     <w:name w:val="Footer Char"/>
     <w:basedOn w:val="DefaultParagraphFont"/>
     <w:link w:val="Footer"/>
@@ -9259,7 +9300,7 @@
       <w:szCs w:val="18"/>
     </w:rPr>
   </w:style>
-  <w:style w:type="character" w:customStyle="1" w:styleId="BalloonTextChar">
+  <w:style w:type="character" w:styleId="BalloonTextChar" w:customStyle="1">
     <w:name w:val="Balloon Text Char"/>
     <w:basedOn w:val="DefaultParagraphFont"/>
     <w:link w:val="BalloonText"/>
